--- a/assets/ThomasGlaserCV.docx
+++ b/assets/ThomasGlaserCV.docx
@@ -1,6 +1,6 @@
 
 <file path=word/document.xml><?xml version="1.0" encoding="utf-8"?>
-<w:document xmlns:wpc="http://schemas.microsoft.com/office/word/2010/wordprocessingCanvas" xmlns:cx="http://schemas.microsoft.com/office/drawing/2014/chartex" xmlns:cx1="http://schemas.microsoft.com/office/drawing/2015/9/8/chartex" xmlns:cx2="http://schemas.microsoft.com/office/drawing/2015/10/21/chartex" xmlns:mc="http://schemas.openxmlformats.org/markup-compatibility/2006" xmlns:o="urn:schemas-microsoft-com:office:office" xmlns:r="http://schemas.openxmlformats.org/officeDocument/2006/relationships" xmlns:m="http://schemas.openxmlformats.org/officeDocument/2006/math" xmlns:v="urn:schemas-microsoft-com:vml" xmlns:wp14="http://schemas.microsoft.com/office/word/2010/wordprocessingDrawing" xmlns:wp="http://schemas.openxmlformats.org/drawingml/2006/wordprocessingDrawing" xmlns:w10="urn:schemas-microsoft-com:office:word" xmlns:w="http://schemas.openxmlformats.org/wordprocessingml/2006/main" xmlns:w14="http://schemas.microsoft.com/office/word/2010/wordml" xmlns:w15="http://schemas.microsoft.com/office/word/2012/wordml" xmlns:w16se="http://schemas.microsoft.com/office/word/2015/wordml/symex" xmlns:wpg="http://schemas.microsoft.com/office/word/2010/wordprocessingGroup" xmlns:wpi="http://schemas.microsoft.com/office/word/2010/wordprocessingInk" xmlns:wne="http://schemas.microsoft.com/office/word/2006/wordml" xmlns:wps="http://schemas.microsoft.com/office/word/2010/wordprocessingShape" mc:Ignorable="w14 w15 w16se wp14">
+<w:document xmlns:wpc="http://schemas.microsoft.com/office/word/2010/wordprocessingCanvas" xmlns:cx="http://schemas.microsoft.com/office/drawing/2014/chartex" xmlns:cx1="http://schemas.microsoft.com/office/drawing/2015/9/8/chartex" xmlns:cx2="http://schemas.microsoft.com/office/drawing/2015/10/21/chartex" xmlns:cx3="http://schemas.microsoft.com/office/drawing/2016/5/9/chartex" xmlns:cx4="http://schemas.microsoft.com/office/drawing/2016/5/10/chartex" xmlns:cx5="http://schemas.microsoft.com/office/drawing/2016/5/11/chartex" xmlns:cx6="http://schemas.microsoft.com/office/drawing/2016/5/12/chartex" xmlns:cx7="http://schemas.microsoft.com/office/drawing/2016/5/13/chartex" xmlns:cx8="http://schemas.microsoft.com/office/drawing/2016/5/14/chartex" xmlns:mc="http://schemas.openxmlformats.org/markup-compatibility/2006" xmlns:o="urn:schemas-microsoft-com:office:office" xmlns:r="http://schemas.openxmlformats.org/officeDocument/2006/relationships" xmlns:m="http://schemas.openxmlformats.org/officeDocument/2006/math" xmlns:v="urn:schemas-microsoft-com:vml" xmlns:wp14="http://schemas.microsoft.com/office/word/2010/wordprocessingDrawing" xmlns:wp="http://schemas.openxmlformats.org/drawingml/2006/wordprocessingDrawing" xmlns:w10="urn:schemas-microsoft-com:office:word" xmlns:w="http://schemas.openxmlformats.org/wordprocessingml/2006/main" xmlns:w14="http://schemas.microsoft.com/office/word/2010/wordml" xmlns:w15="http://schemas.microsoft.com/office/word/2012/wordml" xmlns:w16se="http://schemas.microsoft.com/office/word/2015/wordml/symex" xmlns:wpg="http://schemas.microsoft.com/office/word/2010/wordprocessingGroup" xmlns:wpi="http://schemas.microsoft.com/office/word/2010/wordprocessingInk" xmlns:wne="http://schemas.microsoft.com/office/word/2006/wordml" xmlns:wps="http://schemas.microsoft.com/office/word/2010/wordprocessingShape" mc:Ignorable="w14 w15 w16se wp14">
   <w:body>
     <w:p>
       <w:pPr>
@@ -70,7 +70,7 @@
             <w:rStyle w:val="Hyperlink"/>
             <w:lang w:val="en-GB"/>
           </w:rPr>
-          <w:t>tglaser@vorwardit.co.uk</w:t>
+          <w:t>thomas@tkglaser.net</w:t>
         </w:r>
       </w:hyperlink>
     </w:p>
@@ -115,7 +115,7 @@
         <w:rPr>
           <w:lang w:val="en-GB"/>
         </w:rPr>
-        <w:t>twelve</w:t>
+        <w:t>thirteen</w:t>
       </w:r>
       <w:r>
         <w:rPr>
@@ -123,19 +123,29 @@
         </w:rPr>
         <w:t xml:space="preserve"> </w:t>
       </w:r>
-      <w:proofErr w:type="gramStart"/>
       <w:r>
         <w:rPr>
           <w:lang w:val="en-GB"/>
         </w:rPr>
-        <w:t>years</w:t>
-      </w:r>
-      <w:proofErr w:type="gramEnd"/>
+        <w:t>years’</w:t>
+      </w:r>
       <w:r>
         <w:rPr>
           <w:lang w:val="en-GB"/>
         </w:rPr>
-        <w:t xml:space="preserve"> commercial experience in the IT services and software delivery industry. During this time I mainly fulfilled the roles of a Senior Software Engineer and Technical Team Lead. Prior to this I have successfully graduated as a Dipl.-Inf. (equivalent to M. Sc.) at the Technical University of </w:t>
+        <w:t xml:space="preserve"> commercial experience in the IT services and software delivery industry. During this time I mainly fulfilled the roles of a Senior Software Engineer and Technical Team Lead. Prior to this I have successfully graduated as a </w:t>
+      </w:r>
+      <w:r>
+        <w:rPr>
+          <w:lang w:val="en-GB"/>
+        </w:rPr>
+        <w:t>Master of Computer Science</w:t>
+      </w:r>
+      <w:r>
+        <w:rPr>
+          <w:lang w:val="en-GB"/>
+        </w:rPr>
+        <w:t xml:space="preserve"> at the Technical University of </w:t>
       </w:r>
       <w:proofErr w:type="spellStart"/>
       <w:r>
@@ -151,8 +161,6 @@
         </w:rPr>
         <w:t xml:space="preserve">, Germany. </w:t>
       </w:r>
-      <w:bookmarkStart w:id="0" w:name="_GoBack"/>
-      <w:bookmarkEnd w:id="0"/>
     </w:p>
     <w:p>
       <w:pPr>
@@ -164,7 +172,25 @@
         <w:rPr>
           <w:lang w:val="en-GB"/>
         </w:rPr>
-        <w:t>I have not only an excellent track record from a technical point of view but have also received consistently positive feedback about my pro-active approach, outstanding communication skills and team work.</w:t>
+        <w:t>I have</w:t>
+      </w:r>
+      <w:r>
+        <w:rPr>
+          <w:lang w:val="en-GB"/>
+        </w:rPr>
+        <w:t xml:space="preserve"> an excellent track record from a technical point of view </w:t>
+      </w:r>
+      <w:r>
+        <w:rPr>
+          <w:lang w:val="en-GB"/>
+        </w:rPr>
+        <w:t>and</w:t>
+      </w:r>
+      <w:r>
+        <w:rPr>
+          <w:lang w:val="en-GB"/>
+        </w:rPr>
+        <w:t xml:space="preserve"> received consistently positive feedback about my pro-active approach, outstanding communication skills and team work.</w:t>
       </w:r>
     </w:p>
     <w:p>
@@ -194,7 +220,23 @@
           <w:sz w:val="28"/>
           <w:lang w:val="en-GB"/>
         </w:rPr>
-        <w:t>Key skills: Web Development on the Microsoft stack.</w:t>
+        <w:t>Key skills: Web Development on the Microsoft stack</w:t>
+      </w:r>
+      <w:r>
+        <w:rPr>
+          <w:b/>
+          <w:sz w:val="28"/>
+          <w:lang w:val="en-GB"/>
+        </w:rPr>
+        <w:t xml:space="preserve"> using Angular</w:t>
+      </w:r>
+      <w:r>
+        <w:rPr>
+          <w:b/>
+          <w:sz w:val="28"/>
+          <w:lang w:val="en-GB"/>
+        </w:rPr>
+        <w:t>.</w:t>
       </w:r>
     </w:p>
     <w:p>
@@ -331,7 +373,13 @@
                     <w:rPr>
                       <w:lang w:val="en-GB"/>
                     </w:rPr>
-                    <w:t>11</w:t>
+                    <w:t>1</w:t>
+                  </w:r>
+                  <w:r>
+                    <w:rPr>
+                      <w:lang w:val="en-GB"/>
+                    </w:rPr>
+                    <w:t>2</w:t>
                   </w:r>
                   <w:r>
                     <w:rPr>
@@ -380,7 +428,7 @@
                     <w:rPr>
                       <w:lang w:val="en-GB"/>
                     </w:rPr>
-                    <w:t>4</w:t>
+                    <w:t>5</w:t>
                   </w:r>
                   <w:r>
                     <w:rPr>
@@ -430,7 +478,13 @@
                     <w:rPr>
                       <w:lang w:val="en-GB"/>
                     </w:rPr>
-                    <w:t>2 Years</w:t>
+                    <w:t>3</w:t>
+                  </w:r>
+                  <w:r>
+                    <w:rPr>
+                      <w:lang w:val="en-GB"/>
+                    </w:rPr>
+                    <w:t xml:space="preserve"> Years</w:t>
                   </w:r>
                 </w:p>
               </w:tc>
@@ -722,7 +776,13 @@
                     <w:rPr>
                       <w:lang w:val="en-GB"/>
                     </w:rPr>
-                    <w:t>VS 6 – VS 2015</w:t>
+                    <w:t>VS 6 – VS 201</w:t>
+                  </w:r>
+                  <w:r>
+                    <w:rPr>
+                      <w:lang w:val="en-GB"/>
+                    </w:rPr>
+                    <w:t>7</w:t>
                   </w:r>
                 </w:p>
               </w:tc>
@@ -747,7 +807,7 @@
                     <w:rPr>
                       <w:lang w:val="en-GB"/>
                     </w:rPr>
-                    <w:t>5</w:t>
+                    <w:t>7</w:t>
                   </w:r>
                   <w:r>
                     <w:rPr>
@@ -895,7 +955,13 @@
                     <w:rPr>
                       <w:lang w:val="en-GB"/>
                     </w:rPr>
-                    <w:t>MS SQL Server 2008 – 2012</w:t>
+                    <w:t>MS SQL Server 2008 – 201</w:t>
+                  </w:r>
+                  <w:r>
+                    <w:rPr>
+                      <w:lang w:val="en-GB"/>
+                    </w:rPr>
+                    <w:t>6</w:t>
                   </w:r>
                 </w:p>
               </w:tc>
@@ -1101,40 +1167,23 @@
               <w:tc>
                 <w:tcPr>
                   <w:cnfStyle w:val="001000000000" w:firstRow="0" w:lastRow="0" w:firstColumn="1" w:lastColumn="0" w:oddVBand="0" w:evenVBand="0" w:oddHBand="0" w:evenHBand="0" w:firstRowFirstColumn="0" w:firstRowLastColumn="0" w:lastRowFirstColumn="0" w:lastRowLastColumn="0"/>
-                  <w:tcW w:w="2830" w:type="dxa"/>
-                </w:tcPr>
-                <w:p>
-                  <w:pPr>
-                    <w:rPr>
-                      <w:lang w:val="en-GB"/>
-                    </w:rPr>
-                  </w:pPr>
-                  <w:proofErr w:type="spellStart"/>
-                  <w:r>
-                    <w:rPr>
-                      <w:lang w:val="en-GB"/>
-                    </w:rPr>
-                    <w:t>OpenROAD</w:t>
-                  </w:r>
-                  <w:proofErr w:type="spellEnd"/>
-                </w:p>
-              </w:tc>
-              <w:tc>
-                <w:tcPr>
-                  <w:tcW w:w="1877" w:type="dxa"/>
-                </w:tcPr>
-                <w:p>
-                  <w:pPr>
-                    <w:cnfStyle w:val="000000100000" w:firstRow="0" w:lastRow="0" w:firstColumn="0" w:lastColumn="0" w:oddVBand="0" w:evenVBand="0" w:oddHBand="1" w:evenHBand="0" w:firstRowFirstColumn="0" w:firstRowLastColumn="0" w:lastRowFirstColumn="0" w:lastRowLastColumn="0"/>
-                    <w:rPr>
-                      <w:lang w:val="en-GB"/>
-                    </w:rPr>
-                  </w:pPr>
-                  <w:r>
-                    <w:rPr>
-                      <w:lang w:val="en-GB"/>
-                    </w:rPr>
-                    <w:t>4 Years</w:t>
+                  <w:tcW w:w="4707" w:type="dxa"/>
+                  <w:gridSpan w:val="2"/>
+                  <w:shd w:val="clear" w:color="auto" w:fill="5B9BD5" w:themeFill="accent1"/>
+                </w:tcPr>
+                <w:p>
+                  <w:pPr>
+                    <w:rPr>
+                      <w:color w:val="FFFFFF" w:themeColor="background1"/>
+                      <w:lang w:val="en-GB"/>
+                    </w:rPr>
+                  </w:pPr>
+                  <w:r>
+                    <w:rPr>
+                      <w:color w:val="FFFFFF" w:themeColor="background1"/>
+                      <w:lang w:val="en-GB"/>
+                    </w:rPr>
+                    <w:t>Continuous Integration and Build</w:t>
                   </w:r>
                 </w:p>
               </w:tc>
@@ -1146,23 +1195,43 @@
               <w:tc>
                 <w:tcPr>
                   <w:cnfStyle w:val="001000000000" w:firstRow="0" w:lastRow="0" w:firstColumn="1" w:lastColumn="0" w:oddVBand="0" w:evenVBand="0" w:oddHBand="0" w:evenHBand="0" w:firstRowFirstColumn="0" w:firstRowLastColumn="0" w:lastRowFirstColumn="0" w:lastRowLastColumn="0"/>
-                  <w:tcW w:w="4707" w:type="dxa"/>
-                  <w:gridSpan w:val="2"/>
-                  <w:shd w:val="clear" w:color="auto" w:fill="5B9BD5" w:themeFill="accent1"/>
-                </w:tcPr>
-                <w:p>
-                  <w:pPr>
-                    <w:rPr>
-                      <w:color w:val="FFFFFF" w:themeColor="background1"/>
-                      <w:lang w:val="en-GB"/>
-                    </w:rPr>
-                  </w:pPr>
-                  <w:r>
-                    <w:rPr>
-                      <w:color w:val="FFFFFF" w:themeColor="background1"/>
-                      <w:lang w:val="en-GB"/>
-                    </w:rPr>
-                    <w:t>Continuous Integration and Build</w:t>
+                  <w:tcW w:w="2830" w:type="dxa"/>
+                </w:tcPr>
+                <w:p>
+                  <w:pPr>
+                    <w:tabs>
+                      <w:tab w:val="center" w:pos="1307"/>
+                    </w:tabs>
+                    <w:rPr>
+                      <w:lang w:val="en-GB"/>
+                    </w:rPr>
+                  </w:pPr>
+                  <w:proofErr w:type="spellStart"/>
+                  <w:r>
+                    <w:rPr>
+                      <w:lang w:val="en-GB"/>
+                    </w:rPr>
+                    <w:t>Teamcity</w:t>
+                  </w:r>
+                  <w:proofErr w:type="spellEnd"/>
+                </w:p>
+              </w:tc>
+              <w:tc>
+                <w:tcPr>
+                  <w:tcW w:w="1877" w:type="dxa"/>
+                </w:tcPr>
+                <w:p>
+                  <w:pPr>
+                    <w:cnfStyle w:val="000000000000" w:firstRow="0" w:lastRow="0" w:firstColumn="0" w:lastColumn="0" w:oddVBand="0" w:evenVBand="0" w:oddHBand="0" w:evenHBand="0" w:firstRowFirstColumn="0" w:firstRowLastColumn="0" w:lastRowFirstColumn="0" w:lastRowLastColumn="0"/>
+                    <w:rPr>
+                      <w:lang w:val="en-GB"/>
+                    </w:rPr>
+                  </w:pPr>
+                  <w:r>
+                    <w:rPr>
+                      <w:lang w:val="en-GB"/>
+                    </w:rPr>
+                    <w:t>1.5 Years</w:t>
                   </w:r>
                 </w:p>
               </w:tc>
@@ -1179,15 +1248,18 @@
                 </w:tcPr>
                 <w:p>
                   <w:pPr>
-                    <w:rPr>
-                      <w:lang w:val="en-GB"/>
-                    </w:rPr>
-                  </w:pPr>
-                  <w:r>
-                    <w:rPr>
-                      <w:lang w:val="en-GB"/>
-                    </w:rPr>
-                    <w:t>TFS</w:t>
+                    <w:tabs>
+                      <w:tab w:val="center" w:pos="1307"/>
+                    </w:tabs>
+                    <w:rPr>
+                      <w:lang w:val="en-GB"/>
+                    </w:rPr>
+                  </w:pPr>
+                  <w:r>
+                    <w:rPr>
+                      <w:lang w:val="en-GB"/>
+                    </w:rPr>
+                    <w:t>Octopus Deploy</w:t>
                   </w:r>
                 </w:p>
               </w:tc>
@@ -1273,7 +1345,6 @@
                     <w:rPr>
                       <w:lang w:val="en-GB"/>
                     </w:rPr>
-                    <w:lastRenderedPageBreak/>
                     <w:t>IIS 5 – 8</w:t>
                   </w:r>
                 </w:p>
@@ -1317,6 +1388,7 @@
                     <w:rPr>
                       <w:lang w:val="en-GB"/>
                     </w:rPr>
+                    <w:lastRenderedPageBreak/>
                     <w:t>MS Azure</w:t>
                   </w:r>
                 </w:p>
@@ -1336,8 +1408,10 @@
                     <w:rPr>
                       <w:lang w:val="en-GB"/>
                     </w:rPr>
-                    <w:t>3</w:t>
-                  </w:r>
+                    <w:t>4</w:t>
+                  </w:r>
+                  <w:bookmarkStart w:id="0" w:name="_GoBack"/>
+                  <w:bookmarkEnd w:id="0"/>
                   <w:r>
                     <w:rPr>
                       <w:lang w:val="en-GB"/>
@@ -1404,7 +1478,8 @@
               <w:tc>
                 <w:tcPr>
                   <w:cnfStyle w:val="001000000000" w:firstRow="0" w:lastRow="0" w:firstColumn="1" w:lastColumn="0" w:oddVBand="0" w:evenVBand="0" w:oddHBand="0" w:evenHBand="0" w:firstRowFirstColumn="0" w:firstRowLastColumn="0" w:lastRowFirstColumn="0" w:lastRowLastColumn="0"/>
-                  <w:tcW w:w="2830" w:type="dxa"/>
+                  <w:tcW w:w="4707" w:type="dxa"/>
+                  <w:gridSpan w:val="2"/>
                   <w:shd w:val="clear" w:color="auto" w:fill="5B9BD5" w:themeFill="accent1"/>
                 </w:tcPr>
                 <w:p>
@@ -1419,23 +1494,8 @@
                       <w:color w:val="FFFFFF" w:themeColor="background1"/>
                       <w:lang w:val="en-GB"/>
                     </w:rPr>
-                    <w:t>BI/ETL</w:t>
-                  </w:r>
-                </w:p>
-              </w:tc>
-              <w:tc>
-                <w:tcPr>
-                  <w:tcW w:w="1877" w:type="dxa"/>
-                  <w:shd w:val="clear" w:color="auto" w:fill="5B9BD5" w:themeFill="accent1"/>
-                </w:tcPr>
-                <w:p>
-                  <w:pPr>
-                    <w:cnfStyle w:val="000000000000" w:firstRow="0" w:lastRow="0" w:firstColumn="0" w:lastColumn="0" w:oddVBand="0" w:evenVBand="0" w:oddHBand="0" w:evenHBand="0" w:firstRowFirstColumn="0" w:firstRowLastColumn="0" w:lastRowFirstColumn="0" w:lastRowLastColumn="0"/>
-                    <w:rPr>
-                      <w:color w:val="FFFFFF" w:themeColor="background1"/>
-                      <w:lang w:val="en-GB"/>
-                    </w:rPr>
-                  </w:pPr>
+                    <w:t>Architecture, Design Patterns</w:t>
+                  </w:r>
                 </w:p>
               </w:tc>
             </w:tr>
@@ -1455,19 +1515,11 @@
                       <w:lang w:val="en-GB"/>
                     </w:rPr>
                   </w:pPr>
-                  <w:proofErr w:type="spellStart"/>
-                  <w:r>
-                    <w:rPr>
-                      <w:lang w:val="en-GB"/>
-                    </w:rPr>
-                    <w:t>Talend</w:t>
-                  </w:r>
-                  <w:proofErr w:type="spellEnd"/>
-                  <w:r>
-                    <w:rPr>
-                      <w:lang w:val="en-GB"/>
-                    </w:rPr>
-                    <w:t xml:space="preserve"> Open Studio</w:t>
+                  <w:r>
+                    <w:rPr>
+                      <w:lang w:val="en-GB"/>
+                    </w:rPr>
+                    <w:t>Distributed Systems</w:t>
                   </w:r>
                 </w:p>
               </w:tc>
@@ -1479,14 +1531,16 @@
                   <w:pPr>
                     <w:cnfStyle w:val="000000100000" w:firstRow="0" w:lastRow="0" w:firstColumn="0" w:lastColumn="0" w:oddVBand="0" w:evenVBand="0" w:oddHBand="1" w:evenHBand="0" w:firstRowFirstColumn="0" w:firstRowLastColumn="0" w:lastRowFirstColumn="0" w:lastRowLastColumn="0"/>
                     <w:rPr>
-                      <w:lang w:val="en-GB"/>
-                    </w:rPr>
-                  </w:pPr>
-                  <w:r>
-                    <w:rPr>
-                      <w:lang w:val="en-GB"/>
-                    </w:rPr>
-                    <w:t>2 Years</w:t>
+                      <w:b/>
+                      <w:lang w:val="en-GB"/>
+                    </w:rPr>
+                  </w:pPr>
+                  <w:r>
+                    <w:rPr>
+                      <w:b/>
+                      <w:lang w:val="en-GB"/>
+                    </w:rPr>
+                    <w:t>N-Tier</w:t>
                   </w:r>
                 </w:p>
               </w:tc>
@@ -1510,7 +1564,7 @@
                     <w:rPr>
                       <w:lang w:val="en-GB"/>
                     </w:rPr>
-                    <w:t>Jasper Reports</w:t>
+                    <w:t>OOP, OOD</w:t>
                   </w:r>
                 </w:p>
               </w:tc>
@@ -1522,14 +1576,16 @@
                   <w:pPr>
                     <w:cnfStyle w:val="000000000000" w:firstRow="0" w:lastRow="0" w:firstColumn="0" w:lastColumn="0" w:oddVBand="0" w:evenVBand="0" w:oddHBand="0" w:evenHBand="0" w:firstRowFirstColumn="0" w:firstRowLastColumn="0" w:lastRowFirstColumn="0" w:lastRowLastColumn="0"/>
                     <w:rPr>
-                      <w:lang w:val="en-GB"/>
-                    </w:rPr>
-                  </w:pPr>
-                  <w:r>
-                    <w:rPr>
-                      <w:lang w:val="en-GB"/>
-                    </w:rPr>
-                    <w:t>2 Years</w:t>
+                      <w:b/>
+                      <w:lang w:val="en-GB"/>
+                    </w:rPr>
+                  </w:pPr>
+                  <w:r>
+                    <w:rPr>
+                      <w:b/>
+                      <w:lang w:val="en-GB"/>
+                    </w:rPr>
+                    <w:t>MVC</w:t>
                   </w:r>
                 </w:p>
               </w:tc>
@@ -1542,23 +1598,40 @@
               <w:tc>
                 <w:tcPr>
                   <w:cnfStyle w:val="001000000000" w:firstRow="0" w:lastRow="0" w:firstColumn="1" w:lastColumn="0" w:oddVBand="0" w:evenVBand="0" w:oddHBand="0" w:evenHBand="0" w:firstRowFirstColumn="0" w:firstRowLastColumn="0" w:lastRowFirstColumn="0" w:lastRowLastColumn="0"/>
-                  <w:tcW w:w="4707" w:type="dxa"/>
-                  <w:gridSpan w:val="2"/>
-                  <w:shd w:val="clear" w:color="auto" w:fill="5B9BD5" w:themeFill="accent1"/>
-                </w:tcPr>
-                <w:p>
-                  <w:pPr>
-                    <w:rPr>
-                      <w:color w:val="FFFFFF" w:themeColor="background1"/>
-                      <w:lang w:val="en-GB"/>
-                    </w:rPr>
-                  </w:pPr>
-                  <w:r>
-                    <w:rPr>
-                      <w:color w:val="FFFFFF" w:themeColor="background1"/>
-                      <w:lang w:val="en-GB"/>
-                    </w:rPr>
-                    <w:t>Architecture, Design Patterns</w:t>
+                  <w:tcW w:w="2830" w:type="dxa"/>
+                </w:tcPr>
+                <w:p>
+                  <w:pPr>
+                    <w:rPr>
+                      <w:lang w:val="en-GB"/>
+                    </w:rPr>
+                  </w:pPr>
+                  <w:r>
+                    <w:rPr>
+                      <w:lang w:val="en-GB"/>
+                    </w:rPr>
+                    <w:t>MVVM</w:t>
+                  </w:r>
+                </w:p>
+              </w:tc>
+              <w:tc>
+                <w:tcPr>
+                  <w:tcW w:w="1877" w:type="dxa"/>
+                </w:tcPr>
+                <w:p>
+                  <w:pPr>
+                    <w:cnfStyle w:val="000000100000" w:firstRow="0" w:lastRow="0" w:firstColumn="0" w:lastColumn="0" w:oddVBand="0" w:evenVBand="0" w:oddHBand="1" w:evenHBand="0" w:firstRowFirstColumn="0" w:firstRowLastColumn="0" w:lastRowFirstColumn="0" w:lastRowLastColumn="0"/>
+                    <w:rPr>
+                      <w:b/>
+                      <w:lang w:val="en-GB"/>
+                    </w:rPr>
+                  </w:pPr>
+                  <w:r>
+                    <w:rPr>
+                      <w:b/>
+                      <w:lang w:val="en-GB"/>
+                    </w:rPr>
+                    <w:t>Unit of work</w:t>
                   </w:r>
                 </w:p>
               </w:tc>
@@ -1582,7 +1655,7 @@
                     <w:rPr>
                       <w:lang w:val="en-GB"/>
                     </w:rPr>
-                    <w:t>Distributed Systems</w:t>
+                    <w:t>Singleton</w:t>
                   </w:r>
                 </w:p>
               </w:tc>
@@ -1603,7 +1676,7 @@
                       <w:b/>
                       <w:lang w:val="en-GB"/>
                     </w:rPr>
-                    <w:t>N-Tier</w:t>
+                    <w:t>Responsive Web</w:t>
                   </w:r>
                 </w:p>
               </w:tc>
@@ -1628,7 +1701,7 @@
                     <w:rPr>
                       <w:lang w:val="en-GB"/>
                     </w:rPr>
-                    <w:t>OOP, OOD</w:t>
+                    <w:t>Code First</w:t>
                   </w:r>
                 </w:p>
               </w:tc>
@@ -1649,7 +1722,7 @@
                       <w:b/>
                       <w:lang w:val="en-GB"/>
                     </w:rPr>
-                    <w:t>MVC</w:t>
+                    <w:t>Database First</w:t>
                   </w:r>
                 </w:p>
               </w:tc>
@@ -1662,40 +1735,37 @@
                 <w:tcPr>
                   <w:cnfStyle w:val="001000000000" w:firstRow="0" w:lastRow="0" w:firstColumn="1" w:lastColumn="0" w:oddVBand="0" w:evenVBand="0" w:oddHBand="0" w:evenHBand="0" w:firstRowFirstColumn="0" w:firstRowLastColumn="0" w:lastRowFirstColumn="0" w:lastRowLastColumn="0"/>
                   <w:tcW w:w="2830" w:type="dxa"/>
-                </w:tcPr>
-                <w:p>
-                  <w:pPr>
-                    <w:rPr>
-                      <w:lang w:val="en-GB"/>
-                    </w:rPr>
-                  </w:pPr>
-                  <w:r>
-                    <w:rPr>
-                      <w:lang w:val="en-GB"/>
-                    </w:rPr>
-                    <w:t>MVVM</w:t>
+                  <w:shd w:val="clear" w:color="auto" w:fill="5B9BD5" w:themeFill="accent1"/>
+                </w:tcPr>
+                <w:p>
+                  <w:pPr>
+                    <w:rPr>
+                      <w:color w:val="FFFFFF" w:themeColor="background1"/>
+                      <w:lang w:val="en-GB"/>
+                    </w:rPr>
+                  </w:pPr>
+                  <w:r>
+                    <w:rPr>
+                      <w:color w:val="FFFFFF" w:themeColor="background1"/>
+                      <w:lang w:val="en-GB"/>
+                    </w:rPr>
+                    <w:t>Methodologies</w:t>
                   </w:r>
                 </w:p>
               </w:tc>
               <w:tc>
                 <w:tcPr>
                   <w:tcW w:w="1877" w:type="dxa"/>
+                  <w:shd w:val="clear" w:color="auto" w:fill="5B9BD5" w:themeFill="accent1"/>
                 </w:tcPr>
                 <w:p>
                   <w:pPr>
                     <w:cnfStyle w:val="000000000000" w:firstRow="0" w:lastRow="0" w:firstColumn="0" w:lastColumn="0" w:oddVBand="0" w:evenVBand="0" w:oddHBand="0" w:evenHBand="0" w:firstRowFirstColumn="0" w:firstRowLastColumn="0" w:lastRowFirstColumn="0" w:lastRowLastColumn="0"/>
                     <w:rPr>
-                      <w:b/>
-                      <w:lang w:val="en-GB"/>
-                    </w:rPr>
-                  </w:pPr>
-                  <w:r>
-                    <w:rPr>
-                      <w:b/>
-                      <w:lang w:val="en-GB"/>
-                    </w:rPr>
-                    <w:t>Unit of work</w:t>
-                  </w:r>
+                      <w:color w:val="FFFFFF" w:themeColor="background1"/>
+                      <w:lang w:val="en-GB"/>
+                    </w:rPr>
+                  </w:pPr>
                 </w:p>
               </w:tc>
             </w:tr>
@@ -1719,7 +1789,7 @@
                     <w:rPr>
                       <w:lang w:val="en-GB"/>
                     </w:rPr>
-                    <w:t>Singleton</w:t>
+                    <w:t>Waterfall, Agile</w:t>
                   </w:r>
                 </w:p>
               </w:tc>
@@ -1731,17 +1801,9 @@
                   <w:pPr>
                     <w:cnfStyle w:val="000000100000" w:firstRow="0" w:lastRow="0" w:firstColumn="0" w:lastColumn="0" w:oddVBand="0" w:evenVBand="0" w:oddHBand="1" w:evenHBand="0" w:firstRowFirstColumn="0" w:firstRowLastColumn="0" w:lastRowFirstColumn="0" w:lastRowLastColumn="0"/>
                     <w:rPr>
-                      <w:b/>
-                      <w:lang w:val="en-GB"/>
-                    </w:rPr>
-                  </w:pPr>
-                  <w:r>
-                    <w:rPr>
-                      <w:b/>
-                      <w:lang w:val="en-GB"/>
-                    </w:rPr>
-                    <w:t>Responsive Web</w:t>
-                  </w:r>
+                      <w:lang w:val="en-GB"/>
+                    </w:rPr>
+                  </w:pPr>
                 </w:p>
               </w:tc>
             </w:tr>
@@ -1753,40 +1815,37 @@
                 <w:tcPr>
                   <w:cnfStyle w:val="001000000000" w:firstRow="0" w:lastRow="0" w:firstColumn="1" w:lastColumn="0" w:oddVBand="0" w:evenVBand="0" w:oddHBand="0" w:evenHBand="0" w:firstRowFirstColumn="0" w:firstRowLastColumn="0" w:lastRowFirstColumn="0" w:lastRowLastColumn="0"/>
                   <w:tcW w:w="2830" w:type="dxa"/>
-                </w:tcPr>
-                <w:p>
-                  <w:pPr>
-                    <w:rPr>
-                      <w:lang w:val="en-GB"/>
-                    </w:rPr>
-                  </w:pPr>
-                  <w:r>
-                    <w:rPr>
-                      <w:lang w:val="en-GB"/>
-                    </w:rPr>
-                    <w:t>Code First</w:t>
+                  <w:shd w:val="clear" w:color="auto" w:fill="5B9BD5" w:themeFill="accent1"/>
+                </w:tcPr>
+                <w:p>
+                  <w:pPr>
+                    <w:rPr>
+                      <w:color w:val="FFFFFF" w:themeColor="background1"/>
+                      <w:lang w:val="en-GB"/>
+                    </w:rPr>
+                  </w:pPr>
+                  <w:r>
+                    <w:rPr>
+                      <w:color w:val="FFFFFF" w:themeColor="background1"/>
+                      <w:lang w:val="en-GB"/>
+                    </w:rPr>
+                    <w:t>Ecommerce</w:t>
                   </w:r>
                 </w:p>
               </w:tc>
               <w:tc>
                 <w:tcPr>
                   <w:tcW w:w="1877" w:type="dxa"/>
+                  <w:shd w:val="clear" w:color="auto" w:fill="5B9BD5" w:themeFill="accent1"/>
                 </w:tcPr>
                 <w:p>
                   <w:pPr>
                     <w:cnfStyle w:val="000000000000" w:firstRow="0" w:lastRow="0" w:firstColumn="0" w:lastColumn="0" w:oddVBand="0" w:evenVBand="0" w:oddHBand="0" w:evenHBand="0" w:firstRowFirstColumn="0" w:firstRowLastColumn="0" w:lastRowFirstColumn="0" w:lastRowLastColumn="0"/>
                     <w:rPr>
-                      <w:b/>
-                      <w:lang w:val="en-GB"/>
-                    </w:rPr>
-                  </w:pPr>
-                  <w:r>
-                    <w:rPr>
-                      <w:b/>
-                      <w:lang w:val="en-GB"/>
-                    </w:rPr>
-                    <w:t>Database First</w:t>
-                  </w:r>
+                      <w:color w:val="FFFFFF" w:themeColor="background1"/>
+                      <w:lang w:val="en-GB"/>
+                    </w:rPr>
+                  </w:pPr>
                 </w:p>
               </w:tc>
             </w:tr>
@@ -1799,158 +1858,36 @@
                 <w:tcPr>
                   <w:cnfStyle w:val="001000000000" w:firstRow="0" w:lastRow="0" w:firstColumn="1" w:lastColumn="0" w:oddVBand="0" w:evenVBand="0" w:oddHBand="0" w:evenHBand="0" w:firstRowFirstColumn="0" w:firstRowLastColumn="0" w:lastRowFirstColumn="0" w:lastRowLastColumn="0"/>
                   <w:tcW w:w="2830" w:type="dxa"/>
-                  <w:shd w:val="clear" w:color="auto" w:fill="5B9BD5" w:themeFill="accent1"/>
-                </w:tcPr>
-                <w:p>
-                  <w:pPr>
-                    <w:rPr>
-                      <w:color w:val="FFFFFF" w:themeColor="background1"/>
-                      <w:lang w:val="en-GB"/>
-                    </w:rPr>
-                  </w:pPr>
-                  <w:r>
-                    <w:rPr>
-                      <w:color w:val="FFFFFF" w:themeColor="background1"/>
-                      <w:lang w:val="en-GB"/>
-                    </w:rPr>
-                    <w:t>Methodologies</w:t>
-                  </w:r>
+                </w:tcPr>
+                <w:p>
+                  <w:pPr>
+                    <w:rPr>
+                      <w:lang w:val="en-GB"/>
+                    </w:rPr>
+                  </w:pPr>
+                  <w:r>
+                    <w:rPr>
+                      <w:lang w:val="en-GB"/>
+                    </w:rPr>
+                    <w:t xml:space="preserve">PayPal Integration, </w:t>
+                  </w:r>
+                  <w:proofErr w:type="spellStart"/>
+                  <w:r>
+                    <w:rPr>
+                      <w:lang w:val="en-GB"/>
+                    </w:rPr>
+                    <w:t>SagePay</w:t>
+                  </w:r>
+                  <w:proofErr w:type="spellEnd"/>
                 </w:p>
               </w:tc>
               <w:tc>
                 <w:tcPr>
                   <w:tcW w:w="1877" w:type="dxa"/>
-                  <w:shd w:val="clear" w:color="auto" w:fill="5B9BD5" w:themeFill="accent1"/>
                 </w:tcPr>
                 <w:p>
                   <w:pPr>
                     <w:cnfStyle w:val="000000100000" w:firstRow="0" w:lastRow="0" w:firstColumn="0" w:lastColumn="0" w:oddVBand="0" w:evenVBand="0" w:oddHBand="1" w:evenHBand="0" w:firstRowFirstColumn="0" w:firstRowLastColumn="0" w:lastRowFirstColumn="0" w:lastRowLastColumn="0"/>
-                    <w:rPr>
-                      <w:color w:val="FFFFFF" w:themeColor="background1"/>
-                      <w:lang w:val="en-GB"/>
-                    </w:rPr>
-                  </w:pPr>
-                </w:p>
-              </w:tc>
-            </w:tr>
-            <w:tr>
-              <w:trPr>
-                <w:trHeight w:val="261"/>
-              </w:trPr>
-              <w:tc>
-                <w:tcPr>
-                  <w:cnfStyle w:val="001000000000" w:firstRow="0" w:lastRow="0" w:firstColumn="1" w:lastColumn="0" w:oddVBand="0" w:evenVBand="0" w:oddHBand="0" w:evenHBand="0" w:firstRowFirstColumn="0" w:firstRowLastColumn="0" w:lastRowFirstColumn="0" w:lastRowLastColumn="0"/>
-                  <w:tcW w:w="2830" w:type="dxa"/>
-                </w:tcPr>
-                <w:p>
-                  <w:pPr>
-                    <w:rPr>
-                      <w:lang w:val="en-GB"/>
-                    </w:rPr>
-                  </w:pPr>
-                  <w:r>
-                    <w:rPr>
-                      <w:lang w:val="en-GB"/>
-                    </w:rPr>
-                    <w:t>Waterfall, Agile</w:t>
-                  </w:r>
-                </w:p>
-              </w:tc>
-              <w:tc>
-                <w:tcPr>
-                  <w:tcW w:w="1877" w:type="dxa"/>
-                </w:tcPr>
-                <w:p>
-                  <w:pPr>
-                    <w:cnfStyle w:val="000000000000" w:firstRow="0" w:lastRow="0" w:firstColumn="0" w:lastColumn="0" w:oddVBand="0" w:evenVBand="0" w:oddHBand="0" w:evenHBand="0" w:firstRowFirstColumn="0" w:firstRowLastColumn="0" w:lastRowFirstColumn="0" w:lastRowLastColumn="0"/>
-                    <w:rPr>
-                      <w:lang w:val="en-GB"/>
-                    </w:rPr>
-                  </w:pPr>
-                </w:p>
-              </w:tc>
-            </w:tr>
-            <w:tr>
-              <w:trPr>
-                <w:cnfStyle w:val="000000100000" w:firstRow="0" w:lastRow="0" w:firstColumn="0" w:lastColumn="0" w:oddVBand="0" w:evenVBand="0" w:oddHBand="1" w:evenHBand="0" w:firstRowFirstColumn="0" w:firstRowLastColumn="0" w:lastRowFirstColumn="0" w:lastRowLastColumn="0"/>
-                <w:trHeight w:val="261"/>
-              </w:trPr>
-              <w:tc>
-                <w:tcPr>
-                  <w:cnfStyle w:val="001000000000" w:firstRow="0" w:lastRow="0" w:firstColumn="1" w:lastColumn="0" w:oddVBand="0" w:evenVBand="0" w:oddHBand="0" w:evenHBand="0" w:firstRowFirstColumn="0" w:firstRowLastColumn="0" w:lastRowFirstColumn="0" w:lastRowLastColumn="0"/>
-                  <w:tcW w:w="2830" w:type="dxa"/>
-                  <w:shd w:val="clear" w:color="auto" w:fill="5B9BD5" w:themeFill="accent1"/>
-                </w:tcPr>
-                <w:p>
-                  <w:pPr>
-                    <w:rPr>
-                      <w:color w:val="FFFFFF" w:themeColor="background1"/>
-                      <w:lang w:val="en-GB"/>
-                    </w:rPr>
-                  </w:pPr>
-                  <w:r>
-                    <w:rPr>
-                      <w:color w:val="FFFFFF" w:themeColor="background1"/>
-                      <w:lang w:val="en-GB"/>
-                    </w:rPr>
-                    <w:t>Ecommerce</w:t>
-                  </w:r>
-                </w:p>
-              </w:tc>
-              <w:tc>
-                <w:tcPr>
-                  <w:tcW w:w="1877" w:type="dxa"/>
-                  <w:shd w:val="clear" w:color="auto" w:fill="5B9BD5" w:themeFill="accent1"/>
-                </w:tcPr>
-                <w:p>
-                  <w:pPr>
-                    <w:cnfStyle w:val="000000100000" w:firstRow="0" w:lastRow="0" w:firstColumn="0" w:lastColumn="0" w:oddVBand="0" w:evenVBand="0" w:oddHBand="1" w:evenHBand="0" w:firstRowFirstColumn="0" w:firstRowLastColumn="0" w:lastRowFirstColumn="0" w:lastRowLastColumn="0"/>
-                    <w:rPr>
-                      <w:color w:val="FFFFFF" w:themeColor="background1"/>
-                      <w:lang w:val="en-GB"/>
-                    </w:rPr>
-                  </w:pPr>
-                </w:p>
-              </w:tc>
-            </w:tr>
-            <w:tr>
-              <w:trPr>
-                <w:trHeight w:val="261"/>
-              </w:trPr>
-              <w:tc>
-                <w:tcPr>
-                  <w:cnfStyle w:val="001000000000" w:firstRow="0" w:lastRow="0" w:firstColumn="1" w:lastColumn="0" w:oddVBand="0" w:evenVBand="0" w:oddHBand="0" w:evenHBand="0" w:firstRowFirstColumn="0" w:firstRowLastColumn="0" w:lastRowFirstColumn="0" w:lastRowLastColumn="0"/>
-                  <w:tcW w:w="2830" w:type="dxa"/>
-                </w:tcPr>
-                <w:p>
-                  <w:pPr>
-                    <w:rPr>
-                      <w:lang w:val="en-GB"/>
-                    </w:rPr>
-                  </w:pPr>
-                  <w:r>
-                    <w:rPr>
-                      <w:lang w:val="en-GB"/>
-                    </w:rPr>
-                    <w:t xml:space="preserve">PayPal Integration, </w:t>
-                  </w:r>
-                  <w:proofErr w:type="spellStart"/>
-                  <w:r>
-                    <w:rPr>
-                      <w:lang w:val="en-GB"/>
-                    </w:rPr>
-                    <w:t>SagePay</w:t>
-                  </w:r>
-                  <w:proofErr w:type="spellEnd"/>
-                </w:p>
-              </w:tc>
-              <w:tc>
-                <w:tcPr>
-                  <w:tcW w:w="1877" w:type="dxa"/>
-                </w:tcPr>
-                <w:p>
-                  <w:pPr>
-                    <w:cnfStyle w:val="000000000000" w:firstRow="0" w:lastRow="0" w:firstColumn="0" w:lastColumn="0" w:oddVBand="0" w:evenVBand="0" w:oddHBand="0" w:evenHBand="0" w:firstRowFirstColumn="0" w:firstRowLastColumn="0" w:lastRowFirstColumn="0" w:lastRowLastColumn="0"/>
                     <w:rPr>
                       <w:lang w:val="en-GB"/>
                     </w:rPr>
@@ -2187,25 +2124,7 @@
                     <w:rPr>
                       <w:lang w:val="en-GB"/>
                     </w:rPr>
-                    <w:t xml:space="preserve">ASP MVC 2 </w:t>
-                  </w:r>
-                  <w:r>
-                    <w:rPr>
-                      <w:lang w:val="en-GB"/>
-                    </w:rPr>
-                    <w:t>–</w:t>
-                  </w:r>
-                  <w:r>
-                    <w:rPr>
-                      <w:lang w:val="en-GB"/>
-                    </w:rPr>
-                    <w:t xml:space="preserve"> 5</w:t>
-                  </w:r>
-                  <w:r>
-                    <w:rPr>
-                      <w:lang w:val="en-GB"/>
-                    </w:rPr>
-                    <w:t>, Razor</w:t>
+                    <w:t>.NET Core</w:t>
                   </w:r>
                 </w:p>
               </w:tc>
@@ -2224,120 +2143,7 @@
                     <w:rPr>
                       <w:lang w:val="en-GB"/>
                     </w:rPr>
-                    <w:t>2.5 Years</w:t>
-                  </w:r>
-                </w:p>
-              </w:tc>
-            </w:tr>
-            <w:tr>
-              <w:trPr>
-                <w:cnfStyle w:val="000000100000" w:firstRow="0" w:lastRow="0" w:firstColumn="0" w:lastColumn="0" w:oddVBand="0" w:evenVBand="0" w:oddHBand="1" w:evenHBand="0" w:firstRowFirstColumn="0" w:firstRowLastColumn="0" w:lastRowFirstColumn="0" w:lastRowLastColumn="0"/>
-                <w:trHeight w:val="271"/>
-              </w:trPr>
-              <w:tc>
-                <w:tcPr>
-                  <w:cnfStyle w:val="001000000000" w:firstRow="0" w:lastRow="0" w:firstColumn="1" w:lastColumn="0" w:oddVBand="0" w:evenVBand="0" w:oddHBand="0" w:evenHBand="0" w:firstRowFirstColumn="0" w:firstRowLastColumn="0" w:lastRowFirstColumn="0" w:lastRowLastColumn="0"/>
-                  <w:tcW w:w="2679" w:type="dxa"/>
-                </w:tcPr>
-                <w:p>
-                  <w:pPr>
-                    <w:rPr>
-                      <w:lang w:val="en-GB"/>
-                    </w:rPr>
-                  </w:pPr>
-                  <w:proofErr w:type="spellStart"/>
-                  <w:r>
-                    <w:rPr>
-                      <w:lang w:val="en-GB"/>
-                    </w:rPr>
-                    <w:t>WebAPI</w:t>
-                  </w:r>
-                  <w:proofErr w:type="spellEnd"/>
-                  <w:r>
-                    <w:rPr>
-                      <w:lang w:val="en-GB"/>
-                    </w:rPr>
-                    <w:t xml:space="preserve"> 1 – 2 </w:t>
-                  </w:r>
-                </w:p>
-              </w:tc>
-              <w:tc>
-                <w:tcPr>
-                  <w:tcW w:w="1176" w:type="dxa"/>
-                </w:tcPr>
-                <w:p>
-                  <w:pPr>
-                    <w:cnfStyle w:val="000000100000" w:firstRow="0" w:lastRow="0" w:firstColumn="0" w:lastColumn="0" w:oddVBand="0" w:evenVBand="0" w:oddHBand="1" w:evenHBand="0" w:firstRowFirstColumn="0" w:firstRowLastColumn="0" w:lastRowFirstColumn="0" w:lastRowLastColumn="0"/>
-                    <w:rPr>
-                      <w:lang w:val="en-GB"/>
-                    </w:rPr>
-                  </w:pPr>
-                  <w:r>
-                    <w:rPr>
-                      <w:lang w:val="en-GB"/>
-                    </w:rPr>
-                    <w:t>1</w:t>
-                  </w:r>
-                  <w:r>
-                    <w:rPr>
-                      <w:lang w:val="en-GB"/>
-                    </w:rPr>
-                    <w:t xml:space="preserve"> Year</w:t>
-                  </w:r>
-                </w:p>
-              </w:tc>
-            </w:tr>
-            <w:tr>
-              <w:trPr>
-                <w:trHeight w:val="261"/>
-              </w:trPr>
-              <w:tc>
-                <w:tcPr>
-                  <w:cnfStyle w:val="001000000000" w:firstRow="0" w:lastRow="0" w:firstColumn="1" w:lastColumn="0" w:oddVBand="0" w:evenVBand="0" w:oddHBand="0" w:evenHBand="0" w:firstRowFirstColumn="0" w:firstRowLastColumn="0" w:lastRowFirstColumn="0" w:lastRowLastColumn="0"/>
-                  <w:tcW w:w="2679" w:type="dxa"/>
-                </w:tcPr>
-                <w:p>
-                  <w:pPr>
-                    <w:rPr>
-                      <w:lang w:val="en-GB"/>
-                    </w:rPr>
-                  </w:pPr>
-                  <w:r>
-                    <w:rPr>
-                      <w:lang w:val="en-GB"/>
-                    </w:rPr>
-                    <w:t>jQuery</w:t>
-                  </w:r>
-                </w:p>
-              </w:tc>
-              <w:tc>
-                <w:tcPr>
-                  <w:tcW w:w="1176" w:type="dxa"/>
-                </w:tcPr>
-                <w:p>
-                  <w:pPr>
-                    <w:cnfStyle w:val="000000000000" w:firstRow="0" w:lastRow="0" w:firstColumn="0" w:lastColumn="0" w:oddVBand="0" w:evenVBand="0" w:oddHBand="0" w:evenHBand="0" w:firstRowFirstColumn="0" w:firstRowLastColumn="0" w:lastRowFirstColumn="0" w:lastRowLastColumn="0"/>
-                    <w:rPr>
-                      <w:lang w:val="en-GB"/>
-                    </w:rPr>
-                  </w:pPr>
-                  <w:r>
-                    <w:rPr>
-                      <w:lang w:val="en-GB"/>
-                    </w:rPr>
-                    <w:t>2.5</w:t>
-                  </w:r>
-                  <w:r>
-                    <w:rPr>
-                      <w:lang w:val="en-GB"/>
-                    </w:rPr>
-                    <w:t xml:space="preserve"> Year</w:t>
-                  </w:r>
-                  <w:r>
-                    <w:rPr>
-                      <w:lang w:val="en-GB"/>
-                    </w:rPr>
-                    <w:t>s</w:t>
+                    <w:t>1.5 Years</w:t>
                   </w:r>
                 </w:p>
               </w:tc>
@@ -2362,7 +2168,25 @@
                     <w:rPr>
                       <w:lang w:val="en-GB"/>
                     </w:rPr>
-                    <w:t>AJAX</w:t>
+                    <w:t xml:space="preserve">ASP MVC 2 </w:t>
+                  </w:r>
+                  <w:r>
+                    <w:rPr>
+                      <w:lang w:val="en-GB"/>
+                    </w:rPr>
+                    <w:t>–</w:t>
+                  </w:r>
+                  <w:r>
+                    <w:rPr>
+                      <w:lang w:val="en-GB"/>
+                    </w:rPr>
+                    <w:t xml:space="preserve"> 5</w:t>
+                  </w:r>
+                  <w:r>
+                    <w:rPr>
+                      <w:lang w:val="en-GB"/>
+                    </w:rPr>
+                    <w:t>, Razor</w:t>
                   </w:r>
                 </w:p>
               </w:tc>
@@ -2381,20 +2205,14 @@
                     <w:rPr>
                       <w:lang w:val="en-GB"/>
                     </w:rPr>
-                    <w:t>4</w:t>
-                  </w:r>
-                  <w:r>
-                    <w:rPr>
-                      <w:lang w:val="en-GB"/>
-                    </w:rPr>
-                    <w:t xml:space="preserve"> Years</w:t>
+                    <w:t>2.5 Years</w:t>
                   </w:r>
                 </w:p>
               </w:tc>
             </w:tr>
             <w:tr>
               <w:trPr>
-                <w:trHeight w:val="261"/>
+                <w:trHeight w:val="271"/>
               </w:trPr>
               <w:tc>
                 <w:tcPr>
@@ -2407,11 +2225,19 @@
                       <w:lang w:val="en-GB"/>
                     </w:rPr>
                   </w:pPr>
-                  <w:r>
-                    <w:rPr>
-                      <w:lang w:val="en-GB"/>
-                    </w:rPr>
-                    <w:t>JSON</w:t>
+                  <w:proofErr w:type="spellStart"/>
+                  <w:r>
+                    <w:rPr>
+                      <w:lang w:val="en-GB"/>
+                    </w:rPr>
+                    <w:t>WebAPI</w:t>
+                  </w:r>
+                  <w:proofErr w:type="spellEnd"/>
+                  <w:r>
+                    <w:rPr>
+                      <w:lang w:val="en-GB"/>
+                    </w:rPr>
+                    <w:t xml:space="preserve"> 1 – 2 </w:t>
                   </w:r>
                 </w:p>
               </w:tc>
@@ -2430,13 +2256,13 @@
                     <w:rPr>
                       <w:lang w:val="en-GB"/>
                     </w:rPr>
-                    <w:t>2.5</w:t>
-                  </w:r>
-                  <w:r>
-                    <w:rPr>
-                      <w:lang w:val="en-GB"/>
-                    </w:rPr>
-                    <w:t xml:space="preserve"> Years</w:t>
+                    <w:t>1</w:t>
+                  </w:r>
+                  <w:r>
+                    <w:rPr>
+                      <w:lang w:val="en-GB"/>
+                    </w:rPr>
+                    <w:t xml:space="preserve"> Year</w:t>
                   </w:r>
                 </w:p>
               </w:tc>
@@ -2461,7 +2287,7 @@
                     <w:rPr>
                       <w:lang w:val="en-GB"/>
                     </w:rPr>
-                    <w:t>CSS</w:t>
+                    <w:t>jQuery</w:t>
                   </w:r>
                 </w:p>
               </w:tc>
@@ -2480,13 +2306,19 @@
                     <w:rPr>
                       <w:lang w:val="en-GB"/>
                     </w:rPr>
-                    <w:t>10</w:t>
-                  </w:r>
-                  <w:r>
-                    <w:rPr>
-                      <w:lang w:val="en-GB"/>
-                    </w:rPr>
-                    <w:t xml:space="preserve"> Years</w:t>
+                    <w:t>2.5</w:t>
+                  </w:r>
+                  <w:r>
+                    <w:rPr>
+                      <w:lang w:val="en-GB"/>
+                    </w:rPr>
+                    <w:t xml:space="preserve"> Year</w:t>
+                  </w:r>
+                  <w:r>
+                    <w:rPr>
+                      <w:lang w:val="en-GB"/>
+                    </w:rPr>
+                    <w:t>s</w:t>
                   </w:r>
                 </w:p>
               </w:tc>
@@ -2510,7 +2342,7 @@
                     <w:rPr>
                       <w:lang w:val="en-GB"/>
                     </w:rPr>
-                    <w:t>Twitter Bootstrap 2 - 3</w:t>
+                    <w:t>CSS</w:t>
                   </w:r>
                 </w:p>
               </w:tc>
@@ -2529,7 +2361,7 @@
                     <w:rPr>
                       <w:lang w:val="en-GB"/>
                     </w:rPr>
-                    <w:t>2</w:t>
+                    <w:t>10</w:t>
                   </w:r>
                   <w:r>
                     <w:rPr>
@@ -2560,7 +2392,7 @@
                     <w:rPr>
                       <w:lang w:val="en-GB"/>
                     </w:rPr>
-                    <w:t>AngularJS</w:t>
+                    <w:t>Twitter Bootstrap 2 - 3</w:t>
                   </w:r>
                 </w:p>
               </w:tc>
@@ -2579,7 +2411,13 @@
                     <w:rPr>
                       <w:lang w:val="en-GB"/>
                     </w:rPr>
-                    <w:t>1 Year</w:t>
+                    <w:t>2</w:t>
+                  </w:r>
+                  <w:r>
+                    <w:rPr>
+                      <w:lang w:val="en-GB"/>
+                    </w:rPr>
+                    <w:t xml:space="preserve"> Years</w:t>
                   </w:r>
                 </w:p>
               </w:tc>
@@ -2599,14 +2437,12 @@
                       <w:lang w:val="en-GB"/>
                     </w:rPr>
                   </w:pPr>
-                  <w:proofErr w:type="spellStart"/>
-                  <w:r>
-                    <w:rPr>
-                      <w:lang w:val="en-GB"/>
-                    </w:rPr>
-                    <w:t>KnockoutJS</w:t>
-                  </w:r>
-                  <w:proofErr w:type="spellEnd"/>
+                  <w:r>
+                    <w:rPr>
+                      <w:lang w:val="en-GB"/>
+                    </w:rPr>
+                    <w:t>AngularJS (1.x)</w:t>
+                  </w:r>
                 </w:p>
               </w:tc>
               <w:tc>
@@ -2649,7 +2485,7 @@
                     <w:rPr>
                       <w:lang w:val="en-GB"/>
                     </w:rPr>
-                    <w:t>Grails</w:t>
+                    <w:t>Angular (2+)</w:t>
                   </w:r>
                 </w:p>
               </w:tc>
@@ -2668,7 +2504,7 @@
                     <w:rPr>
                       <w:lang w:val="en-GB"/>
                     </w:rPr>
-                    <w:t>6 Months</w:t>
+                    <w:t>1 Year</w:t>
                   </w:r>
                 </w:p>
               </w:tc>
@@ -2681,54 +2517,37 @@
                 <w:tcPr>
                   <w:cnfStyle w:val="001000000000" w:firstRow="0" w:lastRow="0" w:firstColumn="1" w:lastColumn="0" w:oddVBand="0" w:evenVBand="0" w:oddHBand="0" w:evenHBand="0" w:firstRowFirstColumn="0" w:firstRowLastColumn="0" w:lastRowFirstColumn="0" w:lastRowLastColumn="0"/>
                   <w:tcW w:w="2679" w:type="dxa"/>
-                </w:tcPr>
-                <w:p>
-                  <w:pPr>
-                    <w:rPr>
-                      <w:lang w:val="en-GB"/>
-                    </w:rPr>
-                  </w:pPr>
-                  <w:proofErr w:type="spellStart"/>
-                  <w:r>
-                    <w:rPr>
-                      <w:lang w:val="en-GB"/>
-                    </w:rPr>
-                    <w:t>Telerik</w:t>
-                  </w:r>
-                  <w:proofErr w:type="spellEnd"/>
-                  <w:r>
-                    <w:rPr>
-                      <w:lang w:val="en-GB"/>
-                    </w:rPr>
-                    <w:t xml:space="preserve"> </w:t>
-                  </w:r>
-                  <w:proofErr w:type="spellStart"/>
-                  <w:r>
-                    <w:rPr>
-                      <w:lang w:val="en-GB"/>
-                    </w:rPr>
-                    <w:t>GridView</w:t>
-                  </w:r>
-                  <w:proofErr w:type="spellEnd"/>
+                  <w:shd w:val="clear" w:color="auto" w:fill="5B9BD5" w:themeFill="accent1"/>
+                </w:tcPr>
+                <w:p>
+                  <w:pPr>
+                    <w:rPr>
+                      <w:color w:val="FFFFFF" w:themeColor="background1"/>
+                      <w:lang w:val="en-GB"/>
+                    </w:rPr>
+                  </w:pPr>
+                  <w:r>
+                    <w:rPr>
+                      <w:color w:val="FFFFFF" w:themeColor="background1"/>
+                      <w:lang w:val="en-GB"/>
+                    </w:rPr>
+                    <w:t>APIs</w:t>
+                  </w:r>
                 </w:p>
               </w:tc>
               <w:tc>
                 <w:tcPr>
                   <w:tcW w:w="1176" w:type="dxa"/>
+                  <w:shd w:val="clear" w:color="auto" w:fill="5B9BD5" w:themeFill="accent1"/>
                 </w:tcPr>
                 <w:p>
                   <w:pPr>
                     <w:cnfStyle w:val="000000000000" w:firstRow="0" w:lastRow="0" w:firstColumn="0" w:lastColumn="0" w:oddVBand="0" w:evenVBand="0" w:oddHBand="0" w:evenHBand="0" w:firstRowFirstColumn="0" w:firstRowLastColumn="0" w:lastRowFirstColumn="0" w:lastRowLastColumn="0"/>
                     <w:rPr>
-                      <w:lang w:val="en-GB"/>
-                    </w:rPr>
-                  </w:pPr>
-                  <w:r>
-                    <w:rPr>
-                      <w:lang w:val="en-GB"/>
-                    </w:rPr>
-                    <w:t>3 Months</w:t>
-                  </w:r>
+                      <w:color w:val="FFFFFF" w:themeColor="background1"/>
+                      <w:lang w:val="en-GB"/>
+                    </w:rPr>
+                  </w:pPr>
                 </w:p>
               </w:tc>
             </w:tr>
@@ -2741,37 +2560,62 @@
                 <w:tcPr>
                   <w:cnfStyle w:val="001000000000" w:firstRow="0" w:lastRow="0" w:firstColumn="1" w:lastColumn="0" w:oddVBand="0" w:evenVBand="0" w:oddHBand="0" w:evenHBand="0" w:firstRowFirstColumn="0" w:firstRowLastColumn="0" w:lastRowFirstColumn="0" w:lastRowLastColumn="0"/>
                   <w:tcW w:w="2679" w:type="dxa"/>
-                  <w:shd w:val="clear" w:color="auto" w:fill="5B9BD5" w:themeFill="accent1"/>
-                </w:tcPr>
-                <w:p>
-                  <w:pPr>
-                    <w:rPr>
-                      <w:color w:val="FFFFFF" w:themeColor="background1"/>
-                      <w:lang w:val="en-GB"/>
-                    </w:rPr>
-                  </w:pPr>
-                  <w:r>
-                    <w:rPr>
-                      <w:color w:val="FFFFFF" w:themeColor="background1"/>
-                      <w:lang w:val="en-GB"/>
-                    </w:rPr>
-                    <w:t>APIs</w:t>
+                </w:tcPr>
+                <w:p>
+                  <w:pPr>
+                    <w:rPr>
+                      <w:lang w:val="en-GB"/>
+                    </w:rPr>
+                  </w:pPr>
+                  <w:r>
+                    <w:rPr>
+                      <w:lang w:val="en-GB"/>
+                    </w:rPr>
+                    <w:t xml:space="preserve">Google Maps JS </w:t>
+                  </w:r>
+                  <w:r>
+                    <w:rPr>
+                      <w:lang w:val="en-GB"/>
+                    </w:rPr>
+                    <w:t>v</w:t>
+                  </w:r>
+                  <w:r>
+                    <w:rPr>
+                      <w:lang w:val="en-GB"/>
+                    </w:rPr>
+                    <w:t>3</w:t>
                   </w:r>
                 </w:p>
               </w:tc>
               <w:tc>
                 <w:tcPr>
                   <w:tcW w:w="1176" w:type="dxa"/>
-                  <w:shd w:val="clear" w:color="auto" w:fill="5B9BD5" w:themeFill="accent1"/>
                 </w:tcPr>
                 <w:p>
                   <w:pPr>
                     <w:cnfStyle w:val="000000100000" w:firstRow="0" w:lastRow="0" w:firstColumn="0" w:lastColumn="0" w:oddVBand="0" w:evenVBand="0" w:oddHBand="1" w:evenHBand="0" w:firstRowFirstColumn="0" w:firstRowLastColumn="0" w:lastRowFirstColumn="0" w:lastRowLastColumn="0"/>
                     <w:rPr>
-                      <w:color w:val="FFFFFF" w:themeColor="background1"/>
-                      <w:lang w:val="en-GB"/>
-                    </w:rPr>
-                  </w:pPr>
+                      <w:lang w:val="en-GB"/>
+                    </w:rPr>
+                  </w:pPr>
+                  <w:r>
+                    <w:rPr>
+                      <w:lang w:val="en-GB"/>
+                    </w:rPr>
+                    <w:t>2</w:t>
+                  </w:r>
+                  <w:r>
+                    <w:rPr>
+                      <w:lang w:val="en-GB"/>
+                    </w:rPr>
+                    <w:t>.5</w:t>
+                  </w:r>
+                  <w:r>
+                    <w:rPr>
+                      <w:lang w:val="en-GB"/>
+                    </w:rPr>
+                    <w:t xml:space="preserve"> Years</w:t>
+                  </w:r>
                 </w:p>
               </w:tc>
             </w:tr>
@@ -2794,19 +2638,7 @@
                     <w:rPr>
                       <w:lang w:val="en-GB"/>
                     </w:rPr>
-                    <w:t xml:space="preserve">Google Maps JS </w:t>
-                  </w:r>
-                  <w:r>
-                    <w:rPr>
-                      <w:lang w:val="en-GB"/>
-                    </w:rPr>
-                    <w:t>v</w:t>
-                  </w:r>
-                  <w:r>
-                    <w:rPr>
-                      <w:lang w:val="en-GB"/>
-                    </w:rPr>
-                    <w:t>3</w:t>
+                    <w:t>Google Maps Android v2</w:t>
                   </w:r>
                 </w:p>
               </w:tc>
@@ -2825,19 +2657,7 @@
                     <w:rPr>
                       <w:lang w:val="en-GB"/>
                     </w:rPr>
-                    <w:t>2</w:t>
-                  </w:r>
-                  <w:r>
-                    <w:rPr>
-                      <w:lang w:val="en-GB"/>
-                    </w:rPr>
-                    <w:t>.5</w:t>
-                  </w:r>
-                  <w:r>
-                    <w:rPr>
-                      <w:lang w:val="en-GB"/>
-                    </w:rPr>
-                    <w:t xml:space="preserve"> Years</w:t>
+                    <w:t>6 Months</w:t>
                   </w:r>
                 </w:p>
               </w:tc>
@@ -2862,8 +2682,16 @@
                     <w:rPr>
                       <w:lang w:val="en-GB"/>
                     </w:rPr>
-                    <w:t>Google Maps Android v2</w:t>
-                  </w:r>
+                    <w:t xml:space="preserve">Google </w:t>
+                  </w:r>
+                  <w:proofErr w:type="spellStart"/>
+                  <w:r>
+                    <w:rPr>
+                      <w:lang w:val="en-GB"/>
+                    </w:rPr>
+                    <w:t>GeoCode</w:t>
+                  </w:r>
+                  <w:proofErr w:type="spellEnd"/>
                 </w:p>
               </w:tc>
               <w:tc>
@@ -2881,7 +2709,7 @@
                     <w:rPr>
                       <w:lang w:val="en-GB"/>
                     </w:rPr>
-                    <w:t>6 Months</w:t>
+                    <w:t>2 Years</w:t>
                   </w:r>
                 </w:p>
               </w:tc>
@@ -2905,16 +2733,8 @@
                     <w:rPr>
                       <w:lang w:val="en-GB"/>
                     </w:rPr>
-                    <w:t xml:space="preserve">Google </w:t>
-                  </w:r>
-                  <w:proofErr w:type="spellStart"/>
-                  <w:r>
-                    <w:rPr>
-                      <w:lang w:val="en-GB"/>
-                    </w:rPr>
-                    <w:t>GeoCode</w:t>
-                  </w:r>
-                  <w:proofErr w:type="spellEnd"/>
+                    <w:t>Twitter v2</w:t>
+                  </w:r>
                 </w:p>
               </w:tc>
               <w:tc>
@@ -2932,7 +2752,7 @@
                     <w:rPr>
                       <w:lang w:val="en-GB"/>
                     </w:rPr>
-                    <w:t>2 Years</w:t>
+                    <w:t>6 Months</w:t>
                   </w:r>
                 </w:p>
               </w:tc>
@@ -2957,7 +2777,7 @@
                     <w:rPr>
                       <w:lang w:val="en-GB"/>
                     </w:rPr>
-                    <w:t>Twitter v2</w:t>
+                    <w:t>Google Cloud Messaging</w:t>
                   </w:r>
                 </w:p>
               </w:tc>
@@ -2988,38 +2808,37 @@
               <w:tc>
                 <w:tcPr>
                   <w:cnfStyle w:val="001000000000" w:firstRow="0" w:lastRow="0" w:firstColumn="1" w:lastColumn="0" w:oddVBand="0" w:evenVBand="0" w:oddHBand="0" w:evenHBand="0" w:firstRowFirstColumn="0" w:firstRowLastColumn="0" w:lastRowFirstColumn="0" w:lastRowLastColumn="0"/>
-                  <w:tcW w:w="2679" w:type="dxa"/>
-                </w:tcPr>
-                <w:p>
-                  <w:pPr>
-                    <w:rPr>
-                      <w:lang w:val="en-GB"/>
-                    </w:rPr>
-                  </w:pPr>
-                  <w:r>
-                    <w:rPr>
-                      <w:lang w:val="en-GB"/>
-                    </w:rPr>
-                    <w:t>Google Cloud Messaging</w:t>
-                  </w:r>
-                </w:p>
-              </w:tc>
-              <w:tc>
-                <w:tcPr>
-                  <w:tcW w:w="1176" w:type="dxa"/>
-                </w:tcPr>
-                <w:p>
-                  <w:pPr>
-                    <w:cnfStyle w:val="000000000000" w:firstRow="0" w:lastRow="0" w:firstColumn="0" w:lastColumn="0" w:oddVBand="0" w:evenVBand="0" w:oddHBand="0" w:evenHBand="0" w:firstRowFirstColumn="0" w:firstRowLastColumn="0" w:lastRowFirstColumn="0" w:lastRowLastColumn="0"/>
-                    <w:rPr>
-                      <w:lang w:val="en-GB"/>
-                    </w:rPr>
-                  </w:pPr>
-                  <w:r>
-                    <w:rPr>
-                      <w:lang w:val="en-GB"/>
-                    </w:rPr>
-                    <w:t>6 Months</w:t>
+                  <w:tcW w:w="3855" w:type="dxa"/>
+                  <w:gridSpan w:val="2"/>
+                  <w:shd w:val="clear" w:color="auto" w:fill="5B9BD5" w:themeFill="accent1"/>
+                </w:tcPr>
+                <w:p>
+                  <w:pPr>
+                    <w:rPr>
+                      <w:color w:val="FFFFFF" w:themeColor="background1"/>
+                      <w:lang w:val="en-GB"/>
+                    </w:rPr>
+                  </w:pPr>
+                  <w:r>
+                    <w:rPr>
+                      <w:color w:val="FFFFFF" w:themeColor="background1"/>
+                      <w:lang w:val="en-GB"/>
+                    </w:rPr>
+                    <w:t>Desktop</w:t>
+                  </w:r>
+                  <w:r>
+                    <w:rPr>
+                      <w:color w:val="FFFFFF" w:themeColor="background1"/>
+                      <w:lang w:val="en-GB"/>
+                    </w:rPr>
+                    <w:t>/Mobile</w:t>
+                  </w:r>
+                  <w:r>
+                    <w:rPr>
+                      <w:color w:val="FFFFFF" w:themeColor="background1"/>
+                      <w:lang w:val="en-GB"/>
+                    </w:rPr>
+                    <w:t xml:space="preserve"> Technologies</w:t>
                   </w:r>
                 </w:p>
               </w:tc>
@@ -3032,37 +2851,46 @@
               <w:tc>
                 <w:tcPr>
                   <w:cnfStyle w:val="001000000000" w:firstRow="0" w:lastRow="0" w:firstColumn="1" w:lastColumn="0" w:oddVBand="0" w:evenVBand="0" w:oddHBand="0" w:evenHBand="0" w:firstRowFirstColumn="0" w:firstRowLastColumn="0" w:lastRowFirstColumn="0" w:lastRowLastColumn="0"/>
-                  <w:tcW w:w="3855" w:type="dxa"/>
-                  <w:gridSpan w:val="2"/>
-                  <w:shd w:val="clear" w:color="auto" w:fill="5B9BD5" w:themeFill="accent1"/>
-                </w:tcPr>
-                <w:p>
-                  <w:pPr>
-                    <w:rPr>
-                      <w:color w:val="FFFFFF" w:themeColor="background1"/>
-                      <w:lang w:val="en-GB"/>
-                    </w:rPr>
-                  </w:pPr>
-                  <w:r>
-                    <w:rPr>
-                      <w:color w:val="FFFFFF" w:themeColor="background1"/>
-                      <w:lang w:val="en-GB"/>
-                    </w:rPr>
-                    <w:t>Desktop</w:t>
-                  </w:r>
-                  <w:r>
-                    <w:rPr>
-                      <w:color w:val="FFFFFF" w:themeColor="background1"/>
-                      <w:lang w:val="en-GB"/>
-                    </w:rPr>
-                    <w:t>/Mobile</w:t>
-                  </w:r>
-                  <w:r>
-                    <w:rPr>
-                      <w:color w:val="FFFFFF" w:themeColor="background1"/>
-                      <w:lang w:val="en-GB"/>
-                    </w:rPr>
-                    <w:t xml:space="preserve"> Technologies</w:t>
+                  <w:tcW w:w="2679" w:type="dxa"/>
+                </w:tcPr>
+                <w:p>
+                  <w:pPr>
+                    <w:rPr>
+                      <w:lang w:val="en-GB"/>
+                    </w:rPr>
+                  </w:pPr>
+                  <w:proofErr w:type="spellStart"/>
+                  <w:r>
+                    <w:rPr>
+                      <w:lang w:val="en-GB"/>
+                    </w:rPr>
+                    <w:t>Winforms</w:t>
+                  </w:r>
+                  <w:proofErr w:type="spellEnd"/>
+                </w:p>
+              </w:tc>
+              <w:tc>
+                <w:tcPr>
+                  <w:tcW w:w="1176" w:type="dxa"/>
+                </w:tcPr>
+                <w:p>
+                  <w:pPr>
+                    <w:cnfStyle w:val="000000100000" w:firstRow="0" w:lastRow="0" w:firstColumn="0" w:lastColumn="0" w:oddVBand="0" w:evenVBand="0" w:oddHBand="1" w:evenHBand="0" w:firstRowFirstColumn="0" w:firstRowLastColumn="0" w:lastRowFirstColumn="0" w:lastRowLastColumn="0"/>
+                    <w:rPr>
+                      <w:lang w:val="en-GB"/>
+                    </w:rPr>
+                  </w:pPr>
+                  <w:r>
+                    <w:rPr>
+                      <w:lang w:val="en-GB"/>
+                    </w:rPr>
+                    <w:t>4</w:t>
+                  </w:r>
+                  <w:r>
+                    <w:rPr>
+                      <w:lang w:val="en-GB"/>
+                    </w:rPr>
+                    <w:t xml:space="preserve"> Years</w:t>
                   </w:r>
                 </w:p>
               </w:tc>
@@ -3082,14 +2910,12 @@
                       <w:lang w:val="en-GB"/>
                     </w:rPr>
                   </w:pPr>
-                  <w:proofErr w:type="spellStart"/>
-                  <w:r>
-                    <w:rPr>
-                      <w:lang w:val="en-GB"/>
-                    </w:rPr>
-                    <w:t>Winforms</w:t>
-                  </w:r>
-                  <w:proofErr w:type="spellEnd"/>
+                  <w:r>
+                    <w:rPr>
+                      <w:lang w:val="en-GB"/>
+                    </w:rPr>
+                    <w:t>Android</w:t>
+                  </w:r>
                 </w:p>
               </w:tc>
               <w:tc>
@@ -3107,7 +2933,7 @@
                     <w:rPr>
                       <w:lang w:val="en-GB"/>
                     </w:rPr>
-                    <w:t>3 Years</w:t>
+                    <w:t>6 Months</w:t>
                   </w:r>
                 </w:p>
               </w:tc>
@@ -3132,8 +2958,7 @@
                     <w:rPr>
                       <w:lang w:val="en-GB"/>
                     </w:rPr>
-                    <w:lastRenderedPageBreak/>
-                    <w:t>Lotus Notes</w:t>
+                    <w:t>QT</w:t>
                   </w:r>
                 </w:p>
               </w:tc>
@@ -3152,7 +2977,19 @@
                     <w:rPr>
                       <w:lang w:val="en-GB"/>
                     </w:rPr>
-                    <w:t>1 Year</w:t>
+                    <w:t>1</w:t>
+                  </w:r>
+                  <w:r>
+                    <w:rPr>
+                      <w:lang w:val="en-GB"/>
+                    </w:rPr>
+                    <w:t xml:space="preserve"> </w:t>
+                  </w:r>
+                  <w:r>
+                    <w:rPr>
+                      <w:lang w:val="en-GB"/>
+                    </w:rPr>
+                    <w:t>Year</w:t>
                   </w:r>
                 </w:p>
               </w:tc>
@@ -3176,7 +3013,7 @@
                     <w:rPr>
                       <w:lang w:val="en-GB"/>
                     </w:rPr>
-                    <w:t>Android</w:t>
+                    <w:t>Windows Mobile</w:t>
                   </w:r>
                 </w:p>
               </w:tc>
@@ -3195,7 +3032,7 @@
                     <w:rPr>
                       <w:lang w:val="en-GB"/>
                     </w:rPr>
-                    <w:t>6 Months</w:t>
+                    <w:t>1 Month</w:t>
                   </w:r>
                 </w:p>
               </w:tc>
@@ -3208,50 +3045,23 @@
               <w:tc>
                 <w:tcPr>
                   <w:cnfStyle w:val="001000000000" w:firstRow="0" w:lastRow="0" w:firstColumn="1" w:lastColumn="0" w:oddVBand="0" w:evenVBand="0" w:oddHBand="0" w:evenHBand="0" w:firstRowFirstColumn="0" w:firstRowLastColumn="0" w:lastRowFirstColumn="0" w:lastRowLastColumn="0"/>
-                  <w:tcW w:w="2679" w:type="dxa"/>
-                </w:tcPr>
-                <w:p>
-                  <w:pPr>
-                    <w:rPr>
-                      <w:lang w:val="en-GB"/>
-                    </w:rPr>
-                  </w:pPr>
-                  <w:r>
-                    <w:rPr>
-                      <w:lang w:val="en-GB"/>
-                    </w:rPr>
-                    <w:t>QT</w:t>
-                  </w:r>
-                </w:p>
-              </w:tc>
-              <w:tc>
-                <w:tcPr>
-                  <w:tcW w:w="1176" w:type="dxa"/>
-                </w:tcPr>
-                <w:p>
-                  <w:pPr>
-                    <w:cnfStyle w:val="000000100000" w:firstRow="0" w:lastRow="0" w:firstColumn="0" w:lastColumn="0" w:oddVBand="0" w:evenVBand="0" w:oddHBand="1" w:evenHBand="0" w:firstRowFirstColumn="0" w:firstRowLastColumn="0" w:lastRowFirstColumn="0" w:lastRowLastColumn="0"/>
-                    <w:rPr>
-                      <w:lang w:val="en-GB"/>
-                    </w:rPr>
-                  </w:pPr>
-                  <w:r>
-                    <w:rPr>
-                      <w:lang w:val="en-GB"/>
-                    </w:rPr>
-                    <w:t>1</w:t>
-                  </w:r>
-                  <w:r>
-                    <w:rPr>
-                      <w:lang w:val="en-GB"/>
-                    </w:rPr>
-                    <w:t xml:space="preserve"> </w:t>
-                  </w:r>
-                  <w:r>
-                    <w:rPr>
-                      <w:lang w:val="en-GB"/>
-                    </w:rPr>
-                    <w:t>Year</w:t>
+                  <w:tcW w:w="3855" w:type="dxa"/>
+                  <w:gridSpan w:val="2"/>
+                  <w:shd w:val="clear" w:color="auto" w:fill="5B9BD5" w:themeFill="accent1"/>
+                </w:tcPr>
+                <w:p>
+                  <w:pPr>
+                    <w:rPr>
+                      <w:color w:val="FFFFFF" w:themeColor="background1"/>
+                      <w:lang w:val="en-GB"/>
+                    </w:rPr>
+                  </w:pPr>
+                  <w:r>
+                    <w:rPr>
+                      <w:color w:val="FFFFFF" w:themeColor="background1"/>
+                      <w:lang w:val="en-GB"/>
+                    </w:rPr>
+                    <w:t>Source Control, Bug Tracking</w:t>
                   </w:r>
                 </w:p>
               </w:tc>
@@ -3275,7 +3085,8 @@
                     <w:rPr>
                       <w:lang w:val="en-GB"/>
                     </w:rPr>
-                    <w:t>Windows Mobile</w:t>
+                    <w:lastRenderedPageBreak/>
+                    <w:t>Subversion</w:t>
                   </w:r>
                 </w:p>
               </w:tc>
@@ -3294,7 +3105,7 @@
                     <w:rPr>
                       <w:lang w:val="en-GB"/>
                     </w:rPr>
-                    <w:t>1 Month</w:t>
+                    <w:t>8 Years</w:t>
                   </w:r>
                 </w:p>
               </w:tc>
@@ -3307,23 +3118,44 @@
               <w:tc>
                 <w:tcPr>
                   <w:cnfStyle w:val="001000000000" w:firstRow="0" w:lastRow="0" w:firstColumn="1" w:lastColumn="0" w:oddVBand="0" w:evenVBand="0" w:oddHBand="0" w:evenHBand="0" w:firstRowFirstColumn="0" w:firstRowLastColumn="0" w:lastRowFirstColumn="0" w:lastRowLastColumn="0"/>
-                  <w:tcW w:w="3855" w:type="dxa"/>
-                  <w:gridSpan w:val="2"/>
-                  <w:shd w:val="clear" w:color="auto" w:fill="5B9BD5" w:themeFill="accent1"/>
-                </w:tcPr>
-                <w:p>
-                  <w:pPr>
-                    <w:rPr>
-                      <w:color w:val="FFFFFF" w:themeColor="background1"/>
-                      <w:lang w:val="en-GB"/>
-                    </w:rPr>
-                  </w:pPr>
-                  <w:r>
-                    <w:rPr>
-                      <w:color w:val="FFFFFF" w:themeColor="background1"/>
-                      <w:lang w:val="en-GB"/>
-                    </w:rPr>
-                    <w:t>Source Control, Bug Tracking</w:t>
+                  <w:tcW w:w="2679" w:type="dxa"/>
+                </w:tcPr>
+                <w:p>
+                  <w:pPr>
+                    <w:rPr>
+                      <w:lang w:val="en-GB"/>
+                    </w:rPr>
+                  </w:pPr>
+                  <w:r>
+                    <w:rPr>
+                      <w:lang w:val="en-GB"/>
+                    </w:rPr>
+                    <w:t>Git</w:t>
+                  </w:r>
+                </w:p>
+              </w:tc>
+              <w:tc>
+                <w:tcPr>
+                  <w:tcW w:w="1176" w:type="dxa"/>
+                </w:tcPr>
+                <w:p>
+                  <w:pPr>
+                    <w:cnfStyle w:val="000000100000" w:firstRow="0" w:lastRow="0" w:firstColumn="0" w:lastColumn="0" w:oddVBand="0" w:evenVBand="0" w:oddHBand="1" w:evenHBand="0" w:firstRowFirstColumn="0" w:firstRowLastColumn="0" w:lastRowFirstColumn="0" w:lastRowLastColumn="0"/>
+                    <w:rPr>
+                      <w:lang w:val="en-GB"/>
+                    </w:rPr>
+                  </w:pPr>
+                  <w:r>
+                    <w:rPr>
+                      <w:lang w:val="en-GB"/>
+                    </w:rPr>
+                    <w:t>3</w:t>
+                  </w:r>
+                  <w:r>
+                    <w:rPr>
+                      <w:lang w:val="en-GB"/>
+                    </w:rPr>
+                    <w:t>.5 Years</w:t>
                   </w:r>
                 </w:p>
               </w:tc>
@@ -3347,7 +3179,7 @@
                     <w:rPr>
                       <w:lang w:val="en-GB"/>
                     </w:rPr>
-                    <w:t>Subversion</w:t>
+                    <w:t>TFS</w:t>
                   </w:r>
                 </w:p>
               </w:tc>
@@ -3366,7 +3198,7 @@
                     <w:rPr>
                       <w:lang w:val="en-GB"/>
                     </w:rPr>
-                    <w:t>8 Years</w:t>
+                    <w:t>1.5 Years</w:t>
                   </w:r>
                 </w:p>
               </w:tc>
@@ -3391,7 +3223,7 @@
                     <w:rPr>
                       <w:lang w:val="en-GB"/>
                     </w:rPr>
-                    <w:t>Git</w:t>
+                    <w:t>CVS</w:t>
                   </w:r>
                 </w:p>
               </w:tc>
@@ -3410,7 +3242,7 @@
                     <w:rPr>
                       <w:lang w:val="en-GB"/>
                     </w:rPr>
-                    <w:t>2.5 Years</w:t>
+                    <w:t>2 Years</w:t>
                   </w:r>
                 </w:p>
               </w:tc>
@@ -3430,12 +3262,14 @@
                       <w:lang w:val="en-GB"/>
                     </w:rPr>
                   </w:pPr>
-                  <w:r>
-                    <w:rPr>
-                      <w:lang w:val="en-GB"/>
-                    </w:rPr>
-                    <w:t>TFS</w:t>
-                  </w:r>
+                  <w:proofErr w:type="spellStart"/>
+                  <w:r>
+                    <w:rPr>
+                      <w:lang w:val="en-GB"/>
+                    </w:rPr>
+                    <w:t>Redmine</w:t>
+                  </w:r>
+                  <w:proofErr w:type="spellEnd"/>
                 </w:p>
               </w:tc>
               <w:tc>
@@ -3453,7 +3287,7 @@
                     <w:rPr>
                       <w:lang w:val="en-GB"/>
                     </w:rPr>
-                    <w:t>1.5 Years</w:t>
+                    <w:t>1 Year</w:t>
                   </w:r>
                 </w:p>
               </w:tc>
@@ -3478,7 +3312,7 @@
                     <w:rPr>
                       <w:lang w:val="en-GB"/>
                     </w:rPr>
-                    <w:t>CVS</w:t>
+                    <w:t>Bazaar</w:t>
                   </w:r>
                 </w:p>
               </w:tc>
@@ -3497,7 +3331,7 @@
                     <w:rPr>
                       <w:lang w:val="en-GB"/>
                     </w:rPr>
-                    <w:t>2 Years</w:t>
+                    <w:t>1 Year</w:t>
                   </w:r>
                 </w:p>
               </w:tc>
@@ -3510,40 +3344,37 @@
                 <w:tcPr>
                   <w:cnfStyle w:val="001000000000" w:firstRow="0" w:lastRow="0" w:firstColumn="1" w:lastColumn="0" w:oddVBand="0" w:evenVBand="0" w:oddHBand="0" w:evenHBand="0" w:firstRowFirstColumn="0" w:firstRowLastColumn="0" w:lastRowFirstColumn="0" w:lastRowLastColumn="0"/>
                   <w:tcW w:w="2679" w:type="dxa"/>
-                </w:tcPr>
-                <w:p>
-                  <w:pPr>
-                    <w:rPr>
-                      <w:lang w:val="en-GB"/>
-                    </w:rPr>
-                  </w:pPr>
-                  <w:proofErr w:type="spellStart"/>
-                  <w:r>
-                    <w:rPr>
-                      <w:lang w:val="en-GB"/>
-                    </w:rPr>
-                    <w:t>Redmine</w:t>
-                  </w:r>
-                  <w:proofErr w:type="spellEnd"/>
+                  <w:shd w:val="clear" w:color="auto" w:fill="5B9BD5" w:themeFill="accent1"/>
+                </w:tcPr>
+                <w:p>
+                  <w:pPr>
+                    <w:rPr>
+                      <w:color w:val="FFFFFF" w:themeColor="background1"/>
+                      <w:lang w:val="en-GB"/>
+                    </w:rPr>
+                  </w:pPr>
+                  <w:r>
+                    <w:rPr>
+                      <w:color w:val="FFFFFF" w:themeColor="background1"/>
+                      <w:lang w:val="en-GB"/>
+                    </w:rPr>
+                    <w:t>.Net Frameworks</w:t>
+                  </w:r>
                 </w:p>
               </w:tc>
               <w:tc>
                 <w:tcPr>
                   <w:tcW w:w="1176" w:type="dxa"/>
+                  <w:shd w:val="clear" w:color="auto" w:fill="5B9BD5" w:themeFill="accent1"/>
                 </w:tcPr>
                 <w:p>
                   <w:pPr>
                     <w:cnfStyle w:val="000000000000" w:firstRow="0" w:lastRow="0" w:firstColumn="0" w:lastColumn="0" w:oddVBand="0" w:evenVBand="0" w:oddHBand="0" w:evenHBand="0" w:firstRowFirstColumn="0" w:firstRowLastColumn="0" w:lastRowFirstColumn="0" w:lastRowLastColumn="0"/>
                     <w:rPr>
-                      <w:lang w:val="en-GB"/>
-                    </w:rPr>
-                  </w:pPr>
-                  <w:r>
-                    <w:rPr>
-                      <w:lang w:val="en-GB"/>
-                    </w:rPr>
-                    <w:t>1 Year</w:t>
-                  </w:r>
+                      <w:color w:val="FFFFFF" w:themeColor="background1"/>
+                      <w:lang w:val="en-GB"/>
+                    </w:rPr>
+                  </w:pPr>
                 </w:p>
               </w:tc>
             </w:tr>
@@ -3567,99 +3398,13 @@
                     <w:rPr>
                       <w:lang w:val="en-GB"/>
                     </w:rPr>
-                    <w:t>Bazaar</w:t>
-                  </w:r>
-                </w:p>
-              </w:tc>
-              <w:tc>
-                <w:tcPr>
-                  <w:tcW w:w="1176" w:type="dxa"/>
-                </w:tcPr>
-                <w:p>
-                  <w:pPr>
-                    <w:cnfStyle w:val="000000100000" w:firstRow="0" w:lastRow="0" w:firstColumn="0" w:lastColumn="0" w:oddVBand="0" w:evenVBand="0" w:oddHBand="1" w:evenHBand="0" w:firstRowFirstColumn="0" w:firstRowLastColumn="0" w:lastRowFirstColumn="0" w:lastRowLastColumn="0"/>
-                    <w:rPr>
-                      <w:lang w:val="en-GB"/>
-                    </w:rPr>
-                  </w:pPr>
-                  <w:r>
-                    <w:rPr>
-                      <w:lang w:val="en-GB"/>
-                    </w:rPr>
-                    <w:t>1 Year</w:t>
-                  </w:r>
-                </w:p>
-              </w:tc>
-            </w:tr>
-            <w:tr>
-              <w:trPr>
-                <w:trHeight w:val="261"/>
-              </w:trPr>
-              <w:tc>
-                <w:tcPr>
-                  <w:cnfStyle w:val="001000000000" w:firstRow="0" w:lastRow="0" w:firstColumn="1" w:lastColumn="0" w:oddVBand="0" w:evenVBand="0" w:oddHBand="0" w:evenHBand="0" w:firstRowFirstColumn="0" w:firstRowLastColumn="0" w:lastRowFirstColumn="0" w:lastRowLastColumn="0"/>
-                  <w:tcW w:w="2679" w:type="dxa"/>
-                  <w:shd w:val="clear" w:color="auto" w:fill="5B9BD5" w:themeFill="accent1"/>
-                </w:tcPr>
-                <w:p>
-                  <w:pPr>
-                    <w:rPr>
-                      <w:color w:val="FFFFFF" w:themeColor="background1"/>
-                      <w:lang w:val="en-GB"/>
-                    </w:rPr>
-                  </w:pPr>
-                  <w:r>
-                    <w:rPr>
-                      <w:color w:val="FFFFFF" w:themeColor="background1"/>
-                      <w:lang w:val="en-GB"/>
-                    </w:rPr>
-                    <w:t>.Net Frameworks</w:t>
-                  </w:r>
-                </w:p>
-              </w:tc>
-              <w:tc>
-                <w:tcPr>
-                  <w:tcW w:w="1176" w:type="dxa"/>
-                  <w:shd w:val="clear" w:color="auto" w:fill="5B9BD5" w:themeFill="accent1"/>
-                </w:tcPr>
-                <w:p>
-                  <w:pPr>
-                    <w:cnfStyle w:val="000000000000" w:firstRow="0" w:lastRow="0" w:firstColumn="0" w:lastColumn="0" w:oddVBand="0" w:evenVBand="0" w:oddHBand="0" w:evenHBand="0" w:firstRowFirstColumn="0" w:firstRowLastColumn="0" w:lastRowFirstColumn="0" w:lastRowLastColumn="0"/>
-                    <w:rPr>
-                      <w:color w:val="FFFFFF" w:themeColor="background1"/>
-                      <w:lang w:val="en-GB"/>
-                    </w:rPr>
-                  </w:pPr>
-                </w:p>
-              </w:tc>
-            </w:tr>
-            <w:tr>
-              <w:trPr>
-                <w:cnfStyle w:val="000000100000" w:firstRow="0" w:lastRow="0" w:firstColumn="0" w:lastColumn="0" w:oddVBand="0" w:evenVBand="0" w:oddHBand="1" w:evenHBand="0" w:firstRowFirstColumn="0" w:firstRowLastColumn="0" w:lastRowFirstColumn="0" w:lastRowLastColumn="0"/>
-                <w:trHeight w:val="261"/>
-              </w:trPr>
-              <w:tc>
-                <w:tcPr>
-                  <w:cnfStyle w:val="001000000000" w:firstRow="0" w:lastRow="0" w:firstColumn="1" w:lastColumn="0" w:oddVBand="0" w:evenVBand="0" w:oddHBand="0" w:evenHBand="0" w:firstRowFirstColumn="0" w:firstRowLastColumn="0" w:lastRowFirstColumn="0" w:lastRowLastColumn="0"/>
-                  <w:tcW w:w="2679" w:type="dxa"/>
-                </w:tcPr>
-                <w:p>
-                  <w:pPr>
-                    <w:rPr>
-                      <w:lang w:val="en-GB"/>
-                    </w:rPr>
-                  </w:pPr>
-                  <w:r>
-                    <w:rPr>
-                      <w:lang w:val="en-GB"/>
-                    </w:rPr>
-                    <w:t>1.1, 2, 3, 3.5, 4, 4.5, 4.5.</w:t>
-                  </w:r>
-                  <w:r>
-                    <w:rPr>
-                      <w:lang w:val="en-GB"/>
-                    </w:rPr>
-                    <w:t>2</w:t>
+                    <w:t>1.1, 2, 3, 3.5, 4, 4.5, 4.</w:t>
+                  </w:r>
+                  <w:r>
+                    <w:rPr>
+                      <w:lang w:val="en-GB"/>
+                    </w:rPr>
+                    <w:t>6</w:t>
                   </w:r>
                 </w:p>
               </w:tc>
@@ -3895,7 +3640,7 @@
         <w:rPr>
           <w:lang w:val="en-US"/>
         </w:rPr>
-        <w:t>Senior Web Developer (contract)</w:t>
+        <w:t>Senior Web Developer</w:t>
       </w:r>
     </w:p>
     <w:p>
@@ -3947,7 +3692,23 @@
           <w:sz w:val="20"/>
           <w:lang w:val="en-US"/>
         </w:rPr>
-        <w:t xml:space="preserve">C#, ASP MVC, AngularJS, ASP </w:t>
+        <w:t>C#, ASP MVC, AngularJS</w:t>
+      </w:r>
+      <w:r>
+        <w:rPr>
+          <w:b/>
+          <w:sz w:val="20"/>
+          <w:lang w:val="en-US"/>
+        </w:rPr>
+        <w:t xml:space="preserve"> (1.x) Angular (2+)</w:t>
+      </w:r>
+      <w:r>
+        <w:rPr>
+          <w:b/>
+          <w:sz w:val="20"/>
+          <w:lang w:val="en-US"/>
+        </w:rPr>
+        <w:t xml:space="preserve">, ASP </w:t>
       </w:r>
       <w:proofErr w:type="spellStart"/>
       <w:r>
@@ -3996,7 +3757,13 @@
         <w:rPr>
           <w:lang w:val="en-US"/>
         </w:rPr>
-        <w:t>I have written multiple extensions and fixes to the current website. Noteworthy:</w:t>
+        <w:t>I have completely rewritten Knight Frank’s property search application from scratch.</w:t>
+      </w:r>
+      <w:r>
+        <w:rPr>
+          <w:lang w:val="en-US"/>
+        </w:rPr>
+        <w:t xml:space="preserve"> These are the individual components:</w:t>
       </w:r>
     </w:p>
     <w:p>
@@ -4004,7 +3771,7 @@
         <w:pStyle w:val="ListParagraph"/>
         <w:numPr>
           <w:ilvl w:val="0"/>
-          <w:numId w:val="11"/>
+          <w:numId w:val="12"/>
         </w:numPr>
         <w:rPr>
           <w:lang w:val="en-US"/>
@@ -4014,7 +3781,132 @@
         <w:rPr>
           <w:lang w:val="en-US"/>
         </w:rPr>
-        <w:t>A new property search for the Australian site, written in AngularJS</w:t>
+        <w:t>Server side API</w:t>
+      </w:r>
+    </w:p>
+    <w:p>
+      <w:pPr>
+        <w:pStyle w:val="ListParagraph"/>
+        <w:numPr>
+          <w:ilvl w:val="1"/>
+          <w:numId w:val="12"/>
+        </w:numPr>
+        <w:rPr>
+          <w:lang w:val="en-US"/>
+        </w:rPr>
+      </w:pPr>
+      <w:r>
+        <w:rPr>
+          <w:lang w:val="en-US"/>
+        </w:rPr>
+        <w:t xml:space="preserve">Written in </w:t>
+      </w:r>
+      <w:proofErr w:type="spellStart"/>
+      <w:r>
+        <w:rPr>
+          <w:lang w:val="en-US"/>
+        </w:rPr>
+        <w:t>WebAPI</w:t>
+      </w:r>
+      <w:proofErr w:type="spellEnd"/>
+      <w:r>
+        <w:rPr>
+          <w:lang w:val="en-US"/>
+        </w:rPr>
+        <w:t xml:space="preserve"> 2, C#, .NET 4.6 using LINQ Code-First. I’ve written the entire application, it is now being maintained by myself and another engineer.</w:t>
+      </w:r>
+    </w:p>
+    <w:p>
+      <w:pPr>
+        <w:pStyle w:val="ListParagraph"/>
+        <w:numPr>
+          <w:ilvl w:val="0"/>
+          <w:numId w:val="12"/>
+        </w:numPr>
+        <w:rPr>
+          <w:lang w:val="en-US"/>
+        </w:rPr>
+      </w:pPr>
+      <w:r>
+        <w:rPr>
+          <w:lang w:val="en-US"/>
+        </w:rPr>
+        <w:t>Client side Application</w:t>
+      </w:r>
+    </w:p>
+    <w:p>
+      <w:pPr>
+        <w:pStyle w:val="ListParagraph"/>
+        <w:numPr>
+          <w:ilvl w:val="1"/>
+          <w:numId w:val="12"/>
+        </w:numPr>
+        <w:rPr>
+          <w:lang w:val="en-US"/>
+        </w:rPr>
+      </w:pPr>
+      <w:r>
+        <w:rPr>
+          <w:lang w:val="en-US"/>
+        </w:rPr>
+        <w:t xml:space="preserve">The client side application is a web site (SPA), written in Angular 4 and .NET Core 1.1 using </w:t>
+      </w:r>
+      <w:proofErr w:type="spellStart"/>
+      <w:r>
+        <w:rPr>
+          <w:lang w:val="en-US"/>
+        </w:rPr>
+        <w:t>webpack</w:t>
+      </w:r>
+      <w:proofErr w:type="spellEnd"/>
+      <w:r>
+        <w:rPr>
+          <w:lang w:val="en-US"/>
+        </w:rPr>
+        <w:t>. I’ve written the entire functionality of the application, the design has been made in Photoshop by a designer and put into HTML/CSS by a UI engineer.</w:t>
+      </w:r>
+    </w:p>
+    <w:p>
+      <w:pPr>
+        <w:pStyle w:val="ListParagraph"/>
+        <w:numPr>
+          <w:ilvl w:val="1"/>
+          <w:numId w:val="12"/>
+        </w:numPr>
+        <w:rPr>
+          <w:lang w:val="en-US"/>
+        </w:rPr>
+      </w:pPr>
+      <w:r>
+        <w:rPr>
+          <w:lang w:val="en-US"/>
+        </w:rPr>
+        <w:t>It is Knight Franks main and only property portal and enjoys a sizeable amount of traffic.</w:t>
+      </w:r>
+    </w:p>
+    <w:p>
+      <w:pPr>
+        <w:rPr>
+          <w:lang w:val="en-US"/>
+        </w:rPr>
+      </w:pPr>
+      <w:r>
+        <w:rPr>
+          <w:lang w:val="en-US"/>
+        </w:rPr>
+        <w:t xml:space="preserve">I have </w:t>
+      </w:r>
+      <w:r>
+        <w:rPr>
+          <w:lang w:val="en-US"/>
+        </w:rPr>
+        <w:t>done multiple smaller projects for Knight Frank, including</w:t>
+      </w:r>
+      <w:r>
+        <w:rPr>
+          <w:lang w:val="en-US"/>
+        </w:rPr>
+        <w:t>:</w:t>
       </w:r>
     </w:p>
     <w:p>
@@ -4135,7 +4027,14 @@
           <w:i/>
           <w:lang w:val="en-US"/>
         </w:rPr>
-        <w:t>July 2015 – Present</w:t>
+        <w:t xml:space="preserve">July 2015 – </w:t>
+      </w:r>
+      <w:r>
+        <w:rPr>
+          <w:i/>
+          <w:lang w:val="en-US"/>
+        </w:rPr>
+        <w:t>Oct 2016</w:t>
       </w:r>
     </w:p>
     <w:p>
@@ -4289,6 +4188,7 @@
         <w:rPr>
           <w:lang w:val="en-US"/>
         </w:rPr>
+        <w:lastRenderedPageBreak/>
         <w:t xml:space="preserve">These are one-day trainings which I have prepared together with an employee of </w:t>
       </w:r>
       <w:proofErr w:type="spellStart"/>
@@ -4366,22 +4266,7 @@
         <w:rPr>
           <w:lang w:val="en-US"/>
         </w:rPr>
-        <w:lastRenderedPageBreak/>
-        <w:t xml:space="preserve">I am porting a mobile application from Android to Windows Phone 8.1. The App interfaces a REST Service, downloads content to local storage and then displays the content in a </w:t>
-      </w:r>
-      <w:proofErr w:type="spellStart"/>
-      <w:r>
-        <w:rPr>
-          <w:lang w:val="en-US"/>
-        </w:rPr>
-        <w:t>WebView</w:t>
-      </w:r>
-      <w:proofErr w:type="spellEnd"/>
-      <w:r>
-        <w:rPr>
-          <w:lang w:val="en-US"/>
-        </w:rPr>
-        <w:t>. When finished, the App will be available in the Windows Store.</w:t>
+        <w:t>I am porting a mobile application from Android to Windows Phone 8.1. The App interfaces a REST Service, downloads content to local storage and then displays the content in a WebView. When finished, the App will be available in the Windows Store.</w:t>
       </w:r>
     </w:p>
     <w:p>
@@ -5059,7 +4944,14 @@
         <w:rPr>
           <w:rFonts w:asciiTheme="minorHAnsi" w:hAnsiTheme="minorHAnsi"/>
         </w:rPr>
-        <w:t xml:space="preserve"> I have also been promoted to IT Director and was responsible for the migration of the entire company (50 employees) onto Microsoft Office 365. Here is a list of projects and tools used:</w:t>
+        <w:t xml:space="preserve"> I have also been </w:t>
+      </w:r>
+      <w:r>
+        <w:rPr>
+          <w:rFonts w:asciiTheme="minorHAnsi" w:hAnsiTheme="minorHAnsi"/>
+        </w:rPr>
+        <w:lastRenderedPageBreak/>
+        <w:t>promoted to IT Director and was responsible for the migration of the entire company (50 employees) onto Microsoft Office 365. Here is a list of projects and tools used:</w:t>
       </w:r>
     </w:p>
     <w:p>
@@ -6175,7 +6067,6 @@
           <w:szCs w:val="20"/>
           <w:lang w:val="en-US"/>
         </w:rPr>
-        <w:lastRenderedPageBreak/>
         <w:t>Thinking Instruments is a very agile company focused on small to medium size customer projects. There were many projects being worked on simultaneously and I have fulfilled varying roles within them, like:</w:t>
       </w:r>
     </w:p>
@@ -7017,6 +6908,7 @@
           <w:sz w:val="20"/>
           <w:lang w:val="en-US"/>
         </w:rPr>
+        <w:lastRenderedPageBreak/>
         <w:t xml:space="preserve">I have been fortunate enough to graduate with a Master’s Degree in Computer Science from the Technical University of </w:t>
       </w:r>
       <w:proofErr w:type="spellStart"/>
@@ -7033,23 +6925,7 @@
           <w:sz w:val="20"/>
           <w:lang w:val="en-US"/>
         </w:rPr>
-        <w:t xml:space="preserve">, Germany. The topic of my thesis was “Toolbox </w:t>
-      </w:r>
-      <w:proofErr w:type="gramStart"/>
-      <w:r>
-        <w:rPr>
-          <w:sz w:val="20"/>
-          <w:lang w:val="en-US"/>
-        </w:rPr>
-        <w:t>With</w:t>
-      </w:r>
-      <w:proofErr w:type="gramEnd"/>
-      <w:r>
-        <w:rPr>
-          <w:sz w:val="20"/>
-          <w:lang w:val="en-US"/>
-        </w:rPr>
-        <w:t xml:space="preserve"> Interactors For Modelling In Virtual Reality”. I’ve created fast and reliable platform independent algorithms for 3D manipulation in Virtual and Augmented Reality as part of TU-</w:t>
+        <w:t>, Germany. The topic of my thesis was “Toolbox With Interactors For Modelling In Virtual Reality”. I’ve created fast and reliable platform independent algorithms for 3D manipulation in Virtual and Augmented Reality as part of TU-</w:t>
       </w:r>
       <w:proofErr w:type="spellStart"/>
       <w:r>
@@ -7098,15 +6974,7 @@
           <w:sz w:val="20"/>
           <w:lang w:val="en-US"/>
         </w:rPr>
-        <w:t xml:space="preserve"> framework. On top </w:t>
-      </w:r>
-      <w:r>
-        <w:rPr>
-          <w:sz w:val="20"/>
-          <w:lang w:val="en-US"/>
-        </w:rPr>
-        <w:lastRenderedPageBreak/>
-        <w:t xml:space="preserve">of my contribution to VRIB, I’ve completed several projects based on the OpenGL framework as Virtual Reality, </w:t>
+        <w:t xml:space="preserve"> framework. On top of my contribution to VRIB, I’ve completed several projects based on the OpenGL framework as Virtual Reality, </w:t>
       </w:r>
       <w:proofErr w:type="spellStart"/>
       <w:r>
@@ -8239,6 +8107,7 @@
         <w:rPr>
           <w:lang w:val="en-US"/>
         </w:rPr>
+        <w:lastRenderedPageBreak/>
         <w:t>Open Source Community, Linux</w:t>
       </w:r>
     </w:p>
@@ -8299,7 +8168,6 @@
         <w:rPr>
           <w:lang w:val="en-US"/>
         </w:rPr>
-        <w:lastRenderedPageBreak/>
         <w:t>References</w:t>
       </w:r>
     </w:p>
@@ -8335,7 +8203,7 @@
 </file>
 
 <file path=word/numbering.xml><?xml version="1.0" encoding="utf-8"?>
-<w:numbering xmlns:wpc="http://schemas.microsoft.com/office/word/2010/wordprocessingCanvas" xmlns:cx="http://schemas.microsoft.com/office/drawing/2014/chartex" xmlns:cx1="http://schemas.microsoft.com/office/drawing/2015/9/8/chartex" xmlns:cx2="http://schemas.microsoft.com/office/drawing/2015/10/21/chartex" xmlns:mc="http://schemas.openxmlformats.org/markup-compatibility/2006" xmlns:o="urn:schemas-microsoft-com:office:office" xmlns:r="http://schemas.openxmlformats.org/officeDocument/2006/relationships" xmlns:m="http://schemas.openxmlformats.org/officeDocument/2006/math" xmlns:v="urn:schemas-microsoft-com:vml" xmlns:wp14="http://schemas.microsoft.com/office/word/2010/wordprocessingDrawing" xmlns:wp="http://schemas.openxmlformats.org/drawingml/2006/wordprocessingDrawing" xmlns:w10="urn:schemas-microsoft-com:office:word" xmlns:w="http://schemas.openxmlformats.org/wordprocessingml/2006/main" xmlns:w14="http://schemas.microsoft.com/office/word/2010/wordml" xmlns:w15="http://schemas.microsoft.com/office/word/2012/wordml" xmlns:w16se="http://schemas.microsoft.com/office/word/2015/wordml/symex" xmlns:wpg="http://schemas.microsoft.com/office/word/2010/wordprocessingGroup" xmlns:wpi="http://schemas.microsoft.com/office/word/2010/wordprocessingInk" xmlns:wne="http://schemas.microsoft.com/office/word/2006/wordml" xmlns:wps="http://schemas.microsoft.com/office/word/2010/wordprocessingShape" mc:Ignorable="w14 w15 w16se wp14">
+<w:numbering xmlns:wpc="http://schemas.microsoft.com/office/word/2010/wordprocessingCanvas" xmlns:cx="http://schemas.microsoft.com/office/drawing/2014/chartex" xmlns:cx1="http://schemas.microsoft.com/office/drawing/2015/9/8/chartex" xmlns:cx2="http://schemas.microsoft.com/office/drawing/2015/10/21/chartex" xmlns:cx3="http://schemas.microsoft.com/office/drawing/2016/5/9/chartex" xmlns:cx4="http://schemas.microsoft.com/office/drawing/2016/5/10/chartex" xmlns:cx5="http://schemas.microsoft.com/office/drawing/2016/5/11/chartex" xmlns:cx6="http://schemas.microsoft.com/office/drawing/2016/5/12/chartex" xmlns:cx7="http://schemas.microsoft.com/office/drawing/2016/5/13/chartex" xmlns:cx8="http://schemas.microsoft.com/office/drawing/2016/5/14/chartex" xmlns:mc="http://schemas.openxmlformats.org/markup-compatibility/2006" xmlns:o="urn:schemas-microsoft-com:office:office" xmlns:r="http://schemas.openxmlformats.org/officeDocument/2006/relationships" xmlns:m="http://schemas.openxmlformats.org/officeDocument/2006/math" xmlns:v="urn:schemas-microsoft-com:vml" xmlns:wp14="http://schemas.microsoft.com/office/word/2010/wordprocessingDrawing" xmlns:wp="http://schemas.openxmlformats.org/drawingml/2006/wordprocessingDrawing" xmlns:w10="urn:schemas-microsoft-com:office:word" xmlns:w="http://schemas.openxmlformats.org/wordprocessingml/2006/main" xmlns:w14="http://schemas.microsoft.com/office/word/2010/wordml" xmlns:w15="http://schemas.microsoft.com/office/word/2012/wordml" xmlns:w16se="http://schemas.microsoft.com/office/word/2015/wordml/symex" xmlns:wpg="http://schemas.microsoft.com/office/word/2010/wordprocessingGroup" xmlns:wpi="http://schemas.microsoft.com/office/word/2010/wordprocessingInk" xmlns:wne="http://schemas.microsoft.com/office/word/2006/wordml" xmlns:wps="http://schemas.microsoft.com/office/word/2010/wordprocessingShape" mc:Ignorable="w14 w15 w16se wp14">
   <w:abstractNum w:abstractNumId="0" w15:restartNumberingAfterBreak="0">
     <w:nsid w:val="00000001"/>
     <w:multiLevelType w:val="singleLevel"/>
@@ -8780,6 +8648,119 @@
     </w:lvl>
   </w:abstractNum>
   <w:abstractNum w:abstractNumId="4" w15:restartNumberingAfterBreak="0">
+    <w:nsid w:val="10F0711C"/>
+    <w:multiLevelType w:val="hybridMultilevel"/>
+    <w:tmpl w:val="58DA0AE8"/>
+    <w:lvl w:ilvl="0" w:tplc="E0640CDA">
+      <w:start w:val="1"/>
+      <w:numFmt w:val="bullet"/>
+      <w:lvlText w:val="-"/>
+      <w:lvlJc w:val="left"/>
+      <w:pPr>
+        <w:ind w:left="720" w:hanging="360"/>
+      </w:pPr>
+      <w:rPr>
+        <w:rFonts w:ascii="Calibri" w:eastAsiaTheme="minorHAnsi" w:hAnsi="Calibri" w:cs="Calibri" w:hint="default"/>
+      </w:rPr>
+    </w:lvl>
+    <w:lvl w:ilvl="1" w:tplc="08090003">
+      <w:start w:val="1"/>
+      <w:numFmt w:val="bullet"/>
+      <w:lvlText w:val="o"/>
+      <w:lvlJc w:val="left"/>
+      <w:pPr>
+        <w:ind w:left="1440" w:hanging="360"/>
+      </w:pPr>
+      <w:rPr>
+        <w:rFonts w:ascii="Courier New" w:hAnsi="Courier New" w:cs="Courier New" w:hint="default"/>
+      </w:rPr>
+    </w:lvl>
+    <w:lvl w:ilvl="2" w:tplc="08090005" w:tentative="1">
+      <w:start w:val="1"/>
+      <w:numFmt w:val="bullet"/>
+      <w:lvlText w:val=""/>
+      <w:lvlJc w:val="left"/>
+      <w:pPr>
+        <w:ind w:left="2160" w:hanging="360"/>
+      </w:pPr>
+      <w:rPr>
+        <w:rFonts w:ascii="Wingdings" w:hAnsi="Wingdings" w:hint="default"/>
+      </w:rPr>
+    </w:lvl>
+    <w:lvl w:ilvl="3" w:tplc="08090001" w:tentative="1">
+      <w:start w:val="1"/>
+      <w:numFmt w:val="bullet"/>
+      <w:lvlText w:val=""/>
+      <w:lvlJc w:val="left"/>
+      <w:pPr>
+        <w:ind w:left="2880" w:hanging="360"/>
+      </w:pPr>
+      <w:rPr>
+        <w:rFonts w:ascii="Symbol" w:hAnsi="Symbol" w:hint="default"/>
+      </w:rPr>
+    </w:lvl>
+    <w:lvl w:ilvl="4" w:tplc="08090003" w:tentative="1">
+      <w:start w:val="1"/>
+      <w:numFmt w:val="bullet"/>
+      <w:lvlText w:val="o"/>
+      <w:lvlJc w:val="left"/>
+      <w:pPr>
+        <w:ind w:left="3600" w:hanging="360"/>
+      </w:pPr>
+      <w:rPr>
+        <w:rFonts w:ascii="Courier New" w:hAnsi="Courier New" w:cs="Courier New" w:hint="default"/>
+      </w:rPr>
+    </w:lvl>
+    <w:lvl w:ilvl="5" w:tplc="08090005" w:tentative="1">
+      <w:start w:val="1"/>
+      <w:numFmt w:val="bullet"/>
+      <w:lvlText w:val=""/>
+      <w:lvlJc w:val="left"/>
+      <w:pPr>
+        <w:ind w:left="4320" w:hanging="360"/>
+      </w:pPr>
+      <w:rPr>
+        <w:rFonts w:ascii="Wingdings" w:hAnsi="Wingdings" w:hint="default"/>
+      </w:rPr>
+    </w:lvl>
+    <w:lvl w:ilvl="6" w:tplc="08090001" w:tentative="1">
+      <w:start w:val="1"/>
+      <w:numFmt w:val="bullet"/>
+      <w:lvlText w:val=""/>
+      <w:lvlJc w:val="left"/>
+      <w:pPr>
+        <w:ind w:left="5040" w:hanging="360"/>
+      </w:pPr>
+      <w:rPr>
+        <w:rFonts w:ascii="Symbol" w:hAnsi="Symbol" w:hint="default"/>
+      </w:rPr>
+    </w:lvl>
+    <w:lvl w:ilvl="7" w:tplc="08090003" w:tentative="1">
+      <w:start w:val="1"/>
+      <w:numFmt w:val="bullet"/>
+      <w:lvlText w:val="o"/>
+      <w:lvlJc w:val="left"/>
+      <w:pPr>
+        <w:ind w:left="5760" w:hanging="360"/>
+      </w:pPr>
+      <w:rPr>
+        <w:rFonts w:ascii="Courier New" w:hAnsi="Courier New" w:cs="Courier New" w:hint="default"/>
+      </w:rPr>
+    </w:lvl>
+    <w:lvl w:ilvl="8" w:tplc="08090005" w:tentative="1">
+      <w:start w:val="1"/>
+      <w:numFmt w:val="bullet"/>
+      <w:lvlText w:val=""/>
+      <w:lvlJc w:val="left"/>
+      <w:pPr>
+        <w:ind w:left="6480" w:hanging="360"/>
+      </w:pPr>
+      <w:rPr>
+        <w:rFonts w:ascii="Wingdings" w:hAnsi="Wingdings" w:hint="default"/>
+      </w:rPr>
+    </w:lvl>
+  </w:abstractNum>
+  <w:abstractNum w:abstractNumId="5" w15:restartNumberingAfterBreak="0">
     <w:nsid w:val="343219EC"/>
     <w:multiLevelType w:val="multilevel"/>
     <w:tmpl w:val="58D2E17C"/>
@@ -8928,7 +8909,7 @@
       </w:rPr>
     </w:lvl>
   </w:abstractNum>
-  <w:abstractNum w:abstractNumId="5" w15:restartNumberingAfterBreak="0">
+  <w:abstractNum w:abstractNumId="6" w15:restartNumberingAfterBreak="0">
     <w:nsid w:val="3BEE6B9A"/>
     <w:multiLevelType w:val="hybridMultilevel"/>
     <w:tmpl w:val="A3EADB90"/>
@@ -9041,7 +9022,7 @@
       </w:rPr>
     </w:lvl>
   </w:abstractNum>
-  <w:abstractNum w:abstractNumId="6" w15:restartNumberingAfterBreak="0">
+  <w:abstractNum w:abstractNumId="7" w15:restartNumberingAfterBreak="0">
     <w:nsid w:val="3F0024BD"/>
     <w:multiLevelType w:val="hybridMultilevel"/>
     <w:tmpl w:val="01AA2F92"/>
@@ -9154,7 +9135,7 @@
       </w:rPr>
     </w:lvl>
   </w:abstractNum>
-  <w:abstractNum w:abstractNumId="7" w15:restartNumberingAfterBreak="0">
+  <w:abstractNum w:abstractNumId="8" w15:restartNumberingAfterBreak="0">
     <w:nsid w:val="500A4509"/>
     <w:multiLevelType w:val="hybridMultilevel"/>
     <w:tmpl w:val="5E262E1E"/>
@@ -9267,7 +9248,7 @@
       </w:rPr>
     </w:lvl>
   </w:abstractNum>
-  <w:abstractNum w:abstractNumId="8" w15:restartNumberingAfterBreak="0">
+  <w:abstractNum w:abstractNumId="9" w15:restartNumberingAfterBreak="0">
     <w:nsid w:val="54A34125"/>
     <w:multiLevelType w:val="hybridMultilevel"/>
     <w:tmpl w:val="F09A0EBE"/>
@@ -9380,7 +9361,7 @@
       </w:rPr>
     </w:lvl>
   </w:abstractNum>
-  <w:abstractNum w:abstractNumId="9" w15:restartNumberingAfterBreak="0">
+  <w:abstractNum w:abstractNumId="10" w15:restartNumberingAfterBreak="0">
     <w:nsid w:val="7821603C"/>
     <w:multiLevelType w:val="hybridMultilevel"/>
     <w:tmpl w:val="34B439B2"/>
@@ -9493,7 +9474,7 @@
       </w:rPr>
     </w:lvl>
   </w:abstractNum>
-  <w:abstractNum w:abstractNumId="10" w15:restartNumberingAfterBreak="0">
+  <w:abstractNum w:abstractNumId="11" w15:restartNumberingAfterBreak="0">
     <w:nsid w:val="7BF54814"/>
     <w:multiLevelType w:val="hybridMultilevel"/>
     <w:tmpl w:val="4404B18C"/>
@@ -9606,7 +9587,7 @@
     </w:lvl>
   </w:abstractNum>
   <w:num w:numId="1">
-    <w:abstractNumId w:val="4"/>
+    <w:abstractNumId w:val="5"/>
   </w:num>
   <w:num w:numId="2">
     <w:abstractNumId w:val="2"/>
@@ -9618,25 +9599,28 @@
     <w:abstractNumId w:val="3"/>
   </w:num>
   <w:num w:numId="5">
-    <w:abstractNumId w:val="5"/>
+    <w:abstractNumId w:val="6"/>
   </w:num>
   <w:num w:numId="6">
     <w:abstractNumId w:val="0"/>
   </w:num>
   <w:num w:numId="7">
+    <w:abstractNumId w:val="8"/>
+  </w:num>
+  <w:num w:numId="8">
     <w:abstractNumId w:val="7"/>
   </w:num>
-  <w:num w:numId="8">
-    <w:abstractNumId w:val="6"/>
+  <w:num w:numId="9">
+    <w:abstractNumId w:val="10"/>
   </w:num>
-  <w:num w:numId="9">
+  <w:num w:numId="10">
     <w:abstractNumId w:val="9"/>
   </w:num>
-  <w:num w:numId="10">
-    <w:abstractNumId w:val="8"/>
+  <w:num w:numId="11">
+    <w:abstractNumId w:val="11"/>
   </w:num>
-  <w:num w:numId="11">
-    <w:abstractNumId w:val="10"/>
+  <w:num w:numId="12">
+    <w:abstractNumId w:val="4"/>
   </w:num>
 </w:numbering>
 </file>
@@ -9658,7 +9642,7 @@
       </w:pPr>
     </w:pPrDefault>
   </w:docDefaults>
-  <w:latentStyles w:defLockedState="0" w:defUIPriority="99" w:defSemiHidden="0" w:defUnhideWhenUsed="0" w:defQFormat="0" w:count="372">
+  <w:latentStyles w:defLockedState="0" w:defUIPriority="99" w:defSemiHidden="0" w:defUnhideWhenUsed="0" w:defQFormat="0" w:count="374">
     <w:lsdException w:name="Normal" w:uiPriority="0" w:qFormat="1"/>
     <w:lsdException w:name="heading 1" w:uiPriority="9" w:qFormat="1"/>
     <w:lsdException w:name="heading 2" w:semiHidden="1" w:uiPriority="9" w:unhideWhenUsed="1" w:qFormat="1"/>
@@ -9809,7 +9793,7 @@
     <w:lsdException w:name="Table Subtle 1" w:semiHidden="1" w:unhideWhenUsed="1"/>
     <w:lsdException w:name="Table Subtle 2" w:semiHidden="1" w:unhideWhenUsed="1"/>
     <w:lsdException w:name="Table Web 1" w:semiHidden="1" w:unhideWhenUsed="1"/>
-    <w:lsdException w:name="Table Web 2" w:semiHidden="1" w:unhideWhenUsed="1"/>
+    <w:lsdException w:name="Table Web 3" w:semiHidden="1" w:unhideWhenUsed="1"/>
     <w:lsdException w:name="Balloon Text" w:semiHidden="1" w:unhideWhenUsed="1"/>
     <w:lsdException w:name="Table Grid" w:uiPriority="39"/>
     <w:lsdException w:name="Placeholder Text" w:semiHidden="1"/>
@@ -10028,6 +10012,8 @@
     <w:lsdException w:name="List Table 6 Colorful Accent 6" w:uiPriority="51"/>
     <w:lsdException w:name="List Table 7 Colorful Accent 6" w:uiPriority="52"/>
     <w:lsdException w:name="Mention" w:semiHidden="1" w:unhideWhenUsed="1"/>
+    <w:lsdException w:name="Smart Hyperlink" w:semiHidden="1" w:unhideWhenUsed="1"/>
+    <w:lsdException w:name="Hashtag" w:semiHidden="1" w:unhideWhenUsed="1"/>
   </w:latentStyles>
   <w:style w:type="paragraph" w:default="1" w:styleId="Normal">
     <w:name w:val="Normal"/>
@@ -10411,6 +10397,18 @@
       <w:contextualSpacing/>
     </w:pPr>
   </w:style>
+  <w:style w:type="character" w:styleId="Mention">
+    <w:name w:val="Mention"/>
+    <w:basedOn w:val="DefaultParagraphFont"/>
+    <w:uiPriority w:val="99"/>
+    <w:semiHidden/>
+    <w:unhideWhenUsed/>
+    <w:rsid w:val="005B1B1E"/>
+    <w:rPr>
+      <w:color w:val="2B579A"/>
+      <w:shd w:val="clear" w:color="auto" w:fill="E6E6E6"/>
+    </w:rPr>
+  </w:style>
 </w:styles>
 </file>
 

--- a/assets/ThomasGlaserCV.docx
+++ b/assets/ThomasGlaserCV.docx
@@ -1,6 +1,6 @@
 
 <file path=word/document.xml><?xml version="1.0" encoding="utf-8"?>
-<w:document xmlns:wpc="http://schemas.microsoft.com/office/word/2010/wordprocessingCanvas" xmlns:cx="http://schemas.microsoft.com/office/drawing/2014/chartex" xmlns:cx1="http://schemas.microsoft.com/office/drawing/2015/9/8/chartex" xmlns:cx2="http://schemas.microsoft.com/office/drawing/2015/10/21/chartex" xmlns:cx3="http://schemas.microsoft.com/office/drawing/2016/5/9/chartex" xmlns:cx4="http://schemas.microsoft.com/office/drawing/2016/5/10/chartex" xmlns:cx5="http://schemas.microsoft.com/office/drawing/2016/5/11/chartex" xmlns:cx6="http://schemas.microsoft.com/office/drawing/2016/5/12/chartex" xmlns:cx7="http://schemas.microsoft.com/office/drawing/2016/5/13/chartex" xmlns:cx8="http://schemas.microsoft.com/office/drawing/2016/5/14/chartex" xmlns:mc="http://schemas.openxmlformats.org/markup-compatibility/2006" xmlns:o="urn:schemas-microsoft-com:office:office" xmlns:r="http://schemas.openxmlformats.org/officeDocument/2006/relationships" xmlns:m="http://schemas.openxmlformats.org/officeDocument/2006/math" xmlns:v="urn:schemas-microsoft-com:vml" xmlns:wp14="http://schemas.microsoft.com/office/word/2010/wordprocessingDrawing" xmlns:wp="http://schemas.openxmlformats.org/drawingml/2006/wordprocessingDrawing" xmlns:w10="urn:schemas-microsoft-com:office:word" xmlns:w="http://schemas.openxmlformats.org/wordprocessingml/2006/main" xmlns:w14="http://schemas.microsoft.com/office/word/2010/wordml" xmlns:w15="http://schemas.microsoft.com/office/word/2012/wordml" xmlns:w16se="http://schemas.microsoft.com/office/word/2015/wordml/symex" xmlns:wpg="http://schemas.microsoft.com/office/word/2010/wordprocessingGroup" xmlns:wpi="http://schemas.microsoft.com/office/word/2010/wordprocessingInk" xmlns:wne="http://schemas.microsoft.com/office/word/2006/wordml" xmlns:wps="http://schemas.microsoft.com/office/word/2010/wordprocessingShape" mc:Ignorable="w14 w15 w16se wp14">
+<w:document xmlns:wpc="http://schemas.microsoft.com/office/word/2010/wordprocessingCanvas" xmlns:cx="http://schemas.microsoft.com/office/drawing/2014/chartex" xmlns:cx1="http://schemas.microsoft.com/office/drawing/2015/9/8/chartex" xmlns:cx2="http://schemas.microsoft.com/office/drawing/2015/10/21/chartex" xmlns:cx3="http://schemas.microsoft.com/office/drawing/2016/5/9/chartex" xmlns:cx4="http://schemas.microsoft.com/office/drawing/2016/5/10/chartex" xmlns:cx5="http://schemas.microsoft.com/office/drawing/2016/5/11/chartex" xmlns:cx6="http://schemas.microsoft.com/office/drawing/2016/5/12/chartex" xmlns:cx7="http://schemas.microsoft.com/office/drawing/2016/5/13/chartex" xmlns:cx8="http://schemas.microsoft.com/office/drawing/2016/5/14/chartex" xmlns:mc="http://schemas.openxmlformats.org/markup-compatibility/2006" xmlns:aink="http://schemas.microsoft.com/office/drawing/2016/ink" xmlns:am3d="http://schemas.microsoft.com/office/drawing/2017/model3d" xmlns:o="urn:schemas-microsoft-com:office:office" xmlns:r="http://schemas.openxmlformats.org/officeDocument/2006/relationships" xmlns:m="http://schemas.openxmlformats.org/officeDocument/2006/math" xmlns:v="urn:schemas-microsoft-com:vml" xmlns:wp14="http://schemas.microsoft.com/office/word/2010/wordprocessingDrawing" xmlns:wp="http://schemas.openxmlformats.org/drawingml/2006/wordprocessingDrawing" xmlns:w10="urn:schemas-microsoft-com:office:word" xmlns:w="http://schemas.openxmlformats.org/wordprocessingml/2006/main" xmlns:w14="http://schemas.microsoft.com/office/word/2010/wordml" xmlns:w15="http://schemas.microsoft.com/office/word/2012/wordml" xmlns:w16cid="http://schemas.microsoft.com/office/word/2016/wordml/cid" xmlns:w16se="http://schemas.microsoft.com/office/word/2015/wordml/symex" xmlns:wpg="http://schemas.microsoft.com/office/word/2010/wordprocessingGroup" xmlns:wpi="http://schemas.microsoft.com/office/word/2010/wordprocessingInk" xmlns:wne="http://schemas.microsoft.com/office/word/2006/wordml" xmlns:wps="http://schemas.microsoft.com/office/word/2010/wordprocessingShape" mc:Ignorable="w14 w15 w16se w16cid wp14">
   <w:body>
     <w:p>
       <w:pPr>
@@ -28,21 +28,19 @@
         <w:rPr>
           <w:lang w:val="en-GB"/>
         </w:rPr>
-        <w:t xml:space="preserve">20 </w:t>
-      </w:r>
-      <w:proofErr w:type="spellStart"/>
+        <w:t>58 Forest Road</w:t>
+      </w:r>
       <w:r>
         <w:rPr>
           <w:lang w:val="en-GB"/>
         </w:rPr>
-        <w:t>Gallys</w:t>
-      </w:r>
-      <w:proofErr w:type="spellEnd"/>
+        <w:t xml:space="preserve">, Windsor, SL4 </w:t>
+      </w:r>
       <w:r>
         <w:rPr>
           <w:lang w:val="en-GB"/>
         </w:rPr>
-        <w:t xml:space="preserve"> Road, Windsor, SL4 5QY</w:t>
+        <w:t>4HU</w:t>
       </w:r>
     </w:p>
     <w:p>
@@ -56,7 +54,13 @@
         <w:rPr>
           <w:lang w:val="en-GB"/>
         </w:rPr>
-        <w:t>020 8133 0543</w:t>
+        <w:t>0</w:t>
+      </w:r>
+      <w:r>
+        <w:rPr>
+          <w:lang w:val="en-GB"/>
+        </w:rPr>
+        <w:t>7480 503 505</w:t>
       </w:r>
       <w:r>
         <w:rPr>
@@ -115,7 +119,7 @@
         <w:rPr>
           <w:lang w:val="en-GB"/>
         </w:rPr>
-        <w:t>thirteen</w:t>
+        <w:t>14</w:t>
       </w:r>
       <w:r>
         <w:rPr>
@@ -145,21 +149,7 @@
         <w:rPr>
           <w:lang w:val="en-GB"/>
         </w:rPr>
-        <w:t xml:space="preserve"> at the Technical University of </w:t>
-      </w:r>
-      <w:proofErr w:type="spellStart"/>
-      <w:r>
-        <w:rPr>
-          <w:lang w:val="en-GB"/>
-        </w:rPr>
-        <w:t>Ilmenau</w:t>
-      </w:r>
-      <w:proofErr w:type="spellEnd"/>
-      <w:r>
-        <w:rPr>
-          <w:lang w:val="en-GB"/>
-        </w:rPr>
-        <w:t xml:space="preserve">, Germany. </w:t>
+        <w:t xml:space="preserve"> at the Technical University of Ilmenau, Germany. </w:t>
       </w:r>
     </w:p>
     <w:p>
@@ -228,7 +218,15 @@
           <w:sz w:val="28"/>
           <w:lang w:val="en-GB"/>
         </w:rPr>
-        <w:t xml:space="preserve"> using Angular</w:t>
+        <w:t xml:space="preserve">, MS SQL + ASP + </w:t>
+      </w:r>
+      <w:r>
+        <w:rPr>
+          <w:b/>
+          <w:sz w:val="28"/>
+          <w:lang w:val="en-GB"/>
+        </w:rPr>
+        <w:t>Angular</w:t>
       </w:r>
       <w:r>
         <w:rPr>
@@ -497,38 +495,46 @@
                 <w:tcPr>
                   <w:cnfStyle w:val="001000000000" w:firstRow="0" w:lastRow="0" w:firstColumn="1" w:lastColumn="0" w:oddVBand="0" w:evenVBand="0" w:oddHBand="0" w:evenHBand="0" w:firstRowFirstColumn="0" w:firstRowLastColumn="0" w:lastRowFirstColumn="0" w:lastRowLastColumn="0"/>
                   <w:tcW w:w="2830" w:type="dxa"/>
-                </w:tcPr>
-                <w:p>
-                  <w:pPr>
-                    <w:rPr>
-                      <w:lang w:val="en-GB"/>
-                    </w:rPr>
-                  </w:pPr>
-                  <w:r>
-                    <w:rPr>
-                      <w:lang w:val="en-GB"/>
-                    </w:rPr>
-                    <w:t>Android (Java)</w:t>
+                  <w:shd w:val="clear" w:color="auto" w:fill="5B9BD5" w:themeFill="accent1"/>
+                </w:tcPr>
+                <w:p>
+                  <w:pPr>
+                    <w:rPr>
+                      <w:color w:val="FFFFFF" w:themeColor="background1"/>
+                      <w:lang w:val="en-GB"/>
+                    </w:rPr>
+                  </w:pPr>
+                  <w:proofErr w:type="spellStart"/>
+                  <w:r>
+                    <w:rPr>
+                      <w:color w:val="FFFFFF" w:themeColor="background1"/>
+                      <w:lang w:val="en-GB"/>
+                    </w:rPr>
+                    <w:t>Markup</w:t>
+                  </w:r>
+                  <w:proofErr w:type="spellEnd"/>
+                  <w:r>
+                    <w:rPr>
+                      <w:color w:val="FFFFFF" w:themeColor="background1"/>
+                      <w:lang w:val="en-GB"/>
+                    </w:rPr>
+                    <w:t xml:space="preserve"> Languages</w:t>
                   </w:r>
                 </w:p>
               </w:tc>
               <w:tc>
                 <w:tcPr>
                   <w:tcW w:w="1877" w:type="dxa"/>
+                  <w:shd w:val="clear" w:color="auto" w:fill="5B9BD5" w:themeFill="accent1"/>
                 </w:tcPr>
                 <w:p>
                   <w:pPr>
                     <w:cnfStyle w:val="000000000000" w:firstRow="0" w:lastRow="0" w:firstColumn="0" w:lastColumn="0" w:oddVBand="0" w:evenVBand="0" w:oddHBand="0" w:evenHBand="0" w:firstRowFirstColumn="0" w:firstRowLastColumn="0" w:lastRowFirstColumn="0" w:lastRowLastColumn="0"/>
                     <w:rPr>
-                      <w:lang w:val="en-GB"/>
-                    </w:rPr>
-                  </w:pPr>
-                  <w:r>
-                    <w:rPr>
-                      <w:lang w:val="en-GB"/>
-                    </w:rPr>
-                    <w:t>6 Months</w:t>
-                  </w:r>
+                      <w:color w:val="FFFFFF" w:themeColor="background1"/>
+                      <w:lang w:val="en-GB"/>
+                    </w:rPr>
+                  </w:pPr>
                 </w:p>
               </w:tc>
             </w:tr>
@@ -541,46 +547,38 @@
                 <w:tcPr>
                   <w:cnfStyle w:val="001000000000" w:firstRow="0" w:lastRow="0" w:firstColumn="1" w:lastColumn="0" w:oddVBand="0" w:evenVBand="0" w:oddHBand="0" w:evenHBand="0" w:firstRowFirstColumn="0" w:firstRowLastColumn="0" w:lastRowFirstColumn="0" w:lastRowLastColumn="0"/>
                   <w:tcW w:w="2830" w:type="dxa"/>
-                  <w:shd w:val="clear" w:color="auto" w:fill="5B9BD5" w:themeFill="accent1"/>
-                </w:tcPr>
-                <w:p>
-                  <w:pPr>
-                    <w:rPr>
-                      <w:color w:val="FFFFFF" w:themeColor="background1"/>
-                      <w:lang w:val="en-GB"/>
-                    </w:rPr>
-                  </w:pPr>
-                  <w:proofErr w:type="spellStart"/>
-                  <w:r>
-                    <w:rPr>
-                      <w:color w:val="FFFFFF" w:themeColor="background1"/>
-                      <w:lang w:val="en-GB"/>
-                    </w:rPr>
-                    <w:t>Markup</w:t>
-                  </w:r>
-                  <w:proofErr w:type="spellEnd"/>
-                  <w:r>
-                    <w:rPr>
-                      <w:color w:val="FFFFFF" w:themeColor="background1"/>
-                      <w:lang w:val="en-GB"/>
-                    </w:rPr>
-                    <w:t xml:space="preserve"> Languages</w:t>
+                </w:tcPr>
+                <w:p>
+                  <w:pPr>
+                    <w:rPr>
+                      <w:lang w:val="en-GB"/>
+                    </w:rPr>
+                  </w:pPr>
+                  <w:r>
+                    <w:rPr>
+                      <w:lang w:val="en-GB"/>
+                    </w:rPr>
+                    <w:t>X/HTML</w:t>
                   </w:r>
                 </w:p>
               </w:tc>
               <w:tc>
                 <w:tcPr>
                   <w:tcW w:w="1877" w:type="dxa"/>
-                  <w:shd w:val="clear" w:color="auto" w:fill="5B9BD5" w:themeFill="accent1"/>
                 </w:tcPr>
                 <w:p>
                   <w:pPr>
                     <w:cnfStyle w:val="000000100000" w:firstRow="0" w:lastRow="0" w:firstColumn="0" w:lastColumn="0" w:oddVBand="0" w:evenVBand="0" w:oddHBand="1" w:evenHBand="0" w:firstRowFirstColumn="0" w:firstRowLastColumn="0" w:lastRowFirstColumn="0" w:lastRowLastColumn="0"/>
                     <w:rPr>
-                      <w:color w:val="FFFFFF" w:themeColor="background1"/>
-                      <w:lang w:val="en-GB"/>
-                    </w:rPr>
-                  </w:pPr>
+                      <w:lang w:val="en-GB"/>
+                    </w:rPr>
+                  </w:pPr>
+                  <w:r>
+                    <w:rPr>
+                      <w:lang w:val="en-GB"/>
+                    </w:rPr>
+                    <w:t>10 Years</w:t>
+                  </w:r>
                 </w:p>
               </w:tc>
             </w:tr>
@@ -603,7 +601,7 @@
                     <w:rPr>
                       <w:lang w:val="en-GB"/>
                     </w:rPr>
-                    <w:t>X/HTML</w:t>
+                    <w:t>XML</w:t>
                   </w:r>
                 </w:p>
               </w:tc>
@@ -647,7 +645,7 @@
                     <w:rPr>
                       <w:lang w:val="en-GB"/>
                     </w:rPr>
-                    <w:t>XML</w:t>
+                    <w:t>XSLT</w:t>
                   </w:r>
                 </w:p>
               </w:tc>
@@ -666,57 +664,13 @@
                     <w:rPr>
                       <w:lang w:val="en-GB"/>
                     </w:rPr>
-                    <w:t>10 Years</w:t>
+                    <w:t>3 Years</w:t>
                   </w:r>
                 </w:p>
               </w:tc>
             </w:tr>
             <w:tr>
               <w:trPr>
-                <w:trHeight w:val="261"/>
-              </w:trPr>
-              <w:tc>
-                <w:tcPr>
-                  <w:cnfStyle w:val="001000000000" w:firstRow="0" w:lastRow="0" w:firstColumn="1" w:lastColumn="0" w:oddVBand="0" w:evenVBand="0" w:oddHBand="0" w:evenHBand="0" w:firstRowFirstColumn="0" w:firstRowLastColumn="0" w:lastRowFirstColumn="0" w:lastRowLastColumn="0"/>
-                  <w:tcW w:w="2830" w:type="dxa"/>
-                </w:tcPr>
-                <w:p>
-                  <w:pPr>
-                    <w:rPr>
-                      <w:lang w:val="en-GB"/>
-                    </w:rPr>
-                  </w:pPr>
-                  <w:r>
-                    <w:rPr>
-                      <w:lang w:val="en-GB"/>
-                    </w:rPr>
-                    <w:t>XSLT</w:t>
-                  </w:r>
-                </w:p>
-              </w:tc>
-              <w:tc>
-                <w:tcPr>
-                  <w:tcW w:w="1877" w:type="dxa"/>
-                </w:tcPr>
-                <w:p>
-                  <w:pPr>
-                    <w:cnfStyle w:val="000000000000" w:firstRow="0" w:lastRow="0" w:firstColumn="0" w:lastColumn="0" w:oddVBand="0" w:evenVBand="0" w:oddHBand="0" w:evenHBand="0" w:firstRowFirstColumn="0" w:firstRowLastColumn="0" w:lastRowFirstColumn="0" w:lastRowLastColumn="0"/>
-                    <w:rPr>
-                      <w:lang w:val="en-GB"/>
-                    </w:rPr>
-                  </w:pPr>
-                  <w:r>
-                    <w:rPr>
-                      <w:lang w:val="en-GB"/>
-                    </w:rPr>
-                    <w:t>3 Years</w:t>
-                  </w:r>
-                </w:p>
-              </w:tc>
-            </w:tr>
-            <w:tr>
-              <w:trPr>
-                <w:cnfStyle w:val="000000100000" w:firstRow="0" w:lastRow="0" w:firstColumn="0" w:lastColumn="0" w:oddVBand="0" w:evenVBand="0" w:oddHBand="1" w:evenHBand="0" w:firstRowFirstColumn="0" w:firstRowLastColumn="0" w:lastRowFirstColumn="0" w:lastRowLastColumn="0"/>
                 <w:trHeight w:val="271"/>
               </w:trPr>
               <w:tc>
@@ -748,73 +702,12 @@
                 </w:tcPr>
                 <w:p>
                   <w:pPr>
-                    <w:cnfStyle w:val="000000100000" w:firstRow="0" w:lastRow="0" w:firstColumn="0" w:lastColumn="0" w:oddVBand="0" w:evenVBand="0" w:oddHBand="1" w:evenHBand="0" w:firstRowFirstColumn="0" w:firstRowLastColumn="0" w:lastRowFirstColumn="0" w:lastRowLastColumn="0"/>
+                    <w:cnfStyle w:val="000000000000" w:firstRow="0" w:lastRow="0" w:firstColumn="0" w:lastColumn="0" w:oddVBand="0" w:evenVBand="0" w:oddHBand="0" w:evenHBand="0" w:firstRowFirstColumn="0" w:firstRowLastColumn="0" w:lastRowFirstColumn="0" w:lastRowLastColumn="0"/>
                     <w:rPr>
                       <w:color w:val="FFFFFF" w:themeColor="background1"/>
                       <w:lang w:val="en-GB"/>
                     </w:rPr>
                   </w:pPr>
-                </w:p>
-              </w:tc>
-            </w:tr>
-            <w:tr>
-              <w:trPr>
-                <w:trHeight w:val="261"/>
-              </w:trPr>
-              <w:tc>
-                <w:tcPr>
-                  <w:cnfStyle w:val="001000000000" w:firstRow="0" w:lastRow="0" w:firstColumn="1" w:lastColumn="0" w:oddVBand="0" w:evenVBand="0" w:oddHBand="0" w:evenHBand="0" w:firstRowFirstColumn="0" w:firstRowLastColumn="0" w:lastRowFirstColumn="0" w:lastRowLastColumn="0"/>
-                  <w:tcW w:w="2830" w:type="dxa"/>
-                </w:tcPr>
-                <w:p>
-                  <w:pPr>
-                    <w:rPr>
-                      <w:lang w:val="en-GB"/>
-                    </w:rPr>
-                  </w:pPr>
-                  <w:r>
-                    <w:rPr>
-                      <w:lang w:val="en-GB"/>
-                    </w:rPr>
-                    <w:t>VS 6 – VS 201</w:t>
-                  </w:r>
-                  <w:r>
-                    <w:rPr>
-                      <w:lang w:val="en-GB"/>
-                    </w:rPr>
-                    <w:t>7</w:t>
-                  </w:r>
-                </w:p>
-              </w:tc>
-              <w:tc>
-                <w:tcPr>
-                  <w:tcW w:w="1877" w:type="dxa"/>
-                </w:tcPr>
-                <w:p>
-                  <w:pPr>
-                    <w:cnfStyle w:val="000000000000" w:firstRow="0" w:lastRow="0" w:firstColumn="0" w:lastColumn="0" w:oddVBand="0" w:evenVBand="0" w:oddHBand="0" w:evenHBand="0" w:firstRowFirstColumn="0" w:firstRowLastColumn="0" w:lastRowFirstColumn="0" w:lastRowLastColumn="0"/>
-                    <w:rPr>
-                      <w:lang w:val="en-GB"/>
-                    </w:rPr>
-                  </w:pPr>
-                  <w:r>
-                    <w:rPr>
-                      <w:lang w:val="en-GB"/>
-                    </w:rPr>
-                    <w:t>1</w:t>
-                  </w:r>
-                  <w:r>
-                    <w:rPr>
-                      <w:lang w:val="en-GB"/>
-                    </w:rPr>
-                    <w:t>7</w:t>
-                  </w:r>
-                  <w:r>
-                    <w:rPr>
-                      <w:lang w:val="en-GB"/>
-                    </w:rPr>
-                    <w:t xml:space="preserve"> Years</w:t>
-                  </w:r>
                 </w:p>
               </w:tc>
             </w:tr>
@@ -838,7 +731,13 @@
                     <w:rPr>
                       <w:lang w:val="en-GB"/>
                     </w:rPr>
-                    <w:t>Eclipse / Eclipse ADT</w:t>
+                    <w:t>VS 6 – VS 201</w:t>
+                  </w:r>
+                  <w:r>
+                    <w:rPr>
+                      <w:lang w:val="en-GB"/>
+                    </w:rPr>
+                    <w:t>7</w:t>
                   </w:r>
                 </w:p>
               </w:tc>
@@ -857,7 +756,19 @@
                     <w:rPr>
                       <w:lang w:val="en-GB"/>
                     </w:rPr>
-                    <w:t>2 Years</w:t>
+                    <w:t>1</w:t>
+                  </w:r>
+                  <w:r>
+                    <w:rPr>
+                      <w:lang w:val="en-GB"/>
+                    </w:rPr>
+                    <w:t>7</w:t>
+                  </w:r>
+                  <w:r>
+                    <w:rPr>
+                      <w:lang w:val="en-GB"/>
+                    </w:rPr>
+                    <w:t xml:space="preserve"> Years</w:t>
                   </w:r>
                 </w:p>
               </w:tc>
@@ -877,14 +788,12 @@
                       <w:lang w:val="en-GB"/>
                     </w:rPr>
                   </w:pPr>
-                  <w:proofErr w:type="spellStart"/>
-                  <w:r>
-                    <w:rPr>
-                      <w:lang w:val="en-GB"/>
-                    </w:rPr>
-                    <w:t>Netbeans</w:t>
-                  </w:r>
-                  <w:proofErr w:type="spellEnd"/>
+                  <w:r>
+                    <w:rPr>
+                      <w:lang w:val="en-GB"/>
+                    </w:rPr>
+                    <w:t>Visual Studio Code</w:t>
+                  </w:r>
                 </w:p>
               </w:tc>
               <w:tc>
@@ -902,7 +811,7 @@
                     <w:rPr>
                       <w:lang w:val="en-GB"/>
                     </w:rPr>
-                    <w:t>1.5 Years</w:t>
+                    <w:t>1 Year</w:t>
                   </w:r>
                 </w:p>
               </w:tc>
@@ -1092,7 +1001,7 @@
                     <w:rPr>
                       <w:lang w:val="en-GB"/>
                     </w:rPr>
-                    <w:t>Excel / VBA</w:t>
+                    <w:t>Ingres RDBMS</w:t>
                   </w:r>
                 </w:p>
               </w:tc>
@@ -1111,7 +1020,7 @@
                     <w:rPr>
                       <w:lang w:val="en-GB"/>
                     </w:rPr>
-                    <w:t>1 Year</w:t>
+                    <w:t>6 Years</w:t>
                   </w:r>
                 </w:p>
               </w:tc>
@@ -1123,38 +1032,23 @@
               <w:tc>
                 <w:tcPr>
                   <w:cnfStyle w:val="001000000000" w:firstRow="0" w:lastRow="0" w:firstColumn="1" w:lastColumn="0" w:oddVBand="0" w:evenVBand="0" w:oddHBand="0" w:evenHBand="0" w:firstRowFirstColumn="0" w:firstRowLastColumn="0" w:lastRowFirstColumn="0" w:lastRowLastColumn="0"/>
-                  <w:tcW w:w="2830" w:type="dxa"/>
-                </w:tcPr>
-                <w:p>
-                  <w:pPr>
-                    <w:rPr>
-                      <w:lang w:val="en-GB"/>
-                    </w:rPr>
-                  </w:pPr>
-                  <w:r>
-                    <w:rPr>
-                      <w:lang w:val="en-GB"/>
-                    </w:rPr>
-                    <w:t>Ingres RDBMS</w:t>
-                  </w:r>
-                </w:p>
-              </w:tc>
-              <w:tc>
-                <w:tcPr>
-                  <w:tcW w:w="1877" w:type="dxa"/>
-                </w:tcPr>
-                <w:p>
-                  <w:pPr>
-                    <w:cnfStyle w:val="000000000000" w:firstRow="0" w:lastRow="0" w:firstColumn="0" w:lastColumn="0" w:oddVBand="0" w:evenVBand="0" w:oddHBand="0" w:evenHBand="0" w:firstRowFirstColumn="0" w:firstRowLastColumn="0" w:lastRowFirstColumn="0" w:lastRowLastColumn="0"/>
-                    <w:rPr>
-                      <w:lang w:val="en-GB"/>
-                    </w:rPr>
-                  </w:pPr>
-                  <w:r>
-                    <w:rPr>
-                      <w:lang w:val="en-GB"/>
-                    </w:rPr>
-                    <w:t>6 Years</w:t>
+                  <w:tcW w:w="4707" w:type="dxa"/>
+                  <w:gridSpan w:val="2"/>
+                  <w:shd w:val="clear" w:color="auto" w:fill="5B9BD5" w:themeFill="accent1"/>
+                </w:tcPr>
+                <w:p>
+                  <w:pPr>
+                    <w:rPr>
+                      <w:color w:val="FFFFFF" w:themeColor="background1"/>
+                      <w:lang w:val="en-GB"/>
+                    </w:rPr>
+                  </w:pPr>
+                  <w:r>
+                    <w:rPr>
+                      <w:color w:val="FFFFFF" w:themeColor="background1"/>
+                      <w:lang w:val="en-GB"/>
+                    </w:rPr>
+                    <w:t>Continuous Integration and Build</w:t>
                   </w:r>
                 </w:p>
               </w:tc>
@@ -1167,23 +1061,43 @@
               <w:tc>
                 <w:tcPr>
                   <w:cnfStyle w:val="001000000000" w:firstRow="0" w:lastRow="0" w:firstColumn="1" w:lastColumn="0" w:oddVBand="0" w:evenVBand="0" w:oddHBand="0" w:evenHBand="0" w:firstRowFirstColumn="0" w:firstRowLastColumn="0" w:lastRowFirstColumn="0" w:lastRowLastColumn="0"/>
-                  <w:tcW w:w="4707" w:type="dxa"/>
-                  <w:gridSpan w:val="2"/>
-                  <w:shd w:val="clear" w:color="auto" w:fill="5B9BD5" w:themeFill="accent1"/>
-                </w:tcPr>
-                <w:p>
-                  <w:pPr>
-                    <w:rPr>
-                      <w:color w:val="FFFFFF" w:themeColor="background1"/>
-                      <w:lang w:val="en-GB"/>
-                    </w:rPr>
-                  </w:pPr>
-                  <w:r>
-                    <w:rPr>
-                      <w:color w:val="FFFFFF" w:themeColor="background1"/>
-                      <w:lang w:val="en-GB"/>
-                    </w:rPr>
-                    <w:t>Continuous Integration and Build</w:t>
+                  <w:tcW w:w="2830" w:type="dxa"/>
+                </w:tcPr>
+                <w:p>
+                  <w:pPr>
+                    <w:tabs>
+                      <w:tab w:val="center" w:pos="1307"/>
+                    </w:tabs>
+                    <w:rPr>
+                      <w:lang w:val="en-GB"/>
+                    </w:rPr>
+                  </w:pPr>
+                  <w:proofErr w:type="spellStart"/>
+                  <w:r>
+                    <w:rPr>
+                      <w:lang w:val="en-GB"/>
+                    </w:rPr>
+                    <w:t>Teamcity</w:t>
+                  </w:r>
+                  <w:proofErr w:type="spellEnd"/>
+                </w:p>
+              </w:tc>
+              <w:tc>
+                <w:tcPr>
+                  <w:tcW w:w="1877" w:type="dxa"/>
+                </w:tcPr>
+                <w:p>
+                  <w:pPr>
+                    <w:cnfStyle w:val="000000100000" w:firstRow="0" w:lastRow="0" w:firstColumn="0" w:lastColumn="0" w:oddVBand="0" w:evenVBand="0" w:oddHBand="1" w:evenHBand="0" w:firstRowFirstColumn="0" w:firstRowLastColumn="0" w:lastRowFirstColumn="0" w:lastRowLastColumn="0"/>
+                    <w:rPr>
+                      <w:lang w:val="en-GB"/>
+                    </w:rPr>
+                  </w:pPr>
+                  <w:r>
+                    <w:rPr>
+                      <w:lang w:val="en-GB"/>
+                    </w:rPr>
+                    <w:t>1.5 Years</w:t>
                   </w:r>
                 </w:p>
               </w:tc>
@@ -1206,14 +1120,12 @@
                       <w:lang w:val="en-GB"/>
                     </w:rPr>
                   </w:pPr>
-                  <w:proofErr w:type="spellStart"/>
-                  <w:r>
-                    <w:rPr>
-                      <w:lang w:val="en-GB"/>
-                    </w:rPr>
-                    <w:t>Teamcity</w:t>
-                  </w:r>
-                  <w:proofErr w:type="spellEnd"/>
+                  <w:r>
+                    <w:rPr>
+                      <w:lang w:val="en-GB"/>
+                    </w:rPr>
+                    <w:t>Octopus Deploy</w:t>
+                  </w:r>
                 </w:p>
               </w:tc>
               <w:tc>
@@ -1259,7 +1171,7 @@
                     <w:rPr>
                       <w:lang w:val="en-GB"/>
                     </w:rPr>
-                    <w:t>Octopus Deploy</w:t>
+                    <w:t>Jenkins</w:t>
                   </w:r>
                 </w:p>
               </w:tc>
@@ -1278,7 +1190,7 @@
                     <w:rPr>
                       <w:lang w:val="en-GB"/>
                     </w:rPr>
-                    <w:t>1.5 Years</w:t>
+                    <w:t>1 Year</w:t>
                   </w:r>
                 </w:p>
               </w:tc>
@@ -1388,7 +1300,6 @@
                     <w:rPr>
                       <w:lang w:val="en-GB"/>
                     </w:rPr>
-                    <w:lastRenderedPageBreak/>
                     <w:t>MS Azure</w:t>
                   </w:r>
                 </w:p>
@@ -1410,8 +1321,6 @@
                     </w:rPr>
                     <w:t>4</w:t>
                   </w:r>
-                  <w:bookmarkStart w:id="0" w:name="_GoBack"/>
-                  <w:bookmarkEnd w:id="0"/>
                   <w:r>
                     <w:rPr>
                       <w:lang w:val="en-GB"/>
@@ -1435,38 +1344,24 @@
               <w:tc>
                 <w:tcPr>
                   <w:cnfStyle w:val="001000000000" w:firstRow="0" w:lastRow="0" w:firstColumn="1" w:lastColumn="0" w:oddVBand="0" w:evenVBand="0" w:oddHBand="0" w:evenHBand="0" w:firstRowFirstColumn="0" w:firstRowLastColumn="0" w:lastRowFirstColumn="0" w:lastRowLastColumn="0"/>
-                  <w:tcW w:w="2830" w:type="dxa"/>
-                </w:tcPr>
-                <w:p>
-                  <w:pPr>
-                    <w:rPr>
-                      <w:lang w:val="en-GB"/>
-                    </w:rPr>
-                  </w:pPr>
-                  <w:r>
-                    <w:rPr>
-                      <w:lang w:val="en-GB"/>
-                    </w:rPr>
-                    <w:t>Apache</w:t>
-                  </w:r>
-                </w:p>
-              </w:tc>
-              <w:tc>
-                <w:tcPr>
-                  <w:tcW w:w="1877" w:type="dxa"/>
-                </w:tcPr>
-                <w:p>
-                  <w:pPr>
-                    <w:cnfStyle w:val="000000100000" w:firstRow="0" w:lastRow="0" w:firstColumn="0" w:lastColumn="0" w:oddVBand="0" w:evenVBand="0" w:oddHBand="1" w:evenHBand="0" w:firstRowFirstColumn="0" w:firstRowLastColumn="0" w:lastRowFirstColumn="0" w:lastRowLastColumn="0"/>
-                    <w:rPr>
-                      <w:lang w:val="en-GB"/>
-                    </w:rPr>
-                  </w:pPr>
-                  <w:r>
-                    <w:rPr>
-                      <w:lang w:val="en-GB"/>
-                    </w:rPr>
-                    <w:t>6 Months</w:t>
+                  <w:tcW w:w="4707" w:type="dxa"/>
+                  <w:gridSpan w:val="2"/>
+                  <w:shd w:val="clear" w:color="auto" w:fill="5B9BD5" w:themeFill="accent1"/>
+                </w:tcPr>
+                <w:p>
+                  <w:pPr>
+                    <w:rPr>
+                      <w:color w:val="FFFFFF" w:themeColor="background1"/>
+                      <w:lang w:val="en-GB"/>
+                    </w:rPr>
+                  </w:pPr>
+                  <w:r>
+                    <w:rPr>
+                      <w:color w:val="FFFFFF" w:themeColor="background1"/>
+                      <w:lang w:val="en-GB"/>
+                    </w:rPr>
+                    <w:lastRenderedPageBreak/>
+                    <w:t>Architecture, Design Patterns</w:t>
                   </w:r>
                 </w:p>
               </w:tc>
@@ -1478,23 +1373,40 @@
               <w:tc>
                 <w:tcPr>
                   <w:cnfStyle w:val="001000000000" w:firstRow="0" w:lastRow="0" w:firstColumn="1" w:lastColumn="0" w:oddVBand="0" w:evenVBand="0" w:oddHBand="0" w:evenHBand="0" w:firstRowFirstColumn="0" w:firstRowLastColumn="0" w:lastRowFirstColumn="0" w:lastRowLastColumn="0"/>
-                  <w:tcW w:w="4707" w:type="dxa"/>
-                  <w:gridSpan w:val="2"/>
-                  <w:shd w:val="clear" w:color="auto" w:fill="5B9BD5" w:themeFill="accent1"/>
-                </w:tcPr>
-                <w:p>
-                  <w:pPr>
-                    <w:rPr>
-                      <w:color w:val="FFFFFF" w:themeColor="background1"/>
-                      <w:lang w:val="en-GB"/>
-                    </w:rPr>
-                  </w:pPr>
-                  <w:r>
-                    <w:rPr>
-                      <w:color w:val="FFFFFF" w:themeColor="background1"/>
-                      <w:lang w:val="en-GB"/>
-                    </w:rPr>
-                    <w:t>Architecture, Design Patterns</w:t>
+                  <w:tcW w:w="2830" w:type="dxa"/>
+                </w:tcPr>
+                <w:p>
+                  <w:pPr>
+                    <w:rPr>
+                      <w:lang w:val="en-GB"/>
+                    </w:rPr>
+                  </w:pPr>
+                  <w:r>
+                    <w:rPr>
+                      <w:lang w:val="en-GB"/>
+                    </w:rPr>
+                    <w:t>Distributed Systems</w:t>
+                  </w:r>
+                </w:p>
+              </w:tc>
+              <w:tc>
+                <w:tcPr>
+                  <w:tcW w:w="1877" w:type="dxa"/>
+                </w:tcPr>
+                <w:p>
+                  <w:pPr>
+                    <w:cnfStyle w:val="000000000000" w:firstRow="0" w:lastRow="0" w:firstColumn="0" w:lastColumn="0" w:oddVBand="0" w:evenVBand="0" w:oddHBand="0" w:evenHBand="0" w:firstRowFirstColumn="0" w:firstRowLastColumn="0" w:lastRowFirstColumn="0" w:lastRowLastColumn="0"/>
+                    <w:rPr>
+                      <w:b/>
+                      <w:lang w:val="en-GB"/>
+                    </w:rPr>
+                  </w:pPr>
+                  <w:r>
+                    <w:rPr>
+                      <w:b/>
+                      <w:lang w:val="en-GB"/>
+                    </w:rPr>
+                    <w:t>N-Tier</w:t>
                   </w:r>
                 </w:p>
               </w:tc>
@@ -1519,7 +1431,7 @@
                     <w:rPr>
                       <w:lang w:val="en-GB"/>
                     </w:rPr>
-                    <w:t>Distributed Systems</w:t>
+                    <w:t>OOP, OOD</w:t>
                   </w:r>
                 </w:p>
               </w:tc>
@@ -1540,7 +1452,7 @@
                       <w:b/>
                       <w:lang w:val="en-GB"/>
                     </w:rPr>
-                    <w:t>N-Tier</w:t>
+                    <w:t>MVC</w:t>
                   </w:r>
                 </w:p>
               </w:tc>
@@ -1564,7 +1476,7 @@
                     <w:rPr>
                       <w:lang w:val="en-GB"/>
                     </w:rPr>
-                    <w:t>OOP, OOD</w:t>
+                    <w:t>MVVM</w:t>
                   </w:r>
                 </w:p>
               </w:tc>
@@ -1585,7 +1497,7 @@
                       <w:b/>
                       <w:lang w:val="en-GB"/>
                     </w:rPr>
-                    <w:t>MVC</w:t>
+                    <w:t>Unit of work</w:t>
                   </w:r>
                 </w:p>
               </w:tc>
@@ -1610,7 +1522,7 @@
                     <w:rPr>
                       <w:lang w:val="en-GB"/>
                     </w:rPr>
-                    <w:t>MVVM</w:t>
+                    <w:t>Singleton</w:t>
                   </w:r>
                 </w:p>
               </w:tc>
@@ -1631,7 +1543,7 @@
                       <w:b/>
                       <w:lang w:val="en-GB"/>
                     </w:rPr>
-                    <w:t>Unit of work</w:t>
+                    <w:t>Responsive Web</w:t>
                   </w:r>
                 </w:p>
               </w:tc>
@@ -1655,7 +1567,7 @@
                     <w:rPr>
                       <w:lang w:val="en-GB"/>
                     </w:rPr>
-                    <w:t>Singleton</w:t>
+                    <w:t>Code First</w:t>
                   </w:r>
                 </w:p>
               </w:tc>
@@ -1676,7 +1588,7 @@
                       <w:b/>
                       <w:lang w:val="en-GB"/>
                     </w:rPr>
-                    <w:t>Responsive Web</w:t>
+                    <w:t>Database First</w:t>
                   </w:r>
                 </w:p>
               </w:tc>
@@ -1690,40 +1602,37 @@
                 <w:tcPr>
                   <w:cnfStyle w:val="001000000000" w:firstRow="0" w:lastRow="0" w:firstColumn="1" w:lastColumn="0" w:oddVBand="0" w:evenVBand="0" w:oddHBand="0" w:evenHBand="0" w:firstRowFirstColumn="0" w:firstRowLastColumn="0" w:lastRowFirstColumn="0" w:lastRowLastColumn="0"/>
                   <w:tcW w:w="2830" w:type="dxa"/>
-                </w:tcPr>
-                <w:p>
-                  <w:pPr>
-                    <w:rPr>
-                      <w:lang w:val="en-GB"/>
-                    </w:rPr>
-                  </w:pPr>
-                  <w:r>
-                    <w:rPr>
-                      <w:lang w:val="en-GB"/>
-                    </w:rPr>
-                    <w:t>Code First</w:t>
+                  <w:shd w:val="clear" w:color="auto" w:fill="5B9BD5" w:themeFill="accent1"/>
+                </w:tcPr>
+                <w:p>
+                  <w:pPr>
+                    <w:rPr>
+                      <w:color w:val="FFFFFF" w:themeColor="background1"/>
+                      <w:lang w:val="en-GB"/>
+                    </w:rPr>
+                  </w:pPr>
+                  <w:r>
+                    <w:rPr>
+                      <w:color w:val="FFFFFF" w:themeColor="background1"/>
+                      <w:lang w:val="en-GB"/>
+                    </w:rPr>
+                    <w:t>Methodologies</w:t>
                   </w:r>
                 </w:p>
               </w:tc>
               <w:tc>
                 <w:tcPr>
                   <w:tcW w:w="1877" w:type="dxa"/>
+                  <w:shd w:val="clear" w:color="auto" w:fill="5B9BD5" w:themeFill="accent1"/>
                 </w:tcPr>
                 <w:p>
                   <w:pPr>
                     <w:cnfStyle w:val="000000100000" w:firstRow="0" w:lastRow="0" w:firstColumn="0" w:lastColumn="0" w:oddVBand="0" w:evenVBand="0" w:oddHBand="1" w:evenHBand="0" w:firstRowFirstColumn="0" w:firstRowLastColumn="0" w:lastRowFirstColumn="0" w:lastRowLastColumn="0"/>
                     <w:rPr>
-                      <w:b/>
-                      <w:lang w:val="en-GB"/>
-                    </w:rPr>
-                  </w:pPr>
-                  <w:r>
-                    <w:rPr>
-                      <w:b/>
-                      <w:lang w:val="en-GB"/>
-                    </w:rPr>
-                    <w:t>Database First</w:t>
-                  </w:r>
+                      <w:color w:val="FFFFFF" w:themeColor="background1"/>
+                      <w:lang w:val="en-GB"/>
+                    </w:rPr>
+                  </w:pPr>
                 </w:p>
               </w:tc>
             </w:tr>
@@ -1735,34 +1644,29 @@
                 <w:tcPr>
                   <w:cnfStyle w:val="001000000000" w:firstRow="0" w:lastRow="0" w:firstColumn="1" w:lastColumn="0" w:oddVBand="0" w:evenVBand="0" w:oddHBand="0" w:evenHBand="0" w:firstRowFirstColumn="0" w:firstRowLastColumn="0" w:lastRowFirstColumn="0" w:lastRowLastColumn="0"/>
                   <w:tcW w:w="2830" w:type="dxa"/>
-                  <w:shd w:val="clear" w:color="auto" w:fill="5B9BD5" w:themeFill="accent1"/>
-                </w:tcPr>
-                <w:p>
-                  <w:pPr>
-                    <w:rPr>
-                      <w:color w:val="FFFFFF" w:themeColor="background1"/>
-                      <w:lang w:val="en-GB"/>
-                    </w:rPr>
-                  </w:pPr>
-                  <w:r>
-                    <w:rPr>
-                      <w:color w:val="FFFFFF" w:themeColor="background1"/>
-                      <w:lang w:val="en-GB"/>
-                    </w:rPr>
-                    <w:t>Methodologies</w:t>
+                </w:tcPr>
+                <w:p>
+                  <w:pPr>
+                    <w:rPr>
+                      <w:lang w:val="en-GB"/>
+                    </w:rPr>
+                  </w:pPr>
+                  <w:r>
+                    <w:rPr>
+                      <w:lang w:val="en-GB"/>
+                    </w:rPr>
+                    <w:t>Waterfall, Agile</w:t>
                   </w:r>
                 </w:p>
               </w:tc>
               <w:tc>
                 <w:tcPr>
                   <w:tcW w:w="1877" w:type="dxa"/>
-                  <w:shd w:val="clear" w:color="auto" w:fill="5B9BD5" w:themeFill="accent1"/>
                 </w:tcPr>
                 <w:p>
                   <w:pPr>
                     <w:cnfStyle w:val="000000000000" w:firstRow="0" w:lastRow="0" w:firstColumn="0" w:lastColumn="0" w:oddVBand="0" w:evenVBand="0" w:oddHBand="0" w:evenHBand="0" w:firstRowFirstColumn="0" w:firstRowLastColumn="0" w:lastRowFirstColumn="0" w:lastRowLastColumn="0"/>
                     <w:rPr>
-                      <w:color w:val="FFFFFF" w:themeColor="background1"/>
                       <w:lang w:val="en-GB"/>
                     </w:rPr>
                   </w:pPr>
@@ -1778,29 +1682,34 @@
                 <w:tcPr>
                   <w:cnfStyle w:val="001000000000" w:firstRow="0" w:lastRow="0" w:firstColumn="1" w:lastColumn="0" w:oddVBand="0" w:evenVBand="0" w:oddHBand="0" w:evenHBand="0" w:firstRowFirstColumn="0" w:firstRowLastColumn="0" w:lastRowFirstColumn="0" w:lastRowLastColumn="0"/>
                   <w:tcW w:w="2830" w:type="dxa"/>
-                </w:tcPr>
-                <w:p>
-                  <w:pPr>
-                    <w:rPr>
-                      <w:lang w:val="en-GB"/>
-                    </w:rPr>
-                  </w:pPr>
-                  <w:r>
-                    <w:rPr>
-                      <w:lang w:val="en-GB"/>
-                    </w:rPr>
-                    <w:t>Waterfall, Agile</w:t>
+                  <w:shd w:val="clear" w:color="auto" w:fill="5B9BD5" w:themeFill="accent1"/>
+                </w:tcPr>
+                <w:p>
+                  <w:pPr>
+                    <w:rPr>
+                      <w:color w:val="FFFFFF" w:themeColor="background1"/>
+                      <w:lang w:val="en-GB"/>
+                    </w:rPr>
+                  </w:pPr>
+                  <w:r>
+                    <w:rPr>
+                      <w:color w:val="FFFFFF" w:themeColor="background1"/>
+                      <w:lang w:val="en-GB"/>
+                    </w:rPr>
+                    <w:t>Ecommerce</w:t>
                   </w:r>
                 </w:p>
               </w:tc>
               <w:tc>
                 <w:tcPr>
                   <w:tcW w:w="1877" w:type="dxa"/>
+                  <w:shd w:val="clear" w:color="auto" w:fill="5B9BD5" w:themeFill="accent1"/>
                 </w:tcPr>
                 <w:p>
                   <w:pPr>
                     <w:cnfStyle w:val="000000100000" w:firstRow="0" w:lastRow="0" w:firstColumn="0" w:lastColumn="0" w:oddVBand="0" w:evenVBand="0" w:oddHBand="1" w:evenHBand="0" w:firstRowFirstColumn="0" w:firstRowLastColumn="0" w:lastRowFirstColumn="0" w:lastRowLastColumn="0"/>
                     <w:rPr>
+                      <w:color w:val="FFFFFF" w:themeColor="background1"/>
                       <w:lang w:val="en-GB"/>
                     </w:rPr>
                   </w:pPr>
@@ -1815,79 +1724,36 @@
                 <w:tcPr>
                   <w:cnfStyle w:val="001000000000" w:firstRow="0" w:lastRow="0" w:firstColumn="1" w:lastColumn="0" w:oddVBand="0" w:evenVBand="0" w:oddHBand="0" w:evenHBand="0" w:firstRowFirstColumn="0" w:firstRowLastColumn="0" w:lastRowFirstColumn="0" w:lastRowLastColumn="0"/>
                   <w:tcW w:w="2830" w:type="dxa"/>
-                  <w:shd w:val="clear" w:color="auto" w:fill="5B9BD5" w:themeFill="accent1"/>
-                </w:tcPr>
-                <w:p>
-                  <w:pPr>
-                    <w:rPr>
-                      <w:color w:val="FFFFFF" w:themeColor="background1"/>
-                      <w:lang w:val="en-GB"/>
-                    </w:rPr>
-                  </w:pPr>
-                  <w:r>
-                    <w:rPr>
-                      <w:color w:val="FFFFFF" w:themeColor="background1"/>
-                      <w:lang w:val="en-GB"/>
-                    </w:rPr>
-                    <w:t>Ecommerce</w:t>
-                  </w:r>
+                </w:tcPr>
+                <w:p>
+                  <w:pPr>
+                    <w:rPr>
+                      <w:lang w:val="en-GB"/>
+                    </w:rPr>
+                  </w:pPr>
+                  <w:r>
+                    <w:rPr>
+                      <w:lang w:val="en-GB"/>
+                    </w:rPr>
+                    <w:t xml:space="preserve">PayPal Integration, </w:t>
+                  </w:r>
+                  <w:proofErr w:type="spellStart"/>
+                  <w:r>
+                    <w:rPr>
+                      <w:lang w:val="en-GB"/>
+                    </w:rPr>
+                    <w:t>SagePay</w:t>
+                  </w:r>
+                  <w:proofErr w:type="spellEnd"/>
                 </w:p>
               </w:tc>
               <w:tc>
                 <w:tcPr>
                   <w:tcW w:w="1877" w:type="dxa"/>
-                  <w:shd w:val="clear" w:color="auto" w:fill="5B9BD5" w:themeFill="accent1"/>
                 </w:tcPr>
                 <w:p>
                   <w:pPr>
                     <w:cnfStyle w:val="000000000000" w:firstRow="0" w:lastRow="0" w:firstColumn="0" w:lastColumn="0" w:oddVBand="0" w:evenVBand="0" w:oddHBand="0" w:evenHBand="0" w:firstRowFirstColumn="0" w:firstRowLastColumn="0" w:lastRowFirstColumn="0" w:lastRowLastColumn="0"/>
-                    <w:rPr>
-                      <w:color w:val="FFFFFF" w:themeColor="background1"/>
-                      <w:lang w:val="en-GB"/>
-                    </w:rPr>
-                  </w:pPr>
-                </w:p>
-              </w:tc>
-            </w:tr>
-            <w:tr>
-              <w:trPr>
-                <w:cnfStyle w:val="000000100000" w:firstRow="0" w:lastRow="0" w:firstColumn="0" w:lastColumn="0" w:oddVBand="0" w:evenVBand="0" w:oddHBand="1" w:evenHBand="0" w:firstRowFirstColumn="0" w:firstRowLastColumn="0" w:lastRowFirstColumn="0" w:lastRowLastColumn="0"/>
-                <w:trHeight w:val="261"/>
-              </w:trPr>
-              <w:tc>
-                <w:tcPr>
-                  <w:cnfStyle w:val="001000000000" w:firstRow="0" w:lastRow="0" w:firstColumn="1" w:lastColumn="0" w:oddVBand="0" w:evenVBand="0" w:oddHBand="0" w:evenHBand="0" w:firstRowFirstColumn="0" w:firstRowLastColumn="0" w:lastRowFirstColumn="0" w:lastRowLastColumn="0"/>
-                  <w:tcW w:w="2830" w:type="dxa"/>
-                </w:tcPr>
-                <w:p>
-                  <w:pPr>
-                    <w:rPr>
-                      <w:lang w:val="en-GB"/>
-                    </w:rPr>
-                  </w:pPr>
-                  <w:r>
-                    <w:rPr>
-                      <w:lang w:val="en-GB"/>
-                    </w:rPr>
-                    <w:t xml:space="preserve">PayPal Integration, </w:t>
-                  </w:r>
-                  <w:proofErr w:type="spellStart"/>
-                  <w:r>
-                    <w:rPr>
-                      <w:lang w:val="en-GB"/>
-                    </w:rPr>
-                    <w:t>SagePay</w:t>
-                  </w:r>
-                  <w:proofErr w:type="spellEnd"/>
-                </w:p>
-              </w:tc>
-              <w:tc>
-                <w:tcPr>
-                  <w:tcW w:w="1877" w:type="dxa"/>
-                </w:tcPr>
-                <w:p>
-                  <w:pPr>
-                    <w:cnfStyle w:val="000000100000" w:firstRow="0" w:lastRow="0" w:firstColumn="0" w:lastColumn="0" w:oddVBand="0" w:evenVBand="0" w:oddHBand="1" w:evenHBand="0" w:firstRowFirstColumn="0" w:firstRowLastColumn="0" w:lastRowFirstColumn="0" w:lastRowLastColumn="0"/>
                     <w:rPr>
                       <w:lang w:val="en-GB"/>
                     </w:rPr>
@@ -2164,30 +2030,14 @@
                       <w:lang w:val="en-GB"/>
                     </w:rPr>
                   </w:pPr>
-                  <w:r>
-                    <w:rPr>
-                      <w:lang w:val="en-GB"/>
-                    </w:rPr>
-                    <w:t xml:space="preserve">ASP MVC 2 </w:t>
-                  </w:r>
-                  <w:r>
-                    <w:rPr>
-                      <w:lang w:val="en-GB"/>
-                    </w:rPr>
-                    <w:t>–</w:t>
-                  </w:r>
-                  <w:r>
-                    <w:rPr>
-                      <w:lang w:val="en-GB"/>
-                    </w:rPr>
-                    <w:t xml:space="preserve"> 5</w:t>
-                  </w:r>
-                  <w:r>
-                    <w:rPr>
-                      <w:lang w:val="en-GB"/>
-                    </w:rPr>
-                    <w:t>, Razor</w:t>
-                  </w:r>
+                  <w:proofErr w:type="spellStart"/>
+                  <w:r>
+                    <w:rPr>
+                      <w:lang w:val="en-GB"/>
+                    </w:rPr>
+                    <w:t>WebForms</w:t>
+                  </w:r>
+                  <w:proofErr w:type="spellEnd"/>
                 </w:p>
               </w:tc>
               <w:tc>
@@ -2205,13 +2055,81 @@
                     <w:rPr>
                       <w:lang w:val="en-GB"/>
                     </w:rPr>
-                    <w:t>2.5 Years</w:t>
+                    <w:t>4 Years</w:t>
                   </w:r>
                 </w:p>
               </w:tc>
             </w:tr>
             <w:tr>
               <w:trPr>
+                <w:trHeight w:val="261"/>
+              </w:trPr>
+              <w:tc>
+                <w:tcPr>
+                  <w:cnfStyle w:val="001000000000" w:firstRow="0" w:lastRow="0" w:firstColumn="1" w:lastColumn="0" w:oddVBand="0" w:evenVBand="0" w:oddHBand="0" w:evenHBand="0" w:firstRowFirstColumn="0" w:firstRowLastColumn="0" w:lastRowFirstColumn="0" w:lastRowLastColumn="0"/>
+                  <w:tcW w:w="2679" w:type="dxa"/>
+                </w:tcPr>
+                <w:p>
+                  <w:pPr>
+                    <w:rPr>
+                      <w:lang w:val="en-GB"/>
+                    </w:rPr>
+                  </w:pPr>
+                  <w:r>
+                    <w:rPr>
+                      <w:lang w:val="en-GB"/>
+                    </w:rPr>
+                    <w:t xml:space="preserve">ASP MVC 2 </w:t>
+                  </w:r>
+                  <w:r>
+                    <w:rPr>
+                      <w:lang w:val="en-GB"/>
+                    </w:rPr>
+                    <w:t>–</w:t>
+                  </w:r>
+                  <w:r>
+                    <w:rPr>
+                      <w:lang w:val="en-GB"/>
+                    </w:rPr>
+                    <w:t xml:space="preserve"> 5</w:t>
+                  </w:r>
+                  <w:r>
+                    <w:rPr>
+                      <w:lang w:val="en-GB"/>
+                    </w:rPr>
+                    <w:t>, Razor</w:t>
+                  </w:r>
+                </w:p>
+              </w:tc>
+              <w:tc>
+                <w:tcPr>
+                  <w:tcW w:w="1176" w:type="dxa"/>
+                </w:tcPr>
+                <w:p>
+                  <w:pPr>
+                    <w:cnfStyle w:val="000000000000" w:firstRow="0" w:lastRow="0" w:firstColumn="0" w:lastColumn="0" w:oddVBand="0" w:evenVBand="0" w:oddHBand="0" w:evenHBand="0" w:firstRowFirstColumn="0" w:firstRowLastColumn="0" w:lastRowFirstColumn="0" w:lastRowLastColumn="0"/>
+                    <w:rPr>
+                      <w:lang w:val="en-GB"/>
+                    </w:rPr>
+                  </w:pPr>
+                  <w:r>
+                    <w:rPr>
+                      <w:lang w:val="en-GB"/>
+                    </w:rPr>
+                    <w:t>3</w:t>
+                  </w:r>
+                  <w:r>
+                    <w:rPr>
+                      <w:lang w:val="en-GB"/>
+                    </w:rPr>
+                    <w:t>.5 Years</w:t>
+                  </w:r>
+                </w:p>
+              </w:tc>
+            </w:tr>
+            <w:tr>
+              <w:trPr>
+                <w:cnfStyle w:val="000000100000" w:firstRow="0" w:lastRow="0" w:firstColumn="0" w:lastColumn="0" w:oddVBand="0" w:evenVBand="0" w:oddHBand="1" w:evenHBand="0" w:firstRowFirstColumn="0" w:firstRowLastColumn="0" w:lastRowFirstColumn="0" w:lastRowLastColumn="0"/>
                 <w:trHeight w:val="271"/>
               </w:trPr>
               <w:tc>
@@ -2247,6 +2165,55 @@
                 </w:tcPr>
                 <w:p>
                   <w:pPr>
+                    <w:cnfStyle w:val="000000100000" w:firstRow="0" w:lastRow="0" w:firstColumn="0" w:lastColumn="0" w:oddVBand="0" w:evenVBand="0" w:oddHBand="1" w:evenHBand="0" w:firstRowFirstColumn="0" w:firstRowLastColumn="0" w:lastRowFirstColumn="0" w:lastRowLastColumn="0"/>
+                    <w:rPr>
+                      <w:lang w:val="en-GB"/>
+                    </w:rPr>
+                  </w:pPr>
+                  <w:r>
+                    <w:rPr>
+                      <w:lang w:val="en-GB"/>
+                    </w:rPr>
+                    <w:t>1</w:t>
+                  </w:r>
+                  <w:r>
+                    <w:rPr>
+                      <w:lang w:val="en-GB"/>
+                    </w:rPr>
+                    <w:t xml:space="preserve"> Year</w:t>
+                  </w:r>
+                </w:p>
+              </w:tc>
+            </w:tr>
+            <w:tr>
+              <w:trPr>
+                <w:trHeight w:val="261"/>
+              </w:trPr>
+              <w:tc>
+                <w:tcPr>
+                  <w:cnfStyle w:val="001000000000" w:firstRow="0" w:lastRow="0" w:firstColumn="1" w:lastColumn="0" w:oddVBand="0" w:evenVBand="0" w:oddHBand="0" w:evenHBand="0" w:firstRowFirstColumn="0" w:firstRowLastColumn="0" w:lastRowFirstColumn="0" w:lastRowLastColumn="0"/>
+                  <w:tcW w:w="2679" w:type="dxa"/>
+                </w:tcPr>
+                <w:p>
+                  <w:pPr>
+                    <w:rPr>
+                      <w:lang w:val="en-GB"/>
+                    </w:rPr>
+                  </w:pPr>
+                  <w:r>
+                    <w:rPr>
+                      <w:lang w:val="en-GB"/>
+                    </w:rPr>
+                    <w:t>jQuery</w:t>
+                  </w:r>
+                </w:p>
+              </w:tc>
+              <w:tc>
+                <w:tcPr>
+                  <w:tcW w:w="1176" w:type="dxa"/>
+                </w:tcPr>
+                <w:p>
+                  <w:pPr>
                     <w:cnfStyle w:val="000000000000" w:firstRow="0" w:lastRow="0" w:firstColumn="0" w:lastColumn="0" w:oddVBand="0" w:evenVBand="0" w:oddHBand="0" w:evenHBand="0" w:firstRowFirstColumn="0" w:firstRowLastColumn="0" w:lastRowFirstColumn="0" w:lastRowLastColumn="0"/>
                     <w:rPr>
                       <w:lang w:val="en-GB"/>
@@ -2256,13 +2223,19 @@
                     <w:rPr>
                       <w:lang w:val="en-GB"/>
                     </w:rPr>
-                    <w:t>1</w:t>
+                    <w:t>2.5</w:t>
                   </w:r>
                   <w:r>
                     <w:rPr>
                       <w:lang w:val="en-GB"/>
                     </w:rPr>
                     <w:t xml:space="preserve"> Year</w:t>
+                  </w:r>
+                  <w:r>
+                    <w:rPr>
+                      <w:lang w:val="en-GB"/>
+                    </w:rPr>
+                    <w:t>s</w:t>
                   </w:r>
                 </w:p>
               </w:tc>
@@ -2287,7 +2260,7 @@
                     <w:rPr>
                       <w:lang w:val="en-GB"/>
                     </w:rPr>
-                    <w:t>jQuery</w:t>
+                    <w:t>CSS</w:t>
                   </w:r>
                 </w:p>
               </w:tc>
@@ -2306,19 +2279,13 @@
                     <w:rPr>
                       <w:lang w:val="en-GB"/>
                     </w:rPr>
-                    <w:t>2.5</w:t>
-                  </w:r>
-                  <w:r>
-                    <w:rPr>
-                      <w:lang w:val="en-GB"/>
-                    </w:rPr>
-                    <w:t xml:space="preserve"> Year</w:t>
-                  </w:r>
-                  <w:r>
-                    <w:rPr>
-                      <w:lang w:val="en-GB"/>
-                    </w:rPr>
-                    <w:t>s</w:t>
+                    <w:t>10</w:t>
+                  </w:r>
+                  <w:r>
+                    <w:rPr>
+                      <w:lang w:val="en-GB"/>
+                    </w:rPr>
+                    <w:t xml:space="preserve"> Years</w:t>
                   </w:r>
                 </w:p>
               </w:tc>
@@ -2342,7 +2309,7 @@
                     <w:rPr>
                       <w:lang w:val="en-GB"/>
                     </w:rPr>
-                    <w:t>CSS</w:t>
+                    <w:t>Twitter Bootstrap 2 - 3</w:t>
                   </w:r>
                 </w:p>
               </w:tc>
@@ -2361,7 +2328,7 @@
                     <w:rPr>
                       <w:lang w:val="en-GB"/>
                     </w:rPr>
-                    <w:t>10</w:t>
+                    <w:t>2</w:t>
                   </w:r>
                   <w:r>
                     <w:rPr>
@@ -2392,7 +2359,7 @@
                     <w:rPr>
                       <w:lang w:val="en-GB"/>
                     </w:rPr>
-                    <w:t>Twitter Bootstrap 2 - 3</w:t>
+                    <w:t>AngularJS (1.x)</w:t>
                   </w:r>
                 </w:p>
               </w:tc>
@@ -2411,13 +2378,7 @@
                     <w:rPr>
                       <w:lang w:val="en-GB"/>
                     </w:rPr>
-                    <w:t>2</w:t>
-                  </w:r>
-                  <w:r>
-                    <w:rPr>
-                      <w:lang w:val="en-GB"/>
-                    </w:rPr>
-                    <w:t xml:space="preserve"> Years</w:t>
+                    <w:t>1 Year</w:t>
                   </w:r>
                 </w:p>
               </w:tc>
@@ -2441,7 +2402,7 @@
                     <w:rPr>
                       <w:lang w:val="en-GB"/>
                     </w:rPr>
-                    <w:t>AngularJS (1.x)</w:t>
+                    <w:t>Angular (2+)</w:t>
                   </w:r>
                 </w:p>
               </w:tc>
@@ -2460,7 +2421,19 @@
                     <w:rPr>
                       <w:lang w:val="en-GB"/>
                     </w:rPr>
-                    <w:t>1 Year</w:t>
+                    <w:t>2</w:t>
+                  </w:r>
+                  <w:r>
+                    <w:rPr>
+                      <w:lang w:val="en-GB"/>
+                    </w:rPr>
+                    <w:t xml:space="preserve"> Year</w:t>
+                  </w:r>
+                  <w:r>
+                    <w:rPr>
+                      <w:lang w:val="en-GB"/>
+                    </w:rPr>
+                    <w:t>s</w:t>
                   </w:r>
                 </w:p>
               </w:tc>
@@ -2474,38 +2447,37 @@
                 <w:tcPr>
                   <w:cnfStyle w:val="001000000000" w:firstRow="0" w:lastRow="0" w:firstColumn="1" w:lastColumn="0" w:oddVBand="0" w:evenVBand="0" w:oddHBand="0" w:evenHBand="0" w:firstRowFirstColumn="0" w:firstRowLastColumn="0" w:lastRowFirstColumn="0" w:lastRowLastColumn="0"/>
                   <w:tcW w:w="2679" w:type="dxa"/>
-                </w:tcPr>
-                <w:p>
-                  <w:pPr>
-                    <w:rPr>
-                      <w:lang w:val="en-GB"/>
-                    </w:rPr>
-                  </w:pPr>
-                  <w:r>
-                    <w:rPr>
-                      <w:lang w:val="en-GB"/>
-                    </w:rPr>
-                    <w:t>Angular (2+)</w:t>
+                  <w:shd w:val="clear" w:color="auto" w:fill="5B9BD5" w:themeFill="accent1"/>
+                </w:tcPr>
+                <w:p>
+                  <w:pPr>
+                    <w:rPr>
+                      <w:color w:val="FFFFFF" w:themeColor="background1"/>
+                      <w:lang w:val="en-GB"/>
+                    </w:rPr>
+                  </w:pPr>
+                  <w:r>
+                    <w:rPr>
+                      <w:color w:val="FFFFFF" w:themeColor="background1"/>
+                      <w:lang w:val="en-GB"/>
+                    </w:rPr>
+                    <w:t>APIs</w:t>
                   </w:r>
                 </w:p>
               </w:tc>
               <w:tc>
                 <w:tcPr>
                   <w:tcW w:w="1176" w:type="dxa"/>
+                  <w:shd w:val="clear" w:color="auto" w:fill="5B9BD5" w:themeFill="accent1"/>
                 </w:tcPr>
                 <w:p>
                   <w:pPr>
                     <w:cnfStyle w:val="000000100000" w:firstRow="0" w:lastRow="0" w:firstColumn="0" w:lastColumn="0" w:oddVBand="0" w:evenVBand="0" w:oddHBand="1" w:evenHBand="0" w:firstRowFirstColumn="0" w:firstRowLastColumn="0" w:lastRowFirstColumn="0" w:lastRowLastColumn="0"/>
                     <w:rPr>
-                      <w:lang w:val="en-GB"/>
-                    </w:rPr>
-                  </w:pPr>
-                  <w:r>
-                    <w:rPr>
-                      <w:lang w:val="en-GB"/>
-                    </w:rPr>
-                    <w:t>1 Year</w:t>
-                  </w:r>
+                      <w:color w:val="FFFFFF" w:themeColor="background1"/>
+                      <w:lang w:val="en-GB"/>
+                    </w:rPr>
+                  </w:pPr>
                 </w:p>
               </w:tc>
             </w:tr>
@@ -2517,37 +2489,62 @@
                 <w:tcPr>
                   <w:cnfStyle w:val="001000000000" w:firstRow="0" w:lastRow="0" w:firstColumn="1" w:lastColumn="0" w:oddVBand="0" w:evenVBand="0" w:oddHBand="0" w:evenHBand="0" w:firstRowFirstColumn="0" w:firstRowLastColumn="0" w:lastRowFirstColumn="0" w:lastRowLastColumn="0"/>
                   <w:tcW w:w="2679" w:type="dxa"/>
-                  <w:shd w:val="clear" w:color="auto" w:fill="5B9BD5" w:themeFill="accent1"/>
-                </w:tcPr>
-                <w:p>
-                  <w:pPr>
-                    <w:rPr>
-                      <w:color w:val="FFFFFF" w:themeColor="background1"/>
-                      <w:lang w:val="en-GB"/>
-                    </w:rPr>
-                  </w:pPr>
-                  <w:r>
-                    <w:rPr>
-                      <w:color w:val="FFFFFF" w:themeColor="background1"/>
-                      <w:lang w:val="en-GB"/>
-                    </w:rPr>
-                    <w:t>APIs</w:t>
+                </w:tcPr>
+                <w:p>
+                  <w:pPr>
+                    <w:rPr>
+                      <w:lang w:val="en-GB"/>
+                    </w:rPr>
+                  </w:pPr>
+                  <w:r>
+                    <w:rPr>
+                      <w:lang w:val="en-GB"/>
+                    </w:rPr>
+                    <w:t xml:space="preserve">Google Maps JS </w:t>
+                  </w:r>
+                  <w:r>
+                    <w:rPr>
+                      <w:lang w:val="en-GB"/>
+                    </w:rPr>
+                    <w:t>v</w:t>
+                  </w:r>
+                  <w:r>
+                    <w:rPr>
+                      <w:lang w:val="en-GB"/>
+                    </w:rPr>
+                    <w:t>3</w:t>
                   </w:r>
                 </w:p>
               </w:tc>
               <w:tc>
                 <w:tcPr>
                   <w:tcW w:w="1176" w:type="dxa"/>
-                  <w:shd w:val="clear" w:color="auto" w:fill="5B9BD5" w:themeFill="accent1"/>
                 </w:tcPr>
                 <w:p>
                   <w:pPr>
                     <w:cnfStyle w:val="000000000000" w:firstRow="0" w:lastRow="0" w:firstColumn="0" w:lastColumn="0" w:oddVBand="0" w:evenVBand="0" w:oddHBand="0" w:evenHBand="0" w:firstRowFirstColumn="0" w:firstRowLastColumn="0" w:lastRowFirstColumn="0" w:lastRowLastColumn="0"/>
                     <w:rPr>
-                      <w:color w:val="FFFFFF" w:themeColor="background1"/>
-                      <w:lang w:val="en-GB"/>
-                    </w:rPr>
-                  </w:pPr>
+                      <w:lang w:val="en-GB"/>
+                    </w:rPr>
+                  </w:pPr>
+                  <w:r>
+                    <w:rPr>
+                      <w:lang w:val="en-GB"/>
+                    </w:rPr>
+                    <w:t>2</w:t>
+                  </w:r>
+                  <w:r>
+                    <w:rPr>
+                      <w:lang w:val="en-GB"/>
+                    </w:rPr>
+                    <w:t>.5</w:t>
+                  </w:r>
+                  <w:r>
+                    <w:rPr>
+                      <w:lang w:val="en-GB"/>
+                    </w:rPr>
+                    <w:t xml:space="preserve"> Years</w:t>
+                  </w:r>
                 </w:p>
               </w:tc>
             </w:tr>
@@ -2571,20 +2568,16 @@
                     <w:rPr>
                       <w:lang w:val="en-GB"/>
                     </w:rPr>
-                    <w:t xml:space="preserve">Google Maps JS </w:t>
-                  </w:r>
-                  <w:r>
-                    <w:rPr>
-                      <w:lang w:val="en-GB"/>
-                    </w:rPr>
-                    <w:t>v</w:t>
-                  </w:r>
-                  <w:r>
-                    <w:rPr>
-                      <w:lang w:val="en-GB"/>
-                    </w:rPr>
-                    <w:t>3</w:t>
-                  </w:r>
+                    <w:t xml:space="preserve">Google </w:t>
+                  </w:r>
+                  <w:proofErr w:type="spellStart"/>
+                  <w:r>
+                    <w:rPr>
+                      <w:lang w:val="en-GB"/>
+                    </w:rPr>
+                    <w:t>GeoCode</w:t>
+                  </w:r>
+                  <w:proofErr w:type="spellEnd"/>
                 </w:p>
               </w:tc>
               <w:tc>
@@ -2602,19 +2595,7 @@
                     <w:rPr>
                       <w:lang w:val="en-GB"/>
                     </w:rPr>
-                    <w:t>2</w:t>
-                  </w:r>
-                  <w:r>
-                    <w:rPr>
-                      <w:lang w:val="en-GB"/>
-                    </w:rPr>
-                    <w:t>.5</w:t>
-                  </w:r>
-                  <w:r>
-                    <w:rPr>
-                      <w:lang w:val="en-GB"/>
-                    </w:rPr>
-                    <w:t xml:space="preserve"> Years</w:t>
+                    <w:t>2 Years</w:t>
                   </w:r>
                 </w:p>
               </w:tc>
@@ -2626,38 +2607,37 @@
               <w:tc>
                 <w:tcPr>
                   <w:cnfStyle w:val="001000000000" w:firstRow="0" w:lastRow="0" w:firstColumn="1" w:lastColumn="0" w:oddVBand="0" w:evenVBand="0" w:oddHBand="0" w:evenHBand="0" w:firstRowFirstColumn="0" w:firstRowLastColumn="0" w:lastRowFirstColumn="0" w:lastRowLastColumn="0"/>
-                  <w:tcW w:w="2679" w:type="dxa"/>
-                </w:tcPr>
-                <w:p>
-                  <w:pPr>
-                    <w:rPr>
-                      <w:lang w:val="en-GB"/>
-                    </w:rPr>
-                  </w:pPr>
-                  <w:r>
-                    <w:rPr>
-                      <w:lang w:val="en-GB"/>
-                    </w:rPr>
-                    <w:t>Google Maps Android v2</w:t>
-                  </w:r>
-                </w:p>
-              </w:tc>
-              <w:tc>
-                <w:tcPr>
-                  <w:tcW w:w="1176" w:type="dxa"/>
-                </w:tcPr>
-                <w:p>
-                  <w:pPr>
-                    <w:cnfStyle w:val="000000000000" w:firstRow="0" w:lastRow="0" w:firstColumn="0" w:lastColumn="0" w:oddVBand="0" w:evenVBand="0" w:oddHBand="0" w:evenHBand="0" w:firstRowFirstColumn="0" w:firstRowLastColumn="0" w:lastRowFirstColumn="0" w:lastRowLastColumn="0"/>
-                    <w:rPr>
-                      <w:lang w:val="en-GB"/>
-                    </w:rPr>
-                  </w:pPr>
-                  <w:r>
-                    <w:rPr>
-                      <w:lang w:val="en-GB"/>
-                    </w:rPr>
-                    <w:t>6 Months</w:t>
+                  <w:tcW w:w="3855" w:type="dxa"/>
+                  <w:gridSpan w:val="2"/>
+                  <w:shd w:val="clear" w:color="auto" w:fill="5B9BD5" w:themeFill="accent1"/>
+                </w:tcPr>
+                <w:p>
+                  <w:pPr>
+                    <w:rPr>
+                      <w:color w:val="FFFFFF" w:themeColor="background1"/>
+                      <w:lang w:val="en-GB"/>
+                    </w:rPr>
+                  </w:pPr>
+                  <w:r>
+                    <w:rPr>
+                      <w:color w:val="FFFFFF" w:themeColor="background1"/>
+                      <w:lang w:val="en-GB"/>
+                    </w:rPr>
+                    <w:t>Desktop</w:t>
+                  </w:r>
+                  <w:r>
+                    <w:rPr>
+                      <w:color w:val="FFFFFF" w:themeColor="background1"/>
+                      <w:lang w:val="en-GB"/>
+                    </w:rPr>
+                    <w:t>/Mobile</w:t>
+                  </w:r>
+                  <w:r>
+                    <w:rPr>
+                      <w:color w:val="FFFFFF" w:themeColor="background1"/>
+                      <w:lang w:val="en-GB"/>
+                    </w:rPr>
+                    <w:t xml:space="preserve"> Technologies</w:t>
                   </w:r>
                 </w:p>
               </w:tc>
@@ -2678,18 +2658,12 @@
                       <w:lang w:val="en-GB"/>
                     </w:rPr>
                   </w:pPr>
-                  <w:r>
-                    <w:rPr>
-                      <w:lang w:val="en-GB"/>
-                    </w:rPr>
-                    <w:t xml:space="preserve">Google </w:t>
-                  </w:r>
                   <w:proofErr w:type="spellStart"/>
                   <w:r>
                     <w:rPr>
                       <w:lang w:val="en-GB"/>
                     </w:rPr>
-                    <w:t>GeoCode</w:t>
+                    <w:t>Winforms</w:t>
                   </w:r>
                   <w:proofErr w:type="spellEnd"/>
                 </w:p>
@@ -2709,7 +2683,13 @@
                     <w:rPr>
                       <w:lang w:val="en-GB"/>
                     </w:rPr>
-                    <w:t>2 Years</w:t>
+                    <w:t>4</w:t>
+                  </w:r>
+                  <w:r>
+                    <w:rPr>
+                      <w:lang w:val="en-GB"/>
+                    </w:rPr>
+                    <w:t xml:space="preserve"> Years</w:t>
                   </w:r>
                 </w:p>
               </w:tc>
@@ -2733,7 +2713,7 @@
                     <w:rPr>
                       <w:lang w:val="en-GB"/>
                     </w:rPr>
-                    <w:t>Twitter v2</w:t>
+                    <w:t>QT</w:t>
                   </w:r>
                 </w:p>
               </w:tc>
@@ -2752,7 +2732,19 @@
                     <w:rPr>
                       <w:lang w:val="en-GB"/>
                     </w:rPr>
-                    <w:t>6 Months</w:t>
+                    <w:t>1</w:t>
+                  </w:r>
+                  <w:r>
+                    <w:rPr>
+                      <w:lang w:val="en-GB"/>
+                    </w:rPr>
+                    <w:t xml:space="preserve"> </w:t>
+                  </w:r>
+                  <w:r>
+                    <w:rPr>
+                      <w:lang w:val="en-GB"/>
+                    </w:rPr>
+                    <w:t>Year</w:t>
                   </w:r>
                 </w:p>
               </w:tc>
@@ -2777,7 +2769,7 @@
                     <w:rPr>
                       <w:lang w:val="en-GB"/>
                     </w:rPr>
-                    <w:t>Google Cloud Messaging</w:t>
+                    <w:t>Windows Mobile</w:t>
                   </w:r>
                 </w:p>
               </w:tc>
@@ -2796,7 +2788,7 @@
                     <w:rPr>
                       <w:lang w:val="en-GB"/>
                     </w:rPr>
-                    <w:t>6 Months</w:t>
+                    <w:t>1 Month</w:t>
                   </w:r>
                 </w:p>
               </w:tc>
@@ -2824,21 +2816,7 @@
                       <w:color w:val="FFFFFF" w:themeColor="background1"/>
                       <w:lang w:val="en-GB"/>
                     </w:rPr>
-                    <w:t>Desktop</w:t>
-                  </w:r>
-                  <w:r>
-                    <w:rPr>
-                      <w:color w:val="FFFFFF" w:themeColor="background1"/>
-                      <w:lang w:val="en-GB"/>
-                    </w:rPr>
-                    <w:t>/Mobile</w:t>
-                  </w:r>
-                  <w:r>
-                    <w:rPr>
-                      <w:color w:val="FFFFFF" w:themeColor="background1"/>
-                      <w:lang w:val="en-GB"/>
-                    </w:rPr>
-                    <w:t xml:space="preserve"> Technologies</w:t>
+                    <w:t>Source Control, Bug Tracking</w:t>
                   </w:r>
                 </w:p>
               </w:tc>
@@ -2859,14 +2837,12 @@
                       <w:lang w:val="en-GB"/>
                     </w:rPr>
                   </w:pPr>
-                  <w:proofErr w:type="spellStart"/>
-                  <w:r>
-                    <w:rPr>
-                      <w:lang w:val="en-GB"/>
-                    </w:rPr>
-                    <w:t>Winforms</w:t>
-                  </w:r>
-                  <w:proofErr w:type="spellEnd"/>
+                  <w:r>
+                    <w:rPr>
+                      <w:lang w:val="en-GB"/>
+                    </w:rPr>
+                    <w:t>Subversion</w:t>
+                  </w:r>
                 </w:p>
               </w:tc>
               <w:tc>
@@ -2884,13 +2860,7 @@
                     <w:rPr>
                       <w:lang w:val="en-GB"/>
                     </w:rPr>
-                    <w:t>4</w:t>
-                  </w:r>
-                  <w:r>
-                    <w:rPr>
-                      <w:lang w:val="en-GB"/>
-                    </w:rPr>
-                    <w:t xml:space="preserve"> Years</w:t>
+                    <w:t>8 Years</w:t>
                   </w:r>
                 </w:p>
               </w:tc>
@@ -2914,7 +2884,7 @@
                     <w:rPr>
                       <w:lang w:val="en-GB"/>
                     </w:rPr>
-                    <w:t>Android</w:t>
+                    <w:t>Git</w:t>
                   </w:r>
                 </w:p>
               </w:tc>
@@ -2933,7 +2903,13 @@
                     <w:rPr>
                       <w:lang w:val="en-GB"/>
                     </w:rPr>
-                    <w:t>6 Months</w:t>
+                    <w:t>3</w:t>
+                  </w:r>
+                  <w:r>
+                    <w:rPr>
+                      <w:lang w:val="en-GB"/>
+                    </w:rPr>
+                    <w:t>.5 Years</w:t>
                   </w:r>
                 </w:p>
               </w:tc>
@@ -2958,7 +2934,8 @@
                     <w:rPr>
                       <w:lang w:val="en-GB"/>
                     </w:rPr>
-                    <w:t>QT</w:t>
+                    <w:lastRenderedPageBreak/>
+                    <w:t>TFS</w:t>
                   </w:r>
                 </w:p>
               </w:tc>
@@ -2977,19 +2954,7 @@
                     <w:rPr>
                       <w:lang w:val="en-GB"/>
                     </w:rPr>
-                    <w:t>1</w:t>
-                  </w:r>
-                  <w:r>
-                    <w:rPr>
-                      <w:lang w:val="en-GB"/>
-                    </w:rPr>
-                    <w:t xml:space="preserve"> </w:t>
-                  </w:r>
-                  <w:r>
-                    <w:rPr>
-                      <w:lang w:val="en-GB"/>
-                    </w:rPr>
-                    <w:t>Year</w:t>
+                    <w:t>1.5 Years</w:t>
                   </w:r>
                 </w:p>
               </w:tc>
@@ -3002,38 +2967,37 @@
                 <w:tcPr>
                   <w:cnfStyle w:val="001000000000" w:firstRow="0" w:lastRow="0" w:firstColumn="1" w:lastColumn="0" w:oddVBand="0" w:evenVBand="0" w:oddHBand="0" w:evenHBand="0" w:firstRowFirstColumn="0" w:firstRowLastColumn="0" w:lastRowFirstColumn="0" w:lastRowLastColumn="0"/>
                   <w:tcW w:w="2679" w:type="dxa"/>
-                </w:tcPr>
-                <w:p>
-                  <w:pPr>
-                    <w:rPr>
-                      <w:lang w:val="en-GB"/>
-                    </w:rPr>
-                  </w:pPr>
-                  <w:r>
-                    <w:rPr>
-                      <w:lang w:val="en-GB"/>
-                    </w:rPr>
-                    <w:t>Windows Mobile</w:t>
+                  <w:shd w:val="clear" w:color="auto" w:fill="5B9BD5" w:themeFill="accent1"/>
+                </w:tcPr>
+                <w:p>
+                  <w:pPr>
+                    <w:rPr>
+                      <w:color w:val="FFFFFF" w:themeColor="background1"/>
+                      <w:lang w:val="en-GB"/>
+                    </w:rPr>
+                  </w:pPr>
+                  <w:r>
+                    <w:rPr>
+                      <w:color w:val="FFFFFF" w:themeColor="background1"/>
+                      <w:lang w:val="en-GB"/>
+                    </w:rPr>
+                    <w:t>.Net Frameworks</w:t>
                   </w:r>
                 </w:p>
               </w:tc>
               <w:tc>
                 <w:tcPr>
                   <w:tcW w:w="1176" w:type="dxa"/>
+                  <w:shd w:val="clear" w:color="auto" w:fill="5B9BD5" w:themeFill="accent1"/>
                 </w:tcPr>
                 <w:p>
                   <w:pPr>
                     <w:cnfStyle w:val="000000000000" w:firstRow="0" w:lastRow="0" w:firstColumn="0" w:lastColumn="0" w:oddVBand="0" w:evenVBand="0" w:oddHBand="0" w:evenHBand="0" w:firstRowFirstColumn="0" w:firstRowLastColumn="0" w:lastRowFirstColumn="0" w:lastRowLastColumn="0"/>
                     <w:rPr>
-                      <w:lang w:val="en-GB"/>
-                    </w:rPr>
-                  </w:pPr>
-                  <w:r>
-                    <w:rPr>
-                      <w:lang w:val="en-GB"/>
-                    </w:rPr>
-                    <w:t>1 Month</w:t>
-                  </w:r>
+                      <w:color w:val="FFFFFF" w:themeColor="background1"/>
+                      <w:lang w:val="en-GB"/>
+                    </w:rPr>
+                  </w:pPr>
                 </w:p>
               </w:tc>
             </w:tr>
@@ -3045,23 +3009,44 @@
               <w:tc>
                 <w:tcPr>
                   <w:cnfStyle w:val="001000000000" w:firstRow="0" w:lastRow="0" w:firstColumn="1" w:lastColumn="0" w:oddVBand="0" w:evenVBand="0" w:oddHBand="0" w:evenHBand="0" w:firstRowFirstColumn="0" w:firstRowLastColumn="0" w:lastRowFirstColumn="0" w:lastRowLastColumn="0"/>
-                  <w:tcW w:w="3855" w:type="dxa"/>
-                  <w:gridSpan w:val="2"/>
-                  <w:shd w:val="clear" w:color="auto" w:fill="5B9BD5" w:themeFill="accent1"/>
-                </w:tcPr>
-                <w:p>
-                  <w:pPr>
-                    <w:rPr>
-                      <w:color w:val="FFFFFF" w:themeColor="background1"/>
-                      <w:lang w:val="en-GB"/>
-                    </w:rPr>
-                  </w:pPr>
-                  <w:r>
-                    <w:rPr>
-                      <w:color w:val="FFFFFF" w:themeColor="background1"/>
-                      <w:lang w:val="en-GB"/>
-                    </w:rPr>
-                    <w:t>Source Control, Bug Tracking</w:t>
+                  <w:tcW w:w="2679" w:type="dxa"/>
+                </w:tcPr>
+                <w:p>
+                  <w:pPr>
+                    <w:rPr>
+                      <w:lang w:val="en-GB"/>
+                    </w:rPr>
+                  </w:pPr>
+                  <w:r>
+                    <w:rPr>
+                      <w:lang w:val="en-GB"/>
+                    </w:rPr>
+                    <w:t>1.1, 2, 3, 3.5, 4, 4.5, 4.</w:t>
+                  </w:r>
+                  <w:r>
+                    <w:rPr>
+                      <w:lang w:val="en-GB"/>
+                    </w:rPr>
+                    <w:t>6</w:t>
+                  </w:r>
+                </w:p>
+              </w:tc>
+              <w:tc>
+                <w:tcPr>
+                  <w:tcW w:w="1176" w:type="dxa"/>
+                </w:tcPr>
+                <w:p>
+                  <w:pPr>
+                    <w:cnfStyle w:val="000000100000" w:firstRow="0" w:lastRow="0" w:firstColumn="0" w:lastColumn="0" w:oddVBand="0" w:evenVBand="0" w:oddHBand="1" w:evenHBand="0" w:firstRowFirstColumn="0" w:firstRowLastColumn="0" w:lastRowFirstColumn="0" w:lastRowLastColumn="0"/>
+                    <w:rPr>
+                      <w:lang w:val="en-GB"/>
+                    </w:rPr>
+                  </w:pPr>
+                  <w:r>
+                    <w:rPr>
+                      <w:lang w:val="en-GB"/>
+                    </w:rPr>
+                    <w:t>9 Years</w:t>
                   </w:r>
                 </w:p>
               </w:tc>
@@ -3073,39 +3058,23 @@
               <w:tc>
                 <w:tcPr>
                   <w:cnfStyle w:val="001000000000" w:firstRow="0" w:lastRow="0" w:firstColumn="1" w:lastColumn="0" w:oddVBand="0" w:evenVBand="0" w:oddHBand="0" w:evenHBand="0" w:firstRowFirstColumn="0" w:firstRowLastColumn="0" w:lastRowFirstColumn="0" w:lastRowLastColumn="0"/>
-                  <w:tcW w:w="2679" w:type="dxa"/>
-                </w:tcPr>
-                <w:p>
-                  <w:pPr>
-                    <w:rPr>
-                      <w:lang w:val="en-GB"/>
-                    </w:rPr>
-                  </w:pPr>
-                  <w:r>
-                    <w:rPr>
-                      <w:lang w:val="en-GB"/>
-                    </w:rPr>
-                    <w:lastRenderedPageBreak/>
-                    <w:t>Subversion</w:t>
-                  </w:r>
-                </w:p>
-              </w:tc>
-              <w:tc>
-                <w:tcPr>
-                  <w:tcW w:w="1176" w:type="dxa"/>
-                </w:tcPr>
-                <w:p>
-                  <w:pPr>
-                    <w:cnfStyle w:val="000000000000" w:firstRow="0" w:lastRow="0" w:firstColumn="0" w:lastColumn="0" w:oddVBand="0" w:evenVBand="0" w:oddHBand="0" w:evenHBand="0" w:firstRowFirstColumn="0" w:firstRowLastColumn="0" w:lastRowFirstColumn="0" w:lastRowLastColumn="0"/>
-                    <w:rPr>
-                      <w:lang w:val="en-GB"/>
-                    </w:rPr>
-                  </w:pPr>
-                  <w:r>
-                    <w:rPr>
-                      <w:lang w:val="en-GB"/>
-                    </w:rPr>
-                    <w:t>8 Years</w:t>
+                  <w:tcW w:w="3855" w:type="dxa"/>
+                  <w:gridSpan w:val="2"/>
+                  <w:shd w:val="clear" w:color="auto" w:fill="5B9BD5" w:themeFill="accent1"/>
+                </w:tcPr>
+                <w:p>
+                  <w:pPr>
+                    <w:rPr>
+                      <w:color w:val="FFFFFF" w:themeColor="background1"/>
+                      <w:lang w:val="en-GB"/>
+                    </w:rPr>
+                  </w:pPr>
+                  <w:r>
+                    <w:rPr>
+                      <w:color w:val="FFFFFF" w:themeColor="background1"/>
+                      <w:lang w:val="en-GB"/>
+                    </w:rPr>
+                    <w:t>Frameworks, Extensions &amp; ORM</w:t>
                   </w:r>
                 </w:p>
               </w:tc>
@@ -3130,7 +3099,7 @@
                     <w:rPr>
                       <w:lang w:val="en-GB"/>
                     </w:rPr>
-                    <w:t>Git</w:t>
+                    <w:t>LINQ</w:t>
                   </w:r>
                 </w:p>
               </w:tc>
@@ -3149,13 +3118,7 @@
                     <w:rPr>
                       <w:lang w:val="en-GB"/>
                     </w:rPr>
-                    <w:t>3</w:t>
-                  </w:r>
-                  <w:r>
-                    <w:rPr>
-                      <w:lang w:val="en-GB"/>
-                    </w:rPr>
-                    <w:t>.5 Years</w:t>
+                    <w:t>3 Years</w:t>
                   </w:r>
                 </w:p>
               </w:tc>
@@ -3179,7 +3142,7 @@
                     <w:rPr>
                       <w:lang w:val="en-GB"/>
                     </w:rPr>
-                    <w:t>TFS</w:t>
+                    <w:t>Entity Framework 3 – 6</w:t>
                   </w:r>
                 </w:p>
               </w:tc>
@@ -3198,391 +3161,7 @@
                     <w:rPr>
                       <w:lang w:val="en-GB"/>
                     </w:rPr>
-                    <w:t>1.5 Years</w:t>
-                  </w:r>
-                </w:p>
-              </w:tc>
-            </w:tr>
-            <w:tr>
-              <w:trPr>
-                <w:cnfStyle w:val="000000100000" w:firstRow="0" w:lastRow="0" w:firstColumn="0" w:lastColumn="0" w:oddVBand="0" w:evenVBand="0" w:oddHBand="1" w:evenHBand="0" w:firstRowFirstColumn="0" w:firstRowLastColumn="0" w:lastRowFirstColumn="0" w:lastRowLastColumn="0"/>
-                <w:trHeight w:val="261"/>
-              </w:trPr>
-              <w:tc>
-                <w:tcPr>
-                  <w:cnfStyle w:val="001000000000" w:firstRow="0" w:lastRow="0" w:firstColumn="1" w:lastColumn="0" w:oddVBand="0" w:evenVBand="0" w:oddHBand="0" w:evenHBand="0" w:firstRowFirstColumn="0" w:firstRowLastColumn="0" w:lastRowFirstColumn="0" w:lastRowLastColumn="0"/>
-                  <w:tcW w:w="2679" w:type="dxa"/>
-                </w:tcPr>
-                <w:p>
-                  <w:pPr>
-                    <w:rPr>
-                      <w:lang w:val="en-GB"/>
-                    </w:rPr>
-                  </w:pPr>
-                  <w:r>
-                    <w:rPr>
-                      <w:lang w:val="en-GB"/>
-                    </w:rPr>
-                    <w:t>CVS</w:t>
-                  </w:r>
-                </w:p>
-              </w:tc>
-              <w:tc>
-                <w:tcPr>
-                  <w:tcW w:w="1176" w:type="dxa"/>
-                </w:tcPr>
-                <w:p>
-                  <w:pPr>
-                    <w:cnfStyle w:val="000000100000" w:firstRow="0" w:lastRow="0" w:firstColumn="0" w:lastColumn="0" w:oddVBand="0" w:evenVBand="0" w:oddHBand="1" w:evenHBand="0" w:firstRowFirstColumn="0" w:firstRowLastColumn="0" w:lastRowFirstColumn="0" w:lastRowLastColumn="0"/>
-                    <w:rPr>
-                      <w:lang w:val="en-GB"/>
-                    </w:rPr>
-                  </w:pPr>
-                  <w:r>
-                    <w:rPr>
-                      <w:lang w:val="en-GB"/>
-                    </w:rPr>
-                    <w:t>2 Years</w:t>
-                  </w:r>
-                </w:p>
-              </w:tc>
-            </w:tr>
-            <w:tr>
-              <w:trPr>
-                <w:trHeight w:val="261"/>
-              </w:trPr>
-              <w:tc>
-                <w:tcPr>
-                  <w:cnfStyle w:val="001000000000" w:firstRow="0" w:lastRow="0" w:firstColumn="1" w:lastColumn="0" w:oddVBand="0" w:evenVBand="0" w:oddHBand="0" w:evenHBand="0" w:firstRowFirstColumn="0" w:firstRowLastColumn="0" w:lastRowFirstColumn="0" w:lastRowLastColumn="0"/>
-                  <w:tcW w:w="2679" w:type="dxa"/>
-                </w:tcPr>
-                <w:p>
-                  <w:pPr>
-                    <w:rPr>
-                      <w:lang w:val="en-GB"/>
-                    </w:rPr>
-                  </w:pPr>
-                  <w:proofErr w:type="spellStart"/>
-                  <w:r>
-                    <w:rPr>
-                      <w:lang w:val="en-GB"/>
-                    </w:rPr>
-                    <w:t>Redmine</w:t>
-                  </w:r>
-                  <w:proofErr w:type="spellEnd"/>
-                </w:p>
-              </w:tc>
-              <w:tc>
-                <w:tcPr>
-                  <w:tcW w:w="1176" w:type="dxa"/>
-                </w:tcPr>
-                <w:p>
-                  <w:pPr>
-                    <w:cnfStyle w:val="000000000000" w:firstRow="0" w:lastRow="0" w:firstColumn="0" w:lastColumn="0" w:oddVBand="0" w:evenVBand="0" w:oddHBand="0" w:evenHBand="0" w:firstRowFirstColumn="0" w:firstRowLastColumn="0" w:lastRowFirstColumn="0" w:lastRowLastColumn="0"/>
-                    <w:rPr>
-                      <w:lang w:val="en-GB"/>
-                    </w:rPr>
-                  </w:pPr>
-                  <w:r>
-                    <w:rPr>
-                      <w:lang w:val="en-GB"/>
-                    </w:rPr>
-                    <w:t>1 Year</w:t>
-                  </w:r>
-                </w:p>
-              </w:tc>
-            </w:tr>
-            <w:tr>
-              <w:trPr>
-                <w:cnfStyle w:val="000000100000" w:firstRow="0" w:lastRow="0" w:firstColumn="0" w:lastColumn="0" w:oddVBand="0" w:evenVBand="0" w:oddHBand="1" w:evenHBand="0" w:firstRowFirstColumn="0" w:firstRowLastColumn="0" w:lastRowFirstColumn="0" w:lastRowLastColumn="0"/>
-                <w:trHeight w:val="261"/>
-              </w:trPr>
-              <w:tc>
-                <w:tcPr>
-                  <w:cnfStyle w:val="001000000000" w:firstRow="0" w:lastRow="0" w:firstColumn="1" w:lastColumn="0" w:oddVBand="0" w:evenVBand="0" w:oddHBand="0" w:evenHBand="0" w:firstRowFirstColumn="0" w:firstRowLastColumn="0" w:lastRowFirstColumn="0" w:lastRowLastColumn="0"/>
-                  <w:tcW w:w="2679" w:type="dxa"/>
-                </w:tcPr>
-                <w:p>
-                  <w:pPr>
-                    <w:rPr>
-                      <w:lang w:val="en-GB"/>
-                    </w:rPr>
-                  </w:pPr>
-                  <w:r>
-                    <w:rPr>
-                      <w:lang w:val="en-GB"/>
-                    </w:rPr>
-                    <w:t>Bazaar</w:t>
-                  </w:r>
-                </w:p>
-              </w:tc>
-              <w:tc>
-                <w:tcPr>
-                  <w:tcW w:w="1176" w:type="dxa"/>
-                </w:tcPr>
-                <w:p>
-                  <w:pPr>
-                    <w:cnfStyle w:val="000000100000" w:firstRow="0" w:lastRow="0" w:firstColumn="0" w:lastColumn="0" w:oddVBand="0" w:evenVBand="0" w:oddHBand="1" w:evenHBand="0" w:firstRowFirstColumn="0" w:firstRowLastColumn="0" w:lastRowFirstColumn="0" w:lastRowLastColumn="0"/>
-                    <w:rPr>
-                      <w:lang w:val="en-GB"/>
-                    </w:rPr>
-                  </w:pPr>
-                  <w:r>
-                    <w:rPr>
-                      <w:lang w:val="en-GB"/>
-                    </w:rPr>
-                    <w:t>1 Year</w:t>
-                  </w:r>
-                </w:p>
-              </w:tc>
-            </w:tr>
-            <w:tr>
-              <w:trPr>
-                <w:trHeight w:val="261"/>
-              </w:trPr>
-              <w:tc>
-                <w:tcPr>
-                  <w:cnfStyle w:val="001000000000" w:firstRow="0" w:lastRow="0" w:firstColumn="1" w:lastColumn="0" w:oddVBand="0" w:evenVBand="0" w:oddHBand="0" w:evenHBand="0" w:firstRowFirstColumn="0" w:firstRowLastColumn="0" w:lastRowFirstColumn="0" w:lastRowLastColumn="0"/>
-                  <w:tcW w:w="2679" w:type="dxa"/>
-                  <w:shd w:val="clear" w:color="auto" w:fill="5B9BD5" w:themeFill="accent1"/>
-                </w:tcPr>
-                <w:p>
-                  <w:pPr>
-                    <w:rPr>
-                      <w:color w:val="FFFFFF" w:themeColor="background1"/>
-                      <w:lang w:val="en-GB"/>
-                    </w:rPr>
-                  </w:pPr>
-                  <w:r>
-                    <w:rPr>
-                      <w:color w:val="FFFFFF" w:themeColor="background1"/>
-                      <w:lang w:val="en-GB"/>
-                    </w:rPr>
-                    <w:t>.Net Frameworks</w:t>
-                  </w:r>
-                </w:p>
-              </w:tc>
-              <w:tc>
-                <w:tcPr>
-                  <w:tcW w:w="1176" w:type="dxa"/>
-                  <w:shd w:val="clear" w:color="auto" w:fill="5B9BD5" w:themeFill="accent1"/>
-                </w:tcPr>
-                <w:p>
-                  <w:pPr>
-                    <w:cnfStyle w:val="000000000000" w:firstRow="0" w:lastRow="0" w:firstColumn="0" w:lastColumn="0" w:oddVBand="0" w:evenVBand="0" w:oddHBand="0" w:evenHBand="0" w:firstRowFirstColumn="0" w:firstRowLastColumn="0" w:lastRowFirstColumn="0" w:lastRowLastColumn="0"/>
-                    <w:rPr>
-                      <w:color w:val="FFFFFF" w:themeColor="background1"/>
-                      <w:lang w:val="en-GB"/>
-                    </w:rPr>
-                  </w:pPr>
-                </w:p>
-              </w:tc>
-            </w:tr>
-            <w:tr>
-              <w:trPr>
-                <w:cnfStyle w:val="000000100000" w:firstRow="0" w:lastRow="0" w:firstColumn="0" w:lastColumn="0" w:oddVBand="0" w:evenVBand="0" w:oddHBand="1" w:evenHBand="0" w:firstRowFirstColumn="0" w:firstRowLastColumn="0" w:lastRowFirstColumn="0" w:lastRowLastColumn="0"/>
-                <w:trHeight w:val="261"/>
-              </w:trPr>
-              <w:tc>
-                <w:tcPr>
-                  <w:cnfStyle w:val="001000000000" w:firstRow="0" w:lastRow="0" w:firstColumn="1" w:lastColumn="0" w:oddVBand="0" w:evenVBand="0" w:oddHBand="0" w:evenHBand="0" w:firstRowFirstColumn="0" w:firstRowLastColumn="0" w:lastRowFirstColumn="0" w:lastRowLastColumn="0"/>
-                  <w:tcW w:w="2679" w:type="dxa"/>
-                </w:tcPr>
-                <w:p>
-                  <w:pPr>
-                    <w:rPr>
-                      <w:lang w:val="en-GB"/>
-                    </w:rPr>
-                  </w:pPr>
-                  <w:r>
-                    <w:rPr>
-                      <w:lang w:val="en-GB"/>
-                    </w:rPr>
-                    <w:t>1.1, 2, 3, 3.5, 4, 4.5, 4.</w:t>
-                  </w:r>
-                  <w:r>
-                    <w:rPr>
-                      <w:lang w:val="en-GB"/>
-                    </w:rPr>
-                    <w:t>6</w:t>
-                  </w:r>
-                </w:p>
-              </w:tc>
-              <w:tc>
-                <w:tcPr>
-                  <w:tcW w:w="1176" w:type="dxa"/>
-                </w:tcPr>
-                <w:p>
-                  <w:pPr>
-                    <w:cnfStyle w:val="000000100000" w:firstRow="0" w:lastRow="0" w:firstColumn="0" w:lastColumn="0" w:oddVBand="0" w:evenVBand="0" w:oddHBand="1" w:evenHBand="0" w:firstRowFirstColumn="0" w:firstRowLastColumn="0" w:lastRowFirstColumn="0" w:lastRowLastColumn="0"/>
-                    <w:rPr>
-                      <w:lang w:val="en-GB"/>
-                    </w:rPr>
-                  </w:pPr>
-                  <w:r>
-                    <w:rPr>
-                      <w:lang w:val="en-GB"/>
-                    </w:rPr>
-                    <w:t>9 Years</w:t>
-                  </w:r>
-                </w:p>
-              </w:tc>
-            </w:tr>
-            <w:tr>
-              <w:trPr>
-                <w:trHeight w:val="261"/>
-              </w:trPr>
-              <w:tc>
-                <w:tcPr>
-                  <w:cnfStyle w:val="001000000000" w:firstRow="0" w:lastRow="0" w:firstColumn="1" w:lastColumn="0" w:oddVBand="0" w:evenVBand="0" w:oddHBand="0" w:evenHBand="0" w:firstRowFirstColumn="0" w:firstRowLastColumn="0" w:lastRowFirstColumn="0" w:lastRowLastColumn="0"/>
-                  <w:tcW w:w="3855" w:type="dxa"/>
-                  <w:gridSpan w:val="2"/>
-                  <w:shd w:val="clear" w:color="auto" w:fill="5B9BD5" w:themeFill="accent1"/>
-                </w:tcPr>
-                <w:p>
-                  <w:pPr>
-                    <w:rPr>
-                      <w:color w:val="FFFFFF" w:themeColor="background1"/>
-                      <w:lang w:val="en-GB"/>
-                    </w:rPr>
-                  </w:pPr>
-                  <w:r>
-                    <w:rPr>
-                      <w:color w:val="FFFFFF" w:themeColor="background1"/>
-                      <w:lang w:val="en-GB"/>
-                    </w:rPr>
-                    <w:t>Frameworks, Extensions &amp; ORM</w:t>
-                  </w:r>
-                </w:p>
-              </w:tc>
-            </w:tr>
-            <w:tr>
-              <w:trPr>
-                <w:cnfStyle w:val="000000100000" w:firstRow="0" w:lastRow="0" w:firstColumn="0" w:lastColumn="0" w:oddVBand="0" w:evenVBand="0" w:oddHBand="1" w:evenHBand="0" w:firstRowFirstColumn="0" w:firstRowLastColumn="0" w:lastRowFirstColumn="0" w:lastRowLastColumn="0"/>
-                <w:trHeight w:val="261"/>
-              </w:trPr>
-              <w:tc>
-                <w:tcPr>
-                  <w:cnfStyle w:val="001000000000" w:firstRow="0" w:lastRow="0" w:firstColumn="1" w:lastColumn="0" w:oddVBand="0" w:evenVBand="0" w:oddHBand="0" w:evenHBand="0" w:firstRowFirstColumn="0" w:firstRowLastColumn="0" w:lastRowFirstColumn="0" w:lastRowLastColumn="0"/>
-                  <w:tcW w:w="2679" w:type="dxa"/>
-                </w:tcPr>
-                <w:p>
-                  <w:pPr>
-                    <w:rPr>
-                      <w:lang w:val="en-GB"/>
-                    </w:rPr>
-                  </w:pPr>
-                  <w:r>
-                    <w:rPr>
-                      <w:lang w:val="en-GB"/>
-                    </w:rPr>
-                    <w:t>LINQ</w:t>
-                  </w:r>
-                </w:p>
-              </w:tc>
-              <w:tc>
-                <w:tcPr>
-                  <w:tcW w:w="1176" w:type="dxa"/>
-                </w:tcPr>
-                <w:p>
-                  <w:pPr>
-                    <w:cnfStyle w:val="000000100000" w:firstRow="0" w:lastRow="0" w:firstColumn="0" w:lastColumn="0" w:oddVBand="0" w:evenVBand="0" w:oddHBand="1" w:evenHBand="0" w:firstRowFirstColumn="0" w:firstRowLastColumn="0" w:lastRowFirstColumn="0" w:lastRowLastColumn="0"/>
-                    <w:rPr>
-                      <w:lang w:val="en-GB"/>
-                    </w:rPr>
-                  </w:pPr>
-                  <w:r>
-                    <w:rPr>
-                      <w:lang w:val="en-GB"/>
-                    </w:rPr>
                     <w:t>3 Years</w:t>
-                  </w:r>
-                </w:p>
-              </w:tc>
-            </w:tr>
-            <w:tr>
-              <w:trPr>
-                <w:trHeight w:val="261"/>
-              </w:trPr>
-              <w:tc>
-                <w:tcPr>
-                  <w:cnfStyle w:val="001000000000" w:firstRow="0" w:lastRow="0" w:firstColumn="1" w:lastColumn="0" w:oddVBand="0" w:evenVBand="0" w:oddHBand="0" w:evenHBand="0" w:firstRowFirstColumn="0" w:firstRowLastColumn="0" w:lastRowFirstColumn="0" w:lastRowLastColumn="0"/>
-                  <w:tcW w:w="2679" w:type="dxa"/>
-                </w:tcPr>
-                <w:p>
-                  <w:pPr>
-                    <w:rPr>
-                      <w:lang w:val="en-GB"/>
-                    </w:rPr>
-                  </w:pPr>
-                  <w:r>
-                    <w:rPr>
-                      <w:lang w:val="en-GB"/>
-                    </w:rPr>
-                    <w:t>Entity Framework 3 – 6</w:t>
-                  </w:r>
-                </w:p>
-              </w:tc>
-              <w:tc>
-                <w:tcPr>
-                  <w:tcW w:w="1176" w:type="dxa"/>
-                </w:tcPr>
-                <w:p>
-                  <w:pPr>
-                    <w:cnfStyle w:val="000000000000" w:firstRow="0" w:lastRow="0" w:firstColumn="0" w:lastColumn="0" w:oddVBand="0" w:evenVBand="0" w:oddHBand="0" w:evenHBand="0" w:firstRowFirstColumn="0" w:firstRowLastColumn="0" w:lastRowFirstColumn="0" w:lastRowLastColumn="0"/>
-                    <w:rPr>
-                      <w:lang w:val="en-GB"/>
-                    </w:rPr>
-                  </w:pPr>
-                  <w:r>
-                    <w:rPr>
-                      <w:lang w:val="en-GB"/>
-                    </w:rPr>
-                    <w:t>3 Years</w:t>
-                  </w:r>
-                </w:p>
-              </w:tc>
-            </w:tr>
-            <w:tr>
-              <w:trPr>
-                <w:cnfStyle w:val="000000100000" w:firstRow="0" w:lastRow="0" w:firstColumn="0" w:lastColumn="0" w:oddVBand="0" w:evenVBand="0" w:oddHBand="1" w:evenHBand="0" w:firstRowFirstColumn="0" w:firstRowLastColumn="0" w:lastRowFirstColumn="0" w:lastRowLastColumn="0"/>
-                <w:trHeight w:val="261"/>
-              </w:trPr>
-              <w:tc>
-                <w:tcPr>
-                  <w:cnfStyle w:val="001000000000" w:firstRow="0" w:lastRow="0" w:firstColumn="1" w:lastColumn="0" w:oddVBand="0" w:evenVBand="0" w:oddHBand="0" w:evenHBand="0" w:firstRowFirstColumn="0" w:firstRowLastColumn="0" w:lastRowFirstColumn="0" w:lastRowLastColumn="0"/>
-                  <w:tcW w:w="2679" w:type="dxa"/>
-                </w:tcPr>
-                <w:p>
-                  <w:pPr>
-                    <w:rPr>
-                      <w:lang w:val="en-GB"/>
-                    </w:rPr>
-                  </w:pPr>
-                  <w:r>
-                    <w:rPr>
-                      <w:lang w:val="en-GB"/>
-                    </w:rPr>
-                    <w:t>Hibernate</w:t>
-                  </w:r>
-                </w:p>
-              </w:tc>
-              <w:tc>
-                <w:tcPr>
-                  <w:tcW w:w="1176" w:type="dxa"/>
-                </w:tcPr>
-                <w:p>
-                  <w:pPr>
-                    <w:cnfStyle w:val="000000100000" w:firstRow="0" w:lastRow="0" w:firstColumn="0" w:lastColumn="0" w:oddVBand="0" w:evenVBand="0" w:oddHBand="1" w:evenHBand="0" w:firstRowFirstColumn="0" w:firstRowLastColumn="0" w:lastRowFirstColumn="0" w:lastRowLastColumn="0"/>
-                    <w:rPr>
-                      <w:lang w:val="en-GB"/>
-                    </w:rPr>
-                  </w:pPr>
-                  <w:r>
-                    <w:rPr>
-                      <w:lang w:val="en-GB"/>
-                    </w:rPr>
-                    <w:t>6 Months</w:t>
                   </w:r>
                 </w:p>
               </w:tc>
@@ -3642,6 +3221,14 @@
         </w:rPr>
         <w:t>Senior Web Developer</w:t>
       </w:r>
+      <w:r>
+        <w:rPr>
+          <w:lang w:val="en-US"/>
+        </w:rPr>
+        <w:t xml:space="preserve"> (contract)</w:t>
+      </w:r>
+      <w:bookmarkStart w:id="0" w:name="_GoBack"/>
+      <w:bookmarkEnd w:id="0"/>
     </w:p>
     <w:p>
       <w:pPr>
@@ -3655,7 +3242,339 @@
           <w:i/>
           <w:lang w:val="en-US"/>
         </w:rPr>
-        <w:t>July 2015 – Present</w:t>
+        <w:t>October</w:t>
+      </w:r>
+      <w:r>
+        <w:rPr>
+          <w:i/>
+          <w:lang w:val="en-US"/>
+        </w:rPr>
+        <w:t xml:space="preserve"> 201</w:t>
+      </w:r>
+      <w:r>
+        <w:rPr>
+          <w:i/>
+          <w:lang w:val="en-US"/>
+        </w:rPr>
+        <w:t>7</w:t>
+      </w:r>
+      <w:r>
+        <w:rPr>
+          <w:i/>
+          <w:lang w:val="en-US"/>
+        </w:rPr>
+        <w:t xml:space="preserve"> – </w:t>
+      </w:r>
+      <w:r>
+        <w:rPr>
+          <w:i/>
+          <w:lang w:val="en-US"/>
+        </w:rPr>
+        <w:t>October</w:t>
+      </w:r>
+      <w:r>
+        <w:rPr>
+          <w:i/>
+          <w:lang w:val="en-US"/>
+        </w:rPr>
+        <w:t xml:space="preserve"> 201</w:t>
+      </w:r>
+      <w:r>
+        <w:rPr>
+          <w:i/>
+          <w:lang w:val="en-US"/>
+        </w:rPr>
+        <w:t>8</w:t>
+      </w:r>
+    </w:p>
+    <w:p>
+      <w:pPr>
+        <w:rPr>
+          <w:lang w:val="en-US"/>
+        </w:rPr>
+      </w:pPr>
+      <w:r>
+        <w:rPr>
+          <w:lang w:val="en-US"/>
+        </w:rPr>
+        <w:t>Re-implementation of Risk Assessment Software</w:t>
+      </w:r>
+      <w:r>
+        <w:rPr>
+          <w:lang w:val="en-US"/>
+        </w:rPr>
+        <w:t xml:space="preserve"> in Angular 5.</w:t>
+      </w:r>
+    </w:p>
+    <w:p>
+      <w:pPr>
+        <w:rPr>
+          <w:lang w:val="en-US"/>
+        </w:rPr>
+      </w:pPr>
+      <w:r>
+        <w:rPr>
+          <w:lang w:val="en-US"/>
+        </w:rPr>
+        <w:t xml:space="preserve">Tools/Languages: </w:t>
+      </w:r>
+      <w:r>
+        <w:rPr>
+          <w:b/>
+          <w:lang w:val="en-US"/>
+        </w:rPr>
+        <w:t xml:space="preserve">C#, </w:t>
+      </w:r>
+      <w:proofErr w:type="spellStart"/>
+      <w:r>
+        <w:rPr>
+          <w:b/>
+          <w:lang w:val="en-US"/>
+        </w:rPr>
+        <w:t>WebAPI</w:t>
+      </w:r>
+      <w:proofErr w:type="spellEnd"/>
+      <w:r>
+        <w:rPr>
+          <w:b/>
+          <w:lang w:val="en-US"/>
+        </w:rPr>
+        <w:t>, Angular</w:t>
+      </w:r>
+      <w:r>
+        <w:rPr>
+          <w:lang w:val="en-US"/>
+        </w:rPr>
+        <w:t xml:space="preserve"> (v5), </w:t>
+      </w:r>
+      <w:proofErr w:type="spellStart"/>
+      <w:r>
+        <w:rPr>
+          <w:b/>
+          <w:lang w:val="en-US"/>
+        </w:rPr>
+        <w:t>RxJS</w:t>
+      </w:r>
+      <w:proofErr w:type="spellEnd"/>
+      <w:r>
+        <w:rPr>
+          <w:lang w:val="en-US"/>
+        </w:rPr>
+        <w:t xml:space="preserve"> (Reactive extensions for JS), </w:t>
+      </w:r>
+      <w:proofErr w:type="spellStart"/>
+      <w:r>
+        <w:rPr>
+          <w:b/>
+          <w:lang w:val="en-US"/>
+        </w:rPr>
+        <w:t>ngrx</w:t>
+      </w:r>
+      <w:proofErr w:type="spellEnd"/>
+      <w:r>
+        <w:rPr>
+          <w:b/>
+          <w:lang w:val="en-US"/>
+        </w:rPr>
+        <w:t>/store</w:t>
+      </w:r>
+      <w:r>
+        <w:rPr>
+          <w:lang w:val="en-US"/>
+        </w:rPr>
+        <w:t xml:space="preserve"> (State manager), </w:t>
+      </w:r>
+      <w:r>
+        <w:rPr>
+          <w:b/>
+          <w:lang w:val="en-US"/>
+        </w:rPr>
+        <w:t>Visual Studio 2015, Visual Studio Code, MS SQL Server</w:t>
+      </w:r>
+      <w:r>
+        <w:rPr>
+          <w:lang w:val="en-US"/>
+        </w:rPr>
+        <w:t>.</w:t>
+      </w:r>
+    </w:p>
+    <w:p>
+      <w:pPr>
+        <w:rPr>
+          <w:lang w:val="en-US"/>
+        </w:rPr>
+      </w:pPr>
+      <w:r>
+        <w:rPr>
+          <w:lang w:val="en-US"/>
+        </w:rPr>
+        <w:t xml:space="preserve">The old version </w:t>
+      </w:r>
+      <w:r>
+        <w:rPr>
+          <w:lang w:val="en-US"/>
+        </w:rPr>
+        <w:t xml:space="preserve">of the FCRM risk assessment software </w:t>
+      </w:r>
+      <w:r>
+        <w:rPr>
+          <w:lang w:val="en-US"/>
+        </w:rPr>
+        <w:t xml:space="preserve">was implemented in Silverlight and had to be re-implemented in Angular. This included writing a REST API wrapper for the legacy server-side logic using </w:t>
+      </w:r>
+      <w:proofErr w:type="spellStart"/>
+      <w:r>
+        <w:rPr>
+          <w:lang w:val="en-US"/>
+        </w:rPr>
+        <w:t>WebAPI</w:t>
+      </w:r>
+      <w:proofErr w:type="spellEnd"/>
+      <w:r>
+        <w:rPr>
+          <w:lang w:val="en-US"/>
+        </w:rPr>
+        <w:t xml:space="preserve">. The </w:t>
+      </w:r>
+      <w:r>
+        <w:rPr>
+          <w:lang w:val="en-US"/>
+        </w:rPr>
+        <w:t>client-side</w:t>
+      </w:r>
+      <w:r>
+        <w:rPr>
+          <w:lang w:val="en-US"/>
+        </w:rPr>
+        <w:t xml:space="preserve"> application was then created from scratch using Angular.</w:t>
+      </w:r>
+    </w:p>
+    <w:p>
+      <w:pPr>
+        <w:rPr>
+          <w:lang w:val="en-US"/>
+        </w:rPr>
+      </w:pPr>
+      <w:r>
+        <w:rPr>
+          <w:lang w:val="en-US"/>
+        </w:rPr>
+        <w:t>I did some work on the server-side back-end</w:t>
+      </w:r>
+      <w:r>
+        <w:rPr>
+          <w:lang w:val="en-US"/>
+        </w:rPr>
+        <w:t>,</w:t>
+      </w:r>
+      <w:r>
+        <w:rPr>
+          <w:lang w:val="en-US"/>
+        </w:rPr>
+        <w:t xml:space="preserve"> but I mainly focused on the client-side Angular application and ended up writing about 80% of the app on my own. There was a heavy focus on observability (data changes in one part of the UI affecting other parts), so we heavily used the </w:t>
+      </w:r>
+      <w:proofErr w:type="spellStart"/>
+      <w:r>
+        <w:rPr>
+          <w:lang w:val="en-US"/>
+        </w:rPr>
+        <w:t>ngrx</w:t>
+      </w:r>
+      <w:proofErr w:type="spellEnd"/>
+      <w:r>
+        <w:rPr>
+          <w:lang w:val="en-US"/>
+        </w:rPr>
+        <w:t>/store</w:t>
+      </w:r>
+      <w:r>
+        <w:rPr>
+          <w:lang w:val="en-US"/>
+        </w:rPr>
+        <w:t xml:space="preserve">, </w:t>
+      </w:r>
+      <w:proofErr w:type="spellStart"/>
+      <w:r>
+        <w:rPr>
+          <w:lang w:val="en-US"/>
+        </w:rPr>
+        <w:t>ngrx</w:t>
+      </w:r>
+      <w:proofErr w:type="spellEnd"/>
+      <w:r>
+        <w:rPr>
+          <w:lang w:val="en-US"/>
+        </w:rPr>
+        <w:t xml:space="preserve">/entities and </w:t>
+      </w:r>
+      <w:proofErr w:type="spellStart"/>
+      <w:r>
+        <w:rPr>
+          <w:lang w:val="en-US"/>
+        </w:rPr>
+        <w:t>ngrx</w:t>
+      </w:r>
+      <w:proofErr w:type="spellEnd"/>
+      <w:r>
+        <w:rPr>
+          <w:lang w:val="en-US"/>
+        </w:rPr>
+        <w:t>/effects packages</w:t>
+      </w:r>
+      <w:r>
+        <w:rPr>
+          <w:lang w:val="en-US"/>
+        </w:rPr>
+        <w:t xml:space="preserve"> to manage and observe client-side state changes.</w:t>
+      </w:r>
+    </w:p>
+    <w:p>
+      <w:pPr>
+        <w:rPr>
+          <w:lang w:val="en-US"/>
+        </w:rPr>
+      </w:pPr>
+      <w:r>
+        <w:rPr>
+          <w:lang w:val="en-US"/>
+        </w:rPr>
+        <w:t xml:space="preserve"> </w:t>
+      </w:r>
+    </w:p>
+    <w:p>
+      <w:pPr>
+        <w:pStyle w:val="Heading2"/>
+        <w:rPr>
+          <w:lang w:val="en-US"/>
+        </w:rPr>
+      </w:pPr>
+      <w:r>
+        <w:rPr>
+          <w:lang w:val="en-US"/>
+        </w:rPr>
+        <w:t>Senior Web Developer</w:t>
+      </w:r>
+    </w:p>
+    <w:p>
+      <w:pPr>
+        <w:rPr>
+          <w:i/>
+          <w:lang w:val="en-US"/>
+        </w:rPr>
+      </w:pPr>
+      <w:r>
+        <w:rPr>
+          <w:i/>
+          <w:lang w:val="en-US"/>
+        </w:rPr>
+        <w:t xml:space="preserve">July 2015 – </w:t>
+      </w:r>
+      <w:r>
+        <w:rPr>
+          <w:i/>
+          <w:lang w:val="en-US"/>
+        </w:rPr>
+        <w:t>September 2017</w:t>
       </w:r>
     </w:p>
     <w:p>
@@ -3692,7 +3611,7 @@
           <w:sz w:val="20"/>
           <w:lang w:val="en-US"/>
         </w:rPr>
-        <w:t>C#, ASP MVC, AngularJS</w:t>
+        <w:t xml:space="preserve">C#, ASP MVC, </w:t>
       </w:r>
       <w:r>
         <w:rPr>
@@ -3700,6 +3619,22 @@
           <w:sz w:val="20"/>
           <w:lang w:val="en-US"/>
         </w:rPr>
+        <w:t xml:space="preserve">.NET Core 1.1, </w:t>
+      </w:r>
+      <w:r>
+        <w:rPr>
+          <w:b/>
+          <w:sz w:val="20"/>
+          <w:lang w:val="en-US"/>
+        </w:rPr>
+        <w:t>AngularJS</w:t>
+      </w:r>
+      <w:r>
+        <w:rPr>
+          <w:b/>
+          <w:sz w:val="20"/>
+          <w:lang w:val="en-US"/>
+        </w:rPr>
         <w:t xml:space="preserve"> (1.x) Angular (2+)</w:t>
       </w:r>
       <w:r>
@@ -3708,7 +3643,23 @@
           <w:sz w:val="20"/>
           <w:lang w:val="en-US"/>
         </w:rPr>
-        <w:t xml:space="preserve">, ASP </w:t>
+        <w:t xml:space="preserve">, </w:t>
+      </w:r>
+      <w:r>
+        <w:rPr>
+          <w:b/>
+          <w:sz w:val="20"/>
+          <w:lang w:val="en-US"/>
+        </w:rPr>
+        <w:t xml:space="preserve">jQuery, </w:t>
+      </w:r>
+      <w:r>
+        <w:rPr>
+          <w:b/>
+          <w:sz w:val="20"/>
+          <w:lang w:val="en-US"/>
+        </w:rPr>
+        <w:t xml:space="preserve">ASP </w:t>
       </w:r>
       <w:proofErr w:type="spellStart"/>
       <w:r>
@@ -3757,144 +3708,25 @@
         <w:rPr>
           <w:lang w:val="en-US"/>
         </w:rPr>
-        <w:t>I have completely rewritten Knight Frank’s property search application from scratch.</w:t>
-      </w:r>
-      <w:r>
-        <w:rPr>
-          <w:lang w:val="en-US"/>
-        </w:rPr>
-        <w:t xml:space="preserve"> These are the individual components:</w:t>
-      </w:r>
-    </w:p>
-    <w:p>
-      <w:pPr>
-        <w:pStyle w:val="ListParagraph"/>
-        <w:numPr>
-          <w:ilvl w:val="0"/>
-          <w:numId w:val="12"/>
-        </w:numPr>
-        <w:rPr>
-          <w:lang w:val="en-US"/>
-        </w:rPr>
-      </w:pPr>
-      <w:r>
-        <w:rPr>
-          <w:lang w:val="en-US"/>
-        </w:rPr>
-        <w:t>Server side API</w:t>
-      </w:r>
-    </w:p>
-    <w:p>
-      <w:pPr>
-        <w:pStyle w:val="ListParagraph"/>
-        <w:numPr>
-          <w:ilvl w:val="1"/>
-          <w:numId w:val="12"/>
-        </w:numPr>
-        <w:rPr>
-          <w:lang w:val="en-US"/>
-        </w:rPr>
-      </w:pPr>
-      <w:r>
-        <w:rPr>
-          <w:lang w:val="en-US"/>
-        </w:rPr>
-        <w:t xml:space="preserve">Written in </w:t>
-      </w:r>
-      <w:proofErr w:type="spellStart"/>
-      <w:r>
-        <w:rPr>
-          <w:lang w:val="en-US"/>
-        </w:rPr>
-        <w:t>WebAPI</w:t>
-      </w:r>
-      <w:proofErr w:type="spellEnd"/>
-      <w:r>
-        <w:rPr>
-          <w:lang w:val="en-US"/>
-        </w:rPr>
-        <w:t xml:space="preserve"> 2, C#, .NET 4.6 using LINQ Code-First. I’ve written the entire application, it is now being maintained by myself and another engineer.</w:t>
-      </w:r>
-    </w:p>
-    <w:p>
-      <w:pPr>
-        <w:pStyle w:val="ListParagraph"/>
-        <w:numPr>
-          <w:ilvl w:val="0"/>
-          <w:numId w:val="12"/>
-        </w:numPr>
-        <w:rPr>
-          <w:lang w:val="en-US"/>
-        </w:rPr>
-      </w:pPr>
-      <w:r>
-        <w:rPr>
-          <w:lang w:val="en-US"/>
-        </w:rPr>
-        <w:t>Client side Application</w:t>
-      </w:r>
-    </w:p>
-    <w:p>
-      <w:pPr>
-        <w:pStyle w:val="ListParagraph"/>
-        <w:numPr>
-          <w:ilvl w:val="1"/>
-          <w:numId w:val="12"/>
-        </w:numPr>
-        <w:rPr>
-          <w:lang w:val="en-US"/>
-        </w:rPr>
-      </w:pPr>
-      <w:r>
-        <w:rPr>
-          <w:lang w:val="en-US"/>
-        </w:rPr>
-        <w:t xml:space="preserve">The client side application is a web site (SPA), written in Angular 4 and .NET Core 1.1 using </w:t>
-      </w:r>
-      <w:proofErr w:type="spellStart"/>
-      <w:r>
-        <w:rPr>
-          <w:lang w:val="en-US"/>
-        </w:rPr>
-        <w:t>webpack</w:t>
-      </w:r>
-      <w:proofErr w:type="spellEnd"/>
-      <w:r>
-        <w:rPr>
-          <w:lang w:val="en-US"/>
-        </w:rPr>
-        <w:t>. I’ve written the entire functionality of the application, the design has been made in Photoshop by a designer and put into HTML/CSS by a UI engineer.</w:t>
-      </w:r>
-    </w:p>
-    <w:p>
-      <w:pPr>
-        <w:pStyle w:val="ListParagraph"/>
-        <w:numPr>
-          <w:ilvl w:val="1"/>
-          <w:numId w:val="12"/>
-        </w:numPr>
-        <w:rPr>
-          <w:lang w:val="en-US"/>
-        </w:rPr>
-      </w:pPr>
-      <w:r>
-        <w:rPr>
-          <w:lang w:val="en-US"/>
-        </w:rPr>
-        <w:t>It is Knight Franks main and only property portal and enjoys a sizeable amount of traffic.</w:t>
-      </w:r>
-    </w:p>
-    <w:p>
-      <w:pPr>
-        <w:rPr>
-          <w:lang w:val="en-US"/>
-        </w:rPr>
-      </w:pPr>
+        <w:t>I have rewritten Knight Frank’s property search application from scratch.</w:t>
+      </w:r>
+      <w:r>
+        <w:rPr>
+          <w:lang w:val="en-US"/>
+        </w:rPr>
+        <w:t xml:space="preserve"> </w:t>
+      </w:r>
       <w:r>
         <w:rPr>
           <w:lang w:val="en-US"/>
         </w:rPr>
         <w:t xml:space="preserve">I have </w:t>
+      </w:r>
+      <w:r>
+        <w:rPr>
+          <w:lang w:val="en-US"/>
+        </w:rPr>
+        <w:t xml:space="preserve">also </w:t>
       </w:r>
       <w:r>
         <w:rPr>
@@ -3994,216 +3826,126 @@
           <w:lang w:val="en-US"/>
         </w:rPr>
       </w:pPr>
+      <w:r>
+        <w:rPr>
+          <w:lang w:val="en-US"/>
+        </w:rPr>
+        <w:lastRenderedPageBreak/>
+        <w:t xml:space="preserve">Couchbase Inc. - </w:t>
+      </w:r>
+      <w:r>
+        <w:rPr>
+          <w:lang w:val="en-US"/>
+        </w:rPr>
+        <w:t>Software Trainer (contract)</w:t>
+      </w:r>
+    </w:p>
+    <w:p>
+      <w:pPr>
+        <w:rPr>
+          <w:i/>
+          <w:lang w:val="en-US"/>
+        </w:rPr>
+      </w:pPr>
+      <w:r>
+        <w:rPr>
+          <w:i/>
+          <w:lang w:val="en-US"/>
+        </w:rPr>
+        <w:t xml:space="preserve">July 2015 – </w:t>
+      </w:r>
+      <w:r>
+        <w:rPr>
+          <w:i/>
+          <w:lang w:val="en-US"/>
+        </w:rPr>
+        <w:t>Oct 2016</w:t>
+      </w:r>
+    </w:p>
+    <w:p>
+      <w:pPr>
+        <w:rPr>
+          <w:lang w:val="en-US"/>
+        </w:rPr>
+      </w:pPr>
+      <w:r>
+        <w:rPr>
+          <w:lang w:val="en-US"/>
+        </w:rPr>
+        <w:t>I have trained some of Couchbase's customers in the use of the Couchbase C SDK (</w:t>
+      </w:r>
       <w:proofErr w:type="spellStart"/>
       <w:r>
         <w:rPr>
           <w:lang w:val="en-US"/>
         </w:rPr>
-        <w:t>Couchbase</w:t>
+        <w:t>libcouchbase</w:t>
       </w:r>
       <w:proofErr w:type="spellEnd"/>
       <w:r>
         <w:rPr>
           <w:lang w:val="en-US"/>
         </w:rPr>
-        <w:t xml:space="preserve"> Inc. - </w:t>
-      </w:r>
-      <w:r>
-        <w:rPr>
-          <w:lang w:val="en-US"/>
-        </w:rPr>
-        <w:t>Software Trainer (contract)</w:t>
-      </w:r>
-    </w:p>
-    <w:p>
-      <w:pPr>
-        <w:rPr>
-          <w:i/>
-          <w:lang w:val="en-US"/>
-        </w:rPr>
-      </w:pPr>
-      <w:r>
-        <w:rPr>
-          <w:i/>
-          <w:lang w:val="en-US"/>
-        </w:rPr>
-        <w:t xml:space="preserve">July 2015 – </w:t>
-      </w:r>
-      <w:r>
-        <w:rPr>
-          <w:i/>
-          <w:lang w:val="en-US"/>
-        </w:rPr>
-        <w:t>Oct 2016</w:t>
-      </w:r>
-    </w:p>
-    <w:p>
-      <w:pPr>
-        <w:rPr>
-          <w:lang w:val="en-US"/>
-        </w:rPr>
-      </w:pPr>
-      <w:r>
-        <w:rPr>
-          <w:lang w:val="en-US"/>
-        </w:rPr>
-        <w:t xml:space="preserve">I have trained some of </w:t>
+        <w:t>).</w:t>
+      </w:r>
+    </w:p>
+    <w:p>
+      <w:pPr>
+        <w:rPr>
+          <w:sz w:val="20"/>
+          <w:szCs w:val="20"/>
+          <w:lang w:val="en-US"/>
+        </w:rPr>
+      </w:pPr>
+      <w:r>
+        <w:rPr>
+          <w:sz w:val="20"/>
+          <w:szCs w:val="20"/>
+          <w:lang w:val="en-US"/>
+        </w:rPr>
+        <w:t xml:space="preserve">Tools/Languages: </w:t>
+      </w:r>
+      <w:r>
+        <w:rPr>
+          <w:b/>
+          <w:sz w:val="20"/>
+          <w:szCs w:val="20"/>
+          <w:lang w:val="en-US"/>
+        </w:rPr>
+        <w:t xml:space="preserve">C++, Qt 5, </w:t>
       </w:r>
       <w:proofErr w:type="spellStart"/>
       <w:r>
         <w:rPr>
-          <w:lang w:val="en-US"/>
-        </w:rPr>
-        <w:t>Couchbase's</w:t>
+          <w:b/>
+          <w:sz w:val="20"/>
+          <w:szCs w:val="20"/>
+          <w:lang w:val="en-US"/>
+        </w:rPr>
+        <w:t>libcouchbase</w:t>
       </w:r>
       <w:proofErr w:type="spellEnd"/>
       <w:r>
         <w:rPr>
-          <w:lang w:val="en-US"/>
-        </w:rPr>
-        <w:t xml:space="preserve"> customers in the use of the </w:t>
-      </w:r>
-      <w:proofErr w:type="spellStart"/>
-      <w:r>
-        <w:rPr>
-          <w:lang w:val="en-US"/>
-        </w:rPr>
-        <w:t>Couchbase</w:t>
-      </w:r>
-      <w:proofErr w:type="spellEnd"/>
-      <w:r>
-        <w:rPr>
-          <w:lang w:val="en-US"/>
-        </w:rPr>
-        <w:t xml:space="preserve"> C SDK (</w:t>
-      </w:r>
-      <w:proofErr w:type="spellStart"/>
-      <w:r>
-        <w:rPr>
-          <w:lang w:val="en-US"/>
-        </w:rPr>
-        <w:t>libcouchbase</w:t>
-      </w:r>
-      <w:proofErr w:type="spellEnd"/>
-      <w:r>
-        <w:rPr>
-          <w:lang w:val="en-US"/>
-        </w:rPr>
-        <w:t>).</w:t>
-      </w:r>
-    </w:p>
-    <w:p>
-      <w:pPr>
-        <w:rPr>
+          <w:b/>
           <w:sz w:val="20"/>
           <w:szCs w:val="20"/>
           <w:lang w:val="en-US"/>
         </w:rPr>
-      </w:pPr>
-      <w:r>
-        <w:rPr>
-          <w:sz w:val="20"/>
-          <w:szCs w:val="20"/>
-          <w:lang w:val="en-US"/>
-        </w:rPr>
-        <w:t xml:space="preserve">Tools/Languages: </w:t>
-      </w:r>
-      <w:r>
-        <w:rPr>
-          <w:b/>
-          <w:sz w:val="20"/>
-          <w:szCs w:val="20"/>
-          <w:lang w:val="en-US"/>
-        </w:rPr>
-        <w:t xml:space="preserve">C++, </w:t>
-      </w:r>
-      <w:proofErr w:type="spellStart"/>
-      <w:r>
-        <w:rPr>
-          <w:b/>
-          <w:sz w:val="20"/>
-          <w:szCs w:val="20"/>
-          <w:lang w:val="en-US"/>
-        </w:rPr>
-        <w:t>Qt</w:t>
-      </w:r>
-      <w:proofErr w:type="spellEnd"/>
-      <w:r>
-        <w:rPr>
-          <w:b/>
-          <w:sz w:val="20"/>
-          <w:szCs w:val="20"/>
-          <w:lang w:val="en-US"/>
-        </w:rPr>
-        <w:t xml:space="preserve"> 5, </w:t>
-      </w:r>
-      <w:proofErr w:type="spellStart"/>
-      <w:r>
-        <w:rPr>
-          <w:b/>
-          <w:sz w:val="20"/>
-          <w:szCs w:val="20"/>
-          <w:lang w:val="en-US"/>
-        </w:rPr>
-        <w:t>libcouchbase</w:t>
-      </w:r>
-      <w:proofErr w:type="spellEnd"/>
-      <w:r>
-        <w:rPr>
-          <w:b/>
-          <w:sz w:val="20"/>
-          <w:szCs w:val="20"/>
-          <w:lang w:val="en-US"/>
-        </w:rPr>
-        <w:t xml:space="preserve">, </w:t>
-      </w:r>
-      <w:proofErr w:type="spellStart"/>
-      <w:r>
-        <w:rPr>
-          <w:b/>
-          <w:sz w:val="20"/>
-          <w:szCs w:val="20"/>
-          <w:lang w:val="en-US"/>
-        </w:rPr>
-        <w:t>Qt</w:t>
-      </w:r>
-      <w:proofErr w:type="spellEnd"/>
-      <w:r>
-        <w:rPr>
-          <w:b/>
-          <w:sz w:val="20"/>
-          <w:szCs w:val="20"/>
-          <w:lang w:val="en-US"/>
-        </w:rPr>
-        <w:t xml:space="preserve"> Designer</w:t>
-      </w:r>
-    </w:p>
-    <w:p>
-      <w:pPr>
-        <w:rPr>
-          <w:lang w:val="en-US"/>
-        </w:rPr>
-      </w:pPr>
-      <w:r>
-        <w:rPr>
-          <w:lang w:val="en-US"/>
-        </w:rPr>
-        <w:lastRenderedPageBreak/>
-        <w:t xml:space="preserve">These are one-day trainings which I have prepared together with an employee of </w:t>
-      </w:r>
-      <w:proofErr w:type="spellStart"/>
-      <w:r>
-        <w:rPr>
-          <w:lang w:val="en-US"/>
-        </w:rPr>
-        <w:t>Couchbase</w:t>
-      </w:r>
-      <w:proofErr w:type="spellEnd"/>
-      <w:r>
-        <w:rPr>
-          <w:lang w:val="en-US"/>
-        </w:rPr>
-        <w:t xml:space="preserve"> and held on-site in various locations. So far I've given this training four times to consistently positive feedback.</w:t>
+        <w:t>, Qt Designer</w:t>
+      </w:r>
+    </w:p>
+    <w:p>
+      <w:pPr>
+        <w:rPr>
+          <w:lang w:val="en-US"/>
+        </w:rPr>
+      </w:pPr>
+      <w:r>
+        <w:rPr>
+          <w:lang w:val="en-US"/>
+        </w:rPr>
+        <w:t>These are one-day trainings which I have prepared together with an employee of Couchbase and held on-site in various locations. So far I've given this training four times to consistently positive feedback.</w:t>
       </w:r>
     </w:p>
     <w:p>
@@ -4643,19 +4385,11 @@
           <w:lang w:val="en-GB"/>
         </w:rPr>
       </w:pPr>
-      <w:proofErr w:type="spellStart"/>
       <w:r>
         <w:rPr>
           <w:lang w:val="en-GB"/>
         </w:rPr>
-        <w:t>Vorward</w:t>
-      </w:r>
-      <w:proofErr w:type="spellEnd"/>
-      <w:r>
-        <w:rPr>
-          <w:lang w:val="en-GB"/>
-        </w:rPr>
-        <w:t xml:space="preserve"> IT Services</w:t>
+        <w:t>Vorward IT Services</w:t>
       </w:r>
       <w:r>
         <w:rPr>
@@ -4890,6 +4624,7 @@
         <w:rPr>
           <w:lang w:val="en-GB"/>
         </w:rPr>
+        <w:lastRenderedPageBreak/>
         <w:t>Momentum Coach Hire Ltd – IT Director, Senior Software Engineer</w:t>
       </w:r>
       <w:r>
@@ -4944,272 +4679,7 @@
         <w:rPr>
           <w:rFonts w:asciiTheme="minorHAnsi" w:hAnsiTheme="minorHAnsi"/>
         </w:rPr>
-        <w:t xml:space="preserve"> I have also been </w:t>
-      </w:r>
-      <w:r>
-        <w:rPr>
-          <w:rFonts w:asciiTheme="minorHAnsi" w:hAnsiTheme="minorHAnsi"/>
-        </w:rPr>
-        <w:lastRenderedPageBreak/>
-        <w:t>promoted to IT Director and was responsible for the migration of the entire company (50 employees) onto Microsoft Office 365. Here is a list of projects and tools used:</w:t>
-      </w:r>
-    </w:p>
-    <w:p>
-      <w:pPr>
-        <w:pStyle w:val="BodyText2"/>
-        <w:numPr>
-          <w:ilvl w:val="0"/>
-          <w:numId w:val="1"/>
-        </w:numPr>
-        <w:tabs>
-          <w:tab w:val="clear" w:pos="720"/>
-          <w:tab w:val="num" w:pos="360"/>
-        </w:tabs>
-        <w:ind w:left="360"/>
-        <w:rPr>
-          <w:rFonts w:asciiTheme="minorHAnsi" w:hAnsiTheme="minorHAnsi"/>
-        </w:rPr>
-      </w:pPr>
-      <w:hyperlink r:id="rId9" w:history="1">
-        <w:r>
-          <w:rPr>
-            <w:rStyle w:val="Hyperlink"/>
-            <w:rFonts w:asciiTheme="minorHAnsi" w:hAnsiTheme="minorHAnsi"/>
-            <w:b/>
-            <w:bCs/>
-          </w:rPr>
-          <w:t>www.momentumcoachhire.com</w:t>
-        </w:r>
-      </w:hyperlink>
-      <w:r>
-        <w:rPr>
-          <w:rFonts w:asciiTheme="minorHAnsi" w:hAnsiTheme="minorHAnsi"/>
-        </w:rPr>
-        <w:t> This was a pre-existing website. I have made heavy enhancements to the quote screen (click "Get A Coach Quote") using the </w:t>
-      </w:r>
-      <w:r>
-        <w:rPr>
-          <w:rFonts w:asciiTheme="minorHAnsi" w:hAnsiTheme="minorHAnsi"/>
-          <w:b/>
-          <w:bCs/>
-        </w:rPr>
-        <w:t>Google Maps API</w:t>
-      </w:r>
-    </w:p>
-    <w:p>
-      <w:pPr>
-        <w:pStyle w:val="BodyText2"/>
-        <w:numPr>
-          <w:ilvl w:val="0"/>
-          <w:numId w:val="1"/>
-        </w:numPr>
-        <w:tabs>
-          <w:tab w:val="clear" w:pos="720"/>
-          <w:tab w:val="num" w:pos="360"/>
-        </w:tabs>
-        <w:ind w:left="360"/>
-        <w:rPr>
-          <w:rFonts w:asciiTheme="minorHAnsi" w:hAnsiTheme="minorHAnsi"/>
-        </w:rPr>
-      </w:pPr>
-      <w:hyperlink r:id="rId10" w:history="1">
-        <w:r>
-          <w:rPr>
-            <w:rStyle w:val="Hyperlink"/>
-            <w:rFonts w:asciiTheme="minorHAnsi" w:hAnsiTheme="minorHAnsi"/>
-            <w:b/>
-            <w:bCs/>
-          </w:rPr>
-          <w:t>www.momentumhub.com</w:t>
-        </w:r>
-      </w:hyperlink>
-      <w:r>
-        <w:rPr>
-          <w:rFonts w:asciiTheme="minorHAnsi" w:hAnsiTheme="minorHAnsi"/>
-        </w:rPr>
-        <w:t> A website I have created from scratch with a very complex back office making heavy use of the </w:t>
-      </w:r>
-      <w:r>
-        <w:rPr>
-          <w:rFonts w:asciiTheme="minorHAnsi" w:hAnsiTheme="minorHAnsi"/>
-          <w:b/>
-          <w:bCs/>
-        </w:rPr>
-        <w:t>Google Maps API</w:t>
-      </w:r>
-      <w:r>
-        <w:rPr>
-          <w:rFonts w:asciiTheme="minorHAnsi" w:hAnsiTheme="minorHAnsi"/>
-        </w:rPr>
-        <w:t>. This site was created over the course of a year using </w:t>
-      </w:r>
-      <w:r>
-        <w:rPr>
-          <w:rFonts w:asciiTheme="minorHAnsi" w:hAnsiTheme="minorHAnsi"/>
-          <w:b/>
-          <w:bCs/>
-        </w:rPr>
-        <w:t>ASP MVC 3</w:t>
-      </w:r>
-      <w:r>
-        <w:rPr>
-          <w:rFonts w:asciiTheme="minorHAnsi" w:hAnsiTheme="minorHAnsi"/>
-        </w:rPr>
-        <w:t>, </w:t>
-      </w:r>
-      <w:r>
-        <w:rPr>
-          <w:rFonts w:asciiTheme="minorHAnsi" w:hAnsiTheme="minorHAnsi"/>
-          <w:b/>
-          <w:bCs/>
-        </w:rPr>
-        <w:t>Entity Framework 4</w:t>
-      </w:r>
-      <w:r>
-        <w:rPr>
-          <w:rFonts w:asciiTheme="minorHAnsi" w:hAnsiTheme="minorHAnsi"/>
-        </w:rPr>
-        <w:t>, </w:t>
-      </w:r>
-      <w:r>
-        <w:rPr>
-          <w:rFonts w:asciiTheme="minorHAnsi" w:hAnsiTheme="minorHAnsi"/>
-          <w:b/>
-          <w:bCs/>
-        </w:rPr>
-        <w:t>MS SQL Server</w:t>
-      </w:r>
-    </w:p>
-    <w:p>
-      <w:pPr>
-        <w:pStyle w:val="BodyText2"/>
-        <w:numPr>
-          <w:ilvl w:val="0"/>
-          <w:numId w:val="1"/>
-        </w:numPr>
-        <w:tabs>
-          <w:tab w:val="clear" w:pos="720"/>
-          <w:tab w:val="num" w:pos="360"/>
-        </w:tabs>
-        <w:ind w:left="360"/>
-        <w:rPr>
-          <w:rFonts w:asciiTheme="minorHAnsi" w:hAnsiTheme="minorHAnsi"/>
-        </w:rPr>
-      </w:pPr>
-      <w:hyperlink r:id="rId11" w:history="1">
-        <w:r>
-          <w:rPr>
-            <w:rStyle w:val="Hyperlink"/>
-            <w:rFonts w:asciiTheme="minorHAnsi" w:hAnsiTheme="minorHAnsi"/>
-            <w:b/>
-            <w:bCs/>
-          </w:rPr>
-          <w:t>www.grouproomscompare.com</w:t>
-        </w:r>
-      </w:hyperlink>
-      <w:r>
-        <w:rPr>
-          <w:rFonts w:asciiTheme="minorHAnsi" w:hAnsiTheme="minorHAnsi"/>
-        </w:rPr>
-        <w:t> A website I have created from scratch over the course of 2 months using </w:t>
-      </w:r>
-      <w:r>
-        <w:rPr>
-          <w:rFonts w:asciiTheme="minorHAnsi" w:hAnsiTheme="minorHAnsi"/>
-          <w:b/>
-          <w:bCs/>
-        </w:rPr>
-        <w:t>ASP MVC 4</w:t>
-      </w:r>
-      <w:r>
-        <w:rPr>
-          <w:rFonts w:asciiTheme="minorHAnsi" w:hAnsiTheme="minorHAnsi"/>
-        </w:rPr>
-        <w:t>, </w:t>
-      </w:r>
-      <w:r>
-        <w:rPr>
-          <w:rFonts w:asciiTheme="minorHAnsi" w:hAnsiTheme="minorHAnsi"/>
-          <w:b/>
-          <w:bCs/>
-        </w:rPr>
-        <w:t>Entity Framework 5</w:t>
-      </w:r>
-      <w:r>
-        <w:rPr>
-          <w:rFonts w:asciiTheme="minorHAnsi" w:hAnsiTheme="minorHAnsi"/>
-        </w:rPr>
-        <w:t>, </w:t>
-      </w:r>
-      <w:r>
-        <w:rPr>
-          <w:rFonts w:asciiTheme="minorHAnsi" w:hAnsiTheme="minorHAnsi"/>
-          <w:b/>
-          <w:bCs/>
-        </w:rPr>
-        <w:t>MS SQL Server</w:t>
-      </w:r>
-    </w:p>
-    <w:p>
-      <w:pPr>
-        <w:pStyle w:val="BodyText2"/>
-        <w:numPr>
-          <w:ilvl w:val="0"/>
-          <w:numId w:val="1"/>
-        </w:numPr>
-        <w:tabs>
-          <w:tab w:val="clear" w:pos="720"/>
-          <w:tab w:val="num" w:pos="360"/>
-        </w:tabs>
-        <w:ind w:left="360"/>
-        <w:rPr>
-          <w:rFonts w:asciiTheme="minorHAnsi" w:hAnsiTheme="minorHAnsi"/>
-        </w:rPr>
-      </w:pPr>
-      <w:r>
-        <w:rPr>
-          <w:rFonts w:asciiTheme="minorHAnsi" w:hAnsiTheme="minorHAnsi"/>
-          <w:b/>
-          <w:bCs/>
-        </w:rPr>
-        <w:t>Other websites</w:t>
-      </w:r>
-      <w:r>
-        <w:rPr>
-          <w:rFonts w:asciiTheme="minorHAnsi" w:hAnsiTheme="minorHAnsi"/>
-        </w:rPr>
-        <w:t> I have created a total of 9 web sites for Momentum using ASP MVC 3 or 4.</w:t>
-      </w:r>
-    </w:p>
-    <w:p>
-      <w:pPr>
-        <w:pStyle w:val="BodyText2"/>
-        <w:numPr>
-          <w:ilvl w:val="0"/>
-          <w:numId w:val="1"/>
-        </w:numPr>
-        <w:tabs>
-          <w:tab w:val="clear" w:pos="720"/>
-          <w:tab w:val="num" w:pos="360"/>
-        </w:tabs>
-        <w:ind w:left="360"/>
-        <w:rPr>
-          <w:rFonts w:asciiTheme="minorHAnsi" w:hAnsiTheme="minorHAnsi"/>
-        </w:rPr>
-      </w:pPr>
-      <w:r>
-        <w:rPr>
-          <w:rFonts w:asciiTheme="minorHAnsi" w:hAnsiTheme="minorHAnsi"/>
-          <w:b/>
-          <w:bCs/>
-        </w:rPr>
-        <w:t>Email Migration</w:t>
-      </w:r>
-      <w:r>
-        <w:rPr>
-          <w:rFonts w:asciiTheme="minorHAnsi" w:hAnsiTheme="minorHAnsi"/>
-        </w:rPr>
-        <w:t> As part of my promotion to a Director of the company I have been entrusted with the migration of the company's email system to MS Office 365 and Microsoft hosted Exchange. The migration is currently underway.</w:t>
+        <w:t xml:space="preserve"> I have also been promoted to IT Director and was responsible for the migration of the entire company (50 employees) onto Microsoft Office 365.</w:t>
       </w:r>
     </w:p>
     <w:p>
@@ -5846,21 +5316,12 @@
           <w:b/>
         </w:rPr>
       </w:pPr>
-      <w:proofErr w:type="spellStart"/>
       <w:r>
         <w:rPr>
           <w:rFonts w:asciiTheme="minorHAnsi" w:hAnsiTheme="minorHAnsi"/>
           <w:b/>
         </w:rPr>
-        <w:t>Talend</w:t>
-      </w:r>
-      <w:proofErr w:type="spellEnd"/>
-      <w:r>
-        <w:rPr>
-          <w:rFonts w:asciiTheme="minorHAnsi" w:hAnsiTheme="minorHAnsi"/>
-          <w:b/>
-        </w:rPr>
-        <w:t xml:space="preserve"> Open Studio ETL, Jasper </w:t>
+        <w:t xml:space="preserve">Talend Open Studio ETL, Jasper </w:t>
       </w:r>
       <w:proofErr w:type="spellStart"/>
       <w:r>
@@ -5951,52 +5412,6 @@
     <w:p>
       <w:pPr>
         <w:pStyle w:val="BodyText2"/>
-        <w:numPr>
-          <w:ilvl w:val="0"/>
-          <w:numId w:val="3"/>
-        </w:numPr>
-        <w:tabs>
-          <w:tab w:val="clear" w:pos="720"/>
-          <w:tab w:val="num" w:pos="360"/>
-        </w:tabs>
-        <w:ind w:left="360"/>
-        <w:rPr>
-          <w:rFonts w:asciiTheme="minorHAnsi" w:hAnsiTheme="minorHAnsi"/>
-        </w:rPr>
-      </w:pPr>
-      <w:r>
-        <w:rPr>
-          <w:rFonts w:asciiTheme="minorHAnsi" w:hAnsiTheme="minorHAnsi"/>
-        </w:rPr>
-        <w:t>Developer in a C# project for the MET Police.</w:t>
-      </w:r>
-    </w:p>
-    <w:p>
-      <w:pPr>
-        <w:pStyle w:val="BodyText2"/>
-        <w:numPr>
-          <w:ilvl w:val="0"/>
-          <w:numId w:val="3"/>
-        </w:numPr>
-        <w:tabs>
-          <w:tab w:val="clear" w:pos="720"/>
-          <w:tab w:val="num" w:pos="360"/>
-        </w:tabs>
-        <w:ind w:left="0" w:firstLine="0"/>
-        <w:rPr>
-          <w:rFonts w:asciiTheme="minorHAnsi" w:hAnsiTheme="minorHAnsi"/>
-        </w:rPr>
-      </w:pPr>
-      <w:r>
-        <w:rPr>
-          <w:rFonts w:asciiTheme="minorHAnsi" w:hAnsiTheme="minorHAnsi"/>
-        </w:rPr>
-        <w:t>On site consulting at BNP Paribas</w:t>
-      </w:r>
-    </w:p>
-    <w:p>
-      <w:pPr>
-        <w:pStyle w:val="BodyText2"/>
         <w:rPr>
           <w:rFonts w:asciiTheme="minorHAnsi" w:hAnsiTheme="minorHAnsi"/>
         </w:rPr>
@@ -6067,6 +5482,7 @@
           <w:szCs w:val="20"/>
           <w:lang w:val="en-US"/>
         </w:rPr>
+        <w:lastRenderedPageBreak/>
         <w:t>Thinking Instruments is a very agile company focused on small to medium size customer projects. There were many projects being worked on simultaneously and I have fulfilled varying roles within them, like:</w:t>
       </w:r>
     </w:p>
@@ -6862,21 +6278,7 @@
         <w:rPr>
           <w:lang w:val="en-US"/>
         </w:rPr>
-        <w:t xml:space="preserve">Technical University of </w:t>
-      </w:r>
-      <w:proofErr w:type="spellStart"/>
-      <w:r>
-        <w:rPr>
-          <w:lang w:val="en-US"/>
-        </w:rPr>
-        <w:t>Ilmenau</w:t>
-      </w:r>
-      <w:proofErr w:type="spellEnd"/>
-      <w:r>
-        <w:rPr>
-          <w:lang w:val="en-US"/>
-        </w:rPr>
-        <w:t xml:space="preserve"> – Student</w:t>
+        <w:t>Technical University of Ilmenau – Student</w:t>
       </w:r>
     </w:p>
     <w:p>
@@ -6908,8 +6310,7 @@
           <w:sz w:val="20"/>
           <w:lang w:val="en-US"/>
         </w:rPr>
-        <w:lastRenderedPageBreak/>
-        <w:t xml:space="preserve">I have been fortunate enough to graduate with a Master’s Degree in Computer Science from the Technical University of </w:t>
+        <w:t>I have been fortunate enough to graduate with a Master’s Degree in Computer Science from the Technical University of Ilmenau, Germany. The topic of my thesis was “Toolbox With Interactors For Modelling In Virtual Reality”. I’ve created fast and reliable platform independent algorithms for 3D manipulation in Virtual and Augmented Reality as part of TU-</w:t>
       </w:r>
       <w:proofErr w:type="spellStart"/>
       <w:r>
@@ -6917,7 +6318,7 @@
           <w:sz w:val="20"/>
           <w:lang w:val="en-US"/>
         </w:rPr>
-        <w:t>Ilmenau</w:t>
+        <w:t>Ilmenau’s</w:t>
       </w:r>
       <w:proofErr w:type="spellEnd"/>
       <w:r>
@@ -6925,25 +6326,9 @@
           <w:sz w:val="20"/>
           <w:lang w:val="en-US"/>
         </w:rPr>
-        <w:t>, Germany. The topic of my thesis was “Toolbox With Interactors For Modelling In Virtual Reality”. I’ve created fast and reliable platform independent algorithms for 3D manipulation in Virtual and Augmented Reality as part of TU-</w:t>
-      </w:r>
-      <w:proofErr w:type="spellStart"/>
-      <w:r>
-        <w:rPr>
-          <w:sz w:val="20"/>
-          <w:lang w:val="en-US"/>
-        </w:rPr>
-        <w:t>Ilmenau’s</w:t>
-      </w:r>
-      <w:proofErr w:type="spellEnd"/>
-      <w:r>
-        <w:rPr>
-          <w:sz w:val="20"/>
-          <w:lang w:val="en-US"/>
-        </w:rPr>
         <w:t xml:space="preserve"> VRIB project (</w:t>
       </w:r>
-      <w:hyperlink r:id="rId12" w:history="1">
+      <w:hyperlink r:id="rId9" w:history="1">
         <w:r>
           <w:rPr>
             <w:rStyle w:val="Hyperlink"/>
@@ -6974,7 +6359,15 @@
           <w:sz w:val="20"/>
           <w:lang w:val="en-US"/>
         </w:rPr>
-        <w:t xml:space="preserve"> framework. On top of my contribution to VRIB, I’ve completed several projects based on the OpenGL framework as Virtual Reality, </w:t>
+        <w:t xml:space="preserve"> framework. On top </w:t>
+      </w:r>
+      <w:r>
+        <w:rPr>
+          <w:sz w:val="20"/>
+          <w:lang w:val="en-US"/>
+        </w:rPr>
+        <w:lastRenderedPageBreak/>
+        <w:t xml:space="preserve">of my contribution to VRIB, I’ve completed several projects based on the OpenGL framework as Virtual Reality, </w:t>
       </w:r>
       <w:proofErr w:type="spellStart"/>
       <w:r>
@@ -7025,7 +6418,7 @@
         </w:rPr>
         <w:t xml:space="preserve">My thesis is mentioned on the page of the faculty: </w:t>
       </w:r>
-      <w:hyperlink r:id="rId13" w:anchor="c115503" w:history="1">
+      <w:hyperlink r:id="rId10" w:anchor="c115503" w:history="1">
         <w:r>
           <w:rPr>
             <w:rStyle w:val="Hyperlink"/>
@@ -7141,16 +6534,8 @@
         <w:rPr>
           <w:lang w:val="en-US"/>
         </w:rPr>
-        <w:t xml:space="preserve">Technical University of </w:t>
-      </w:r>
-      <w:proofErr w:type="spellStart"/>
-      <w:r>
-        <w:rPr>
-          <w:lang w:val="en-US"/>
-        </w:rPr>
-        <w:t>Ilmenau</w:t>
-      </w:r>
-      <w:proofErr w:type="spellEnd"/>
+        <w:t>Technical University of Ilmenau</w:t>
+      </w:r>
     </w:p>
     <w:p>
       <w:pPr>
@@ -8107,7 +7492,6 @@
         <w:rPr>
           <w:lang w:val="en-US"/>
         </w:rPr>
-        <w:lastRenderedPageBreak/>
         <w:t>Open Source Community, Linux</w:t>
       </w:r>
     </w:p>
@@ -8168,6 +7552,7 @@
         <w:rPr>
           <w:lang w:val="en-US"/>
         </w:rPr>
+        <w:lastRenderedPageBreak/>
         <w:t>References</w:t>
       </w:r>
     </w:p>
@@ -8203,7 +7588,7 @@
 </file>
 
 <file path=word/numbering.xml><?xml version="1.0" encoding="utf-8"?>
-<w:numbering xmlns:wpc="http://schemas.microsoft.com/office/word/2010/wordprocessingCanvas" xmlns:cx="http://schemas.microsoft.com/office/drawing/2014/chartex" xmlns:cx1="http://schemas.microsoft.com/office/drawing/2015/9/8/chartex" xmlns:cx2="http://schemas.microsoft.com/office/drawing/2015/10/21/chartex" xmlns:cx3="http://schemas.microsoft.com/office/drawing/2016/5/9/chartex" xmlns:cx4="http://schemas.microsoft.com/office/drawing/2016/5/10/chartex" xmlns:cx5="http://schemas.microsoft.com/office/drawing/2016/5/11/chartex" xmlns:cx6="http://schemas.microsoft.com/office/drawing/2016/5/12/chartex" xmlns:cx7="http://schemas.microsoft.com/office/drawing/2016/5/13/chartex" xmlns:cx8="http://schemas.microsoft.com/office/drawing/2016/5/14/chartex" xmlns:mc="http://schemas.openxmlformats.org/markup-compatibility/2006" xmlns:o="urn:schemas-microsoft-com:office:office" xmlns:r="http://schemas.openxmlformats.org/officeDocument/2006/relationships" xmlns:m="http://schemas.openxmlformats.org/officeDocument/2006/math" xmlns:v="urn:schemas-microsoft-com:vml" xmlns:wp14="http://schemas.microsoft.com/office/word/2010/wordprocessingDrawing" xmlns:wp="http://schemas.openxmlformats.org/drawingml/2006/wordprocessingDrawing" xmlns:w10="urn:schemas-microsoft-com:office:word" xmlns:w="http://schemas.openxmlformats.org/wordprocessingml/2006/main" xmlns:w14="http://schemas.microsoft.com/office/word/2010/wordml" xmlns:w15="http://schemas.microsoft.com/office/word/2012/wordml" xmlns:w16se="http://schemas.microsoft.com/office/word/2015/wordml/symex" xmlns:wpg="http://schemas.microsoft.com/office/word/2010/wordprocessingGroup" xmlns:wpi="http://schemas.microsoft.com/office/word/2010/wordprocessingInk" xmlns:wne="http://schemas.microsoft.com/office/word/2006/wordml" xmlns:wps="http://schemas.microsoft.com/office/word/2010/wordprocessingShape" mc:Ignorable="w14 w15 w16se wp14">
+<w:numbering xmlns:wpc="http://schemas.microsoft.com/office/word/2010/wordprocessingCanvas" xmlns:cx="http://schemas.microsoft.com/office/drawing/2014/chartex" xmlns:cx1="http://schemas.microsoft.com/office/drawing/2015/9/8/chartex" xmlns:cx2="http://schemas.microsoft.com/office/drawing/2015/10/21/chartex" xmlns:cx3="http://schemas.microsoft.com/office/drawing/2016/5/9/chartex" xmlns:cx4="http://schemas.microsoft.com/office/drawing/2016/5/10/chartex" xmlns:cx5="http://schemas.microsoft.com/office/drawing/2016/5/11/chartex" xmlns:cx6="http://schemas.microsoft.com/office/drawing/2016/5/12/chartex" xmlns:cx7="http://schemas.microsoft.com/office/drawing/2016/5/13/chartex" xmlns:cx8="http://schemas.microsoft.com/office/drawing/2016/5/14/chartex" xmlns:mc="http://schemas.openxmlformats.org/markup-compatibility/2006" xmlns:aink="http://schemas.microsoft.com/office/drawing/2016/ink" xmlns:am3d="http://schemas.microsoft.com/office/drawing/2017/model3d" xmlns:o="urn:schemas-microsoft-com:office:office" xmlns:r="http://schemas.openxmlformats.org/officeDocument/2006/relationships" xmlns:m="http://schemas.openxmlformats.org/officeDocument/2006/math" xmlns:v="urn:schemas-microsoft-com:vml" xmlns:wp14="http://schemas.microsoft.com/office/word/2010/wordprocessingDrawing" xmlns:wp="http://schemas.openxmlformats.org/drawingml/2006/wordprocessingDrawing" xmlns:w10="urn:schemas-microsoft-com:office:word" xmlns:w="http://schemas.openxmlformats.org/wordprocessingml/2006/main" xmlns:w14="http://schemas.microsoft.com/office/word/2010/wordml" xmlns:w15="http://schemas.microsoft.com/office/word/2012/wordml" xmlns:w16cid="http://schemas.microsoft.com/office/word/2016/wordml/cid" xmlns:w16se="http://schemas.microsoft.com/office/word/2015/wordml/symex" xmlns:wpg="http://schemas.microsoft.com/office/word/2010/wordprocessingGroup" xmlns:wpi="http://schemas.microsoft.com/office/word/2010/wordprocessingInk" xmlns:wne="http://schemas.microsoft.com/office/word/2006/wordml" xmlns:wps="http://schemas.microsoft.com/office/word/2010/wordprocessingShape" mc:Ignorable="w14 w15 w16se w16cid wp14">
   <w:abstractNum w:abstractNumId="0" w15:restartNumberingAfterBreak="0">
     <w:nsid w:val="00000001"/>
     <w:multiLevelType w:val="singleLevel"/>
@@ -9626,7 +9011,7 @@
 </file>
 
 <file path=word/styles.xml><?xml version="1.0" encoding="utf-8"?>
-<w:styles xmlns:mc="http://schemas.openxmlformats.org/markup-compatibility/2006" xmlns:r="http://schemas.openxmlformats.org/officeDocument/2006/relationships" xmlns:w="http://schemas.openxmlformats.org/wordprocessingml/2006/main" xmlns:w14="http://schemas.microsoft.com/office/word/2010/wordml" xmlns:w15="http://schemas.microsoft.com/office/word/2012/wordml" xmlns:w16se="http://schemas.microsoft.com/office/word/2015/wordml/symex" mc:Ignorable="w14 w15 w16se">
+<w:styles xmlns:mc="http://schemas.openxmlformats.org/markup-compatibility/2006" xmlns:r="http://schemas.openxmlformats.org/officeDocument/2006/relationships" xmlns:w="http://schemas.openxmlformats.org/wordprocessingml/2006/main" xmlns:w14="http://schemas.microsoft.com/office/word/2010/wordml" xmlns:w15="http://schemas.microsoft.com/office/word/2012/wordml" xmlns:w16cid="http://schemas.microsoft.com/office/word/2016/wordml/cid" xmlns:w16se="http://schemas.microsoft.com/office/word/2015/wordml/symex" mc:Ignorable="w14 w15 w16se w16cid">
   <w:docDefaults>
     <w:rPrDefault>
       <w:rPr>
@@ -9642,7 +9027,7 @@
       </w:pPr>
     </w:pPrDefault>
   </w:docDefaults>
-  <w:latentStyles w:defLockedState="0" w:defUIPriority="99" w:defSemiHidden="0" w:defUnhideWhenUsed="0" w:defQFormat="0" w:count="374">
+  <w:latentStyles w:defLockedState="0" w:defUIPriority="99" w:defSemiHidden="0" w:defUnhideWhenUsed="0" w:defQFormat="0" w:count="375">
     <w:lsdException w:name="Normal" w:uiPriority="0" w:qFormat="1"/>
     <w:lsdException w:name="heading 1" w:uiPriority="9" w:qFormat="1"/>
     <w:lsdException w:name="heading 2" w:semiHidden="1" w:uiPriority="9" w:unhideWhenUsed="1" w:qFormat="1"/>
@@ -9793,7 +9178,7 @@
     <w:lsdException w:name="Table Subtle 1" w:semiHidden="1" w:unhideWhenUsed="1"/>
     <w:lsdException w:name="Table Subtle 2" w:semiHidden="1" w:unhideWhenUsed="1"/>
     <w:lsdException w:name="Table Web 1" w:semiHidden="1" w:unhideWhenUsed="1"/>
-    <w:lsdException w:name="Table Web 3" w:semiHidden="1" w:unhideWhenUsed="1"/>
+    <w:lsdException w:name="Table Web 2" w:semiHidden="1" w:unhideWhenUsed="1"/>
     <w:lsdException w:name="Balloon Text" w:semiHidden="1" w:unhideWhenUsed="1"/>
     <w:lsdException w:name="Table Grid" w:uiPriority="39"/>
     <w:lsdException w:name="Placeholder Text" w:semiHidden="1"/>
@@ -10014,6 +9399,7 @@
     <w:lsdException w:name="Mention" w:semiHidden="1" w:unhideWhenUsed="1"/>
     <w:lsdException w:name="Smart Hyperlink" w:semiHidden="1" w:unhideWhenUsed="1"/>
     <w:lsdException w:name="Hashtag" w:semiHidden="1" w:unhideWhenUsed="1"/>
+    <w:lsdException w:name="Unresolved Mention" w:semiHidden="1" w:unhideWhenUsed="1"/>
   </w:latentStyles>
   <w:style w:type="paragraph" w:default="1" w:styleId="Normal">
     <w:name w:val="Normal"/>

--- a/assets/ThomasGlaserCV.docx
+++ b/assets/ThomasGlaserCV.docx
@@ -131,7 +131,7 @@
         <w:rPr>
           <w:lang w:val="en-GB"/>
         </w:rPr>
-        <w:t>years’</w:t>
+        <w:t>years</w:t>
       </w:r>
       <w:r>
         <w:rPr>
@@ -476,7 +476,7 @@
                     <w:rPr>
                       <w:lang w:val="en-GB"/>
                     </w:rPr>
-                    <w:t>3</w:t>
+                    <w:t>4</w:t>
                   </w:r>
                   <w:r>
                     <w:rPr>
@@ -811,7 +811,19 @@
                     <w:rPr>
                       <w:lang w:val="en-GB"/>
                     </w:rPr>
-                    <w:t>1 Year</w:t>
+                    <w:t>2</w:t>
+                  </w:r>
+                  <w:r>
+                    <w:rPr>
+                      <w:lang w:val="en-GB"/>
+                    </w:rPr>
+                    <w:t xml:space="preserve"> Year</w:t>
+                  </w:r>
+                  <w:r>
+                    <w:rPr>
+                      <w:lang w:val="en-GB"/>
+                    </w:rPr>
+                    <w:t>s</w:t>
                   </w:r>
                 </w:p>
               </w:tc>
@@ -906,15 +918,18 @@
                 </w:tcPr>
                 <w:p>
                   <w:pPr>
-                    <w:rPr>
-                      <w:lang w:val="en-GB"/>
-                    </w:rPr>
-                  </w:pPr>
-                  <w:r>
-                    <w:rPr>
-                      <w:lang w:val="en-GB"/>
-                    </w:rPr>
-                    <w:t>Management Studio</w:t>
+                    <w:tabs>
+                      <w:tab w:val="center" w:pos="1307"/>
+                    </w:tabs>
+                    <w:rPr>
+                      <w:lang w:val="en-GB"/>
+                    </w:rPr>
+                  </w:pPr>
+                  <w:r>
+                    <w:rPr>
+                      <w:lang w:val="en-GB"/>
+                    </w:rPr>
+                    <w:t>Jenkins</w:t>
                   </w:r>
                 </w:p>
               </w:tc>
@@ -933,7 +948,7 @@
                     <w:rPr>
                       <w:lang w:val="en-GB"/>
                     </w:rPr>
-                    <w:t>4 Years</w:t>
+                    <w:t>1 Year</w:t>
                   </w:r>
                 </w:p>
               </w:tc>
@@ -946,38 +961,37 @@
                 <w:tcPr>
                   <w:cnfStyle w:val="001000000000" w:firstRow="0" w:lastRow="0" w:firstColumn="1" w:lastColumn="0" w:oddVBand="0" w:evenVBand="0" w:oddHBand="0" w:evenHBand="0" w:firstRowFirstColumn="0" w:firstRowLastColumn="0" w:lastRowFirstColumn="0" w:lastRowLastColumn="0"/>
                   <w:tcW w:w="2830" w:type="dxa"/>
-                </w:tcPr>
-                <w:p>
-                  <w:pPr>
-                    <w:rPr>
-                      <w:lang w:val="en-GB"/>
-                    </w:rPr>
-                  </w:pPr>
-                  <w:r>
-                    <w:rPr>
-                      <w:lang w:val="en-GB"/>
-                    </w:rPr>
-                    <w:t>T-SQL</w:t>
+                  <w:shd w:val="clear" w:color="auto" w:fill="5B9BD5" w:themeFill="accent1"/>
+                </w:tcPr>
+                <w:p>
+                  <w:pPr>
+                    <w:rPr>
+                      <w:color w:val="FFFFFF" w:themeColor="background1"/>
+                      <w:lang w:val="en-GB"/>
+                    </w:rPr>
+                  </w:pPr>
+                  <w:r>
+                    <w:rPr>
+                      <w:color w:val="FFFFFF" w:themeColor="background1"/>
+                      <w:lang w:val="en-GB"/>
+                    </w:rPr>
+                    <w:t>Web Servers</w:t>
                   </w:r>
                 </w:p>
               </w:tc>
               <w:tc>
                 <w:tcPr>
                   <w:tcW w:w="1877" w:type="dxa"/>
+                  <w:shd w:val="clear" w:color="auto" w:fill="5B9BD5" w:themeFill="accent1"/>
                 </w:tcPr>
                 <w:p>
                   <w:pPr>
                     <w:cnfStyle w:val="000000000000" w:firstRow="0" w:lastRow="0" w:firstColumn="0" w:lastColumn="0" w:oddVBand="0" w:evenVBand="0" w:oddHBand="0" w:evenHBand="0" w:firstRowFirstColumn="0" w:firstRowLastColumn="0" w:lastRowFirstColumn="0" w:lastRowLastColumn="0"/>
                     <w:rPr>
-                      <w:lang w:val="en-GB"/>
-                    </w:rPr>
-                  </w:pPr>
-                  <w:r>
-                    <w:rPr>
-                      <w:lang w:val="en-GB"/>
-                    </w:rPr>
-                    <w:t>4 Years</w:t>
-                  </w:r>
+                      <w:color w:val="FFFFFF" w:themeColor="background1"/>
+                      <w:lang w:val="en-GB"/>
+                    </w:rPr>
+                  </w:pPr>
                 </w:p>
               </w:tc>
             </w:tr>
@@ -1001,7 +1015,7 @@
                     <w:rPr>
                       <w:lang w:val="en-GB"/>
                     </w:rPr>
-                    <w:t>Ingres RDBMS</w:t>
+                    <w:t>IIS 5 – 8</w:t>
                   </w:r>
                 </w:p>
               </w:tc>
@@ -1020,7 +1034,7 @@
                     <w:rPr>
                       <w:lang w:val="en-GB"/>
                     </w:rPr>
-                    <w:t>6 Years</w:t>
+                    <w:t>9 Years</w:t>
                   </w:r>
                 </w:p>
               </w:tc>
@@ -1032,23 +1046,50 @@
               <w:tc>
                 <w:tcPr>
                   <w:cnfStyle w:val="001000000000" w:firstRow="0" w:lastRow="0" w:firstColumn="1" w:lastColumn="0" w:oddVBand="0" w:evenVBand="0" w:oddHBand="0" w:evenHBand="0" w:firstRowFirstColumn="0" w:firstRowLastColumn="0" w:lastRowFirstColumn="0" w:lastRowLastColumn="0"/>
-                  <w:tcW w:w="4707" w:type="dxa"/>
-                  <w:gridSpan w:val="2"/>
-                  <w:shd w:val="clear" w:color="auto" w:fill="5B9BD5" w:themeFill="accent1"/>
-                </w:tcPr>
-                <w:p>
-                  <w:pPr>
-                    <w:rPr>
-                      <w:color w:val="FFFFFF" w:themeColor="background1"/>
-                      <w:lang w:val="en-GB"/>
-                    </w:rPr>
-                  </w:pPr>
-                  <w:r>
-                    <w:rPr>
-                      <w:color w:val="FFFFFF" w:themeColor="background1"/>
-                      <w:lang w:val="en-GB"/>
-                    </w:rPr>
-                    <w:t>Continuous Integration and Build</w:t>
+                  <w:tcW w:w="2830" w:type="dxa"/>
+                </w:tcPr>
+                <w:p>
+                  <w:pPr>
+                    <w:rPr>
+                      <w:lang w:val="en-GB"/>
+                    </w:rPr>
+                  </w:pPr>
+                  <w:r>
+                    <w:rPr>
+                      <w:lang w:val="en-GB"/>
+                    </w:rPr>
+                    <w:t>MS Azure</w:t>
+                  </w:r>
+                </w:p>
+              </w:tc>
+              <w:tc>
+                <w:tcPr>
+                  <w:tcW w:w="1877" w:type="dxa"/>
+                </w:tcPr>
+                <w:p>
+                  <w:pPr>
+                    <w:cnfStyle w:val="000000000000" w:firstRow="0" w:lastRow="0" w:firstColumn="0" w:lastColumn="0" w:oddVBand="0" w:evenVBand="0" w:oddHBand="0" w:evenHBand="0" w:firstRowFirstColumn="0" w:firstRowLastColumn="0" w:lastRowFirstColumn="0" w:lastRowLastColumn="0"/>
+                    <w:rPr>
+                      <w:lang w:val="en-GB"/>
+                    </w:rPr>
+                  </w:pPr>
+                  <w:r>
+                    <w:rPr>
+                      <w:lang w:val="en-GB"/>
+                    </w:rPr>
+                    <w:t>4</w:t>
+                  </w:r>
+                  <w:r>
+                    <w:rPr>
+                      <w:lang w:val="en-GB"/>
+                    </w:rPr>
+                    <w:t xml:space="preserve"> Year</w:t>
+                  </w:r>
+                  <w:r>
+                    <w:rPr>
+                      <w:lang w:val="en-GB"/>
+                    </w:rPr>
+                    <w:t>s</w:t>
                   </w:r>
                 </w:p>
               </w:tc>
@@ -1061,43 +1102,23 @@
               <w:tc>
                 <w:tcPr>
                   <w:cnfStyle w:val="001000000000" w:firstRow="0" w:lastRow="0" w:firstColumn="1" w:lastColumn="0" w:oddVBand="0" w:evenVBand="0" w:oddHBand="0" w:evenHBand="0" w:firstRowFirstColumn="0" w:firstRowLastColumn="0" w:lastRowFirstColumn="0" w:lastRowLastColumn="0"/>
-                  <w:tcW w:w="2830" w:type="dxa"/>
-                </w:tcPr>
-                <w:p>
-                  <w:pPr>
-                    <w:tabs>
-                      <w:tab w:val="center" w:pos="1307"/>
-                    </w:tabs>
-                    <w:rPr>
-                      <w:lang w:val="en-GB"/>
-                    </w:rPr>
-                  </w:pPr>
-                  <w:proofErr w:type="spellStart"/>
-                  <w:r>
-                    <w:rPr>
-                      <w:lang w:val="en-GB"/>
-                    </w:rPr>
-                    <w:t>Teamcity</w:t>
-                  </w:r>
-                  <w:proofErr w:type="spellEnd"/>
-                </w:p>
-              </w:tc>
-              <w:tc>
-                <w:tcPr>
-                  <w:tcW w:w="1877" w:type="dxa"/>
-                </w:tcPr>
-                <w:p>
-                  <w:pPr>
-                    <w:cnfStyle w:val="000000100000" w:firstRow="0" w:lastRow="0" w:firstColumn="0" w:lastColumn="0" w:oddVBand="0" w:evenVBand="0" w:oddHBand="1" w:evenHBand="0" w:firstRowFirstColumn="0" w:firstRowLastColumn="0" w:lastRowFirstColumn="0" w:lastRowLastColumn="0"/>
-                    <w:rPr>
-                      <w:lang w:val="en-GB"/>
-                    </w:rPr>
-                  </w:pPr>
-                  <w:r>
-                    <w:rPr>
-                      <w:lang w:val="en-GB"/>
-                    </w:rPr>
-                    <w:t>1.5 Years</w:t>
+                  <w:tcW w:w="4707" w:type="dxa"/>
+                  <w:gridSpan w:val="2"/>
+                  <w:shd w:val="clear" w:color="auto" w:fill="5B9BD5" w:themeFill="accent1"/>
+                </w:tcPr>
+                <w:p>
+                  <w:pPr>
+                    <w:rPr>
+                      <w:color w:val="FFFFFF" w:themeColor="background1"/>
+                      <w:lang w:val="en-GB"/>
+                    </w:rPr>
+                  </w:pPr>
+                  <w:r>
+                    <w:rPr>
+                      <w:color w:val="FFFFFF" w:themeColor="background1"/>
+                      <w:lang w:val="en-GB"/>
+                    </w:rPr>
+                    <w:t>Architecture, Design Patterns</w:t>
                   </w:r>
                 </w:p>
               </w:tc>
@@ -1113,18 +1134,15 @@
                 </w:tcPr>
                 <w:p>
                   <w:pPr>
-                    <w:tabs>
-                      <w:tab w:val="center" w:pos="1307"/>
-                    </w:tabs>
-                    <w:rPr>
-                      <w:lang w:val="en-GB"/>
-                    </w:rPr>
-                  </w:pPr>
-                  <w:r>
-                    <w:rPr>
-                      <w:lang w:val="en-GB"/>
-                    </w:rPr>
-                    <w:t>Octopus Deploy</w:t>
+                    <w:rPr>
+                      <w:lang w:val="en-GB"/>
+                    </w:rPr>
+                  </w:pPr>
+                  <w:r>
+                    <w:rPr>
+                      <w:lang w:val="en-GB"/>
+                    </w:rPr>
+                    <w:t>Distributed Systems</w:t>
                   </w:r>
                 </w:p>
               </w:tc>
@@ -1136,14 +1154,16 @@
                   <w:pPr>
                     <w:cnfStyle w:val="000000000000" w:firstRow="0" w:lastRow="0" w:firstColumn="0" w:lastColumn="0" w:oddVBand="0" w:evenVBand="0" w:oddHBand="0" w:evenHBand="0" w:firstRowFirstColumn="0" w:firstRowLastColumn="0" w:lastRowFirstColumn="0" w:lastRowLastColumn="0"/>
                     <w:rPr>
-                      <w:lang w:val="en-GB"/>
-                    </w:rPr>
-                  </w:pPr>
-                  <w:r>
-                    <w:rPr>
-                      <w:lang w:val="en-GB"/>
-                    </w:rPr>
-                    <w:t>1.5 Years</w:t>
+                      <w:b/>
+                      <w:lang w:val="en-GB"/>
+                    </w:rPr>
+                  </w:pPr>
+                  <w:r>
+                    <w:rPr>
+                      <w:b/>
+                      <w:lang w:val="en-GB"/>
+                    </w:rPr>
+                    <w:t>N-Tier</w:t>
                   </w:r>
                 </w:p>
               </w:tc>
@@ -1160,18 +1180,15 @@
                 </w:tcPr>
                 <w:p>
                   <w:pPr>
-                    <w:tabs>
-                      <w:tab w:val="center" w:pos="1307"/>
-                    </w:tabs>
-                    <w:rPr>
-                      <w:lang w:val="en-GB"/>
-                    </w:rPr>
-                  </w:pPr>
-                  <w:r>
-                    <w:rPr>
-                      <w:lang w:val="en-GB"/>
-                    </w:rPr>
-                    <w:t>Jenkins</w:t>
+                    <w:rPr>
+                      <w:lang w:val="en-GB"/>
+                    </w:rPr>
+                  </w:pPr>
+                  <w:r>
+                    <w:rPr>
+                      <w:lang w:val="en-GB"/>
+                    </w:rPr>
+                    <w:t>OOP, OOD</w:t>
                   </w:r>
                 </w:p>
               </w:tc>
@@ -1183,14 +1200,16 @@
                   <w:pPr>
                     <w:cnfStyle w:val="000000100000" w:firstRow="0" w:lastRow="0" w:firstColumn="0" w:lastColumn="0" w:oddVBand="0" w:evenVBand="0" w:oddHBand="1" w:evenHBand="0" w:firstRowFirstColumn="0" w:firstRowLastColumn="0" w:lastRowFirstColumn="0" w:lastRowLastColumn="0"/>
                     <w:rPr>
-                      <w:lang w:val="en-GB"/>
-                    </w:rPr>
-                  </w:pPr>
-                  <w:r>
-                    <w:rPr>
-                      <w:lang w:val="en-GB"/>
-                    </w:rPr>
-                    <w:t>1 Year</w:t>
+                      <w:b/>
+                      <w:lang w:val="en-GB"/>
+                    </w:rPr>
+                  </w:pPr>
+                  <w:r>
+                    <w:rPr>
+                      <w:b/>
+                      <w:lang w:val="en-GB"/>
+                    </w:rPr>
+                    <w:t>MVC</w:t>
                   </w:r>
                 </w:p>
               </w:tc>
@@ -1203,37 +1222,40 @@
                 <w:tcPr>
                   <w:cnfStyle w:val="001000000000" w:firstRow="0" w:lastRow="0" w:firstColumn="1" w:lastColumn="0" w:oddVBand="0" w:evenVBand="0" w:oddHBand="0" w:evenHBand="0" w:firstRowFirstColumn="0" w:firstRowLastColumn="0" w:lastRowFirstColumn="0" w:lastRowLastColumn="0"/>
                   <w:tcW w:w="2830" w:type="dxa"/>
-                  <w:shd w:val="clear" w:color="auto" w:fill="5B9BD5" w:themeFill="accent1"/>
-                </w:tcPr>
-                <w:p>
-                  <w:pPr>
-                    <w:rPr>
-                      <w:color w:val="FFFFFF" w:themeColor="background1"/>
-                      <w:lang w:val="en-GB"/>
-                    </w:rPr>
-                  </w:pPr>
-                  <w:r>
-                    <w:rPr>
-                      <w:color w:val="FFFFFF" w:themeColor="background1"/>
-                      <w:lang w:val="en-GB"/>
-                    </w:rPr>
-                    <w:t>Web Servers</w:t>
+                </w:tcPr>
+                <w:p>
+                  <w:pPr>
+                    <w:rPr>
+                      <w:lang w:val="en-GB"/>
+                    </w:rPr>
+                  </w:pPr>
+                  <w:r>
+                    <w:rPr>
+                      <w:lang w:val="en-GB"/>
+                    </w:rPr>
+                    <w:t>MVVM</w:t>
                   </w:r>
                 </w:p>
               </w:tc>
               <w:tc>
                 <w:tcPr>
                   <w:tcW w:w="1877" w:type="dxa"/>
-                  <w:shd w:val="clear" w:color="auto" w:fill="5B9BD5" w:themeFill="accent1"/>
                 </w:tcPr>
                 <w:p>
                   <w:pPr>
                     <w:cnfStyle w:val="000000000000" w:firstRow="0" w:lastRow="0" w:firstColumn="0" w:lastColumn="0" w:oddVBand="0" w:evenVBand="0" w:oddHBand="0" w:evenHBand="0" w:firstRowFirstColumn="0" w:firstRowLastColumn="0" w:lastRowFirstColumn="0" w:lastRowLastColumn="0"/>
                     <w:rPr>
-                      <w:color w:val="FFFFFF" w:themeColor="background1"/>
-                      <w:lang w:val="en-GB"/>
-                    </w:rPr>
-                  </w:pPr>
+                      <w:b/>
+                      <w:lang w:val="en-GB"/>
+                    </w:rPr>
+                  </w:pPr>
+                  <w:r>
+                    <w:rPr>
+                      <w:b/>
+                      <w:lang w:val="en-GB"/>
+                    </w:rPr>
+                    <w:t>Unit of work</w:t>
+                  </w:r>
                 </w:p>
               </w:tc>
             </w:tr>
@@ -1257,7 +1279,7 @@
                     <w:rPr>
                       <w:lang w:val="en-GB"/>
                     </w:rPr>
-                    <w:t>IIS 5 – 8</w:t>
+                    <w:t>Singleton</w:t>
                   </w:r>
                 </w:p>
               </w:tc>
@@ -1269,14 +1291,16 @@
                   <w:pPr>
                     <w:cnfStyle w:val="000000100000" w:firstRow="0" w:lastRow="0" w:firstColumn="0" w:lastColumn="0" w:oddVBand="0" w:evenVBand="0" w:oddHBand="1" w:evenHBand="0" w:firstRowFirstColumn="0" w:firstRowLastColumn="0" w:lastRowFirstColumn="0" w:lastRowLastColumn="0"/>
                     <w:rPr>
-                      <w:lang w:val="en-GB"/>
-                    </w:rPr>
-                  </w:pPr>
-                  <w:r>
-                    <w:rPr>
-                      <w:lang w:val="en-GB"/>
-                    </w:rPr>
-                    <w:t>9 Years</w:t>
+                      <w:b/>
+                      <w:lang w:val="en-GB"/>
+                    </w:rPr>
+                  </w:pPr>
+                  <w:r>
+                    <w:rPr>
+                      <w:b/>
+                      <w:lang w:val="en-GB"/>
+                    </w:rPr>
+                    <w:t>Responsive Web</w:t>
                   </w:r>
                 </w:p>
               </w:tc>
@@ -1300,7 +1324,7 @@
                     <w:rPr>
                       <w:lang w:val="en-GB"/>
                     </w:rPr>
-                    <w:t>MS Azure</w:t>
+                    <w:t>Code First</w:t>
                   </w:r>
                 </w:p>
               </w:tc>
@@ -1312,91 +1336,6 @@
                   <w:pPr>
                     <w:cnfStyle w:val="000000000000" w:firstRow="0" w:lastRow="0" w:firstColumn="0" w:lastColumn="0" w:oddVBand="0" w:evenVBand="0" w:oddHBand="0" w:evenHBand="0" w:firstRowFirstColumn="0" w:firstRowLastColumn="0" w:lastRowFirstColumn="0" w:lastRowLastColumn="0"/>
                     <w:rPr>
-                      <w:lang w:val="en-GB"/>
-                    </w:rPr>
-                  </w:pPr>
-                  <w:r>
-                    <w:rPr>
-                      <w:lang w:val="en-GB"/>
-                    </w:rPr>
-                    <w:t>4</w:t>
-                  </w:r>
-                  <w:r>
-                    <w:rPr>
-                      <w:lang w:val="en-GB"/>
-                    </w:rPr>
-                    <w:t xml:space="preserve"> Year</w:t>
-                  </w:r>
-                  <w:r>
-                    <w:rPr>
-                      <w:lang w:val="en-GB"/>
-                    </w:rPr>
-                    <w:t>s</w:t>
-                  </w:r>
-                </w:p>
-              </w:tc>
-            </w:tr>
-            <w:tr>
-              <w:trPr>
-                <w:cnfStyle w:val="000000100000" w:firstRow="0" w:lastRow="0" w:firstColumn="0" w:lastColumn="0" w:oddVBand="0" w:evenVBand="0" w:oddHBand="1" w:evenHBand="0" w:firstRowFirstColumn="0" w:firstRowLastColumn="0" w:lastRowFirstColumn="0" w:lastRowLastColumn="0"/>
-                <w:trHeight w:val="261"/>
-              </w:trPr>
-              <w:tc>
-                <w:tcPr>
-                  <w:cnfStyle w:val="001000000000" w:firstRow="0" w:lastRow="0" w:firstColumn="1" w:lastColumn="0" w:oddVBand="0" w:evenVBand="0" w:oddHBand="0" w:evenHBand="0" w:firstRowFirstColumn="0" w:firstRowLastColumn="0" w:lastRowFirstColumn="0" w:lastRowLastColumn="0"/>
-                  <w:tcW w:w="4707" w:type="dxa"/>
-                  <w:gridSpan w:val="2"/>
-                  <w:shd w:val="clear" w:color="auto" w:fill="5B9BD5" w:themeFill="accent1"/>
-                </w:tcPr>
-                <w:p>
-                  <w:pPr>
-                    <w:rPr>
-                      <w:color w:val="FFFFFF" w:themeColor="background1"/>
-                      <w:lang w:val="en-GB"/>
-                    </w:rPr>
-                  </w:pPr>
-                  <w:r>
-                    <w:rPr>
-                      <w:color w:val="FFFFFF" w:themeColor="background1"/>
-                      <w:lang w:val="en-GB"/>
-                    </w:rPr>
-                    <w:lastRenderedPageBreak/>
-                    <w:t>Architecture, Design Patterns</w:t>
-                  </w:r>
-                </w:p>
-              </w:tc>
-            </w:tr>
-            <w:tr>
-              <w:trPr>
-                <w:trHeight w:val="261"/>
-              </w:trPr>
-              <w:tc>
-                <w:tcPr>
-                  <w:cnfStyle w:val="001000000000" w:firstRow="0" w:lastRow="0" w:firstColumn="1" w:lastColumn="0" w:oddVBand="0" w:evenVBand="0" w:oddHBand="0" w:evenHBand="0" w:firstRowFirstColumn="0" w:firstRowLastColumn="0" w:lastRowFirstColumn="0" w:lastRowLastColumn="0"/>
-                  <w:tcW w:w="2830" w:type="dxa"/>
-                </w:tcPr>
-                <w:p>
-                  <w:pPr>
-                    <w:rPr>
-                      <w:lang w:val="en-GB"/>
-                    </w:rPr>
-                  </w:pPr>
-                  <w:r>
-                    <w:rPr>
-                      <w:lang w:val="en-GB"/>
-                    </w:rPr>
-                    <w:t>Distributed Systems</w:t>
-                  </w:r>
-                </w:p>
-              </w:tc>
-              <w:tc>
-                <w:tcPr>
-                  <w:tcW w:w="1877" w:type="dxa"/>
-                </w:tcPr>
-                <w:p>
-                  <w:pPr>
-                    <w:cnfStyle w:val="000000000000" w:firstRow="0" w:lastRow="0" w:firstColumn="0" w:lastColumn="0" w:oddVBand="0" w:evenVBand="0" w:oddHBand="0" w:evenHBand="0" w:firstRowFirstColumn="0" w:firstRowLastColumn="0" w:lastRowFirstColumn="0" w:lastRowLastColumn="0"/>
-                    <w:rPr>
                       <w:b/>
                       <w:lang w:val="en-GB"/>
                     </w:rPr>
@@ -1406,358 +1345,8 @@
                       <w:b/>
                       <w:lang w:val="en-GB"/>
                     </w:rPr>
-                    <w:t>N-Tier</w:t>
-                  </w:r>
-                </w:p>
-              </w:tc>
-            </w:tr>
-            <w:tr>
-              <w:trPr>
-                <w:cnfStyle w:val="000000100000" w:firstRow="0" w:lastRow="0" w:firstColumn="0" w:lastColumn="0" w:oddVBand="0" w:evenVBand="0" w:oddHBand="1" w:evenHBand="0" w:firstRowFirstColumn="0" w:firstRowLastColumn="0" w:lastRowFirstColumn="0" w:lastRowLastColumn="0"/>
-                <w:trHeight w:val="261"/>
-              </w:trPr>
-              <w:tc>
-                <w:tcPr>
-                  <w:cnfStyle w:val="001000000000" w:firstRow="0" w:lastRow="0" w:firstColumn="1" w:lastColumn="0" w:oddVBand="0" w:evenVBand="0" w:oddHBand="0" w:evenHBand="0" w:firstRowFirstColumn="0" w:firstRowLastColumn="0" w:lastRowFirstColumn="0" w:lastRowLastColumn="0"/>
-                  <w:tcW w:w="2830" w:type="dxa"/>
-                </w:tcPr>
-                <w:p>
-                  <w:pPr>
-                    <w:rPr>
-                      <w:lang w:val="en-GB"/>
-                    </w:rPr>
-                  </w:pPr>
-                  <w:r>
-                    <w:rPr>
-                      <w:lang w:val="en-GB"/>
-                    </w:rPr>
-                    <w:t>OOP, OOD</w:t>
-                  </w:r>
-                </w:p>
-              </w:tc>
-              <w:tc>
-                <w:tcPr>
-                  <w:tcW w:w="1877" w:type="dxa"/>
-                </w:tcPr>
-                <w:p>
-                  <w:pPr>
-                    <w:cnfStyle w:val="000000100000" w:firstRow="0" w:lastRow="0" w:firstColumn="0" w:lastColumn="0" w:oddVBand="0" w:evenVBand="0" w:oddHBand="1" w:evenHBand="0" w:firstRowFirstColumn="0" w:firstRowLastColumn="0" w:lastRowFirstColumn="0" w:lastRowLastColumn="0"/>
-                    <w:rPr>
-                      <w:b/>
-                      <w:lang w:val="en-GB"/>
-                    </w:rPr>
-                  </w:pPr>
-                  <w:r>
-                    <w:rPr>
-                      <w:b/>
-                      <w:lang w:val="en-GB"/>
-                    </w:rPr>
-                    <w:t>MVC</w:t>
-                  </w:r>
-                </w:p>
-              </w:tc>
-            </w:tr>
-            <w:tr>
-              <w:trPr>
-                <w:trHeight w:val="261"/>
-              </w:trPr>
-              <w:tc>
-                <w:tcPr>
-                  <w:cnfStyle w:val="001000000000" w:firstRow="0" w:lastRow="0" w:firstColumn="1" w:lastColumn="0" w:oddVBand="0" w:evenVBand="0" w:oddHBand="0" w:evenHBand="0" w:firstRowFirstColumn="0" w:firstRowLastColumn="0" w:lastRowFirstColumn="0" w:lastRowLastColumn="0"/>
-                  <w:tcW w:w="2830" w:type="dxa"/>
-                </w:tcPr>
-                <w:p>
-                  <w:pPr>
-                    <w:rPr>
-                      <w:lang w:val="en-GB"/>
-                    </w:rPr>
-                  </w:pPr>
-                  <w:r>
-                    <w:rPr>
-                      <w:lang w:val="en-GB"/>
-                    </w:rPr>
-                    <w:t>MVVM</w:t>
-                  </w:r>
-                </w:p>
-              </w:tc>
-              <w:tc>
-                <w:tcPr>
-                  <w:tcW w:w="1877" w:type="dxa"/>
-                </w:tcPr>
-                <w:p>
-                  <w:pPr>
-                    <w:cnfStyle w:val="000000000000" w:firstRow="0" w:lastRow="0" w:firstColumn="0" w:lastColumn="0" w:oddVBand="0" w:evenVBand="0" w:oddHBand="0" w:evenHBand="0" w:firstRowFirstColumn="0" w:firstRowLastColumn="0" w:lastRowFirstColumn="0" w:lastRowLastColumn="0"/>
-                    <w:rPr>
-                      <w:b/>
-                      <w:lang w:val="en-GB"/>
-                    </w:rPr>
-                  </w:pPr>
-                  <w:r>
-                    <w:rPr>
-                      <w:b/>
-                      <w:lang w:val="en-GB"/>
-                    </w:rPr>
-                    <w:t>Unit of work</w:t>
-                  </w:r>
-                </w:p>
-              </w:tc>
-            </w:tr>
-            <w:tr>
-              <w:trPr>
-                <w:cnfStyle w:val="000000100000" w:firstRow="0" w:lastRow="0" w:firstColumn="0" w:lastColumn="0" w:oddVBand="0" w:evenVBand="0" w:oddHBand="1" w:evenHBand="0" w:firstRowFirstColumn="0" w:firstRowLastColumn="0" w:lastRowFirstColumn="0" w:lastRowLastColumn="0"/>
-                <w:trHeight w:val="261"/>
-              </w:trPr>
-              <w:tc>
-                <w:tcPr>
-                  <w:cnfStyle w:val="001000000000" w:firstRow="0" w:lastRow="0" w:firstColumn="1" w:lastColumn="0" w:oddVBand="0" w:evenVBand="0" w:oddHBand="0" w:evenHBand="0" w:firstRowFirstColumn="0" w:firstRowLastColumn="0" w:lastRowFirstColumn="0" w:lastRowLastColumn="0"/>
-                  <w:tcW w:w="2830" w:type="dxa"/>
-                </w:tcPr>
-                <w:p>
-                  <w:pPr>
-                    <w:rPr>
-                      <w:lang w:val="en-GB"/>
-                    </w:rPr>
-                  </w:pPr>
-                  <w:r>
-                    <w:rPr>
-                      <w:lang w:val="en-GB"/>
-                    </w:rPr>
-                    <w:t>Singleton</w:t>
-                  </w:r>
-                </w:p>
-              </w:tc>
-              <w:tc>
-                <w:tcPr>
-                  <w:tcW w:w="1877" w:type="dxa"/>
-                </w:tcPr>
-                <w:p>
-                  <w:pPr>
-                    <w:cnfStyle w:val="000000100000" w:firstRow="0" w:lastRow="0" w:firstColumn="0" w:lastColumn="0" w:oddVBand="0" w:evenVBand="0" w:oddHBand="1" w:evenHBand="0" w:firstRowFirstColumn="0" w:firstRowLastColumn="0" w:lastRowFirstColumn="0" w:lastRowLastColumn="0"/>
-                    <w:rPr>
-                      <w:b/>
-                      <w:lang w:val="en-GB"/>
-                    </w:rPr>
-                  </w:pPr>
-                  <w:r>
-                    <w:rPr>
-                      <w:b/>
-                      <w:lang w:val="en-GB"/>
-                    </w:rPr>
-                    <w:t>Responsive Web</w:t>
-                  </w:r>
-                </w:p>
-              </w:tc>
-            </w:tr>
-            <w:tr>
-              <w:trPr>
-                <w:trHeight w:val="261"/>
-              </w:trPr>
-              <w:tc>
-                <w:tcPr>
-                  <w:cnfStyle w:val="001000000000" w:firstRow="0" w:lastRow="0" w:firstColumn="1" w:lastColumn="0" w:oddVBand="0" w:evenVBand="0" w:oddHBand="0" w:evenHBand="0" w:firstRowFirstColumn="0" w:firstRowLastColumn="0" w:lastRowFirstColumn="0" w:lastRowLastColumn="0"/>
-                  <w:tcW w:w="2830" w:type="dxa"/>
-                </w:tcPr>
-                <w:p>
-                  <w:pPr>
-                    <w:rPr>
-                      <w:lang w:val="en-GB"/>
-                    </w:rPr>
-                  </w:pPr>
-                  <w:r>
-                    <w:rPr>
-                      <w:lang w:val="en-GB"/>
-                    </w:rPr>
-                    <w:t>Code First</w:t>
-                  </w:r>
-                </w:p>
-              </w:tc>
-              <w:tc>
-                <w:tcPr>
-                  <w:tcW w:w="1877" w:type="dxa"/>
-                </w:tcPr>
-                <w:p>
-                  <w:pPr>
-                    <w:cnfStyle w:val="000000000000" w:firstRow="0" w:lastRow="0" w:firstColumn="0" w:lastColumn="0" w:oddVBand="0" w:evenVBand="0" w:oddHBand="0" w:evenHBand="0" w:firstRowFirstColumn="0" w:firstRowLastColumn="0" w:lastRowFirstColumn="0" w:lastRowLastColumn="0"/>
-                    <w:rPr>
-                      <w:b/>
-                      <w:lang w:val="en-GB"/>
-                    </w:rPr>
-                  </w:pPr>
-                  <w:r>
-                    <w:rPr>
-                      <w:b/>
-                      <w:lang w:val="en-GB"/>
-                    </w:rPr>
                     <w:t>Database First</w:t>
                   </w:r>
-                </w:p>
-              </w:tc>
-            </w:tr>
-            <w:tr>
-              <w:trPr>
-                <w:cnfStyle w:val="000000100000" w:firstRow="0" w:lastRow="0" w:firstColumn="0" w:lastColumn="0" w:oddVBand="0" w:evenVBand="0" w:oddHBand="1" w:evenHBand="0" w:firstRowFirstColumn="0" w:firstRowLastColumn="0" w:lastRowFirstColumn="0" w:lastRowLastColumn="0"/>
-                <w:trHeight w:val="261"/>
-              </w:trPr>
-              <w:tc>
-                <w:tcPr>
-                  <w:cnfStyle w:val="001000000000" w:firstRow="0" w:lastRow="0" w:firstColumn="1" w:lastColumn="0" w:oddVBand="0" w:evenVBand="0" w:oddHBand="0" w:evenHBand="0" w:firstRowFirstColumn="0" w:firstRowLastColumn="0" w:lastRowFirstColumn="0" w:lastRowLastColumn="0"/>
-                  <w:tcW w:w="2830" w:type="dxa"/>
-                  <w:shd w:val="clear" w:color="auto" w:fill="5B9BD5" w:themeFill="accent1"/>
-                </w:tcPr>
-                <w:p>
-                  <w:pPr>
-                    <w:rPr>
-                      <w:color w:val="FFFFFF" w:themeColor="background1"/>
-                      <w:lang w:val="en-GB"/>
-                    </w:rPr>
-                  </w:pPr>
-                  <w:r>
-                    <w:rPr>
-                      <w:color w:val="FFFFFF" w:themeColor="background1"/>
-                      <w:lang w:val="en-GB"/>
-                    </w:rPr>
-                    <w:t>Methodologies</w:t>
-                  </w:r>
-                </w:p>
-              </w:tc>
-              <w:tc>
-                <w:tcPr>
-                  <w:tcW w:w="1877" w:type="dxa"/>
-                  <w:shd w:val="clear" w:color="auto" w:fill="5B9BD5" w:themeFill="accent1"/>
-                </w:tcPr>
-                <w:p>
-                  <w:pPr>
-                    <w:cnfStyle w:val="000000100000" w:firstRow="0" w:lastRow="0" w:firstColumn="0" w:lastColumn="0" w:oddVBand="0" w:evenVBand="0" w:oddHBand="1" w:evenHBand="0" w:firstRowFirstColumn="0" w:firstRowLastColumn="0" w:lastRowFirstColumn="0" w:lastRowLastColumn="0"/>
-                    <w:rPr>
-                      <w:color w:val="FFFFFF" w:themeColor="background1"/>
-                      <w:lang w:val="en-GB"/>
-                    </w:rPr>
-                  </w:pPr>
-                </w:p>
-              </w:tc>
-            </w:tr>
-            <w:tr>
-              <w:trPr>
-                <w:trHeight w:val="261"/>
-              </w:trPr>
-              <w:tc>
-                <w:tcPr>
-                  <w:cnfStyle w:val="001000000000" w:firstRow="0" w:lastRow="0" w:firstColumn="1" w:lastColumn="0" w:oddVBand="0" w:evenVBand="0" w:oddHBand="0" w:evenHBand="0" w:firstRowFirstColumn="0" w:firstRowLastColumn="0" w:lastRowFirstColumn="0" w:lastRowLastColumn="0"/>
-                  <w:tcW w:w="2830" w:type="dxa"/>
-                </w:tcPr>
-                <w:p>
-                  <w:pPr>
-                    <w:rPr>
-                      <w:lang w:val="en-GB"/>
-                    </w:rPr>
-                  </w:pPr>
-                  <w:r>
-                    <w:rPr>
-                      <w:lang w:val="en-GB"/>
-                    </w:rPr>
-                    <w:t>Waterfall, Agile</w:t>
-                  </w:r>
-                </w:p>
-              </w:tc>
-              <w:tc>
-                <w:tcPr>
-                  <w:tcW w:w="1877" w:type="dxa"/>
-                </w:tcPr>
-                <w:p>
-                  <w:pPr>
-                    <w:cnfStyle w:val="000000000000" w:firstRow="0" w:lastRow="0" w:firstColumn="0" w:lastColumn="0" w:oddVBand="0" w:evenVBand="0" w:oddHBand="0" w:evenHBand="0" w:firstRowFirstColumn="0" w:firstRowLastColumn="0" w:lastRowFirstColumn="0" w:lastRowLastColumn="0"/>
-                    <w:rPr>
-                      <w:lang w:val="en-GB"/>
-                    </w:rPr>
-                  </w:pPr>
-                </w:p>
-              </w:tc>
-            </w:tr>
-            <w:tr>
-              <w:trPr>
-                <w:cnfStyle w:val="000000100000" w:firstRow="0" w:lastRow="0" w:firstColumn="0" w:lastColumn="0" w:oddVBand="0" w:evenVBand="0" w:oddHBand="1" w:evenHBand="0" w:firstRowFirstColumn="0" w:firstRowLastColumn="0" w:lastRowFirstColumn="0" w:lastRowLastColumn="0"/>
-                <w:trHeight w:val="261"/>
-              </w:trPr>
-              <w:tc>
-                <w:tcPr>
-                  <w:cnfStyle w:val="001000000000" w:firstRow="0" w:lastRow="0" w:firstColumn="1" w:lastColumn="0" w:oddVBand="0" w:evenVBand="0" w:oddHBand="0" w:evenHBand="0" w:firstRowFirstColumn="0" w:firstRowLastColumn="0" w:lastRowFirstColumn="0" w:lastRowLastColumn="0"/>
-                  <w:tcW w:w="2830" w:type="dxa"/>
-                  <w:shd w:val="clear" w:color="auto" w:fill="5B9BD5" w:themeFill="accent1"/>
-                </w:tcPr>
-                <w:p>
-                  <w:pPr>
-                    <w:rPr>
-                      <w:color w:val="FFFFFF" w:themeColor="background1"/>
-                      <w:lang w:val="en-GB"/>
-                    </w:rPr>
-                  </w:pPr>
-                  <w:r>
-                    <w:rPr>
-                      <w:color w:val="FFFFFF" w:themeColor="background1"/>
-                      <w:lang w:val="en-GB"/>
-                    </w:rPr>
-                    <w:t>Ecommerce</w:t>
-                  </w:r>
-                </w:p>
-              </w:tc>
-              <w:tc>
-                <w:tcPr>
-                  <w:tcW w:w="1877" w:type="dxa"/>
-                  <w:shd w:val="clear" w:color="auto" w:fill="5B9BD5" w:themeFill="accent1"/>
-                </w:tcPr>
-                <w:p>
-                  <w:pPr>
-                    <w:cnfStyle w:val="000000100000" w:firstRow="0" w:lastRow="0" w:firstColumn="0" w:lastColumn="0" w:oddVBand="0" w:evenVBand="0" w:oddHBand="1" w:evenHBand="0" w:firstRowFirstColumn="0" w:firstRowLastColumn="0" w:lastRowFirstColumn="0" w:lastRowLastColumn="0"/>
-                    <w:rPr>
-                      <w:color w:val="FFFFFF" w:themeColor="background1"/>
-                      <w:lang w:val="en-GB"/>
-                    </w:rPr>
-                  </w:pPr>
-                </w:p>
-              </w:tc>
-            </w:tr>
-            <w:tr>
-              <w:trPr>
-                <w:trHeight w:val="261"/>
-              </w:trPr>
-              <w:tc>
-                <w:tcPr>
-                  <w:cnfStyle w:val="001000000000" w:firstRow="0" w:lastRow="0" w:firstColumn="1" w:lastColumn="0" w:oddVBand="0" w:evenVBand="0" w:oddHBand="0" w:evenHBand="0" w:firstRowFirstColumn="0" w:firstRowLastColumn="0" w:lastRowFirstColumn="0" w:lastRowLastColumn="0"/>
-                  <w:tcW w:w="2830" w:type="dxa"/>
-                </w:tcPr>
-                <w:p>
-                  <w:pPr>
-                    <w:rPr>
-                      <w:lang w:val="en-GB"/>
-                    </w:rPr>
-                  </w:pPr>
-                  <w:r>
-                    <w:rPr>
-                      <w:lang w:val="en-GB"/>
-                    </w:rPr>
-                    <w:t xml:space="preserve">PayPal Integration, </w:t>
-                  </w:r>
-                  <w:proofErr w:type="spellStart"/>
-                  <w:r>
-                    <w:rPr>
-                      <w:lang w:val="en-GB"/>
-                    </w:rPr>
-                    <w:t>SagePay</w:t>
-                  </w:r>
-                  <w:proofErr w:type="spellEnd"/>
-                </w:p>
-              </w:tc>
-              <w:tc>
-                <w:tcPr>
-                  <w:tcW w:w="1877" w:type="dxa"/>
-                </w:tcPr>
-                <w:p>
-                  <w:pPr>
-                    <w:cnfStyle w:val="000000000000" w:firstRow="0" w:lastRow="0" w:firstColumn="0" w:lastColumn="0" w:oddVBand="0" w:evenVBand="0" w:oddHBand="0" w:evenHBand="0" w:firstRowFirstColumn="0" w:firstRowLastColumn="0" w:lastRowFirstColumn="0" w:lastRowLastColumn="0"/>
-                    <w:rPr>
-                      <w:lang w:val="en-GB"/>
-                    </w:rPr>
-                  </w:pPr>
                 </w:p>
               </w:tc>
             </w:tr>
@@ -1804,7 +1393,6 @@
                     <w:rPr>
                       <w:lang w:val="en-GB"/>
                     </w:rPr>
-                    <w:lastRenderedPageBreak/>
                     <w:t>Leadership</w:t>
                   </w:r>
                 </w:p>
@@ -2204,7 +1792,7 @@
                     <w:rPr>
                       <w:lang w:val="en-GB"/>
                     </w:rPr>
-                    <w:t>jQuery</w:t>
+                    <w:t>CSS</w:t>
                   </w:r>
                 </w:p>
               </w:tc>
@@ -2223,19 +1811,13 @@
                     <w:rPr>
                       <w:lang w:val="en-GB"/>
                     </w:rPr>
-                    <w:t>2.5</w:t>
-                  </w:r>
-                  <w:r>
-                    <w:rPr>
-                      <w:lang w:val="en-GB"/>
-                    </w:rPr>
-                    <w:t xml:space="preserve"> Year</w:t>
-                  </w:r>
-                  <w:r>
-                    <w:rPr>
-                      <w:lang w:val="en-GB"/>
-                    </w:rPr>
-                    <w:t>s</w:t>
+                    <w:t>10</w:t>
+                  </w:r>
+                  <w:r>
+                    <w:rPr>
+                      <w:lang w:val="en-GB"/>
+                    </w:rPr>
+                    <w:t xml:space="preserve"> Years</w:t>
                   </w:r>
                 </w:p>
               </w:tc>
@@ -2260,7 +1842,7 @@
                     <w:rPr>
                       <w:lang w:val="en-GB"/>
                     </w:rPr>
-                    <w:t>CSS</w:t>
+                    <w:t>Angular (2+)</w:t>
                   </w:r>
                 </w:p>
               </w:tc>
@@ -2279,13 +1861,19 @@
                     <w:rPr>
                       <w:lang w:val="en-GB"/>
                     </w:rPr>
-                    <w:t>10</w:t>
-                  </w:r>
-                  <w:r>
-                    <w:rPr>
-                      <w:lang w:val="en-GB"/>
-                    </w:rPr>
-                    <w:t xml:space="preserve"> Years</w:t>
+                    <w:t>3</w:t>
+                  </w:r>
+                  <w:r>
+                    <w:rPr>
+                      <w:lang w:val="en-GB"/>
+                    </w:rPr>
+                    <w:t xml:space="preserve"> Year</w:t>
+                  </w:r>
+                  <w:r>
+                    <w:rPr>
+                      <w:lang w:val="en-GB"/>
+                    </w:rPr>
+                    <w:t>s</w:t>
                   </w:r>
                 </w:p>
               </w:tc>
@@ -2297,44 +1885,37 @@
               <w:tc>
                 <w:tcPr>
                   <w:cnfStyle w:val="001000000000" w:firstRow="0" w:lastRow="0" w:firstColumn="1" w:lastColumn="0" w:oddVBand="0" w:evenVBand="0" w:oddHBand="0" w:evenHBand="0" w:firstRowFirstColumn="0" w:firstRowLastColumn="0" w:lastRowFirstColumn="0" w:lastRowLastColumn="0"/>
-                  <w:tcW w:w="2679" w:type="dxa"/>
-                </w:tcPr>
-                <w:p>
-                  <w:pPr>
-                    <w:rPr>
-                      <w:lang w:val="en-GB"/>
-                    </w:rPr>
-                  </w:pPr>
-                  <w:r>
-                    <w:rPr>
-                      <w:lang w:val="en-GB"/>
-                    </w:rPr>
-                    <w:t>Twitter Bootstrap 2 - 3</w:t>
-                  </w:r>
-                </w:p>
-              </w:tc>
-              <w:tc>
-                <w:tcPr>
-                  <w:tcW w:w="1176" w:type="dxa"/>
-                </w:tcPr>
-                <w:p>
-                  <w:pPr>
-                    <w:cnfStyle w:val="000000000000" w:firstRow="0" w:lastRow="0" w:firstColumn="0" w:lastColumn="0" w:oddVBand="0" w:evenVBand="0" w:oddHBand="0" w:evenHBand="0" w:firstRowFirstColumn="0" w:firstRowLastColumn="0" w:lastRowFirstColumn="0" w:lastRowLastColumn="0"/>
-                    <w:rPr>
-                      <w:lang w:val="en-GB"/>
-                    </w:rPr>
-                  </w:pPr>
-                  <w:r>
-                    <w:rPr>
-                      <w:lang w:val="en-GB"/>
-                    </w:rPr>
-                    <w:t>2</w:t>
-                  </w:r>
-                  <w:r>
-                    <w:rPr>
-                      <w:lang w:val="en-GB"/>
-                    </w:rPr>
-                    <w:t xml:space="preserve"> Years</w:t>
+                  <w:tcW w:w="3855" w:type="dxa"/>
+                  <w:gridSpan w:val="2"/>
+                  <w:shd w:val="clear" w:color="auto" w:fill="5B9BD5" w:themeFill="accent1"/>
+                </w:tcPr>
+                <w:p>
+                  <w:pPr>
+                    <w:rPr>
+                      <w:color w:val="FFFFFF" w:themeColor="background1"/>
+                      <w:lang w:val="en-GB"/>
+                    </w:rPr>
+                  </w:pPr>
+                  <w:r>
+                    <w:rPr>
+                      <w:color w:val="FFFFFF" w:themeColor="background1"/>
+                      <w:lang w:val="en-GB"/>
+                    </w:rPr>
+                    <w:t>Desktop</w:t>
+                  </w:r>
+                  <w:r>
+                    <w:rPr>
+                      <w:color w:val="FFFFFF" w:themeColor="background1"/>
+                      <w:lang w:val="en-GB"/>
+                    </w:rPr>
+                    <w:t>/Mobile</w:t>
+                  </w:r>
+                  <w:r>
+                    <w:rPr>
+                      <w:color w:val="FFFFFF" w:themeColor="background1"/>
+                      <w:lang w:val="en-GB"/>
+                    </w:rPr>
+                    <w:t xml:space="preserve"> Technologies</w:t>
                   </w:r>
                 </w:p>
               </w:tc>
@@ -2355,12 +1936,14 @@
                       <w:lang w:val="en-GB"/>
                     </w:rPr>
                   </w:pPr>
-                  <w:r>
-                    <w:rPr>
-                      <w:lang w:val="en-GB"/>
-                    </w:rPr>
-                    <w:t>AngularJS (1.x)</w:t>
-                  </w:r>
+                  <w:proofErr w:type="spellStart"/>
+                  <w:r>
+                    <w:rPr>
+                      <w:lang w:val="en-GB"/>
+                    </w:rPr>
+                    <w:t>Winforms</w:t>
+                  </w:r>
+                  <w:proofErr w:type="spellEnd"/>
                 </w:p>
               </w:tc>
               <w:tc>
@@ -2378,7 +1961,13 @@
                     <w:rPr>
                       <w:lang w:val="en-GB"/>
                     </w:rPr>
-                    <w:t>1 Year</w:t>
+                    <w:t>4</w:t>
+                  </w:r>
+                  <w:r>
+                    <w:rPr>
+                      <w:lang w:val="en-GB"/>
+                    </w:rPr>
+                    <w:t xml:space="preserve"> Years</w:t>
                   </w:r>
                 </w:p>
               </w:tc>
@@ -2390,50 +1979,23 @@
               <w:tc>
                 <w:tcPr>
                   <w:cnfStyle w:val="001000000000" w:firstRow="0" w:lastRow="0" w:firstColumn="1" w:lastColumn="0" w:oddVBand="0" w:evenVBand="0" w:oddHBand="0" w:evenHBand="0" w:firstRowFirstColumn="0" w:firstRowLastColumn="0" w:lastRowFirstColumn="0" w:lastRowLastColumn="0"/>
-                  <w:tcW w:w="2679" w:type="dxa"/>
-                </w:tcPr>
-                <w:p>
-                  <w:pPr>
-                    <w:rPr>
-                      <w:lang w:val="en-GB"/>
-                    </w:rPr>
-                  </w:pPr>
-                  <w:r>
-                    <w:rPr>
-                      <w:lang w:val="en-GB"/>
-                    </w:rPr>
-                    <w:t>Angular (2+)</w:t>
-                  </w:r>
-                </w:p>
-              </w:tc>
-              <w:tc>
-                <w:tcPr>
-                  <w:tcW w:w="1176" w:type="dxa"/>
-                </w:tcPr>
-                <w:p>
-                  <w:pPr>
-                    <w:cnfStyle w:val="000000000000" w:firstRow="0" w:lastRow="0" w:firstColumn="0" w:lastColumn="0" w:oddVBand="0" w:evenVBand="0" w:oddHBand="0" w:evenHBand="0" w:firstRowFirstColumn="0" w:firstRowLastColumn="0" w:lastRowFirstColumn="0" w:lastRowLastColumn="0"/>
-                    <w:rPr>
-                      <w:lang w:val="en-GB"/>
-                    </w:rPr>
-                  </w:pPr>
-                  <w:r>
-                    <w:rPr>
-                      <w:lang w:val="en-GB"/>
-                    </w:rPr>
-                    <w:t>2</w:t>
-                  </w:r>
-                  <w:r>
-                    <w:rPr>
-                      <w:lang w:val="en-GB"/>
-                    </w:rPr>
-                    <w:t xml:space="preserve"> Year</w:t>
-                  </w:r>
-                  <w:r>
-                    <w:rPr>
-                      <w:lang w:val="en-GB"/>
-                    </w:rPr>
-                    <w:t>s</w:t>
+                  <w:tcW w:w="3855" w:type="dxa"/>
+                  <w:gridSpan w:val="2"/>
+                  <w:shd w:val="clear" w:color="auto" w:fill="5B9BD5" w:themeFill="accent1"/>
+                </w:tcPr>
+                <w:p>
+                  <w:pPr>
+                    <w:rPr>
+                      <w:color w:val="FFFFFF" w:themeColor="background1"/>
+                      <w:lang w:val="en-GB"/>
+                    </w:rPr>
+                  </w:pPr>
+                  <w:r>
+                    <w:rPr>
+                      <w:color w:val="FFFFFF" w:themeColor="background1"/>
+                      <w:lang w:val="en-GB"/>
+                    </w:rPr>
+                    <w:t>Source Control, Bug Tracking</w:t>
                   </w:r>
                 </w:p>
               </w:tc>
@@ -2447,37 +2009,38 @@
                 <w:tcPr>
                   <w:cnfStyle w:val="001000000000" w:firstRow="0" w:lastRow="0" w:firstColumn="1" w:lastColumn="0" w:oddVBand="0" w:evenVBand="0" w:oddHBand="0" w:evenHBand="0" w:firstRowFirstColumn="0" w:firstRowLastColumn="0" w:lastRowFirstColumn="0" w:lastRowLastColumn="0"/>
                   <w:tcW w:w="2679" w:type="dxa"/>
-                  <w:shd w:val="clear" w:color="auto" w:fill="5B9BD5" w:themeFill="accent1"/>
-                </w:tcPr>
-                <w:p>
-                  <w:pPr>
-                    <w:rPr>
-                      <w:color w:val="FFFFFF" w:themeColor="background1"/>
-                      <w:lang w:val="en-GB"/>
-                    </w:rPr>
-                  </w:pPr>
-                  <w:r>
-                    <w:rPr>
-                      <w:color w:val="FFFFFF" w:themeColor="background1"/>
-                      <w:lang w:val="en-GB"/>
-                    </w:rPr>
-                    <w:t>APIs</w:t>
+                </w:tcPr>
+                <w:p>
+                  <w:pPr>
+                    <w:rPr>
+                      <w:lang w:val="en-GB"/>
+                    </w:rPr>
+                  </w:pPr>
+                  <w:r>
+                    <w:rPr>
+                      <w:lang w:val="en-GB"/>
+                    </w:rPr>
+                    <w:t>Subversion</w:t>
                   </w:r>
                 </w:p>
               </w:tc>
               <w:tc>
                 <w:tcPr>
                   <w:tcW w:w="1176" w:type="dxa"/>
-                  <w:shd w:val="clear" w:color="auto" w:fill="5B9BD5" w:themeFill="accent1"/>
                 </w:tcPr>
                 <w:p>
                   <w:pPr>
                     <w:cnfStyle w:val="000000100000" w:firstRow="0" w:lastRow="0" w:firstColumn="0" w:lastColumn="0" w:oddVBand="0" w:evenVBand="0" w:oddHBand="1" w:evenHBand="0" w:firstRowFirstColumn="0" w:firstRowLastColumn="0" w:lastRowFirstColumn="0" w:lastRowLastColumn="0"/>
                     <w:rPr>
-                      <w:color w:val="FFFFFF" w:themeColor="background1"/>
-                      <w:lang w:val="en-GB"/>
-                    </w:rPr>
-                  </w:pPr>
+                      <w:lang w:val="en-GB"/>
+                    </w:rPr>
+                  </w:pPr>
+                  <w:r>
+                    <w:rPr>
+                      <w:lang w:val="en-GB"/>
+                    </w:rPr>
+                    <w:t>8 Years</w:t>
+                  </w:r>
                 </w:p>
               </w:tc>
             </w:tr>
@@ -2500,19 +2063,7 @@
                     <w:rPr>
                       <w:lang w:val="en-GB"/>
                     </w:rPr>
-                    <w:t xml:space="preserve">Google Maps JS </w:t>
-                  </w:r>
-                  <w:r>
-                    <w:rPr>
-                      <w:lang w:val="en-GB"/>
-                    </w:rPr>
-                    <w:t>v</w:t>
-                  </w:r>
-                  <w:r>
-                    <w:rPr>
-                      <w:lang w:val="en-GB"/>
-                    </w:rPr>
-                    <w:t>3</w:t>
+                    <w:t>Git</w:t>
                   </w:r>
                 </w:p>
               </w:tc>
@@ -2531,19 +2082,13 @@
                     <w:rPr>
                       <w:lang w:val="en-GB"/>
                     </w:rPr>
-                    <w:t>2</w:t>
-                  </w:r>
-                  <w:r>
-                    <w:rPr>
-                      <w:lang w:val="en-GB"/>
-                    </w:rPr>
-                    <w:t>.5</w:t>
-                  </w:r>
-                  <w:r>
-                    <w:rPr>
-                      <w:lang w:val="en-GB"/>
-                    </w:rPr>
-                    <w:t xml:space="preserve"> Years</w:t>
+                    <w:t>4</w:t>
+                  </w:r>
+                  <w:r>
+                    <w:rPr>
+                      <w:lang w:val="en-GB"/>
+                    </w:rPr>
+                    <w:t>.5 Years</w:t>
                   </w:r>
                 </w:p>
               </w:tc>
@@ -2568,16 +2113,8 @@
                     <w:rPr>
                       <w:lang w:val="en-GB"/>
                     </w:rPr>
-                    <w:t xml:space="preserve">Google </w:t>
-                  </w:r>
-                  <w:proofErr w:type="spellStart"/>
-                  <w:r>
-                    <w:rPr>
-                      <w:lang w:val="en-GB"/>
-                    </w:rPr>
-                    <w:t>GeoCode</w:t>
-                  </w:r>
-                  <w:proofErr w:type="spellEnd"/>
+                    <w:t>TFS</w:t>
+                  </w:r>
                 </w:p>
               </w:tc>
               <w:tc>
@@ -2595,7 +2132,7 @@
                     <w:rPr>
                       <w:lang w:val="en-GB"/>
                     </w:rPr>
-                    <w:t>2 Years</w:t>
+                    <w:t>1.5 Years</w:t>
                   </w:r>
                 </w:p>
               </w:tc>
@@ -2607,8 +2144,7 @@
               <w:tc>
                 <w:tcPr>
                   <w:cnfStyle w:val="001000000000" w:firstRow="0" w:lastRow="0" w:firstColumn="1" w:lastColumn="0" w:oddVBand="0" w:evenVBand="0" w:oddHBand="0" w:evenHBand="0" w:firstRowFirstColumn="0" w:firstRowLastColumn="0" w:lastRowFirstColumn="0" w:lastRowLastColumn="0"/>
-                  <w:tcW w:w="3855" w:type="dxa"/>
-                  <w:gridSpan w:val="2"/>
+                  <w:tcW w:w="2679" w:type="dxa"/>
                   <w:shd w:val="clear" w:color="auto" w:fill="5B9BD5" w:themeFill="accent1"/>
                 </w:tcPr>
                 <w:p>
@@ -2623,22 +2159,23 @@
                       <w:color w:val="FFFFFF" w:themeColor="background1"/>
                       <w:lang w:val="en-GB"/>
                     </w:rPr>
-                    <w:t>Desktop</w:t>
-                  </w:r>
-                  <w:r>
+                    <w:t>.Net Frameworks</w:t>
+                  </w:r>
+                </w:p>
+              </w:tc>
+              <w:tc>
+                <w:tcPr>
+                  <w:tcW w:w="1176" w:type="dxa"/>
+                  <w:shd w:val="clear" w:color="auto" w:fill="5B9BD5" w:themeFill="accent1"/>
+                </w:tcPr>
+                <w:p>
+                  <w:pPr>
+                    <w:cnfStyle w:val="000000000000" w:firstRow="0" w:lastRow="0" w:firstColumn="0" w:lastColumn="0" w:oddVBand="0" w:evenVBand="0" w:oddHBand="0" w:evenHBand="0" w:firstRowFirstColumn="0" w:firstRowLastColumn="0" w:lastRowFirstColumn="0" w:lastRowLastColumn="0"/>
                     <w:rPr>
                       <w:color w:val="FFFFFF" w:themeColor="background1"/>
                       <w:lang w:val="en-GB"/>
                     </w:rPr>
-                    <w:t>/Mobile</w:t>
-                  </w:r>
-                  <w:r>
-                    <w:rPr>
-                      <w:color w:val="FFFFFF" w:themeColor="background1"/>
-                      <w:lang w:val="en-GB"/>
-                    </w:rPr>
-                    <w:t xml:space="preserve"> Technologies</w:t>
-                  </w:r>
+                  </w:pPr>
                 </w:p>
               </w:tc>
             </w:tr>
@@ -2658,376 +2195,29 @@
                       <w:lang w:val="en-GB"/>
                     </w:rPr>
                   </w:pPr>
-                  <w:proofErr w:type="spellStart"/>
-                  <w:r>
-                    <w:rPr>
-                      <w:lang w:val="en-GB"/>
-                    </w:rPr>
-                    <w:t>Winforms</w:t>
-                  </w:r>
-                  <w:proofErr w:type="spellEnd"/>
-                </w:p>
-              </w:tc>
-              <w:tc>
-                <w:tcPr>
-                  <w:tcW w:w="1176" w:type="dxa"/>
-                </w:tcPr>
-                <w:p>
-                  <w:pPr>
-                    <w:cnfStyle w:val="000000100000" w:firstRow="0" w:lastRow="0" w:firstColumn="0" w:lastColumn="0" w:oddVBand="0" w:evenVBand="0" w:oddHBand="1" w:evenHBand="0" w:firstRowFirstColumn="0" w:firstRowLastColumn="0" w:lastRowFirstColumn="0" w:lastRowLastColumn="0"/>
-                    <w:rPr>
-                      <w:lang w:val="en-GB"/>
-                    </w:rPr>
-                  </w:pPr>
-                  <w:r>
-                    <w:rPr>
-                      <w:lang w:val="en-GB"/>
-                    </w:rPr>
-                    <w:t>4</w:t>
-                  </w:r>
-                  <w:r>
-                    <w:rPr>
-                      <w:lang w:val="en-GB"/>
-                    </w:rPr>
-                    <w:t xml:space="preserve"> Years</w:t>
-                  </w:r>
-                </w:p>
-              </w:tc>
-            </w:tr>
-            <w:tr>
-              <w:trPr>
-                <w:trHeight w:val="261"/>
-              </w:trPr>
-              <w:tc>
-                <w:tcPr>
-                  <w:cnfStyle w:val="001000000000" w:firstRow="0" w:lastRow="0" w:firstColumn="1" w:lastColumn="0" w:oddVBand="0" w:evenVBand="0" w:oddHBand="0" w:evenHBand="0" w:firstRowFirstColumn="0" w:firstRowLastColumn="0" w:lastRowFirstColumn="0" w:lastRowLastColumn="0"/>
-                  <w:tcW w:w="2679" w:type="dxa"/>
-                </w:tcPr>
-                <w:p>
-                  <w:pPr>
-                    <w:rPr>
-                      <w:lang w:val="en-GB"/>
-                    </w:rPr>
-                  </w:pPr>
-                  <w:r>
-                    <w:rPr>
-                      <w:lang w:val="en-GB"/>
-                    </w:rPr>
-                    <w:t>QT</w:t>
-                  </w:r>
-                </w:p>
-              </w:tc>
-              <w:tc>
-                <w:tcPr>
-                  <w:tcW w:w="1176" w:type="dxa"/>
-                </w:tcPr>
-                <w:p>
-                  <w:pPr>
-                    <w:cnfStyle w:val="000000000000" w:firstRow="0" w:lastRow="0" w:firstColumn="0" w:lastColumn="0" w:oddVBand="0" w:evenVBand="0" w:oddHBand="0" w:evenHBand="0" w:firstRowFirstColumn="0" w:firstRowLastColumn="0" w:lastRowFirstColumn="0" w:lastRowLastColumn="0"/>
-                    <w:rPr>
-                      <w:lang w:val="en-GB"/>
-                    </w:rPr>
-                  </w:pPr>
-                  <w:r>
-                    <w:rPr>
-                      <w:lang w:val="en-GB"/>
-                    </w:rPr>
-                    <w:t>1</w:t>
-                  </w:r>
-                  <w:r>
-                    <w:rPr>
-                      <w:lang w:val="en-GB"/>
-                    </w:rPr>
-                    <w:t xml:space="preserve"> </w:t>
-                  </w:r>
-                  <w:r>
-                    <w:rPr>
-                      <w:lang w:val="en-GB"/>
-                    </w:rPr>
-                    <w:t>Year</w:t>
-                  </w:r>
-                </w:p>
-              </w:tc>
-            </w:tr>
-            <w:tr>
-              <w:trPr>
-                <w:cnfStyle w:val="000000100000" w:firstRow="0" w:lastRow="0" w:firstColumn="0" w:lastColumn="0" w:oddVBand="0" w:evenVBand="0" w:oddHBand="1" w:evenHBand="0" w:firstRowFirstColumn="0" w:firstRowLastColumn="0" w:lastRowFirstColumn="0" w:lastRowLastColumn="0"/>
-                <w:trHeight w:val="261"/>
-              </w:trPr>
-              <w:tc>
-                <w:tcPr>
-                  <w:cnfStyle w:val="001000000000" w:firstRow="0" w:lastRow="0" w:firstColumn="1" w:lastColumn="0" w:oddVBand="0" w:evenVBand="0" w:oddHBand="0" w:evenHBand="0" w:firstRowFirstColumn="0" w:firstRowLastColumn="0" w:lastRowFirstColumn="0" w:lastRowLastColumn="0"/>
-                  <w:tcW w:w="2679" w:type="dxa"/>
-                </w:tcPr>
-                <w:p>
-                  <w:pPr>
-                    <w:rPr>
-                      <w:lang w:val="en-GB"/>
-                    </w:rPr>
-                  </w:pPr>
-                  <w:r>
-                    <w:rPr>
-                      <w:lang w:val="en-GB"/>
-                    </w:rPr>
-                    <w:t>Windows Mobile</w:t>
-                  </w:r>
-                </w:p>
-              </w:tc>
-              <w:tc>
-                <w:tcPr>
-                  <w:tcW w:w="1176" w:type="dxa"/>
-                </w:tcPr>
-                <w:p>
-                  <w:pPr>
-                    <w:cnfStyle w:val="000000100000" w:firstRow="0" w:lastRow="0" w:firstColumn="0" w:lastColumn="0" w:oddVBand="0" w:evenVBand="0" w:oddHBand="1" w:evenHBand="0" w:firstRowFirstColumn="0" w:firstRowLastColumn="0" w:lastRowFirstColumn="0" w:lastRowLastColumn="0"/>
-                    <w:rPr>
-                      <w:lang w:val="en-GB"/>
-                    </w:rPr>
-                  </w:pPr>
-                  <w:r>
-                    <w:rPr>
-                      <w:lang w:val="en-GB"/>
-                    </w:rPr>
-                    <w:t>1 Month</w:t>
-                  </w:r>
-                </w:p>
-              </w:tc>
-            </w:tr>
-            <w:tr>
-              <w:trPr>
-                <w:trHeight w:val="261"/>
-              </w:trPr>
-              <w:tc>
-                <w:tcPr>
-                  <w:cnfStyle w:val="001000000000" w:firstRow="0" w:lastRow="0" w:firstColumn="1" w:lastColumn="0" w:oddVBand="0" w:evenVBand="0" w:oddHBand="0" w:evenHBand="0" w:firstRowFirstColumn="0" w:firstRowLastColumn="0" w:lastRowFirstColumn="0" w:lastRowLastColumn="0"/>
-                  <w:tcW w:w="3855" w:type="dxa"/>
-                  <w:gridSpan w:val="2"/>
-                  <w:shd w:val="clear" w:color="auto" w:fill="5B9BD5" w:themeFill="accent1"/>
-                </w:tcPr>
-                <w:p>
-                  <w:pPr>
-                    <w:rPr>
-                      <w:color w:val="FFFFFF" w:themeColor="background1"/>
-                      <w:lang w:val="en-GB"/>
-                    </w:rPr>
-                  </w:pPr>
-                  <w:r>
-                    <w:rPr>
-                      <w:color w:val="FFFFFF" w:themeColor="background1"/>
-                      <w:lang w:val="en-GB"/>
-                    </w:rPr>
-                    <w:t>Source Control, Bug Tracking</w:t>
-                  </w:r>
-                </w:p>
-              </w:tc>
-            </w:tr>
-            <w:tr>
-              <w:trPr>
-                <w:cnfStyle w:val="000000100000" w:firstRow="0" w:lastRow="0" w:firstColumn="0" w:lastColumn="0" w:oddVBand="0" w:evenVBand="0" w:oddHBand="1" w:evenHBand="0" w:firstRowFirstColumn="0" w:firstRowLastColumn="0" w:lastRowFirstColumn="0" w:lastRowLastColumn="0"/>
-                <w:trHeight w:val="261"/>
-              </w:trPr>
-              <w:tc>
-                <w:tcPr>
-                  <w:cnfStyle w:val="001000000000" w:firstRow="0" w:lastRow="0" w:firstColumn="1" w:lastColumn="0" w:oddVBand="0" w:evenVBand="0" w:oddHBand="0" w:evenHBand="0" w:firstRowFirstColumn="0" w:firstRowLastColumn="0" w:lastRowFirstColumn="0" w:lastRowLastColumn="0"/>
-                  <w:tcW w:w="2679" w:type="dxa"/>
-                </w:tcPr>
-                <w:p>
-                  <w:pPr>
-                    <w:rPr>
-                      <w:lang w:val="en-GB"/>
-                    </w:rPr>
-                  </w:pPr>
-                  <w:r>
-                    <w:rPr>
-                      <w:lang w:val="en-GB"/>
-                    </w:rPr>
-                    <w:t>Subversion</w:t>
-                  </w:r>
-                </w:p>
-              </w:tc>
-              <w:tc>
-                <w:tcPr>
-                  <w:tcW w:w="1176" w:type="dxa"/>
-                </w:tcPr>
-                <w:p>
-                  <w:pPr>
-                    <w:cnfStyle w:val="000000100000" w:firstRow="0" w:lastRow="0" w:firstColumn="0" w:lastColumn="0" w:oddVBand="0" w:evenVBand="0" w:oddHBand="1" w:evenHBand="0" w:firstRowFirstColumn="0" w:firstRowLastColumn="0" w:lastRowFirstColumn="0" w:lastRowLastColumn="0"/>
-                    <w:rPr>
-                      <w:lang w:val="en-GB"/>
-                    </w:rPr>
-                  </w:pPr>
-                  <w:r>
-                    <w:rPr>
-                      <w:lang w:val="en-GB"/>
-                    </w:rPr>
-                    <w:t>8 Years</w:t>
-                  </w:r>
-                </w:p>
-              </w:tc>
-            </w:tr>
-            <w:tr>
-              <w:trPr>
-                <w:trHeight w:val="261"/>
-              </w:trPr>
-              <w:tc>
-                <w:tcPr>
-                  <w:cnfStyle w:val="001000000000" w:firstRow="0" w:lastRow="0" w:firstColumn="1" w:lastColumn="0" w:oddVBand="0" w:evenVBand="0" w:oddHBand="0" w:evenHBand="0" w:firstRowFirstColumn="0" w:firstRowLastColumn="0" w:lastRowFirstColumn="0" w:lastRowLastColumn="0"/>
-                  <w:tcW w:w="2679" w:type="dxa"/>
-                </w:tcPr>
-                <w:p>
-                  <w:pPr>
-                    <w:rPr>
-                      <w:lang w:val="en-GB"/>
-                    </w:rPr>
-                  </w:pPr>
-                  <w:r>
-                    <w:rPr>
-                      <w:lang w:val="en-GB"/>
-                    </w:rPr>
-                    <w:t>Git</w:t>
-                  </w:r>
-                </w:p>
-              </w:tc>
-              <w:tc>
-                <w:tcPr>
-                  <w:tcW w:w="1176" w:type="dxa"/>
-                </w:tcPr>
-                <w:p>
-                  <w:pPr>
-                    <w:cnfStyle w:val="000000000000" w:firstRow="0" w:lastRow="0" w:firstColumn="0" w:lastColumn="0" w:oddVBand="0" w:evenVBand="0" w:oddHBand="0" w:evenHBand="0" w:firstRowFirstColumn="0" w:firstRowLastColumn="0" w:lastRowFirstColumn="0" w:lastRowLastColumn="0"/>
-                    <w:rPr>
-                      <w:lang w:val="en-GB"/>
-                    </w:rPr>
-                  </w:pPr>
-                  <w:r>
-                    <w:rPr>
-                      <w:lang w:val="en-GB"/>
-                    </w:rPr>
-                    <w:t>3</w:t>
-                  </w:r>
-                  <w:r>
-                    <w:rPr>
-                      <w:lang w:val="en-GB"/>
-                    </w:rPr>
-                    <w:t>.5 Years</w:t>
-                  </w:r>
-                </w:p>
-              </w:tc>
-            </w:tr>
-            <w:tr>
-              <w:trPr>
-                <w:cnfStyle w:val="000000100000" w:firstRow="0" w:lastRow="0" w:firstColumn="0" w:lastColumn="0" w:oddVBand="0" w:evenVBand="0" w:oddHBand="1" w:evenHBand="0" w:firstRowFirstColumn="0" w:firstRowLastColumn="0" w:lastRowFirstColumn="0" w:lastRowLastColumn="0"/>
-                <w:trHeight w:val="261"/>
-              </w:trPr>
-              <w:tc>
-                <w:tcPr>
-                  <w:cnfStyle w:val="001000000000" w:firstRow="0" w:lastRow="0" w:firstColumn="1" w:lastColumn="0" w:oddVBand="0" w:evenVBand="0" w:oddHBand="0" w:evenHBand="0" w:firstRowFirstColumn="0" w:firstRowLastColumn="0" w:lastRowFirstColumn="0" w:lastRowLastColumn="0"/>
-                  <w:tcW w:w="2679" w:type="dxa"/>
-                </w:tcPr>
-                <w:p>
-                  <w:pPr>
-                    <w:rPr>
-                      <w:lang w:val="en-GB"/>
-                    </w:rPr>
-                  </w:pPr>
-                  <w:r>
-                    <w:rPr>
-                      <w:lang w:val="en-GB"/>
-                    </w:rPr>
-                    <w:lastRenderedPageBreak/>
-                    <w:t>TFS</w:t>
-                  </w:r>
-                </w:p>
-              </w:tc>
-              <w:tc>
-                <w:tcPr>
-                  <w:tcW w:w="1176" w:type="dxa"/>
-                </w:tcPr>
-                <w:p>
-                  <w:pPr>
-                    <w:cnfStyle w:val="000000100000" w:firstRow="0" w:lastRow="0" w:firstColumn="0" w:lastColumn="0" w:oddVBand="0" w:evenVBand="0" w:oddHBand="1" w:evenHBand="0" w:firstRowFirstColumn="0" w:firstRowLastColumn="0" w:lastRowFirstColumn="0" w:lastRowLastColumn="0"/>
-                    <w:rPr>
-                      <w:lang w:val="en-GB"/>
-                    </w:rPr>
-                  </w:pPr>
-                  <w:r>
-                    <w:rPr>
-                      <w:lang w:val="en-GB"/>
-                    </w:rPr>
-                    <w:t>1.5 Years</w:t>
-                  </w:r>
-                </w:p>
-              </w:tc>
-            </w:tr>
-            <w:tr>
-              <w:trPr>
-                <w:trHeight w:val="261"/>
-              </w:trPr>
-              <w:tc>
-                <w:tcPr>
-                  <w:cnfStyle w:val="001000000000" w:firstRow="0" w:lastRow="0" w:firstColumn="1" w:lastColumn="0" w:oddVBand="0" w:evenVBand="0" w:oddHBand="0" w:evenHBand="0" w:firstRowFirstColumn="0" w:firstRowLastColumn="0" w:lastRowFirstColumn="0" w:lastRowLastColumn="0"/>
-                  <w:tcW w:w="2679" w:type="dxa"/>
-                  <w:shd w:val="clear" w:color="auto" w:fill="5B9BD5" w:themeFill="accent1"/>
-                </w:tcPr>
-                <w:p>
-                  <w:pPr>
-                    <w:rPr>
-                      <w:color w:val="FFFFFF" w:themeColor="background1"/>
-                      <w:lang w:val="en-GB"/>
-                    </w:rPr>
-                  </w:pPr>
-                  <w:r>
-                    <w:rPr>
-                      <w:color w:val="FFFFFF" w:themeColor="background1"/>
-                      <w:lang w:val="en-GB"/>
-                    </w:rPr>
-                    <w:t>.Net Frameworks</w:t>
-                  </w:r>
-                </w:p>
-              </w:tc>
-              <w:tc>
-                <w:tcPr>
-                  <w:tcW w:w="1176" w:type="dxa"/>
-                  <w:shd w:val="clear" w:color="auto" w:fill="5B9BD5" w:themeFill="accent1"/>
-                </w:tcPr>
-                <w:p>
-                  <w:pPr>
-                    <w:cnfStyle w:val="000000000000" w:firstRow="0" w:lastRow="0" w:firstColumn="0" w:lastColumn="0" w:oddVBand="0" w:evenVBand="0" w:oddHBand="0" w:evenHBand="0" w:firstRowFirstColumn="0" w:firstRowLastColumn="0" w:lastRowFirstColumn="0" w:lastRowLastColumn="0"/>
-                    <w:rPr>
-                      <w:color w:val="FFFFFF" w:themeColor="background1"/>
-                      <w:lang w:val="en-GB"/>
-                    </w:rPr>
-                  </w:pPr>
-                </w:p>
-              </w:tc>
-            </w:tr>
-            <w:tr>
-              <w:trPr>
-                <w:cnfStyle w:val="000000100000" w:firstRow="0" w:lastRow="0" w:firstColumn="0" w:lastColumn="0" w:oddVBand="0" w:evenVBand="0" w:oddHBand="1" w:evenHBand="0" w:firstRowFirstColumn="0" w:firstRowLastColumn="0" w:lastRowFirstColumn="0" w:lastRowLastColumn="0"/>
-                <w:trHeight w:val="261"/>
-              </w:trPr>
-              <w:tc>
-                <w:tcPr>
-                  <w:cnfStyle w:val="001000000000" w:firstRow="0" w:lastRow="0" w:firstColumn="1" w:lastColumn="0" w:oddVBand="0" w:evenVBand="0" w:oddHBand="0" w:evenHBand="0" w:firstRowFirstColumn="0" w:firstRowLastColumn="0" w:lastRowFirstColumn="0" w:lastRowLastColumn="0"/>
-                  <w:tcW w:w="2679" w:type="dxa"/>
-                </w:tcPr>
-                <w:p>
-                  <w:pPr>
-                    <w:rPr>
-                      <w:lang w:val="en-GB"/>
-                    </w:rPr>
-                  </w:pPr>
-                  <w:r>
-                    <w:rPr>
-                      <w:lang w:val="en-GB"/>
-                    </w:rPr>
-                    <w:t>1.1, 2, 3, 3.5, 4, 4.5, 4.</w:t>
-                  </w:r>
-                  <w:r>
-                    <w:rPr>
-                      <w:lang w:val="en-GB"/>
-                    </w:rPr>
-                    <w:t>6</w:t>
+                  <w:r>
+                    <w:rPr>
+                      <w:lang w:val="en-GB"/>
+                    </w:rPr>
+                    <w:t xml:space="preserve">1.1 </w:t>
+                  </w:r>
+                  <w:r>
+                    <w:rPr>
+                      <w:lang w:val="en-GB"/>
+                    </w:rPr>
+                    <w:t>-</w:t>
+                  </w:r>
+                  <w:r>
+                    <w:rPr>
+                      <w:lang w:val="en-GB"/>
+                    </w:rPr>
+                    <w:t xml:space="preserve"> 4.</w:t>
+                  </w:r>
+                  <w:r>
+                    <w:rPr>
+                      <w:lang w:val="en-GB"/>
+                    </w:rPr>
+                    <w:t>7</w:t>
                   </w:r>
                 </w:p>
               </w:tc>
@@ -3215,6 +2405,420 @@
           <w:lang w:val="en-US"/>
         </w:rPr>
       </w:pPr>
+      <w:proofErr w:type="spellStart"/>
+      <w:r>
+        <w:rPr>
+          <w:lang w:val="en-US"/>
+        </w:rPr>
+        <w:t>Invenias</w:t>
+      </w:r>
+      <w:proofErr w:type="spellEnd"/>
+      <w:r>
+        <w:rPr>
+          <w:lang w:val="en-US"/>
+        </w:rPr>
+        <w:t xml:space="preserve"> - Senior Web Developer (contract)</w:t>
+      </w:r>
+    </w:p>
+    <w:p>
+      <w:pPr>
+        <w:rPr>
+          <w:i/>
+          <w:lang w:val="en-US"/>
+        </w:rPr>
+      </w:pPr>
+      <w:r>
+        <w:rPr>
+          <w:i/>
+          <w:lang w:val="en-US"/>
+        </w:rPr>
+        <w:t>October</w:t>
+      </w:r>
+      <w:r>
+        <w:rPr>
+          <w:i/>
+          <w:lang w:val="en-US"/>
+        </w:rPr>
+        <w:t xml:space="preserve"> 201</w:t>
+      </w:r>
+      <w:r>
+        <w:rPr>
+          <w:i/>
+          <w:lang w:val="en-US"/>
+        </w:rPr>
+        <w:t>8</w:t>
+      </w:r>
+      <w:r>
+        <w:rPr>
+          <w:i/>
+          <w:lang w:val="en-US"/>
+        </w:rPr>
+        <w:t xml:space="preserve"> – </w:t>
+      </w:r>
+      <w:r>
+        <w:rPr>
+          <w:i/>
+          <w:lang w:val="en-US"/>
+        </w:rPr>
+        <w:t>Current</w:t>
+      </w:r>
+    </w:p>
+    <w:p>
+      <w:pPr>
+        <w:rPr>
+          <w:lang w:val="en-US"/>
+        </w:rPr>
+      </w:pPr>
+      <w:r>
+        <w:rPr>
+          <w:lang w:val="en-US"/>
+        </w:rPr>
+        <w:t xml:space="preserve">Re-implementation of </w:t>
+      </w:r>
+      <w:r>
+        <w:rPr>
+          <w:lang w:val="en-US"/>
+        </w:rPr>
+        <w:t>Web-Based CMS</w:t>
+      </w:r>
+      <w:r>
+        <w:rPr>
+          <w:lang w:val="en-US"/>
+        </w:rPr>
+        <w:t xml:space="preserve"> in Angular </w:t>
+      </w:r>
+      <w:r>
+        <w:rPr>
+          <w:lang w:val="en-US"/>
+        </w:rPr>
+        <w:t>7</w:t>
+      </w:r>
+      <w:r>
+        <w:rPr>
+          <w:lang w:val="en-US"/>
+        </w:rPr>
+        <w:t>.</w:t>
+      </w:r>
+    </w:p>
+    <w:p>
+      <w:pPr>
+        <w:rPr>
+          <w:lang w:val="en-US"/>
+        </w:rPr>
+      </w:pPr>
+      <w:r>
+        <w:rPr>
+          <w:lang w:val="en-US"/>
+        </w:rPr>
+        <w:t xml:space="preserve">Tools/Languages: </w:t>
+      </w:r>
+      <w:r>
+        <w:rPr>
+          <w:b/>
+          <w:lang w:val="en-US"/>
+        </w:rPr>
+        <w:t>Angular</w:t>
+      </w:r>
+      <w:r>
+        <w:rPr>
+          <w:lang w:val="en-US"/>
+        </w:rPr>
+        <w:t xml:space="preserve"> (v</w:t>
+      </w:r>
+      <w:r>
+        <w:rPr>
+          <w:lang w:val="en-US"/>
+        </w:rPr>
+        <w:t>7</w:t>
+      </w:r>
+      <w:r>
+        <w:rPr>
+          <w:lang w:val="en-US"/>
+        </w:rPr>
+        <w:t xml:space="preserve">), </w:t>
+      </w:r>
+      <w:proofErr w:type="spellStart"/>
+      <w:r>
+        <w:rPr>
+          <w:b/>
+          <w:lang w:val="en-US"/>
+        </w:rPr>
+        <w:t>RxJS</w:t>
+      </w:r>
+      <w:proofErr w:type="spellEnd"/>
+      <w:r>
+        <w:rPr>
+          <w:lang w:val="en-US"/>
+        </w:rPr>
+        <w:t xml:space="preserve"> (Reactive extensions for JS), </w:t>
+      </w:r>
+      <w:r>
+        <w:rPr>
+          <w:b/>
+          <w:lang w:val="en-US"/>
+        </w:rPr>
+        <w:t>@</w:t>
+      </w:r>
+      <w:proofErr w:type="spellStart"/>
+      <w:r>
+        <w:rPr>
+          <w:b/>
+          <w:lang w:val="en-US"/>
+        </w:rPr>
+        <w:t>n</w:t>
+      </w:r>
+      <w:r>
+        <w:rPr>
+          <w:b/>
+          <w:lang w:val="en-US"/>
+        </w:rPr>
+        <w:t>grx</w:t>
+      </w:r>
+      <w:proofErr w:type="spellEnd"/>
+      <w:r>
+        <w:rPr>
+          <w:b/>
+          <w:lang w:val="en-US"/>
+        </w:rPr>
+        <w:t>/store</w:t>
+      </w:r>
+      <w:r>
+        <w:rPr>
+          <w:lang w:val="en-US"/>
+        </w:rPr>
+        <w:t xml:space="preserve"> (State manager), </w:t>
+      </w:r>
+      <w:r>
+        <w:rPr>
+          <w:b/>
+          <w:lang w:val="en-US"/>
+        </w:rPr>
+        <w:t>C#,</w:t>
+      </w:r>
+      <w:r>
+        <w:rPr>
+          <w:lang w:val="en-US"/>
+        </w:rPr>
+        <w:t xml:space="preserve"> </w:t>
+      </w:r>
+      <w:r>
+        <w:rPr>
+          <w:b/>
+          <w:lang w:val="en-US"/>
+        </w:rPr>
+        <w:t>Visual Studio 201</w:t>
+      </w:r>
+      <w:r>
+        <w:rPr>
+          <w:b/>
+          <w:lang w:val="en-US"/>
+        </w:rPr>
+        <w:t>7</w:t>
+      </w:r>
+      <w:r>
+        <w:rPr>
+          <w:b/>
+          <w:lang w:val="en-US"/>
+        </w:rPr>
+        <w:t>, Visual Studio Code</w:t>
+      </w:r>
+      <w:r>
+        <w:rPr>
+          <w:lang w:val="en-US"/>
+        </w:rPr>
+        <w:t>.</w:t>
+      </w:r>
+    </w:p>
+    <w:p>
+      <w:pPr>
+        <w:rPr>
+          <w:lang w:val="en-US"/>
+        </w:rPr>
+      </w:pPr>
+      <w:r>
+        <w:rPr>
+          <w:lang w:val="en-US"/>
+        </w:rPr>
+        <w:t xml:space="preserve">This </w:t>
+      </w:r>
+      <w:r>
+        <w:rPr>
+          <w:lang w:val="en-US"/>
+        </w:rPr>
+        <w:t>client</w:t>
+      </w:r>
+      <w:r>
+        <w:rPr>
+          <w:lang w:val="en-US"/>
+        </w:rPr>
+        <w:t xml:space="preserve"> was struggling with performance issues, maintainability and stability. I’ve taken the following steps to move them forward:</w:t>
+      </w:r>
+    </w:p>
+    <w:p>
+      <w:pPr>
+        <w:pStyle w:val="ListParagraph"/>
+        <w:numPr>
+          <w:ilvl w:val="0"/>
+          <w:numId w:val="13"/>
+        </w:numPr>
+        <w:rPr>
+          <w:lang w:val="en-US"/>
+        </w:rPr>
+      </w:pPr>
+      <w:r>
+        <w:rPr>
+          <w:lang w:val="en-US"/>
+        </w:rPr>
+        <w:t>Migrate from Angular 4 to Angular 7 to take advantage of out-of-the-box performance improvements.</w:t>
+      </w:r>
+    </w:p>
+    <w:p>
+      <w:pPr>
+        <w:pStyle w:val="ListParagraph"/>
+        <w:numPr>
+          <w:ilvl w:val="0"/>
+          <w:numId w:val="13"/>
+        </w:numPr>
+        <w:rPr>
+          <w:lang w:val="en-US"/>
+        </w:rPr>
+      </w:pPr>
+      <w:r>
+        <w:rPr>
+          <w:lang w:val="en-US"/>
+        </w:rPr>
+        <w:t>Move them to the new Angular CLI build system. This took dev builds from 8 minutes down to 2.</w:t>
+      </w:r>
+    </w:p>
+    <w:p>
+      <w:pPr>
+        <w:pStyle w:val="ListParagraph"/>
+        <w:numPr>
+          <w:ilvl w:val="0"/>
+          <w:numId w:val="13"/>
+        </w:numPr>
+        <w:rPr>
+          <w:lang w:val="en-US"/>
+        </w:rPr>
+      </w:pPr>
+      <w:r>
+        <w:rPr>
+          <w:lang w:val="en-US"/>
+        </w:rPr>
+        <w:t>Set up code linting</w:t>
+      </w:r>
+      <w:r>
+        <w:rPr>
+          <w:lang w:val="en-US"/>
+        </w:rPr>
+        <w:t xml:space="preserve"> to highlight anti-patterns and use of deprecated features.</w:t>
+      </w:r>
+    </w:p>
+    <w:p>
+      <w:pPr>
+        <w:pStyle w:val="ListParagraph"/>
+        <w:numPr>
+          <w:ilvl w:val="0"/>
+          <w:numId w:val="13"/>
+        </w:numPr>
+        <w:rPr>
+          <w:lang w:val="en-US"/>
+        </w:rPr>
+      </w:pPr>
+      <w:r>
+        <w:rPr>
+          <w:lang w:val="en-US"/>
+        </w:rPr>
+        <w:t>Introduce automated code formatting to reduce style-based merge conflicts.</w:t>
+      </w:r>
+    </w:p>
+    <w:p>
+      <w:pPr>
+        <w:pStyle w:val="ListParagraph"/>
+        <w:numPr>
+          <w:ilvl w:val="0"/>
+          <w:numId w:val="13"/>
+        </w:numPr>
+        <w:rPr>
+          <w:lang w:val="en-US"/>
+        </w:rPr>
+      </w:pPr>
+      <w:r>
+        <w:rPr>
+          <w:lang w:val="en-US"/>
+        </w:rPr>
+        <w:t>Introduce @</w:t>
+      </w:r>
+      <w:proofErr w:type="spellStart"/>
+      <w:r>
+        <w:rPr>
+          <w:lang w:val="en-US"/>
+        </w:rPr>
+        <w:t>ngrx</w:t>
+      </w:r>
+      <w:proofErr w:type="spellEnd"/>
+      <w:r>
+        <w:rPr>
+          <w:lang w:val="en-US"/>
+        </w:rPr>
+        <w:t>/store for client-side state management and caching</w:t>
+      </w:r>
+      <w:r>
+        <w:rPr>
+          <w:lang w:val="en-US"/>
+        </w:rPr>
+        <w:t>.</w:t>
+      </w:r>
+    </w:p>
+    <w:p>
+      <w:pPr>
+        <w:pStyle w:val="ListParagraph"/>
+        <w:numPr>
+          <w:ilvl w:val="0"/>
+          <w:numId w:val="13"/>
+        </w:numPr>
+        <w:rPr>
+          <w:lang w:val="en-US"/>
+        </w:rPr>
+      </w:pPr>
+      <w:r>
+        <w:rPr>
+          <w:lang w:val="en-US"/>
+        </w:rPr>
+        <w:t>Start to re-implement the application using the new concepts in a side-by-side way, so the improvements can be seen immediately.</w:t>
+      </w:r>
+    </w:p>
+    <w:p>
+      <w:pPr>
+        <w:pStyle w:val="ListParagraph"/>
+        <w:numPr>
+          <w:ilvl w:val="0"/>
+          <w:numId w:val="13"/>
+        </w:numPr>
+        <w:rPr>
+          <w:lang w:val="en-US"/>
+        </w:rPr>
+      </w:pPr>
+      <w:r>
+        <w:rPr>
+          <w:lang w:val="en-US"/>
+        </w:rPr>
+        <w:t>Educate the team on various concepts that allows them to go forward.</w:t>
+      </w:r>
+    </w:p>
+    <w:p>
+      <w:pPr>
+        <w:pStyle w:val="Heading2"/>
+        <w:rPr>
+          <w:lang w:val="en-US"/>
+        </w:rPr>
+      </w:pPr>
+      <w:r>
+        <w:rPr>
+          <w:lang w:val="en-US"/>
+        </w:rPr>
+        <w:t xml:space="preserve">Fiserv - </w:t>
+      </w:r>
       <w:r>
         <w:rPr>
           <w:lang w:val="en-US"/>
@@ -3227,8 +2831,6 @@
         </w:rPr>
         <w:t xml:space="preserve"> (contract)</w:t>
       </w:r>
-      <w:bookmarkStart w:id="0" w:name="_GoBack"/>
-      <w:bookmarkEnd w:id="0"/>
     </w:p>
     <w:p>
       <w:pPr>
@@ -3270,21 +2872,7 @@
           <w:i/>
           <w:lang w:val="en-US"/>
         </w:rPr>
-        <w:t>October</w:t>
-      </w:r>
-      <w:r>
-        <w:rPr>
-          <w:i/>
-          <w:lang w:val="en-US"/>
-        </w:rPr>
-        <w:t xml:space="preserve"> 201</w:t>
-      </w:r>
-      <w:r>
-        <w:rPr>
-          <w:i/>
-          <w:lang w:val="en-US"/>
-        </w:rPr>
-        <w:t>8</w:t>
+        <w:t>October 2018</w:t>
       </w:r>
     </w:p>
     <w:p>
@@ -3362,18 +2950,123 @@
         </w:rPr>
         <w:t xml:space="preserve"> (Reactive extensions for JS), </w:t>
       </w:r>
+      <w:r>
+        <w:rPr>
+          <w:b/>
+          <w:lang w:val="en-US"/>
+        </w:rPr>
+        <w:t>@</w:t>
+      </w:r>
       <w:proofErr w:type="spellStart"/>
       <w:r>
         <w:rPr>
           <w:b/>
           <w:lang w:val="en-US"/>
         </w:rPr>
+        <w:t>n</w:t>
+      </w:r>
+      <w:r>
+        <w:rPr>
+          <w:b/>
+          <w:lang w:val="en-US"/>
+        </w:rPr>
+        <w:t>grx</w:t>
+      </w:r>
+      <w:proofErr w:type="spellEnd"/>
+      <w:r>
+        <w:rPr>
+          <w:b/>
+          <w:lang w:val="en-US"/>
+        </w:rPr>
+        <w:t>/store</w:t>
+      </w:r>
+      <w:r>
+        <w:rPr>
+          <w:lang w:val="en-US"/>
+        </w:rPr>
+        <w:t xml:space="preserve"> (State manager), </w:t>
+      </w:r>
+      <w:r>
+        <w:rPr>
+          <w:b/>
+          <w:lang w:val="en-US"/>
+        </w:rPr>
+        <w:t>Visual Studio 2015, Visual Studio Code, MS SQL Server</w:t>
+      </w:r>
+      <w:r>
+        <w:rPr>
+          <w:lang w:val="en-US"/>
+        </w:rPr>
+        <w:t>.</w:t>
+      </w:r>
+    </w:p>
+    <w:p>
+      <w:pPr>
+        <w:rPr>
+          <w:lang w:val="en-US"/>
+        </w:rPr>
+      </w:pPr>
+      <w:r>
+        <w:rPr>
+          <w:lang w:val="en-US"/>
+        </w:rPr>
+        <w:t xml:space="preserve">The old version of the FCRM risk assessment software was implemented in Silverlight and had to be re-implemented in Angular. This included writing a REST API wrapper for the legacy server-side logic using </w:t>
+      </w:r>
+      <w:proofErr w:type="spellStart"/>
+      <w:r>
+        <w:rPr>
+          <w:lang w:val="en-US"/>
+        </w:rPr>
+        <w:t>WebAPI</w:t>
+      </w:r>
+      <w:proofErr w:type="spellEnd"/>
+      <w:r>
+        <w:rPr>
+          <w:lang w:val="en-US"/>
+        </w:rPr>
+        <w:t>. The client-side application was then created from scratch using Angular.</w:t>
+      </w:r>
+    </w:p>
+    <w:p>
+      <w:pPr>
+        <w:rPr>
+          <w:lang w:val="en-US"/>
+        </w:rPr>
+      </w:pPr>
+      <w:r>
+        <w:rPr>
+          <w:lang w:val="en-US"/>
+        </w:rPr>
+        <w:t>I did some work on the server-side back-end</w:t>
+      </w:r>
+      <w:r>
+        <w:rPr>
+          <w:lang w:val="en-US"/>
+        </w:rPr>
+        <w:t>,</w:t>
+      </w:r>
+      <w:r>
+        <w:rPr>
+          <w:lang w:val="en-US"/>
+        </w:rPr>
+        <w:t xml:space="preserve"> but I mainly focused on the client-side Angular application and ended up writing about 80% of the app on my own. There was a heavy focus on observability (data changes in one part of the UI affecting other parts), so we heavily used the </w:t>
+      </w:r>
+      <w:r>
+        <w:rPr>
+          <w:lang w:val="en-US"/>
+        </w:rPr>
+        <w:t>@</w:t>
+      </w:r>
+      <w:proofErr w:type="spellStart"/>
+      <w:r>
+        <w:rPr>
+          <w:lang w:val="en-US"/>
+        </w:rPr>
         <w:t>ngrx</w:t>
       </w:r>
       <w:proofErr w:type="spellEnd"/>
       <w:r>
         <w:rPr>
-          <w:b/>
           <w:lang w:val="en-US"/>
         </w:rPr>
         <w:t>/store</w:t>
@@ -3382,96 +3075,33 @@
         <w:rPr>
           <w:lang w:val="en-US"/>
         </w:rPr>
-        <w:t xml:space="preserve"> (State manager), </w:t>
-      </w:r>
-      <w:r>
-        <w:rPr>
-          <w:b/>
-          <w:lang w:val="en-US"/>
-        </w:rPr>
-        <w:t>Visual Studio 2015, Visual Studio Code, MS SQL Server</w:t>
-      </w:r>
-      <w:r>
-        <w:rPr>
-          <w:lang w:val="en-US"/>
-        </w:rPr>
-        <w:t>.</w:t>
-      </w:r>
-    </w:p>
-    <w:p>
-      <w:pPr>
-        <w:rPr>
-          <w:lang w:val="en-US"/>
-        </w:rPr>
-      </w:pPr>
-      <w:r>
-        <w:rPr>
-          <w:lang w:val="en-US"/>
-        </w:rPr>
-        <w:t xml:space="preserve">The old version </w:t>
-      </w:r>
-      <w:r>
-        <w:rPr>
-          <w:lang w:val="en-US"/>
-        </w:rPr>
-        <w:t xml:space="preserve">of the FCRM risk assessment software </w:t>
-      </w:r>
-      <w:r>
-        <w:rPr>
-          <w:lang w:val="en-US"/>
-        </w:rPr>
-        <w:t xml:space="preserve">was implemented in Silverlight and had to be re-implemented in Angular. This included writing a REST API wrapper for the legacy server-side logic using </w:t>
+        <w:t xml:space="preserve">, </w:t>
+      </w:r>
+      <w:r>
+        <w:rPr>
+          <w:lang w:val="en-US"/>
+        </w:rPr>
+        <w:t>@</w:t>
       </w:r>
       <w:proofErr w:type="spellStart"/>
       <w:r>
         <w:rPr>
           <w:lang w:val="en-US"/>
         </w:rPr>
-        <w:t>WebAPI</w:t>
+        <w:t>ngrx</w:t>
       </w:r>
       <w:proofErr w:type="spellEnd"/>
       <w:r>
         <w:rPr>
           <w:lang w:val="en-US"/>
         </w:rPr>
-        <w:t xml:space="preserve">. The </w:t>
-      </w:r>
-      <w:r>
-        <w:rPr>
-          <w:lang w:val="en-US"/>
-        </w:rPr>
-        <w:t>client-side</w:t>
-      </w:r>
-      <w:r>
-        <w:rPr>
-          <w:lang w:val="en-US"/>
-        </w:rPr>
-        <w:t xml:space="preserve"> application was then created from scratch using Angular.</w:t>
-      </w:r>
-    </w:p>
-    <w:p>
-      <w:pPr>
-        <w:rPr>
-          <w:lang w:val="en-US"/>
-        </w:rPr>
-      </w:pPr>
-      <w:r>
-        <w:rPr>
-          <w:lang w:val="en-US"/>
-        </w:rPr>
-        <w:t>I did some work on the server-side back-end</w:t>
-      </w:r>
-      <w:r>
-        <w:rPr>
-          <w:lang w:val="en-US"/>
-        </w:rPr>
-        <w:t>,</w:t>
-      </w:r>
-      <w:r>
-        <w:rPr>
-          <w:lang w:val="en-US"/>
-        </w:rPr>
-        <w:t xml:space="preserve"> but I mainly focused on the client-side Angular application and ended up writing about 80% of the app on my own. There was a heavy focus on observability (data changes in one part of the UI affecting other parts), so we heavily used the </w:t>
+        <w:t xml:space="preserve">/entities and </w:t>
+      </w:r>
+      <w:r>
+        <w:rPr>
+          <w:lang w:val="en-US"/>
+        </w:rPr>
+        <w:t>@</w:t>
       </w:r>
       <w:proofErr w:type="spellStart"/>
       <w:r>
@@ -3485,40 +3115,6 @@
         <w:rPr>
           <w:lang w:val="en-US"/>
         </w:rPr>
-        <w:t>/store</w:t>
-      </w:r>
-      <w:r>
-        <w:rPr>
-          <w:lang w:val="en-US"/>
-        </w:rPr>
-        <w:t xml:space="preserve">, </w:t>
-      </w:r>
-      <w:proofErr w:type="spellStart"/>
-      <w:r>
-        <w:rPr>
-          <w:lang w:val="en-US"/>
-        </w:rPr>
-        <w:t>ngrx</w:t>
-      </w:r>
-      <w:proofErr w:type="spellEnd"/>
-      <w:r>
-        <w:rPr>
-          <w:lang w:val="en-US"/>
-        </w:rPr>
-        <w:t xml:space="preserve">/entities and </w:t>
-      </w:r>
-      <w:proofErr w:type="spellStart"/>
-      <w:r>
-        <w:rPr>
-          <w:lang w:val="en-US"/>
-        </w:rPr>
-        <w:t>ngrx</w:t>
-      </w:r>
-      <w:proofErr w:type="spellEnd"/>
-      <w:r>
-        <w:rPr>
-          <w:lang w:val="en-US"/>
-        </w:rPr>
         <w:t>/effects packages</w:t>
       </w:r>
       <w:r>
@@ -3548,6 +3144,12 @@
           <w:lang w:val="en-US"/>
         </w:rPr>
       </w:pPr>
+      <w:r>
+        <w:rPr>
+          <w:lang w:val="en-US"/>
+        </w:rPr>
+        <w:t xml:space="preserve">Knight Frank - </w:t>
+      </w:r>
       <w:r>
         <w:rPr>
           <w:lang w:val="en-US"/>
@@ -3603,6 +3205,7 @@
           <w:sz w:val="20"/>
           <w:lang w:val="en-US"/>
         </w:rPr>
+        <w:lastRenderedPageBreak/>
         <w:t xml:space="preserve">Tools/Languages: </w:t>
       </w:r>
       <w:r>
@@ -3770,7 +3373,23 @@
             <w:rStyle w:val="Hyperlink"/>
             <w:lang w:val="en-US"/>
           </w:rPr>
-          <w:t>http://www.knightfrank.co.uk/stamp-duty-calculator</w:t>
+          <w:t>http://www.knightfrank.co.uk/</w:t>
+        </w:r>
+        <w:bookmarkStart w:id="0" w:name="_GoBack"/>
+        <w:bookmarkEnd w:id="0"/>
+        <w:r>
+          <w:rPr>
+            <w:rStyle w:val="Hyperlink"/>
+            <w:lang w:val="en-US"/>
+          </w:rPr>
+          <w:t>s</w:t>
+        </w:r>
+        <w:r>
+          <w:rPr>
+            <w:rStyle w:val="Hyperlink"/>
+            <w:lang w:val="en-US"/>
+          </w:rPr>
+          <w:t>tamp-duty-calculator</w:t>
         </w:r>
       </w:hyperlink>
       <w:r>
@@ -3830,7 +3449,6 @@
         <w:rPr>
           <w:lang w:val="en-US"/>
         </w:rPr>
-        <w:lastRenderedPageBreak/>
         <w:t xml:space="preserve">Couchbase Inc. - </w:t>
       </w:r>
       <w:r>
@@ -3891,16 +3509,87 @@
     </w:p>
     <w:p>
       <w:pPr>
+        <w:pStyle w:val="Heading2"/>
+        <w:rPr>
+          <w:lang w:val="en-US"/>
+        </w:rPr>
+      </w:pPr>
+      <w:r>
+        <w:rPr>
+          <w:lang w:val="en-US"/>
+        </w:rPr>
+        <w:t>Magnitude Internet GmbH – IT Director, Software Engineer</w:t>
+      </w:r>
+    </w:p>
+    <w:p>
+      <w:pPr>
+        <w:rPr>
+          <w:i/>
+          <w:lang w:val="en-US"/>
+        </w:rPr>
+      </w:pPr>
+      <w:r>
+        <w:rPr>
+          <w:i/>
+          <w:lang w:val="en-US"/>
+        </w:rPr>
+        <w:t xml:space="preserve">Oct 2014 – </w:t>
+      </w:r>
+      <w:r>
+        <w:rPr>
+          <w:i/>
+          <w:lang w:val="en-US"/>
+        </w:rPr>
+        <w:t>Oct 2018</w:t>
+      </w:r>
+    </w:p>
+    <w:p>
+      <w:pPr>
+        <w:rPr>
+          <w:lang w:val="en-US"/>
+        </w:rPr>
+      </w:pPr>
+      <w:r>
+        <w:rPr>
+          <w:lang w:val="en-US"/>
+        </w:rPr>
+        <w:t>T</w:t>
+      </w:r>
+      <w:r>
+        <w:rPr>
+          <w:lang w:val="en-US"/>
+        </w:rPr>
+        <w:t>echnical director of a German start-up</w:t>
+      </w:r>
+      <w:r>
+        <w:rPr>
+          <w:lang w:val="en-US"/>
+        </w:rPr>
+        <w:t xml:space="preserve"> company and responsible for </w:t>
+      </w:r>
+      <w:r>
+        <w:rPr>
+          <w:lang w:val="en-US"/>
+        </w:rPr>
+        <w:t>architecture and development</w:t>
+      </w:r>
+      <w:r>
+        <w:rPr>
+          <w:lang w:val="en-US"/>
+        </w:rPr>
+        <w:t>.</w:t>
+      </w:r>
+    </w:p>
+    <w:p>
+      <w:pPr>
         <w:rPr>
           <w:sz w:val="20"/>
-          <w:szCs w:val="20"/>
           <w:lang w:val="en-US"/>
         </w:rPr>
       </w:pPr>
       <w:r>
         <w:rPr>
           <w:sz w:val="20"/>
-          <w:szCs w:val="20"/>
           <w:lang w:val="en-US"/>
         </w:rPr>
         <w:t xml:space="preserve">Tools/Languages: </w:t>
@@ -3909,43 +3598,25 @@
         <w:rPr>
           <w:b/>
           <w:sz w:val="20"/>
-          <w:szCs w:val="20"/>
-          <w:lang w:val="en-US"/>
-        </w:rPr>
-        <w:t xml:space="preserve">C++, Qt 5, </w:t>
-      </w:r>
-      <w:proofErr w:type="spellStart"/>
+          <w:lang w:val="en-US"/>
+        </w:rPr>
+        <w:t xml:space="preserve">C#, ASP.NET MVC 5, ASP Web API 2, </w:t>
+      </w:r>
       <w:r>
         <w:rPr>
           <w:b/>
           <w:sz w:val="20"/>
-          <w:szCs w:val="20"/>
-          <w:lang w:val="en-US"/>
-        </w:rPr>
-        <w:t>libcouchbase</w:t>
-      </w:r>
-      <w:proofErr w:type="spellEnd"/>
+          <w:lang w:val="en-US"/>
+        </w:rPr>
+        <w:t xml:space="preserve">AngularJS, MS </w:t>
+      </w:r>
       <w:r>
         <w:rPr>
           <w:b/>
           <w:sz w:val="20"/>
-          <w:szCs w:val="20"/>
-          <w:lang w:val="en-US"/>
-        </w:rPr>
-        <w:t>, Qt Designer</w:t>
-      </w:r>
-    </w:p>
-    <w:p>
-      <w:pPr>
-        <w:rPr>
-          <w:lang w:val="en-US"/>
-        </w:rPr>
-      </w:pPr>
-      <w:r>
-        <w:rPr>
-          <w:lang w:val="en-US"/>
-        </w:rPr>
-        <w:t>These are one-day trainings which I have prepared together with an employee of Couchbase and held on-site in various locations. So far I've given this training four times to consistently positive feedback.</w:t>
+          <w:lang w:val="en-US"/>
+        </w:rPr>
+        <w:t>Azure</w:t>
       </w:r>
     </w:p>
     <w:p>
@@ -3959,7 +3630,33 @@
         <w:rPr>
           <w:lang w:val="en-US"/>
         </w:rPr>
-        <w:t>Horizon Strategic Partners Ltd – Senior Software Engineer</w:t>
+        <w:t xml:space="preserve">HM </w:t>
+      </w:r>
+      <w:proofErr w:type="spellStart"/>
+      <w:r>
+        <w:rPr>
+          <w:lang w:val="en-US"/>
+        </w:rPr>
+        <w:t>Informatik</w:t>
+      </w:r>
+      <w:proofErr w:type="spellEnd"/>
+      <w:r>
+        <w:rPr>
+          <w:lang w:val="en-US"/>
+        </w:rPr>
+        <w:t xml:space="preserve"> AG – Senior Software Engineer</w:t>
+      </w:r>
+      <w:r>
+        <w:rPr>
+          <w:lang w:val="en-US"/>
+        </w:rPr>
+        <w:t xml:space="preserve"> (co</w:t>
+      </w:r>
+      <w:r>
+        <w:rPr>
+          <w:lang w:val="en-US"/>
+        </w:rPr>
+        <w:t>ntract)</w:t>
       </w:r>
     </w:p>
     <w:p>
@@ -3974,48 +3671,37 @@
           <w:i/>
           <w:lang w:val="en-US"/>
         </w:rPr>
-        <w:t xml:space="preserve">June 2015 </w:t>
+        <w:t xml:space="preserve">Mar 2014 – </w:t>
       </w:r>
       <w:r>
         <w:rPr>
           <w:i/>
           <w:lang w:val="en-US"/>
         </w:rPr>
-        <w:t>–</w:t>
-      </w:r>
-      <w:r>
-        <w:rPr>
-          <w:i/>
-          <w:lang w:val="en-US"/>
-        </w:rPr>
-        <w:t xml:space="preserve"> </w:t>
-      </w:r>
-      <w:r>
-        <w:rPr>
-          <w:i/>
-          <w:lang w:val="en-US"/>
-        </w:rPr>
-        <w:t>July 2015</w:t>
-      </w:r>
-    </w:p>
-    <w:p>
-      <w:pPr>
-        <w:rPr>
-          <w:lang w:val="en-US"/>
-        </w:rPr>
-      </w:pPr>
-      <w:r>
-        <w:rPr>
-          <w:lang w:val="en-US"/>
-        </w:rPr>
-        <w:t>I am porting a mobile application from Android to Windows Phone 8.1. The App interfaces a REST Service, downloads content to local storage and then displays the content in a WebView. When finished, the App will be available in the Windows Store.</w:t>
-      </w:r>
-    </w:p>
-    <w:p>
-      <w:pPr>
+        <w:t>June 2015</w:t>
+      </w:r>
+    </w:p>
+    <w:p>
+      <w:pPr>
+        <w:spacing w:line="240" w:lineRule="auto"/>
         <w:rPr>
           <w:sz w:val="20"/>
           <w:lang w:val="en-US"/>
+        </w:rPr>
+      </w:pPr>
+      <w:r>
+        <w:rPr>
+          <w:sz w:val="20"/>
+          <w:lang w:val="en-US"/>
+        </w:rPr>
+        <w:t xml:space="preserve">I have written multiple plugins for a Flight Control Simulation software (FCS). </w:t>
+      </w:r>
+    </w:p>
+    <w:p>
+      <w:pPr>
+        <w:spacing w:line="240" w:lineRule="auto"/>
+        <w:rPr>
+          <w:lang w:val="en-GB"/>
         </w:rPr>
       </w:pPr>
       <w:r>
@@ -4031,129 +3717,7 @@
           <w:sz w:val="20"/>
           <w:lang w:val="en-US"/>
         </w:rPr>
-        <w:t>C#, XAML, Windows Phone 8.1 API, Visual Studio 2013</w:t>
-      </w:r>
-    </w:p>
-    <w:p>
-      <w:pPr>
-        <w:pStyle w:val="Heading2"/>
-        <w:rPr>
-          <w:lang w:val="en-US"/>
-        </w:rPr>
-      </w:pPr>
-      <w:r>
-        <w:rPr>
-          <w:lang w:val="en-US"/>
-        </w:rPr>
-        <w:t>Magnitude Internet GmbH – IT Director, Software Engineer</w:t>
-      </w:r>
-    </w:p>
-    <w:p>
-      <w:pPr>
-        <w:rPr>
-          <w:i/>
-          <w:lang w:val="en-US"/>
-        </w:rPr>
-      </w:pPr>
-      <w:r>
-        <w:rPr>
-          <w:i/>
-          <w:lang w:val="en-US"/>
-        </w:rPr>
-        <w:t>Oct 2014 – Present</w:t>
-      </w:r>
-    </w:p>
-    <w:p>
-      <w:pPr>
-        <w:rPr>
-          <w:lang w:val="en-US"/>
-        </w:rPr>
-      </w:pPr>
-      <w:r>
-        <w:rPr>
-          <w:lang w:val="en-US"/>
-        </w:rPr>
-        <w:t xml:space="preserve">I am </w:t>
-      </w:r>
-      <w:r>
-        <w:rPr>
-          <w:lang w:val="en-US"/>
-        </w:rPr>
-        <w:t>the technical director of a German start-up</w:t>
-      </w:r>
-      <w:r>
-        <w:rPr>
-          <w:lang w:val="en-US"/>
-        </w:rPr>
-        <w:t xml:space="preserve"> company and responsible for </w:t>
-      </w:r>
-      <w:r>
-        <w:rPr>
-          <w:lang w:val="en-US"/>
-        </w:rPr>
-        <w:t>architecture and development</w:t>
-      </w:r>
-      <w:r>
-        <w:rPr>
-          <w:lang w:val="en-US"/>
-        </w:rPr>
-        <w:t xml:space="preserve">. The initial project of the company is an e-commerce web site. The web site is written using AngularJS with a </w:t>
-      </w:r>
-      <w:proofErr w:type="spellStart"/>
-      <w:r>
-        <w:rPr>
-          <w:lang w:val="en-US"/>
-        </w:rPr>
-        <w:t>WebAPI</w:t>
-      </w:r>
-      <w:proofErr w:type="spellEnd"/>
-      <w:r>
-        <w:rPr>
-          <w:lang w:val="en-US"/>
-        </w:rPr>
-        <w:t xml:space="preserve"> 2 back end. The first version is now live at </w:t>
-      </w:r>
-      <w:hyperlink r:id="rId7" w:history="1">
-        <w:r>
-          <w:rPr>
-            <w:rStyle w:val="Hyperlink"/>
-            <w:lang w:val="en-US"/>
-          </w:rPr>
-          <w:t>www.paulfaehrtbus.de</w:t>
-        </w:r>
-      </w:hyperlink>
-      <w:r>
-        <w:rPr>
-          <w:lang w:val="en-US"/>
-        </w:rPr>
-        <w:t xml:space="preserve"> (in German). There is also an internal web site written in ASP MVC 5</w:t>
-      </w:r>
-      <w:r>
-        <w:rPr>
-          <w:lang w:val="en-US"/>
-        </w:rPr>
-        <w:t xml:space="preserve"> and Entity Framework 6.</w:t>
-      </w:r>
-      <w:r>
-        <w:rPr>
-          <w:lang w:val="en-US"/>
-        </w:rPr>
-        <w:t xml:space="preserve"> The entire system is hosted on Azure and implemented with the Azure scaling mechanics in mind.</w:t>
-      </w:r>
-    </w:p>
-    <w:p>
-      <w:pPr>
-        <w:rPr>
-          <w:sz w:val="20"/>
-          <w:lang w:val="en-US"/>
-        </w:rPr>
-      </w:pPr>
-      <w:r>
-        <w:rPr>
-          <w:sz w:val="20"/>
-          <w:lang w:val="en-US"/>
-        </w:rPr>
-        <w:t xml:space="preserve">Tools/Languages: </w:t>
+        <w:t>C++</w:t>
       </w:r>
       <w:r>
         <w:rPr>
@@ -4161,132 +3725,25 @@
           <w:sz w:val="20"/>
           <w:lang w:val="en-US"/>
         </w:rPr>
-        <w:t xml:space="preserve">C#, ASP.NET MVC 5, ASP Web API 2, </w:t>
-      </w:r>
+        <w:t xml:space="preserve">, Boost, </w:t>
+      </w:r>
+      <w:proofErr w:type="spellStart"/>
       <w:r>
         <w:rPr>
           <w:b/>
           <w:sz w:val="20"/>
           <w:lang w:val="en-US"/>
         </w:rPr>
-        <w:t xml:space="preserve">AngularJS, MS </w:t>
-      </w:r>
+        <w:t>CMake</w:t>
+      </w:r>
+      <w:proofErr w:type="spellEnd"/>
       <w:r>
         <w:rPr>
           <w:b/>
           <w:sz w:val="20"/>
           <w:lang w:val="en-US"/>
         </w:rPr>
-        <w:t>Azure</w:t>
-      </w:r>
-    </w:p>
-    <w:p>
-      <w:pPr>
-        <w:pStyle w:val="Heading2"/>
-        <w:rPr>
-          <w:lang w:val="en-US"/>
-        </w:rPr>
-      </w:pPr>
-      <w:r>
-        <w:rPr>
-          <w:lang w:val="en-US"/>
-        </w:rPr>
-        <w:t xml:space="preserve">HM </w:t>
-      </w:r>
-      <w:proofErr w:type="spellStart"/>
-      <w:r>
-        <w:rPr>
-          <w:lang w:val="en-US"/>
-        </w:rPr>
-        <w:t>Informatik</w:t>
-      </w:r>
-      <w:proofErr w:type="spellEnd"/>
-      <w:r>
-        <w:rPr>
-          <w:lang w:val="en-US"/>
-        </w:rPr>
-        <w:t xml:space="preserve"> AG – Senior Software Engineer</w:t>
-      </w:r>
-      <w:r>
-        <w:rPr>
-          <w:lang w:val="en-US"/>
-        </w:rPr>
-        <w:t xml:space="preserve"> (co</w:t>
-      </w:r>
-      <w:r>
-        <w:rPr>
-          <w:lang w:val="en-US"/>
-        </w:rPr>
-        <w:t>ntract)</w:t>
-      </w:r>
-    </w:p>
-    <w:p>
-      <w:pPr>
-        <w:rPr>
-          <w:i/>
-          <w:lang w:val="en-US"/>
-        </w:rPr>
-      </w:pPr>
-      <w:r>
-        <w:rPr>
-          <w:i/>
-          <w:lang w:val="en-US"/>
-        </w:rPr>
-        <w:t xml:space="preserve">Mar 2014 – </w:t>
-      </w:r>
-      <w:r>
-        <w:rPr>
-          <w:i/>
-          <w:lang w:val="en-US"/>
-        </w:rPr>
-        <w:t>June 2015</w:t>
-      </w:r>
-    </w:p>
-    <w:p>
-      <w:pPr>
-        <w:spacing w:line="240" w:lineRule="auto"/>
-        <w:rPr>
-          <w:sz w:val="20"/>
-          <w:lang w:val="en-US"/>
-        </w:rPr>
-      </w:pPr>
-      <w:r>
-        <w:rPr>
-          <w:sz w:val="20"/>
-          <w:lang w:val="en-US"/>
-        </w:rPr>
-        <w:t xml:space="preserve">I have written multiple plugins for a Flight Control Simulation software (FCS). These plugins mainly consisted of a user interface for data entry which then saved the data locally to XML. The plugins were also connected to an internal proprietary networking bus layer to </w:t>
-      </w:r>
-      <w:proofErr w:type="spellStart"/>
-      <w:r>
-        <w:rPr>
-          <w:sz w:val="20"/>
-          <w:lang w:val="en-US"/>
-        </w:rPr>
-        <w:t>synchronise</w:t>
-      </w:r>
-      <w:proofErr w:type="spellEnd"/>
-      <w:r>
-        <w:rPr>
-          <w:sz w:val="20"/>
-          <w:lang w:val="en-US"/>
-        </w:rPr>
-        <w:t xml:space="preserve"> the values through the network. The main challenge was to find a consistent architecture to avoid excessive code duplication over multiple similar plugins and of course writing performant and memory efficient C++.</w:t>
-      </w:r>
-    </w:p>
-    <w:p>
-      <w:pPr>
-        <w:spacing w:line="240" w:lineRule="auto"/>
-        <w:rPr>
-          <w:lang w:val="en-GB"/>
-        </w:rPr>
-      </w:pPr>
-      <w:r>
-        <w:rPr>
-          <w:sz w:val="20"/>
-          <w:lang w:val="en-US"/>
-        </w:rPr>
-        <w:t xml:space="preserve">Tools/Languages: </w:t>
+        <w:t xml:space="preserve">, </w:t>
       </w:r>
       <w:r>
         <w:rPr>
@@ -4294,7 +3751,7 @@
           <w:sz w:val="20"/>
           <w:lang w:val="en-US"/>
         </w:rPr>
-        <w:t>C++</w:t>
+        <w:t>QT 4</w:t>
       </w:r>
       <w:r>
         <w:rPr>
@@ -4302,25 +3759,23 @@
           <w:sz w:val="20"/>
           <w:lang w:val="en-US"/>
         </w:rPr>
-        <w:t xml:space="preserve">, Boost, </w:t>
-      </w:r>
-      <w:proofErr w:type="spellStart"/>
+        <w:t>.8</w:t>
+      </w:r>
       <w:r>
         <w:rPr>
           <w:b/>
           <w:sz w:val="20"/>
           <w:lang w:val="en-US"/>
         </w:rPr>
-        <w:t>CMake</w:t>
-      </w:r>
-      <w:proofErr w:type="spellEnd"/>
+        <w:t xml:space="preserve">, </w:t>
+      </w:r>
       <w:r>
         <w:rPr>
           <w:b/>
           <w:sz w:val="20"/>
           <w:lang w:val="en-US"/>
         </w:rPr>
-        <w:t xml:space="preserve">, </w:t>
+        <w:t>Visual Studio</w:t>
       </w:r>
       <w:r>
         <w:rPr>
@@ -4328,7 +3783,7 @@
           <w:sz w:val="20"/>
           <w:lang w:val="en-US"/>
         </w:rPr>
-        <w:t>QT 4</w:t>
+        <w:t xml:space="preserve"> 2010</w:t>
       </w:r>
       <w:r>
         <w:rPr>
@@ -4336,45 +3791,13 @@
           <w:sz w:val="20"/>
           <w:lang w:val="en-US"/>
         </w:rPr>
-        <w:t>.8</w:t>
-      </w:r>
-      <w:r>
-        <w:rPr>
-          <w:b/>
+        <w:t>, Bazaar</w:t>
+      </w:r>
+      <w:r>
+        <w:rPr>
           <w:sz w:val="20"/>
           <w:lang w:val="en-US"/>
         </w:rPr>
-        <w:t xml:space="preserve">, </w:t>
-      </w:r>
-      <w:r>
-        <w:rPr>
-          <w:b/>
-          <w:sz w:val="20"/>
-          <w:lang w:val="en-US"/>
-        </w:rPr>
-        <w:t>Visual Studio</w:t>
-      </w:r>
-      <w:r>
-        <w:rPr>
-          <w:b/>
-          <w:sz w:val="20"/>
-          <w:lang w:val="en-US"/>
-        </w:rPr>
-        <w:t xml:space="preserve"> 2010</w:t>
-      </w:r>
-      <w:r>
-        <w:rPr>
-          <w:b/>
-          <w:sz w:val="20"/>
-          <w:lang w:val="en-US"/>
-        </w:rPr>
-        <w:t>, Bazaar</w:t>
-      </w:r>
-      <w:r>
-        <w:rPr>
-          <w:sz w:val="20"/>
-          <w:lang w:val="en-US"/>
-        </w:rPr>
         <w:t>.</w:t>
       </w:r>
     </w:p>
@@ -4385,246 +3808,18 @@
           <w:lang w:val="en-GB"/>
         </w:rPr>
       </w:pPr>
-      <w:r>
+    </w:p>
+    <w:p>
+      <w:pPr>
+        <w:pStyle w:val="Heading2"/>
         <w:rPr>
           <w:lang w:val="en-GB"/>
         </w:rPr>
-        <w:t>Vorward IT Services</w:t>
-      </w:r>
+      </w:pPr>
       <w:r>
         <w:rPr>
           <w:lang w:val="en-GB"/>
         </w:rPr>
-        <w:t xml:space="preserve"> “Project Simple </w:t>
-      </w:r>
-      <w:proofErr w:type="spellStart"/>
-      <w:r>
-        <w:rPr>
-          <w:lang w:val="en-GB"/>
-        </w:rPr>
-        <w:t>TrackR</w:t>
-      </w:r>
-      <w:proofErr w:type="spellEnd"/>
-      <w:r>
-        <w:rPr>
-          <w:lang w:val="en-GB"/>
-        </w:rPr>
-        <w:t>”</w:t>
-      </w:r>
-      <w:r>
-        <w:rPr>
-          <w:lang w:val="en-GB"/>
-        </w:rPr>
-        <w:t xml:space="preserve"> </w:t>
-      </w:r>
-      <w:r>
-        <w:rPr>
-          <w:lang w:val="en-GB"/>
-        </w:rPr>
-        <w:t xml:space="preserve">- </w:t>
-      </w:r>
-      <w:r>
-        <w:rPr>
-          <w:lang w:val="en-GB"/>
-        </w:rPr>
-        <w:t>Senior</w:t>
-      </w:r>
-      <w:r>
-        <w:rPr>
-          <w:lang w:val="en-GB"/>
-        </w:rPr>
-        <w:t xml:space="preserve"> </w:t>
-      </w:r>
-      <w:r>
-        <w:rPr>
-          <w:lang w:val="en-GB"/>
-        </w:rPr>
-        <w:t>Software Engineer / Architect</w:t>
-      </w:r>
-    </w:p>
-    <w:p>
-      <w:pPr>
-        <w:rPr>
-          <w:i/>
-          <w:lang w:val="en-GB"/>
-        </w:rPr>
-      </w:pPr>
-      <w:r>
-        <w:rPr>
-          <w:i/>
-          <w:lang w:val="en-GB"/>
-        </w:rPr>
-        <w:t>Dec</w:t>
-      </w:r>
-      <w:r>
-        <w:rPr>
-          <w:i/>
-          <w:lang w:val="en-GB"/>
-        </w:rPr>
-        <w:t xml:space="preserve"> 2013 </w:t>
-      </w:r>
-      <w:r>
-        <w:rPr>
-          <w:i/>
-          <w:lang w:val="en-GB"/>
-        </w:rPr>
-        <w:t>–</w:t>
-      </w:r>
-      <w:r>
-        <w:rPr>
-          <w:i/>
-          <w:lang w:val="en-GB"/>
-        </w:rPr>
-        <w:t xml:space="preserve"> </w:t>
-      </w:r>
-      <w:r>
-        <w:rPr>
-          <w:i/>
-          <w:lang w:val="en-GB"/>
-        </w:rPr>
-        <w:t>Dec 2014</w:t>
-      </w:r>
-    </w:p>
-    <w:p>
-      <w:pPr>
-        <w:pStyle w:val="BodyText2"/>
-        <w:rPr>
-          <w:rFonts w:asciiTheme="minorHAnsi" w:hAnsiTheme="minorHAnsi"/>
-        </w:rPr>
-      </w:pPr>
-      <w:r>
-        <w:rPr>
-          <w:rFonts w:asciiTheme="minorHAnsi" w:hAnsiTheme="minorHAnsi"/>
-        </w:rPr>
-        <w:t xml:space="preserve">Simple </w:t>
-      </w:r>
-      <w:proofErr w:type="spellStart"/>
-      <w:r>
-        <w:rPr>
-          <w:rFonts w:asciiTheme="minorHAnsi" w:hAnsiTheme="minorHAnsi"/>
-        </w:rPr>
-        <w:t>TrackR</w:t>
-      </w:r>
-      <w:proofErr w:type="spellEnd"/>
-      <w:r>
-        <w:rPr>
-          <w:rFonts w:asciiTheme="minorHAnsi" w:hAnsiTheme="minorHAnsi"/>
-        </w:rPr>
-        <w:t xml:space="preserve"> is a simple to use family tracker app for Android. (It can be found at the Play Store at </w:t>
-      </w:r>
-      <w:hyperlink r:id="rId8" w:history="1">
-        <w:r>
-          <w:rPr>
-            <w:rStyle w:val="Hyperlink"/>
-            <w:rFonts w:asciiTheme="minorHAnsi" w:hAnsiTheme="minorHAnsi"/>
-          </w:rPr>
-          <w:t>https://play.google.com/store/apps/details?id=com.vorwardit.tracker</w:t>
-        </w:r>
-      </w:hyperlink>
-      <w:r>
-        <w:rPr>
-          <w:rFonts w:asciiTheme="minorHAnsi" w:hAnsiTheme="minorHAnsi"/>
-        </w:rPr>
-        <w:t>). The App is written using the latest Android KitKat (4.4) SDK while remaining compatible all the way down to Android Gingerbread (2.3.3) using the Android Support Library (</w:t>
-      </w:r>
-      <w:proofErr w:type="spellStart"/>
-      <w:r>
-        <w:rPr>
-          <w:rFonts w:asciiTheme="minorHAnsi" w:hAnsiTheme="minorHAnsi"/>
-        </w:rPr>
-        <w:t>AppCompat</w:t>
-      </w:r>
-      <w:proofErr w:type="spellEnd"/>
-      <w:r>
-        <w:rPr>
-          <w:rFonts w:asciiTheme="minorHAnsi" w:hAnsiTheme="minorHAnsi"/>
-        </w:rPr>
-        <w:t xml:space="preserve">). The app is using Location Tacking and In-App-Billing provided by Google Play Services. It also uses Background Services, Google Maps API for Android. There was big emphasis on designing a modern UI using </w:t>
-      </w:r>
-      <w:proofErr w:type="spellStart"/>
-      <w:r>
-        <w:rPr>
-          <w:rFonts w:asciiTheme="minorHAnsi" w:hAnsiTheme="minorHAnsi"/>
-        </w:rPr>
-        <w:t>Actionbar</w:t>
-      </w:r>
-      <w:proofErr w:type="spellEnd"/>
-      <w:r>
-        <w:rPr>
-          <w:rFonts w:asciiTheme="minorHAnsi" w:hAnsiTheme="minorHAnsi"/>
-        </w:rPr>
-        <w:t xml:space="preserve"> and </w:t>
-      </w:r>
-      <w:proofErr w:type="spellStart"/>
-      <w:r>
-        <w:rPr>
-          <w:rFonts w:asciiTheme="minorHAnsi" w:hAnsiTheme="minorHAnsi"/>
-        </w:rPr>
-        <w:t>Navdrawer</w:t>
-      </w:r>
-      <w:proofErr w:type="spellEnd"/>
-      <w:r>
-        <w:rPr>
-          <w:rFonts w:asciiTheme="minorHAnsi" w:hAnsiTheme="minorHAnsi"/>
-        </w:rPr>
-        <w:t xml:space="preserve"> optimised for different display resolutions following the latest Style Guides from Google.</w:t>
-      </w:r>
-    </w:p>
-    <w:p>
-      <w:pPr>
-        <w:pStyle w:val="BodyText2"/>
-        <w:rPr>
-          <w:rFonts w:asciiTheme="minorHAnsi" w:hAnsiTheme="minorHAnsi"/>
-        </w:rPr>
-      </w:pPr>
-    </w:p>
-    <w:p>
-      <w:pPr>
-        <w:pStyle w:val="BodyText2"/>
-        <w:rPr>
-          <w:rFonts w:asciiTheme="minorHAnsi" w:hAnsiTheme="minorHAnsi"/>
-        </w:rPr>
-      </w:pPr>
-      <w:r>
-        <w:rPr>
-          <w:rFonts w:asciiTheme="minorHAnsi" w:hAnsiTheme="minorHAnsi"/>
-        </w:rPr>
-        <w:t xml:space="preserve">Tools/Languages: </w:t>
-      </w:r>
-      <w:r>
-        <w:rPr>
-          <w:rFonts w:asciiTheme="minorHAnsi" w:hAnsiTheme="minorHAnsi"/>
-          <w:b/>
-        </w:rPr>
-        <w:t xml:space="preserve">Android (KitKat SDK), Eclipse ADT, Google Maps for Android v2, In-App billing, Background services, Location </w:t>
-      </w:r>
-      <w:r>
-        <w:rPr>
-          <w:rFonts w:asciiTheme="minorHAnsi" w:hAnsiTheme="minorHAnsi"/>
-          <w:b/>
-        </w:rPr>
-        <w:t>Tracking</w:t>
-      </w:r>
-    </w:p>
-    <w:p>
-      <w:pPr>
-        <w:rPr>
-          <w:lang w:val="en-GB"/>
-        </w:rPr>
-      </w:pPr>
-    </w:p>
-    <w:p>
-      <w:pPr>
-        <w:pStyle w:val="Heading2"/>
-        <w:rPr>
-          <w:lang w:val="en-GB"/>
-        </w:rPr>
-      </w:pPr>
-      <w:r>
-        <w:rPr>
-          <w:lang w:val="en-GB"/>
-        </w:rPr>
-        <w:lastRenderedPageBreak/>
         <w:t>Momentum Coach Hire Ltd – IT Director, Senior Software Engineer</w:t>
       </w:r>
       <w:r>
@@ -4948,6 +4143,7 @@
         <w:rPr>
           <w:rFonts w:asciiTheme="minorHAnsi" w:hAnsiTheme="minorHAnsi"/>
         </w:rPr>
+        <w:lastRenderedPageBreak/>
         <w:t>Fixed many defects in different code streams as part of learning the project architecture</w:t>
       </w:r>
     </w:p>
@@ -5014,1479 +4210,60 @@
           <w:i/>
           <w:lang w:val="en-GB"/>
         </w:rPr>
-        <w:t>Aug 2008 – Feb 2010</w:t>
-      </w:r>
-    </w:p>
-    <w:p>
-      <w:pPr>
-        <w:pStyle w:val="BodyText2"/>
-        <w:rPr>
-          <w:rFonts w:asciiTheme="minorHAnsi" w:hAnsiTheme="minorHAnsi"/>
-        </w:rPr>
-      </w:pPr>
-      <w:r>
-        <w:rPr>
-          <w:rFonts w:asciiTheme="minorHAnsi" w:hAnsiTheme="minorHAnsi"/>
-        </w:rPr>
-        <w:t>With Ingres I worked as a permanently employed Consultant. I was involved in the following customer projects:</w:t>
-      </w:r>
-    </w:p>
-    <w:p>
-      <w:pPr>
-        <w:pStyle w:val="BodyText2"/>
-        <w:numPr>
-          <w:ilvl w:val="0"/>
-          <w:numId w:val="3"/>
-        </w:numPr>
-        <w:tabs>
-          <w:tab w:val="clear" w:pos="720"/>
-          <w:tab w:val="num" w:pos="360"/>
-        </w:tabs>
-        <w:ind w:left="360"/>
-        <w:rPr>
-          <w:rFonts w:asciiTheme="minorHAnsi" w:hAnsiTheme="minorHAnsi"/>
-        </w:rPr>
-      </w:pPr>
-      <w:r>
-        <w:rPr>
-          <w:rFonts w:asciiTheme="minorHAnsi" w:hAnsiTheme="minorHAnsi"/>
-        </w:rPr>
-        <w:t>Head Developer and Technical Team Lead for an open source project adding playback and recording capabilities to the Ingres database.</w:t>
-      </w:r>
-    </w:p>
-    <w:p>
-      <w:pPr>
-        <w:pStyle w:val="BodyText2"/>
-        <w:numPr>
-          <w:ilvl w:val="0"/>
-          <w:numId w:val="3"/>
-        </w:numPr>
-        <w:tabs>
-          <w:tab w:val="clear" w:pos="720"/>
-          <w:tab w:val="num" w:pos="360"/>
-        </w:tabs>
-        <w:ind w:left="360"/>
-        <w:rPr>
-          <w:rFonts w:asciiTheme="minorHAnsi" w:hAnsiTheme="minorHAnsi"/>
-        </w:rPr>
-      </w:pPr>
-      <w:r>
-        <w:rPr>
-          <w:rFonts w:asciiTheme="minorHAnsi" w:hAnsiTheme="minorHAnsi"/>
-        </w:rPr>
-        <w:t>Using the following skills/tools:</w:t>
-      </w:r>
-    </w:p>
-    <w:p>
-      <w:pPr>
-        <w:pStyle w:val="BodyText2"/>
-        <w:numPr>
-          <w:ilvl w:val="1"/>
-          <w:numId w:val="3"/>
-        </w:numPr>
-        <w:tabs>
-          <w:tab w:val="clear" w:pos="1080"/>
-          <w:tab w:val="num" w:pos="720"/>
-        </w:tabs>
-        <w:ind w:left="720"/>
-        <w:rPr>
-          <w:rFonts w:asciiTheme="minorHAnsi" w:hAnsiTheme="minorHAnsi"/>
-        </w:rPr>
-      </w:pPr>
-      <w:r>
-        <w:rPr>
-          <w:rFonts w:asciiTheme="minorHAnsi" w:hAnsiTheme="minorHAnsi"/>
-        </w:rPr>
-        <w:t xml:space="preserve">Heavy NPTL multi-threading on </w:t>
-      </w:r>
-      <w:r>
-        <w:rPr>
-          <w:rFonts w:asciiTheme="minorHAnsi" w:hAnsiTheme="minorHAnsi"/>
-          <w:b/>
-        </w:rPr>
-        <w:t>UNIX using C</w:t>
-      </w:r>
-      <w:r>
-        <w:rPr>
-          <w:rFonts w:asciiTheme="minorHAnsi" w:hAnsiTheme="minorHAnsi"/>
-        </w:rPr>
-        <w:t xml:space="preserve"> (tested with 1000s of threads)</w:t>
-      </w:r>
-    </w:p>
-    <w:p>
-      <w:pPr>
-        <w:pStyle w:val="BodyText2"/>
-        <w:numPr>
-          <w:ilvl w:val="1"/>
-          <w:numId w:val="3"/>
-        </w:numPr>
-        <w:tabs>
-          <w:tab w:val="clear" w:pos="1080"/>
-          <w:tab w:val="num" w:pos="720"/>
-        </w:tabs>
-        <w:ind w:left="720"/>
-        <w:rPr>
-          <w:rFonts w:asciiTheme="minorHAnsi" w:hAnsiTheme="minorHAnsi"/>
-          <w:b/>
-        </w:rPr>
-      </w:pPr>
-      <w:r>
-        <w:rPr>
-          <w:rFonts w:asciiTheme="minorHAnsi" w:hAnsiTheme="minorHAnsi"/>
-          <w:b/>
-        </w:rPr>
-        <w:t xml:space="preserve">GCC, GNU </w:t>
-      </w:r>
-      <w:proofErr w:type="spellStart"/>
-      <w:r>
-        <w:rPr>
-          <w:rFonts w:asciiTheme="minorHAnsi" w:hAnsiTheme="minorHAnsi"/>
-          <w:b/>
-        </w:rPr>
-        <w:t>Automake</w:t>
-      </w:r>
-      <w:proofErr w:type="spellEnd"/>
-      <w:r>
-        <w:rPr>
-          <w:rFonts w:asciiTheme="minorHAnsi" w:hAnsiTheme="minorHAnsi"/>
-          <w:b/>
-        </w:rPr>
-        <w:t xml:space="preserve">, </w:t>
-      </w:r>
-      <w:proofErr w:type="spellStart"/>
-      <w:r>
-        <w:rPr>
-          <w:rFonts w:asciiTheme="minorHAnsi" w:hAnsiTheme="minorHAnsi"/>
-          <w:b/>
-        </w:rPr>
-        <w:t>Netbeans</w:t>
-      </w:r>
-      <w:proofErr w:type="spellEnd"/>
-      <w:r>
-        <w:rPr>
-          <w:rFonts w:asciiTheme="minorHAnsi" w:hAnsiTheme="minorHAnsi"/>
-          <w:b/>
-        </w:rPr>
-        <w:t xml:space="preserve"> IDE</w:t>
-      </w:r>
-    </w:p>
-    <w:p>
-      <w:pPr>
-        <w:pStyle w:val="BodyText2"/>
-        <w:numPr>
-          <w:ilvl w:val="1"/>
-          <w:numId w:val="3"/>
-        </w:numPr>
-        <w:tabs>
-          <w:tab w:val="clear" w:pos="1080"/>
-          <w:tab w:val="num" w:pos="720"/>
-        </w:tabs>
-        <w:ind w:left="720"/>
-        <w:rPr>
-          <w:rFonts w:asciiTheme="minorHAnsi" w:hAnsiTheme="minorHAnsi"/>
-        </w:rPr>
-      </w:pPr>
-      <w:r>
-        <w:rPr>
-          <w:rFonts w:asciiTheme="minorHAnsi" w:hAnsiTheme="minorHAnsi"/>
-        </w:rPr>
-        <w:t xml:space="preserve">Lexical processing in </w:t>
-      </w:r>
-      <w:r>
-        <w:rPr>
-          <w:rFonts w:asciiTheme="minorHAnsi" w:hAnsiTheme="minorHAnsi"/>
-          <w:b/>
-        </w:rPr>
-        <w:t>C# running on .NET and Mono</w:t>
-      </w:r>
-    </w:p>
-    <w:p>
-      <w:pPr>
-        <w:pStyle w:val="BodyText2"/>
-        <w:numPr>
-          <w:ilvl w:val="1"/>
-          <w:numId w:val="3"/>
-        </w:numPr>
-        <w:tabs>
-          <w:tab w:val="clear" w:pos="1080"/>
-          <w:tab w:val="num" w:pos="720"/>
-        </w:tabs>
-        <w:ind w:left="720"/>
-        <w:rPr>
-          <w:rFonts w:asciiTheme="minorHAnsi" w:hAnsiTheme="minorHAnsi"/>
-        </w:rPr>
-      </w:pPr>
-      <w:r>
-        <w:rPr>
-          <w:rFonts w:asciiTheme="minorHAnsi" w:hAnsiTheme="minorHAnsi"/>
-        </w:rPr>
-        <w:t xml:space="preserve">Ported from </w:t>
-      </w:r>
-      <w:r>
-        <w:rPr>
-          <w:rFonts w:asciiTheme="minorHAnsi" w:hAnsiTheme="minorHAnsi"/>
-          <w:b/>
-        </w:rPr>
-        <w:t>Linux to Solaris, HPUX, AIX, Windows</w:t>
-      </w:r>
-    </w:p>
-    <w:p>
-      <w:pPr>
-        <w:pStyle w:val="BodyText2"/>
-        <w:numPr>
-          <w:ilvl w:val="1"/>
-          <w:numId w:val="3"/>
-        </w:numPr>
-        <w:tabs>
-          <w:tab w:val="clear" w:pos="1080"/>
-          <w:tab w:val="num" w:pos="720"/>
-        </w:tabs>
-        <w:ind w:left="720"/>
-        <w:rPr>
-          <w:rFonts w:asciiTheme="minorHAnsi" w:hAnsiTheme="minorHAnsi"/>
-        </w:rPr>
-      </w:pPr>
-      <w:r>
-        <w:rPr>
-          <w:rFonts w:asciiTheme="minorHAnsi" w:hAnsiTheme="minorHAnsi"/>
-        </w:rPr>
-        <w:t>Held a presentation about it at the 2009 UK Ingres User Association</w:t>
-      </w:r>
-    </w:p>
-    <w:p>
-      <w:pPr>
-        <w:pStyle w:val="BodyText2"/>
-        <w:numPr>
-          <w:ilvl w:val="0"/>
-          <w:numId w:val="3"/>
-        </w:numPr>
-        <w:tabs>
-          <w:tab w:val="clear" w:pos="720"/>
-          <w:tab w:val="num" w:pos="360"/>
-        </w:tabs>
-        <w:ind w:left="360"/>
-        <w:rPr>
-          <w:rFonts w:asciiTheme="minorHAnsi" w:hAnsiTheme="minorHAnsi"/>
-        </w:rPr>
-      </w:pPr>
-      <w:r>
-        <w:rPr>
-          <w:rFonts w:asciiTheme="minorHAnsi" w:hAnsiTheme="minorHAnsi"/>
-        </w:rPr>
-        <w:t>Head Developer for porting the MS Excel based reporting for Newline Underwriting Ltd to Jasper Reports:</w:t>
-      </w:r>
-    </w:p>
-    <w:p>
-      <w:pPr>
-        <w:pStyle w:val="BodyText2"/>
-        <w:numPr>
-          <w:ilvl w:val="1"/>
-          <w:numId w:val="3"/>
-        </w:numPr>
-        <w:tabs>
-          <w:tab w:val="clear" w:pos="1080"/>
-          <w:tab w:val="num" w:pos="720"/>
-        </w:tabs>
-        <w:ind w:left="720"/>
-        <w:rPr>
-          <w:rFonts w:asciiTheme="minorHAnsi" w:hAnsiTheme="minorHAnsi"/>
-        </w:rPr>
-      </w:pPr>
-      <w:r>
-        <w:rPr>
-          <w:rFonts w:asciiTheme="minorHAnsi" w:hAnsiTheme="minorHAnsi"/>
-        </w:rPr>
-        <w:t>Working on site with the customer in an agile environment.</w:t>
-      </w:r>
-    </w:p>
-    <w:p>
-      <w:pPr>
-        <w:pStyle w:val="BodyText2"/>
-        <w:numPr>
-          <w:ilvl w:val="1"/>
-          <w:numId w:val="3"/>
-        </w:numPr>
-        <w:tabs>
-          <w:tab w:val="clear" w:pos="1080"/>
-          <w:tab w:val="num" w:pos="720"/>
-        </w:tabs>
-        <w:ind w:left="720"/>
-        <w:rPr>
-          <w:rFonts w:asciiTheme="minorHAnsi" w:hAnsiTheme="minorHAnsi"/>
-          <w:b/>
-        </w:rPr>
-      </w:pPr>
-      <w:r>
-        <w:rPr>
-          <w:rFonts w:asciiTheme="minorHAnsi" w:hAnsiTheme="minorHAnsi"/>
-          <w:b/>
-        </w:rPr>
-        <w:t xml:space="preserve">Talend Open Studio ETL, Jasper </w:t>
-      </w:r>
-      <w:proofErr w:type="spellStart"/>
-      <w:r>
-        <w:rPr>
-          <w:rFonts w:asciiTheme="minorHAnsi" w:hAnsiTheme="minorHAnsi"/>
-          <w:b/>
-        </w:rPr>
-        <w:t>iReport</w:t>
-      </w:r>
-      <w:proofErr w:type="spellEnd"/>
-    </w:p>
-    <w:p>
-      <w:pPr>
-        <w:pStyle w:val="BodyText2"/>
-        <w:numPr>
-          <w:ilvl w:val="1"/>
-          <w:numId w:val="3"/>
-        </w:numPr>
-        <w:tabs>
-          <w:tab w:val="clear" w:pos="1080"/>
-          <w:tab w:val="num" w:pos="720"/>
-        </w:tabs>
-        <w:ind w:left="720"/>
-        <w:rPr>
-          <w:rFonts w:asciiTheme="minorHAnsi" w:hAnsiTheme="minorHAnsi"/>
-        </w:rPr>
-      </w:pPr>
-      <w:r>
-        <w:rPr>
-          <w:rFonts w:asciiTheme="minorHAnsi" w:hAnsiTheme="minorHAnsi"/>
-          <w:b/>
-        </w:rPr>
-        <w:t>SQL Database Design and Implementation (Ingres Database</w:t>
-      </w:r>
-      <w:r>
-        <w:rPr>
-          <w:rFonts w:asciiTheme="minorHAnsi" w:hAnsiTheme="minorHAnsi"/>
-        </w:rPr>
-        <w:t>)</w:t>
-      </w:r>
-    </w:p>
-    <w:p>
-      <w:pPr>
-        <w:pStyle w:val="BodyText2"/>
-        <w:numPr>
-          <w:ilvl w:val="1"/>
-          <w:numId w:val="3"/>
-        </w:numPr>
-        <w:tabs>
-          <w:tab w:val="clear" w:pos="1080"/>
-          <w:tab w:val="num" w:pos="720"/>
-        </w:tabs>
-        <w:ind w:left="720"/>
-        <w:rPr>
-          <w:rFonts w:asciiTheme="minorHAnsi" w:hAnsiTheme="minorHAnsi"/>
-        </w:rPr>
-      </w:pPr>
-      <w:r>
-        <w:rPr>
-          <w:rFonts w:asciiTheme="minorHAnsi" w:hAnsiTheme="minorHAnsi"/>
-        </w:rPr>
-        <w:t>SQL overnight number crunching scripts using BASH</w:t>
-      </w:r>
-    </w:p>
-    <w:p>
-      <w:pPr>
-        <w:pStyle w:val="BodyText2"/>
-        <w:numPr>
-          <w:ilvl w:val="1"/>
-          <w:numId w:val="3"/>
-        </w:numPr>
-        <w:tabs>
-          <w:tab w:val="clear" w:pos="1080"/>
-          <w:tab w:val="num" w:pos="720"/>
-        </w:tabs>
-        <w:ind w:left="720"/>
-        <w:rPr>
-          <w:rFonts w:asciiTheme="minorHAnsi" w:hAnsiTheme="minorHAnsi"/>
-        </w:rPr>
-      </w:pPr>
-      <w:r>
-        <w:rPr>
-          <w:rFonts w:asciiTheme="minorHAnsi" w:hAnsiTheme="minorHAnsi"/>
-        </w:rPr>
-        <w:t>Created a Data entry Website using Grails including user management and authentication</w:t>
-      </w:r>
-    </w:p>
-    <w:p>
-      <w:pPr>
-        <w:pStyle w:val="BodyText2"/>
-        <w:rPr>
-          <w:rFonts w:asciiTheme="minorHAnsi" w:hAnsiTheme="minorHAnsi"/>
-        </w:rPr>
-      </w:pPr>
-    </w:p>
-    <w:p>
-      <w:pPr>
-        <w:pStyle w:val="BodyText2"/>
-        <w:rPr>
-          <w:rFonts w:asciiTheme="minorHAnsi" w:hAnsiTheme="minorHAnsi"/>
-        </w:rPr>
-      </w:pPr>
-    </w:p>
-    <w:p>
-      <w:pPr>
-        <w:pStyle w:val="Heading2"/>
-        <w:rPr>
-          <w:lang w:val="en-US"/>
-        </w:rPr>
-      </w:pPr>
-      <w:r>
-        <w:rPr>
-          <w:lang w:val="en-US"/>
-        </w:rPr>
-        <w:t xml:space="preserve">Thinking Instruments AG / Ingres Europe – Technical Team </w:t>
-      </w:r>
-      <w:r>
-        <w:rPr>
-          <w:lang w:val="en-US"/>
-        </w:rPr>
-        <w:t>Lead</w:t>
-      </w:r>
-      <w:r>
-        <w:rPr>
-          <w:lang w:val="en-US"/>
-        </w:rPr>
-        <w:t>, Senior Software Engineer</w:t>
-      </w:r>
-    </w:p>
-    <w:p>
-      <w:pPr>
-        <w:rPr>
-          <w:i/>
-          <w:lang w:val="en-US"/>
-        </w:rPr>
-      </w:pPr>
-      <w:r>
-        <w:rPr>
-          <w:i/>
-          <w:lang w:val="en-US"/>
-        </w:rPr>
-        <w:t>Mar 2004 – Aug 2008</w:t>
-      </w:r>
-    </w:p>
-    <w:p>
-      <w:pPr>
-        <w:pStyle w:val="BodyTextIndent"/>
-        <w:ind w:left="0"/>
-        <w:rPr>
-          <w:sz w:val="20"/>
-          <w:szCs w:val="20"/>
-          <w:lang w:val="en-US"/>
-        </w:rPr>
-      </w:pPr>
-      <w:r>
-        <w:rPr>
-          <w:sz w:val="20"/>
-          <w:szCs w:val="20"/>
-          <w:lang w:val="en-US"/>
-        </w:rPr>
-        <w:lastRenderedPageBreak/>
-        <w:t>Thinking Instruments is a very agile company focused on small to medium size customer projects. There were many projects being worked on simultaneously and I have fulfilled varying roles within them, like:</w:t>
-      </w:r>
-    </w:p>
-    <w:p>
-      <w:pPr>
-        <w:pStyle w:val="BodyTextIndent"/>
-        <w:numPr>
-          <w:ilvl w:val="0"/>
-          <w:numId w:val="2"/>
-        </w:numPr>
-        <w:tabs>
-          <w:tab w:val="clear" w:pos="720"/>
-          <w:tab w:val="num" w:pos="437"/>
-          <w:tab w:val="right" w:pos="9720"/>
-        </w:tabs>
-        <w:suppressAutoHyphens/>
-        <w:spacing w:after="0" w:line="240" w:lineRule="auto"/>
-        <w:ind w:left="437"/>
-        <w:jc w:val="both"/>
-        <w:rPr>
-          <w:sz w:val="20"/>
-          <w:szCs w:val="20"/>
-        </w:rPr>
-      </w:pPr>
-      <w:r>
-        <w:rPr>
-          <w:sz w:val="20"/>
-          <w:szCs w:val="20"/>
-        </w:rPr>
-        <w:t>Head Developer / Architect</w:t>
-      </w:r>
-    </w:p>
-    <w:p>
-      <w:pPr>
-        <w:pStyle w:val="BodyTextIndent"/>
-        <w:numPr>
-          <w:ilvl w:val="0"/>
-          <w:numId w:val="2"/>
-        </w:numPr>
-        <w:tabs>
-          <w:tab w:val="clear" w:pos="720"/>
-          <w:tab w:val="num" w:pos="437"/>
-          <w:tab w:val="right" w:pos="9720"/>
-        </w:tabs>
-        <w:suppressAutoHyphens/>
-        <w:spacing w:after="0" w:line="240" w:lineRule="auto"/>
-        <w:ind w:left="437"/>
-        <w:jc w:val="both"/>
-        <w:rPr>
-          <w:sz w:val="20"/>
-          <w:szCs w:val="20"/>
-        </w:rPr>
-      </w:pPr>
-      <w:r>
-        <w:rPr>
-          <w:sz w:val="20"/>
-          <w:szCs w:val="20"/>
-        </w:rPr>
-        <w:t>Technical Team Lead</w:t>
-      </w:r>
-    </w:p>
-    <w:p>
-      <w:pPr>
-        <w:pStyle w:val="BodyTextIndent"/>
-        <w:numPr>
-          <w:ilvl w:val="0"/>
-          <w:numId w:val="2"/>
-        </w:numPr>
-        <w:tabs>
-          <w:tab w:val="clear" w:pos="720"/>
-          <w:tab w:val="num" w:pos="437"/>
-          <w:tab w:val="right" w:pos="9720"/>
-        </w:tabs>
-        <w:suppressAutoHyphens/>
-        <w:spacing w:after="0" w:line="240" w:lineRule="auto"/>
-        <w:ind w:left="437"/>
-        <w:jc w:val="both"/>
-        <w:rPr>
-          <w:sz w:val="20"/>
-          <w:szCs w:val="20"/>
-        </w:rPr>
-      </w:pPr>
-      <w:r>
-        <w:rPr>
-          <w:sz w:val="20"/>
-          <w:szCs w:val="20"/>
-        </w:rPr>
-        <w:t>Project Manager</w:t>
-      </w:r>
-    </w:p>
-    <w:p>
-      <w:pPr>
-        <w:pStyle w:val="BodyTextIndent"/>
-        <w:numPr>
-          <w:ilvl w:val="0"/>
-          <w:numId w:val="2"/>
-        </w:numPr>
-        <w:tabs>
-          <w:tab w:val="clear" w:pos="720"/>
-          <w:tab w:val="num" w:pos="437"/>
-          <w:tab w:val="right" w:pos="9720"/>
-        </w:tabs>
-        <w:suppressAutoHyphens/>
-        <w:spacing w:after="0" w:line="240" w:lineRule="auto"/>
-        <w:ind w:left="437"/>
-        <w:jc w:val="both"/>
-        <w:rPr>
-          <w:sz w:val="20"/>
-          <w:szCs w:val="20"/>
-        </w:rPr>
-      </w:pPr>
-      <w:r>
-        <w:rPr>
-          <w:sz w:val="20"/>
-          <w:szCs w:val="20"/>
-        </w:rPr>
-        <w:t>Trainer</w:t>
-      </w:r>
-    </w:p>
-    <w:p>
-      <w:pPr>
-        <w:pStyle w:val="BodyTextIndent"/>
-        <w:ind w:left="0"/>
-        <w:rPr>
-          <w:sz w:val="20"/>
-          <w:szCs w:val="20"/>
-        </w:rPr>
-      </w:pPr>
-    </w:p>
-    <w:p>
-      <w:pPr>
-        <w:pStyle w:val="BodyTextIndent"/>
-        <w:ind w:left="88"/>
-        <w:rPr>
-          <w:sz w:val="20"/>
-          <w:szCs w:val="20"/>
-          <w:lang w:val="en-US"/>
-        </w:rPr>
-      </w:pPr>
-      <w:r>
-        <w:rPr>
-          <w:sz w:val="20"/>
-          <w:szCs w:val="20"/>
-          <w:lang w:val="en-US"/>
-        </w:rPr>
-        <w:t>Within those roles, the following tasks are noteworthy:</w:t>
-      </w:r>
-    </w:p>
-    <w:p>
-      <w:pPr>
-        <w:pStyle w:val="BodyTextIndent"/>
-        <w:ind w:left="0"/>
-        <w:rPr>
-          <w:sz w:val="20"/>
-          <w:szCs w:val="20"/>
-          <w:lang w:val="en-US"/>
-        </w:rPr>
-      </w:pPr>
-    </w:p>
-    <w:p>
-      <w:pPr>
-        <w:numPr>
-          <w:ilvl w:val="0"/>
-          <w:numId w:val="2"/>
-        </w:numPr>
-        <w:tabs>
-          <w:tab w:val="clear" w:pos="720"/>
-          <w:tab w:val="num" w:pos="437"/>
-          <w:tab w:val="right" w:pos="11160"/>
-        </w:tabs>
-        <w:suppressAutoHyphens/>
-        <w:spacing w:after="0" w:line="240" w:lineRule="auto"/>
-        <w:ind w:left="437"/>
-        <w:jc w:val="both"/>
-        <w:rPr>
-          <w:rFonts w:cs="Arial"/>
-          <w:sz w:val="20"/>
-          <w:szCs w:val="20"/>
-          <w:lang w:val="en-US"/>
-        </w:rPr>
-      </w:pPr>
-      <w:r>
-        <w:rPr>
-          <w:rFonts w:cs="Arial"/>
-          <w:sz w:val="20"/>
-          <w:szCs w:val="20"/>
-          <w:lang w:val="en-US"/>
-        </w:rPr>
-        <w:t>I was responsible for the full project Life Cycle. Statement of Work, Analysis, Design, Implementation, Integration, Support for multiple projects.</w:t>
-      </w:r>
-    </w:p>
-    <w:p>
-      <w:pPr>
-        <w:numPr>
-          <w:ilvl w:val="0"/>
-          <w:numId w:val="2"/>
-        </w:numPr>
-        <w:tabs>
-          <w:tab w:val="clear" w:pos="720"/>
-          <w:tab w:val="num" w:pos="437"/>
-          <w:tab w:val="right" w:pos="11160"/>
-        </w:tabs>
-        <w:suppressAutoHyphens/>
-        <w:spacing w:after="0" w:line="240" w:lineRule="auto"/>
-        <w:ind w:left="437"/>
-        <w:jc w:val="both"/>
-        <w:rPr>
-          <w:rFonts w:cs="Arial"/>
-          <w:sz w:val="20"/>
-          <w:szCs w:val="20"/>
-          <w:lang w:val="en-US"/>
-        </w:rPr>
-      </w:pPr>
-      <w:r>
-        <w:rPr>
-          <w:rFonts w:cs="Arial"/>
-          <w:sz w:val="20"/>
-          <w:szCs w:val="20"/>
-          <w:lang w:val="en-US"/>
-        </w:rPr>
-        <w:t>Managed teams up to 5 people.</w:t>
-      </w:r>
-    </w:p>
-    <w:p>
-      <w:pPr>
-        <w:numPr>
-          <w:ilvl w:val="0"/>
-          <w:numId w:val="2"/>
-        </w:numPr>
-        <w:tabs>
-          <w:tab w:val="clear" w:pos="720"/>
-          <w:tab w:val="num" w:pos="437"/>
-          <w:tab w:val="right" w:pos="11160"/>
-        </w:tabs>
-        <w:suppressAutoHyphens/>
-        <w:spacing w:after="0" w:line="240" w:lineRule="auto"/>
-        <w:ind w:left="437"/>
-        <w:jc w:val="both"/>
-        <w:rPr>
-          <w:rFonts w:cs="Arial"/>
-          <w:sz w:val="20"/>
-          <w:szCs w:val="20"/>
-          <w:lang w:val="en-US"/>
-        </w:rPr>
-      </w:pPr>
-      <w:r>
-        <w:rPr>
-          <w:rFonts w:cs="Arial"/>
-          <w:sz w:val="20"/>
-          <w:szCs w:val="20"/>
-          <w:lang w:val="en-US"/>
-        </w:rPr>
-        <w:t>Was responsible for the in-house migration from MS Visual SourceSafe to Subversion</w:t>
-      </w:r>
-    </w:p>
-    <w:p>
-      <w:pPr>
-        <w:numPr>
-          <w:ilvl w:val="0"/>
-          <w:numId w:val="2"/>
-        </w:numPr>
-        <w:tabs>
-          <w:tab w:val="clear" w:pos="720"/>
-          <w:tab w:val="num" w:pos="437"/>
-          <w:tab w:val="right" w:pos="11160"/>
-        </w:tabs>
-        <w:suppressAutoHyphens/>
-        <w:spacing w:after="0" w:line="240" w:lineRule="auto"/>
-        <w:ind w:left="437"/>
-        <w:jc w:val="both"/>
-        <w:rPr>
-          <w:rFonts w:cs="Arial"/>
-          <w:sz w:val="20"/>
-          <w:szCs w:val="20"/>
-          <w:lang w:val="en-US"/>
-        </w:rPr>
-      </w:pPr>
-      <w:r>
-        <w:rPr>
-          <w:rFonts w:cs="Arial"/>
-          <w:sz w:val="20"/>
-          <w:szCs w:val="20"/>
-          <w:lang w:val="en-US"/>
-        </w:rPr>
-        <w:t>Managing according to the V-Model (German equivalent of PRINCE 2)</w:t>
-      </w:r>
-    </w:p>
-    <w:p>
-      <w:pPr>
-        <w:numPr>
-          <w:ilvl w:val="0"/>
-          <w:numId w:val="2"/>
-        </w:numPr>
-        <w:tabs>
-          <w:tab w:val="clear" w:pos="720"/>
-          <w:tab w:val="num" w:pos="437"/>
-          <w:tab w:val="right" w:pos="11160"/>
-        </w:tabs>
-        <w:suppressAutoHyphens/>
-        <w:spacing w:after="0" w:line="240" w:lineRule="auto"/>
-        <w:ind w:left="437"/>
-        <w:jc w:val="both"/>
-        <w:rPr>
-          <w:rFonts w:cs="Arial"/>
-          <w:sz w:val="20"/>
-          <w:szCs w:val="20"/>
-          <w:lang w:val="en-US"/>
-        </w:rPr>
-      </w:pPr>
-      <w:r>
-        <w:rPr>
-          <w:rFonts w:cs="Arial"/>
-          <w:sz w:val="20"/>
-          <w:szCs w:val="20"/>
-          <w:lang w:val="en-US"/>
-        </w:rPr>
-        <w:t>Have given a lot of successful technical trainings with up to 20 trainees</w:t>
-      </w:r>
-    </w:p>
-    <w:p>
-      <w:pPr>
-        <w:numPr>
-          <w:ilvl w:val="0"/>
-          <w:numId w:val="2"/>
-        </w:numPr>
-        <w:tabs>
-          <w:tab w:val="clear" w:pos="720"/>
-          <w:tab w:val="num" w:pos="437"/>
-          <w:tab w:val="right" w:pos="11160"/>
-        </w:tabs>
-        <w:suppressAutoHyphens/>
-        <w:spacing w:after="0" w:line="240" w:lineRule="auto"/>
-        <w:ind w:left="437"/>
-        <w:jc w:val="both"/>
-        <w:rPr>
-          <w:rFonts w:cs="Arial"/>
-          <w:sz w:val="20"/>
-          <w:szCs w:val="20"/>
-          <w:lang w:val="en-US"/>
-        </w:rPr>
-      </w:pPr>
-      <w:r>
-        <w:rPr>
-          <w:rFonts w:cs="Arial"/>
-          <w:sz w:val="20"/>
-          <w:szCs w:val="20"/>
-          <w:lang w:val="en-US"/>
-        </w:rPr>
-        <w:t xml:space="preserve">Given technical presentations at the CA </w:t>
-      </w:r>
-      <w:proofErr w:type="spellStart"/>
-      <w:r>
-        <w:rPr>
-          <w:rFonts w:cs="Arial"/>
-          <w:sz w:val="20"/>
-          <w:szCs w:val="20"/>
-          <w:lang w:val="en-US"/>
-        </w:rPr>
-        <w:t>Infoexchange</w:t>
-      </w:r>
-      <w:proofErr w:type="spellEnd"/>
-      <w:r>
-        <w:rPr>
-          <w:rFonts w:cs="Arial"/>
-          <w:sz w:val="20"/>
-          <w:szCs w:val="20"/>
-          <w:lang w:val="en-US"/>
-        </w:rPr>
-        <w:t xml:space="preserve"> 2004 and 2005 with audiences of 100+ people.</w:t>
-      </w:r>
-    </w:p>
-    <w:p>
-      <w:pPr>
-        <w:tabs>
-          <w:tab w:val="right" w:pos="11160"/>
-        </w:tabs>
-        <w:ind w:left="437" w:hanging="360"/>
-        <w:jc w:val="both"/>
-        <w:rPr>
-          <w:rFonts w:cs="Arial"/>
-          <w:sz w:val="20"/>
-          <w:szCs w:val="20"/>
-          <w:lang w:val="en-US"/>
-        </w:rPr>
-      </w:pPr>
-    </w:p>
-    <w:p>
-      <w:pPr>
-        <w:tabs>
-          <w:tab w:val="right" w:pos="11160"/>
-        </w:tabs>
-        <w:ind w:left="437" w:hanging="360"/>
-        <w:jc w:val="both"/>
-        <w:rPr>
-          <w:rFonts w:cs="Arial"/>
-          <w:sz w:val="20"/>
-          <w:szCs w:val="20"/>
-        </w:rPr>
-      </w:pPr>
-      <w:r>
-        <w:rPr>
-          <w:rFonts w:cs="Arial"/>
-          <w:sz w:val="20"/>
-          <w:szCs w:val="20"/>
-        </w:rPr>
-        <w:t>Technical Achievements:</w:t>
-      </w:r>
-    </w:p>
-    <w:p>
-      <w:pPr>
-        <w:numPr>
-          <w:ilvl w:val="0"/>
-          <w:numId w:val="4"/>
-        </w:numPr>
-        <w:tabs>
-          <w:tab w:val="num" w:pos="797"/>
-          <w:tab w:val="right" w:pos="10440"/>
-        </w:tabs>
-        <w:suppressAutoHyphens/>
-        <w:spacing w:after="0" w:line="240" w:lineRule="auto"/>
-        <w:ind w:left="437"/>
-        <w:jc w:val="both"/>
-        <w:rPr>
-          <w:rFonts w:cs="Arial"/>
-          <w:sz w:val="20"/>
-          <w:szCs w:val="20"/>
-          <w:lang w:val="en-US"/>
-        </w:rPr>
-      </w:pPr>
-      <w:r>
-        <w:rPr>
-          <w:rFonts w:cs="Arial"/>
-          <w:sz w:val="20"/>
-          <w:szCs w:val="20"/>
-          <w:lang w:val="en-US"/>
-        </w:rPr>
-        <w:t>Lightweight open source ORM in C# using the .NET Reflection API</w:t>
-      </w:r>
-    </w:p>
-    <w:p>
-      <w:pPr>
-        <w:numPr>
-          <w:ilvl w:val="0"/>
-          <w:numId w:val="4"/>
-        </w:numPr>
-        <w:tabs>
-          <w:tab w:val="num" w:pos="797"/>
-          <w:tab w:val="right" w:pos="10440"/>
-        </w:tabs>
-        <w:suppressAutoHyphens/>
-        <w:spacing w:after="0" w:line="240" w:lineRule="auto"/>
-        <w:ind w:left="437"/>
-        <w:jc w:val="both"/>
-        <w:rPr>
-          <w:rFonts w:cs="Arial"/>
-          <w:sz w:val="20"/>
-          <w:szCs w:val="20"/>
-          <w:lang w:val="en-US"/>
-        </w:rPr>
-      </w:pPr>
-      <w:r>
-        <w:rPr>
-          <w:rFonts w:cs="Arial"/>
-          <w:sz w:val="20"/>
-          <w:szCs w:val="20"/>
-          <w:lang w:val="en-US"/>
-        </w:rPr>
-        <w:t xml:space="preserve">Head Developer, Team Leader and SQL Database Architect for a Logistics Module for a large European CD/DVD manufacturer written in </w:t>
-      </w:r>
-      <w:proofErr w:type="spellStart"/>
-      <w:r>
-        <w:rPr>
-          <w:rFonts w:cs="Arial"/>
-          <w:b/>
-          <w:sz w:val="20"/>
-          <w:szCs w:val="20"/>
-          <w:lang w:val="en-US"/>
-        </w:rPr>
-        <w:t>OpenROAD</w:t>
-      </w:r>
-      <w:proofErr w:type="spellEnd"/>
-      <w:r>
-        <w:rPr>
-          <w:rFonts w:cs="Arial"/>
-          <w:sz w:val="20"/>
-          <w:szCs w:val="20"/>
-          <w:lang w:val="en-US"/>
-        </w:rPr>
-        <w:t xml:space="preserve"> interfacing SAP/R3 using </w:t>
-      </w:r>
-      <w:r>
-        <w:rPr>
-          <w:rFonts w:cs="Arial"/>
-          <w:b/>
-          <w:sz w:val="20"/>
-          <w:szCs w:val="20"/>
-          <w:lang w:val="en-US"/>
-        </w:rPr>
-        <w:t>C++, C# and SOAP</w:t>
-      </w:r>
-      <w:r>
-        <w:rPr>
-          <w:rFonts w:cs="Arial"/>
-          <w:sz w:val="20"/>
-          <w:szCs w:val="20"/>
-          <w:lang w:val="en-US"/>
-        </w:rPr>
-        <w:t xml:space="preserve"> web services with an Ingres Database back end.</w:t>
-      </w:r>
-    </w:p>
-    <w:p>
-      <w:pPr>
-        <w:numPr>
-          <w:ilvl w:val="0"/>
-          <w:numId w:val="4"/>
-        </w:numPr>
-        <w:tabs>
-          <w:tab w:val="num" w:pos="797"/>
-          <w:tab w:val="right" w:pos="10440"/>
-        </w:tabs>
-        <w:suppressAutoHyphens/>
-        <w:spacing w:after="0" w:line="240" w:lineRule="auto"/>
-        <w:ind w:left="437"/>
-        <w:jc w:val="both"/>
-        <w:rPr>
-          <w:rFonts w:cs="Arial"/>
-          <w:sz w:val="20"/>
-          <w:szCs w:val="20"/>
-          <w:lang w:val="en-US"/>
-        </w:rPr>
-      </w:pPr>
-      <w:r>
-        <w:rPr>
-          <w:rFonts w:cs="Arial"/>
-          <w:sz w:val="20"/>
-          <w:szCs w:val="20"/>
-          <w:lang w:val="en-US"/>
-        </w:rPr>
-        <w:t>I have been in the development team of the application for measuring and approval of ship lic</w:t>
-      </w:r>
-      <w:r>
-        <w:rPr>
-          <w:rFonts w:cs="Arial"/>
-          <w:sz w:val="20"/>
-          <w:szCs w:val="20"/>
-          <w:lang w:val="en-US"/>
-        </w:rPr>
-        <w:t>enses (MOT for ships</w:t>
-      </w:r>
-      <w:r>
-        <w:rPr>
-          <w:rFonts w:cs="Arial"/>
-          <w:sz w:val="20"/>
-          <w:szCs w:val="20"/>
-          <w:lang w:val="en-US"/>
-        </w:rPr>
-        <w:t xml:space="preserve">) for the German Central Ship Inspection Commission (ZSUK). This Application was originally written in </w:t>
-      </w:r>
-      <w:r>
-        <w:rPr>
-          <w:rFonts w:cs="Arial"/>
-          <w:b/>
-          <w:sz w:val="20"/>
-          <w:szCs w:val="20"/>
-          <w:lang w:val="en-US"/>
-        </w:rPr>
-        <w:t xml:space="preserve">C++ </w:t>
-      </w:r>
-      <w:r>
-        <w:rPr>
-          <w:rFonts w:cs="Arial"/>
-          <w:sz w:val="20"/>
-          <w:szCs w:val="20"/>
-          <w:lang w:val="en-US"/>
-        </w:rPr>
-        <w:t>and later ported to Java.</w:t>
-      </w:r>
-    </w:p>
-    <w:p>
-      <w:pPr>
-        <w:numPr>
-          <w:ilvl w:val="0"/>
-          <w:numId w:val="4"/>
-        </w:numPr>
-        <w:tabs>
-          <w:tab w:val="num" w:pos="797"/>
-          <w:tab w:val="right" w:pos="10440"/>
-        </w:tabs>
-        <w:suppressAutoHyphens/>
-        <w:spacing w:after="0" w:line="240" w:lineRule="auto"/>
-        <w:ind w:left="437"/>
-        <w:jc w:val="both"/>
-        <w:rPr>
-          <w:rFonts w:cs="Arial"/>
-          <w:sz w:val="20"/>
-          <w:szCs w:val="20"/>
-        </w:rPr>
-      </w:pPr>
-      <w:r>
-        <w:rPr>
-          <w:rFonts w:cs="Arial"/>
-          <w:sz w:val="20"/>
-          <w:szCs w:val="20"/>
-          <w:lang w:val="en-US"/>
-        </w:rPr>
-        <w:t xml:space="preserve">As Head Developer and Team Leader for a Reporting tool for the German Armed Forces I created an interface to a live 3D simulation engine to gather statistics. </w:t>
-      </w:r>
-      <w:r>
-        <w:rPr>
-          <w:rFonts w:cs="Arial"/>
-          <w:b/>
-          <w:sz w:val="20"/>
-          <w:szCs w:val="20"/>
-        </w:rPr>
-        <w:t>C#, SQL Database Design</w:t>
-      </w:r>
-      <w:r>
-        <w:rPr>
-          <w:rFonts w:cs="Arial"/>
-          <w:sz w:val="20"/>
-          <w:szCs w:val="20"/>
-        </w:rPr>
-        <w:t>.</w:t>
-      </w:r>
-    </w:p>
-    <w:p>
-      <w:pPr>
-        <w:numPr>
-          <w:ilvl w:val="0"/>
-          <w:numId w:val="4"/>
-        </w:numPr>
-        <w:tabs>
-          <w:tab w:val="num" w:pos="797"/>
-          <w:tab w:val="right" w:pos="10440"/>
-        </w:tabs>
-        <w:suppressAutoHyphens/>
-        <w:spacing w:after="0" w:line="240" w:lineRule="auto"/>
-        <w:ind w:left="437"/>
-        <w:jc w:val="both"/>
-        <w:rPr>
-          <w:rFonts w:cs="Arial"/>
-          <w:sz w:val="20"/>
-          <w:szCs w:val="20"/>
-          <w:lang w:val="en-US"/>
-        </w:rPr>
-      </w:pPr>
-      <w:r>
-        <w:rPr>
-          <w:rFonts w:cs="Arial"/>
-          <w:sz w:val="20"/>
-          <w:szCs w:val="20"/>
-          <w:lang w:val="en-US"/>
-        </w:rPr>
-        <w:t xml:space="preserve">I have written a reporting server daemon which enables applications to use </w:t>
-      </w:r>
-      <w:r>
-        <w:rPr>
-          <w:rFonts w:cs="Arial"/>
-          <w:b/>
-          <w:sz w:val="20"/>
-          <w:szCs w:val="20"/>
-          <w:lang w:val="en-US"/>
-        </w:rPr>
-        <w:t>Crystal Reports</w:t>
-      </w:r>
-      <w:r>
-        <w:rPr>
-          <w:rFonts w:cs="Arial"/>
-          <w:sz w:val="20"/>
-          <w:szCs w:val="20"/>
-          <w:lang w:val="en-US"/>
-        </w:rPr>
-        <w:t xml:space="preserve"> through a very easy database API. Thinking Instruments was licensing this tool to several customers. The server was written in </w:t>
-      </w:r>
-      <w:r>
-        <w:rPr>
-          <w:rFonts w:cs="Arial"/>
-          <w:b/>
-          <w:sz w:val="20"/>
-          <w:szCs w:val="20"/>
-          <w:lang w:val="en-US"/>
-        </w:rPr>
-        <w:t>C#</w:t>
-      </w:r>
-      <w:r>
-        <w:rPr>
-          <w:rFonts w:cs="Arial"/>
-          <w:sz w:val="20"/>
-          <w:szCs w:val="20"/>
-          <w:lang w:val="en-US"/>
-        </w:rPr>
-        <w:t>.</w:t>
-      </w:r>
-    </w:p>
-    <w:p>
-      <w:pPr>
-        <w:rPr>
-          <w:lang w:val="en-US"/>
-        </w:rPr>
-      </w:pPr>
-    </w:p>
-    <w:p>
-      <w:pPr>
-        <w:rPr>
-          <w:lang w:val="en-GB"/>
-        </w:rPr>
-      </w:pPr>
-    </w:p>
-    <w:p>
-      <w:pPr>
-        <w:pStyle w:val="Heading2"/>
-        <w:rPr>
-          <w:lang w:val="en-GB"/>
-        </w:rPr>
-      </w:pPr>
-      <w:proofErr w:type="spellStart"/>
-      <w:r>
-        <w:rPr>
-          <w:lang w:val="en-GB"/>
-        </w:rPr>
-        <w:t>Morixs</w:t>
-      </w:r>
-      <w:proofErr w:type="spellEnd"/>
-      <w:r>
-        <w:rPr>
-          <w:lang w:val="en-GB"/>
-        </w:rPr>
-        <w:t xml:space="preserve"> OHG – Software Engineer</w:t>
-      </w:r>
-    </w:p>
-    <w:p>
-      <w:pPr>
+        <w:t>Mar</w:t>
+      </w:r>
+      <w:r>
         <w:rPr>
           <w:i/>
           <w:lang w:val="en-GB"/>
         </w:rPr>
-      </w:pPr>
+        <w:t xml:space="preserve"> 200</w:t>
+      </w:r>
       <w:r>
         <w:rPr>
           <w:i/>
           <w:lang w:val="en-GB"/>
         </w:rPr>
-        <w:t>Oct 2003 – Mar 2004</w:t>
-      </w:r>
-    </w:p>
-    <w:p>
-      <w:pPr>
-        <w:pStyle w:val="BodyTextIndent"/>
-        <w:ind w:left="0"/>
-        <w:rPr>
-          <w:sz w:val="20"/>
-          <w:lang w:val="en-US"/>
-        </w:rPr>
-      </w:pPr>
-      <w:r>
-        <w:rPr>
-          <w:sz w:val="20"/>
-          <w:lang w:val="en-US"/>
-        </w:rPr>
-        <w:t xml:space="preserve">As a Software Developer I have worked in an agile team to implement an application for planning and accounting of medical services. The Framework was </w:t>
-      </w:r>
-      <w:r>
-        <w:rPr>
-          <w:b/>
-          <w:sz w:val="20"/>
-          <w:lang w:val="en-US"/>
-        </w:rPr>
-        <w:t>Java J2SE with SAPDB as back end</w:t>
-      </w:r>
-      <w:r>
-        <w:rPr>
-          <w:sz w:val="20"/>
-          <w:lang w:val="en-US"/>
-        </w:rPr>
-        <w:t>. I was implementing mainly routines in the use-case and persistence layer of this very well structured application.</w:t>
-      </w:r>
-    </w:p>
-    <w:p>
-      <w:pPr>
-        <w:rPr>
-          <w:lang w:val="en-US"/>
-        </w:rPr>
-      </w:pPr>
-    </w:p>
-    <w:p>
-      <w:pPr>
-        <w:pStyle w:val="Heading2"/>
-        <w:rPr>
-          <w:lang w:val="en-US"/>
-        </w:rPr>
-      </w:pPr>
-      <w:r>
-        <w:rPr>
-          <w:lang w:val="en-US"/>
-        </w:rPr>
-        <w:t>Technical University of Ilmenau – Student</w:t>
-      </w:r>
-    </w:p>
-    <w:p>
-      <w:pPr>
+        <w:t>4</w:t>
+      </w:r>
+      <w:r>
         <w:rPr>
           <w:i/>
-          <w:lang w:val="en-US"/>
-        </w:rPr>
-      </w:pPr>
-      <w:r>
-        <w:rPr>
-          <w:i/>
-          <w:lang w:val="en-US"/>
-        </w:rPr>
-        <w:t>Oct 1996 – Sep 2003</w:t>
-      </w:r>
-    </w:p>
-    <w:p>
-      <w:pPr>
-        <w:pStyle w:val="BodyTextIndent"/>
-        <w:ind w:left="0"/>
-        <w:rPr>
-          <w:sz w:val="20"/>
-          <w:lang w:val="en-US"/>
-        </w:rPr>
-      </w:pPr>
-      <w:r>
-        <w:rPr>
-          <w:sz w:val="20"/>
-          <w:lang w:val="en-US"/>
-        </w:rPr>
-        <w:t>I have been fortunate enough to graduate with a Master’s Degree in Computer Science from the Technical University of Ilmenau, Germany. The topic of my thesis was “Toolbox With Interactors For Modelling In Virtual Reality”. I’ve created fast and reliable platform independent algorithms for 3D manipulation in Virtual and Augmented Reality as part of TU-</w:t>
-      </w:r>
-      <w:proofErr w:type="spellStart"/>
-      <w:r>
-        <w:rPr>
-          <w:sz w:val="20"/>
-          <w:lang w:val="en-US"/>
-        </w:rPr>
-        <w:t>Ilmenau’s</w:t>
-      </w:r>
-      <w:proofErr w:type="spellEnd"/>
-      <w:r>
-        <w:rPr>
-          <w:sz w:val="20"/>
-          <w:lang w:val="en-US"/>
-        </w:rPr>
-        <w:t xml:space="preserve"> VRIB project (</w:t>
-      </w:r>
-      <w:hyperlink r:id="rId9" w:history="1">
-        <w:r>
-          <w:rPr>
-            <w:rStyle w:val="Hyperlink"/>
-            <w:sz w:val="20"/>
-            <w:lang w:val="en-US"/>
-          </w:rPr>
-          <w:t>http://rabbit.prakinf.tu-ilmenau.de/new_vrib.html</w:t>
-        </w:r>
-      </w:hyperlink>
-      <w:r>
-        <w:rPr>
-          <w:sz w:val="20"/>
-          <w:lang w:val="en-US"/>
-        </w:rPr>
-        <w:t xml:space="preserve">). One of them was a virtual “handles” interactor to manipulate basic objects in real time. Another one was a fast 3D snapping algorithm. This was done in OpenGL and C++ on top of a custom 3D </w:t>
-      </w:r>
-      <w:proofErr w:type="spellStart"/>
-      <w:r>
-        <w:rPr>
-          <w:sz w:val="20"/>
-          <w:lang w:val="en-US"/>
-        </w:rPr>
-        <w:t>modeller</w:t>
-      </w:r>
-      <w:proofErr w:type="spellEnd"/>
-      <w:r>
-        <w:rPr>
-          <w:sz w:val="20"/>
-          <w:lang w:val="en-US"/>
-        </w:rPr>
-        <w:t xml:space="preserve"> framework. On top </w:t>
-      </w:r>
-      <w:r>
-        <w:rPr>
-          <w:sz w:val="20"/>
-          <w:lang w:val="en-US"/>
-        </w:rPr>
-        <w:lastRenderedPageBreak/>
-        <w:t xml:space="preserve">of my contribution to VRIB, I’ve completed several projects based on the OpenGL framework as Virtual Reality, </w:t>
-      </w:r>
-      <w:proofErr w:type="spellStart"/>
-      <w:r>
-        <w:rPr>
-          <w:sz w:val="20"/>
-          <w:lang w:val="en-US"/>
-        </w:rPr>
-        <w:t>Visualisation</w:t>
-      </w:r>
-      <w:proofErr w:type="spellEnd"/>
-      <w:r>
-        <w:rPr>
-          <w:sz w:val="20"/>
-          <w:lang w:val="en-US"/>
-        </w:rPr>
-        <w:t xml:space="preserve"> and Computer Graphics was my </w:t>
-      </w:r>
-      <w:proofErr w:type="spellStart"/>
-      <w:r>
-        <w:rPr>
-          <w:sz w:val="20"/>
-          <w:lang w:val="en-US"/>
-        </w:rPr>
-        <w:t>speciality</w:t>
-      </w:r>
-      <w:proofErr w:type="spellEnd"/>
-      <w:r>
-        <w:rPr>
-          <w:sz w:val="20"/>
-          <w:lang w:val="en-US"/>
-        </w:rPr>
-        <w:t xml:space="preserve"> subject next to Mathematics.</w:t>
-      </w:r>
-    </w:p>
-    <w:p>
-      <w:pPr>
-        <w:pStyle w:val="BodyTextIndent"/>
-        <w:ind w:left="0"/>
-        <w:rPr>
-          <w:sz w:val="20"/>
-          <w:lang w:val="en-US"/>
-        </w:rPr>
-      </w:pPr>
-      <w:r>
-        <w:rPr>
-          <w:sz w:val="20"/>
-          <w:lang w:val="en-US"/>
-        </w:rPr>
-        <w:t xml:space="preserve">My thesis is mentioned on the page of the faculty: </w:t>
-      </w:r>
-      <w:hyperlink r:id="rId10" w:anchor="c115503" w:history="1">
-        <w:r>
-          <w:rPr>
-            <w:rStyle w:val="Hyperlink"/>
-            <w:sz w:val="20"/>
-            <w:lang w:val="en-US"/>
-          </w:rPr>
-          <w:t>http://www.tu-ilmenau.de/en/computer-graphics-group/lehre/arbeiten/dmaa/#c115503</w:t>
-        </w:r>
-      </w:hyperlink>
-      <w:r>
-        <w:rPr>
-          <w:sz w:val="20"/>
-          <w:lang w:val="en-US"/>
-        </w:rPr>
-        <w:t xml:space="preserve">. </w:t>
-      </w:r>
-    </w:p>
-    <w:p>
-      <w:pPr>
-        <w:rPr>
-          <w:lang w:val="en-US"/>
-        </w:rPr>
-      </w:pPr>
-    </w:p>
-    <w:p>
-      <w:pPr>
-        <w:pStyle w:val="Heading2"/>
-        <w:rPr>
-          <w:lang w:val="en-US"/>
-        </w:rPr>
-      </w:pPr>
-      <w:r>
-        <w:rPr>
-          <w:lang w:val="en-US"/>
-        </w:rPr>
-        <w:t>ST Microelectronics – Intern</w:t>
-      </w:r>
-    </w:p>
-    <w:p>
-      <w:pPr>
-        <w:rPr>
-          <w:i/>
-          <w:lang w:val="en-US"/>
-        </w:rPr>
-      </w:pPr>
-      <w:r>
-        <w:rPr>
-          <w:i/>
-          <w:lang w:val="en-US"/>
-        </w:rPr>
-        <w:t>Oct 1999 – Mar 2000</w:t>
-      </w:r>
-    </w:p>
-    <w:p>
-      <w:pPr>
-        <w:pStyle w:val="BodyTextIndent"/>
-        <w:ind w:left="0"/>
-        <w:rPr>
-          <w:sz w:val="20"/>
-          <w:lang w:val="en-US"/>
-        </w:rPr>
-      </w:pPr>
-      <w:r>
-        <w:rPr>
-          <w:sz w:val="20"/>
-          <w:lang w:val="en-US"/>
-        </w:rPr>
-        <w:t>As an Intern in ST Microelectronics I have implemented a new data transfer protocol (Digital Analog Lighting Interface, DALI) which was specified but no hardware circuitry existed. I have implemented a prototype using a programmable microcontroller in very low level C and a graphical frontend using VB. I was also in the team for a platform migration project for Nokia which took place in Tampere, Finland.</w:t>
+          <w:lang w:val="en-GB"/>
+        </w:rPr>
+        <w:t xml:space="preserve"> – Feb 2010</w:t>
+      </w:r>
+    </w:p>
+    <w:p>
+      <w:pPr>
+        <w:pStyle w:val="BodyText2"/>
+        <w:rPr>
+          <w:rFonts w:asciiTheme="minorHAnsi" w:hAnsiTheme="minorHAnsi"/>
+        </w:rPr>
+      </w:pPr>
+      <w:r>
+        <w:rPr>
+          <w:rFonts w:asciiTheme="minorHAnsi" w:hAnsiTheme="minorHAnsi"/>
+        </w:rPr>
+        <w:t xml:space="preserve">With Ingres I worked as a permanently employed Consultant. I was involved in </w:t>
+      </w:r>
+      <w:r>
+        <w:rPr>
+          <w:rFonts w:asciiTheme="minorHAnsi" w:hAnsiTheme="minorHAnsi"/>
+        </w:rPr>
+        <w:t>various</w:t>
+      </w:r>
+      <w:r>
+        <w:rPr>
+          <w:rFonts w:asciiTheme="minorHAnsi" w:hAnsiTheme="minorHAnsi"/>
+        </w:rPr>
+        <w:t xml:space="preserve"> customer projects</w:t>
+      </w:r>
+      <w:r>
+        <w:rPr>
+          <w:rFonts w:asciiTheme="minorHAnsi" w:hAnsiTheme="minorHAnsi"/>
+        </w:rPr>
+        <w:t xml:space="preserve"> as a developer and architect.</w:t>
       </w:r>
     </w:p>
     <w:p>
@@ -7237,7 +5014,7 @@
               <w:rPr>
                 <w:rFonts w:asciiTheme="minorHAnsi" w:hAnsiTheme="minorHAnsi"/>
               </w:rPr>
-              <w:t>Dec 2004</w:t>
+              <w:t>Aug 2004</w:t>
             </w:r>
           </w:p>
         </w:tc>
@@ -7258,7 +5035,7 @@
               <w:rPr>
                 <w:rFonts w:asciiTheme="minorHAnsi" w:hAnsiTheme="minorHAnsi"/>
               </w:rPr>
-              <w:t>XSLT and XPath</w:t>
+              <w:t>MS Project Server</w:t>
             </w:r>
           </w:p>
         </w:tc>
@@ -7267,50 +5044,6 @@
         <w:trPr>
           <w:cnfStyle w:val="000000100000" w:firstRow="0" w:lastRow="0" w:firstColumn="0" w:lastColumn="0" w:oddVBand="0" w:evenVBand="0" w:oddHBand="1" w:evenHBand="0" w:firstRowFirstColumn="0" w:firstRowLastColumn="0" w:lastRowFirstColumn="0" w:lastRowLastColumn="0"/>
         </w:trPr>
-        <w:tc>
-          <w:tcPr>
-            <w:cnfStyle w:val="000010000000" w:firstRow="0" w:lastRow="0" w:firstColumn="0" w:lastColumn="0" w:oddVBand="1" w:evenVBand="0" w:oddHBand="0" w:evenHBand="0" w:firstRowFirstColumn="0" w:firstRowLastColumn="0" w:lastRowFirstColumn="0" w:lastRowLastColumn="0"/>
-            <w:tcW w:w="1376" w:type="dxa"/>
-          </w:tcPr>
-          <w:p>
-            <w:pPr>
-              <w:pStyle w:val="BodyText2"/>
-              <w:snapToGrid w:val="0"/>
-              <w:rPr>
-                <w:rFonts w:asciiTheme="minorHAnsi" w:hAnsiTheme="minorHAnsi"/>
-              </w:rPr>
-            </w:pPr>
-            <w:r>
-              <w:rPr>
-                <w:rFonts w:asciiTheme="minorHAnsi" w:hAnsiTheme="minorHAnsi"/>
-              </w:rPr>
-              <w:t>Aug 2004</w:t>
-            </w:r>
-          </w:p>
-        </w:tc>
-        <w:tc>
-          <w:tcPr>
-            <w:tcW w:w="7018" w:type="dxa"/>
-          </w:tcPr>
-          <w:p>
-            <w:pPr>
-              <w:pStyle w:val="BodyText2"/>
-              <w:snapToGrid w:val="0"/>
-              <w:cnfStyle w:val="000000100000" w:firstRow="0" w:lastRow="0" w:firstColumn="0" w:lastColumn="0" w:oddVBand="0" w:evenVBand="0" w:oddHBand="1" w:evenHBand="0" w:firstRowFirstColumn="0" w:firstRowLastColumn="0" w:lastRowFirstColumn="0" w:lastRowLastColumn="0"/>
-              <w:rPr>
-                <w:rFonts w:asciiTheme="minorHAnsi" w:hAnsiTheme="minorHAnsi"/>
-              </w:rPr>
-            </w:pPr>
-            <w:r>
-              <w:rPr>
-                <w:rFonts w:asciiTheme="minorHAnsi" w:hAnsiTheme="minorHAnsi"/>
-              </w:rPr>
-              <w:t>MS Project Server</w:t>
-            </w:r>
-          </w:p>
-        </w:tc>
-      </w:tr>
-      <w:tr>
         <w:tc>
           <w:tcPr>
             <w:cnfStyle w:val="000010000000" w:firstRow="0" w:lastRow="0" w:firstColumn="0" w:lastColumn="0" w:oddVBand="1" w:evenVBand="0" w:oddHBand="0" w:evenHBand="0" w:firstRowFirstColumn="0" w:firstRowLastColumn="0" w:lastRowFirstColumn="0" w:lastRowLastColumn="0"/>
@@ -7340,7 +5073,7 @@
             <w:pPr>
               <w:pStyle w:val="BodyText2"/>
               <w:snapToGrid w:val="0"/>
-              <w:cnfStyle w:val="000000000000" w:firstRow="0" w:lastRow="0" w:firstColumn="0" w:lastColumn="0" w:oddVBand="0" w:evenVBand="0" w:oddHBand="0" w:evenHBand="0" w:firstRowFirstColumn="0" w:firstRowLastColumn="0" w:lastRowFirstColumn="0" w:lastRowLastColumn="0"/>
+              <w:cnfStyle w:val="000000100000" w:firstRow="0" w:lastRow="0" w:firstColumn="0" w:lastColumn="0" w:oddVBand="0" w:evenVBand="0" w:oddHBand="1" w:evenHBand="0" w:firstRowFirstColumn="0" w:firstRowLastColumn="0" w:lastRowFirstColumn="0" w:lastRowLastColumn="0"/>
               <w:rPr>
                 <w:rFonts w:asciiTheme="minorHAnsi" w:hAnsiTheme="minorHAnsi"/>
               </w:rPr>
@@ -7355,9 +5088,6 @@
         </w:tc>
       </w:tr>
       <w:tr>
-        <w:trPr>
-          <w:cnfStyle w:val="000000100000" w:firstRow="0" w:lastRow="0" w:firstColumn="0" w:lastColumn="0" w:oddVBand="0" w:evenVBand="0" w:oddHBand="1" w:evenHBand="0" w:firstRowFirstColumn="0" w:firstRowLastColumn="0" w:lastRowFirstColumn="0" w:lastRowLastColumn="0"/>
-        </w:trPr>
         <w:tc>
           <w:tcPr>
             <w:cnfStyle w:val="000010000000" w:firstRow="0" w:lastRow="0" w:firstColumn="0" w:lastColumn="0" w:oddVBand="1" w:evenVBand="0" w:oddHBand="0" w:evenHBand="0" w:firstRowFirstColumn="0" w:firstRowLastColumn="0" w:lastRowFirstColumn="0" w:lastRowLastColumn="0"/>
@@ -7387,7 +5117,7 @@
             <w:pPr>
               <w:pStyle w:val="BodyText2"/>
               <w:snapToGrid w:val="0"/>
-              <w:cnfStyle w:val="000000100000" w:firstRow="0" w:lastRow="0" w:firstColumn="0" w:lastColumn="0" w:oddVBand="0" w:evenVBand="0" w:oddHBand="1" w:evenHBand="0" w:firstRowFirstColumn="0" w:firstRowLastColumn="0" w:lastRowFirstColumn="0" w:lastRowLastColumn="0"/>
+              <w:cnfStyle w:val="000000000000" w:firstRow="0" w:lastRow="0" w:firstColumn="0" w:lastColumn="0" w:oddVBand="0" w:evenVBand="0" w:oddHBand="0" w:evenHBand="0" w:firstRowFirstColumn="0" w:firstRowLastColumn="0" w:lastRowFirstColumn="0" w:lastRowLastColumn="0"/>
               <w:rPr>
                 <w:rFonts w:asciiTheme="minorHAnsi" w:hAnsiTheme="minorHAnsi"/>
               </w:rPr>
@@ -7401,50 +5131,6 @@
           </w:p>
         </w:tc>
       </w:tr>
-      <w:tr>
-        <w:tc>
-          <w:tcPr>
-            <w:cnfStyle w:val="000010000000" w:firstRow="0" w:lastRow="0" w:firstColumn="0" w:lastColumn="0" w:oddVBand="1" w:evenVBand="0" w:oddHBand="0" w:evenHBand="0" w:firstRowFirstColumn="0" w:firstRowLastColumn="0" w:lastRowFirstColumn="0" w:lastRowLastColumn="0"/>
-            <w:tcW w:w="1376" w:type="dxa"/>
-          </w:tcPr>
-          <w:p>
-            <w:pPr>
-              <w:pStyle w:val="BodyText2"/>
-              <w:snapToGrid w:val="0"/>
-              <w:rPr>
-                <w:rFonts w:asciiTheme="minorHAnsi" w:hAnsiTheme="minorHAnsi"/>
-              </w:rPr>
-            </w:pPr>
-            <w:r>
-              <w:rPr>
-                <w:rFonts w:asciiTheme="minorHAnsi" w:hAnsiTheme="minorHAnsi"/>
-              </w:rPr>
-              <w:t>Mar 2004</w:t>
-            </w:r>
-          </w:p>
-        </w:tc>
-        <w:tc>
-          <w:tcPr>
-            <w:tcW w:w="7018" w:type="dxa"/>
-          </w:tcPr>
-          <w:p>
-            <w:pPr>
-              <w:pStyle w:val="BodyText2"/>
-              <w:snapToGrid w:val="0"/>
-              <w:cnfStyle w:val="000000000000" w:firstRow="0" w:lastRow="0" w:firstColumn="0" w:lastColumn="0" w:oddVBand="0" w:evenVBand="0" w:oddHBand="0" w:evenHBand="0" w:firstRowFirstColumn="0" w:firstRowLastColumn="0" w:lastRowFirstColumn="0" w:lastRowLastColumn="0"/>
-              <w:rPr>
-                <w:rFonts w:asciiTheme="minorHAnsi" w:hAnsiTheme="minorHAnsi"/>
-              </w:rPr>
-            </w:pPr>
-            <w:r>
-              <w:rPr>
-                <w:rFonts w:asciiTheme="minorHAnsi" w:hAnsiTheme="minorHAnsi"/>
-              </w:rPr>
-              <w:t>Ingres DBA</w:t>
-            </w:r>
-          </w:p>
-        </w:tc>
-      </w:tr>
     </w:tbl>
     <w:p>
       <w:pPr>
@@ -7533,13 +5219,6 @@
     </w:p>
     <w:p>
       <w:pPr>
-        <w:rPr>
-          <w:lang w:val="en-US"/>
-        </w:rPr>
-      </w:pPr>
-    </w:p>
-    <w:p>
-      <w:pPr>
         <w:pStyle w:val="Heading1"/>
         <w:pBdr>
           <w:bottom w:val="single" w:sz="12" w:space="1" w:color="2E74B5" w:themeColor="accent1" w:themeShade="BF"/>
@@ -7552,7 +5231,6 @@
         <w:rPr>
           <w:lang w:val="en-US"/>
         </w:rPr>
-        <w:lastRenderedPageBreak/>
         <w:t>References</w:t>
       </w:r>
     </w:p>
@@ -8295,6 +5973,118 @@
     </w:lvl>
   </w:abstractNum>
   <w:abstractNum w:abstractNumId="6" w15:restartNumberingAfterBreak="0">
+    <w:nsid w:val="35BB724B"/>
+    <w:multiLevelType w:val="hybridMultilevel"/>
+    <w:tmpl w:val="F94EC1BE"/>
+    <w:lvl w:ilvl="0" w:tplc="4F4CB0D2">
+      <w:numFmt w:val="bullet"/>
+      <w:lvlText w:val="-"/>
+      <w:lvlJc w:val="left"/>
+      <w:pPr>
+        <w:ind w:left="720" w:hanging="360"/>
+      </w:pPr>
+      <w:rPr>
+        <w:rFonts w:ascii="Calibri" w:eastAsiaTheme="minorHAnsi" w:hAnsi="Calibri" w:cs="Calibri" w:hint="default"/>
+      </w:rPr>
+    </w:lvl>
+    <w:lvl w:ilvl="1" w:tplc="08090003" w:tentative="1">
+      <w:start w:val="1"/>
+      <w:numFmt w:val="bullet"/>
+      <w:lvlText w:val="o"/>
+      <w:lvlJc w:val="left"/>
+      <w:pPr>
+        <w:ind w:left="1440" w:hanging="360"/>
+      </w:pPr>
+      <w:rPr>
+        <w:rFonts w:ascii="Courier New" w:hAnsi="Courier New" w:cs="Courier New" w:hint="default"/>
+      </w:rPr>
+    </w:lvl>
+    <w:lvl w:ilvl="2" w:tplc="08090005" w:tentative="1">
+      <w:start w:val="1"/>
+      <w:numFmt w:val="bullet"/>
+      <w:lvlText w:val=""/>
+      <w:lvlJc w:val="left"/>
+      <w:pPr>
+        <w:ind w:left="2160" w:hanging="360"/>
+      </w:pPr>
+      <w:rPr>
+        <w:rFonts w:ascii="Wingdings" w:hAnsi="Wingdings" w:hint="default"/>
+      </w:rPr>
+    </w:lvl>
+    <w:lvl w:ilvl="3" w:tplc="08090001" w:tentative="1">
+      <w:start w:val="1"/>
+      <w:numFmt w:val="bullet"/>
+      <w:lvlText w:val=""/>
+      <w:lvlJc w:val="left"/>
+      <w:pPr>
+        <w:ind w:left="2880" w:hanging="360"/>
+      </w:pPr>
+      <w:rPr>
+        <w:rFonts w:ascii="Symbol" w:hAnsi="Symbol" w:hint="default"/>
+      </w:rPr>
+    </w:lvl>
+    <w:lvl w:ilvl="4" w:tplc="08090003" w:tentative="1">
+      <w:start w:val="1"/>
+      <w:numFmt w:val="bullet"/>
+      <w:lvlText w:val="o"/>
+      <w:lvlJc w:val="left"/>
+      <w:pPr>
+        <w:ind w:left="3600" w:hanging="360"/>
+      </w:pPr>
+      <w:rPr>
+        <w:rFonts w:ascii="Courier New" w:hAnsi="Courier New" w:cs="Courier New" w:hint="default"/>
+      </w:rPr>
+    </w:lvl>
+    <w:lvl w:ilvl="5" w:tplc="08090005" w:tentative="1">
+      <w:start w:val="1"/>
+      <w:numFmt w:val="bullet"/>
+      <w:lvlText w:val=""/>
+      <w:lvlJc w:val="left"/>
+      <w:pPr>
+        <w:ind w:left="4320" w:hanging="360"/>
+      </w:pPr>
+      <w:rPr>
+        <w:rFonts w:ascii="Wingdings" w:hAnsi="Wingdings" w:hint="default"/>
+      </w:rPr>
+    </w:lvl>
+    <w:lvl w:ilvl="6" w:tplc="08090001" w:tentative="1">
+      <w:start w:val="1"/>
+      <w:numFmt w:val="bullet"/>
+      <w:lvlText w:val=""/>
+      <w:lvlJc w:val="left"/>
+      <w:pPr>
+        <w:ind w:left="5040" w:hanging="360"/>
+      </w:pPr>
+      <w:rPr>
+        <w:rFonts w:ascii="Symbol" w:hAnsi="Symbol" w:hint="default"/>
+      </w:rPr>
+    </w:lvl>
+    <w:lvl w:ilvl="7" w:tplc="08090003" w:tentative="1">
+      <w:start w:val="1"/>
+      <w:numFmt w:val="bullet"/>
+      <w:lvlText w:val="o"/>
+      <w:lvlJc w:val="left"/>
+      <w:pPr>
+        <w:ind w:left="5760" w:hanging="360"/>
+      </w:pPr>
+      <w:rPr>
+        <w:rFonts w:ascii="Courier New" w:hAnsi="Courier New" w:cs="Courier New" w:hint="default"/>
+      </w:rPr>
+    </w:lvl>
+    <w:lvl w:ilvl="8" w:tplc="08090005" w:tentative="1">
+      <w:start w:val="1"/>
+      <w:numFmt w:val="bullet"/>
+      <w:lvlText w:val=""/>
+      <w:lvlJc w:val="left"/>
+      <w:pPr>
+        <w:ind w:left="6480" w:hanging="360"/>
+      </w:pPr>
+      <w:rPr>
+        <w:rFonts w:ascii="Wingdings" w:hAnsi="Wingdings" w:hint="default"/>
+      </w:rPr>
+    </w:lvl>
+  </w:abstractNum>
+  <w:abstractNum w:abstractNumId="7" w15:restartNumberingAfterBreak="0">
     <w:nsid w:val="3BEE6B9A"/>
     <w:multiLevelType w:val="hybridMultilevel"/>
     <w:tmpl w:val="A3EADB90"/>
@@ -8407,7 +6197,7 @@
       </w:rPr>
     </w:lvl>
   </w:abstractNum>
-  <w:abstractNum w:abstractNumId="7" w15:restartNumberingAfterBreak="0">
+  <w:abstractNum w:abstractNumId="8" w15:restartNumberingAfterBreak="0">
     <w:nsid w:val="3F0024BD"/>
     <w:multiLevelType w:val="hybridMultilevel"/>
     <w:tmpl w:val="01AA2F92"/>
@@ -8520,7 +6310,7 @@
       </w:rPr>
     </w:lvl>
   </w:abstractNum>
-  <w:abstractNum w:abstractNumId="8" w15:restartNumberingAfterBreak="0">
+  <w:abstractNum w:abstractNumId="9" w15:restartNumberingAfterBreak="0">
     <w:nsid w:val="500A4509"/>
     <w:multiLevelType w:val="hybridMultilevel"/>
     <w:tmpl w:val="5E262E1E"/>
@@ -8633,7 +6423,7 @@
       </w:rPr>
     </w:lvl>
   </w:abstractNum>
-  <w:abstractNum w:abstractNumId="9" w15:restartNumberingAfterBreak="0">
+  <w:abstractNum w:abstractNumId="10" w15:restartNumberingAfterBreak="0">
     <w:nsid w:val="54A34125"/>
     <w:multiLevelType w:val="hybridMultilevel"/>
     <w:tmpl w:val="F09A0EBE"/>
@@ -8746,7 +6536,7 @@
       </w:rPr>
     </w:lvl>
   </w:abstractNum>
-  <w:abstractNum w:abstractNumId="10" w15:restartNumberingAfterBreak="0">
+  <w:abstractNum w:abstractNumId="11" w15:restartNumberingAfterBreak="0">
     <w:nsid w:val="7821603C"/>
     <w:multiLevelType w:val="hybridMultilevel"/>
     <w:tmpl w:val="34B439B2"/>
@@ -8859,7 +6649,7 @@
       </w:rPr>
     </w:lvl>
   </w:abstractNum>
-  <w:abstractNum w:abstractNumId="11" w15:restartNumberingAfterBreak="0">
+  <w:abstractNum w:abstractNumId="12" w15:restartNumberingAfterBreak="0">
     <w:nsid w:val="7BF54814"/>
     <w:multiLevelType w:val="hybridMultilevel"/>
     <w:tmpl w:val="4404B18C"/>
@@ -8984,28 +6774,31 @@
     <w:abstractNumId w:val="3"/>
   </w:num>
   <w:num w:numId="5">
-    <w:abstractNumId w:val="6"/>
+    <w:abstractNumId w:val="7"/>
   </w:num>
   <w:num w:numId="6">
     <w:abstractNumId w:val="0"/>
   </w:num>
   <w:num w:numId="7">
+    <w:abstractNumId w:val="9"/>
+  </w:num>
+  <w:num w:numId="8">
     <w:abstractNumId w:val="8"/>
   </w:num>
-  <w:num w:numId="8">
-    <w:abstractNumId w:val="7"/>
+  <w:num w:numId="9">
+    <w:abstractNumId w:val="11"/>
   </w:num>
-  <w:num w:numId="9">
+  <w:num w:numId="10">
     <w:abstractNumId w:val="10"/>
   </w:num>
-  <w:num w:numId="10">
-    <w:abstractNumId w:val="9"/>
-  </w:num>
   <w:num w:numId="11">
-    <w:abstractNumId w:val="11"/>
+    <w:abstractNumId w:val="12"/>
   </w:num>
   <w:num w:numId="12">
     <w:abstractNumId w:val="4"/>
+  </w:num>
+  <w:num w:numId="13">
+    <w:abstractNumId w:val="6"/>
   </w:num>
 </w:numbering>
 </file>
@@ -9133,6 +6926,7 @@
     <w:lsdException w:name="HTML Sample" w:semiHidden="1" w:unhideWhenUsed="1"/>
     <w:lsdException w:name="HTML Typewriter" w:semiHidden="1" w:unhideWhenUsed="1"/>
     <w:lsdException w:name="HTML Variable" w:semiHidden="1" w:unhideWhenUsed="1"/>
+    <w:lsdException w:name="Normal Table" w:semiHidden="1" w:unhideWhenUsed="1"/>
     <w:lsdException w:name="annotation subject" w:semiHidden="1" w:unhideWhenUsed="1"/>
     <w:lsdException w:name="No List" w:semiHidden="1" w:unhideWhenUsed="1"/>
     <w:lsdException w:name="Outline List 1" w:semiHidden="1" w:unhideWhenUsed="1"/>
@@ -9179,8 +6973,10 @@
     <w:lsdException w:name="Table Subtle 2" w:semiHidden="1" w:unhideWhenUsed="1"/>
     <w:lsdException w:name="Table Web 1" w:semiHidden="1" w:unhideWhenUsed="1"/>
     <w:lsdException w:name="Table Web 2" w:semiHidden="1" w:unhideWhenUsed="1"/>
+    <w:lsdException w:name="Table Web 3" w:semiHidden="1" w:unhideWhenUsed="1"/>
     <w:lsdException w:name="Balloon Text" w:semiHidden="1" w:unhideWhenUsed="1"/>
     <w:lsdException w:name="Table Grid" w:uiPriority="39"/>
+    <w:lsdException w:name="Table Theme" w:semiHidden="1" w:unhideWhenUsed="1"/>
     <w:lsdException w:name="Placeholder Text" w:semiHidden="1"/>
     <w:lsdException w:name="No Spacing" w:uiPriority="1" w:qFormat="1"/>
     <w:lsdException w:name="Light Shading" w:uiPriority="60"/>
@@ -9795,6 +7591,18 @@
       <w:shd w:val="clear" w:color="auto" w:fill="E6E6E6"/>
     </w:rPr>
   </w:style>
+  <w:style w:type="character" w:styleId="FollowedHyperlink">
+    <w:name w:val="FollowedHyperlink"/>
+    <w:basedOn w:val="DefaultParagraphFont"/>
+    <w:uiPriority w:val="99"/>
+    <w:semiHidden/>
+    <w:unhideWhenUsed/>
+    <w:rsid w:val="006A4868"/>
+    <w:rPr>
+      <w:color w:val="954F72" w:themeColor="followedHyperlink"/>
+      <w:u w:val="single"/>
+    </w:rPr>
+  </w:style>
 </w:styles>
 </file>
 

--- a/assets/ThomasGlaserCV.docx
+++ b/assets/ThomasGlaserCV.docx
@@ -2669,7 +2669,33 @@
         <w:rPr>
           <w:lang w:val="en-US"/>
         </w:rPr>
-        <w:t>Migrate from Angular 4 to Angular 7 to take advantage of out-of-the-box performance improvements.</w:t>
+        <w:t xml:space="preserve">Start to re-implement the application using </w:t>
+      </w:r>
+      <w:r>
+        <w:rPr>
+          <w:lang w:val="en-US"/>
+        </w:rPr>
+        <w:t>several</w:t>
+      </w:r>
+      <w:r>
+        <w:rPr>
+          <w:lang w:val="en-US"/>
+        </w:rPr>
+        <w:t xml:space="preserve"> new concepts in a side-by-side way, so the improvements can be seen immediately.</w:t>
+      </w:r>
+      <w:r>
+        <w:rPr>
+          <w:lang w:val="en-US"/>
+        </w:rPr>
+        <w:t xml:space="preserve"> It is not just a like-for-like, many new features were implemented</w:t>
+      </w:r>
+      <w:bookmarkStart w:id="0" w:name="_GoBack"/>
+      <w:bookmarkEnd w:id="0"/>
+      <w:r>
+        <w:rPr>
+          <w:lang w:val="en-US"/>
+        </w:rPr>
+        <w:t xml:space="preserve"> along the way.</w:t>
       </w:r>
     </w:p>
     <w:p>
@@ -2687,7 +2713,21 @@
         <w:rPr>
           <w:lang w:val="en-US"/>
         </w:rPr>
-        <w:t>Move them to the new Angular CLI build system. This took dev builds from 8 minutes down to 2.</w:t>
+        <w:t>Introduce @</w:t>
+      </w:r>
+      <w:proofErr w:type="spellStart"/>
+      <w:r>
+        <w:rPr>
+          <w:lang w:val="en-US"/>
+        </w:rPr>
+        <w:t>ngrx</w:t>
+      </w:r>
+      <w:proofErr w:type="spellEnd"/>
+      <w:r>
+        <w:rPr>
+          <w:lang w:val="en-US"/>
+        </w:rPr>
+        <w:t>/store for client-side state management and caching.</w:t>
       </w:r>
     </w:p>
     <w:p>
@@ -2705,13 +2745,7 @@
         <w:rPr>
           <w:lang w:val="en-US"/>
         </w:rPr>
-        <w:t>Set up code linting</w:t>
-      </w:r>
-      <w:r>
-        <w:rPr>
-          <w:lang w:val="en-US"/>
-        </w:rPr>
-        <w:t xml:space="preserve"> to highlight anti-patterns and use of deprecated features.</w:t>
+        <w:t>Migrate from Angular 4 to Angular 7 to take advantage of out-of-the-box performance improvements.</w:t>
       </w:r>
     </w:p>
     <w:p>
@@ -2729,7 +2763,7 @@
         <w:rPr>
           <w:lang w:val="en-US"/>
         </w:rPr>
-        <w:t>Introduce automated code formatting to reduce style-based merge conflicts.</w:t>
+        <w:t>Move them to the new Angular CLI build system. This took dev builds from 8 minutes down to 2.</w:t>
       </w:r>
     </w:p>
     <w:p>
@@ -2747,27 +2781,13 @@
         <w:rPr>
           <w:lang w:val="en-US"/>
         </w:rPr>
-        <w:t>Introduce @</w:t>
-      </w:r>
-      <w:proofErr w:type="spellStart"/>
-      <w:r>
-        <w:rPr>
-          <w:lang w:val="en-US"/>
-        </w:rPr>
-        <w:t>ngrx</w:t>
-      </w:r>
-      <w:proofErr w:type="spellEnd"/>
-      <w:r>
-        <w:rPr>
-          <w:lang w:val="en-US"/>
-        </w:rPr>
-        <w:t>/store for client-side state management and caching</w:t>
-      </w:r>
-      <w:r>
-        <w:rPr>
-          <w:lang w:val="en-US"/>
-        </w:rPr>
-        <w:t>.</w:t>
+        <w:t>Set up code linting</w:t>
+      </w:r>
+      <w:r>
+        <w:rPr>
+          <w:lang w:val="en-US"/>
+        </w:rPr>
+        <w:t xml:space="preserve"> to highlight anti-patterns and use of deprecated features.</w:t>
       </w:r>
     </w:p>
     <w:p>
@@ -2785,25 +2805,43 @@
         <w:rPr>
           <w:lang w:val="en-US"/>
         </w:rPr>
-        <w:t>Start to re-implement the application using the new concepts in a side-by-side way, so the improvements can be seen immediately.</w:t>
-      </w:r>
-    </w:p>
-    <w:p>
-      <w:pPr>
-        <w:pStyle w:val="ListParagraph"/>
-        <w:numPr>
-          <w:ilvl w:val="0"/>
-          <w:numId w:val="13"/>
-        </w:numPr>
-        <w:rPr>
-          <w:lang w:val="en-US"/>
-        </w:rPr>
-      </w:pPr>
-      <w:r>
-        <w:rPr>
-          <w:lang w:val="en-US"/>
-        </w:rPr>
-        <w:t>Educate the team on various concepts that allows them to go forward.</w:t>
+        <w:t xml:space="preserve">Educate the team on </w:t>
+      </w:r>
+      <w:r>
+        <w:rPr>
+          <w:lang w:val="en-US"/>
+        </w:rPr>
+        <w:t xml:space="preserve">all the new </w:t>
+      </w:r>
+      <w:r>
+        <w:rPr>
+          <w:lang w:val="en-US"/>
+        </w:rPr>
+        <w:t xml:space="preserve">concepts </w:t>
+      </w:r>
+      <w:r>
+        <w:rPr>
+          <w:lang w:val="en-US"/>
+        </w:rPr>
+        <w:t>so that they can</w:t>
+      </w:r>
+      <w:r>
+        <w:rPr>
+          <w:lang w:val="en-US"/>
+        </w:rPr>
+        <w:t xml:space="preserve"> to </w:t>
+      </w:r>
+      <w:r>
+        <w:rPr>
+          <w:lang w:val="en-US"/>
+        </w:rPr>
+        <w:t>move</w:t>
+      </w:r>
+      <w:r>
+        <w:rPr>
+          <w:lang w:val="en-US"/>
+        </w:rPr>
+        <w:t xml:space="preserve"> forward.</w:t>
       </w:r>
     </w:p>
     <w:p>
@@ -3373,23 +3411,7 @@
             <w:rStyle w:val="Hyperlink"/>
             <w:lang w:val="en-US"/>
           </w:rPr>
-          <w:t>http://www.knightfrank.co.uk/</w:t>
-        </w:r>
-        <w:bookmarkStart w:id="0" w:name="_GoBack"/>
-        <w:bookmarkEnd w:id="0"/>
-        <w:r>
-          <w:rPr>
-            <w:rStyle w:val="Hyperlink"/>
-            <w:lang w:val="en-US"/>
-          </w:rPr>
-          <w:t>s</w:t>
-        </w:r>
-        <w:r>
-          <w:rPr>
-            <w:rStyle w:val="Hyperlink"/>
-            <w:lang w:val="en-US"/>
-          </w:rPr>
-          <w:t>tamp-duty-calculator</w:t>
+          <w:t>http://www.knightfrank.co.uk/stamp-duty-calculator</w:t>
         </w:r>
       </w:hyperlink>
       <w:r>

--- a/assets/ThomasGlaserCV.docx
+++ b/assets/ThomasGlaserCV.docx
@@ -2464,7 +2464,7 @@
     </w:lvl>
   </w:abstractNum>
   <w:abstractNum w:abstractNumId="990">
-    <w:nsid w:val="25e1ebab"/>
+    <w:nsid w:val="fd6cce71"/>
     <w:multiLevelType w:val="multilevel"/>
     <w:lvl w:ilvl="0">
       <w:numFmt w:val="bullet"/>
@@ -2545,7 +2545,7 @@
     </w:lvl>
   </w:abstractNum>
   <w:abstractNum w:abstractNumId="991">
-    <w:nsid w:val="323efff7"/>
+    <w:nsid w:val="268a4006"/>
     <w:multiLevelType w:val="multilevel"/>
     <w:lvl w:ilvl="0">
       <w:numFmt w:val="bullet"/>

--- a/assets/ThomasGlaserCV.docx
+++ b/assets/ThomasGlaserCV.docx
@@ -58,7 +58,25 @@
         <w:pStyle w:val="FirstParagraph"/>
       </w:pPr>
       <w:r>
-        <w:t xml:space="preserve">I have 14 years commercial experience in the IT services and software delivery industry. During this time I mainly fulfilled the roles of a Senior Software Engineer and Technical Team Lead. Prior to this I have successfully graduated as a Master of Computer Science at the Technical University of Ilmenau, Germany.</w:t>
+        <w:t xml:space="preserve">I have 16 years commercial experience in the IT services and software delivery</w:t>
+      </w:r>
+      <w:r>
+        <w:t xml:space="preserve"> </w:t>
+      </w:r>
+      <w:r>
+        <w:t xml:space="preserve">industry. During this time I mainly fulfilled the roles of a Senior Software</w:t>
+      </w:r>
+      <w:r>
+        <w:t xml:space="preserve"> </w:t>
+      </w:r>
+      <w:r>
+        <w:t xml:space="preserve">Engineer and Technical Team Lead. Prior to this I have successfully graduated</w:t>
+      </w:r>
+      <w:r>
+        <w:t xml:space="preserve"> </w:t>
+      </w:r>
+      <w:r>
+        <w:t xml:space="preserve">as a Master of Computer Science at the Technical University of Ilmenau, Germany.</w:t>
       </w:r>
     </w:p>
     <w:p>
@@ -66,7 +84,19 @@
         <w:pStyle w:val="BodyText"/>
       </w:pPr>
       <w:r>
-        <w:t xml:space="preserve">I have an excellent track record from a technical point of view and received consistently positive feedback about my pro-active approach, outstanding communication skills and team work.</w:t>
+        <w:t xml:space="preserve">I have an excellent track record from a technical point of view and received</w:t>
+      </w:r>
+      <w:r>
+        <w:t xml:space="preserve"> </w:t>
+      </w:r>
+      <w:r>
+        <w:t xml:space="preserve">consistently positive feedback about my pro-active approach, outstanding</w:t>
+      </w:r>
+      <w:r>
+        <w:t xml:space="preserve"> </w:t>
+      </w:r>
+      <w:r>
+        <w:t xml:space="preserve">communication skills and team work.</w:t>
       </w:r>
     </w:p>
     <w:p>
@@ -74,7 +104,19 @@
         <w:pStyle w:val="BodyText"/>
       </w:pPr>
       <w:r>
-        <w:t xml:space="preserve">In addition to interesting technical tasks, a large part of my job satisfaction is coming from solving real-life customer needs and I enjoy ongoing interaction with stakeholders as only this ensures the best outcome possible.</w:t>
+        <w:t xml:space="preserve">In addition to interesting technical tasks, a large part of my job</w:t>
+      </w:r>
+      <w:r>
+        <w:t xml:space="preserve"> </w:t>
+      </w:r>
+      <w:r>
+        <w:t xml:space="preserve">satisfaction is coming from solving real-life customer needs and I enjoy</w:t>
+      </w:r>
+      <w:r>
+        <w:t xml:space="preserve"> </w:t>
+      </w:r>
+      <w:r>
+        <w:t xml:space="preserve">ongoing interaction with stakeholders as only this ensures the best outcome possible.</w:t>
       </w:r>
     </w:p>
     <w:p>
@@ -175,6 +217,30 @@
               <w:jc w:val="left"/>
             </w:pPr>
             <w:r>
+              <w:t xml:space="preserve">Angular</w:t>
+            </w:r>
+          </w:p>
+        </w:tc>
+        <w:tc>
+          <w:p>
+            <w:pPr>
+              <w:pStyle w:val="Compact"/>
+              <w:jc w:val="right"/>
+            </w:pPr>
+            <w:r>
+              <w:t xml:space="preserve">5 Years</w:t>
+            </w:r>
+          </w:p>
+        </w:tc>
+      </w:tr>
+      <w:tr>
+        <w:tc>
+          <w:p>
+            <w:pPr>
+              <w:pStyle w:val="Compact"/>
+              <w:jc w:val="left"/>
+            </w:pPr>
+            <w:r>
               <w:t xml:space="preserve">HTML+CSS</w:t>
             </w:r>
           </w:p>
@@ -199,7 +265,7 @@
               <w:jc w:val="left"/>
             </w:pPr>
             <w:r>
-              <w:t xml:space="preserve">Angular</w:t>
+              <w:t xml:space="preserve">ASP MVC, Razor</w:t>
             </w:r>
           </w:p>
         </w:tc>
@@ -210,7 +276,7 @@
               <w:jc w:val="right"/>
             </w:pPr>
             <w:r>
-              <w:t xml:space="preserve">5 Years</w:t>
+              <w:t xml:space="preserve">3.5 Years</w:t>
             </w:r>
           </w:p>
         </w:tc>
@@ -247,7 +313,7 @@
               <w:jc w:val="left"/>
             </w:pPr>
             <w:r>
-              <w:t xml:space="preserve">ASP MVC 2 – 5, Razor</w:t>
+              <w:t xml:space="preserve">WebAPI</w:t>
             </w:r>
           </w:p>
         </w:tc>
@@ -258,31 +324,7 @@
               <w:jc w:val="right"/>
             </w:pPr>
             <w:r>
-              <w:t xml:space="preserve">3.5 Years</w:t>
-            </w:r>
-          </w:p>
-        </w:tc>
-      </w:tr>
-      <w:tr>
-        <w:tc>
-          <w:p>
-            <w:pPr>
-              <w:pStyle w:val="Compact"/>
-              <w:jc w:val="left"/>
-            </w:pPr>
-            <w:r>
-              <w:t xml:space="preserve">WebAPI 1 – 2</w:t>
-            </w:r>
-          </w:p>
-        </w:tc>
-        <w:tc>
-          <w:p>
-            <w:pPr>
-              <w:pStyle w:val="Compact"/>
-              <w:jc w:val="right"/>
-            </w:pPr>
-            <w:r>
-              <w:t xml:space="preserve">1 Year</w:t>
+              <w:t xml:space="preserve">2 Years</w:t>
             </w:r>
           </w:p>
         </w:tc>
@@ -389,7 +431,7 @@
               <w:jc w:val="left"/>
             </w:pPr>
             <w:r>
-              <w:t xml:space="preserve">MS SQL Server 2008 – 2016</w:t>
+              <w:t xml:space="preserve">MS SQL Server</w:t>
             </w:r>
           </w:p>
         </w:tc>
@@ -413,7 +455,7 @@
               <w:jc w:val="left"/>
             </w:pPr>
             <w:r>
-              <w:t xml:space="preserve">.NET Core</w:t>
+              <w:t xml:space="preserve">.NET / .NET Core</w:t>
             </w:r>
           </w:p>
         </w:tc>
@@ -424,7 +466,7 @@
               <w:jc w:val="right"/>
             </w:pPr>
             <w:r>
-              <w:t xml:space="preserve">2 Years</w:t>
+              <w:t xml:space="preserve">10 Years</w:t>
             </w:r>
           </w:p>
         </w:tc>
@@ -437,55 +479,7 @@
               <w:jc w:val="left"/>
             </w:pPr>
             <w:r>
-              <w:t xml:space="preserve">.NET</w:t>
-            </w:r>
-          </w:p>
-        </w:tc>
-        <w:tc>
-          <w:p>
-            <w:pPr>
-              <w:pStyle w:val="Compact"/>
-              <w:jc w:val="right"/>
-            </w:pPr>
-            <w:r>
-              <w:t xml:space="preserve">9 Years</w:t>
-            </w:r>
-          </w:p>
-        </w:tc>
-      </w:tr>
-      <w:tr>
-        <w:tc>
-          <w:p>
-            <w:pPr>
-              <w:pStyle w:val="Compact"/>
-              <w:jc w:val="left"/>
-            </w:pPr>
-            <w:r>
-              <w:t xml:space="preserve">LINQ</w:t>
-            </w:r>
-          </w:p>
-        </w:tc>
-        <w:tc>
-          <w:p>
-            <w:pPr>
-              <w:pStyle w:val="Compact"/>
-              <w:jc w:val="right"/>
-            </w:pPr>
-            <w:r>
-              <w:t xml:space="preserve">3 Years</w:t>
-            </w:r>
-          </w:p>
-        </w:tc>
-      </w:tr>
-      <w:tr>
-        <w:tc>
-          <w:p>
-            <w:pPr>
-              <w:pStyle w:val="Compact"/>
-              <w:jc w:val="left"/>
-            </w:pPr>
-            <w:r>
-              <w:t xml:space="preserve">Entity Framework 3 – 6</w:t>
+              <w:t xml:space="preserve">LINQ / Entity Framework</w:t>
             </w:r>
           </w:p>
         </w:tc>
@@ -600,10 +594,10 @@
       <w:pPr>
         <w:pStyle w:val="Heading2"/>
       </w:pPr>
-      <w:bookmarkStart w:id="24" w:name="architectural-patterns"/>
+      <w:bookmarkStart w:id="24" w:name="continuing-education"/>
       <w:bookmarkEnd w:id="24"/>
       <w:r>
-        <w:t xml:space="preserve">Architectural Patterns</w:t>
+        <w:t xml:space="preserve">Continuing education</w:t>
       </w:r>
     </w:p>
     <w:p>
@@ -611,143 +605,13 @@
         <w:pStyle w:val="FirstParagraph"/>
       </w:pPr>
       <w:r>
-        <w:t xml:space="preserve">Distributed Systems, N-Tier, OOP, OOD, MVC, MVVM, Unit of work, Singleton, Responsive Web, Code First, Database First</w:t>
-      </w:r>
-    </w:p>
-    <w:p>
-      <w:pPr>
-        <w:pStyle w:val="Heading1"/>
-      </w:pPr>
-      <w:bookmarkStart w:id="25" w:name="experience"/>
-      <w:bookmarkEnd w:id="25"/>
-      <w:r>
-        <w:t xml:space="preserve">Experience</w:t>
-      </w:r>
-    </w:p>
-    <w:p>
-      <w:pPr>
-        <w:pStyle w:val="Heading2"/>
-      </w:pPr>
-      <w:bookmarkStart w:id="26" w:name="invenias---senior-web-developer-contract"/>
-      <w:bookmarkEnd w:id="26"/>
-      <w:r>
-        <w:t xml:space="preserve">Invenias - Senior Web Developer (contract)</w:t>
-      </w:r>
-    </w:p>
-    <w:p>
-      <w:pPr>
-        <w:pStyle w:val="FirstParagraph"/>
-      </w:pPr>
-      <w:r>
-        <w:rPr>
-          <w:i/>
-        </w:rPr>
-        <w:t xml:space="preserve">October 2018 – Current</w:t>
-      </w:r>
-    </w:p>
-    <w:p>
-      <w:pPr>
-        <w:pStyle w:val="BodyText"/>
-      </w:pPr>
-      <w:r>
-        <w:t xml:space="preserve">Re-implementation of Web-Based CMS in Angular 7.</w:t>
-      </w:r>
-    </w:p>
-    <w:p>
-      <w:pPr>
-        <w:pStyle w:val="BodyText"/>
-      </w:pPr>
-      <w:r>
-        <w:t xml:space="preserve">Tools/Languages:</w:t>
-      </w:r>
-      <w:r>
-        <w:t xml:space="preserve"> </w:t>
-      </w:r>
-      <w:r>
-        <w:rPr>
-          <w:b/>
-        </w:rPr>
-        <w:t xml:space="preserve">Angular</w:t>
-      </w:r>
-      <w:r>
-        <w:t xml:space="preserve"> </w:t>
-      </w:r>
-      <w:r>
-        <w:t xml:space="preserve">(v7),</w:t>
-      </w:r>
-      <w:r>
-        <w:t xml:space="preserve"> </w:t>
-      </w:r>
-      <w:r>
-        <w:rPr>
-          <w:b/>
-        </w:rPr>
-        <w:t xml:space="preserve">RxJS</w:t>
-      </w:r>
-      <w:r>
-        <w:t xml:space="preserve"> </w:t>
-      </w:r>
-      <w:r>
-        <w:t xml:space="preserve">(Reactive extensions for JS),</w:t>
-      </w:r>
-      <w:r>
-        <w:t xml:space="preserve"> </w:t>
-      </w:r>
-      <w:r>
-        <w:rPr>
-          <w:b/>
-        </w:rPr>
-        <w:t xml:space="preserve">@ngrx/store</w:t>
-      </w:r>
-      <w:r>
-        <w:t xml:space="preserve"> </w:t>
-      </w:r>
-      <w:r>
-        <w:t xml:space="preserve">(State manager),</w:t>
-      </w:r>
-      <w:r>
-        <w:t xml:space="preserve"> </w:t>
-      </w:r>
-      <w:r>
-        <w:rPr>
-          <w:b/>
-        </w:rPr>
-        <w:t xml:space="preserve">C#</w:t>
-      </w:r>
-      <w:r>
-        <w:t xml:space="preserve">,</w:t>
-      </w:r>
-      <w:r>
-        <w:t xml:space="preserve"> </w:t>
-      </w:r>
-      <w:r>
-        <w:rPr>
-          <w:b/>
-        </w:rPr>
-        <w:t xml:space="preserve">Visual Studio 2017</w:t>
-      </w:r>
-      <w:r>
-        <w:t xml:space="preserve">,</w:t>
-      </w:r>
-      <w:r>
-        <w:t xml:space="preserve"> </w:t>
-      </w:r>
-      <w:r>
-        <w:rPr>
-          <w:b/>
-        </w:rPr>
-        <w:t xml:space="preserve">Visual Studio Code</w:t>
-      </w:r>
-      <w:r>
-        <w:t xml:space="preserve">.</w:t>
-      </w:r>
-    </w:p>
-    <w:p>
-      <w:pPr>
-        <w:pStyle w:val="BodyText"/>
-      </w:pPr>
-      <w:r>
-        <w:t xml:space="preserve">This client was struggling with performance issues, maintainability and stability. I’ve taken the following steps to move them forward:</w:t>
+        <w:t xml:space="preserve">I always strive to extend my knowledge. To that end I read technical books and</w:t>
+      </w:r>
+      <w:r>
+        <w:t xml:space="preserve"> </w:t>
+      </w:r>
+      <w:r>
+        <w:t xml:space="preserve">I also have my own Pluralsight subscription. Recent topics include:</w:t>
       </w:r>
     </w:p>
     <w:p>
@@ -759,107 +623,119 @@
         </w:numPr>
       </w:pPr>
       <w:r>
-        <w:t xml:space="preserve">Start to re-implement the application using several new concepts in</w:t>
-      </w:r>
-      <w:r>
-        <w:t xml:space="preserve"> </w:t>
-      </w:r>
-      <w:r>
-        <w:t xml:space="preserve">a side-by-side way, so the improvements can be seen immediately. It is not just a like-for-like, many new features were implemented along the way.</w:t>
-      </w:r>
-    </w:p>
-    <w:p>
-      <w:pPr>
-        <w:pStyle w:val="Compact"/>
-        <w:numPr>
-          <w:numId w:val="1001"/>
-          <w:ilvl w:val="0"/>
-        </w:numPr>
-      </w:pPr>
-      <w:r>
-        <w:t xml:space="preserve">Introduce</w:t>
-      </w:r>
-      <w:r>
-        <w:t xml:space="preserve"> </w:t>
-      </w:r>
-      <w:r>
-        <w:t xml:space="preserve">@ngrx/store</w:t>
-      </w:r>
-      <w:r>
-        <w:t xml:space="preserve"> </w:t>
-      </w:r>
-      <w:r>
-        <w:t xml:space="preserve">for client-side state management and caching.</w:t>
-      </w:r>
-    </w:p>
-    <w:p>
-      <w:pPr>
-        <w:pStyle w:val="Compact"/>
-        <w:numPr>
-          <w:numId w:val="1001"/>
-          <w:ilvl w:val="0"/>
-        </w:numPr>
-      </w:pPr>
-      <w:r>
-        <w:t xml:space="preserve">Migrate from Angular 4 to Angular 7 to take advantage of</w:t>
-      </w:r>
-      <w:r>
-        <w:t xml:space="preserve"> </w:t>
-      </w:r>
-      <w:r>
-        <w:t xml:space="preserve">out-of-the-box performance improvements.</w:t>
-      </w:r>
-    </w:p>
-    <w:p>
-      <w:pPr>
-        <w:pStyle w:val="Compact"/>
-        <w:numPr>
-          <w:numId w:val="1001"/>
-          <w:ilvl w:val="0"/>
-        </w:numPr>
-      </w:pPr>
-      <w:r>
-        <w:t xml:space="preserve">Move them to the new Angular CLI build system. This took dev builds</w:t>
-      </w:r>
-      <w:r>
-        <w:t xml:space="preserve"> </w:t>
-      </w:r>
-      <w:r>
-        <w:t xml:space="preserve">from 8 minutes down to 2.</w:t>
-      </w:r>
-    </w:p>
-    <w:p>
-      <w:pPr>
-        <w:pStyle w:val="Compact"/>
-        <w:numPr>
-          <w:numId w:val="1001"/>
-          <w:ilvl w:val="0"/>
-        </w:numPr>
-      </w:pPr>
-      <w:r>
-        <w:t xml:space="preserve">Set up code linting to highlight anti-patterns and use of deprecated features.</w:t>
-      </w:r>
-    </w:p>
-    <w:p>
-      <w:pPr>
-        <w:pStyle w:val="Compact"/>
-        <w:numPr>
-          <w:numId w:val="1001"/>
-          <w:ilvl w:val="0"/>
-        </w:numPr>
-      </w:pPr>
-      <w:r>
-        <w:t xml:space="preserve">Educate the team on all the new concepts so that they can to move forward.</w:t>
+        <w:t xml:space="preserve">Architectural Patterns for High availability, Cloud Architecture in MS Azure,</w:t>
+      </w:r>
+      <w:r>
+        <w:t xml:space="preserve"> </w:t>
+      </w:r>
+      <w:r>
+        <w:t xml:space="preserve">Kubernetes, Helm, Identity Management, Kafka, Hadoop, ...</w:t>
+      </w:r>
+    </w:p>
+    <w:p>
+      <w:pPr>
+        <w:pStyle w:val="FirstParagraph"/>
+      </w:pPr>
+      <w:r>
+        <w:t xml:space="preserve">to name just a few.</w:t>
+      </w:r>
+    </w:p>
+    <w:p>
+      <w:pPr>
+        <w:pStyle w:val="BodyText"/>
+      </w:pPr>
+      <w:r>
+        <w:t xml:space="preserve">I am also a</w:t>
+      </w:r>
+      <w:r>
+        <w:t xml:space="preserve"> </w:t>
+      </w:r>
+      <w:r>
+        <w:rPr>
+          <w:b/>
+        </w:rPr>
+        <w:t xml:space="preserve">Microsoft Certified Azure Solutions Architect Expert</w:t>
+      </w:r>
+      <w:r>
+        <w:t xml:space="preserve"> </w:t>
+      </w:r>
+      <w:r>
+        <w:t xml:space="preserve">(Certification Number: H394-0016)</w:t>
+      </w:r>
+    </w:p>
+    <w:p>
+      <w:pPr>
+        <w:pStyle w:val="FigureWithCaption"/>
+      </w:pPr>
+      <w:r>
+        <w:drawing>
+          <wp:inline>
+            <wp:extent cx="1272946" cy="1272946"/>
+            <wp:effectExtent b="0" l="0" r="0" t="0"/>
+            <wp:docPr descr="Microsoft Certified: Azure Solutions Architect Expert" title="" id="1" name="Picture"/>
+            <a:graphic>
+              <a:graphicData uri="http://schemas.openxmlformats.org/drawingml/2006/picture">
+                <pic:pic>
+                  <pic:nvPicPr>
+                    <pic:cNvPr descr="img/azure-solutions-architect-expert-600x600.png" id="0" name="Picture"/>
+                    <pic:cNvPicPr>
+                      <a:picLocks noChangeArrowheads="1" noChangeAspect="1"/>
+                    </pic:cNvPicPr>
+                  </pic:nvPicPr>
+                  <pic:blipFill>
+                    <a:blip r:embed="rId25"/>
+                    <a:stretch>
+                      <a:fillRect/>
+                    </a:stretch>
+                  </pic:blipFill>
+                  <pic:spPr bwMode="auto">
+                    <a:xfrm>
+                      <a:off x="0" y="0"/>
+                      <a:ext cx="1272946" cy="1272946"/>
+                    </a:xfrm>
+                    <a:prstGeom prst="rect">
+                      <a:avLst/>
+                    </a:prstGeom>
+                    <a:noFill/>
+                    <a:ln w="9525">
+                      <a:noFill/>
+                      <a:headEnd/>
+                      <a:tailEnd/>
+                    </a:ln>
+                  </pic:spPr>
+                </pic:pic>
+              </a:graphicData>
+            </a:graphic>
+          </wp:inline>
+        </w:drawing>
+      </w:r>
+    </w:p>
+    <w:p>
+      <w:pPr>
+        <w:pStyle w:val="ImageCaption"/>
+      </w:pPr>
+      <w:r>
+        <w:t xml:space="preserve">Microsoft Certified: Azure Solutions Architect Expert</w:t>
+      </w:r>
+    </w:p>
+    <w:p>
+      <w:pPr>
+        <w:pStyle w:val="Heading1"/>
+      </w:pPr>
+      <w:bookmarkStart w:id="26" w:name="experience"/>
+      <w:bookmarkEnd w:id="26"/>
+      <w:r>
+        <w:t xml:space="preserve">Experience</w:t>
       </w:r>
     </w:p>
     <w:p>
       <w:pPr>
         <w:pStyle w:val="Heading2"/>
       </w:pPr>
-      <w:bookmarkStart w:id="27" w:name="fiserv---senior-web-developer-contract"/>
+      <w:bookmarkStart w:id="27" w:name="mclaren-applied---senior-software-engineer-contract"/>
       <w:bookmarkEnd w:id="27"/>
       <w:r>
-        <w:t xml:space="preserve">Fiserv - Senior Web Developer (contract)</w:t>
+        <w:t xml:space="preserve">McLaren Applied - Senior Software Engineer (contract)</w:t>
       </w:r>
     </w:p>
     <w:p>
@@ -870,7 +746,7 @@
         <w:rPr>
           <w:i/>
         </w:rPr>
-        <w:t xml:space="preserve">October 2017 – October 2018</w:t>
+        <w:t xml:space="preserve">April 2019 - March 2020</w:t>
       </w:r>
     </w:p>
     <w:p>
@@ -878,7 +754,7 @@
         <w:pStyle w:val="BodyText"/>
       </w:pPr>
       <w:r>
-        <w:t xml:space="preserve">Re-implementation of Risk Assessment Software in Angular 5.</w:t>
+        <w:t xml:space="preserve">Co-architected and co-developed multiple Angular+NodeJS+.NET Core applications.</w:t>
       </w:r>
     </w:p>
     <w:p>
@@ -886,7 +762,103 @@
         <w:pStyle w:val="BodyText"/>
       </w:pPr>
       <w:r>
-        <w:t xml:space="preserve">Tools/Languages:</w:t>
+        <w:t xml:space="preserve">Frameworks/Languages:</w:t>
+      </w:r>
+      <w:r>
+        <w:t xml:space="preserve"> </w:t>
+      </w:r>
+      <w:r>
+        <w:rPr>
+          <w:b/>
+        </w:rPr>
+        <w:t xml:space="preserve">Angular</w:t>
+      </w:r>
+      <w:r>
+        <w:t xml:space="preserve"> </w:t>
+      </w:r>
+      <w:r>
+        <w:t xml:space="preserve">(v9),</w:t>
+      </w:r>
+      <w:r>
+        <w:t xml:space="preserve"> </w:t>
+      </w:r>
+      <w:r>
+        <w:rPr>
+          <w:b/>
+        </w:rPr>
+        <w:t xml:space="preserve">NodeJS</w:t>
+      </w:r>
+      <w:r>
+        <w:t xml:space="preserve">,</w:t>
+      </w:r>
+      <w:r>
+        <w:t xml:space="preserve"> </w:t>
+      </w:r>
+      <w:r>
+        <w:rPr>
+          <w:b/>
+        </w:rPr>
+        <w:t xml:space="preserve">.NET Core</w:t>
+      </w:r>
+      <w:r>
+        <w:t xml:space="preserve">,</w:t>
+      </w:r>
+      <w:r>
+        <w:t xml:space="preserve"> </w:t>
+      </w:r>
+      <w:r>
+        <w:rPr>
+          <w:b/>
+        </w:rPr>
+        <w:t xml:space="preserve">RxJS</w:t>
+      </w:r>
+      <w:r>
+        <w:t xml:space="preserve"> </w:t>
+      </w:r>
+      <w:r>
+        <w:t xml:space="preserve">(Reactive extensions for JS),</w:t>
+      </w:r>
+      <w:r>
+        <w:t xml:space="preserve"> </w:t>
+      </w:r>
+      <w:r>
+        <w:rPr>
+          <w:b/>
+        </w:rPr>
+        <w:t xml:space="preserve">NgRx</w:t>
+      </w:r>
+      <w:r>
+        <w:t xml:space="preserve"> </w:t>
+      </w:r>
+      <w:r>
+        <w:t xml:space="preserve">(State manager),</w:t>
+      </w:r>
+      <w:r>
+        <w:t xml:space="preserve"> </w:t>
+      </w:r>
+      <w:r>
+        <w:rPr>
+          <w:b/>
+        </w:rPr>
+        <w:t xml:space="preserve">NestJS</w:t>
+      </w:r>
+      <w:r>
+        <w:t xml:space="preserve"> </w:t>
+      </w:r>
+      <w:r>
+        <w:t xml:space="preserve">(API Framework for Node),</w:t>
+      </w:r>
+      <w:r>
+        <w:t xml:space="preserve"> </w:t>
+      </w:r>
+      <w:r>
+        <w:rPr>
+          <w:b/>
+        </w:rPr>
+        <w:t xml:space="preserve">TypeScript</w:t>
+      </w:r>
+      <w:r>
+        <w:t xml:space="preserve">,</w:t>
       </w:r>
       <w:r>
         <w:t xml:space="preserve"> </w:t>
@@ -897,6 +869,72 @@
         </w:rPr>
         <w:t xml:space="preserve">C#</w:t>
       </w:r>
+    </w:p>
+    <w:p>
+      <w:pPr>
+        <w:pStyle w:val="BodyText"/>
+      </w:pPr>
+      <w:r>
+        <w:t xml:space="preserve">Implemented 3D telemetry visualisation using ThreeJS and custom charting</w:t>
+      </w:r>
+      <w:r>
+        <w:t xml:space="preserve"> </w:t>
+      </w:r>
+      <w:r>
+        <w:t xml:space="preserve">using D3. Involved in architecting identity integration using Auth0 and</w:t>
+      </w:r>
+      <w:r>
+        <w:t xml:space="preserve"> </w:t>
+      </w:r>
+      <w:r>
+        <w:t xml:space="preserve">Azure Active Directory.</w:t>
+      </w:r>
+    </w:p>
+    <w:p>
+      <w:pPr>
+        <w:pStyle w:val="Heading2"/>
+      </w:pPr>
+      <w:bookmarkStart w:id="28" w:name="magnitude-internet-gmbh-chief-architect-co-founder"/>
+      <w:bookmarkEnd w:id="28"/>
+      <w:r>
+        <w:t xml:space="preserve">Magnitude Internet GmbH – Chief Architect, Co-Founder</w:t>
+      </w:r>
+    </w:p>
+    <w:p>
+      <w:pPr>
+        <w:pStyle w:val="FirstParagraph"/>
+      </w:pPr>
+      <w:r>
+        <w:rPr>
+          <w:i/>
+        </w:rPr>
+        <w:t xml:space="preserve">Oct 2014 – Jul 2019</w:t>
+      </w:r>
+    </w:p>
+    <w:p>
+      <w:pPr>
+        <w:pStyle w:val="BodyText"/>
+      </w:pPr>
+      <w:r>
+        <w:t xml:space="preserve">Designed and developed an E-Commerce Solution.</w:t>
+      </w:r>
+    </w:p>
+    <w:p>
+      <w:pPr>
+        <w:pStyle w:val="BodyText"/>
+      </w:pPr>
+      <w:r>
+        <w:t xml:space="preserve">Frameworks/Languages:</w:t>
+      </w:r>
+      <w:r>
+        <w:t xml:space="preserve"> </w:t>
+      </w:r>
+      <w:r>
+        <w:rPr>
+          <w:b/>
+        </w:rPr>
+        <w:t xml:space="preserve">Ms Azure Cloud</w:t>
+      </w:r>
       <w:r>
         <w:t xml:space="preserve">,</w:t>
       </w:r>
@@ -907,7 +945,7 @@
         <w:rPr>
           <w:b/>
         </w:rPr>
-        <w:t xml:space="preserve">WebAPI</w:t>
+        <w:t xml:space="preserve">C#</w:t>
       </w:r>
       <w:r>
         <w:t xml:space="preserve">,</w:t>
@@ -919,13 +957,83 @@
         <w:rPr>
           <w:b/>
         </w:rPr>
+        <w:t xml:space="preserve">ASP.NET MVC 5</w:t>
+      </w:r>
+      <w:r>
+        <w:t xml:space="preserve">,</w:t>
+      </w:r>
+      <w:r>
+        <w:t xml:space="preserve"> </w:t>
+      </w:r>
+      <w:r>
+        <w:rPr>
+          <w:b/>
+        </w:rPr>
+        <w:t xml:space="preserve">ASP Web API 2</w:t>
+      </w:r>
+      <w:r>
+        <w:t xml:space="preserve">,</w:t>
+      </w:r>
+      <w:r>
+        <w:t xml:space="preserve"> </w:t>
+      </w:r>
+      <w:r>
+        <w:rPr>
+          <w:b/>
+        </w:rPr>
+        <w:t xml:space="preserve">AngularJS</w:t>
+      </w:r>
+    </w:p>
+    <w:p>
+      <w:pPr>
+        <w:pStyle w:val="Heading2"/>
+      </w:pPr>
+      <w:bookmarkStart w:id="29" w:name="invenias---senior-software-engineer-contract"/>
+      <w:bookmarkEnd w:id="29"/>
+      <w:r>
+        <w:t xml:space="preserve">Invenias - Senior Software Engineer (contract)</w:t>
+      </w:r>
+    </w:p>
+    <w:p>
+      <w:pPr>
+        <w:pStyle w:val="FirstParagraph"/>
+      </w:pPr>
+      <w:r>
+        <w:rPr>
+          <w:i/>
+        </w:rPr>
+        <w:t xml:space="preserve">October 2018 – March 2019</w:t>
+      </w:r>
+    </w:p>
+    <w:p>
+      <w:pPr>
+        <w:pStyle w:val="BodyText"/>
+      </w:pPr>
+      <w:r>
+        <w:t xml:space="preserve">Re-implementation of Web-Based CMS in Angular 7.</w:t>
+      </w:r>
+    </w:p>
+    <w:p>
+      <w:pPr>
+        <w:pStyle w:val="BodyText"/>
+      </w:pPr>
+      <w:r>
+        <w:t xml:space="preserve">Frameworks/Languages:</w:t>
+      </w:r>
+      <w:r>
+        <w:t xml:space="preserve"> </w:t>
+      </w:r>
+      <w:r>
+        <w:rPr>
+          <w:b/>
+        </w:rPr>
         <w:t xml:space="preserve">Angular</w:t>
       </w:r>
       <w:r>
         <w:t xml:space="preserve"> </w:t>
       </w:r>
       <w:r>
-        <w:t xml:space="preserve">(v5),</w:t>
+        <w:t xml:space="preserve">(v7),</w:t>
       </w:r>
       <w:r>
         <w:t xml:space="preserve"> </w:t>
@@ -949,7 +1057,7 @@
         <w:rPr>
           <w:b/>
         </w:rPr>
-        <w:t xml:space="preserve">@ngrx/store</w:t>
+        <w:t xml:space="preserve">NgRx</w:t>
       </w:r>
       <w:r>
         <w:t xml:space="preserve"> </w:t>
@@ -964,7 +1072,7 @@
         <w:rPr>
           <w:b/>
         </w:rPr>
-        <w:t xml:space="preserve">Visual Studio 2015</w:t>
+        <w:t xml:space="preserve">C#</w:t>
       </w:r>
       <w:r>
         <w:t xml:space="preserve">,</w:t>
@@ -976,21 +1084,21 @@
         <w:rPr>
           <w:b/>
         </w:rPr>
+        <w:t xml:space="preserve">Visual Studio 2017</w:t>
+      </w:r>
+      <w:r>
+        <w:t xml:space="preserve">,</w:t>
+      </w:r>
+      <w:r>
+        <w:t xml:space="preserve"> </w:t>
+      </w:r>
+      <w:r>
+        <w:rPr>
+          <w:b/>
+        </w:rPr>
         <w:t xml:space="preserve">Visual Studio Code</w:t>
       </w:r>
       <w:r>
-        <w:t xml:space="preserve">,</w:t>
-      </w:r>
-      <w:r>
-        <w:t xml:space="preserve"> </w:t>
-      </w:r>
-      <w:r>
-        <w:rPr>
-          <w:b/>
-        </w:rPr>
-        <w:t xml:space="preserve">MS SQL Server</w:t>
-      </w:r>
-      <w:r>
         <w:t xml:space="preserve">.</w:t>
       </w:r>
     </w:p>
@@ -999,216 +1107,13 @@
         <w:pStyle w:val="BodyText"/>
       </w:pPr>
       <w:r>
-        <w:t xml:space="preserve">The old version of the FCRM risk assessment software was implemented in Silverlight and had to be re-implemented in Angular. This included writing a REST API wrapper for the legacy server-side logic using WebAPI. The client-side application was then created from scratch using Angular.</w:t>
-      </w:r>
-    </w:p>
-    <w:p>
-      <w:pPr>
-        <w:pStyle w:val="BodyText"/>
-      </w:pPr>
-      <w:r>
-        <w:t xml:space="preserve">I did some work on the server-side back-end, but I mainly focused on the client-side Angular application and ended up writing about 80% of the app on my own. There was a heavy focus on observability (data changes in one part of the UI affecting other parts), so we heavily used the</w:t>
-      </w:r>
-      <w:r>
-        <w:t xml:space="preserve"> </w:t>
-      </w:r>
-      <w:r>
-        <w:t xml:space="preserve">@ngrx/store</w:t>
-      </w:r>
-      <w:r>
-        <w:t xml:space="preserve">,</w:t>
-      </w:r>
-      <w:r>
-        <w:t xml:space="preserve"> </w:t>
-      </w:r>
-      <w:r>
-        <w:t xml:space="preserve">@ngrx/entities</w:t>
-      </w:r>
-      <w:r>
-        <w:t xml:space="preserve"> </w:t>
-      </w:r>
-      <w:r>
-        <w:t xml:space="preserve">and</w:t>
-      </w:r>
-      <w:r>
-        <w:t xml:space="preserve"> </w:t>
-      </w:r>
-      <w:r>
-        <w:t xml:space="preserve">@ngrx/effects</w:t>
-      </w:r>
-      <w:r>
-        <w:t xml:space="preserve"> </w:t>
-      </w:r>
-      <w:r>
-        <w:t xml:space="preserve">packages to manage and observe client-side state changes.</w:t>
-      </w:r>
-    </w:p>
-    <w:p>
-      <w:pPr>
-        <w:pStyle w:val="Heading2"/>
-      </w:pPr>
-      <w:bookmarkStart w:id="28" w:name="knight-frank---senior-web-developer"/>
-      <w:bookmarkEnd w:id="28"/>
-      <w:r>
-        <w:t xml:space="preserve">Knight Frank - Senior Web Developer</w:t>
-      </w:r>
-    </w:p>
-    <w:p>
-      <w:pPr>
-        <w:pStyle w:val="FirstParagraph"/>
-      </w:pPr>
-      <w:r>
-        <w:rPr>
-          <w:i/>
-        </w:rPr>
-        <w:t xml:space="preserve">July 2015 – September 2017</w:t>
-      </w:r>
-    </w:p>
-    <w:p>
-      <w:pPr>
-        <w:pStyle w:val="BodyText"/>
-      </w:pPr>
-      <w:r>
-        <w:t xml:space="preserve">Extending and updating Knight Frank's web presence.</w:t>
-      </w:r>
-    </w:p>
-    <w:p>
-      <w:pPr>
-        <w:pStyle w:val="BodyText"/>
-      </w:pPr>
-      <w:r>
-        <w:t xml:space="preserve">Tools/Languages:</w:t>
-      </w:r>
-      <w:r>
-        <w:t xml:space="preserve"> </w:t>
-      </w:r>
-      <w:r>
-        <w:rPr>
-          <w:b/>
-        </w:rPr>
-        <w:t xml:space="preserve">C#</w:t>
-      </w:r>
-      <w:r>
-        <w:t xml:space="preserve">,</w:t>
-      </w:r>
-      <w:r>
-        <w:t xml:space="preserve"> </w:t>
-      </w:r>
-      <w:r>
-        <w:rPr>
-          <w:b/>
-        </w:rPr>
-        <w:t xml:space="preserve">ASP MVC</w:t>
-      </w:r>
-      <w:r>
-        <w:t xml:space="preserve">,</w:t>
-      </w:r>
-      <w:r>
-        <w:t xml:space="preserve"> </w:t>
-      </w:r>
-      <w:r>
-        <w:rPr>
-          <w:b/>
-        </w:rPr>
-        <w:t xml:space="preserve">.NET Core 1.1</w:t>
-      </w:r>
-      <w:r>
-        <w:t xml:space="preserve">,</w:t>
-      </w:r>
-      <w:r>
-        <w:t xml:space="preserve"> </w:t>
-      </w:r>
-      <w:r>
-        <w:rPr>
-          <w:b/>
-        </w:rPr>
-        <w:t xml:space="preserve">AngularJS</w:t>
-      </w:r>
-      <w:r>
-        <w:t xml:space="preserve"> </w:t>
-      </w:r>
-      <w:r>
-        <w:t xml:space="preserve">(1.x)</w:t>
-      </w:r>
-      <w:r>
-        <w:t xml:space="preserve"> </w:t>
-      </w:r>
-      <w:r>
-        <w:rPr>
-          <w:b/>
-        </w:rPr>
-        <w:t xml:space="preserve">Angular</w:t>
-      </w:r>
-      <w:r>
-        <w:t xml:space="preserve"> </w:t>
-      </w:r>
-      <w:r>
-        <w:t xml:space="preserve">(2.x),</w:t>
-      </w:r>
-      <w:r>
-        <w:t xml:space="preserve"> </w:t>
-      </w:r>
-      <w:r>
-        <w:rPr>
-          <w:b/>
-        </w:rPr>
-        <w:t xml:space="preserve">jQuery</w:t>
-      </w:r>
-      <w:r>
-        <w:t xml:space="preserve">,</w:t>
-      </w:r>
-      <w:r>
-        <w:t xml:space="preserve"> </w:t>
-      </w:r>
-      <w:r>
-        <w:rPr>
-          <w:b/>
-        </w:rPr>
-        <w:t xml:space="preserve">ASP WebApi</w:t>
-      </w:r>
-      <w:r>
-        <w:t xml:space="preserve">,</w:t>
-      </w:r>
-      <w:r>
-        <w:t xml:space="preserve"> </w:t>
-      </w:r>
-      <w:r>
-        <w:rPr>
-          <w:b/>
-        </w:rPr>
-        <w:t xml:space="preserve">WebForms</w:t>
-      </w:r>
-      <w:r>
-        <w:t xml:space="preserve">,</w:t>
-      </w:r>
-      <w:r>
-        <w:t xml:space="preserve"> </w:t>
-      </w:r>
-      <w:r>
-        <w:rPr>
-          <w:b/>
-        </w:rPr>
-        <w:t xml:space="preserve">Visual Studio 2015</w:t>
-      </w:r>
-      <w:r>
-        <w:t xml:space="preserve">,</w:t>
-      </w:r>
-      <w:r>
-        <w:t xml:space="preserve"> </w:t>
-      </w:r>
-      <w:r>
-        <w:rPr>
-          <w:b/>
-        </w:rPr>
-        <w:t xml:space="preserve">MS SQL Server</w:t>
-      </w:r>
-    </w:p>
-    <w:p>
-      <w:pPr>
-        <w:pStyle w:val="BodyText"/>
-      </w:pPr>
-      <w:r>
-        <w:t xml:space="preserve">I have rewritten Knight Frank’s property search application from scratch. I have also done multiple smaller projects for Knight Frank, including:</w:t>
+        <w:t xml:space="preserve">This client was struggling with performance issues, maintainability and</w:t>
+      </w:r>
+      <w:r>
+        <w:t xml:space="preserve"> </w:t>
+      </w:r>
+      <w:r>
+        <w:t xml:space="preserve">stability. I’ve taken the following steps to move them forward:</w:t>
       </w:r>
     </w:p>
     <w:p>
@@ -1220,12 +1125,500 @@
         </w:numPr>
       </w:pPr>
       <w:r>
+        <w:t xml:space="preserve">Start to re-implement the application using several new concepts in</w:t>
+      </w:r>
+      <w:r>
+        <w:t xml:space="preserve"> </w:t>
+      </w:r>
+      <w:r>
+        <w:t xml:space="preserve">a side-by-side way, so the improvements can be seen immediately. It is not</w:t>
+      </w:r>
+      <w:r>
+        <w:t xml:space="preserve"> </w:t>
+      </w:r>
+      <w:r>
+        <w:t xml:space="preserve">just a like-for-like, many new features were implemented along the way.</w:t>
+      </w:r>
+    </w:p>
+    <w:p>
+      <w:pPr>
+        <w:pStyle w:val="Compact"/>
+        <w:numPr>
+          <w:numId w:val="1002"/>
+          <w:ilvl w:val="0"/>
+        </w:numPr>
+      </w:pPr>
+      <w:r>
+        <w:t xml:space="preserve">Introduce NgRx for client-side state management and caching.</w:t>
+      </w:r>
+    </w:p>
+    <w:p>
+      <w:pPr>
+        <w:pStyle w:val="Compact"/>
+        <w:numPr>
+          <w:numId w:val="1002"/>
+          <w:ilvl w:val="0"/>
+        </w:numPr>
+      </w:pPr>
+      <w:r>
+        <w:t xml:space="preserve">Migrate from Angular 4 to Angular 7 to take advantage of</w:t>
+      </w:r>
+      <w:r>
+        <w:t xml:space="preserve"> </w:t>
+      </w:r>
+      <w:r>
+        <w:t xml:space="preserve">out-of-the-box performance improvements.</w:t>
+      </w:r>
+    </w:p>
+    <w:p>
+      <w:pPr>
+        <w:pStyle w:val="Compact"/>
+        <w:numPr>
+          <w:numId w:val="1002"/>
+          <w:ilvl w:val="0"/>
+        </w:numPr>
+      </w:pPr>
+      <w:r>
+        <w:t xml:space="preserve">Move them to the new Angular CLI build system. This took dev builds</w:t>
+      </w:r>
+      <w:r>
+        <w:t xml:space="preserve"> </w:t>
+      </w:r>
+      <w:r>
+        <w:t xml:space="preserve">from 8 minutes down to 2.</w:t>
+      </w:r>
+    </w:p>
+    <w:p>
+      <w:pPr>
+        <w:pStyle w:val="Compact"/>
+        <w:numPr>
+          <w:numId w:val="1002"/>
+          <w:ilvl w:val="0"/>
+        </w:numPr>
+      </w:pPr>
+      <w:r>
+        <w:t xml:space="preserve">Set up code linting to highlight anti-patterns and use of deprecated features.</w:t>
+      </w:r>
+    </w:p>
+    <w:p>
+      <w:pPr>
+        <w:pStyle w:val="Compact"/>
+        <w:numPr>
+          <w:numId w:val="1002"/>
+          <w:ilvl w:val="0"/>
+        </w:numPr>
+      </w:pPr>
+      <w:r>
+        <w:t xml:space="preserve">Educate the team on all the new concepts so that they can to move forward.</w:t>
+      </w:r>
+    </w:p>
+    <w:p>
+      <w:pPr>
+        <w:pStyle w:val="Heading2"/>
+      </w:pPr>
+      <w:bookmarkStart w:id="30" w:name="fiserv---senior-software-engineer-contract"/>
+      <w:bookmarkEnd w:id="30"/>
+      <w:r>
+        <w:t xml:space="preserve">Fiserv - Senior Software Engineer (contract)</w:t>
+      </w:r>
+    </w:p>
+    <w:p>
+      <w:pPr>
+        <w:pStyle w:val="FirstParagraph"/>
+      </w:pPr>
+      <w:r>
+        <w:rPr>
+          <w:i/>
+        </w:rPr>
+        <w:t xml:space="preserve">October 2017 – October 2018</w:t>
+      </w:r>
+    </w:p>
+    <w:p>
+      <w:pPr>
+        <w:pStyle w:val="BodyText"/>
+      </w:pPr>
+      <w:r>
+        <w:t xml:space="preserve">Re-implementation of Risk Assessment Software in Angular 5.</w:t>
+      </w:r>
+    </w:p>
+    <w:p>
+      <w:pPr>
+        <w:pStyle w:val="BodyText"/>
+      </w:pPr>
+      <w:r>
+        <w:t xml:space="preserve">Frameworks/Languages:</w:t>
+      </w:r>
+      <w:r>
+        <w:t xml:space="preserve"> </w:t>
+      </w:r>
+      <w:r>
+        <w:rPr>
+          <w:b/>
+        </w:rPr>
+        <w:t xml:space="preserve">C#</w:t>
+      </w:r>
+      <w:r>
+        <w:t xml:space="preserve">,</w:t>
+      </w:r>
+      <w:r>
+        <w:t xml:space="preserve"> </w:t>
+      </w:r>
+      <w:r>
+        <w:rPr>
+          <w:b/>
+        </w:rPr>
+        <w:t xml:space="preserve">WebAPI</w:t>
+      </w:r>
+      <w:r>
+        <w:t xml:space="preserve">,</w:t>
+      </w:r>
+      <w:r>
+        <w:t xml:space="preserve"> </w:t>
+      </w:r>
+      <w:r>
+        <w:rPr>
+          <w:b/>
+        </w:rPr>
+        <w:t xml:space="preserve">Angular</w:t>
+      </w:r>
+      <w:r>
+        <w:t xml:space="preserve"> </w:t>
+      </w:r>
+      <w:r>
+        <w:t xml:space="preserve">(v5),</w:t>
+      </w:r>
+      <w:r>
+        <w:t xml:space="preserve"> </w:t>
+      </w:r>
+      <w:r>
+        <w:rPr>
+          <w:b/>
+        </w:rPr>
+        <w:t xml:space="preserve">RxJS</w:t>
+      </w:r>
+      <w:r>
+        <w:t xml:space="preserve"> </w:t>
+      </w:r>
+      <w:r>
+        <w:t xml:space="preserve">(Reactive extensions for JS),</w:t>
+      </w:r>
+      <w:r>
+        <w:t xml:space="preserve"> </w:t>
+      </w:r>
+      <w:r>
+        <w:rPr>
+          <w:b/>
+        </w:rPr>
+        <w:t xml:space="preserve">NgRx</w:t>
+      </w:r>
+      <w:r>
+        <w:t xml:space="preserve"> </w:t>
+      </w:r>
+      <w:r>
+        <w:t xml:space="preserve">(State manager),</w:t>
+      </w:r>
+      <w:r>
+        <w:t xml:space="preserve"> </w:t>
+      </w:r>
+      <w:r>
+        <w:rPr>
+          <w:b/>
+        </w:rPr>
+        <w:t xml:space="preserve">Visual Studio 2015</w:t>
+      </w:r>
+      <w:r>
+        <w:t xml:space="preserve">,</w:t>
+      </w:r>
+      <w:r>
+        <w:t xml:space="preserve"> </w:t>
+      </w:r>
+      <w:r>
+        <w:rPr>
+          <w:b/>
+        </w:rPr>
+        <w:t xml:space="preserve">Visual Studio Code</w:t>
+      </w:r>
+      <w:r>
+        <w:t xml:space="preserve">,</w:t>
+      </w:r>
+      <w:r>
+        <w:t xml:space="preserve"> </w:t>
+      </w:r>
+      <w:r>
+        <w:rPr>
+          <w:b/>
+        </w:rPr>
+        <w:t xml:space="preserve">MS SQL Server</w:t>
+      </w:r>
+      <w:r>
+        <w:t xml:space="preserve">.</w:t>
+      </w:r>
+    </w:p>
+    <w:p>
+      <w:pPr>
+        <w:pStyle w:val="BodyText"/>
+      </w:pPr>
+      <w:r>
+        <w:t xml:space="preserve">The old version of the FCRM risk assessment software was implemented in</w:t>
+      </w:r>
+      <w:r>
+        <w:t xml:space="preserve"> </w:t>
+      </w:r>
+      <w:r>
+        <w:t xml:space="preserve">Silverlight and had to be re-implemented in Angular. This included writing a</w:t>
+      </w:r>
+      <w:r>
+        <w:t xml:space="preserve"> </w:t>
+      </w:r>
+      <w:r>
+        <w:t xml:space="preserve">REST API wrapper for the legacy server-side logic using WebAPI. The client-side</w:t>
+      </w:r>
+      <w:r>
+        <w:t xml:space="preserve"> </w:t>
+      </w:r>
+      <w:r>
+        <w:t xml:space="preserve">application was then created from scratch using Angular.</w:t>
+      </w:r>
+    </w:p>
+    <w:p>
+      <w:pPr>
+        <w:pStyle w:val="BodyText"/>
+      </w:pPr>
+      <w:r>
+        <w:t xml:space="preserve">I did some work on the server-side back-end, but I mainly focused on the</w:t>
+      </w:r>
+      <w:r>
+        <w:t xml:space="preserve"> </w:t>
+      </w:r>
+      <w:r>
+        <w:t xml:space="preserve">client-side Angular application and ended up writing about 80% of the app on my</w:t>
+      </w:r>
+      <w:r>
+        <w:t xml:space="preserve"> </w:t>
+      </w:r>
+      <w:r>
+        <w:t xml:space="preserve">own. There was a heavy focus on observability (data changes in one part of the</w:t>
+      </w:r>
+      <w:r>
+        <w:t xml:space="preserve"> </w:t>
+      </w:r>
+      <w:r>
+        <w:t xml:space="preserve">UI affecting other parts), so we heavily used the NgRx,</w:t>
+      </w:r>
+      <w:r>
+        <w:t xml:space="preserve"> </w:t>
+      </w:r>
+      <w:r>
+        <w:t xml:space="preserve">@ngrx/entities</w:t>
+      </w:r>
+      <w:r>
+        <w:t xml:space="preserve"> </w:t>
+      </w:r>
+      <w:r>
+        <w:t xml:space="preserve">and</w:t>
+      </w:r>
+      <w:r>
+        <w:t xml:space="preserve"> </w:t>
+      </w:r>
+      <w:r>
+        <w:t xml:space="preserve">@ngrx/effects</w:t>
+      </w:r>
+      <w:r>
+        <w:t xml:space="preserve"> </w:t>
+      </w:r>
+      <w:r>
+        <w:t xml:space="preserve">packages to manage and observe client-side state changes.</w:t>
+      </w:r>
+    </w:p>
+    <w:p>
+      <w:pPr>
+        <w:pStyle w:val="Heading2"/>
+      </w:pPr>
+      <w:bookmarkStart w:id="31" w:name="knight-frank---senior-software-engineer"/>
+      <w:bookmarkEnd w:id="31"/>
+      <w:r>
+        <w:t xml:space="preserve">Knight Frank - Senior Software Engineer</w:t>
+      </w:r>
+    </w:p>
+    <w:p>
+      <w:pPr>
+        <w:pStyle w:val="FirstParagraph"/>
+      </w:pPr>
+      <w:r>
+        <w:rPr>
+          <w:i/>
+        </w:rPr>
+        <w:t xml:space="preserve">July 2015 – September 2017</w:t>
+      </w:r>
+    </w:p>
+    <w:p>
+      <w:pPr>
+        <w:pStyle w:val="BodyText"/>
+      </w:pPr>
+      <w:r>
+        <w:t xml:space="preserve">Extending and updating Knight Frank's web presence.</w:t>
+      </w:r>
+    </w:p>
+    <w:p>
+      <w:pPr>
+        <w:pStyle w:val="BodyText"/>
+      </w:pPr>
+      <w:r>
+        <w:t xml:space="preserve">Frameworks/Languages:</w:t>
+      </w:r>
+      <w:r>
+        <w:t xml:space="preserve"> </w:t>
+      </w:r>
+      <w:r>
+        <w:rPr>
+          <w:b/>
+        </w:rPr>
+        <w:t xml:space="preserve">C#</w:t>
+      </w:r>
+      <w:r>
+        <w:t xml:space="preserve">,</w:t>
+      </w:r>
+      <w:r>
+        <w:t xml:space="preserve"> </w:t>
+      </w:r>
+      <w:r>
+        <w:rPr>
+          <w:b/>
+        </w:rPr>
+        <w:t xml:space="preserve">ASP MVC</w:t>
+      </w:r>
+      <w:r>
+        <w:t xml:space="preserve">,</w:t>
+      </w:r>
+      <w:r>
+        <w:t xml:space="preserve"> </w:t>
+      </w:r>
+      <w:r>
+        <w:rPr>
+          <w:b/>
+        </w:rPr>
+        <w:t xml:space="preserve">.NET Core 1.1</w:t>
+      </w:r>
+      <w:r>
+        <w:t xml:space="preserve">,</w:t>
+      </w:r>
+      <w:r>
+        <w:t xml:space="preserve"> </w:t>
+      </w:r>
+      <w:r>
+        <w:rPr>
+          <w:b/>
+        </w:rPr>
+        <w:t xml:space="preserve">AngularJS</w:t>
+      </w:r>
+      <w:r>
+        <w:t xml:space="preserve"> </w:t>
+      </w:r>
+      <w:r>
+        <w:t xml:space="preserve">(1.x)</w:t>
+      </w:r>
+      <w:r>
+        <w:t xml:space="preserve"> </w:t>
+      </w:r>
+      <w:r>
+        <w:rPr>
+          <w:b/>
+        </w:rPr>
+        <w:t xml:space="preserve">Angular</w:t>
+      </w:r>
+      <w:r>
+        <w:t xml:space="preserve"> </w:t>
+      </w:r>
+      <w:r>
+        <w:t xml:space="preserve">(2.x),</w:t>
+      </w:r>
+      <w:r>
+        <w:t xml:space="preserve"> </w:t>
+      </w:r>
+      <w:r>
+        <w:rPr>
+          <w:b/>
+        </w:rPr>
+        <w:t xml:space="preserve">jQuery</w:t>
+      </w:r>
+      <w:r>
+        <w:t xml:space="preserve">,</w:t>
+      </w:r>
+      <w:r>
+        <w:t xml:space="preserve"> </w:t>
+      </w:r>
+      <w:r>
+        <w:rPr>
+          <w:b/>
+        </w:rPr>
+        <w:t xml:space="preserve">ASP WebApi</w:t>
+      </w:r>
+      <w:r>
+        <w:t xml:space="preserve">,</w:t>
+      </w:r>
+      <w:r>
+        <w:t xml:space="preserve"> </w:t>
+      </w:r>
+      <w:r>
+        <w:rPr>
+          <w:b/>
+        </w:rPr>
+        <w:t xml:space="preserve">WebForms</w:t>
+      </w:r>
+      <w:r>
+        <w:t xml:space="preserve">,</w:t>
+      </w:r>
+      <w:r>
+        <w:t xml:space="preserve"> </w:t>
+      </w:r>
+      <w:r>
+        <w:rPr>
+          <w:b/>
+        </w:rPr>
+        <w:t xml:space="preserve">Visual Studio 2015</w:t>
+      </w:r>
+      <w:r>
+        <w:t xml:space="preserve">,</w:t>
+      </w:r>
+      <w:r>
+        <w:t xml:space="preserve"> </w:t>
+      </w:r>
+      <w:r>
+        <w:rPr>
+          <w:b/>
+        </w:rPr>
+        <w:t xml:space="preserve">MS SQL Server</w:t>
+      </w:r>
+    </w:p>
+    <w:p>
+      <w:pPr>
+        <w:pStyle w:val="BodyText"/>
+      </w:pPr>
+      <w:r>
+        <w:t xml:space="preserve">I have rewritten Knight Frank’s property search application from scratch. I</w:t>
+      </w:r>
+      <w:r>
+        <w:t xml:space="preserve"> </w:t>
+      </w:r>
+      <w:r>
+        <w:t xml:space="preserve">have also done multiple smaller projects for Knight Frank, including:</w:t>
+      </w:r>
+    </w:p>
+    <w:p>
+      <w:pPr>
+        <w:pStyle w:val="Compact"/>
+        <w:numPr>
+          <w:numId w:val="1003"/>
+          <w:ilvl w:val="0"/>
+        </w:numPr>
+      </w:pPr>
+      <w:r>
         <w:t xml:space="preserve">A UK stamp duty calculator (JavaScript/jQuery)</w:t>
       </w:r>
       <w:r>
         <w:t xml:space="preserve"> </w:t>
       </w:r>
-      <w:hyperlink r:id="rId29">
+      <w:hyperlink r:id="rId32">
         <w:r>
           <w:rPr>
             <w:rStyle w:val="Hyperlink"/>
@@ -1238,444 +1631,274 @@
       <w:pPr>
         <w:pStyle w:val="Compact"/>
         <w:numPr>
-          <w:numId w:val="1002"/>
-          <w:ilvl w:val="0"/>
-        </w:numPr>
-      </w:pPr>
-      <w:r>
-        <w:t xml:space="preserve">A new office and people search plugin (AngularJS, WebAPI)</w:t>
-      </w:r>
-    </w:p>
-    <w:p>
-      <w:pPr>
-        <w:pStyle w:val="Heading2"/>
-      </w:pPr>
-      <w:bookmarkStart w:id="30" w:name="couchbase-inc.---software-trainer-contract"/>
-      <w:bookmarkEnd w:id="30"/>
-      <w:r>
-        <w:t xml:space="preserve">Couchbase Inc. - Software Trainer (contract)</w:t>
-      </w:r>
-    </w:p>
-    <w:p>
-      <w:pPr>
-        <w:pStyle w:val="FirstParagraph"/>
-      </w:pPr>
-      <w:r>
-        <w:rPr>
-          <w:i/>
-        </w:rPr>
-        <w:t xml:space="preserve">July 2015 – Oct 2016</w:t>
-      </w:r>
-    </w:p>
-    <w:p>
-      <w:pPr>
-        <w:pStyle w:val="BodyText"/>
-      </w:pPr>
-      <w:r>
-        <w:t xml:space="preserve">I have trained some of Couchbase's customers in the use of the Couchbase C SDK (libcouchbase).</w:t>
-      </w:r>
-    </w:p>
-    <w:p>
-      <w:pPr>
-        <w:pStyle w:val="Heading2"/>
-      </w:pPr>
-      <w:bookmarkStart w:id="31" w:name="magnitude-internet-gmbh-it-director-software-engineer"/>
-      <w:bookmarkEnd w:id="31"/>
-      <w:r>
-        <w:t xml:space="preserve">Magnitude Internet GmbH – IT Director, Software Engineer</w:t>
-      </w:r>
-    </w:p>
-    <w:p>
-      <w:pPr>
-        <w:pStyle w:val="FirstParagraph"/>
-      </w:pPr>
-      <w:r>
-        <w:rPr>
-          <w:i/>
-        </w:rPr>
-        <w:t xml:space="preserve">Oct 2014 – Oct 2018</w:t>
-      </w:r>
-      <w:r>
-        <w:t xml:space="preserve"> </w:t>
-      </w:r>
-      <w:r>
-        <w:t xml:space="preserve">Technical director of a German start-up company and responsible for architecture and development.</w:t>
-      </w:r>
-    </w:p>
-    <w:p>
-      <w:pPr>
-        <w:pStyle w:val="BodyText"/>
-      </w:pPr>
-      <w:r>
-        <w:t xml:space="preserve">Tools/Languages:</w:t>
-      </w:r>
-      <w:r>
-        <w:t xml:space="preserve"> </w:t>
-      </w:r>
-      <w:r>
-        <w:rPr>
-          <w:b/>
-        </w:rPr>
-        <w:t xml:space="preserve">C#</w:t>
-      </w:r>
-      <w:r>
-        <w:t xml:space="preserve">,</w:t>
-      </w:r>
-      <w:r>
-        <w:t xml:space="preserve"> </w:t>
-      </w:r>
-      <w:r>
-        <w:rPr>
-          <w:b/>
-        </w:rPr>
-        <w:t xml:space="preserve">ASP.NET MVC 5</w:t>
-      </w:r>
-      <w:r>
-        <w:t xml:space="preserve">,</w:t>
-      </w:r>
-      <w:r>
-        <w:t xml:space="preserve"> </w:t>
-      </w:r>
-      <w:r>
-        <w:rPr>
-          <w:b/>
-        </w:rPr>
-        <w:t xml:space="preserve">ASP Web API 2</w:t>
-      </w:r>
-      <w:r>
-        <w:t xml:space="preserve">,</w:t>
-      </w:r>
-      <w:r>
-        <w:t xml:space="preserve"> </w:t>
-      </w:r>
-      <w:r>
-        <w:rPr>
-          <w:b/>
-        </w:rPr>
-        <w:t xml:space="preserve">AngularJS</w:t>
-      </w:r>
-      <w:r>
-        <w:t xml:space="preserve">,</w:t>
-      </w:r>
-      <w:r>
-        <w:t xml:space="preserve"> </w:t>
-      </w:r>
-      <w:r>
-        <w:rPr>
-          <w:b/>
-        </w:rPr>
-        <w:t xml:space="preserve">MS Azure</w:t>
-      </w:r>
-    </w:p>
-    <w:p>
-      <w:pPr>
-        <w:pStyle w:val="Heading2"/>
-      </w:pPr>
-      <w:bookmarkStart w:id="32" w:name="hm-informatik-ag-senior-software-engineer-contract"/>
-      <w:bookmarkEnd w:id="32"/>
-      <w:r>
-        <w:t xml:space="preserve">HM Informatik AG – Senior Software Engineer (contract)</w:t>
-      </w:r>
-    </w:p>
-    <w:p>
-      <w:pPr>
-        <w:pStyle w:val="FirstParagraph"/>
-      </w:pPr>
-      <w:r>
-        <w:rPr>
-          <w:i/>
-        </w:rPr>
-        <w:t xml:space="preserve">Mar 2014 – June 2015</w:t>
-      </w:r>
-    </w:p>
-    <w:p>
-      <w:pPr>
-        <w:pStyle w:val="BodyText"/>
-      </w:pPr>
-      <w:r>
-        <w:t xml:space="preserve">I have written multiple plugins for a Flight Control Simulation software (FCS).</w:t>
-      </w:r>
-      <w:r>
-        <w:t xml:space="preserve"> </w:t>
-      </w:r>
-      <w:r>
-        <w:t xml:space="preserve">Tools/Languages:</w:t>
-      </w:r>
-      <w:r>
-        <w:t xml:space="preserve"> </w:t>
-      </w:r>
-      <w:r>
-        <w:rPr>
-          <w:b/>
-        </w:rPr>
-        <w:t xml:space="preserve">C++</w:t>
-      </w:r>
-      <w:r>
-        <w:t xml:space="preserve">,</w:t>
-      </w:r>
-      <w:r>
-        <w:t xml:space="preserve"> </w:t>
-      </w:r>
-      <w:r>
-        <w:rPr>
-          <w:b/>
-        </w:rPr>
-        <w:t xml:space="preserve">Boost</w:t>
-      </w:r>
-      <w:r>
-        <w:t xml:space="preserve">,</w:t>
-      </w:r>
-      <w:r>
-        <w:t xml:space="preserve"> </w:t>
-      </w:r>
-      <w:r>
-        <w:rPr>
-          <w:b/>
-        </w:rPr>
-        <w:t xml:space="preserve">CMake</w:t>
-      </w:r>
-      <w:r>
-        <w:t xml:space="preserve">,</w:t>
-      </w:r>
-      <w:r>
-        <w:t xml:space="preserve"> </w:t>
-      </w:r>
-      <w:r>
-        <w:rPr>
-          <w:b/>
-        </w:rPr>
-        <w:t xml:space="preserve">QT 4.8</w:t>
-      </w:r>
-      <w:r>
-        <w:t xml:space="preserve">,</w:t>
-      </w:r>
-      <w:r>
-        <w:t xml:space="preserve"> </w:t>
-      </w:r>
-      <w:r>
-        <w:rPr>
-          <w:b/>
-        </w:rPr>
-        <w:t xml:space="preserve">Visual Studio 2010</w:t>
-      </w:r>
-      <w:r>
-        <w:t xml:space="preserve">,</w:t>
-      </w:r>
-      <w:r>
-        <w:t xml:space="preserve"> </w:t>
-      </w:r>
-      <w:r>
-        <w:rPr>
-          <w:b/>
-        </w:rPr>
-        <w:t xml:space="preserve">Bazaar</w:t>
-      </w:r>
-      <w:r>
-        <w:t xml:space="preserve">.</w:t>
-      </w:r>
-    </w:p>
-    <w:p>
-      <w:pPr>
-        <w:pStyle w:val="Heading2"/>
-      </w:pPr>
-      <w:bookmarkStart w:id="33" w:name="momentum-coach-hire-ltd-it-director-senior-software-engineer-consultant"/>
-      <w:bookmarkEnd w:id="33"/>
-      <w:r>
-        <w:t xml:space="preserve">Momentum Coach Hire Ltd – IT Director, Senior Software Engineer, Consultant</w:t>
-      </w:r>
-    </w:p>
-    <w:p>
-      <w:pPr>
-        <w:pStyle w:val="FirstParagraph"/>
-      </w:pPr>
-      <w:r>
-        <w:rPr>
-          <w:i/>
-        </w:rPr>
-        <w:t xml:space="preserve">Sep 2011 – Mar 2014</w:t>
-      </w:r>
-    </w:p>
-    <w:p>
-      <w:pPr>
-        <w:pStyle w:val="BodyText"/>
-      </w:pPr>
-      <w:r>
-        <w:t xml:space="preserve">I have been working for Momentum Coach Hire, a small ambitious company in the Coach Hire and Event Organisation business. There, I have created a variety of new web sites and improved existing ones. I’ve moved some of the existing ones to Azure, all the new ones were hosted on Azure from the start. I have also been promoted to IT Director and was responsible for the migration of the entire company (50 employees) onto Microsoft Office 365.</w:t>
-      </w:r>
-    </w:p>
-    <w:p>
-      <w:pPr>
-        <w:pStyle w:val="BodyText"/>
-      </w:pPr>
-      <w:r>
-        <w:t xml:space="preserve">Tools/Languages:</w:t>
-      </w:r>
-      <w:r>
-        <w:t xml:space="preserve"> </w:t>
-      </w:r>
-      <w:r>
-        <w:rPr>
-          <w:b/>
-        </w:rPr>
-        <w:t xml:space="preserve">C#, ASP.NET MVC 3-4, Google Maps API, MS Azure</w:t>
-      </w:r>
-    </w:p>
-    <w:p>
-      <w:pPr>
-        <w:pStyle w:val="Heading2"/>
-      </w:pPr>
-      <w:bookmarkStart w:id="34" w:name="symantec-uk-ltd-senior-software-engineer"/>
-      <w:bookmarkEnd w:id="34"/>
-      <w:r>
-        <w:t xml:space="preserve">Symantec UK Ltd – Senior Software Engineer</w:t>
-      </w:r>
-    </w:p>
-    <w:p>
-      <w:pPr>
-        <w:pStyle w:val="FirstParagraph"/>
-      </w:pPr>
-      <w:r>
-        <w:rPr>
-          <w:i/>
-        </w:rPr>
-        <w:t xml:space="preserve">Feb 2010 – Sep 2011</w:t>
-      </w:r>
-    </w:p>
-    <w:p>
-      <w:pPr>
-        <w:pStyle w:val="BodyText"/>
-      </w:pPr>
-      <w:r>
-        <w:t xml:space="preserve">I have worked as a Senior Software Engineer for Symantec UK Ltd in the Research and Development team for Symantec Enterprise Vault, an email archiving solution written in C# and C++. In my time there I have performed the following tasks:</w:t>
-      </w:r>
-    </w:p>
-    <w:p>
-      <w:pPr>
-        <w:pStyle w:val="Compact"/>
-        <w:numPr>
           <w:numId w:val="1003"/>
           <w:ilvl w:val="0"/>
         </w:numPr>
       </w:pPr>
       <w:r>
-        <w:t xml:space="preserve">Completed or am working on a number of small to medium projects including</w:t>
-      </w:r>
-      <w:r>
-        <w:t xml:space="preserve"> </w:t>
-      </w:r>
-      <w:r>
-        <w:t xml:space="preserve">new features and architectural enhancements to improve resilience.</w:t>
-      </w:r>
-    </w:p>
-    <w:p>
-      <w:pPr>
-        <w:pStyle w:val="Compact"/>
-        <w:numPr>
-          <w:numId w:val="1003"/>
-          <w:ilvl w:val="0"/>
-        </w:numPr>
-      </w:pPr>
-      <w:r>
-        <w:t xml:space="preserve">For these projects, I have created the functional specification and</w:t>
-      </w:r>
-      <w:r>
-        <w:t xml:space="preserve"> </w:t>
-      </w:r>
-      <w:r>
-        <w:t xml:space="preserve">software design documents and have implemented them on my own or as</w:t>
-      </w:r>
-      <w:r>
-        <w:t xml:space="preserve"> </w:t>
-      </w:r>
-      <w:r>
-        <w:t xml:space="preserve">part of a team.</w:t>
-      </w:r>
-    </w:p>
-    <w:p>
-      <w:pPr>
-        <w:pStyle w:val="Compact"/>
-        <w:numPr>
-          <w:numId w:val="1003"/>
-          <w:ilvl w:val="0"/>
-        </w:numPr>
-      </w:pPr>
-      <w:r>
-        <w:t xml:space="preserve">Main tools/skills used:</w:t>
-      </w:r>
-    </w:p>
-    <w:p>
-      <w:pPr>
-        <w:pStyle w:val="Compact"/>
-        <w:numPr>
-          <w:numId w:val="1003"/>
-          <w:ilvl w:val="0"/>
-        </w:numPr>
-      </w:pPr>
-      <w:r>
-        <w:rPr>
-          <w:b/>
-        </w:rPr>
-        <w:t xml:space="preserve">OOA, OOD, Database Design, UML</w:t>
-      </w:r>
-    </w:p>
-    <w:p>
-      <w:pPr>
-        <w:pStyle w:val="Compact"/>
-        <w:numPr>
-          <w:numId w:val="1003"/>
-          <w:ilvl w:val="0"/>
-        </w:numPr>
-      </w:pPr>
-      <w:r>
-        <w:rPr>
-          <w:b/>
-        </w:rPr>
-        <w:t xml:space="preserve">MS Visual Studio 2008, C#, C++, XSLT, MS SQL Server 2008</w:t>
-      </w:r>
-    </w:p>
-    <w:p>
-      <w:pPr>
-        <w:pStyle w:val="Compact"/>
-        <w:numPr>
-          <w:numId w:val="1003"/>
-          <w:ilvl w:val="0"/>
-        </w:numPr>
-      </w:pPr>
-      <w:r>
-        <w:t xml:space="preserve">Fixed many defects in different code streams as part of learning</w:t>
-      </w:r>
-      <w:r>
-        <w:t xml:space="preserve"> </w:t>
-      </w:r>
-      <w:r>
-        <w:t xml:space="preserve">the project architecture</w:t>
-      </w:r>
-    </w:p>
-    <w:p>
-      <w:pPr>
-        <w:pStyle w:val="Compact"/>
-        <w:numPr>
-          <w:numId w:val="1003"/>
-          <w:ilvl w:val="0"/>
-        </w:numPr>
-      </w:pPr>
-      <w:r>
-        <w:t xml:space="preserve">Received outstanding performance reviews for pro-actively driving</w:t>
-      </w:r>
-      <w:r>
-        <w:t xml:space="preserve"> </w:t>
-      </w:r>
-      <w:r>
-        <w:t xml:space="preserve">architectural improvements and my excellent communication and team work</w:t>
+        <w:t xml:space="preserve">A new office and people search plugin (AngularJS, WebAPI)</w:t>
       </w:r>
     </w:p>
     <w:p>
       <w:pPr>
         <w:pStyle w:val="Heading2"/>
       </w:pPr>
-      <w:bookmarkStart w:id="35" w:name="ingres-europe-ltd-senior-software-engineer"/>
+      <w:bookmarkStart w:id="33" w:name="couchbase-inc.---software-trainer-contract"/>
+      <w:bookmarkEnd w:id="33"/>
+      <w:r>
+        <w:t xml:space="preserve">Couchbase Inc. - Software Trainer (contract)</w:t>
+      </w:r>
+    </w:p>
+    <w:p>
+      <w:pPr>
+        <w:pStyle w:val="FirstParagraph"/>
+      </w:pPr>
+      <w:r>
+        <w:rPr>
+          <w:i/>
+        </w:rPr>
+        <w:t xml:space="preserve">July 2015 – Oct 2016</w:t>
+      </w:r>
+    </w:p>
+    <w:p>
+      <w:pPr>
+        <w:pStyle w:val="BodyText"/>
+      </w:pPr>
+      <w:r>
+        <w:t xml:space="preserve">I have trained some of Couchbase's customers in the use of the Couchbase C SDK (libcouchbase).</w:t>
+      </w:r>
+    </w:p>
+    <w:p>
+      <w:pPr>
+        <w:pStyle w:val="Heading2"/>
+      </w:pPr>
+      <w:bookmarkStart w:id="34" w:name="hm-informatik-ag-senior-software-engineer-contract"/>
+      <w:bookmarkEnd w:id="34"/>
+      <w:r>
+        <w:t xml:space="preserve">HM Informatik AG – Senior Software Engineer (contract)</w:t>
+      </w:r>
+    </w:p>
+    <w:p>
+      <w:pPr>
+        <w:pStyle w:val="FirstParagraph"/>
+      </w:pPr>
+      <w:r>
+        <w:rPr>
+          <w:i/>
+        </w:rPr>
+        <w:t xml:space="preserve">Mar 2014 – June 2015</w:t>
+      </w:r>
+    </w:p>
+    <w:p>
+      <w:pPr>
+        <w:pStyle w:val="BodyText"/>
+      </w:pPr>
+      <w:r>
+        <w:t xml:space="preserve">I have written multiple plugins for a Flight Control Simulation software (FCS).</w:t>
+      </w:r>
+      <w:r>
+        <w:t xml:space="preserve"> </w:t>
+      </w:r>
+      <w:r>
+        <w:t xml:space="preserve">Frameworks/Languages:</w:t>
+      </w:r>
+      <w:r>
+        <w:t xml:space="preserve"> </w:t>
+      </w:r>
+      <w:r>
+        <w:rPr>
+          <w:b/>
+        </w:rPr>
+        <w:t xml:space="preserve">C++</w:t>
+      </w:r>
+      <w:r>
+        <w:t xml:space="preserve">,</w:t>
+      </w:r>
+      <w:r>
+        <w:t xml:space="preserve"> </w:t>
+      </w:r>
+      <w:r>
+        <w:rPr>
+          <w:b/>
+        </w:rPr>
+        <w:t xml:space="preserve">Boost</w:t>
+      </w:r>
+      <w:r>
+        <w:t xml:space="preserve">,</w:t>
+      </w:r>
+      <w:r>
+        <w:t xml:space="preserve"> </w:t>
+      </w:r>
+      <w:r>
+        <w:rPr>
+          <w:b/>
+        </w:rPr>
+        <w:t xml:space="preserve">CMake</w:t>
+      </w:r>
+      <w:r>
+        <w:t xml:space="preserve">,</w:t>
+      </w:r>
+      <w:r>
+        <w:t xml:space="preserve"> </w:t>
+      </w:r>
+      <w:r>
+        <w:rPr>
+          <w:b/>
+        </w:rPr>
+        <w:t xml:space="preserve">QT 4.8</w:t>
+      </w:r>
+      <w:r>
+        <w:t xml:space="preserve">,</w:t>
+      </w:r>
+      <w:r>
+        <w:t xml:space="preserve"> </w:t>
+      </w:r>
+      <w:r>
+        <w:rPr>
+          <w:b/>
+        </w:rPr>
+        <w:t xml:space="preserve">Visual Studio 2010</w:t>
+      </w:r>
+      <w:r>
+        <w:t xml:space="preserve">,</w:t>
+      </w:r>
+      <w:r>
+        <w:t xml:space="preserve"> </w:t>
+      </w:r>
+      <w:r>
+        <w:rPr>
+          <w:b/>
+        </w:rPr>
+        <w:t xml:space="preserve">Bazaar</w:t>
+      </w:r>
+      <w:r>
+        <w:t xml:space="preserve">.</w:t>
+      </w:r>
+    </w:p>
+    <w:p>
+      <w:pPr>
+        <w:pStyle w:val="Heading2"/>
+      </w:pPr>
+      <w:bookmarkStart w:id="35" w:name="momentum-coach-hire-ltd-it-director-senior-software-engineer-consultant"/>
       <w:bookmarkEnd w:id="35"/>
       <w:r>
+        <w:t xml:space="preserve">Momentum Coach Hire Ltd – IT Director, Senior Software Engineer, Consultant</w:t>
+      </w:r>
+    </w:p>
+    <w:p>
+      <w:pPr>
+        <w:pStyle w:val="FirstParagraph"/>
+      </w:pPr>
+      <w:r>
+        <w:rPr>
+          <w:i/>
+        </w:rPr>
+        <w:t xml:space="preserve">Sep 2011 – Mar 2014</w:t>
+      </w:r>
+    </w:p>
+    <w:p>
+      <w:pPr>
+        <w:pStyle w:val="BodyText"/>
+      </w:pPr>
+      <w:r>
+        <w:t xml:space="preserve">I have been working for Momentum Coach Hire, a small ambitious company in the</w:t>
+      </w:r>
+      <w:r>
+        <w:t xml:space="preserve"> </w:t>
+      </w:r>
+      <w:r>
+        <w:t xml:space="preserve">Coach Hire and Event Organisation business. There, I have created a variety of</w:t>
+      </w:r>
+      <w:r>
+        <w:t xml:space="preserve"> </w:t>
+      </w:r>
+      <w:r>
+        <w:t xml:space="preserve">new web sites and improved existing ones. I’ve moved some of the existing ones</w:t>
+      </w:r>
+      <w:r>
+        <w:t xml:space="preserve"> </w:t>
+      </w:r>
+      <w:r>
+        <w:t xml:space="preserve">to Azure, all the new ones were hosted on Azure from the start. I have also</w:t>
+      </w:r>
+      <w:r>
+        <w:t xml:space="preserve"> </w:t>
+      </w:r>
+      <w:r>
+        <w:t xml:space="preserve">been promoted to IT Director and was responsible for the migration of the</w:t>
+      </w:r>
+      <w:r>
+        <w:t xml:space="preserve"> </w:t>
+      </w:r>
+      <w:r>
+        <w:t xml:space="preserve">entire company (50 employees) onto Microsoft Office 365.</w:t>
+      </w:r>
+    </w:p>
+    <w:p>
+      <w:pPr>
+        <w:pStyle w:val="BodyText"/>
+      </w:pPr>
+      <w:r>
+        <w:t xml:space="preserve">Frameworks/Languages:</w:t>
+      </w:r>
+      <w:r>
+        <w:t xml:space="preserve"> </w:t>
+      </w:r>
+      <w:r>
+        <w:rPr>
+          <w:b/>
+        </w:rPr>
+        <w:t xml:space="preserve">C#, ASP.NET MVC 3-4, Google Maps API, MS Azure</w:t>
+      </w:r>
+    </w:p>
+    <w:p>
+      <w:pPr>
+        <w:pStyle w:val="Heading2"/>
+      </w:pPr>
+      <w:bookmarkStart w:id="36" w:name="symantec-uk-ltd-senior-software-engineer"/>
+      <w:bookmarkEnd w:id="36"/>
+      <w:r>
+        <w:t xml:space="preserve">Symantec UK Ltd – Senior Software Engineer</w:t>
+      </w:r>
+    </w:p>
+    <w:p>
+      <w:pPr>
+        <w:pStyle w:val="FirstParagraph"/>
+      </w:pPr>
+      <w:r>
+        <w:rPr>
+          <w:i/>
+        </w:rPr>
+        <w:t xml:space="preserve">Feb 2010 – Sep 2011</w:t>
+      </w:r>
+    </w:p>
+    <w:p>
+      <w:pPr>
+        <w:pStyle w:val="BodyText"/>
+      </w:pPr>
+      <w:r>
+        <w:t xml:space="preserve">I have worked as a Senior Software Engineer for Symantec UK Ltd in the Research</w:t>
+      </w:r>
+      <w:r>
+        <w:t xml:space="preserve"> </w:t>
+      </w:r>
+      <w:r>
+        <w:t xml:space="preserve">and Development team for Symantec Enterprise Vault, an email archiving solution</w:t>
+      </w:r>
+      <w:r>
+        <w:t xml:space="preserve"> </w:t>
+      </w:r>
+      <w:r>
+        <w:t xml:space="preserve">written in C# and C++.</w:t>
+      </w:r>
+    </w:p>
+    <w:p>
+      <w:pPr>
+        <w:pStyle w:val="Heading2"/>
+      </w:pPr>
+      <w:bookmarkStart w:id="37" w:name="ingres-europe-ltd-senior-software-engineer"/>
+      <w:bookmarkEnd w:id="37"/>
+      <w:r>
         <w:t xml:space="preserve">Ingres Europe Ltd – Senior Software Engineer</w:t>
       </w:r>
     </w:p>
@@ -1695,15 +1918,21 @@
         <w:pStyle w:val="BodyText"/>
       </w:pPr>
       <w:r>
-        <w:t xml:space="preserve">With Ingres I worked as a permanently employed Consultant. I was involved in various customer projects as a developer and architect.</w:t>
+        <w:t xml:space="preserve">With Ingres I worked as a permanently employed Consultant. I was involved in</w:t>
+      </w:r>
+      <w:r>
+        <w:t xml:space="preserve"> </w:t>
+      </w:r>
+      <w:r>
+        <w:t xml:space="preserve">various customer projects as a developer and architect.</w:t>
       </w:r>
     </w:p>
     <w:p>
       <w:pPr>
         <w:pStyle w:val="Heading1"/>
       </w:pPr>
-      <w:bookmarkStart w:id="36" w:name="education"/>
-      <w:bookmarkEnd w:id="36"/>
+      <w:bookmarkStart w:id="38" w:name="education"/>
+      <w:bookmarkEnd w:id="38"/>
       <w:r>
         <w:t xml:space="preserve">Education</w:t>
       </w:r>
@@ -1712,8 +1941,8 @@
       <w:pPr>
         <w:pStyle w:val="Heading2"/>
       </w:pPr>
-      <w:bookmarkStart w:id="37" w:name="technical-university-of-ilmenau"/>
-      <w:bookmarkEnd w:id="37"/>
+      <w:bookmarkStart w:id="39" w:name="technical-university-of-ilmenau"/>
+      <w:bookmarkEnd w:id="39"/>
       <w:r>
         <w:t xml:space="preserve">Technical University of Ilmenau</w:t>
       </w:r>
@@ -1788,329 +2017,8 @@
       <w:pPr>
         <w:pStyle w:val="Heading2"/>
       </w:pPr>
-      <w:bookmarkStart w:id="38" w:name="training-received"/>
-      <w:bookmarkEnd w:id="38"/>
-      <w:r>
-        <w:t xml:space="preserve">Training received</w:t>
-      </w:r>
-    </w:p>
-    <w:tbl>
-      <w:tblPr>
-        <w:tblStyle w:val="TableNormal"/>
-        <w:tblW w:type="pct" w:w="0.0"/>
-        <w:tblLook w:firstRow="1"/>
-      </w:tblPr>
-      <w:tblGrid/>
-      <w:tr>
-        <w:trPr>
-          <w:cnfStyle w:firstRow="1"/>
-        </w:trPr>
-        <w:tc>
-          <w:tcPr>
-            <w:tcBorders>
-              <w:bottom w:val="single"/>
-            </w:tcBorders>
-            <w:vAlign w:val="bottom"/>
-          </w:tcPr>
-          <w:p>
-            <w:pPr>
-              <w:pStyle w:val="Compact"/>
-              <w:jc w:val="left"/>
-            </w:pPr>
-            <w:r>
-              <w:t xml:space="preserve">Time</w:t>
-            </w:r>
-          </w:p>
-        </w:tc>
-        <w:tc>
-          <w:tcPr>
-            <w:tcBorders>
-              <w:bottom w:val="single"/>
-            </w:tcBorders>
-            <w:vAlign w:val="bottom"/>
-          </w:tcPr>
-          <w:p>
-            <w:pPr>
-              <w:pStyle w:val="Compact"/>
-              <w:jc w:val="left"/>
-            </w:pPr>
-            <w:r>
-              <w:t xml:space="preserve">Content</w:t>
-            </w:r>
-          </w:p>
-        </w:tc>
-      </w:tr>
-      <w:tr>
-        <w:tc>
-          <w:p>
-            <w:pPr>
-              <w:pStyle w:val="Compact"/>
-              <w:jc w:val="left"/>
-            </w:pPr>
-            <w:r>
-              <w:t xml:space="preserve">Jan 2011</w:t>
-            </w:r>
-          </w:p>
-        </w:tc>
-        <w:tc>
-          <w:p>
-            <w:pPr>
-              <w:pStyle w:val="Compact"/>
-              <w:jc w:val="left"/>
-            </w:pPr>
-            <w:r>
-              <w:t xml:space="preserve">Effective C++</w:t>
-            </w:r>
-          </w:p>
-        </w:tc>
-      </w:tr>
-      <w:tr>
-        <w:tc>
-          <w:p>
-            <w:pPr>
-              <w:pStyle w:val="Compact"/>
-              <w:jc w:val="left"/>
-            </w:pPr>
-            <w:r>
-              <w:t xml:space="preserve">Jul 2010</w:t>
-            </w:r>
-          </w:p>
-        </w:tc>
-        <w:tc>
-          <w:p>
-            <w:pPr>
-              <w:pStyle w:val="Compact"/>
-              <w:jc w:val="left"/>
-            </w:pPr>
-            <w:r>
-              <w:t xml:space="preserve">Lotus Domino Administration Boot camp</w:t>
-            </w:r>
-          </w:p>
-        </w:tc>
-      </w:tr>
-      <w:tr>
-        <w:tc>
-          <w:p>
-            <w:pPr>
-              <w:pStyle w:val="Compact"/>
-              <w:jc w:val="left"/>
-            </w:pPr>
-            <w:r>
-              <w:t xml:space="preserve">Feb 2008</w:t>
-            </w:r>
-          </w:p>
-        </w:tc>
-        <w:tc>
-          <w:p>
-            <w:pPr>
-              <w:pStyle w:val="Compact"/>
-              <w:jc w:val="left"/>
-            </w:pPr>
-            <w:r>
-              <w:t xml:space="preserve">Application Development in OpenROAD</w:t>
-            </w:r>
-          </w:p>
-        </w:tc>
-      </w:tr>
-      <w:tr>
-        <w:tc>
-          <w:p>
-            <w:pPr>
-              <w:pStyle w:val="Compact"/>
-              <w:jc w:val="left"/>
-            </w:pPr>
-            <w:r>
-              <w:t xml:space="preserve">Jan 2008</w:t>
-            </w:r>
-          </w:p>
-        </w:tc>
-        <w:tc>
-          <w:p>
-            <w:pPr>
-              <w:pStyle w:val="Compact"/>
-              <w:jc w:val="left"/>
-            </w:pPr>
-            <w:r>
-              <w:t xml:space="preserve">Migrating ABF to OpenROAD</w:t>
-            </w:r>
-          </w:p>
-        </w:tc>
-      </w:tr>
-      <w:tr>
-        <w:tc>
-          <w:p>
-            <w:pPr>
-              <w:pStyle w:val="Compact"/>
-              <w:jc w:val="left"/>
-            </w:pPr>
-            <w:r>
-              <w:t xml:space="preserve">Dec 2007</w:t>
-            </w:r>
-          </w:p>
-        </w:tc>
-        <w:tc>
-          <w:p>
-            <w:pPr>
-              <w:pStyle w:val="Compact"/>
-              <w:jc w:val="left"/>
-            </w:pPr>
-            <w:r>
-              <w:t xml:space="preserve">Jaspersoft, iReport, JasperServer</w:t>
-            </w:r>
-          </w:p>
-        </w:tc>
-      </w:tr>
-      <w:tr>
-        <w:tc>
-          <w:p>
-            <w:pPr>
-              <w:pStyle w:val="Compact"/>
-              <w:jc w:val="left"/>
-            </w:pPr>
-            <w:r>
-              <w:t xml:space="preserve">Oct 2007</w:t>
-            </w:r>
-          </w:p>
-        </w:tc>
-        <w:tc>
-          <w:p>
-            <w:pPr>
-              <w:pStyle w:val="Compact"/>
-              <w:jc w:val="left"/>
-            </w:pPr>
-            <w:r>
-              <w:t xml:space="preserve">Visual Studio 2008, .NET 3.5</w:t>
-            </w:r>
-          </w:p>
-        </w:tc>
-      </w:tr>
-      <w:tr>
-        <w:tc>
-          <w:p>
-            <w:pPr>
-              <w:pStyle w:val="Compact"/>
-              <w:jc w:val="left"/>
-            </w:pPr>
-            <w:r>
-              <w:t xml:space="preserve">Jun 2005</w:t>
-            </w:r>
-          </w:p>
-        </w:tc>
-        <w:tc>
-          <w:p>
-            <w:pPr>
-              <w:pStyle w:val="Compact"/>
-              <w:jc w:val="left"/>
-            </w:pPr>
-            <w:r>
-              <w:t xml:space="preserve">V-Model XT</w:t>
-            </w:r>
-          </w:p>
-        </w:tc>
-      </w:tr>
-      <w:tr>
-        <w:tc>
-          <w:p>
-            <w:pPr>
-              <w:pStyle w:val="Compact"/>
-              <w:jc w:val="left"/>
-            </w:pPr>
-            <w:r>
-              <w:t xml:space="preserve">May 2005</w:t>
-            </w:r>
-          </w:p>
-        </w:tc>
-        <w:tc>
-          <w:p>
-            <w:pPr>
-              <w:pStyle w:val="Compact"/>
-              <w:jc w:val="left"/>
-            </w:pPr>
-            <w:r>
-              <w:t xml:space="preserve">QM System ISO 9001</w:t>
-            </w:r>
-          </w:p>
-        </w:tc>
-      </w:tr>
-      <w:tr>
-        <w:tc>
-          <w:p>
-            <w:pPr>
-              <w:pStyle w:val="Compact"/>
-              <w:jc w:val="left"/>
-            </w:pPr>
-            <w:r>
-              <w:t xml:space="preserve">Aug 2004</w:t>
-            </w:r>
-          </w:p>
-        </w:tc>
-        <w:tc>
-          <w:p>
-            <w:pPr>
-              <w:pStyle w:val="Compact"/>
-              <w:jc w:val="left"/>
-            </w:pPr>
-            <w:r>
-              <w:t xml:space="preserve">MS Project Server</w:t>
-            </w:r>
-          </w:p>
-        </w:tc>
-      </w:tr>
-      <w:tr>
-        <w:tc>
-          <w:p>
-            <w:pPr>
-              <w:pStyle w:val="Compact"/>
-              <w:jc w:val="left"/>
-            </w:pPr>
-            <w:r>
-              <w:t xml:space="preserve">Jul 2004</w:t>
-            </w:r>
-          </w:p>
-        </w:tc>
-        <w:tc>
-          <w:p>
-            <w:pPr>
-              <w:pStyle w:val="Compact"/>
-              <w:jc w:val="left"/>
-            </w:pPr>
-            <w:r>
-              <w:t xml:space="preserve">Train the Trainer</w:t>
-            </w:r>
-          </w:p>
-        </w:tc>
-      </w:tr>
-      <w:tr>
-        <w:tc>
-          <w:p>
-            <w:pPr>
-              <w:pStyle w:val="Compact"/>
-              <w:jc w:val="left"/>
-            </w:pPr>
-            <w:r>
-              <w:t xml:space="preserve">Apr 2004</w:t>
-            </w:r>
-          </w:p>
-        </w:tc>
-        <w:tc>
-          <w:p>
-            <w:pPr>
-              <w:pStyle w:val="Compact"/>
-              <w:jc w:val="left"/>
-            </w:pPr>
-            <w:r>
-              <w:t xml:space="preserve">QM System ISO 9001</w:t>
-            </w:r>
-          </w:p>
-        </w:tc>
-      </w:tr>
-    </w:tbl>
-    <w:p>
-      <w:pPr>
-        <w:pStyle w:val="Heading2"/>
-      </w:pPr>
-      <w:bookmarkStart w:id="39" w:name="interests"/>
-      <w:bookmarkEnd w:id="39"/>
+      <w:bookmarkStart w:id="40" w:name="interests"/>
+      <w:bookmarkEnd w:id="40"/>
       <w:r>
         <w:t xml:space="preserve">Interests</w:t>
       </w:r>
@@ -2143,8 +2051,8 @@
       <w:pPr>
         <w:pStyle w:val="Heading2"/>
       </w:pPr>
-      <w:bookmarkStart w:id="40" w:name="references"/>
-      <w:bookmarkEnd w:id="40"/>
+      <w:bookmarkStart w:id="41" w:name="references"/>
+      <w:bookmarkEnd w:id="41"/>
       <w:r>
         <w:t xml:space="preserve">References</w:t>
       </w:r>
@@ -2464,7 +2372,7 @@
     </w:lvl>
   </w:abstractNum>
   <w:abstractNum w:abstractNumId="990">
-    <w:nsid w:val="fd6cce71"/>
+    <w:nsid w:val="b4563b0e"/>
     <w:multiLevelType w:val="multilevel"/>
     <w:lvl w:ilvl="0">
       <w:numFmt w:val="bullet"/>
@@ -2545,7 +2453,7 @@
     </w:lvl>
   </w:abstractNum>
   <w:abstractNum w:abstractNumId="991">
-    <w:nsid w:val="268a4006"/>
+    <w:nsid w:val="34fbe5a3"/>
     <w:multiLevelType w:val="multilevel"/>
     <w:lvl w:ilvl="0">
       <w:numFmt w:val="bullet"/>

--- a/assets/ThomasGlaserCV.docx
+++ b/assets/ThomasGlaserCV.docx
@@ -58,25 +58,43 @@
         <w:pStyle w:val="FirstParagraph"/>
       </w:pPr>
       <w:r>
-        <w:t xml:space="preserve">I have 16 years commercial experience in the IT services and software delivery</w:t>
-      </w:r>
-      <w:r>
-        <w:t xml:space="preserve"> </w:t>
-      </w:r>
-      <w:r>
-        <w:t xml:space="preserve">industry. During this time I mainly fulfilled the roles of a Senior Software</w:t>
-      </w:r>
-      <w:r>
-        <w:t xml:space="preserve"> </w:t>
-      </w:r>
-      <w:r>
-        <w:t xml:space="preserve">Engineer and Technical Team Lead. Prior to this I have successfully graduated</w:t>
-      </w:r>
-      <w:r>
-        <w:t xml:space="preserve"> </w:t>
-      </w:r>
-      <w:r>
-        <w:t xml:space="preserve">as a Master of Computer Science at the Technical University of Ilmenau, Germany.</w:t>
+        <w:t xml:space="preserve">I have 16 years commercial experience as a Software Engineer,</w:t>
+      </w:r>
+      <w:r>
+        <w:t xml:space="preserve"> </w:t>
+      </w:r>
+      <w:r>
+        <w:t xml:space="preserve">Team Lead and Architect. During that time I have received</w:t>
+      </w:r>
+      <w:r>
+        <w:t xml:space="preserve"> </w:t>
+      </w:r>
+      <w:r>
+        <w:t xml:space="preserve">consistently excellent</w:t>
+      </w:r>
+      <w:r>
+        <w:t xml:space="preserve"> </w:t>
+      </w:r>
+      <w:r>
+        <w:t xml:space="preserve">feedback about my technical expertise, my pro-active approach and my</w:t>
+      </w:r>
+      <w:r>
+        <w:t xml:space="preserve"> </w:t>
+      </w:r>
+      <w:r>
+        <w:t xml:space="preserve">clear and honest communication. I am especially passionate about clean code</w:t>
+      </w:r>
+      <w:r>
+        <w:t xml:space="preserve"> </w:t>
+      </w:r>
+      <w:r>
+        <w:t xml:space="preserve">and applying tried and proven architectural patterns to solve</w:t>
+      </w:r>
+      <w:r>
+        <w:t xml:space="preserve"> </w:t>
+      </w:r>
+      <w:r>
+        <w:t xml:space="preserve">real world problems.</w:t>
       </w:r>
     </w:p>
     <w:p>
@@ -84,50 +102,19 @@
         <w:pStyle w:val="BodyText"/>
       </w:pPr>
       <w:r>
-        <w:t xml:space="preserve">I have an excellent track record from a technical point of view and received</w:t>
-      </w:r>
-      <w:r>
-        <w:t xml:space="preserve"> </w:t>
-      </w:r>
-      <w:r>
-        <w:t xml:space="preserve">consistently positive feedback about my pro-active approach, outstanding</w:t>
-      </w:r>
-      <w:r>
-        <w:t xml:space="preserve"> </w:t>
-      </w:r>
-      <w:r>
-        <w:t xml:space="preserve">communication skills and team work.</w:t>
-      </w:r>
-    </w:p>
-    <w:p>
-      <w:pPr>
-        <w:pStyle w:val="BodyText"/>
-      </w:pPr>
-      <w:r>
-        <w:t xml:space="preserve">In addition to interesting technical tasks, a large part of my job</w:t>
-      </w:r>
-      <w:r>
-        <w:t xml:space="preserve"> </w:t>
-      </w:r>
-      <w:r>
-        <w:t xml:space="preserve">satisfaction is coming from solving real-life customer needs and I enjoy</w:t>
-      </w:r>
-      <w:r>
-        <w:t xml:space="preserve"> </w:t>
-      </w:r>
-      <w:r>
-        <w:t xml:space="preserve">ongoing interaction with stakeholders as only this ensures the best outcome possible.</w:t>
-      </w:r>
-    </w:p>
-    <w:p>
-      <w:pPr>
-        <w:pStyle w:val="BodyText"/>
-      </w:pPr>
-      <w:r>
-        <w:rPr>
-          <w:b/>
-        </w:rPr>
-        <w:t xml:space="preserve">Key skills: Web Development on the Microsoft stack, MS SQL + ASP + Angular.</w:t>
+        <w:rPr>
+          <w:b/>
+        </w:rPr>
+        <w:t xml:space="preserve">Key skills: Cloud Architecture, Full Stack Development using</w:t>
+      </w:r>
+      <w:r>
+        <w:t xml:space="preserve"> </w:t>
+      </w:r>
+      <w:r>
+        <w:rPr>
+          <w:b/>
+        </w:rPr>
+        <w:t xml:space="preserve">Microsoft technologies, Angular and NodeJS.</w:t>
       </w:r>
     </w:p>
     <w:p>
@@ -2372,7 +2359,7 @@
     </w:lvl>
   </w:abstractNum>
   <w:abstractNum w:abstractNumId="990">
-    <w:nsid w:val="b4563b0e"/>
+    <w:nsid w:val="3340e2dc"/>
     <w:multiLevelType w:val="multilevel"/>
     <w:lvl w:ilvl="0">
       <w:numFmt w:val="bullet"/>
@@ -2453,7 +2440,7 @@
     </w:lvl>
   </w:abstractNum>
   <w:abstractNum w:abstractNumId="991">
-    <w:nsid w:val="34fbe5a3"/>
+    <w:nsid w:val="2375589e"/>
     <w:multiLevelType w:val="multilevel"/>
     <w:lvl w:ilvl="0">
       <w:numFmt w:val="bullet"/>

--- a/assets/ThomasGlaserCV.docx
+++ b/assets/ThomasGlaserCV.docx
@@ -180,7 +180,7 @@
               <w:jc w:val="left"/>
             </w:pPr>
             <w:r>
-              <w:t xml:space="preserve">TypeScript/JavaScript</w:t>
+              <w:t xml:space="preserve">TypeScript (JavaScript)</w:t>
             </w:r>
           </w:p>
         </w:tc>
@@ -268,54 +268,6 @@
           </w:p>
         </w:tc>
       </w:tr>
-      <w:tr>
-        <w:tc>
-          <w:p>
-            <w:pPr>
-              <w:pStyle w:val="Compact"/>
-              <w:jc w:val="left"/>
-            </w:pPr>
-            <w:r>
-              <w:t xml:space="preserve">WebForms</w:t>
-            </w:r>
-          </w:p>
-        </w:tc>
-        <w:tc>
-          <w:p>
-            <w:pPr>
-              <w:pStyle w:val="Compact"/>
-              <w:jc w:val="right"/>
-            </w:pPr>
-            <w:r>
-              <w:t xml:space="preserve">4 Years</w:t>
-            </w:r>
-          </w:p>
-        </w:tc>
-      </w:tr>
-      <w:tr>
-        <w:tc>
-          <w:p>
-            <w:pPr>
-              <w:pStyle w:val="Compact"/>
-              <w:jc w:val="left"/>
-            </w:pPr>
-            <w:r>
-              <w:t xml:space="preserve">WebAPI</w:t>
-            </w:r>
-          </w:p>
-        </w:tc>
-        <w:tc>
-          <w:p>
-            <w:pPr>
-              <w:pStyle w:val="Compact"/>
-              <w:jc w:val="right"/>
-            </w:pPr>
-            <w:r>
-              <w:t xml:space="preserve">2 Years</w:t>
-            </w:r>
-          </w:p>
-        </w:tc>
-      </w:tr>
     </w:tbl>
     <w:tbl>
       <w:tblPr>
@@ -370,7 +322,7 @@
               <w:jc w:val="left"/>
             </w:pPr>
             <w:r>
-              <w:t xml:space="preserve">C#</w:t>
+              <w:t xml:space="preserve">C# / .Net / .NET Core</w:t>
             </w:r>
           </w:p>
         </w:tc>
@@ -394,7 +346,7 @@
               <w:jc w:val="left"/>
             </w:pPr>
             <w:r>
-              <w:t xml:space="preserve">C++</w:t>
+              <w:t xml:space="preserve">MS SQL Server with Entity Framework</w:t>
             </w:r>
           </w:p>
         </w:tc>
@@ -405,7 +357,7 @@
               <w:jc w:val="right"/>
             </w:pPr>
             <w:r>
-              <w:t xml:space="preserve">5 Years</w:t>
+              <w:t xml:space="preserve">3 Years</w:t>
             </w:r>
           </w:p>
         </w:tc>
@@ -418,7 +370,7 @@
               <w:jc w:val="left"/>
             </w:pPr>
             <w:r>
-              <w:t xml:space="preserve">MS SQL Server</w:t>
+              <w:t xml:space="preserve">NodeJS</w:t>
             </w:r>
           </w:p>
         </w:tc>
@@ -429,55 +381,7 @@
               <w:jc w:val="right"/>
             </w:pPr>
             <w:r>
-              <w:t xml:space="preserve">4 Years</w:t>
-            </w:r>
-          </w:p>
-        </w:tc>
-      </w:tr>
-      <w:tr>
-        <w:tc>
-          <w:p>
-            <w:pPr>
-              <w:pStyle w:val="Compact"/>
-              <w:jc w:val="left"/>
-            </w:pPr>
-            <w:r>
-              <w:t xml:space="preserve">.NET / .NET Core</w:t>
-            </w:r>
-          </w:p>
-        </w:tc>
-        <w:tc>
-          <w:p>
-            <w:pPr>
-              <w:pStyle w:val="Compact"/>
-              <w:jc w:val="right"/>
-            </w:pPr>
-            <w:r>
-              <w:t xml:space="preserve">10 Years</w:t>
-            </w:r>
-          </w:p>
-        </w:tc>
-      </w:tr>
-      <w:tr>
-        <w:tc>
-          <w:p>
-            <w:pPr>
-              <w:pStyle w:val="Compact"/>
-              <w:jc w:val="left"/>
-            </w:pPr>
-            <w:r>
-              <w:t xml:space="preserve">LINQ / Entity Framework</w:t>
-            </w:r>
-          </w:p>
-        </w:tc>
-        <w:tc>
-          <w:p>
-            <w:pPr>
-              <w:pStyle w:val="Compact"/>
-              <w:jc w:val="right"/>
-            </w:pPr>
-            <w:r>
-              <w:t xml:space="preserve">3 Years</w:t>
+              <w:t xml:space="preserve">1 Year</w:t>
             </w:r>
           </w:p>
         </w:tc>
@@ -560,7 +464,7 @@
               <w:jc w:val="left"/>
             </w:pPr>
             <w:r>
-              <w:t xml:space="preserve">IT Director</w:t>
+              <w:t xml:space="preserve">Architect</w:t>
             </w:r>
           </w:p>
         </w:tc>
@@ -571,7 +475,7 @@
               <w:jc w:val="right"/>
             </w:pPr>
             <w:r>
-              <w:t xml:space="preserve">1.5 Years</w:t>
+              <w:t xml:space="preserve">3 Years</w:t>
             </w:r>
           </w:p>
         </w:tc>
@@ -585,69 +489,6 @@
       <w:bookmarkEnd w:id="24"/>
       <w:r>
         <w:t xml:space="preserve">Continuing education</w:t>
-      </w:r>
-    </w:p>
-    <w:p>
-      <w:pPr>
-        <w:pStyle w:val="FirstParagraph"/>
-      </w:pPr>
-      <w:r>
-        <w:t xml:space="preserve">I always strive to extend my knowledge. To that end I read technical books and</w:t>
-      </w:r>
-      <w:r>
-        <w:t xml:space="preserve"> </w:t>
-      </w:r>
-      <w:r>
-        <w:t xml:space="preserve">I also have my own Pluralsight subscription. Recent topics include:</w:t>
-      </w:r>
-    </w:p>
-    <w:p>
-      <w:pPr>
-        <w:pStyle w:val="Compact"/>
-        <w:numPr>
-          <w:numId w:val="1001"/>
-          <w:ilvl w:val="0"/>
-        </w:numPr>
-      </w:pPr>
-      <w:r>
-        <w:t xml:space="preserve">Architectural Patterns for High availability, Cloud Architecture in MS Azure,</w:t>
-      </w:r>
-      <w:r>
-        <w:t xml:space="preserve"> </w:t>
-      </w:r>
-      <w:r>
-        <w:t xml:space="preserve">Kubernetes, Helm, Identity Management, Kafka, Hadoop, ...</w:t>
-      </w:r>
-    </w:p>
-    <w:p>
-      <w:pPr>
-        <w:pStyle w:val="FirstParagraph"/>
-      </w:pPr>
-      <w:r>
-        <w:t xml:space="preserve">to name just a few.</w:t>
-      </w:r>
-    </w:p>
-    <w:p>
-      <w:pPr>
-        <w:pStyle w:val="BodyText"/>
-      </w:pPr>
-      <w:r>
-        <w:t xml:space="preserve">I am also a</w:t>
-      </w:r>
-      <w:r>
-        <w:t xml:space="preserve"> </w:t>
-      </w:r>
-      <w:r>
-        <w:rPr>
-          <w:b/>
-        </w:rPr>
-        <w:t xml:space="preserve">Microsoft Certified Azure Solutions Architect Expert</w:t>
-      </w:r>
-      <w:r>
-        <w:t xml:space="preserve"> </w:t>
-      </w:r>
-      <w:r>
-        <w:t xml:space="preserve">(Certification Number: H394-0016)</w:t>
       </w:r>
     </w:p>
     <w:p>
@@ -707,6 +548,61 @@
     </w:p>
     <w:p>
       <w:pPr>
+        <w:pStyle w:val="BodyText"/>
+      </w:pPr>
+      <w:r>
+        <w:t xml:space="preserve">I always strive to extend my knowledge. To that end I read technical books and</w:t>
+      </w:r>
+      <w:r>
+        <w:t xml:space="preserve"> </w:t>
+      </w:r>
+      <w:r>
+        <w:t xml:space="preserve">I also have my own Pluralsight subscription. Recent topics include:</w:t>
+      </w:r>
+    </w:p>
+    <w:p>
+      <w:pPr>
+        <w:pStyle w:val="Compact"/>
+        <w:numPr>
+          <w:numId w:val="1001"/>
+          <w:ilvl w:val="0"/>
+        </w:numPr>
+      </w:pPr>
+      <w:r>
+        <w:t xml:space="preserve">Architectural Patterns for High availability, Cloud Architecture in MS Azure,</w:t>
+      </w:r>
+      <w:r>
+        <w:t xml:space="preserve"> </w:t>
+      </w:r>
+      <w:r>
+        <w:t xml:space="preserve">Kubernetes, Helm, Identity Management, Kafka and Hadoop to name just a few.</w:t>
+      </w:r>
+    </w:p>
+    <w:p>
+      <w:pPr>
+        <w:pStyle w:val="FirstParagraph"/>
+      </w:pPr>
+      <w:r>
+        <w:t xml:space="preserve">I am a</w:t>
+      </w:r>
+      <w:r>
+        <w:t xml:space="preserve"> </w:t>
+      </w:r>
+      <w:r>
+        <w:rPr>
+          <w:b/>
+        </w:rPr>
+        <w:t xml:space="preserve">Microsoft Certified Azure Solutions Architect Expert</w:t>
+      </w:r>
+      <w:r>
+        <w:t xml:space="preserve"> </w:t>
+      </w:r>
+      <w:r>
+        <w:t xml:space="preserve">(Certification Number: H394-0016)</w:t>
+      </w:r>
+    </w:p>
+    <w:p>
+      <w:pPr>
         <w:pStyle w:val="Heading1"/>
       </w:pPr>
       <w:bookmarkStart w:id="26" w:name="experience"/>
@@ -797,6 +693,18 @@
         <w:rPr>
           <w:b/>
         </w:rPr>
+        <w:t xml:space="preserve">SignalR</w:t>
+      </w:r>
+      <w:r>
+        <w:t xml:space="preserve">,</w:t>
+      </w:r>
+      <w:r>
+        <w:t xml:space="preserve"> </w:t>
+      </w:r>
+      <w:r>
+        <w:rPr>
+          <w:b/>
+        </w:rPr>
         <w:t xml:space="preserve">RxJS</w:t>
       </w:r>
       <w:r>
@@ -862,19 +770,19 @@
         <w:pStyle w:val="BodyText"/>
       </w:pPr>
       <w:r>
-        <w:t xml:space="preserve">Implemented 3D telemetry visualisation using ThreeJS and custom charting</w:t>
-      </w:r>
-      <w:r>
-        <w:t xml:space="preserve"> </w:t>
-      </w:r>
-      <w:r>
-        <w:t xml:space="preserve">using D3. Involved in architecting identity integration using Auth0 and</w:t>
-      </w:r>
-      <w:r>
-        <w:t xml:space="preserve"> </w:t>
-      </w:r>
-      <w:r>
-        <w:t xml:space="preserve">Azure Active Directory.</w:t>
+        <w:t xml:space="preserve">Implemented 3D telemetry visualisation using ThreeJS and D3. The telemetry data</w:t>
+      </w:r>
+      <w:r>
+        <w:t xml:space="preserve"> </w:t>
+      </w:r>
+      <w:r>
+        <w:t xml:space="preserve">was received from a .NET Core backend using SignalR. I've also worked on an</w:t>
+      </w:r>
+      <w:r>
+        <w:t xml:space="preserve"> </w:t>
+      </w:r>
+      <w:r>
+        <w:t xml:space="preserve">Authentication layer in NodeJS against Auth0 using OpenID Connect.</w:t>
       </w:r>
     </w:p>
     <w:p>
@@ -2359,7 +2267,7 @@
     </w:lvl>
   </w:abstractNum>
   <w:abstractNum w:abstractNumId="990">
-    <w:nsid w:val="3340e2dc"/>
+    <w:nsid w:val="b57ea1c4"/>
     <w:multiLevelType w:val="multilevel"/>
     <w:lvl w:ilvl="0">
       <w:numFmt w:val="bullet"/>
@@ -2440,7 +2348,7 @@
     </w:lvl>
   </w:abstractNum>
   <w:abstractNum w:abstractNumId="991">
-    <w:nsid w:val="2375589e"/>
+    <w:nsid w:val="f50d3888"/>
     <w:multiLevelType w:val="multilevel"/>
     <w:lvl w:ilvl="0">
       <w:numFmt w:val="bullet"/>

--- a/assets/ThomasGlaserCV.docx
+++ b/assets/ThomasGlaserCV.docx
@@ -2267,7 +2267,7 @@
     </w:lvl>
   </w:abstractNum>
   <w:abstractNum w:abstractNumId="990">
-    <w:nsid w:val="b57ea1c4"/>
+    <w:nsid w:val="8000ce45"/>
     <w:multiLevelType w:val="multilevel"/>
     <w:lvl w:ilvl="0">
       <w:numFmt w:val="bullet"/>
@@ -2348,7 +2348,7 @@
     </w:lvl>
   </w:abstractNum>
   <w:abstractNum w:abstractNumId="991">
-    <w:nsid w:val="f50d3888"/>
+    <w:nsid w:val="86ddfcee"/>
     <w:multiLevelType w:val="multilevel"/>
     <w:lvl w:ilvl="0">
       <w:numFmt w:val="bullet"/>

--- a/assets/ThomasGlaserCV.docx
+++ b/assets/ThomasGlaserCV.docx
@@ -1,45 +1,39 @@
 
 <file path=word/document.xml><?xml version="1.0" encoding="utf-8"?>
-<w:document xmlns:w="http://schemas.openxmlformats.org/wordprocessingml/2006/main" xmlns:m="http://schemas.openxmlformats.org/officeDocument/2006/math" xmlns:r="http://schemas.openxmlformats.org/officeDocument/2006/relationships" xmlns:o="urn:schemas-microsoft-com:office:office" xmlns:v="urn:schemas-microsoft-com:vml" xmlns:w10="urn:schemas-microsoft-com:office:word" xmlns:a="http://schemas.openxmlformats.org/drawingml/2006/main" xmlns:pic="http://schemas.openxmlformats.org/drawingml/2006/picture" xmlns:wp="http://schemas.openxmlformats.org/drawingml/2006/wordprocessingDrawing">
+<w:document xmlns:wpc="http://schemas.microsoft.com/office/word/2010/wordprocessingCanvas" xmlns:cx="http://schemas.microsoft.com/office/drawing/2014/chartex" xmlns:cx1="http://schemas.microsoft.com/office/drawing/2015/9/8/chartex" xmlns:cx2="http://schemas.microsoft.com/office/drawing/2015/10/21/chartex" xmlns:cx3="http://schemas.microsoft.com/office/drawing/2016/5/9/chartex" xmlns:cx4="http://schemas.microsoft.com/office/drawing/2016/5/10/chartex" xmlns:cx5="http://schemas.microsoft.com/office/drawing/2016/5/11/chartex" xmlns:cx6="http://schemas.microsoft.com/office/drawing/2016/5/12/chartex" xmlns:cx7="http://schemas.microsoft.com/office/drawing/2016/5/13/chartex" xmlns:cx8="http://schemas.microsoft.com/office/drawing/2016/5/14/chartex" xmlns:mc="http://schemas.openxmlformats.org/markup-compatibility/2006" xmlns:aink="http://schemas.microsoft.com/office/drawing/2016/ink" xmlns:am3d="http://schemas.microsoft.com/office/drawing/2017/model3d" xmlns:o="urn:schemas-microsoft-com:office:office" xmlns:r="http://schemas.openxmlformats.org/officeDocument/2006/relationships" xmlns:m="http://schemas.openxmlformats.org/officeDocument/2006/math" xmlns:v="urn:schemas-microsoft-com:vml" xmlns:wp14="http://schemas.microsoft.com/office/word/2010/wordprocessingDrawing" xmlns:wp="http://schemas.openxmlformats.org/drawingml/2006/wordprocessingDrawing" xmlns:w10="urn:schemas-microsoft-com:office:word" xmlns:w="http://schemas.openxmlformats.org/wordprocessingml/2006/main" xmlns:w14="http://schemas.microsoft.com/office/word/2010/wordml" xmlns:w15="http://schemas.microsoft.com/office/word/2012/wordml" xmlns:w16cid="http://schemas.microsoft.com/office/word/2016/wordml/cid" xmlns:w16se="http://schemas.microsoft.com/office/word/2015/wordml/symex" xmlns:wpg="http://schemas.microsoft.com/office/word/2010/wordprocessingGroup" xmlns:wpi="http://schemas.microsoft.com/office/word/2010/wordprocessingInk" xmlns:wne="http://schemas.microsoft.com/office/word/2006/wordml" xmlns:wps="http://schemas.microsoft.com/office/word/2010/wordprocessingShape" mc:Ignorable="w14 w15 w16se w16cid wp14">
   <w:body>
     <w:p>
       <w:pPr>
         <w:pStyle w:val="Title"/>
-      </w:pPr>
-      <w:r>
-        <w:t xml:space="preserve">Thomas</w:t>
-      </w:r>
-      <w:r>
-        <w:t xml:space="preserve"> </w:t>
-      </w:r>
-      <w:r>
-        <w:t xml:space="preserve">Glaser</w:t>
+        <w:jc w:val="center"/>
+      </w:pPr>
+      <w:r>
+        <w:t>Thomas Glaser</w:t>
       </w:r>
     </w:p>
     <w:p>
       <w:pPr>
         <w:pStyle w:val="FirstParagraph"/>
-      </w:pPr>
-      <w:r>
-        <w:t xml:space="preserve">58 Forest Road, Windsor, SL4 4HU</w:t>
+        <w:jc w:val="center"/>
+      </w:pPr>
+      <w:r>
+        <w:t>58 Forest Road, Windsor, SL4 4HU</w:t>
       </w:r>
     </w:p>
     <w:p>
       <w:pPr>
         <w:pStyle w:val="BodyText"/>
-      </w:pPr>
-      <w:r>
-        <w:t xml:space="preserve">07480 503 505 –</w:t>
-      </w:r>
-      <w:r>
-        <w:t xml:space="preserve"> </w:t>
-      </w:r>
-      <w:hyperlink r:id="rId21">
+        <w:jc w:val="center"/>
+      </w:pPr>
+      <w:r>
+        <w:t xml:space="preserve">07480 503 505 – </w:t>
+      </w:r>
+      <w:hyperlink r:id="rId7">
         <w:r>
           <w:rPr>
             <w:rStyle w:val="Hyperlink"/>
           </w:rPr>
-          <w:t xml:space="preserve">thomas@tkglaser.net</w:t>
+          <w:t>thomas@tkglaser.net</w:t>
         </w:r>
       </w:hyperlink>
     </w:p>
@@ -47,10 +41,10 @@
       <w:pPr>
         <w:pStyle w:val="Heading1"/>
       </w:pPr>
-      <w:bookmarkStart w:id="22" w:name="profile"/>
-      <w:bookmarkEnd w:id="22"/>
-      <w:r>
-        <w:t xml:space="preserve">Profile</w:t>
+      <w:bookmarkStart w:id="0" w:name="profile"/>
+      <w:bookmarkEnd w:id="0"/>
+      <w:r>
+        <w:t>Profile</w:t>
       </w:r>
     </w:p>
     <w:p>
@@ -58,110 +52,86 @@
         <w:pStyle w:val="FirstParagraph"/>
       </w:pPr>
       <w:r>
-        <w:t xml:space="preserve">I have 16 years commercial experience as a Software Engineer,</w:t>
+        <w:t>I have 16 years commercial experience as a Software Engineer, Team Lead and Architect. During that time I have received consistently excellent feedback about my technical expertise, my pro-active approach and my clear and honest communication. I am especia</w:t>
+      </w:r>
+      <w:r>
+        <w:t>lly passionate about clean code and applying tried and proven architectural patterns to solve real world problems.</w:t>
+      </w:r>
+    </w:p>
+    <w:p>
+      <w:pPr>
+        <w:pStyle w:val="BodyText"/>
+      </w:pPr>
+      <w:r>
+        <w:rPr>
+          <w:b/>
+        </w:rPr>
+        <w:t>Key skills: Cloud Architecture, Full Stack Development using</w:t>
       </w:r>
       <w:r>
         <w:t xml:space="preserve"> </w:t>
       </w:r>
       <w:r>
-        <w:t xml:space="preserve">Team Lead and Architect. During that time I have received</w:t>
-      </w:r>
-      <w:r>
-        <w:t xml:space="preserve"> </w:t>
-      </w:r>
-      <w:r>
-        <w:t xml:space="preserve">consistently excellent</w:t>
-      </w:r>
-      <w:r>
-        <w:t xml:space="preserve"> </w:t>
-      </w:r>
-      <w:r>
-        <w:t xml:space="preserve">feedback about my technical expertise, my pro-active approach and my</w:t>
-      </w:r>
-      <w:r>
-        <w:t xml:space="preserve"> </w:t>
-      </w:r>
-      <w:r>
-        <w:t xml:space="preserve">clear and honest communication. I am especially passionate about clean code</w:t>
-      </w:r>
-      <w:r>
-        <w:t xml:space="preserve"> </w:t>
-      </w:r>
-      <w:r>
-        <w:t xml:space="preserve">and applying tried and proven architectural patterns to solve</w:t>
-      </w:r>
-      <w:r>
-        <w:t xml:space="preserve"> </w:t>
-      </w:r>
-      <w:r>
-        <w:t xml:space="preserve">real world problems.</w:t>
-      </w:r>
-    </w:p>
-    <w:p>
-      <w:pPr>
-        <w:pStyle w:val="BodyText"/>
-      </w:pPr>
-      <w:r>
-        <w:rPr>
-          <w:b/>
-        </w:rPr>
-        <w:t xml:space="preserve">Key skills: Cloud Architecture, Full Stack Development using</w:t>
-      </w:r>
-      <w:r>
-        <w:t xml:space="preserve"> </w:t>
-      </w:r>
-      <w:r>
-        <w:rPr>
-          <w:b/>
-        </w:rPr>
-        <w:t xml:space="preserve">Microsoft technologies, Angular and NodeJS.</w:t>
+        <w:rPr>
+          <w:b/>
+        </w:rPr>
+        <w:t>Microsoft technologies, Angular and NodeJS.</w:t>
       </w:r>
     </w:p>
     <w:p>
       <w:pPr>
         <w:pStyle w:val="Heading1"/>
       </w:pPr>
-      <w:bookmarkStart w:id="23" w:name="skills"/>
-      <w:bookmarkEnd w:id="23"/>
-      <w:r>
-        <w:t xml:space="preserve">Skills</w:t>
+      <w:bookmarkStart w:id="1" w:name="skills"/>
+      <w:bookmarkEnd w:id="1"/>
+      <w:r>
+        <w:t>Skills</w:t>
       </w:r>
     </w:p>
     <w:tbl>
       <w:tblPr>
-        <w:tblStyle w:val="TableNormal"/>
-        <w:tblW w:type="pct" w:w="0.0"/>
-        <w:tblLook w:firstRow="1"/>
+        <w:tblW w:w="4918" w:type="pct"/>
+        <w:tblLook w:val="07E0" w:firstRow="1" w:lastRow="1" w:firstColumn="1" w:lastColumn="1" w:noHBand="1" w:noVBand="1"/>
       </w:tblPr>
-      <w:tblGrid/>
+      <w:tblGrid>
+        <w:gridCol w:w="7489"/>
+        <w:gridCol w:w="1930"/>
+      </w:tblGrid>
       <w:tr>
         <w:trPr>
-          <w:cnfStyle w:firstRow="1"/>
+          <w:trHeight w:val="355"/>
         </w:trPr>
         <w:tc>
           <w:tcPr>
+            <w:tcW w:w="0" w:type="auto"/>
             <w:tcBorders>
-              <w:bottom w:val="single"/>
+              <w:bottom w:val="single" w:sz="0" w:space="0" w:color="auto"/>
             </w:tcBorders>
             <w:vAlign w:val="bottom"/>
           </w:tcPr>
           <w:p>
             <w:pPr>
               <w:pStyle w:val="Compact"/>
-              <w:jc w:val="left"/>
             </w:pPr>
             <w:r>
               <w:rPr>
                 <w:b/>
               </w:rPr>
-              <w:t xml:space="preserve">Web Frameworks and Technologies</w:t>
+              <w:t>Web Frameworks and Technologi</w:t>
+            </w:r>
+            <w:r>
+              <w:rPr>
+                <w:b/>
+              </w:rPr>
+              <w:t>es</w:t>
             </w:r>
           </w:p>
         </w:tc>
         <w:tc>
           <w:tcPr>
+            <w:tcW w:w="0" w:type="auto"/>
             <w:tcBorders>
-              <w:bottom w:val="single"/>
+              <w:bottom w:val="single" w:sz="0" w:space="0" w:color="auto"/>
             </w:tcBorders>
             <w:vAlign w:val="bottom"/>
           </w:tcPr>
@@ -173,137 +143,162 @@
         </w:tc>
       </w:tr>
       <w:tr>
+        <w:trPr>
+          <w:trHeight w:val="355"/>
+        </w:trPr>
         <w:tc>
+          <w:tcPr>
+            <w:tcW w:w="0" w:type="auto"/>
+          </w:tcPr>
           <w:p>
             <w:pPr>
               <w:pStyle w:val="Compact"/>
-              <w:jc w:val="left"/>
             </w:pPr>
             <w:r>
-              <w:t xml:space="preserve">TypeScript (JavaScript)</w:t>
+              <w:t>TypeScript (JavaScript)</w:t>
             </w:r>
           </w:p>
         </w:tc>
         <w:tc>
+          <w:tcPr>
+            <w:tcW w:w="0" w:type="auto"/>
+          </w:tcPr>
           <w:p>
             <w:pPr>
               <w:pStyle w:val="Compact"/>
               <w:jc w:val="right"/>
             </w:pPr>
             <w:r>
-              <w:t xml:space="preserve">5 Years</w:t>
+              <w:t>5 Years</w:t>
             </w:r>
           </w:p>
         </w:tc>
       </w:tr>
       <w:tr>
+        <w:trPr>
+          <w:trHeight w:val="339"/>
+        </w:trPr>
         <w:tc>
+          <w:tcPr>
+            <w:tcW w:w="0" w:type="auto"/>
+          </w:tcPr>
           <w:p>
             <w:pPr>
               <w:pStyle w:val="Compact"/>
-              <w:jc w:val="left"/>
             </w:pPr>
             <w:r>
-              <w:t xml:space="preserve">Angular</w:t>
+              <w:t>Angular</w:t>
             </w:r>
           </w:p>
         </w:tc>
         <w:tc>
+          <w:tcPr>
+            <w:tcW w:w="0" w:type="auto"/>
+          </w:tcPr>
           <w:p>
             <w:pPr>
               <w:pStyle w:val="Compact"/>
               <w:jc w:val="right"/>
             </w:pPr>
             <w:r>
-              <w:t xml:space="preserve">5 Years</w:t>
+              <w:t>5 Years</w:t>
             </w:r>
           </w:p>
         </w:tc>
       </w:tr>
       <w:tr>
+        <w:trPr>
+          <w:trHeight w:val="355"/>
+        </w:trPr>
         <w:tc>
+          <w:tcPr>
+            <w:tcW w:w="0" w:type="auto"/>
+          </w:tcPr>
           <w:p>
             <w:pPr>
               <w:pStyle w:val="Compact"/>
-              <w:jc w:val="left"/>
             </w:pPr>
             <w:r>
-              <w:t xml:space="preserve">HTML+CSS</w:t>
+              <w:t>HTML+CSS</w:t>
             </w:r>
           </w:p>
         </w:tc>
         <w:tc>
+          <w:tcPr>
+            <w:tcW w:w="0" w:type="auto"/>
+          </w:tcPr>
           <w:p>
             <w:pPr>
               <w:pStyle w:val="Compact"/>
               <w:jc w:val="right"/>
             </w:pPr>
             <w:r>
-              <w:t xml:space="preserve">10 Years</w:t>
+              <w:t>10 Years</w:t>
             </w:r>
           </w:p>
         </w:tc>
       </w:tr>
       <w:tr>
+        <w:trPr>
+          <w:trHeight w:val="355"/>
+        </w:trPr>
         <w:tc>
+          <w:tcPr>
+            <w:tcW w:w="0" w:type="auto"/>
+          </w:tcPr>
           <w:p>
             <w:pPr>
               <w:pStyle w:val="Compact"/>
-              <w:jc w:val="left"/>
             </w:pPr>
             <w:r>
-              <w:t xml:space="preserve">ASP MVC, Razor</w:t>
+              <w:t>ASP MVC, Razor</w:t>
             </w:r>
           </w:p>
         </w:tc>
         <w:tc>
+          <w:tcPr>
+            <w:tcW w:w="0" w:type="auto"/>
+          </w:tcPr>
           <w:p>
             <w:pPr>
               <w:pStyle w:val="Compact"/>
               <w:jc w:val="right"/>
             </w:pPr>
             <w:r>
-              <w:t xml:space="preserve">3.5 Years</w:t>
+              <w:t>3.5 Years</w:t>
             </w:r>
           </w:p>
         </w:tc>
       </w:tr>
-    </w:tbl>
-    <w:tbl>
-      <w:tblPr>
-        <w:tblStyle w:val="TableNormal"/>
-        <w:tblW w:type="pct" w:w="0.0"/>
-        <w:tblLook w:firstRow="1"/>
-      </w:tblPr>
-      <w:tblGrid/>
       <w:tr>
         <w:trPr>
-          <w:cnfStyle w:firstRow="1"/>
+          <w:trHeight w:val="355"/>
         </w:trPr>
         <w:tc>
           <w:tcPr>
+            <w:tcW w:w="0" w:type="auto"/>
             <w:tcBorders>
-              <w:bottom w:val="single"/>
+              <w:bottom w:val="single" w:sz="0" w:space="0" w:color="auto"/>
             </w:tcBorders>
             <w:vAlign w:val="bottom"/>
           </w:tcPr>
           <w:p>
             <w:pPr>
               <w:pStyle w:val="Compact"/>
-              <w:jc w:val="left"/>
             </w:pPr>
             <w:r>
               <w:rPr>
                 <w:b/>
               </w:rPr>
-              <w:t xml:space="preserve">Backend Frameworks and Technologies</w:t>
+              <w:t>Backend Frameworks and Technologies</w:t>
             </w:r>
           </w:p>
         </w:tc>
         <w:tc>
           <w:tcPr>
+            <w:tcW w:w="0" w:type="auto"/>
             <w:tcBorders>
-              <w:bottom w:val="single"/>
+              <w:bottom w:val="single" w:sz="0" w:space="0" w:color="auto"/>
             </w:tcBorders>
             <w:vAlign w:val="bottom"/>
           </w:tcPr>
@@ -315,113 +310,130 @@
         </w:tc>
       </w:tr>
       <w:tr>
+        <w:trPr>
+          <w:trHeight w:val="339"/>
+        </w:trPr>
         <w:tc>
+          <w:tcPr>
+            <w:tcW w:w="0" w:type="auto"/>
+          </w:tcPr>
           <w:p>
             <w:pPr>
               <w:pStyle w:val="Compact"/>
-              <w:jc w:val="left"/>
             </w:pPr>
             <w:r>
-              <w:t xml:space="preserve">C# / .Net / .NET Core</w:t>
+              <w:t>C# / .Net / .NET Core</w:t>
             </w:r>
           </w:p>
         </w:tc>
         <w:tc>
+          <w:tcPr>
+            <w:tcW w:w="0" w:type="auto"/>
+          </w:tcPr>
           <w:p>
             <w:pPr>
               <w:pStyle w:val="Compact"/>
               <w:jc w:val="right"/>
             </w:pPr>
             <w:r>
-              <w:t xml:space="preserve">12 Years</w:t>
+              <w:t>12 Years</w:t>
             </w:r>
           </w:p>
         </w:tc>
       </w:tr>
       <w:tr>
+        <w:trPr>
+          <w:trHeight w:val="355"/>
+        </w:trPr>
         <w:tc>
+          <w:tcPr>
+            <w:tcW w:w="0" w:type="auto"/>
+          </w:tcPr>
           <w:p>
             <w:pPr>
               <w:pStyle w:val="Compact"/>
-              <w:jc w:val="left"/>
             </w:pPr>
             <w:r>
-              <w:t xml:space="preserve">MS SQL Server with Entity Framework</w:t>
+              <w:t>MS SQL Server with Entity Framework</w:t>
             </w:r>
           </w:p>
         </w:tc>
         <w:tc>
+          <w:tcPr>
+            <w:tcW w:w="0" w:type="auto"/>
+          </w:tcPr>
           <w:p>
             <w:pPr>
               <w:pStyle w:val="Compact"/>
               <w:jc w:val="right"/>
             </w:pPr>
             <w:r>
-              <w:t xml:space="preserve">3 Years</w:t>
+              <w:t>3 Years</w:t>
             </w:r>
           </w:p>
         </w:tc>
       </w:tr>
       <w:tr>
+        <w:trPr>
+          <w:trHeight w:val="355"/>
+        </w:trPr>
         <w:tc>
+          <w:tcPr>
+            <w:tcW w:w="0" w:type="auto"/>
+          </w:tcPr>
           <w:p>
             <w:pPr>
               <w:pStyle w:val="Compact"/>
-              <w:jc w:val="left"/>
             </w:pPr>
             <w:r>
-              <w:t xml:space="preserve">NodeJS</w:t>
+              <w:t>NodeJS</w:t>
             </w:r>
           </w:p>
         </w:tc>
         <w:tc>
+          <w:tcPr>
+            <w:tcW w:w="0" w:type="auto"/>
+          </w:tcPr>
           <w:p>
             <w:pPr>
               <w:pStyle w:val="Compact"/>
               <w:jc w:val="right"/>
             </w:pPr>
             <w:r>
-              <w:t xml:space="preserve">1 Year</w:t>
+              <w:t>1 Year</w:t>
             </w:r>
           </w:p>
         </w:tc>
       </w:tr>
-    </w:tbl>
-    <w:tbl>
-      <w:tblPr>
-        <w:tblStyle w:val="TableNormal"/>
-        <w:tblW w:type="pct" w:w="0.0"/>
-        <w:tblLook w:firstRow="1"/>
-      </w:tblPr>
-      <w:tblGrid/>
       <w:tr>
         <w:trPr>
-          <w:cnfStyle w:firstRow="1"/>
+          <w:trHeight w:val="355"/>
         </w:trPr>
         <w:tc>
           <w:tcPr>
+            <w:tcW w:w="0" w:type="auto"/>
             <w:tcBorders>
-              <w:bottom w:val="single"/>
+              <w:bottom w:val="single" w:sz="0" w:space="0" w:color="auto"/>
             </w:tcBorders>
             <w:vAlign w:val="bottom"/>
           </w:tcPr>
           <w:p>
             <w:pPr>
               <w:pStyle w:val="Compact"/>
-              <w:jc w:val="left"/>
             </w:pPr>
             <w:r>
               <w:rPr>
                 <w:b/>
               </w:rPr>
-              <w:t xml:space="preserve">Leadership</w:t>
+              <w:t>Leadership</w:t>
             </w:r>
           </w:p>
         </w:tc>
         <w:tc>
           <w:tcPr>
+            <w:tcW w:w="0" w:type="auto"/>
             <w:tcBorders>
-              <w:bottom w:val="single"/>
+              <w:bottom w:val="single" w:sz="0" w:space="0" w:color="auto"/>
             </w:tcBorders>
             <w:vAlign w:val="bottom"/>
           </w:tcPr>
@@ -433,49 +445,65 @@
         </w:tc>
       </w:tr>
       <w:tr>
+        <w:trPr>
+          <w:trHeight w:val="355"/>
+        </w:trPr>
         <w:tc>
+          <w:tcPr>
+            <w:tcW w:w="0" w:type="auto"/>
+          </w:tcPr>
           <w:p>
             <w:pPr>
               <w:pStyle w:val="Compact"/>
-              <w:jc w:val="left"/>
             </w:pPr>
             <w:r>
-              <w:t xml:space="preserve">Technical Team Lead</w:t>
+              <w:t>Technical Team Lead</w:t>
             </w:r>
           </w:p>
         </w:tc>
         <w:tc>
+          <w:tcPr>
+            <w:tcW w:w="0" w:type="auto"/>
+          </w:tcPr>
           <w:p>
             <w:pPr>
               <w:pStyle w:val="Compact"/>
               <w:jc w:val="right"/>
             </w:pPr>
             <w:r>
-              <w:t xml:space="preserve">4 Years</w:t>
+              <w:t>4 Years</w:t>
             </w:r>
           </w:p>
         </w:tc>
       </w:tr>
       <w:tr>
+        <w:trPr>
+          <w:trHeight w:val="339"/>
+        </w:trPr>
         <w:tc>
+          <w:tcPr>
+            <w:tcW w:w="0" w:type="auto"/>
+          </w:tcPr>
           <w:p>
             <w:pPr>
               <w:pStyle w:val="Compact"/>
-              <w:jc w:val="left"/>
             </w:pPr>
             <w:r>
-              <w:t xml:space="preserve">Architect</w:t>
+              <w:t>Architect</w:t>
             </w:r>
           </w:p>
         </w:tc>
         <w:tc>
+          <w:tcPr>
+            <w:tcW w:w="0" w:type="auto"/>
+          </w:tcPr>
           <w:p>
             <w:pPr>
               <w:pStyle w:val="Compact"/>
               <w:jc w:val="right"/>
             </w:pPr>
             <w:r>
-              <w:t xml:space="preserve">3 Years</w:t>
+              <w:t>3 Years</w:t>
             </w:r>
           </w:p>
         </w:tc>
@@ -485,33 +513,37 @@
       <w:pPr>
         <w:pStyle w:val="Heading2"/>
       </w:pPr>
-      <w:bookmarkStart w:id="24" w:name="continuing-education"/>
-      <w:bookmarkEnd w:id="24"/>
-      <w:r>
-        <w:t xml:space="preserve">Continuing education</w:t>
-      </w:r>
-    </w:p>
-    <w:p>
-      <w:pPr>
-        <w:pStyle w:val="FigureWithCaption"/>
-      </w:pPr>
-      <w:r>
+      <w:bookmarkStart w:id="2" w:name="continuing-education"/>
+      <w:bookmarkEnd w:id="2"/>
+      <w:r>
+        <w:t>Continuing education</w:t>
+      </w:r>
+    </w:p>
+    <w:p>
+      <w:pPr>
+        <w:jc w:val="center"/>
+      </w:pPr>
+      <w:r>
+        <w:rPr>
+          <w:noProof/>
+        </w:rPr>
         <w:drawing>
-          <wp:inline>
+          <wp:inline distT="0" distB="0" distL="0" distR="0" wp14:anchorId="2ECB82F9" wp14:editId="506C5409">
             <wp:extent cx="1272946" cy="1272946"/>
-            <wp:effectExtent b="0" l="0" r="0" t="0"/>
-            <wp:docPr descr="Microsoft Certified: Azure Solutions Architect Expert" title="" id="1" name="Picture"/>
-            <a:graphic>
+            <wp:effectExtent l="0" t="0" r="0" b="0"/>
+            <wp:docPr id="1" name="Picture" descr="Microsoft Certified: Azure Solutions Architect Expert"/>
+            <wp:cNvGraphicFramePr/>
+            <a:graphic xmlns:a="http://schemas.openxmlformats.org/drawingml/2006/main">
               <a:graphicData uri="http://schemas.openxmlformats.org/drawingml/2006/picture">
-                <pic:pic>
+                <pic:pic xmlns:pic="http://schemas.openxmlformats.org/drawingml/2006/picture">
                   <pic:nvPicPr>
-                    <pic:cNvPr descr="img/azure-solutions-architect-expert-600x600.png" id="0" name="Picture"/>
+                    <pic:cNvPr id="0" name="Picture" descr="img/azure-solutions-architect-expert-600x600.png"/>
                     <pic:cNvPicPr>
-                      <a:picLocks noChangeArrowheads="1" noChangeAspect="1"/>
+                      <a:picLocks noChangeAspect="1" noChangeArrowheads="1"/>
                     </pic:cNvPicPr>
                   </pic:nvPicPr>
                   <pic:blipFill>
-                    <a:blip r:embed="rId25"/>
+                    <a:blip r:embed="rId8"/>
                     <a:stretch>
                       <a:fillRect/>
                     </a:stretch>
@@ -541,9 +573,10 @@
     <w:p>
       <w:pPr>
         <w:pStyle w:val="ImageCaption"/>
-      </w:pPr>
-      <w:r>
-        <w:t xml:space="preserve">Microsoft Certified: Azure Solutions Architect Expert</w:t>
+        <w:jc w:val="center"/>
+      </w:pPr>
+      <w:r>
+        <w:t>Microsoft Certified: Azure Solutions Architect Expert</w:t>
       </w:r>
     </w:p>
     <w:p>
@@ -551,974 +584,876 @@
         <w:pStyle w:val="BodyText"/>
       </w:pPr>
       <w:r>
-        <w:t xml:space="preserve">I always strive to extend my knowledge. To that end I read technical books and</w:t>
-      </w:r>
-      <w:r>
-        <w:t xml:space="preserve"> </w:t>
-      </w:r>
-      <w:r>
-        <w:t xml:space="preserve">I also have my own Pluralsight subscription. Recent topics include:</w:t>
+        <w:t xml:space="preserve">I always strive to extend my knowledge. To that end I read technical books and I also have my own Pluralsight subscription. Recent </w:t>
+      </w:r>
+      <w:r>
+        <w:t>topics include:</w:t>
       </w:r>
     </w:p>
     <w:p>
       <w:pPr>
         <w:pStyle w:val="Compact"/>
         <w:numPr>
-          <w:numId w:val="1001"/>
           <w:ilvl w:val="0"/>
+          <w:numId w:val="9"/>
         </w:numPr>
       </w:pPr>
       <w:r>
-        <w:t xml:space="preserve">Architectural Patterns for High availability, Cloud Architecture in MS Azure,</w:t>
-      </w:r>
-      <w:r>
-        <w:t xml:space="preserve"> </w:t>
-      </w:r>
-      <w:r>
-        <w:t xml:space="preserve">Kubernetes, Helm, Identity Management, Kafka and Hadoop to name just a few.</w:t>
-      </w:r>
-    </w:p>
-    <w:p>
-      <w:pPr>
-        <w:pStyle w:val="FirstParagraph"/>
-      </w:pPr>
-      <w:r>
-        <w:t xml:space="preserve">I am a</w:t>
-      </w:r>
-      <w:r>
-        <w:t xml:space="preserve"> </w:t>
-      </w:r>
-      <w:r>
-        <w:rPr>
-          <w:b/>
-        </w:rPr>
-        <w:t xml:space="preserve">Microsoft Certified Azure Solutions Architect Expert</w:t>
-      </w:r>
-      <w:r>
-        <w:t xml:space="preserve"> </w:t>
-      </w:r>
-      <w:r>
-        <w:t xml:space="preserve">(Certification Number: H394-0016)</w:t>
-      </w:r>
-    </w:p>
-    <w:p>
-      <w:pPr>
-        <w:pStyle w:val="Heading1"/>
-      </w:pPr>
-      <w:bookmarkStart w:id="26" w:name="experience"/>
-      <w:bookmarkEnd w:id="26"/>
-      <w:r>
-        <w:t xml:space="preserve">Experience</w:t>
-      </w:r>
-    </w:p>
-    <w:p>
-      <w:pPr>
-        <w:pStyle w:val="Heading2"/>
-      </w:pPr>
-      <w:bookmarkStart w:id="27" w:name="mclaren-applied---senior-software-engineer-contract"/>
-      <w:bookmarkEnd w:id="27"/>
-      <w:r>
-        <w:t xml:space="preserve">McLaren Applied - Senior Software Engineer (contract)</w:t>
-      </w:r>
-    </w:p>
-    <w:p>
-      <w:pPr>
-        <w:pStyle w:val="FirstParagraph"/>
-      </w:pPr>
-      <w:r>
-        <w:rPr>
-          <w:i/>
-        </w:rPr>
-        <w:t xml:space="preserve">April 2019 - March 2020</w:t>
-      </w:r>
-    </w:p>
-    <w:p>
-      <w:pPr>
-        <w:pStyle w:val="BodyText"/>
-      </w:pPr>
-      <w:r>
-        <w:t xml:space="preserve">Co-architected and co-developed multiple Angular+NodeJS+.NET Core applications.</w:t>
-      </w:r>
-    </w:p>
-    <w:p>
-      <w:pPr>
-        <w:pStyle w:val="BodyText"/>
-      </w:pPr>
-      <w:r>
-        <w:t xml:space="preserve">Frameworks/Languages:</w:t>
-      </w:r>
-      <w:r>
-        <w:t xml:space="preserve"> </w:t>
-      </w:r>
-      <w:r>
-        <w:rPr>
-          <w:b/>
-        </w:rPr>
-        <w:t xml:space="preserve">Angular</w:t>
-      </w:r>
-      <w:r>
-        <w:t xml:space="preserve"> </w:t>
-      </w:r>
-      <w:r>
-        <w:t xml:space="preserve">(v9),</w:t>
-      </w:r>
-      <w:r>
-        <w:t xml:space="preserve"> </w:t>
-      </w:r>
-      <w:r>
-        <w:rPr>
-          <w:b/>
-        </w:rPr>
-        <w:t xml:space="preserve">NodeJS</w:t>
-      </w:r>
-      <w:r>
-        <w:t xml:space="preserve">,</w:t>
-      </w:r>
-      <w:r>
-        <w:t xml:space="preserve"> </w:t>
-      </w:r>
-      <w:r>
-        <w:rPr>
-          <w:b/>
-        </w:rPr>
-        <w:t xml:space="preserve">.NET Core</w:t>
-      </w:r>
-      <w:r>
-        <w:t xml:space="preserve">,</w:t>
-      </w:r>
-      <w:r>
-        <w:t xml:space="preserve"> </w:t>
-      </w:r>
-      <w:r>
-        <w:rPr>
-          <w:b/>
-        </w:rPr>
-        <w:t xml:space="preserve">SignalR</w:t>
-      </w:r>
-      <w:r>
-        <w:t xml:space="preserve">,</w:t>
-      </w:r>
-      <w:r>
-        <w:t xml:space="preserve"> </w:t>
-      </w:r>
-      <w:r>
-        <w:rPr>
-          <w:b/>
-        </w:rPr>
-        <w:t xml:space="preserve">RxJS</w:t>
-      </w:r>
-      <w:r>
-        <w:t xml:space="preserve"> </w:t>
-      </w:r>
-      <w:r>
-        <w:t xml:space="preserve">(Reactive extensions for JS),</w:t>
-      </w:r>
-      <w:r>
-        <w:t xml:space="preserve"> </w:t>
-      </w:r>
-      <w:r>
-        <w:rPr>
-          <w:b/>
-        </w:rPr>
-        <w:t xml:space="preserve">NgRx</w:t>
-      </w:r>
-      <w:r>
-        <w:t xml:space="preserve"> </w:t>
-      </w:r>
-      <w:r>
-        <w:t xml:space="preserve">(State manager),</w:t>
-      </w:r>
-      <w:r>
-        <w:t xml:space="preserve"> </w:t>
-      </w:r>
-      <w:r>
-        <w:rPr>
-          <w:b/>
-        </w:rPr>
-        <w:t xml:space="preserve">NestJS</w:t>
-      </w:r>
-      <w:r>
-        <w:t xml:space="preserve"> </w:t>
-      </w:r>
-      <w:r>
-        <w:t xml:space="preserve">(API Framework for Node),</w:t>
-      </w:r>
-      <w:r>
-        <w:t xml:space="preserve"> </w:t>
-      </w:r>
-      <w:r>
-        <w:rPr>
-          <w:b/>
-        </w:rPr>
-        <w:t xml:space="preserve">TypeScript</w:t>
-      </w:r>
-      <w:r>
-        <w:t xml:space="preserve">,</w:t>
-      </w:r>
-      <w:r>
-        <w:t xml:space="preserve"> </w:t>
-      </w:r>
-      <w:r>
-        <w:rPr>
-          <w:b/>
-        </w:rPr>
-        <w:t xml:space="preserve">C#</w:t>
-      </w:r>
-    </w:p>
-    <w:p>
-      <w:pPr>
-        <w:pStyle w:val="BodyText"/>
-      </w:pPr>
-      <w:r>
-        <w:t xml:space="preserve">Implemented 3D telemetry visualisation using ThreeJS and D3. The telemetry data</w:t>
-      </w:r>
-      <w:r>
-        <w:t xml:space="preserve"> </w:t>
-      </w:r>
-      <w:r>
-        <w:t xml:space="preserve">was received from a .NET Core backend using SignalR. I've also worked on an</w:t>
-      </w:r>
-      <w:r>
-        <w:t xml:space="preserve"> </w:t>
-      </w:r>
-      <w:r>
-        <w:t xml:space="preserve">Authentication layer in NodeJS against Auth0 using OpenID Connect.</w:t>
-      </w:r>
-    </w:p>
-    <w:p>
-      <w:pPr>
-        <w:pStyle w:val="Heading2"/>
-      </w:pPr>
-      <w:bookmarkStart w:id="28" w:name="magnitude-internet-gmbh-chief-architect-co-founder"/>
-      <w:bookmarkEnd w:id="28"/>
-      <w:r>
-        <w:t xml:space="preserve">Magnitude Internet GmbH – Chief Architect, Co-Founder</w:t>
-      </w:r>
-    </w:p>
-    <w:p>
-      <w:pPr>
-        <w:pStyle w:val="FirstParagraph"/>
-      </w:pPr>
-      <w:r>
-        <w:rPr>
-          <w:i/>
-        </w:rPr>
-        <w:t xml:space="preserve">Oct 2014 – Jul 2019</w:t>
-      </w:r>
-    </w:p>
-    <w:p>
-      <w:pPr>
-        <w:pStyle w:val="BodyText"/>
-      </w:pPr>
-      <w:r>
-        <w:t xml:space="preserve">Designed and developed an E-Commerce Solution.</w:t>
-      </w:r>
-    </w:p>
-    <w:p>
-      <w:pPr>
-        <w:pStyle w:val="BodyText"/>
-      </w:pPr>
-      <w:r>
-        <w:t xml:space="preserve">Frameworks/Languages:</w:t>
-      </w:r>
-      <w:r>
-        <w:t xml:space="preserve"> </w:t>
-      </w:r>
-      <w:r>
-        <w:rPr>
-          <w:b/>
-        </w:rPr>
-        <w:t xml:space="preserve">Ms Azure Cloud</w:t>
-      </w:r>
-      <w:r>
-        <w:t xml:space="preserve">,</w:t>
-      </w:r>
-      <w:r>
-        <w:t xml:space="preserve"> </w:t>
-      </w:r>
-      <w:r>
-        <w:rPr>
-          <w:b/>
-        </w:rPr>
-        <w:t xml:space="preserve">C#</w:t>
-      </w:r>
-      <w:r>
-        <w:t xml:space="preserve">,</w:t>
-      </w:r>
-      <w:r>
-        <w:t xml:space="preserve"> </w:t>
-      </w:r>
-      <w:r>
-        <w:rPr>
-          <w:b/>
-        </w:rPr>
-        <w:t xml:space="preserve">ASP.NET MVC 5</w:t>
-      </w:r>
-      <w:r>
-        <w:t xml:space="preserve">,</w:t>
-      </w:r>
-      <w:r>
-        <w:t xml:space="preserve"> </w:t>
-      </w:r>
-      <w:r>
-        <w:rPr>
-          <w:b/>
-        </w:rPr>
-        <w:t xml:space="preserve">ASP Web API 2</w:t>
-      </w:r>
-      <w:r>
-        <w:t xml:space="preserve">,</w:t>
-      </w:r>
-      <w:r>
-        <w:t xml:space="preserve"> </w:t>
-      </w:r>
-      <w:r>
-        <w:rPr>
-          <w:b/>
-        </w:rPr>
-        <w:t xml:space="preserve">AngularJS</w:t>
-      </w:r>
-    </w:p>
-    <w:p>
-      <w:pPr>
-        <w:pStyle w:val="Heading2"/>
-      </w:pPr>
-      <w:bookmarkStart w:id="29" w:name="invenias---senior-software-engineer-contract"/>
-      <w:bookmarkEnd w:id="29"/>
-      <w:r>
-        <w:t xml:space="preserve">Invenias - Senior Software Engineer (contract)</w:t>
-      </w:r>
-    </w:p>
-    <w:p>
-      <w:pPr>
-        <w:pStyle w:val="FirstParagraph"/>
-      </w:pPr>
-      <w:r>
-        <w:rPr>
-          <w:i/>
-        </w:rPr>
-        <w:t xml:space="preserve">October 2018 – March 2019</w:t>
-      </w:r>
-    </w:p>
-    <w:p>
-      <w:pPr>
-        <w:pStyle w:val="BodyText"/>
-      </w:pPr>
-      <w:r>
-        <w:t xml:space="preserve">Re-implementation of Web-Based CMS in Angular 7.</w:t>
-      </w:r>
-    </w:p>
-    <w:p>
-      <w:pPr>
-        <w:pStyle w:val="BodyText"/>
-      </w:pPr>
-      <w:r>
-        <w:t xml:space="preserve">Frameworks/Languages:</w:t>
-      </w:r>
-      <w:r>
-        <w:t xml:space="preserve"> </w:t>
-      </w:r>
-      <w:r>
-        <w:rPr>
-          <w:b/>
-        </w:rPr>
-        <w:t xml:space="preserve">Angular</w:t>
-      </w:r>
-      <w:r>
-        <w:t xml:space="preserve"> </w:t>
-      </w:r>
-      <w:r>
-        <w:t xml:space="preserve">(v7),</w:t>
-      </w:r>
-      <w:r>
-        <w:t xml:space="preserve"> </w:t>
-      </w:r>
-      <w:r>
-        <w:rPr>
-          <w:b/>
-        </w:rPr>
-        <w:t xml:space="preserve">RxJS</w:t>
-      </w:r>
-      <w:r>
-        <w:t xml:space="preserve"> </w:t>
-      </w:r>
-      <w:r>
-        <w:t xml:space="preserve">(Reactive extensions for JS),</w:t>
-      </w:r>
-      <w:r>
-        <w:t xml:space="preserve"> </w:t>
-      </w:r>
-      <w:r>
-        <w:rPr>
-          <w:b/>
-        </w:rPr>
-        <w:t xml:space="preserve">NgRx</w:t>
-      </w:r>
-      <w:r>
-        <w:t xml:space="preserve"> </w:t>
-      </w:r>
-      <w:r>
-        <w:t xml:space="preserve">(State manager),</w:t>
-      </w:r>
-      <w:r>
-        <w:t xml:space="preserve"> </w:t>
-      </w:r>
-      <w:r>
-        <w:rPr>
-          <w:b/>
-        </w:rPr>
-        <w:t xml:space="preserve">C#</w:t>
-      </w:r>
-      <w:r>
-        <w:t xml:space="preserve">,</w:t>
-      </w:r>
-      <w:r>
-        <w:t xml:space="preserve"> </w:t>
-      </w:r>
-      <w:r>
-        <w:rPr>
-          <w:b/>
-        </w:rPr>
-        <w:t xml:space="preserve">Visual Studio 2017</w:t>
-      </w:r>
-      <w:r>
-        <w:t xml:space="preserve">,</w:t>
-      </w:r>
-      <w:r>
-        <w:t xml:space="preserve"> </w:t>
-      </w:r>
-      <w:r>
-        <w:rPr>
-          <w:b/>
-        </w:rPr>
-        <w:t xml:space="preserve">Visual Studio Code</w:t>
-      </w:r>
-      <w:r>
-        <w:t xml:space="preserve">.</w:t>
-      </w:r>
-    </w:p>
-    <w:p>
-      <w:pPr>
-        <w:pStyle w:val="BodyText"/>
-      </w:pPr>
-      <w:r>
-        <w:t xml:space="preserve">This client was struggling with performance issues, maintainability and</w:t>
-      </w:r>
-      <w:r>
-        <w:t xml:space="preserve"> </w:t>
-      </w:r>
-      <w:r>
-        <w:t xml:space="preserve">stability. I’ve taken the following steps to move them forward:</w:t>
+        <w:rPr>
+          <w:b/>
+        </w:rPr>
+        <w:lastRenderedPageBreak/>
+        <w:t>Architectural Patterns</w:t>
+      </w:r>
+      <w:r>
+        <w:t xml:space="preserve"> for High availability, Cloud Architecture in </w:t>
+      </w:r>
+      <w:r>
+        <w:rPr>
+          <w:b/>
+        </w:rPr>
+        <w:t>MS Azure</w:t>
+      </w:r>
+      <w:r>
+        <w:t xml:space="preserve">, </w:t>
+      </w:r>
+      <w:r>
+        <w:rPr>
+          <w:b/>
+        </w:rPr>
+        <w:t>Kubernetes</w:t>
+      </w:r>
+      <w:r>
+        <w:t xml:space="preserve">, </w:t>
+      </w:r>
+      <w:r>
+        <w:rPr>
+          <w:b/>
+        </w:rPr>
+        <w:t>Helm</w:t>
+      </w:r>
+      <w:r>
+        <w:t xml:space="preserve">, Identity Management, </w:t>
+      </w:r>
+      <w:r>
+        <w:rPr>
+          <w:b/>
+        </w:rPr>
+        <w:t>Kafka</w:t>
+      </w:r>
+      <w:r>
+        <w:t xml:space="preserve"> and Hadoop to name just a few.</w:t>
       </w:r>
     </w:p>
     <w:p>
       <w:pPr>
         <w:pStyle w:val="Compact"/>
         <w:numPr>
-          <w:numId w:val="1002"/>
           <w:ilvl w:val="0"/>
+          <w:numId w:val="9"/>
         </w:numPr>
       </w:pPr>
       <w:r>
-        <w:t xml:space="preserve">Start to re-implement the application using several new concepts in</w:t>
-      </w:r>
-      <w:r>
-        <w:t xml:space="preserve"> </w:t>
-      </w:r>
-      <w:r>
-        <w:t xml:space="preserve">a side-by-side way, so the improvements can be seen immediately. It is not</w:t>
-      </w:r>
-      <w:r>
-        <w:t xml:space="preserve"> </w:t>
-      </w:r>
-      <w:r>
-        <w:t xml:space="preserve">just a like-for-like, many new features were implemented along the way.</w:t>
+        <w:t xml:space="preserve">I am a </w:t>
+      </w:r>
+      <w:r>
+        <w:rPr>
+          <w:b/>
+        </w:rPr>
+        <w:t>Microsoft Certified Azure Solutions Architect Expert</w:t>
+      </w:r>
+      <w:r>
+        <w:t xml:space="preserve"> (Certification Number: H394-0016)</w:t>
+      </w:r>
+    </w:p>
+    <w:p>
+      <w:pPr>
+        <w:pStyle w:val="Heading1"/>
+      </w:pPr>
+      <w:bookmarkStart w:id="3" w:name="experience"/>
+      <w:bookmarkEnd w:id="3"/>
+      <w:r>
+        <w:t>Experience</w:t>
+      </w:r>
+    </w:p>
+    <w:p>
+      <w:pPr>
+        <w:pStyle w:val="Heading2"/>
+      </w:pPr>
+      <w:bookmarkStart w:id="4" w:name="mclaren-applied---senior-software-engine"/>
+      <w:bookmarkEnd w:id="4"/>
+      <w:r>
+        <w:t>McLaren Applied - Senior Software Engineer (contract)</w:t>
+      </w:r>
+    </w:p>
+    <w:p>
+      <w:pPr>
+        <w:pStyle w:val="FirstParagraph"/>
+      </w:pPr>
+      <w:r>
+        <w:rPr>
+          <w:i/>
+        </w:rPr>
+        <w:t>April 2019 - March 2020</w:t>
+      </w:r>
+    </w:p>
+    <w:p>
+      <w:pPr>
+        <w:pStyle w:val="BodyText"/>
+      </w:pPr>
+      <w:r>
+        <w:t>Co-architected and co-developed multiple Angular+NodeJS+.NET Core applications.</w:t>
+      </w:r>
+    </w:p>
+    <w:p>
+      <w:pPr>
+        <w:pStyle w:val="BodyText"/>
+      </w:pPr>
+      <w:r>
+        <w:t xml:space="preserve">Frameworks/Languages: </w:t>
+      </w:r>
+      <w:r>
+        <w:rPr>
+          <w:b/>
+        </w:rPr>
+        <w:t>Angular</w:t>
+      </w:r>
+      <w:r>
+        <w:t xml:space="preserve"> (v9), </w:t>
+      </w:r>
+      <w:r>
+        <w:rPr>
+          <w:b/>
+        </w:rPr>
+        <w:t>NodeJS</w:t>
+      </w:r>
+      <w:r>
+        <w:t xml:space="preserve">, </w:t>
+      </w:r>
+      <w:r>
+        <w:rPr>
+          <w:b/>
+        </w:rPr>
+        <w:t>.NET Core</w:t>
+      </w:r>
+      <w:r>
+        <w:t xml:space="preserve">, </w:t>
+      </w:r>
+      <w:r>
+        <w:rPr>
+          <w:b/>
+        </w:rPr>
+        <w:t>SignalR</w:t>
+      </w:r>
+      <w:r>
+        <w:t xml:space="preserve">, </w:t>
+      </w:r>
+      <w:r>
+        <w:rPr>
+          <w:b/>
+        </w:rPr>
+        <w:t>RxJS</w:t>
+      </w:r>
+      <w:r>
+        <w:t xml:space="preserve"> (Reactive extensions for JS), </w:t>
+      </w:r>
+      <w:r>
+        <w:rPr>
+          <w:b/>
+        </w:rPr>
+        <w:t>NgRx</w:t>
+      </w:r>
+      <w:r>
+        <w:t xml:space="preserve"> (State manager), </w:t>
+      </w:r>
+      <w:r>
+        <w:rPr>
+          <w:b/>
+        </w:rPr>
+        <w:t>NestJS</w:t>
+      </w:r>
+      <w:r>
+        <w:t xml:space="preserve"> (API Framework for Node), </w:t>
+      </w:r>
+      <w:r>
+        <w:rPr>
+          <w:b/>
+        </w:rPr>
+        <w:t>Angular Schematics</w:t>
+      </w:r>
+      <w:r>
+        <w:t xml:space="preserve">, </w:t>
+      </w:r>
+      <w:r>
+        <w:rPr>
+          <w:b/>
+        </w:rPr>
+        <w:t>Ty</w:t>
+      </w:r>
+      <w:r>
+        <w:rPr>
+          <w:b/>
+        </w:rPr>
+        <w:t>peScript</w:t>
+      </w:r>
+      <w:r>
+        <w:t xml:space="preserve">, </w:t>
+      </w:r>
+      <w:r>
+        <w:rPr>
+          <w:b/>
+        </w:rPr>
+        <w:t>C#</w:t>
       </w:r>
     </w:p>
     <w:p>
       <w:pPr>
         <w:pStyle w:val="Compact"/>
         <w:numPr>
-          <w:numId w:val="1002"/>
           <w:ilvl w:val="0"/>
+          <w:numId w:val="10"/>
         </w:numPr>
       </w:pPr>
       <w:r>
-        <w:t xml:space="preserve">Introduce NgRx for client-side state management and caching.</w:t>
+        <w:t>I created a Template Web Application to Kick-Start customer projects. This consisted of a NodeJS backend handling security and administration and a frontend in Angular. This included CLI tooling to tailor the application to the project's needs</w:t>
+      </w:r>
+      <w:r>
+        <w:t>. The CLI was written in NodeJS using Angular Schematics.</w:t>
       </w:r>
     </w:p>
     <w:p>
       <w:pPr>
         <w:pStyle w:val="Compact"/>
         <w:numPr>
-          <w:numId w:val="1002"/>
           <w:ilvl w:val="0"/>
+          <w:numId w:val="10"/>
         </w:numPr>
       </w:pPr>
       <w:r>
-        <w:t xml:space="preserve">Migrate from Angular 4 to Angular 7 to take advantage of</w:t>
-      </w:r>
-      <w:r>
-        <w:t xml:space="preserve"> </w:t>
-      </w:r>
-      <w:r>
-        <w:t xml:space="preserve">out-of-the-box performance improvements.</w:t>
+        <w:t>Implemented 3D telemetry visualisation using ThreeJS and D3. The telemetry data was received from a .NET Core backend using SignalR. I've also worked on an Authentication layer in NodeJS against Aut</w:t>
+      </w:r>
+      <w:r>
+        <w:t>h0 using OpenID Connect.</w:t>
       </w:r>
     </w:p>
     <w:p>
       <w:pPr>
         <w:pStyle w:val="Compact"/>
         <w:numPr>
-          <w:numId w:val="1002"/>
           <w:ilvl w:val="0"/>
+          <w:numId w:val="10"/>
         </w:numPr>
       </w:pPr>
       <w:r>
-        <w:t xml:space="preserve">Move them to the new Angular CLI build system. This took dev builds</w:t>
-      </w:r>
-      <w:r>
-        <w:t xml:space="preserve"> </w:t>
-      </w:r>
-      <w:r>
-        <w:t xml:space="preserve">from 8 minutes down to 2.</w:t>
+        <w:t>Co-architected a new authentication layer for the Telemetry Analytics Platform (.NET Core)</w:t>
       </w:r>
     </w:p>
     <w:p>
       <w:pPr>
         <w:pStyle w:val="Compact"/>
         <w:numPr>
-          <w:numId w:val="1002"/>
           <w:ilvl w:val="0"/>
+          <w:numId w:val="10"/>
         </w:numPr>
       </w:pPr>
       <w:r>
-        <w:t xml:space="preserve">Set up code linting to highlight anti-patterns and use of deprecated features.</w:t>
+        <w:t>Worked on the CICD build pipelines (Azure DevOps)</w:t>
+      </w:r>
+    </w:p>
+    <w:p>
+      <w:pPr>
+        <w:pStyle w:val="Heading2"/>
+      </w:pPr>
+      <w:bookmarkStart w:id="5" w:name="magnitude-internet-gmbh-chief-architect-"/>
+      <w:bookmarkEnd w:id="5"/>
+      <w:r>
+        <w:t>Magnitude Internet GmbH – Chief Architect, Co-Founder</w:t>
+      </w:r>
+    </w:p>
+    <w:p>
+      <w:pPr>
+        <w:pStyle w:val="FirstParagraph"/>
+      </w:pPr>
+      <w:r>
+        <w:rPr>
+          <w:i/>
+        </w:rPr>
+        <w:t>Oct 2014 – Jul 2019</w:t>
+      </w:r>
+    </w:p>
+    <w:p>
+      <w:pPr>
+        <w:pStyle w:val="BodyText"/>
+      </w:pPr>
+      <w:r>
+        <w:t>Designed and co-</w:t>
+      </w:r>
+      <w:r>
+        <w:t>developed an E-Commerce Solution.</w:t>
+      </w:r>
+    </w:p>
+    <w:p>
+      <w:pPr>
+        <w:pStyle w:val="BodyText"/>
+      </w:pPr>
+      <w:r>
+        <w:t xml:space="preserve">Frameworks/Languages: </w:t>
+      </w:r>
+      <w:r>
+        <w:rPr>
+          <w:b/>
+        </w:rPr>
+        <w:t>Ms Azure Cloud</w:t>
+      </w:r>
+      <w:r>
+        <w:t xml:space="preserve">, </w:t>
+      </w:r>
+      <w:r>
+        <w:rPr>
+          <w:b/>
+        </w:rPr>
+        <w:t>C#</w:t>
+      </w:r>
+      <w:r>
+        <w:t xml:space="preserve">, </w:t>
+      </w:r>
+      <w:r>
+        <w:rPr>
+          <w:b/>
+        </w:rPr>
+        <w:t>ASP.NET MVC 5</w:t>
+      </w:r>
+      <w:r>
+        <w:t xml:space="preserve">, </w:t>
+      </w:r>
+      <w:r>
+        <w:rPr>
+          <w:b/>
+        </w:rPr>
+        <w:t>ASP Web API 2</w:t>
+      </w:r>
+      <w:r>
+        <w:t xml:space="preserve">, </w:t>
+      </w:r>
+      <w:r>
+        <w:rPr>
+          <w:b/>
+        </w:rPr>
+        <w:t>AngularJS</w:t>
       </w:r>
     </w:p>
     <w:p>
       <w:pPr>
         <w:pStyle w:val="Compact"/>
         <w:numPr>
-          <w:numId w:val="1002"/>
           <w:ilvl w:val="0"/>
+          <w:numId w:val="11"/>
         </w:numPr>
       </w:pPr>
       <w:r>
-        <w:t xml:space="preserve">Educate the team on all the new concepts so that they can to move forward.</w:t>
-      </w:r>
-    </w:p>
-    <w:p>
-      <w:pPr>
-        <w:pStyle w:val="Heading2"/>
-      </w:pPr>
-      <w:bookmarkStart w:id="30" w:name="fiserv---senior-software-engineer-contract"/>
-      <w:bookmarkEnd w:id="30"/>
-      <w:r>
-        <w:t xml:space="preserve">Fiserv - Senior Software Engineer (contract)</w:t>
-      </w:r>
-    </w:p>
-    <w:p>
-      <w:pPr>
-        <w:pStyle w:val="FirstParagraph"/>
-      </w:pPr>
-      <w:r>
-        <w:rPr>
-          <w:i/>
-        </w:rPr>
-        <w:t xml:space="preserve">October 2017 – October 2018</w:t>
-      </w:r>
-    </w:p>
-    <w:p>
-      <w:pPr>
-        <w:pStyle w:val="BodyText"/>
-      </w:pPr>
-      <w:r>
-        <w:t xml:space="preserve">Re-implementation of Risk Assessment Software in Angular 5.</w:t>
-      </w:r>
-    </w:p>
-    <w:p>
-      <w:pPr>
-        <w:pStyle w:val="BodyText"/>
-      </w:pPr>
-      <w:r>
-        <w:t xml:space="preserve">Frameworks/Languages:</w:t>
-      </w:r>
-      <w:r>
-        <w:t xml:space="preserve"> </w:t>
-      </w:r>
-      <w:r>
-        <w:rPr>
-          <w:b/>
-        </w:rPr>
-        <w:t xml:space="preserve">C#</w:t>
-      </w:r>
-      <w:r>
-        <w:t xml:space="preserve">,</w:t>
-      </w:r>
-      <w:r>
-        <w:t xml:space="preserve"> </w:t>
-      </w:r>
-      <w:r>
-        <w:rPr>
-          <w:b/>
-        </w:rPr>
-        <w:t xml:space="preserve">WebAPI</w:t>
-      </w:r>
-      <w:r>
-        <w:t xml:space="preserve">,</w:t>
-      </w:r>
-      <w:r>
-        <w:t xml:space="preserve"> </w:t>
-      </w:r>
-      <w:r>
-        <w:rPr>
-          <w:b/>
-        </w:rPr>
-        <w:t xml:space="preserve">Angular</w:t>
-      </w:r>
-      <w:r>
-        <w:t xml:space="preserve"> </w:t>
-      </w:r>
-      <w:r>
-        <w:t xml:space="preserve">(v5),</w:t>
-      </w:r>
-      <w:r>
-        <w:t xml:space="preserve"> </w:t>
-      </w:r>
-      <w:r>
-        <w:rPr>
-          <w:b/>
-        </w:rPr>
-        <w:t xml:space="preserve">RxJS</w:t>
-      </w:r>
-      <w:r>
-        <w:t xml:space="preserve"> </w:t>
-      </w:r>
-      <w:r>
-        <w:t xml:space="preserve">(Reactive extensions for JS),</w:t>
-      </w:r>
-      <w:r>
-        <w:t xml:space="preserve"> </w:t>
-      </w:r>
-      <w:r>
-        <w:rPr>
-          <w:b/>
-        </w:rPr>
-        <w:t xml:space="preserve">NgRx</w:t>
-      </w:r>
-      <w:r>
-        <w:t xml:space="preserve"> </w:t>
-      </w:r>
-      <w:r>
-        <w:t xml:space="preserve">(State manager),</w:t>
-      </w:r>
-      <w:r>
-        <w:t xml:space="preserve"> </w:t>
-      </w:r>
-      <w:r>
-        <w:rPr>
-          <w:b/>
-        </w:rPr>
-        <w:t xml:space="preserve">Visual Studio 2015</w:t>
-      </w:r>
-      <w:r>
-        <w:t xml:space="preserve">,</w:t>
-      </w:r>
-      <w:r>
-        <w:t xml:space="preserve"> </w:t>
-      </w:r>
-      <w:r>
-        <w:rPr>
-          <w:b/>
-        </w:rPr>
-        <w:t xml:space="preserve">Visual Studio Code</w:t>
-      </w:r>
-      <w:r>
-        <w:t xml:space="preserve">,</w:t>
-      </w:r>
-      <w:r>
-        <w:t xml:space="preserve"> </w:t>
-      </w:r>
-      <w:r>
-        <w:rPr>
-          <w:b/>
-        </w:rPr>
-        <w:t xml:space="preserve">MS SQL Server</w:t>
-      </w:r>
-      <w:r>
-        <w:t xml:space="preserve">.</w:t>
-      </w:r>
-    </w:p>
-    <w:p>
-      <w:pPr>
-        <w:pStyle w:val="BodyText"/>
-      </w:pPr>
-      <w:r>
-        <w:t xml:space="preserve">The old version of the FCRM risk assessment software was implemented in</w:t>
-      </w:r>
-      <w:r>
-        <w:t xml:space="preserve"> </w:t>
-      </w:r>
-      <w:r>
-        <w:t xml:space="preserve">Silverlight and had to be re-implemented in Angular. This included writing a</w:t>
-      </w:r>
-      <w:r>
-        <w:t xml:space="preserve"> </w:t>
-      </w:r>
-      <w:r>
-        <w:t xml:space="preserve">REST API wrapper for the legacy server-side logic using WebAPI. The client-side</w:t>
-      </w:r>
-      <w:r>
-        <w:t xml:space="preserve"> </w:t>
-      </w:r>
-      <w:r>
-        <w:t xml:space="preserve">application was then created from scratch using Angular.</w:t>
-      </w:r>
-    </w:p>
-    <w:p>
-      <w:pPr>
-        <w:pStyle w:val="BodyText"/>
-      </w:pPr>
-      <w:r>
-        <w:t xml:space="preserve">I did some work on the server-side back-end, but I mainly focused on the</w:t>
-      </w:r>
-      <w:r>
-        <w:t xml:space="preserve"> </w:t>
-      </w:r>
-      <w:r>
-        <w:t xml:space="preserve">client-side Angular application and ended up writing about 80% of the app on my</w:t>
-      </w:r>
-      <w:r>
-        <w:t xml:space="preserve"> </w:t>
-      </w:r>
-      <w:r>
-        <w:t xml:space="preserve">own. There was a heavy focus on observability (data changes in one part of the</w:t>
-      </w:r>
-      <w:r>
-        <w:t xml:space="preserve"> </w:t>
-      </w:r>
-      <w:r>
-        <w:t xml:space="preserve">UI affecting other parts), so we heavily used the NgRx,</w:t>
-      </w:r>
-      <w:r>
-        <w:t xml:space="preserve"> </w:t>
-      </w:r>
-      <w:r>
-        <w:t xml:space="preserve">@ngrx/entities</w:t>
-      </w:r>
-      <w:r>
-        <w:t xml:space="preserve"> </w:t>
-      </w:r>
-      <w:r>
-        <w:t xml:space="preserve">and</w:t>
-      </w:r>
-      <w:r>
-        <w:t xml:space="preserve"> </w:t>
-      </w:r>
-      <w:r>
-        <w:t xml:space="preserve">@ngrx/effects</w:t>
-      </w:r>
-      <w:r>
-        <w:t xml:space="preserve"> </w:t>
-      </w:r>
-      <w:r>
-        <w:t xml:space="preserve">packages to manage and observe client-side state changes.</w:t>
-      </w:r>
-    </w:p>
-    <w:p>
-      <w:pPr>
-        <w:pStyle w:val="Heading2"/>
-      </w:pPr>
-      <w:bookmarkStart w:id="31" w:name="knight-frank---senior-software-engineer"/>
-      <w:bookmarkEnd w:id="31"/>
-      <w:r>
-        <w:t xml:space="preserve">Knight Frank - Senior Software Engineer</w:t>
-      </w:r>
-    </w:p>
-    <w:p>
-      <w:pPr>
-        <w:pStyle w:val="FirstParagraph"/>
-      </w:pPr>
-      <w:r>
-        <w:rPr>
-          <w:i/>
-        </w:rPr>
-        <w:t xml:space="preserve">July 2015 – September 2017</w:t>
-      </w:r>
-    </w:p>
-    <w:p>
-      <w:pPr>
-        <w:pStyle w:val="BodyText"/>
-      </w:pPr>
-      <w:r>
-        <w:t xml:space="preserve">Extending and updating Knight Frank's web presence.</w:t>
-      </w:r>
-    </w:p>
-    <w:p>
-      <w:pPr>
-        <w:pStyle w:val="BodyText"/>
-      </w:pPr>
-      <w:r>
-        <w:t xml:space="preserve">Frameworks/Languages:</w:t>
-      </w:r>
-      <w:r>
-        <w:t xml:space="preserve"> </w:t>
-      </w:r>
-      <w:r>
-        <w:rPr>
-          <w:b/>
-        </w:rPr>
-        <w:t xml:space="preserve">C#</w:t>
-      </w:r>
-      <w:r>
-        <w:t xml:space="preserve">,</w:t>
-      </w:r>
-      <w:r>
-        <w:t xml:space="preserve"> </w:t>
-      </w:r>
-      <w:r>
-        <w:rPr>
-          <w:b/>
-        </w:rPr>
-        <w:t xml:space="preserve">ASP MVC</w:t>
-      </w:r>
-      <w:r>
-        <w:t xml:space="preserve">,</w:t>
-      </w:r>
-      <w:r>
-        <w:t xml:space="preserve"> </w:t>
-      </w:r>
-      <w:r>
-        <w:rPr>
-          <w:b/>
-        </w:rPr>
-        <w:t xml:space="preserve">.NET Core 1.1</w:t>
-      </w:r>
-      <w:r>
-        <w:t xml:space="preserve">,</w:t>
-      </w:r>
-      <w:r>
-        <w:t xml:space="preserve"> </w:t>
-      </w:r>
-      <w:r>
-        <w:rPr>
-          <w:b/>
-        </w:rPr>
-        <w:t xml:space="preserve">AngularJS</w:t>
-      </w:r>
-      <w:r>
-        <w:t xml:space="preserve"> </w:t>
-      </w:r>
-      <w:r>
-        <w:t xml:space="preserve">(1.x)</w:t>
-      </w:r>
-      <w:r>
-        <w:t xml:space="preserve"> </w:t>
-      </w:r>
-      <w:r>
-        <w:rPr>
-          <w:b/>
-        </w:rPr>
-        <w:t xml:space="preserve">Angular</w:t>
-      </w:r>
-      <w:r>
-        <w:t xml:space="preserve"> </w:t>
-      </w:r>
-      <w:r>
-        <w:t xml:space="preserve">(2.x),</w:t>
-      </w:r>
-      <w:r>
-        <w:t xml:space="preserve"> </w:t>
-      </w:r>
-      <w:r>
-        <w:rPr>
-          <w:b/>
-        </w:rPr>
-        <w:t xml:space="preserve">jQuery</w:t>
-      </w:r>
-      <w:r>
-        <w:t xml:space="preserve">,</w:t>
-      </w:r>
-      <w:r>
-        <w:t xml:space="preserve"> </w:t>
-      </w:r>
-      <w:r>
-        <w:rPr>
-          <w:b/>
-        </w:rPr>
-        <w:t xml:space="preserve">ASP WebApi</w:t>
-      </w:r>
-      <w:r>
-        <w:t xml:space="preserve">,</w:t>
-      </w:r>
-      <w:r>
-        <w:t xml:space="preserve"> </w:t>
-      </w:r>
-      <w:r>
-        <w:rPr>
-          <w:b/>
-        </w:rPr>
-        <w:t xml:space="preserve">WebForms</w:t>
-      </w:r>
-      <w:r>
-        <w:t xml:space="preserve">,</w:t>
-      </w:r>
-      <w:r>
-        <w:t xml:space="preserve"> </w:t>
-      </w:r>
-      <w:r>
-        <w:rPr>
-          <w:b/>
-        </w:rPr>
-        <w:t xml:space="preserve">Visual Studio 2015</w:t>
-      </w:r>
-      <w:r>
-        <w:t xml:space="preserve">,</w:t>
-      </w:r>
-      <w:r>
-        <w:t xml:space="preserve"> </w:t>
-      </w:r>
-      <w:r>
-        <w:rPr>
-          <w:b/>
-        </w:rPr>
-        <w:t xml:space="preserve">MS SQL Server</w:t>
-      </w:r>
-    </w:p>
-    <w:p>
-      <w:pPr>
-        <w:pStyle w:val="BodyText"/>
-      </w:pPr>
-      <w:r>
-        <w:t xml:space="preserve">I have rewritten Knight Frank’s property search application from scratch. I</w:t>
-      </w:r>
-      <w:r>
-        <w:t xml:space="preserve"> </w:t>
-      </w:r>
-      <w:r>
-        <w:t xml:space="preserve">have also done multiple smaller projects for Knight Frank, including:</w:t>
+        <w:t>I came in as the Chief Architect for this German Start-up company.</w:t>
       </w:r>
     </w:p>
     <w:p>
       <w:pPr>
         <w:pStyle w:val="Compact"/>
         <w:numPr>
-          <w:numId w:val="1003"/>
           <w:ilvl w:val="0"/>
+          <w:numId w:val="11"/>
         </w:numPr>
       </w:pPr>
       <w:r>
-        <w:t xml:space="preserve">A UK stamp duty calculator (JavaScript/jQuery)</w:t>
-      </w:r>
-      <w:r>
-        <w:t xml:space="preserve"> </w:t>
-      </w:r>
-      <w:hyperlink r:id="rId32">
+        <w:t>Designed the cloud based architecture (MS Azure) for their multi-tiered p</w:t>
+      </w:r>
+      <w:r>
+        <w:t>roduct and mentored the team on the concepts used.</w:t>
+      </w:r>
+    </w:p>
+    <w:p>
+      <w:pPr>
+        <w:pStyle w:val="Compact"/>
+        <w:numPr>
+          <w:ilvl w:val="0"/>
+          <w:numId w:val="11"/>
+        </w:numPr>
+      </w:pPr>
+      <w:r>
+        <w:t>Worked together with the CTO on implementing the CICD pipeline in Atlassian Bamboo. (It was a pain, I'd use Azure DevOps going forward)</w:t>
+      </w:r>
+    </w:p>
+    <w:p>
+      <w:pPr>
+        <w:pStyle w:val="Heading2"/>
+      </w:pPr>
+      <w:bookmarkStart w:id="6" w:name="invenias---senior-software-engineer-cont"/>
+      <w:bookmarkEnd w:id="6"/>
+      <w:r>
+        <w:t>Invenias - Senior Software Engineer (contract)</w:t>
+      </w:r>
+    </w:p>
+    <w:p>
+      <w:pPr>
+        <w:pStyle w:val="FirstParagraph"/>
+      </w:pPr>
+      <w:r>
+        <w:rPr>
+          <w:i/>
+        </w:rPr>
+        <w:t>October 2018 – March 2</w:t>
+      </w:r>
+      <w:r>
+        <w:rPr>
+          <w:i/>
+        </w:rPr>
+        <w:t>019</w:t>
+      </w:r>
+    </w:p>
+    <w:p>
+      <w:pPr>
+        <w:pStyle w:val="BodyText"/>
+      </w:pPr>
+      <w:r>
+        <w:t>Re-implementation of Web-Based CMS in Angular 7.</w:t>
+      </w:r>
+    </w:p>
+    <w:p>
+      <w:pPr>
+        <w:pStyle w:val="BodyText"/>
+      </w:pPr>
+      <w:r>
+        <w:t xml:space="preserve">Frameworks/Languages: </w:t>
+      </w:r>
+      <w:r>
+        <w:rPr>
+          <w:b/>
+        </w:rPr>
+        <w:t>Angular</w:t>
+      </w:r>
+      <w:r>
+        <w:t xml:space="preserve"> (v7), </w:t>
+      </w:r>
+      <w:r>
+        <w:rPr>
+          <w:b/>
+        </w:rPr>
+        <w:t>RxJS</w:t>
+      </w:r>
+      <w:r>
+        <w:t xml:space="preserve"> (Reactive extensions for JS), </w:t>
+      </w:r>
+      <w:r>
+        <w:rPr>
+          <w:b/>
+        </w:rPr>
+        <w:t>NgRx</w:t>
+      </w:r>
+      <w:r>
+        <w:t xml:space="preserve"> (State manager), </w:t>
+      </w:r>
+      <w:r>
+        <w:rPr>
+          <w:b/>
+        </w:rPr>
+        <w:t>C#</w:t>
+      </w:r>
+      <w:r>
+        <w:t xml:space="preserve">, </w:t>
+      </w:r>
+      <w:r>
+        <w:rPr>
+          <w:b/>
+        </w:rPr>
+        <w:t>Visual Studio 2017</w:t>
+      </w:r>
+      <w:r>
+        <w:t xml:space="preserve">, </w:t>
+      </w:r>
+      <w:r>
+        <w:rPr>
+          <w:b/>
+        </w:rPr>
+        <w:t>Visual Studio Code</w:t>
+      </w:r>
+      <w:r>
+        <w:t>.</w:t>
+      </w:r>
+    </w:p>
+    <w:p>
+      <w:pPr>
+        <w:pStyle w:val="BodyText"/>
+      </w:pPr>
+      <w:r>
+        <w:t>This client was struggling with performance issues, maintainabilit</w:t>
+      </w:r>
+      <w:r>
+        <w:t>y and stability. I’ve taken the following steps to move them forward:</w:t>
+      </w:r>
+    </w:p>
+    <w:p>
+      <w:pPr>
+        <w:pStyle w:val="Compact"/>
+        <w:numPr>
+          <w:ilvl w:val="0"/>
+          <w:numId w:val="12"/>
+        </w:numPr>
+      </w:pPr>
+      <w:r>
+        <w:t>Start to re-implement the application using several new concepts in a side-by-side way, so the improvements can be seen immediately. Many new features were implemented along the way.</w:t>
+      </w:r>
+    </w:p>
+    <w:p>
+      <w:pPr>
+        <w:pStyle w:val="Compact"/>
+        <w:numPr>
+          <w:ilvl w:val="0"/>
+          <w:numId w:val="12"/>
+        </w:numPr>
+      </w:pPr>
+      <w:r>
+        <w:lastRenderedPageBreak/>
+        <w:t>Int</w:t>
+      </w:r>
+      <w:r>
+        <w:t>roduce NgRx for client-side state management and caching.</w:t>
+      </w:r>
+    </w:p>
+    <w:p>
+      <w:pPr>
+        <w:pStyle w:val="Compact"/>
+        <w:numPr>
+          <w:ilvl w:val="0"/>
+          <w:numId w:val="12"/>
+        </w:numPr>
+      </w:pPr>
+      <w:r>
+        <w:t>Migrate from Angular 4 to Angular 7 to take advantage of out-of-the-box performance improvements.</w:t>
+      </w:r>
+    </w:p>
+    <w:p>
+      <w:pPr>
+        <w:pStyle w:val="Compact"/>
+        <w:numPr>
+          <w:ilvl w:val="0"/>
+          <w:numId w:val="12"/>
+        </w:numPr>
+      </w:pPr>
+      <w:r>
+        <w:t>Move them to the new Angular CLI build system. This took dev builds from 8 minutes down to 2.</w:t>
+      </w:r>
+    </w:p>
+    <w:p>
+      <w:pPr>
+        <w:pStyle w:val="Compact"/>
+        <w:numPr>
+          <w:ilvl w:val="0"/>
+          <w:numId w:val="12"/>
+        </w:numPr>
+      </w:pPr>
+      <w:r>
+        <w:t>Set up code linting to highlight anti-patterns and use of deprecated features.</w:t>
+      </w:r>
+    </w:p>
+    <w:p>
+      <w:pPr>
+        <w:pStyle w:val="Compact"/>
+        <w:numPr>
+          <w:ilvl w:val="0"/>
+          <w:numId w:val="12"/>
+        </w:numPr>
+      </w:pPr>
+      <w:r>
+        <w:t>Mentor the team on all the new concepts so that they can to move forward.</w:t>
+      </w:r>
+    </w:p>
+    <w:p>
+      <w:pPr>
+        <w:pStyle w:val="Heading2"/>
+      </w:pPr>
+      <w:bookmarkStart w:id="7" w:name="fiserv---senior-software-engineer-contra"/>
+      <w:bookmarkEnd w:id="7"/>
+      <w:r>
+        <w:t>Fiserv - Senior Software Engineer (contract)</w:t>
+      </w:r>
+    </w:p>
+    <w:p>
+      <w:pPr>
+        <w:pStyle w:val="FirstParagraph"/>
+      </w:pPr>
+      <w:r>
+        <w:rPr>
+          <w:i/>
+        </w:rPr>
+        <w:t>October 2017 – October 2018</w:t>
+      </w:r>
+    </w:p>
+    <w:p>
+      <w:pPr>
+        <w:pStyle w:val="BodyText"/>
+      </w:pPr>
+      <w:r>
+        <w:t>Re-implementation of Risk Asse</w:t>
+      </w:r>
+      <w:r>
+        <w:t>ssment Software in Angular 5.</w:t>
+      </w:r>
+    </w:p>
+    <w:p>
+      <w:pPr>
+        <w:pStyle w:val="BodyText"/>
+      </w:pPr>
+      <w:r>
+        <w:t xml:space="preserve">Frameworks/Languages: </w:t>
+      </w:r>
+      <w:r>
+        <w:rPr>
+          <w:b/>
+        </w:rPr>
+        <w:t>C#</w:t>
+      </w:r>
+      <w:r>
+        <w:t xml:space="preserve">, </w:t>
+      </w:r>
+      <w:r>
+        <w:rPr>
+          <w:b/>
+        </w:rPr>
+        <w:t>WebAPI</w:t>
+      </w:r>
+      <w:r>
+        <w:t xml:space="preserve">, </w:t>
+      </w:r>
+      <w:r>
+        <w:rPr>
+          <w:b/>
+        </w:rPr>
+        <w:t>Angular</w:t>
+      </w:r>
+      <w:r>
+        <w:t xml:space="preserve"> (v5), </w:t>
+      </w:r>
+      <w:r>
+        <w:rPr>
+          <w:b/>
+        </w:rPr>
+        <w:t>RxJS</w:t>
+      </w:r>
+      <w:r>
+        <w:t xml:space="preserve"> (Reactive extensions for JS), </w:t>
+      </w:r>
+      <w:r>
+        <w:rPr>
+          <w:b/>
+        </w:rPr>
+        <w:t>NgRx</w:t>
+      </w:r>
+      <w:r>
+        <w:t xml:space="preserve"> (State manager), </w:t>
+      </w:r>
+      <w:r>
+        <w:rPr>
+          <w:b/>
+        </w:rPr>
+        <w:t>Visual Studio 2015</w:t>
+      </w:r>
+      <w:r>
+        <w:t xml:space="preserve">, </w:t>
+      </w:r>
+      <w:r>
+        <w:rPr>
+          <w:b/>
+        </w:rPr>
+        <w:t>Visual Studio Code</w:t>
+      </w:r>
+      <w:r>
+        <w:t xml:space="preserve">, </w:t>
+      </w:r>
+      <w:r>
+        <w:rPr>
+          <w:b/>
+        </w:rPr>
+        <w:t>MS SQL Server</w:t>
+      </w:r>
+      <w:r>
+        <w:t>.</w:t>
+      </w:r>
+    </w:p>
+    <w:p>
+      <w:pPr>
+        <w:pStyle w:val="BodyText"/>
+      </w:pPr>
+      <w:r>
+        <w:t>The old version of the FCRM risk assessment software was implemented in Silverlight and had to be re-implemented in Angular. This included writing a REST API wrapper for the legacy server-side logic using WebAPI. The client-side application was then create</w:t>
+      </w:r>
+      <w:r>
+        <w:t>d from scratch using Angular.</w:t>
+      </w:r>
+    </w:p>
+    <w:p>
+      <w:pPr>
+        <w:pStyle w:val="BodyText"/>
+      </w:pPr>
+      <w:r>
+        <w:t>I did some work on the server-side back-end, but I mainly focused on the client-side Angular application and ended up writing about 80% of the app on my own. There was a heavy focus on observability (data changes in one part o</w:t>
+      </w:r>
+      <w:r>
+        <w:t>f the UI affecting other parts), so we heavily used the NgRx, @ngrx/entities and @ngrx/effects packages to manage and observe client-side state changes.</w:t>
+      </w:r>
+    </w:p>
+    <w:p>
+      <w:pPr>
+        <w:pStyle w:val="Heading2"/>
+      </w:pPr>
+      <w:bookmarkStart w:id="8" w:name="knight-frank---senior-software-engineer"/>
+      <w:bookmarkEnd w:id="8"/>
+      <w:r>
+        <w:t>Knight Frank - Senior Software Engineer</w:t>
+      </w:r>
+    </w:p>
+    <w:p>
+      <w:pPr>
+        <w:pStyle w:val="FirstParagraph"/>
+      </w:pPr>
+      <w:r>
+        <w:rPr>
+          <w:i/>
+        </w:rPr>
+        <w:t>July 2015 – September 2017</w:t>
+      </w:r>
+    </w:p>
+    <w:p>
+      <w:pPr>
+        <w:pStyle w:val="BodyText"/>
+      </w:pPr>
+      <w:r>
+        <w:t>Extending and updating Knight Frank'</w:t>
+      </w:r>
+      <w:r>
+        <w:t>s web presence.</w:t>
+      </w:r>
+    </w:p>
+    <w:p>
+      <w:pPr>
+        <w:pStyle w:val="BodyText"/>
+      </w:pPr>
+      <w:r>
+        <w:t xml:space="preserve">Frameworks/Languages: </w:t>
+      </w:r>
+      <w:r>
+        <w:rPr>
+          <w:b/>
+        </w:rPr>
+        <w:t>C#</w:t>
+      </w:r>
+      <w:r>
+        <w:t xml:space="preserve">, </w:t>
+      </w:r>
+      <w:r>
+        <w:rPr>
+          <w:b/>
+        </w:rPr>
+        <w:t>ASP MVC</w:t>
+      </w:r>
+      <w:r>
+        <w:t xml:space="preserve">, </w:t>
+      </w:r>
+      <w:r>
+        <w:rPr>
+          <w:b/>
+        </w:rPr>
+        <w:t>.NET Core 1.1</w:t>
+      </w:r>
+      <w:r>
+        <w:t xml:space="preserve">, </w:t>
+      </w:r>
+      <w:r>
+        <w:rPr>
+          <w:b/>
+        </w:rPr>
+        <w:t>AngularJS</w:t>
+      </w:r>
+      <w:r>
+        <w:t xml:space="preserve"> (1.x) </w:t>
+      </w:r>
+      <w:r>
+        <w:rPr>
+          <w:b/>
+        </w:rPr>
+        <w:t>Angular</w:t>
+      </w:r>
+      <w:r>
+        <w:t xml:space="preserve"> (2.x), </w:t>
+      </w:r>
+      <w:r>
+        <w:rPr>
+          <w:b/>
+        </w:rPr>
+        <w:t>jQuery</w:t>
+      </w:r>
+      <w:r>
+        <w:t xml:space="preserve">, </w:t>
+      </w:r>
+      <w:r>
+        <w:rPr>
+          <w:b/>
+        </w:rPr>
+        <w:t>ASP WebApi</w:t>
+      </w:r>
+      <w:r>
+        <w:t xml:space="preserve">, </w:t>
+      </w:r>
+      <w:r>
+        <w:rPr>
+          <w:b/>
+        </w:rPr>
+        <w:t>WebForms</w:t>
+      </w:r>
+      <w:r>
+        <w:t xml:space="preserve">, </w:t>
+      </w:r>
+      <w:r>
+        <w:rPr>
+          <w:b/>
+        </w:rPr>
+        <w:t>Visual Studio 2015</w:t>
+      </w:r>
+      <w:r>
+        <w:t xml:space="preserve">, </w:t>
+      </w:r>
+      <w:r>
+        <w:rPr>
+          <w:b/>
+        </w:rPr>
+        <w:t>MS SQL Server</w:t>
+      </w:r>
+    </w:p>
+    <w:p>
+      <w:pPr>
+        <w:pStyle w:val="BodyText"/>
+      </w:pPr>
+      <w:r>
+        <w:t>I have rewritten Knight Frank’s property search application from scratch. I have also done mult</w:t>
+      </w:r>
+      <w:r>
+        <w:t>iple smaller projects for Knight Frank, including:</w:t>
+      </w:r>
+    </w:p>
+    <w:p>
+      <w:pPr>
+        <w:pStyle w:val="Compact"/>
+        <w:numPr>
+          <w:ilvl w:val="0"/>
+          <w:numId w:val="13"/>
+        </w:numPr>
+      </w:pPr>
+      <w:r>
+        <w:t xml:space="preserve">A UK stamp duty calculator (JavaScript/jQuery) </w:t>
+      </w:r>
+      <w:hyperlink r:id="rId9">
         <w:r>
           <w:rPr>
             <w:rStyle w:val="Hyperlink"/>
           </w:rPr>
-          <w:t xml:space="preserve">http://www.knightfrank.co.uk/stamp-duty-calculator</w:t>
+          <w:t>http://www.knightfrank.co.uk/stamp-duty-calculator</w:t>
         </w:r>
       </w:hyperlink>
     </w:p>
@@ -1526,22 +1461,25 @@
       <w:pPr>
         <w:pStyle w:val="Compact"/>
         <w:numPr>
-          <w:numId w:val="1003"/>
           <w:ilvl w:val="0"/>
+          <w:numId w:val="13"/>
         </w:numPr>
       </w:pPr>
       <w:r>
-        <w:t xml:space="preserve">A new office and people search plugin (AngularJS, WebAPI)</w:t>
+        <w:t>A new office and people search plugin</w:t>
+      </w:r>
+      <w:r>
+        <w:t xml:space="preserve"> (AngularJS, WebAPI)</w:t>
       </w:r>
     </w:p>
     <w:p>
       <w:pPr>
         <w:pStyle w:val="Heading2"/>
       </w:pPr>
-      <w:bookmarkStart w:id="33" w:name="couchbase-inc.---software-trainer-contract"/>
-      <w:bookmarkEnd w:id="33"/>
-      <w:r>
-        <w:t xml:space="preserve">Couchbase Inc. - Software Trainer (contract)</w:t>
+      <w:bookmarkStart w:id="9" w:name="couchbase-inc.---software-trainer-contra"/>
+      <w:bookmarkEnd w:id="9"/>
+      <w:r>
+        <w:t>Couchbase Inc. - Software Trainer (contract)</w:t>
       </w:r>
     </w:p>
     <w:p>
@@ -1552,7 +1490,7 @@
         <w:rPr>
           <w:i/>
         </w:rPr>
-        <w:t xml:space="preserve">July 2015 – Oct 2016</w:t>
+        <w:t>July 2015 – Oct 2016</w:t>
       </w:r>
     </w:p>
     <w:p>
@@ -1560,17 +1498,17 @@
         <w:pStyle w:val="BodyText"/>
       </w:pPr>
       <w:r>
-        <w:t xml:space="preserve">I have trained some of Couchbase's customers in the use of the Couchbase C SDK (libcouchbase).</w:t>
+        <w:t>I have trained some of Couchbase's customers in the use of the Couchbase C SDK (libcouchbase).</w:t>
       </w:r>
     </w:p>
     <w:p>
       <w:pPr>
         <w:pStyle w:val="Heading2"/>
       </w:pPr>
-      <w:bookmarkStart w:id="34" w:name="hm-informatik-ag-senior-software-engineer-contract"/>
-      <w:bookmarkEnd w:id="34"/>
-      <w:r>
-        <w:t xml:space="preserve">HM Informatik AG – Senior Software Engineer (contract)</w:t>
+      <w:bookmarkStart w:id="10" w:name="hm-informatik-ag-senior-software-enginee"/>
+      <w:bookmarkEnd w:id="10"/>
+      <w:r>
+        <w:t>HM Informatik AG – Senior Software Engineer (contract)</w:t>
       </w:r>
     </w:p>
     <w:p>
@@ -1581,7 +1519,13 @@
         <w:rPr>
           <w:i/>
         </w:rPr>
-        <w:t xml:space="preserve">Mar 2014 – June 2015</w:t>
+        <w:t>Mar 2014 – June 201</w:t>
+      </w:r>
+      <w:r>
+        <w:rPr>
+          <w:i/>
+        </w:rPr>
+        <w:t>5</w:t>
       </w:r>
     </w:p>
     <w:p>
@@ -1589,95 +1533,72 @@
         <w:pStyle w:val="BodyText"/>
       </w:pPr>
       <w:r>
-        <w:t xml:space="preserve">I have written multiple plugins for a Flight Control Simulation software (FCS).</w:t>
-      </w:r>
-      <w:r>
-        <w:t xml:space="preserve"> </w:t>
-      </w:r>
-      <w:r>
-        <w:t xml:space="preserve">Frameworks/Languages:</w:t>
-      </w:r>
-      <w:r>
-        <w:t xml:space="preserve"> </w:t>
-      </w:r>
-      <w:r>
-        <w:rPr>
-          <w:b/>
-        </w:rPr>
-        <w:t xml:space="preserve">C++</w:t>
-      </w:r>
-      <w:r>
-        <w:t xml:space="preserve">,</w:t>
-      </w:r>
-      <w:r>
-        <w:t xml:space="preserve"> </w:t>
-      </w:r>
-      <w:r>
-        <w:rPr>
-          <w:b/>
-        </w:rPr>
-        <w:t xml:space="preserve">Boost</w:t>
-      </w:r>
-      <w:r>
-        <w:t xml:space="preserve">,</w:t>
-      </w:r>
-      <w:r>
-        <w:t xml:space="preserve"> </w:t>
-      </w:r>
-      <w:r>
-        <w:rPr>
-          <w:b/>
-        </w:rPr>
-        <w:t xml:space="preserve">CMake</w:t>
-      </w:r>
-      <w:r>
-        <w:t xml:space="preserve">,</w:t>
-      </w:r>
-      <w:r>
-        <w:t xml:space="preserve"> </w:t>
-      </w:r>
-      <w:r>
-        <w:rPr>
-          <w:b/>
-        </w:rPr>
-        <w:t xml:space="preserve">QT 4.8</w:t>
-      </w:r>
-      <w:r>
-        <w:t xml:space="preserve">,</w:t>
-      </w:r>
-      <w:r>
-        <w:t xml:space="preserve"> </w:t>
-      </w:r>
-      <w:r>
-        <w:rPr>
-          <w:b/>
-        </w:rPr>
-        <w:t xml:space="preserve">Visual Studio 2010</w:t>
-      </w:r>
-      <w:r>
-        <w:t xml:space="preserve">,</w:t>
-      </w:r>
-      <w:r>
-        <w:t xml:space="preserve"> </w:t>
-      </w:r>
-      <w:r>
-        <w:rPr>
-          <w:b/>
-        </w:rPr>
-        <w:t xml:space="preserve">Bazaar</w:t>
-      </w:r>
-      <w:r>
-        <w:t xml:space="preserve">.</w:t>
+        <w:t xml:space="preserve">I have written multiple plugins for a Flight Control Simulation software (FCS). Frameworks/Languages: </w:t>
+      </w:r>
+      <w:r>
+        <w:rPr>
+          <w:b/>
+        </w:rPr>
+        <w:t>C++</w:t>
+      </w:r>
+      <w:r>
+        <w:t xml:space="preserve">, </w:t>
+      </w:r>
+      <w:r>
+        <w:rPr>
+          <w:b/>
+        </w:rPr>
+        <w:t>Boost</w:t>
+      </w:r>
+      <w:r>
+        <w:t xml:space="preserve">, </w:t>
+      </w:r>
+      <w:r>
+        <w:rPr>
+          <w:b/>
+        </w:rPr>
+        <w:t>CMake</w:t>
+      </w:r>
+      <w:r>
+        <w:t xml:space="preserve">, </w:t>
+      </w:r>
+      <w:r>
+        <w:rPr>
+          <w:b/>
+        </w:rPr>
+        <w:t>QT 4.8</w:t>
+      </w:r>
+      <w:r>
+        <w:t xml:space="preserve">, </w:t>
+      </w:r>
+      <w:r>
+        <w:rPr>
+          <w:b/>
+        </w:rPr>
+        <w:t>Visual Studio 2010</w:t>
+      </w:r>
+      <w:r>
+        <w:t xml:space="preserve">, </w:t>
+      </w:r>
+      <w:r>
+        <w:rPr>
+          <w:b/>
+        </w:rPr>
+        <w:t>Bazaar</w:t>
+      </w:r>
+      <w:r>
+        <w:t>.</w:t>
       </w:r>
     </w:p>
     <w:p>
       <w:pPr>
         <w:pStyle w:val="Heading2"/>
       </w:pPr>
-      <w:bookmarkStart w:id="35" w:name="momentum-coach-hire-ltd-it-director-senior-software-engineer-consultant"/>
-      <w:bookmarkEnd w:id="35"/>
-      <w:r>
-        <w:t xml:space="preserve">Momentum Coach Hire Ltd – IT Director, Senior Software Engineer, Consultant</w:t>
+      <w:bookmarkStart w:id="11" w:name="momentum-coach-hire-ltd-it-director-seni"/>
+      <w:bookmarkEnd w:id="11"/>
+      <w:r>
+        <w:lastRenderedPageBreak/>
+        <w:t>Momentum Coach Hire Ltd – IT Director, Senior Software Engineer, Consultant</w:t>
       </w:r>
     </w:p>
     <w:p>
@@ -1688,7 +1609,7 @@
         <w:rPr>
           <w:i/>
         </w:rPr>
-        <w:t xml:space="preserve">Sep 2011 – Mar 2014</w:t>
+        <w:t>Sep 2011 – Mar 2014</w:t>
       </w:r>
     </w:p>
     <w:p>
@@ -1696,37 +1617,13 @@
         <w:pStyle w:val="BodyText"/>
       </w:pPr>
       <w:r>
-        <w:t xml:space="preserve">I have been working for Momentum Coach Hire, a small ambitious company in the</w:t>
-      </w:r>
-      <w:r>
-        <w:t xml:space="preserve"> </w:t>
-      </w:r>
-      <w:r>
-        <w:t xml:space="preserve">Coach Hire and Event Organisation business. There, I have created a variety of</w:t>
-      </w:r>
-      <w:r>
-        <w:t xml:space="preserve"> </w:t>
-      </w:r>
-      <w:r>
-        <w:t xml:space="preserve">new web sites and improved existing ones. I’ve moved some of the existing ones</w:t>
-      </w:r>
-      <w:r>
-        <w:t xml:space="preserve"> </w:t>
-      </w:r>
-      <w:r>
-        <w:t xml:space="preserve">to Azure, all the new ones were hosted on Azure from the start. I have also</w:t>
-      </w:r>
-      <w:r>
-        <w:t xml:space="preserve"> </w:t>
-      </w:r>
-      <w:r>
-        <w:t xml:space="preserve">been promoted to IT Director and was responsible for the migration of the</w:t>
-      </w:r>
-      <w:r>
-        <w:t xml:space="preserve"> </w:t>
-      </w:r>
-      <w:r>
-        <w:t xml:space="preserve">entire company (50 employees) onto Microsoft Office 365.</w:t>
+        <w:t>I</w:t>
+      </w:r>
+      <w:r>
+        <w:t xml:space="preserve"> have been working for Momentum Coach Hire, a small ambitious company in the Coach Hire and Event Organisation business. There, I have created a variety of new web sites and improved existing ones. I’ve moved some of the existing ones to Azure, all the new</w:t>
+      </w:r>
+      <w:r>
+        <w:t xml:space="preserve"> ones were hosted on Azure from the start. I have also been promoted to IT Director and was responsible for the migration of the entire company (50 employees) onto Microsoft Office 365.</w:t>
       </w:r>
     </w:p>
     <w:p>
@@ -1734,26 +1631,26 @@
         <w:pStyle w:val="BodyText"/>
       </w:pPr>
       <w:r>
-        <w:t xml:space="preserve">Frameworks/Languages:</w:t>
-      </w:r>
-      <w:r>
-        <w:t xml:space="preserve"> </w:t>
-      </w:r>
-      <w:r>
-        <w:rPr>
-          <w:b/>
-        </w:rPr>
-        <w:t xml:space="preserve">C#, ASP.NET MVC 3-4, Google Maps API, MS Azure</w:t>
+        <w:t xml:space="preserve">Frameworks/Languages: </w:t>
+      </w:r>
+      <w:r>
+        <w:rPr>
+          <w:b/>
+        </w:rPr>
+        <w:t>C#, ASP.NET MVC 3-4, Google Maps API, MS Azure</w:t>
       </w:r>
     </w:p>
     <w:p>
       <w:pPr>
         <w:pStyle w:val="Heading2"/>
       </w:pPr>
-      <w:bookmarkStart w:id="36" w:name="symantec-uk-ltd-senior-software-engineer"/>
-      <w:bookmarkEnd w:id="36"/>
-      <w:r>
-        <w:t xml:space="preserve">Symantec UK Ltd – Senior Software Engineer</w:t>
+      <w:bookmarkStart w:id="12" w:name="symantec-uk-ltd-senior-software-engineer"/>
+      <w:bookmarkEnd w:id="12"/>
+      <w:r>
+        <w:t>S</w:t>
+      </w:r>
+      <w:r>
+        <w:t>ymantec UK Ltd – Senior Software Engineer</w:t>
       </w:r>
     </w:p>
     <w:p>
@@ -1764,7 +1661,7 @@
         <w:rPr>
           <w:i/>
         </w:rPr>
-        <w:t xml:space="preserve">Feb 2010 – Sep 2011</w:t>
+        <w:t>Feb 2010 – Sep 2011</w:t>
       </w:r>
     </w:p>
     <w:p>
@@ -1772,29 +1669,20 @@
         <w:pStyle w:val="BodyText"/>
       </w:pPr>
       <w:r>
-        <w:t xml:space="preserve">I have worked as a Senior Software Engineer for Symantec UK Ltd in the Research</w:t>
-      </w:r>
-      <w:r>
-        <w:t xml:space="preserve"> </w:t>
-      </w:r>
-      <w:r>
-        <w:t xml:space="preserve">and Development team for Symantec Enterprise Vault, an email archiving solution</w:t>
-      </w:r>
-      <w:r>
-        <w:t xml:space="preserve"> </w:t>
-      </w:r>
-      <w:r>
-        <w:t xml:space="preserve">written in C# and C++.</w:t>
+        <w:t xml:space="preserve">I have worked as a Senior Software Engineer for Symantec UK Ltd in the Research </w:t>
+      </w:r>
+      <w:r>
+        <w:t>and Development team for Symantec Enterprise Vault, an email archiving solution written in C# and C++.</w:t>
       </w:r>
     </w:p>
     <w:p>
       <w:pPr>
         <w:pStyle w:val="Heading2"/>
       </w:pPr>
-      <w:bookmarkStart w:id="37" w:name="ingres-europe-ltd-senior-software-engineer"/>
-      <w:bookmarkEnd w:id="37"/>
-      <w:r>
-        <w:t xml:space="preserve">Ingres Europe Ltd – Senior Software Engineer</w:t>
+      <w:bookmarkStart w:id="13" w:name="ingres-europe-ltd-senior-software-engine"/>
+      <w:bookmarkEnd w:id="13"/>
+      <w:r>
+        <w:t>Ingres Europe Ltd – Senior Software Engineer</w:t>
       </w:r>
     </w:p>
     <w:p>
@@ -1805,7 +1693,7 @@
         <w:rPr>
           <w:i/>
         </w:rPr>
-        <w:t xml:space="preserve">Mar 2004 – Feb 2010</w:t>
+        <w:t>Mar 2004 – Feb 2010</w:t>
       </w:r>
     </w:p>
     <w:p>
@@ -1813,143 +1701,134 @@
         <w:pStyle w:val="BodyText"/>
       </w:pPr>
       <w:r>
-        <w:t xml:space="preserve">With Ingres I worked as a permanently employed Consultant. I was involved in</w:t>
-      </w:r>
-      <w:r>
-        <w:t xml:space="preserve"> </w:t>
-      </w:r>
-      <w:r>
-        <w:t xml:space="preserve">various customer projects as a developer and architect.</w:t>
+        <w:t>With Ingres I worked as a permanently employed Consultant. I was involved in various customer projects as a developer and architect.</w:t>
       </w:r>
     </w:p>
     <w:p>
       <w:pPr>
         <w:pStyle w:val="Heading1"/>
       </w:pPr>
-      <w:bookmarkStart w:id="38" w:name="education"/>
-      <w:bookmarkEnd w:id="38"/>
-      <w:r>
-        <w:t xml:space="preserve">Education</w:t>
+      <w:bookmarkStart w:id="14" w:name="education"/>
+      <w:bookmarkEnd w:id="14"/>
+      <w:r>
+        <w:t>Education</w:t>
       </w:r>
     </w:p>
     <w:p>
       <w:pPr>
         <w:pStyle w:val="Heading2"/>
       </w:pPr>
-      <w:bookmarkStart w:id="39" w:name="technical-university-of-ilmenau"/>
-      <w:bookmarkEnd w:id="39"/>
-      <w:r>
-        <w:t xml:space="preserve">Technical University of Ilmenau</w:t>
+      <w:bookmarkStart w:id="15" w:name="technical-university-of-ilmenau"/>
+      <w:bookmarkEnd w:id="15"/>
+      <w:r>
+        <w:t>Technical University of Ilmenau</w:t>
       </w:r>
     </w:p>
     <w:p>
       <w:pPr>
         <w:pStyle w:val="Compact"/>
         <w:numPr>
-          <w:numId w:val="1004"/>
           <w:ilvl w:val="0"/>
+          <w:numId w:val="14"/>
         </w:numPr>
       </w:pPr>
       <w:r>
-        <w:t xml:space="preserve">Diplom Informatiker (Dipl. Inf.) – Equivalent to 2:1 Master in Computer Science</w:t>
+        <w:t>Diplom Informatiker (Dipl. Inf.) – Equivalent to 2:1 Master in Computer Science</w:t>
       </w:r>
     </w:p>
     <w:p>
       <w:pPr>
         <w:pStyle w:val="Compact"/>
         <w:numPr>
-          <w:numId w:val="1004"/>
           <w:ilvl w:val="0"/>
+          <w:numId w:val="14"/>
         </w:numPr>
       </w:pPr>
       <w:r>
-        <w:t xml:space="preserve">Primary Subject: Computer Science “Good” (2.2)</w:t>
+        <w:t>P</w:t>
+      </w:r>
+      <w:r>
+        <w:t>rimary Subject: Computer Science “Good” (2.2)</w:t>
       </w:r>
     </w:p>
     <w:p>
       <w:pPr>
         <w:pStyle w:val="Compact"/>
         <w:numPr>
-          <w:numId w:val="1004"/>
           <w:ilvl w:val="0"/>
+          <w:numId w:val="14"/>
         </w:numPr>
       </w:pPr>
       <w:r>
-        <w:t xml:space="preserve">Secondary Subject: Mathematics “Good” (1.7)</w:t>
+        <w:t>Secondary Subject: Mathematics “Good” (1.7)</w:t>
       </w:r>
     </w:p>
     <w:p>
       <w:pPr>
         <w:pStyle w:val="Compact"/>
         <w:numPr>
-          <w:numId w:val="1004"/>
           <w:ilvl w:val="0"/>
+          <w:numId w:val="14"/>
         </w:numPr>
       </w:pPr>
       <w:r>
-        <w:t xml:space="preserve">Diploma Thesis: “Toolbox with Interactors for Geometric Modelling in</w:t>
-      </w:r>
-      <w:r>
-        <w:t xml:space="preserve"> </w:t>
-      </w:r>
-      <w:r>
-        <w:t xml:space="preserve">Virtual Reality” “Good” (2.3)</w:t>
+        <w:t>Diploma Thesis: “Toolbox with Interactors for Geometric Modelling in Virtual Reality” “Good” (2.3)</w:t>
       </w:r>
     </w:p>
     <w:p>
       <w:pPr>
         <w:pStyle w:val="Compact"/>
         <w:numPr>
-          <w:numId w:val="1004"/>
           <w:ilvl w:val="0"/>
+          <w:numId w:val="14"/>
         </w:numPr>
       </w:pPr>
       <w:r>
-        <w:t xml:space="preserve">Various extracurricular Activities like Manager of a Student Club.</w:t>
+        <w:t>Various extracurricular Activities like Manager of a Student Club.</w:t>
       </w:r>
     </w:p>
     <w:p>
       <w:pPr>
         <w:pStyle w:val="Heading2"/>
       </w:pPr>
-      <w:bookmarkStart w:id="40" w:name="interests"/>
-      <w:bookmarkEnd w:id="40"/>
-      <w:r>
-        <w:t xml:space="preserve">Interests</w:t>
+      <w:bookmarkStart w:id="16" w:name="interests"/>
+      <w:bookmarkEnd w:id="16"/>
+      <w:r>
+        <w:t>Interests</w:t>
       </w:r>
     </w:p>
     <w:p>
       <w:pPr>
         <w:pStyle w:val="Compact"/>
         <w:numPr>
-          <w:numId w:val="1005"/>
           <w:ilvl w:val="0"/>
+          <w:numId w:val="15"/>
         </w:numPr>
       </w:pPr>
       <w:r>
-        <w:t xml:space="preserve">Open Source Community, Linux</w:t>
+        <w:t>Open Source Community, Linux</w:t>
       </w:r>
     </w:p>
     <w:p>
       <w:pPr>
         <w:pStyle w:val="Compact"/>
         <w:numPr>
-          <w:numId w:val="1005"/>
           <w:ilvl w:val="0"/>
+          <w:numId w:val="15"/>
         </w:numPr>
       </w:pPr>
       <w:r>
-        <w:t xml:space="preserve">Racquet Sports</w:t>
+        <w:t>Racquet Sports</w:t>
       </w:r>
     </w:p>
     <w:p>
       <w:pPr>
         <w:pStyle w:val="Heading2"/>
       </w:pPr>
-      <w:bookmarkStart w:id="41" w:name="references"/>
-      <w:bookmarkEnd w:id="41"/>
-      <w:r>
-        <w:t xml:space="preserve">References</w:t>
+      <w:bookmarkStart w:id="17" w:name="references"/>
+      <w:bookmarkEnd w:id="17"/>
+      <w:r>
+        <w:t>References</w:t>
       </w:r>
     </w:p>
     <w:p>
@@ -1957,7 +1836,7 @@
         <w:pStyle w:val="FirstParagraph"/>
       </w:pPr>
       <w:r>
-        <w:t xml:space="preserve">Excellent references available on request.</w:t>
+        <w:t>Excellent references available on request.</w:t>
       </w:r>
     </w:p>
     <w:sectPr>
@@ -1969,19 +1848,44 @@
 </w:document>
 </file>
 
+<file path=word/endnotes.xml><?xml version="1.0" encoding="utf-8"?>
+<w:endnotes xmlns:wpc="http://schemas.microsoft.com/office/word/2010/wordprocessingCanvas" xmlns:cx="http://schemas.microsoft.com/office/drawing/2014/chartex" xmlns:cx1="http://schemas.microsoft.com/office/drawing/2015/9/8/chartex" xmlns:cx2="http://schemas.microsoft.com/office/drawing/2015/10/21/chartex" xmlns:cx3="http://schemas.microsoft.com/office/drawing/2016/5/9/chartex" xmlns:cx4="http://schemas.microsoft.com/office/drawing/2016/5/10/chartex" xmlns:cx5="http://schemas.microsoft.com/office/drawing/2016/5/11/chartex" xmlns:cx6="http://schemas.microsoft.com/office/drawing/2016/5/12/chartex" xmlns:cx7="http://schemas.microsoft.com/office/drawing/2016/5/13/chartex" xmlns:cx8="http://schemas.microsoft.com/office/drawing/2016/5/14/chartex" xmlns:mc="http://schemas.openxmlformats.org/markup-compatibility/2006" xmlns:aink="http://schemas.microsoft.com/office/drawing/2016/ink" xmlns:am3d="http://schemas.microsoft.com/office/drawing/2017/model3d" xmlns:o="urn:schemas-microsoft-com:office:office" xmlns:r="http://schemas.openxmlformats.org/officeDocument/2006/relationships" xmlns:m="http://schemas.openxmlformats.org/officeDocument/2006/math" xmlns:v="urn:schemas-microsoft-com:vml" xmlns:wp14="http://schemas.microsoft.com/office/word/2010/wordprocessingDrawing" xmlns:wp="http://schemas.openxmlformats.org/drawingml/2006/wordprocessingDrawing" xmlns:w10="urn:schemas-microsoft-com:office:word" xmlns:w="http://schemas.openxmlformats.org/wordprocessingml/2006/main" xmlns:w14="http://schemas.microsoft.com/office/word/2010/wordml" xmlns:w15="http://schemas.microsoft.com/office/word/2012/wordml" xmlns:w16cid="http://schemas.microsoft.com/office/word/2016/wordml/cid" xmlns:w16se="http://schemas.microsoft.com/office/word/2015/wordml/symex" xmlns:wpg="http://schemas.microsoft.com/office/word/2010/wordprocessingGroup" xmlns:wpi="http://schemas.microsoft.com/office/word/2010/wordprocessingInk" xmlns:wne="http://schemas.microsoft.com/office/word/2006/wordml" xmlns:wps="http://schemas.microsoft.com/office/word/2010/wordprocessingShape" mc:Ignorable="w14 w15 w16se w16cid wp14">
+  <w:endnote w:type="separator" w:id="-1">
+    <w:p>
+      <w:pPr>
+        <w:spacing w:before="0" w:after="0" w:line="240" w:lineRule="auto"/>
+      </w:pPr>
+      <w:r>
+        <w:separator/>
+      </w:r>
+    </w:p>
+  </w:endnote>
+  <w:endnote w:type="continuationSeparator" w:id="0">
+    <w:p>
+      <w:pPr>
+        <w:spacing w:before="0" w:after="0" w:line="240" w:lineRule="auto"/>
+      </w:pPr>
+      <w:r>
+        <w:continuationSeparator/>
+      </w:r>
+    </w:p>
+  </w:endnote>
+</w:endnotes>
+</file>
+
 <file path=word/footnotes.xml><?xml version="1.0" encoding="utf-8"?>
-<w:footnotes xmlns:w="http://schemas.openxmlformats.org/wordprocessingml/2006/main" xmlns:m="http://schemas.openxmlformats.org/officeDocument/2006/math" xmlns:r="http://schemas.openxmlformats.org/officeDocument/2006/relationships" xmlns:o="urn:schemas-microsoft-com:office:office" xmlns:v="urn:schemas-microsoft-com:vml" xmlns:w10="urn:schemas-microsoft-com:office:word" xmlns:a="http://schemas.openxmlformats.org/drawingml/2006/main" xmlns:pic="http://schemas.openxmlformats.org/drawingml/2006/picture" xmlns:wp="http://schemas.openxmlformats.org/drawingml/2006/wordprocessingDrawing">
+<w:footnotes xmlns:wpc="http://schemas.microsoft.com/office/word/2010/wordprocessingCanvas" xmlns:cx="http://schemas.microsoft.com/office/drawing/2014/chartex" xmlns:cx1="http://schemas.microsoft.com/office/drawing/2015/9/8/chartex" xmlns:cx2="http://schemas.microsoft.com/office/drawing/2015/10/21/chartex" xmlns:cx3="http://schemas.microsoft.com/office/drawing/2016/5/9/chartex" xmlns:cx4="http://schemas.microsoft.com/office/drawing/2016/5/10/chartex" xmlns:cx5="http://schemas.microsoft.com/office/drawing/2016/5/11/chartex" xmlns:cx6="http://schemas.microsoft.com/office/drawing/2016/5/12/chartex" xmlns:cx7="http://schemas.microsoft.com/office/drawing/2016/5/13/chartex" xmlns:cx8="http://schemas.microsoft.com/office/drawing/2016/5/14/chartex" xmlns:mc="http://schemas.openxmlformats.org/markup-compatibility/2006" xmlns:aink="http://schemas.microsoft.com/office/drawing/2016/ink" xmlns:am3d="http://schemas.microsoft.com/office/drawing/2017/model3d" xmlns:o="urn:schemas-microsoft-com:office:office" xmlns:r="http://schemas.openxmlformats.org/officeDocument/2006/relationships" xmlns:m="http://schemas.openxmlformats.org/officeDocument/2006/math" xmlns:v="urn:schemas-microsoft-com:vml" xmlns:wp14="http://schemas.microsoft.com/office/word/2010/wordprocessingDrawing" xmlns:wp="http://schemas.openxmlformats.org/drawingml/2006/wordprocessingDrawing" xmlns:w10="urn:schemas-microsoft-com:office:word" xmlns:w="http://schemas.openxmlformats.org/wordprocessingml/2006/main" xmlns:w14="http://schemas.microsoft.com/office/word/2010/wordml" xmlns:w15="http://schemas.microsoft.com/office/word/2012/wordml" xmlns:w16cid="http://schemas.microsoft.com/office/word/2016/wordml/cid" xmlns:w16se="http://schemas.microsoft.com/office/word/2015/wordml/symex" xmlns:wpg="http://schemas.microsoft.com/office/word/2010/wordprocessingGroup" xmlns:wpi="http://schemas.microsoft.com/office/word/2010/wordprocessingInk" xmlns:wne="http://schemas.microsoft.com/office/word/2006/wordml" xmlns:wps="http://schemas.microsoft.com/office/word/2010/wordprocessingShape" mc:Ignorable="w14 w15 w16se w16cid wp14">
+  <w:footnote w:type="separator" w:id="-1">
+    <w:p>
+      <w:r>
+        <w:separator/>
+      </w:r>
+    </w:p>
+  </w:footnote>
   <w:footnote w:type="continuationSeparator" w:id="0">
     <w:p>
       <w:r>
         <w:continuationSeparator/>
-      </w:r>
-    </w:p>
-  </w:footnote>
-  <w:footnote w:type="separator" w:id="-1">
-    <w:p>
-      <w:r>
-        <w:separator/>
       </w:r>
     </w:p>
   </w:footnote>
@@ -1991,6 +1895,190 @@
 <file path=word/numbering.xml><?xml version="1.0" encoding="utf-8"?>
 <w:numbering xmlns:wpc="http://schemas.microsoft.com/office/word/2010/wordprocessingCanvas" xmlns:cx="http://schemas.microsoft.com/office/drawing/2014/chartex" xmlns:cx1="http://schemas.microsoft.com/office/drawing/2015/9/8/chartex" xmlns:cx2="http://schemas.microsoft.com/office/drawing/2015/10/21/chartex" xmlns:cx3="http://schemas.microsoft.com/office/drawing/2016/5/9/chartex" xmlns:cx4="http://schemas.microsoft.com/office/drawing/2016/5/10/chartex" xmlns:cx5="http://schemas.microsoft.com/office/drawing/2016/5/11/chartex" xmlns:cx6="http://schemas.microsoft.com/office/drawing/2016/5/12/chartex" xmlns:cx7="http://schemas.microsoft.com/office/drawing/2016/5/13/chartex" xmlns:cx8="http://schemas.microsoft.com/office/drawing/2016/5/14/chartex" xmlns:mc="http://schemas.openxmlformats.org/markup-compatibility/2006" xmlns:aink="http://schemas.microsoft.com/office/drawing/2016/ink" xmlns:am3d="http://schemas.microsoft.com/office/drawing/2017/model3d" xmlns:o="urn:schemas-microsoft-com:office:office" xmlns:r="http://schemas.openxmlformats.org/officeDocument/2006/relationships" xmlns:m="http://schemas.openxmlformats.org/officeDocument/2006/math" xmlns:v="urn:schemas-microsoft-com:vml" xmlns:wp14="http://schemas.microsoft.com/office/word/2010/wordprocessingDrawing" xmlns:wp="http://schemas.openxmlformats.org/drawingml/2006/wordprocessingDrawing" xmlns:w10="urn:schemas-microsoft-com:office:word" xmlns:w="http://schemas.openxmlformats.org/wordprocessingml/2006/main" xmlns:w14="http://schemas.microsoft.com/office/word/2010/wordml" xmlns:w15="http://schemas.microsoft.com/office/word/2012/wordml" xmlns:w16cid="http://schemas.microsoft.com/office/word/2016/wordml/cid" xmlns:w16se="http://schemas.microsoft.com/office/word/2015/wordml/symex" xmlns:wpg="http://schemas.microsoft.com/office/word/2010/wordprocessingGroup" xmlns:wpi="http://schemas.microsoft.com/office/word/2010/wordprocessingInk" xmlns:wne="http://schemas.microsoft.com/office/word/2006/wordml" xmlns:wps="http://schemas.microsoft.com/office/word/2010/wordprocessingShape" mc:Ignorable="w14 w15 w16se w16cid wp14">
   <w:abstractNum w:abstractNumId="0" w15:restartNumberingAfterBreak="0">
+    <w:nsid w:val="BAF05E85"/>
+    <w:multiLevelType w:val="multilevel"/>
+    <w:tmpl w:val="466CE976"/>
+    <w:lvl w:ilvl="0">
+      <w:numFmt w:val="bullet"/>
+      <w:lvlText w:val=" "/>
+      <w:lvlJc w:val="left"/>
+      <w:pPr>
+        <w:tabs>
+          <w:tab w:val="num" w:pos="0"/>
+        </w:tabs>
+        <w:ind w:left="480" w:hanging="480"/>
+      </w:pPr>
+    </w:lvl>
+    <w:lvl w:ilvl="1">
+      <w:numFmt w:val="bullet"/>
+      <w:lvlText w:val=" "/>
+      <w:lvlJc w:val="left"/>
+      <w:pPr>
+        <w:tabs>
+          <w:tab w:val="num" w:pos="720"/>
+        </w:tabs>
+        <w:ind w:left="1200" w:hanging="480"/>
+      </w:pPr>
+    </w:lvl>
+    <w:lvl w:ilvl="2">
+      <w:numFmt w:val="bullet"/>
+      <w:lvlText w:val=" "/>
+      <w:lvlJc w:val="left"/>
+      <w:pPr>
+        <w:tabs>
+          <w:tab w:val="num" w:pos="1440"/>
+        </w:tabs>
+        <w:ind w:left="1920" w:hanging="480"/>
+      </w:pPr>
+    </w:lvl>
+    <w:lvl w:ilvl="3">
+      <w:numFmt w:val="bullet"/>
+      <w:lvlText w:val=" "/>
+      <w:lvlJc w:val="left"/>
+      <w:pPr>
+        <w:tabs>
+          <w:tab w:val="num" w:pos="2160"/>
+        </w:tabs>
+        <w:ind w:left="2640" w:hanging="480"/>
+      </w:pPr>
+    </w:lvl>
+    <w:lvl w:ilvl="4">
+      <w:numFmt w:val="bullet"/>
+      <w:lvlText w:val=" "/>
+      <w:lvlJc w:val="left"/>
+      <w:pPr>
+        <w:tabs>
+          <w:tab w:val="num" w:pos="2880"/>
+        </w:tabs>
+        <w:ind w:left="3360" w:hanging="480"/>
+      </w:pPr>
+    </w:lvl>
+    <w:lvl w:ilvl="5">
+      <w:numFmt w:val="bullet"/>
+      <w:lvlText w:val=" "/>
+      <w:lvlJc w:val="left"/>
+      <w:pPr>
+        <w:tabs>
+          <w:tab w:val="num" w:pos="3600"/>
+        </w:tabs>
+        <w:ind w:left="4080" w:hanging="480"/>
+      </w:pPr>
+    </w:lvl>
+    <w:lvl w:ilvl="6">
+      <w:numFmt w:val="bullet"/>
+      <w:lvlText w:val=" "/>
+      <w:lvlJc w:val="left"/>
+      <w:pPr>
+        <w:tabs>
+          <w:tab w:val="num" w:pos="4320"/>
+        </w:tabs>
+        <w:ind w:left="4800" w:hanging="480"/>
+      </w:pPr>
+    </w:lvl>
+    <w:lvl w:ilvl="7">
+      <w:numFmt w:val="decimal"/>
+      <w:lvlText w:val=""/>
+      <w:lvlJc w:val="left"/>
+    </w:lvl>
+    <w:lvl w:ilvl="8">
+      <w:numFmt w:val="decimal"/>
+      <w:lvlText w:val=""/>
+      <w:lvlJc w:val="left"/>
+    </w:lvl>
+  </w:abstractNum>
+  <w:abstractNum w:abstractNumId="1" w15:restartNumberingAfterBreak="0">
+    <w:nsid w:val="C03BCB9C"/>
+    <w:multiLevelType w:val="multilevel"/>
+    <w:tmpl w:val="0AB8AA10"/>
+    <w:lvl w:ilvl="0">
+      <w:numFmt w:val="bullet"/>
+      <w:lvlText w:val="•"/>
+      <w:lvlJc w:val="left"/>
+      <w:pPr>
+        <w:tabs>
+          <w:tab w:val="num" w:pos="0"/>
+        </w:tabs>
+        <w:ind w:left="480" w:hanging="480"/>
+      </w:pPr>
+    </w:lvl>
+    <w:lvl w:ilvl="1">
+      <w:numFmt w:val="bullet"/>
+      <w:lvlText w:val="–"/>
+      <w:lvlJc w:val="left"/>
+      <w:pPr>
+        <w:tabs>
+          <w:tab w:val="num" w:pos="720"/>
+        </w:tabs>
+        <w:ind w:left="1200" w:hanging="480"/>
+      </w:pPr>
+    </w:lvl>
+    <w:lvl w:ilvl="2">
+      <w:numFmt w:val="bullet"/>
+      <w:lvlText w:val="•"/>
+      <w:lvlJc w:val="left"/>
+      <w:pPr>
+        <w:tabs>
+          <w:tab w:val="num" w:pos="1440"/>
+        </w:tabs>
+        <w:ind w:left="1920" w:hanging="480"/>
+      </w:pPr>
+    </w:lvl>
+    <w:lvl w:ilvl="3">
+      <w:numFmt w:val="bullet"/>
+      <w:lvlText w:val="–"/>
+      <w:lvlJc w:val="left"/>
+      <w:pPr>
+        <w:tabs>
+          <w:tab w:val="num" w:pos="2160"/>
+        </w:tabs>
+        <w:ind w:left="2640" w:hanging="480"/>
+      </w:pPr>
+    </w:lvl>
+    <w:lvl w:ilvl="4">
+      <w:numFmt w:val="bullet"/>
+      <w:lvlText w:val="•"/>
+      <w:lvlJc w:val="left"/>
+      <w:pPr>
+        <w:tabs>
+          <w:tab w:val="num" w:pos="2880"/>
+        </w:tabs>
+        <w:ind w:left="3360" w:hanging="480"/>
+      </w:pPr>
+    </w:lvl>
+    <w:lvl w:ilvl="5">
+      <w:numFmt w:val="bullet"/>
+      <w:lvlText w:val="–"/>
+      <w:lvlJc w:val="left"/>
+      <w:pPr>
+        <w:tabs>
+          <w:tab w:val="num" w:pos="3600"/>
+        </w:tabs>
+        <w:ind w:left="4080" w:hanging="480"/>
+      </w:pPr>
+    </w:lvl>
+    <w:lvl w:ilvl="6">
+      <w:numFmt w:val="bullet"/>
+      <w:lvlText w:val="•"/>
+      <w:lvlJc w:val="left"/>
+      <w:pPr>
+        <w:tabs>
+          <w:tab w:val="num" w:pos="4320"/>
+        </w:tabs>
+        <w:ind w:left="4800" w:hanging="480"/>
+      </w:pPr>
+    </w:lvl>
+    <w:lvl w:ilvl="7">
+      <w:numFmt w:val="decimal"/>
+      <w:lvlText w:val=""/>
+      <w:lvlJc w:val="left"/>
+    </w:lvl>
+    <w:lvl w:ilvl="8">
+      <w:numFmt w:val="decimal"/>
+      <w:lvlText w:val=""/>
+      <w:lvlJc w:val="left"/>
+    </w:lvl>
+  </w:abstractNum>
+  <w:abstractNum w:abstractNumId="2" w15:restartNumberingAfterBreak="0">
     <w:nsid w:val="E17F69BA"/>
     <w:multiLevelType w:val="multilevel"/>
     <w:tmpl w:val="4320A5FC"/>
@@ -2082,7 +2170,7 @@
       <w:lvlJc w:val="left"/>
     </w:lvl>
   </w:abstractNum>
-  <w:abstractNum w:abstractNumId="1" w15:restartNumberingAfterBreak="0">
+  <w:abstractNum w:abstractNumId="3" w15:restartNumberingAfterBreak="0">
     <w:nsid w:val="EAAE4C63"/>
     <w:multiLevelType w:val="multilevel"/>
     <w:tmpl w:val="EC2600B8"/>
@@ -2174,7 +2262,7 @@
       <w:lvlJc w:val="left"/>
     </w:lvl>
   </w:abstractNum>
-  <w:abstractNum w:abstractNumId="2" w15:restartNumberingAfterBreak="0">
+  <w:abstractNum w:abstractNumId="4" w15:restartNumberingAfterBreak="0">
     <w:nsid w:val="1C447DBA"/>
     <w:multiLevelType w:val="multilevel"/>
     <w:tmpl w:val="67408A38"/>
@@ -2266,206 +2354,50 @@
       <w:lvlJc w:val="left"/>
     </w:lvl>
   </w:abstractNum>
-  <w:abstractNum w:abstractNumId="990">
-    <w:nsid w:val="8000ce45"/>
-    <w:multiLevelType w:val="multilevel"/>
-    <w:lvl w:ilvl="0">
-      <w:numFmt w:val="bullet"/>
-      <w:lvlText w:val=" "/>
-      <w:lvlJc w:val="left"/>
-      <w:pPr>
-        <w:tabs>
-          <w:tab w:val="num" w:pos="0"/>
-        </w:tabs>
-        <w:ind w:left="480" w:hanging="480"/>
-      </w:pPr>
-    </w:lvl>
-    <w:lvl w:ilvl="1">
-      <w:numFmt w:val="bullet"/>
-      <w:lvlText w:val=" "/>
-      <w:lvlJc w:val="left"/>
-      <w:pPr>
-        <w:tabs>
-          <w:tab w:val="num" w:pos="720"/>
-        </w:tabs>
-        <w:ind w:left="1200" w:hanging="480"/>
-      </w:pPr>
-    </w:lvl>
-    <w:lvl w:ilvl="2">
-      <w:numFmt w:val="bullet"/>
-      <w:lvlText w:val=" "/>
-      <w:lvlJc w:val="left"/>
-      <w:pPr>
-        <w:tabs>
-          <w:tab w:val="num" w:pos="1440"/>
-        </w:tabs>
-        <w:ind w:left="1920" w:hanging="480"/>
-      </w:pPr>
-    </w:lvl>
-    <w:lvl w:ilvl="3">
-      <w:numFmt w:val="bullet"/>
-      <w:lvlText w:val=" "/>
-      <w:lvlJc w:val="left"/>
-      <w:pPr>
-        <w:tabs>
-          <w:tab w:val="num" w:pos="2160"/>
-        </w:tabs>
-        <w:ind w:left="2640" w:hanging="480"/>
-      </w:pPr>
-    </w:lvl>
-    <w:lvl w:ilvl="4">
-      <w:numFmt w:val="bullet"/>
-      <w:lvlText w:val=" "/>
-      <w:lvlJc w:val="left"/>
-      <w:pPr>
-        <w:tabs>
-          <w:tab w:val="num" w:pos="2880"/>
-        </w:tabs>
-        <w:ind w:left="3360" w:hanging="480"/>
-      </w:pPr>
-    </w:lvl>
-    <w:lvl w:ilvl="5">
-      <w:numFmt w:val="bullet"/>
-      <w:lvlText w:val=" "/>
-      <w:lvlJc w:val="left"/>
-      <w:pPr>
-        <w:tabs>
-          <w:tab w:val="num" w:pos="3600"/>
-        </w:tabs>
-        <w:ind w:left="4080" w:hanging="480"/>
-      </w:pPr>
-    </w:lvl>
-    <w:lvl w:ilvl="6">
-      <w:numFmt w:val="bullet"/>
-      <w:lvlText w:val=" "/>
-      <w:lvlJc w:val="left"/>
-      <w:pPr>
-        <w:tabs>
-          <w:tab w:val="num" w:pos="4320"/>
-        </w:tabs>
-        <w:ind w:left="4800" w:hanging="480"/>
-      </w:pPr>
-    </w:lvl>
-  </w:abstractNum>
-  <w:abstractNum w:abstractNumId="991">
-    <w:nsid w:val="86ddfcee"/>
-    <w:multiLevelType w:val="multilevel"/>
-    <w:lvl w:ilvl="0">
-      <w:numFmt w:val="bullet"/>
-      <w:lvlText w:val="•"/>
-      <w:lvlJc w:val="left"/>
-      <w:pPr>
-        <w:tabs>
-          <w:tab w:val="num" w:pos="0"/>
-        </w:tabs>
-        <w:ind w:left="480" w:hanging="480"/>
-      </w:pPr>
-    </w:lvl>
-    <w:lvl w:ilvl="1">
-      <w:numFmt w:val="bullet"/>
-      <w:lvlText w:val="–"/>
-      <w:lvlJc w:val="left"/>
-      <w:pPr>
-        <w:tabs>
-          <w:tab w:val="num" w:pos="720"/>
-        </w:tabs>
-        <w:ind w:left="1200" w:hanging="480"/>
-      </w:pPr>
-    </w:lvl>
-    <w:lvl w:ilvl="2">
-      <w:numFmt w:val="bullet"/>
-      <w:lvlText w:val="•"/>
-      <w:lvlJc w:val="left"/>
-      <w:pPr>
-        <w:tabs>
-          <w:tab w:val="num" w:pos="1440"/>
-        </w:tabs>
-        <w:ind w:left="1920" w:hanging="480"/>
-      </w:pPr>
-    </w:lvl>
-    <w:lvl w:ilvl="3">
-      <w:numFmt w:val="bullet"/>
-      <w:lvlText w:val="–"/>
-      <w:lvlJc w:val="left"/>
-      <w:pPr>
-        <w:tabs>
-          <w:tab w:val="num" w:pos="2160"/>
-        </w:tabs>
-        <w:ind w:left="2640" w:hanging="480"/>
-      </w:pPr>
-    </w:lvl>
-    <w:lvl w:ilvl="4">
-      <w:numFmt w:val="bullet"/>
-      <w:lvlText w:val="•"/>
-      <w:lvlJc w:val="left"/>
-      <w:pPr>
-        <w:tabs>
-          <w:tab w:val="num" w:pos="2880"/>
-        </w:tabs>
-        <w:ind w:left="3360" w:hanging="480"/>
-      </w:pPr>
-    </w:lvl>
-    <w:lvl w:ilvl="5">
-      <w:numFmt w:val="bullet"/>
-      <w:lvlText w:val="–"/>
-      <w:lvlJc w:val="left"/>
-      <w:pPr>
-        <w:tabs>
-          <w:tab w:val="num" w:pos="3600"/>
-        </w:tabs>
-        <w:ind w:left="4080" w:hanging="480"/>
-      </w:pPr>
-    </w:lvl>
-    <w:lvl w:ilvl="6">
-      <w:numFmt w:val="bullet"/>
-      <w:lvlText w:val="•"/>
-      <w:lvlJc w:val="left"/>
-      <w:pPr>
-        <w:tabs>
-          <w:tab w:val="num" w:pos="4320"/>
-        </w:tabs>
-        <w:ind w:left="4800" w:hanging="480"/>
-      </w:pPr>
-    </w:lvl>
-  </w:abstractNum>
   <w:num w:numId="1">
+    <w:abstractNumId w:val="2"/>
+  </w:num>
+  <w:num w:numId="2">
+    <w:abstractNumId w:val="4"/>
+  </w:num>
+  <w:num w:numId="3">
+    <w:abstractNumId w:val="3"/>
+  </w:num>
+  <w:num w:numId="4">
+    <w:abstractNumId w:val="3"/>
+  </w:num>
+  <w:num w:numId="5">
+    <w:abstractNumId w:val="3"/>
+  </w:num>
+  <w:num w:numId="6">
+    <w:abstractNumId w:val="3"/>
+  </w:num>
+  <w:num w:numId="7">
+    <w:abstractNumId w:val="3"/>
+  </w:num>
+  <w:num w:numId="8">
     <w:abstractNumId w:val="0"/>
   </w:num>
-  <w:num w:numId="2">
-    <w:abstractNumId w:val="2"/>
-  </w:num>
-  <w:num w:numId="3">
+  <w:num w:numId="9">
     <w:abstractNumId w:val="1"/>
   </w:num>
-  <w:num w:numId="4">
+  <w:num w:numId="10">
     <w:abstractNumId w:val="1"/>
   </w:num>
-  <w:num w:numId="5">
+  <w:num w:numId="11">
     <w:abstractNumId w:val="1"/>
   </w:num>
-  <w:num w:numId="6">
+  <w:num w:numId="12">
     <w:abstractNumId w:val="1"/>
   </w:num>
-  <w:num w:numId="7">
+  <w:num w:numId="13">
     <w:abstractNumId w:val="1"/>
   </w:num>
-  <w:num w:numId="1000">
-    <w:abstractNumId w:val="990"/>
+  <w:num w:numId="14">
+    <w:abstractNumId w:val="1"/>
   </w:num>
-  <w:num w:numId="1001">
-    <w:abstractNumId w:val="991"/>
-  </w:num>
-  <w:num w:numId="1002">
-    <w:abstractNumId w:val="991"/>
-  </w:num>
-  <w:num w:numId="1003">
-    <w:abstractNumId w:val="991"/>
-  </w:num>
-  <w:num w:numId="1004">
-    <w:abstractNumId w:val="991"/>
-  </w:num>
-  <w:num w:numId="1005">
-    <w:abstractNumId w:val="991"/>
+  <w:num w:numId="15">
+    <w:abstractNumId w:val="1"/>
   </w:num>
 </w:numbering>
 </file>
@@ -3997,6 +3929,34 @@
       <w:contextualSpacing/>
     </w:pPr>
   </w:style>
+  <w:style w:type="paragraph" w:styleId="BalloonText">
+    <w:name w:val="Balloon Text"/>
+    <w:basedOn w:val="Normal"/>
+    <w:link w:val="BalloonTextChar"/>
+    <w:semiHidden/>
+    <w:unhideWhenUsed/>
+    <w:rsid w:val="00637ED9"/>
+    <w:pPr>
+      <w:spacing w:before="0" w:after="0" w:line="240" w:lineRule="auto"/>
+    </w:pPr>
+    <w:rPr>
+      <w:rFonts w:ascii="Segoe UI" w:hAnsi="Segoe UI" w:cs="Segoe UI"/>
+      <w:sz w:val="18"/>
+      <w:szCs w:val="18"/>
+    </w:rPr>
+  </w:style>
+  <w:style w:type="character" w:customStyle="1" w:styleId="BalloonTextChar">
+    <w:name w:val="Balloon Text Char"/>
+    <w:basedOn w:val="DefaultParagraphFont"/>
+    <w:link w:val="BalloonText"/>
+    <w:semiHidden/>
+    <w:rsid w:val="00637ED9"/>
+    <w:rPr>
+      <w:rFonts w:ascii="Segoe UI" w:hAnsi="Segoe UI" w:cs="Segoe UI"/>
+      <w:sz w:val="18"/>
+      <w:szCs w:val="18"/>
+    </w:rPr>
+  </w:style>
 </w:styles>
 </file>
 

--- a/assets/ThomasGlaserCV.docx
+++ b/assets/ThomasGlaserCV.docx
@@ -90,16 +90,16 @@
     </w:p>
     <w:tbl>
       <w:tblPr>
-        <w:tblW w:w="4918" w:type="pct"/>
+        <w:tblW w:w="4973" w:type="pct"/>
         <w:tblLook w:val="07E0" w:firstRow="1" w:lastRow="1" w:firstColumn="1" w:lastColumn="1" w:noHBand="1" w:noVBand="1"/>
       </w:tblPr>
       <w:tblGrid>
-        <w:gridCol w:w="7489"/>
-        <w:gridCol w:w="1930"/>
+        <w:gridCol w:w="7572"/>
+        <w:gridCol w:w="1952"/>
       </w:tblGrid>
       <w:tr>
         <w:trPr>
-          <w:trHeight w:val="355"/>
+          <w:trHeight w:val="324"/>
         </w:trPr>
         <w:tc>
           <w:tcPr>
@@ -144,7 +144,7 @@
       </w:tr>
       <w:tr>
         <w:trPr>
-          <w:trHeight w:val="355"/>
+          <w:trHeight w:val="324"/>
         </w:trPr>
         <w:tc>
           <w:tcPr>
@@ -176,7 +176,7 @@
       </w:tr>
       <w:tr>
         <w:trPr>
-          <w:trHeight w:val="339"/>
+          <w:trHeight w:val="310"/>
         </w:trPr>
         <w:tc>
           <w:tcPr>
@@ -208,7 +208,7 @@
       </w:tr>
       <w:tr>
         <w:trPr>
-          <w:trHeight w:val="355"/>
+          <w:trHeight w:val="324"/>
         </w:trPr>
         <w:tc>
           <w:tcPr>
@@ -240,7 +240,7 @@
       </w:tr>
       <w:tr>
         <w:trPr>
-          <w:trHeight w:val="355"/>
+          <w:trHeight w:val="324"/>
         </w:trPr>
         <w:tc>
           <w:tcPr>
@@ -272,7 +272,7 @@
       </w:tr>
       <w:tr>
         <w:trPr>
-          <w:trHeight w:val="355"/>
+          <w:trHeight w:val="324"/>
         </w:trPr>
         <w:tc>
           <w:tcPr>
@@ -311,7 +311,7 @@
       </w:tr>
       <w:tr>
         <w:trPr>
-          <w:trHeight w:val="339"/>
+          <w:trHeight w:val="310"/>
         </w:trPr>
         <w:tc>
           <w:tcPr>
@@ -343,7 +343,7 @@
       </w:tr>
       <w:tr>
         <w:trPr>
-          <w:trHeight w:val="355"/>
+          <w:trHeight w:val="324"/>
         </w:trPr>
         <w:tc>
           <w:tcPr>
@@ -375,7 +375,7 @@
       </w:tr>
       <w:tr>
         <w:trPr>
-          <w:trHeight w:val="355"/>
+          <w:trHeight w:val="324"/>
         </w:trPr>
         <w:tc>
           <w:tcPr>
@@ -407,7 +407,7 @@
       </w:tr>
       <w:tr>
         <w:trPr>
-          <w:trHeight w:val="355"/>
+          <w:trHeight w:val="324"/>
         </w:trPr>
         <w:tc>
           <w:tcPr>
@@ -446,7 +446,7 @@
       </w:tr>
       <w:tr>
         <w:trPr>
-          <w:trHeight w:val="355"/>
+          <w:trHeight w:val="324"/>
         </w:trPr>
         <w:tc>
           <w:tcPr>
@@ -478,7 +478,7 @@
       </w:tr>
       <w:tr>
         <w:trPr>
-          <w:trHeight w:val="339"/>
+          <w:trHeight w:val="310"/>
         </w:trPr>
         <w:tc>
           <w:tcPr>
@@ -528,7 +528,7 @@
           <w:noProof/>
         </w:rPr>
         <w:drawing>
-          <wp:inline distT="0" distB="0" distL="0" distR="0" wp14:anchorId="2ECB82F9" wp14:editId="506C5409">
+          <wp:inline distT="0" distB="0" distL="0" distR="0" wp14:anchorId="7A6AB3AD" wp14:editId="6A7BF83E">
             <wp:extent cx="1272946" cy="1272946"/>
             <wp:effectExtent l="0" t="0" r="0" b="0"/>
             <wp:docPr id="1" name="Picture" descr="Microsoft Certified: Azure Solutions Architect Expert"/>
@@ -584,10 +584,10 @@
         <w:pStyle w:val="BodyText"/>
       </w:pPr>
       <w:r>
-        <w:t xml:space="preserve">I always strive to extend my knowledge. To that end I read technical books and I also have my own Pluralsight subscription. Recent </w:t>
-      </w:r>
-      <w:r>
-        <w:t>topics include:</w:t>
+        <w:t>I always strive to extend my knowledge and keep up to date with current trends. I do this using various sources like podcasts, book</w:t>
+      </w:r>
+      <w:r>
+        <w:t>s and PluralSight courses. Recent topics include:</w:t>
       </w:r>
     </w:p>
     <w:p>
@@ -1895,12 +1895,12 @@
 <file path=word/numbering.xml><?xml version="1.0" encoding="utf-8"?>
 <w:numbering xmlns:wpc="http://schemas.microsoft.com/office/word/2010/wordprocessingCanvas" xmlns:cx="http://schemas.microsoft.com/office/drawing/2014/chartex" xmlns:cx1="http://schemas.microsoft.com/office/drawing/2015/9/8/chartex" xmlns:cx2="http://schemas.microsoft.com/office/drawing/2015/10/21/chartex" xmlns:cx3="http://schemas.microsoft.com/office/drawing/2016/5/9/chartex" xmlns:cx4="http://schemas.microsoft.com/office/drawing/2016/5/10/chartex" xmlns:cx5="http://schemas.microsoft.com/office/drawing/2016/5/11/chartex" xmlns:cx6="http://schemas.microsoft.com/office/drawing/2016/5/12/chartex" xmlns:cx7="http://schemas.microsoft.com/office/drawing/2016/5/13/chartex" xmlns:cx8="http://schemas.microsoft.com/office/drawing/2016/5/14/chartex" xmlns:mc="http://schemas.openxmlformats.org/markup-compatibility/2006" xmlns:aink="http://schemas.microsoft.com/office/drawing/2016/ink" xmlns:am3d="http://schemas.microsoft.com/office/drawing/2017/model3d" xmlns:o="urn:schemas-microsoft-com:office:office" xmlns:r="http://schemas.openxmlformats.org/officeDocument/2006/relationships" xmlns:m="http://schemas.openxmlformats.org/officeDocument/2006/math" xmlns:v="urn:schemas-microsoft-com:vml" xmlns:wp14="http://schemas.microsoft.com/office/word/2010/wordprocessingDrawing" xmlns:wp="http://schemas.openxmlformats.org/drawingml/2006/wordprocessingDrawing" xmlns:w10="urn:schemas-microsoft-com:office:word" xmlns:w="http://schemas.openxmlformats.org/wordprocessingml/2006/main" xmlns:w14="http://schemas.microsoft.com/office/word/2010/wordml" xmlns:w15="http://schemas.microsoft.com/office/word/2012/wordml" xmlns:w16cid="http://schemas.microsoft.com/office/word/2016/wordml/cid" xmlns:w16se="http://schemas.microsoft.com/office/word/2015/wordml/symex" xmlns:wpg="http://schemas.microsoft.com/office/word/2010/wordprocessingGroup" xmlns:wpi="http://schemas.microsoft.com/office/word/2010/wordprocessingInk" xmlns:wne="http://schemas.microsoft.com/office/word/2006/wordml" xmlns:wps="http://schemas.microsoft.com/office/word/2010/wordprocessingShape" mc:Ignorable="w14 w15 w16se w16cid wp14">
   <w:abstractNum w:abstractNumId="0" w15:restartNumberingAfterBreak="0">
-    <w:nsid w:val="BAF05E85"/>
+    <w:nsid w:val="D27EDC05"/>
     <w:multiLevelType w:val="multilevel"/>
-    <w:tmpl w:val="466CE976"/>
+    <w:tmpl w:val="F7528672"/>
     <w:lvl w:ilvl="0">
       <w:numFmt w:val="bullet"/>
-      <w:lvlText w:val=" "/>
+      <w:lvlText w:val="•"/>
       <w:lvlJc w:val="left"/>
       <w:pPr>
         <w:tabs>
@@ -1911,7 +1911,7 @@
     </w:lvl>
     <w:lvl w:ilvl="1">
       <w:numFmt w:val="bullet"/>
-      <w:lvlText w:val=" "/>
+      <w:lvlText w:val="–"/>
       <w:lvlJc w:val="left"/>
       <w:pPr>
         <w:tabs>
@@ -1922,7 +1922,7 @@
     </w:lvl>
     <w:lvl w:ilvl="2">
       <w:numFmt w:val="bullet"/>
-      <w:lvlText w:val=" "/>
+      <w:lvlText w:val="•"/>
       <w:lvlJc w:val="left"/>
       <w:pPr>
         <w:tabs>
@@ -1933,7 +1933,7 @@
     </w:lvl>
     <w:lvl w:ilvl="3">
       <w:numFmt w:val="bullet"/>
-      <w:lvlText w:val=" "/>
+      <w:lvlText w:val="–"/>
       <w:lvlJc w:val="left"/>
       <w:pPr>
         <w:tabs>
@@ -1944,7 +1944,7 @@
     </w:lvl>
     <w:lvl w:ilvl="4">
       <w:numFmt w:val="bullet"/>
-      <w:lvlText w:val=" "/>
+      <w:lvlText w:val="•"/>
       <w:lvlJc w:val="left"/>
       <w:pPr>
         <w:tabs>
@@ -1955,7 +1955,7 @@
     </w:lvl>
     <w:lvl w:ilvl="5">
       <w:numFmt w:val="bullet"/>
-      <w:lvlText w:val=" "/>
+      <w:lvlText w:val="–"/>
       <w:lvlJc w:val="left"/>
       <w:pPr>
         <w:tabs>
@@ -1966,7 +1966,7 @@
     </w:lvl>
     <w:lvl w:ilvl="6">
       <w:numFmt w:val="bullet"/>
-      <w:lvlText w:val=" "/>
+      <w:lvlText w:val="•"/>
       <w:lvlJc w:val="left"/>
       <w:pPr>
         <w:tabs>
@@ -1987,12 +1987,12 @@
     </w:lvl>
   </w:abstractNum>
   <w:abstractNum w:abstractNumId="1" w15:restartNumberingAfterBreak="0">
-    <w:nsid w:val="C03BCB9C"/>
+    <w:nsid w:val="E17F69BA"/>
     <w:multiLevelType w:val="multilevel"/>
-    <w:tmpl w:val="0AB8AA10"/>
+    <w:tmpl w:val="4320A5FC"/>
     <w:lvl w:ilvl="0">
       <w:numFmt w:val="bullet"/>
-      <w:lvlText w:val="•"/>
+      <w:lvlText w:val=" "/>
       <w:lvlJc w:val="left"/>
       <w:pPr>
         <w:tabs>
@@ -2003,7 +2003,7 @@
     </w:lvl>
     <w:lvl w:ilvl="1">
       <w:numFmt w:val="bullet"/>
-      <w:lvlText w:val="–"/>
+      <w:lvlText w:val=" "/>
       <w:lvlJc w:val="left"/>
       <w:pPr>
         <w:tabs>
@@ -2014,7 +2014,7 @@
     </w:lvl>
     <w:lvl w:ilvl="2">
       <w:numFmt w:val="bullet"/>
-      <w:lvlText w:val="•"/>
+      <w:lvlText w:val=" "/>
       <w:lvlJc w:val="left"/>
       <w:pPr>
         <w:tabs>
@@ -2025,7 +2025,7 @@
     </w:lvl>
     <w:lvl w:ilvl="3">
       <w:numFmt w:val="bullet"/>
-      <w:lvlText w:val="–"/>
+      <w:lvlText w:val=" "/>
       <w:lvlJc w:val="left"/>
       <w:pPr>
         <w:tabs>
@@ -2036,7 +2036,7 @@
     </w:lvl>
     <w:lvl w:ilvl="4">
       <w:numFmt w:val="bullet"/>
-      <w:lvlText w:val="•"/>
+      <w:lvlText w:val=" "/>
       <w:lvlJc w:val="left"/>
       <w:pPr>
         <w:tabs>
@@ -2047,7 +2047,7 @@
     </w:lvl>
     <w:lvl w:ilvl="5">
       <w:numFmt w:val="bullet"/>
-      <w:lvlText w:val="–"/>
+      <w:lvlText w:val=" "/>
       <w:lvlJc w:val="left"/>
       <w:pPr>
         <w:tabs>
@@ -2058,7 +2058,7 @@
     </w:lvl>
     <w:lvl w:ilvl="6">
       <w:numFmt w:val="bullet"/>
-      <w:lvlText w:val="•"/>
+      <w:lvlText w:val=" "/>
       <w:lvlJc w:val="left"/>
       <w:pPr>
         <w:tabs>
@@ -2079,9 +2079,9 @@
     </w:lvl>
   </w:abstractNum>
   <w:abstractNum w:abstractNumId="2" w15:restartNumberingAfterBreak="0">
-    <w:nsid w:val="E17F69BA"/>
+    <w:nsid w:val="E9E7F6AB"/>
     <w:multiLevelType w:val="multilevel"/>
-    <w:tmpl w:val="4320A5FC"/>
+    <w:tmpl w:val="1EEC8F10"/>
     <w:lvl w:ilvl="0">
       <w:numFmt w:val="bullet"/>
       <w:lvlText w:val=" "/>
@@ -2355,7 +2355,7 @@
     </w:lvl>
   </w:abstractNum>
   <w:num w:numId="1">
-    <w:abstractNumId w:val="2"/>
+    <w:abstractNumId w:val="1"/>
   </w:num>
   <w:num w:numId="2">
     <w:abstractNumId w:val="4"/>
@@ -2376,28 +2376,28 @@
     <w:abstractNumId w:val="3"/>
   </w:num>
   <w:num w:numId="8">
+    <w:abstractNumId w:val="2"/>
+  </w:num>
+  <w:num w:numId="9">
     <w:abstractNumId w:val="0"/>
   </w:num>
-  <w:num w:numId="9">
-    <w:abstractNumId w:val="1"/>
-  </w:num>
   <w:num w:numId="10">
-    <w:abstractNumId w:val="1"/>
+    <w:abstractNumId w:val="0"/>
   </w:num>
   <w:num w:numId="11">
-    <w:abstractNumId w:val="1"/>
+    <w:abstractNumId w:val="0"/>
   </w:num>
   <w:num w:numId="12">
-    <w:abstractNumId w:val="1"/>
+    <w:abstractNumId w:val="0"/>
   </w:num>
   <w:num w:numId="13">
-    <w:abstractNumId w:val="1"/>
+    <w:abstractNumId w:val="0"/>
   </w:num>
   <w:num w:numId="14">
-    <w:abstractNumId w:val="1"/>
+    <w:abstractNumId w:val="0"/>
   </w:num>
   <w:num w:numId="15">
-    <w:abstractNumId w:val="1"/>
+    <w:abstractNumId w:val="0"/>
   </w:num>
 </w:numbering>
 </file>
@@ -3935,7 +3935,7 @@
     <w:link w:val="BalloonTextChar"/>
     <w:semiHidden/>
     <w:unhideWhenUsed/>
-    <w:rsid w:val="00637ED9"/>
+    <w:rsid w:val="007865C6"/>
     <w:pPr>
       <w:spacing w:before="0" w:after="0" w:line="240" w:lineRule="auto"/>
     </w:pPr>
@@ -3950,7 +3950,7 @@
     <w:basedOn w:val="DefaultParagraphFont"/>
     <w:link w:val="BalloonText"/>
     <w:semiHidden/>
-    <w:rsid w:val="00637ED9"/>
+    <w:rsid w:val="007865C6"/>
     <w:rPr>
       <w:rFonts w:ascii="Segoe UI" w:hAnsi="Segoe UI" w:cs="Segoe UI"/>
       <w:sz w:val="18"/>

--- a/assets/ThomasGlaserCV.docx
+++ b/assets/ThomasGlaserCV.docx
@@ -90,16 +90,16 @@
     </w:p>
     <w:tbl>
       <w:tblPr>
-        <w:tblW w:w="4973" w:type="pct"/>
+        <w:tblW w:w="5000" w:type="pct"/>
         <w:tblLook w:val="07E0" w:firstRow="1" w:lastRow="1" w:firstColumn="1" w:lastColumn="1" w:noHBand="1" w:noVBand="1"/>
       </w:tblPr>
       <w:tblGrid>
-        <w:gridCol w:w="7572"/>
-        <w:gridCol w:w="1952"/>
+        <w:gridCol w:w="7448"/>
+        <w:gridCol w:w="2128"/>
       </w:tblGrid>
       <w:tr>
         <w:trPr>
-          <w:trHeight w:val="324"/>
+          <w:trHeight w:val="326"/>
         </w:trPr>
         <w:tc>
           <w:tcPr>
@@ -117,13 +117,7 @@
               <w:rPr>
                 <w:b/>
               </w:rPr>
-              <w:t>Web Frameworks and Technologi</w:t>
-            </w:r>
-            <w:r>
-              <w:rPr>
-                <w:b/>
-              </w:rPr>
-              <w:t>es</w:t>
+              <w:t>Client-side</w:t>
             </w:r>
           </w:p>
         </w:tc>
@@ -144,7 +138,7 @@
       </w:tr>
       <w:tr>
         <w:trPr>
-          <w:trHeight w:val="324"/>
+          <w:trHeight w:val="326"/>
         </w:trPr>
         <w:tc>
           <w:tcPr>
@@ -155,7 +149,10 @@
               <w:pStyle w:val="Compact"/>
             </w:pPr>
             <w:r>
-              <w:t>TypeScript (JavaScript)</w:t>
+              <w:t>TypeScript (Jav</w:t>
+            </w:r>
+            <w:r>
+              <w:t>aScript)</w:t>
             </w:r>
           </w:p>
         </w:tc>
@@ -176,7 +173,7 @@
       </w:tr>
       <w:tr>
         <w:trPr>
-          <w:trHeight w:val="310"/>
+          <w:trHeight w:val="312"/>
         </w:trPr>
         <w:tc>
           <w:tcPr>
@@ -208,7 +205,7 @@
       </w:tr>
       <w:tr>
         <w:trPr>
-          <w:trHeight w:val="324"/>
+          <w:trHeight w:val="326"/>
         </w:trPr>
         <w:tc>
           <w:tcPr>
@@ -240,7 +237,7 @@
       </w:tr>
       <w:tr>
         <w:trPr>
-          <w:trHeight w:val="324"/>
+          <w:trHeight w:val="326"/>
         </w:trPr>
         <w:tc>
           <w:tcPr>
@@ -272,7 +269,7 @@
       </w:tr>
       <w:tr>
         <w:trPr>
-          <w:trHeight w:val="324"/>
+          <w:trHeight w:val="326"/>
         </w:trPr>
         <w:tc>
           <w:tcPr>
@@ -290,7 +287,7 @@
               <w:rPr>
                 <w:b/>
               </w:rPr>
-              <w:t>Backend Frameworks and Technologies</w:t>
+              <w:t>Server-side</w:t>
             </w:r>
           </w:p>
         </w:tc>
@@ -311,7 +308,7 @@
       </w:tr>
       <w:tr>
         <w:trPr>
-          <w:trHeight w:val="310"/>
+          <w:trHeight w:val="312"/>
         </w:trPr>
         <w:tc>
           <w:tcPr>
@@ -343,7 +340,7 @@
       </w:tr>
       <w:tr>
         <w:trPr>
-          <w:trHeight w:val="324"/>
+          <w:trHeight w:val="326"/>
         </w:trPr>
         <w:tc>
           <w:tcPr>
@@ -375,7 +372,39 @@
       </w:tr>
       <w:tr>
         <w:trPr>
-          <w:trHeight w:val="324"/>
+          <w:trHeight w:val="326"/>
+        </w:trPr>
+        <w:tc>
+          <w:tcPr>
+            <w:tcW w:w="0" w:type="auto"/>
+          </w:tcPr>
+          <w:p>
+            <w:pPr>
+              <w:pStyle w:val="Compact"/>
+            </w:pPr>
+            <w:r>
+              <w:t>Docker / Kubernetes</w:t>
+            </w:r>
+          </w:p>
+        </w:tc>
+        <w:tc>
+          <w:tcPr>
+            <w:tcW w:w="0" w:type="auto"/>
+          </w:tcPr>
+          <w:p>
+            <w:pPr>
+              <w:pStyle w:val="Compact"/>
+              <w:jc w:val="right"/>
+            </w:pPr>
+            <w:r>
+              <w:t>1 Year</w:t>
+            </w:r>
+          </w:p>
+        </w:tc>
+      </w:tr>
+      <w:tr>
+        <w:trPr>
+          <w:trHeight w:val="326"/>
         </w:trPr>
         <w:tc>
           <w:tcPr>
@@ -407,7 +436,7 @@
       </w:tr>
       <w:tr>
         <w:trPr>
-          <w:trHeight w:val="324"/>
+          <w:trHeight w:val="326"/>
         </w:trPr>
         <w:tc>
           <w:tcPr>
@@ -446,7 +475,7 @@
       </w:tr>
       <w:tr>
         <w:trPr>
-          <w:trHeight w:val="324"/>
+          <w:trHeight w:val="312"/>
         </w:trPr>
         <w:tc>
           <w:tcPr>
@@ -478,7 +507,7 @@
       </w:tr>
       <w:tr>
         <w:trPr>
-          <w:trHeight w:val="310"/>
+          <w:trHeight w:val="326"/>
         </w:trPr>
         <w:tc>
           <w:tcPr>
@@ -528,7 +557,7 @@
           <w:noProof/>
         </w:rPr>
         <w:drawing>
-          <wp:inline distT="0" distB="0" distL="0" distR="0" wp14:anchorId="7A6AB3AD" wp14:editId="6A7BF83E">
+          <wp:inline distT="0" distB="0" distL="0" distR="0" wp14:anchorId="2795EF2C" wp14:editId="3E0539BC">
             <wp:extent cx="1272946" cy="1272946"/>
             <wp:effectExtent l="0" t="0" r="0" b="0"/>
             <wp:docPr id="1" name="Picture" descr="Microsoft Certified: Azure Solutions Architect Expert"/>
@@ -584,10 +613,8 @@
         <w:pStyle w:val="BodyText"/>
       </w:pPr>
       <w:r>
-        <w:t>I always strive to extend my knowledge and keep up to date with current trends. I do this using various sources like podcasts, book</w:t>
-      </w:r>
-      <w:r>
-        <w:t>s and PluralSight courses. Recent topics include:</w:t>
+        <w:lastRenderedPageBreak/>
+        <w:t>I always strive to extend my knowledge and keep up to date with current trends. I do this using various sources like podcasts, books and PluralSight courses. Recent topics include:</w:t>
       </w:r>
     </w:p>
     <w:p>
@@ -602,7 +629,6 @@
         <w:rPr>
           <w:b/>
         </w:rPr>
-        <w:lastRenderedPageBreak/>
         <w:t>Architectural Patterns</w:t>
       </w:r>
       <w:r>
@@ -612,7 +638,13 @@
         <w:rPr>
           <w:b/>
         </w:rPr>
-        <w:t>MS Azure</w:t>
+        <w:t>MS Azur</w:t>
+      </w:r>
+      <w:r>
+        <w:rPr>
+          <w:b/>
+        </w:rPr>
+        <w:t>e</w:t>
       </w:r>
       <w:r>
         <w:t xml:space="preserve">, </w:t>
@@ -773,7 +805,10 @@
         <w:t>NestJS</w:t>
       </w:r>
       <w:r>
-        <w:t xml:space="preserve"> (API Framework for Node), </w:t>
+        <w:t xml:space="preserve"> (API Framework for Node)</w:t>
+      </w:r>
+      <w:r>
+        <w:t xml:space="preserve">, </w:t>
       </w:r>
       <w:r>
         <w:rPr>
@@ -788,13 +823,7 @@
         <w:rPr>
           <w:b/>
         </w:rPr>
-        <w:t>Ty</w:t>
-      </w:r>
-      <w:r>
-        <w:rPr>
-          <w:b/>
-        </w:rPr>
-        <w:t>peScript</w:t>
+        <w:t>TypeScript</w:t>
       </w:r>
       <w:r>
         <w:t xml:space="preserve">, </w:t>
@@ -815,10 +844,10 @@
         </w:numPr>
       </w:pPr>
       <w:r>
-        <w:t>I created a Template Web Application to Kick-Start customer projects. This consisted of a NodeJS backend handling security and administration and a frontend in Angular. This included CLI tooling to tailor the application to the project's needs</w:t>
-      </w:r>
-      <w:r>
-        <w:t>. The CLI was written in NodeJS using Angular Schematics.</w:t>
+        <w:t>I created a Template Web Application to Kick-Start customer projects. This consisted of a NodeJS backend handling security and administration and a frontend in Angular. This included CLI tooling to tailor the applicatio</w:t>
+      </w:r>
+      <w:r>
+        <w:t>n to the project's needs. The CLI was written in NodeJS using Angular Schematics.</w:t>
       </w:r>
     </w:p>
     <w:p>
@@ -830,10 +859,10 @@
         </w:numPr>
       </w:pPr>
       <w:r>
-        <w:t>Implemented 3D telemetry visualisation using ThreeJS and D3. The telemetry data was received from a .NET Core backend using SignalR. I've also worked on an Authentication layer in NodeJS against Aut</w:t>
-      </w:r>
-      <w:r>
-        <w:t>h0 using OpenID Connect.</w:t>
+        <w:t>Implemented 3D telemetry visualisation using ThreeJS and D3. The telemetry data was received from a .NET Core backend using SignalR. I've also worked on an Authentication lay</w:t>
+      </w:r>
+      <w:r>
+        <w:t>er in NodeJS against Auth0 using OpenID Connect.</w:t>
       </w:r>
     </w:p>
     <w:p>
@@ -878,7 +907,13 @@
         <w:rPr>
           <w:i/>
         </w:rPr>
-        <w:t>Oct 2014 – Jul 2019</w:t>
+        <w:t>Oct 2014 – J</w:t>
+      </w:r>
+      <w:r>
+        <w:rPr>
+          <w:i/>
+        </w:rPr>
+        <w:t>ul 2019</w:t>
       </w:r>
     </w:p>
     <w:p>
@@ -886,10 +921,7 @@
         <w:pStyle w:val="BodyText"/>
       </w:pPr>
       <w:r>
-        <w:t>Designed and co-</w:t>
-      </w:r>
-      <w:r>
-        <w:t>developed an E-Commerce Solution.</w:t>
+        <w:t>Designed and co-developed an E-Commerce Solution.</w:t>
       </w:r>
     </w:p>
     <w:p>
@@ -963,10 +995,10 @@
         </w:numPr>
       </w:pPr>
       <w:r>
-        <w:t>Designed the cloud based architecture (MS Azure) for their multi-tiered p</w:t>
-      </w:r>
-      <w:r>
-        <w:t>roduct and mentored the team on the concepts used.</w:t>
+        <w:t xml:space="preserve">Designed the cloud based architecture (MS Azure) </w:t>
+      </w:r>
+      <w:r>
+        <w:t>for their multi-tiered product and mentored the team on the concepts used.</w:t>
       </w:r>
     </w:p>
     <w:p>
@@ -988,7 +1020,10 @@
       <w:bookmarkStart w:id="6" w:name="invenias---senior-software-engineer-cont"/>
       <w:bookmarkEnd w:id="6"/>
       <w:r>
-        <w:t>Invenias - Senior Software Engineer (contract)</w:t>
+        <w:t>Invenias - Senior Software Engineer (contract</w:t>
+      </w:r>
+      <w:r>
+        <w:t>)</w:t>
       </w:r>
     </w:p>
     <w:p>
@@ -999,13 +1034,7 @@
         <w:rPr>
           <w:i/>
         </w:rPr>
-        <w:t>October 2018 – March 2</w:t>
-      </w:r>
-      <w:r>
-        <w:rPr>
-          <w:i/>
-        </w:rPr>
-        <w:t>019</w:t>
+        <w:t>October 2018 – March 2019</w:t>
       </w:r>
     </w:p>
     <w:p>
@@ -1083,10 +1112,10 @@
         <w:pStyle w:val="BodyText"/>
       </w:pPr>
       <w:r>
-        <w:t>This client was struggling with performance issues, maintainabilit</w:t>
-      </w:r>
-      <w:r>
-        <w:t>y and stability. I’ve taken the following steps to move them forward:</w:t>
+        <w:t>This client was struggling with performanc</w:t>
+      </w:r>
+      <w:r>
+        <w:t>e issues, maintainability and stability. I’ve taken the following steps to move them forward:</w:t>
       </w:r>
     </w:p>
     <w:p>
@@ -1098,7 +1127,11 @@
         </w:numPr>
       </w:pPr>
       <w:r>
-        <w:t>Start to re-implement the application using several new concepts in a side-by-side way, so the improvements can be seen immediately. Many new features were implemented along the way.</w:t>
+        <w:lastRenderedPageBreak/>
+        <w:t>Start to re-implement the application using several new concepts in a side-by-side way, so the improvements can be seen immediately. Many new features were implem</w:t>
+      </w:r>
+      <w:r>
+        <w:t>ented along the way.</w:t>
       </w:r>
     </w:p>
     <w:p>
@@ -1110,11 +1143,7 @@
         </w:numPr>
       </w:pPr>
       <w:r>
-        <w:lastRenderedPageBreak/>
-        <w:t>Int</w:t>
-      </w:r>
-      <w:r>
-        <w:t>roduce NgRx for client-side state management and caching.</w:t>
+        <w:t>Introduce NgRx for client-side state management and caching.</w:t>
       </w:r>
     </w:p>
     <w:p>
@@ -1172,7 +1201,10 @@
       <w:bookmarkStart w:id="7" w:name="fiserv---senior-software-engineer-contra"/>
       <w:bookmarkEnd w:id="7"/>
       <w:r>
-        <w:t>Fiserv - Senior Software Engineer (contract)</w:t>
+        <w:t xml:space="preserve">Fiserv - </w:t>
+      </w:r>
+      <w:r>
+        <w:t>Senior Software Engineer (contract)</w:t>
       </w:r>
     </w:p>
     <w:p>
@@ -1191,10 +1223,7 @@
         <w:pStyle w:val="BodyText"/>
       </w:pPr>
       <w:r>
-        <w:t>Re-implementation of Risk Asse</w:t>
-      </w:r>
-      <w:r>
-        <w:t>ssment Software in Angular 5.</w:t>
+        <w:t>Re-implementation of Risk Assessment Software in Angular 5.</w:t>
       </w:r>
     </w:p>
     <w:p>
@@ -1282,10 +1311,10 @@
         <w:pStyle w:val="BodyText"/>
       </w:pPr>
       <w:r>
-        <w:t>The old version of the FCRM risk assessment software was implemented in Silverlight and had to be re-implemented in Angular. This included writing a REST API wrapper for the legacy server-side logic using WebAPI. The client-side application was then create</w:t>
-      </w:r>
-      <w:r>
-        <w:t>d from scratch using Angular.</w:t>
+        <w:t>The old version of the FCRM risk assessment software was implemented in Silverlight and had to be re-implemented in Angular. This included writing a REST API wrapper for the legacy server-side logic us</w:t>
+      </w:r>
+      <w:r>
+        <w:t>ing WebAPI. The client-side application was then created from scratch using Angular.</w:t>
       </w:r>
     </w:p>
     <w:p>
@@ -1293,10 +1322,10 @@
         <w:pStyle w:val="BodyText"/>
       </w:pPr>
       <w:r>
-        <w:t>I did some work on the server-side back-end, but I mainly focused on the client-side Angular application and ended up writing about 80% of the app on my own. There was a heavy focus on observability (data changes in one part o</w:t>
-      </w:r>
-      <w:r>
-        <w:t>f the UI affecting other parts), so we heavily used the NgRx, @ngrx/entities and @ngrx/effects packages to manage and observe client-side state changes.</w:t>
+        <w:t>I did some work on the server-side back-end, but I mainly focused on the client-side Angular application and ended up writing about 80% of the app on my own. There was a h</w:t>
+      </w:r>
+      <w:r>
+        <w:t>eavy focus on observability (data changes in one part of the UI affecting other parts), so we heavily used the NgRx, @ngrx/entities and @ngrx/effects packages to manage and observe client-side state changes.</w:t>
       </w:r>
     </w:p>
     <w:p>
@@ -1317,7 +1346,13 @@
         <w:rPr>
           <w:i/>
         </w:rPr>
-        <w:t>July 2015 – September 2017</w:t>
+        <w:t>July 201</w:t>
+      </w:r>
+      <w:r>
+        <w:rPr>
+          <w:i/>
+        </w:rPr>
+        <w:t>5 – September 2017</w:t>
       </w:r>
     </w:p>
     <w:p>
@@ -1325,10 +1360,7 @@
         <w:pStyle w:val="BodyText"/>
       </w:pPr>
       <w:r>
-        <w:t>Extending and updating Knight Frank'</w:t>
-      </w:r>
-      <w:r>
-        <w:t>s web presence.</w:t>
+        <w:t>Extending and updating Knight Frank's web presence.</w:t>
       </w:r>
     </w:p>
     <w:p>
@@ -1431,10 +1463,10 @@
         <w:pStyle w:val="BodyText"/>
       </w:pPr>
       <w:r>
-        <w:t>I have rewritten Knight Frank’s property search application from scratch. I have also done mult</w:t>
-      </w:r>
-      <w:r>
-        <w:t>iple smaller projects for Knight Frank, including:</w:t>
+        <w:t>I have rewritten Knight Frank’s property</w:t>
+      </w:r>
+      <w:r>
+        <w:t xml:space="preserve"> search application from scratch. I have also done multiple smaller projects for Knight Frank, including:</w:t>
       </w:r>
     </w:p>
     <w:p>
@@ -1453,7 +1485,13 @@
           <w:rPr>
             <w:rStyle w:val="Hyperlink"/>
           </w:rPr>
-          <w:t>http://www.knightfrank.co.uk/stamp-duty-calculator</w:t>
+          <w:t>http://www.knightfrank.co.uk/stam</w:t>
+        </w:r>
+        <w:r>
+          <w:rPr>
+            <w:rStyle w:val="Hyperlink"/>
+          </w:rPr>
+          <w:t>p-duty-calculator</w:t>
         </w:r>
       </w:hyperlink>
     </w:p>
@@ -1466,10 +1504,7 @@
         </w:numPr>
       </w:pPr>
       <w:r>
-        <w:t>A new office and people search plugin</w:t>
-      </w:r>
-      <w:r>
-        <w:t xml:space="preserve"> (AngularJS, WebAPI)</w:t>
+        <w:t>A new office and people search plugin (AngularJS, WebAPI)</w:t>
       </w:r>
     </w:p>
     <w:p>
@@ -1508,7 +1543,10 @@
       <w:bookmarkStart w:id="10" w:name="hm-informatik-ag-senior-software-enginee"/>
       <w:bookmarkEnd w:id="10"/>
       <w:r>
-        <w:t>HM Informatik AG – Senior Software Engineer (contract)</w:t>
+        <w:t xml:space="preserve">HM Informatik AG – </w:t>
+      </w:r>
+      <w:r>
+        <w:t>Senior Software Engineer (contract)</w:t>
       </w:r>
     </w:p>
     <w:p>
@@ -1519,13 +1557,7 @@
         <w:rPr>
           <w:i/>
         </w:rPr>
-        <w:t>Mar 2014 – June 201</w:t>
-      </w:r>
-      <w:r>
-        <w:rPr>
-          <w:i/>
-        </w:rPr>
-        <w:t>5</w:t>
+        <w:t>Mar 2014 – June 2015</w:t>
       </w:r>
     </w:p>
     <w:p>
@@ -1533,6 +1565,7 @@
         <w:pStyle w:val="BodyText"/>
       </w:pPr>
       <w:r>
+        <w:lastRenderedPageBreak/>
         <w:t xml:space="preserve">I have written multiple plugins for a Flight Control Simulation software (FCS). Frameworks/Languages: </w:t>
       </w:r>
       <w:r>
@@ -1597,8 +1630,10 @@
       <w:bookmarkStart w:id="11" w:name="momentum-coach-hire-ltd-it-director-seni"/>
       <w:bookmarkEnd w:id="11"/>
       <w:r>
-        <w:lastRenderedPageBreak/>
-        <w:t>Momentum Coach Hire Ltd – IT Director, Senior Software Engineer, Consultant</w:t>
+        <w:t>Momentum Coach Hire Ltd – IT Director, Sen</w:t>
+      </w:r>
+      <w:r>
+        <w:t>ior Software Engineer, Consultant</w:t>
       </w:r>
     </w:p>
     <w:p>
@@ -1617,13 +1652,10 @@
         <w:pStyle w:val="BodyText"/>
       </w:pPr>
       <w:r>
-        <w:t>I</w:t>
-      </w:r>
-      <w:r>
-        <w:t xml:space="preserve"> have been working for Momentum Coach Hire, a small ambitious company in the Coach Hire and Event Organisation business. There, I have created a variety of new web sites and improved existing ones. I’ve moved some of the existing ones to Azure, all the new</w:t>
-      </w:r>
-      <w:r>
-        <w:t xml:space="preserve"> ones were hosted on Azure from the start. I have also been promoted to IT Director and was responsible for the migration of the entire company (50 employees) onto Microsoft Office 365.</w:t>
+        <w:t>I have been working for Momentum Coach Hire, a small ambitious company in the Coach Hire and Event Organisation business. There, I have created a variety of new web sites and improved existing ones. I’v</w:t>
+      </w:r>
+      <w:r>
+        <w:t>e moved some of the existing ones to Azure, all the new ones were hosted on Azure from the start. I have also been promoted to IT Director and was responsible for the migration of the entire company (50 employees) onto Microsoft Office 365.</w:t>
       </w:r>
     </w:p>
     <w:p>
@@ -1631,7 +1663,10 @@
         <w:pStyle w:val="BodyText"/>
       </w:pPr>
       <w:r>
-        <w:t xml:space="preserve">Frameworks/Languages: </w:t>
+        <w:t>Frameworks/Lang</w:t>
+      </w:r>
+      <w:r>
+        <w:t xml:space="preserve">uages: </w:t>
       </w:r>
       <w:r>
         <w:rPr>
@@ -1647,10 +1682,7 @@
       <w:bookmarkStart w:id="12" w:name="symantec-uk-ltd-senior-software-engineer"/>
       <w:bookmarkEnd w:id="12"/>
       <w:r>
-        <w:t>S</w:t>
-      </w:r>
-      <w:r>
-        <w:t>ymantec UK Ltd – Senior Software Engineer</w:t>
+        <w:t>Symantec UK Ltd – Senior Software Engineer</w:t>
       </w:r>
     </w:p>
     <w:p>
@@ -1669,10 +1701,7 @@
         <w:pStyle w:val="BodyText"/>
       </w:pPr>
       <w:r>
-        <w:t xml:space="preserve">I have worked as a Senior Software Engineer for Symantec UK Ltd in the Research </w:t>
-      </w:r>
-      <w:r>
-        <w:t>and Development team for Symantec Enterprise Vault, an email archiving solution written in C# and C++.</w:t>
+        <w:t>I have worked as a Senior Software Engineer for Symantec UK Ltd in the Research and Development team for Symantec Enterprise Vault, an email archiving solution written in C# and C++.</w:t>
       </w:r>
     </w:p>
     <w:p>
@@ -1701,7 +1730,10 @@
         <w:pStyle w:val="BodyText"/>
       </w:pPr>
       <w:r>
-        <w:t>With Ingres I worked as a permanently employed Consultant. I was involved in various customer projects as a developer and architect.</w:t>
+        <w:t>With Ing</w:t>
+      </w:r>
+      <w:r>
+        <w:t>res I worked as a permanently employed Consultant. I was involved in various customer projects as a developer and architect.</w:t>
       </w:r>
     </w:p>
     <w:p>
@@ -1745,10 +1777,10 @@
         </w:numPr>
       </w:pPr>
       <w:r>
-        <w:t>P</w:t>
-      </w:r>
-      <w:r>
-        <w:t>rimary Subject: Computer Science “Good” (2.2)</w:t>
+        <w:t>Primary S</w:t>
+      </w:r>
+      <w:r>
+        <w:t>ubject: Computer Science “Good” (2.2)</w:t>
       </w:r>
     </w:p>
     <w:p>
@@ -1794,7 +1826,10 @@
       <w:bookmarkStart w:id="16" w:name="interests"/>
       <w:bookmarkEnd w:id="16"/>
       <w:r>
-        <w:t>Interests</w:t>
+        <w:t>Interest</w:t>
+      </w:r>
+      <w:r>
+        <w:t>s</w:t>
       </w:r>
     </w:p>
     <w:p>
@@ -1895,9 +1930,9 @@
 <file path=word/numbering.xml><?xml version="1.0" encoding="utf-8"?>
 <w:numbering xmlns:wpc="http://schemas.microsoft.com/office/word/2010/wordprocessingCanvas" xmlns:cx="http://schemas.microsoft.com/office/drawing/2014/chartex" xmlns:cx1="http://schemas.microsoft.com/office/drawing/2015/9/8/chartex" xmlns:cx2="http://schemas.microsoft.com/office/drawing/2015/10/21/chartex" xmlns:cx3="http://schemas.microsoft.com/office/drawing/2016/5/9/chartex" xmlns:cx4="http://schemas.microsoft.com/office/drawing/2016/5/10/chartex" xmlns:cx5="http://schemas.microsoft.com/office/drawing/2016/5/11/chartex" xmlns:cx6="http://schemas.microsoft.com/office/drawing/2016/5/12/chartex" xmlns:cx7="http://schemas.microsoft.com/office/drawing/2016/5/13/chartex" xmlns:cx8="http://schemas.microsoft.com/office/drawing/2016/5/14/chartex" xmlns:mc="http://schemas.openxmlformats.org/markup-compatibility/2006" xmlns:aink="http://schemas.microsoft.com/office/drawing/2016/ink" xmlns:am3d="http://schemas.microsoft.com/office/drawing/2017/model3d" xmlns:o="urn:schemas-microsoft-com:office:office" xmlns:r="http://schemas.openxmlformats.org/officeDocument/2006/relationships" xmlns:m="http://schemas.openxmlformats.org/officeDocument/2006/math" xmlns:v="urn:schemas-microsoft-com:vml" xmlns:wp14="http://schemas.microsoft.com/office/word/2010/wordprocessingDrawing" xmlns:wp="http://schemas.openxmlformats.org/drawingml/2006/wordprocessingDrawing" xmlns:w10="urn:schemas-microsoft-com:office:word" xmlns:w="http://schemas.openxmlformats.org/wordprocessingml/2006/main" xmlns:w14="http://schemas.microsoft.com/office/word/2010/wordml" xmlns:w15="http://schemas.microsoft.com/office/word/2012/wordml" xmlns:w16cid="http://schemas.microsoft.com/office/word/2016/wordml/cid" xmlns:w16se="http://schemas.microsoft.com/office/word/2015/wordml/symex" xmlns:wpg="http://schemas.microsoft.com/office/word/2010/wordprocessingGroup" xmlns:wpi="http://schemas.microsoft.com/office/word/2010/wordprocessingInk" xmlns:wne="http://schemas.microsoft.com/office/word/2006/wordml" xmlns:wps="http://schemas.microsoft.com/office/word/2010/wordprocessingShape" mc:Ignorable="w14 w15 w16se w16cid wp14">
   <w:abstractNum w:abstractNumId="0" w15:restartNumberingAfterBreak="0">
-    <w:nsid w:val="D27EDC05"/>
+    <w:nsid w:val="A418CE5D"/>
     <w:multiLevelType w:val="multilevel"/>
-    <w:tmpl w:val="F7528672"/>
+    <w:tmpl w:val="74569808"/>
     <w:lvl w:ilvl="0">
       <w:numFmt w:val="bullet"/>
       <w:lvlText w:val="•"/>
@@ -2079,98 +2114,6 @@
     </w:lvl>
   </w:abstractNum>
   <w:abstractNum w:abstractNumId="2" w15:restartNumberingAfterBreak="0">
-    <w:nsid w:val="E9E7F6AB"/>
-    <w:multiLevelType w:val="multilevel"/>
-    <w:tmpl w:val="1EEC8F10"/>
-    <w:lvl w:ilvl="0">
-      <w:numFmt w:val="bullet"/>
-      <w:lvlText w:val=" "/>
-      <w:lvlJc w:val="left"/>
-      <w:pPr>
-        <w:tabs>
-          <w:tab w:val="num" w:pos="0"/>
-        </w:tabs>
-        <w:ind w:left="480" w:hanging="480"/>
-      </w:pPr>
-    </w:lvl>
-    <w:lvl w:ilvl="1">
-      <w:numFmt w:val="bullet"/>
-      <w:lvlText w:val=" "/>
-      <w:lvlJc w:val="left"/>
-      <w:pPr>
-        <w:tabs>
-          <w:tab w:val="num" w:pos="720"/>
-        </w:tabs>
-        <w:ind w:left="1200" w:hanging="480"/>
-      </w:pPr>
-    </w:lvl>
-    <w:lvl w:ilvl="2">
-      <w:numFmt w:val="bullet"/>
-      <w:lvlText w:val=" "/>
-      <w:lvlJc w:val="left"/>
-      <w:pPr>
-        <w:tabs>
-          <w:tab w:val="num" w:pos="1440"/>
-        </w:tabs>
-        <w:ind w:left="1920" w:hanging="480"/>
-      </w:pPr>
-    </w:lvl>
-    <w:lvl w:ilvl="3">
-      <w:numFmt w:val="bullet"/>
-      <w:lvlText w:val=" "/>
-      <w:lvlJc w:val="left"/>
-      <w:pPr>
-        <w:tabs>
-          <w:tab w:val="num" w:pos="2160"/>
-        </w:tabs>
-        <w:ind w:left="2640" w:hanging="480"/>
-      </w:pPr>
-    </w:lvl>
-    <w:lvl w:ilvl="4">
-      <w:numFmt w:val="bullet"/>
-      <w:lvlText w:val=" "/>
-      <w:lvlJc w:val="left"/>
-      <w:pPr>
-        <w:tabs>
-          <w:tab w:val="num" w:pos="2880"/>
-        </w:tabs>
-        <w:ind w:left="3360" w:hanging="480"/>
-      </w:pPr>
-    </w:lvl>
-    <w:lvl w:ilvl="5">
-      <w:numFmt w:val="bullet"/>
-      <w:lvlText w:val=" "/>
-      <w:lvlJc w:val="left"/>
-      <w:pPr>
-        <w:tabs>
-          <w:tab w:val="num" w:pos="3600"/>
-        </w:tabs>
-        <w:ind w:left="4080" w:hanging="480"/>
-      </w:pPr>
-    </w:lvl>
-    <w:lvl w:ilvl="6">
-      <w:numFmt w:val="bullet"/>
-      <w:lvlText w:val=" "/>
-      <w:lvlJc w:val="left"/>
-      <w:pPr>
-        <w:tabs>
-          <w:tab w:val="num" w:pos="4320"/>
-        </w:tabs>
-        <w:ind w:left="4800" w:hanging="480"/>
-      </w:pPr>
-    </w:lvl>
-    <w:lvl w:ilvl="7">
-      <w:numFmt w:val="decimal"/>
-      <w:lvlText w:val=""/>
-      <w:lvlJc w:val="left"/>
-    </w:lvl>
-    <w:lvl w:ilvl="8">
-      <w:numFmt w:val="decimal"/>
-      <w:lvlText w:val=""/>
-      <w:lvlJc w:val="left"/>
-    </w:lvl>
-  </w:abstractNum>
-  <w:abstractNum w:abstractNumId="3" w15:restartNumberingAfterBreak="0">
     <w:nsid w:val="EAAE4C63"/>
     <w:multiLevelType w:val="multilevel"/>
     <w:tmpl w:val="EC2600B8"/>
@@ -2262,7 +2205,7 @@
       <w:lvlJc w:val="left"/>
     </w:lvl>
   </w:abstractNum>
-  <w:abstractNum w:abstractNumId="4" w15:restartNumberingAfterBreak="0">
+  <w:abstractNum w:abstractNumId="3" w15:restartNumberingAfterBreak="0">
     <w:nsid w:val="1C447DBA"/>
     <w:multiLevelType w:val="multilevel"/>
     <w:tmpl w:val="67408A38"/>
@@ -2354,29 +2297,121 @@
       <w:lvlJc w:val="left"/>
     </w:lvl>
   </w:abstractNum>
+  <w:abstractNum w:abstractNumId="4" w15:restartNumberingAfterBreak="0">
+    <w:nsid w:val="4C96183F"/>
+    <w:multiLevelType w:val="multilevel"/>
+    <w:tmpl w:val="F350EA98"/>
+    <w:lvl w:ilvl="0">
+      <w:numFmt w:val="bullet"/>
+      <w:lvlText w:val=" "/>
+      <w:lvlJc w:val="left"/>
+      <w:pPr>
+        <w:tabs>
+          <w:tab w:val="num" w:pos="0"/>
+        </w:tabs>
+        <w:ind w:left="480" w:hanging="480"/>
+      </w:pPr>
+    </w:lvl>
+    <w:lvl w:ilvl="1">
+      <w:numFmt w:val="bullet"/>
+      <w:lvlText w:val=" "/>
+      <w:lvlJc w:val="left"/>
+      <w:pPr>
+        <w:tabs>
+          <w:tab w:val="num" w:pos="720"/>
+        </w:tabs>
+        <w:ind w:left="1200" w:hanging="480"/>
+      </w:pPr>
+    </w:lvl>
+    <w:lvl w:ilvl="2">
+      <w:numFmt w:val="bullet"/>
+      <w:lvlText w:val=" "/>
+      <w:lvlJc w:val="left"/>
+      <w:pPr>
+        <w:tabs>
+          <w:tab w:val="num" w:pos="1440"/>
+        </w:tabs>
+        <w:ind w:left="1920" w:hanging="480"/>
+      </w:pPr>
+    </w:lvl>
+    <w:lvl w:ilvl="3">
+      <w:numFmt w:val="bullet"/>
+      <w:lvlText w:val=" "/>
+      <w:lvlJc w:val="left"/>
+      <w:pPr>
+        <w:tabs>
+          <w:tab w:val="num" w:pos="2160"/>
+        </w:tabs>
+        <w:ind w:left="2640" w:hanging="480"/>
+      </w:pPr>
+    </w:lvl>
+    <w:lvl w:ilvl="4">
+      <w:numFmt w:val="bullet"/>
+      <w:lvlText w:val=" "/>
+      <w:lvlJc w:val="left"/>
+      <w:pPr>
+        <w:tabs>
+          <w:tab w:val="num" w:pos="2880"/>
+        </w:tabs>
+        <w:ind w:left="3360" w:hanging="480"/>
+      </w:pPr>
+    </w:lvl>
+    <w:lvl w:ilvl="5">
+      <w:numFmt w:val="bullet"/>
+      <w:lvlText w:val=" "/>
+      <w:lvlJc w:val="left"/>
+      <w:pPr>
+        <w:tabs>
+          <w:tab w:val="num" w:pos="3600"/>
+        </w:tabs>
+        <w:ind w:left="4080" w:hanging="480"/>
+      </w:pPr>
+    </w:lvl>
+    <w:lvl w:ilvl="6">
+      <w:numFmt w:val="bullet"/>
+      <w:lvlText w:val=" "/>
+      <w:lvlJc w:val="left"/>
+      <w:pPr>
+        <w:tabs>
+          <w:tab w:val="num" w:pos="4320"/>
+        </w:tabs>
+        <w:ind w:left="4800" w:hanging="480"/>
+      </w:pPr>
+    </w:lvl>
+    <w:lvl w:ilvl="7">
+      <w:numFmt w:val="decimal"/>
+      <w:lvlText w:val=""/>
+      <w:lvlJc w:val="left"/>
+    </w:lvl>
+    <w:lvl w:ilvl="8">
+      <w:numFmt w:val="decimal"/>
+      <w:lvlText w:val=""/>
+      <w:lvlJc w:val="left"/>
+    </w:lvl>
+  </w:abstractNum>
   <w:num w:numId="1">
     <w:abstractNumId w:val="1"/>
   </w:num>
   <w:num w:numId="2">
-    <w:abstractNumId w:val="4"/>
+    <w:abstractNumId w:val="3"/>
   </w:num>
   <w:num w:numId="3">
-    <w:abstractNumId w:val="3"/>
+    <w:abstractNumId w:val="2"/>
   </w:num>
   <w:num w:numId="4">
-    <w:abstractNumId w:val="3"/>
+    <w:abstractNumId w:val="2"/>
   </w:num>
   <w:num w:numId="5">
-    <w:abstractNumId w:val="3"/>
+    <w:abstractNumId w:val="2"/>
   </w:num>
   <w:num w:numId="6">
-    <w:abstractNumId w:val="3"/>
+    <w:abstractNumId w:val="2"/>
   </w:num>
   <w:num w:numId="7">
-    <w:abstractNumId w:val="3"/>
+    <w:abstractNumId w:val="2"/>
   </w:num>
   <w:num w:numId="8">
-    <w:abstractNumId w:val="2"/>
+    <w:abstractNumId w:val="4"/>
   </w:num>
   <w:num w:numId="9">
     <w:abstractNumId w:val="0"/>
@@ -3929,34 +3964,6 @@
       <w:contextualSpacing/>
     </w:pPr>
   </w:style>
-  <w:style w:type="paragraph" w:styleId="BalloonText">
-    <w:name w:val="Balloon Text"/>
-    <w:basedOn w:val="Normal"/>
-    <w:link w:val="BalloonTextChar"/>
-    <w:semiHidden/>
-    <w:unhideWhenUsed/>
-    <w:rsid w:val="007865C6"/>
-    <w:pPr>
-      <w:spacing w:before="0" w:after="0" w:line="240" w:lineRule="auto"/>
-    </w:pPr>
-    <w:rPr>
-      <w:rFonts w:ascii="Segoe UI" w:hAnsi="Segoe UI" w:cs="Segoe UI"/>
-      <w:sz w:val="18"/>
-      <w:szCs w:val="18"/>
-    </w:rPr>
-  </w:style>
-  <w:style w:type="character" w:customStyle="1" w:styleId="BalloonTextChar">
-    <w:name w:val="Balloon Text Char"/>
-    <w:basedOn w:val="DefaultParagraphFont"/>
-    <w:link w:val="BalloonText"/>
-    <w:semiHidden/>
-    <w:rsid w:val="007865C6"/>
-    <w:rPr>
-      <w:rFonts w:ascii="Segoe UI" w:hAnsi="Segoe UI" w:cs="Segoe UI"/>
-      <w:sz w:val="18"/>
-      <w:szCs w:val="18"/>
-    </w:rPr>
-  </w:style>
 </w:styles>
 </file>
 

--- a/assets/ThomasGlaserCV.docx
+++ b/assets/ThomasGlaserCV.docx
@@ -1,11 +1,10 @@
 
 <file path=word/document.xml><?xml version="1.0" encoding="utf-8"?>
-<w:document xmlns:wpc="http://schemas.microsoft.com/office/word/2010/wordprocessingCanvas" xmlns:cx="http://schemas.microsoft.com/office/drawing/2014/chartex" xmlns:cx1="http://schemas.microsoft.com/office/drawing/2015/9/8/chartex" xmlns:cx2="http://schemas.microsoft.com/office/drawing/2015/10/21/chartex" xmlns:cx3="http://schemas.microsoft.com/office/drawing/2016/5/9/chartex" xmlns:cx4="http://schemas.microsoft.com/office/drawing/2016/5/10/chartex" xmlns:cx5="http://schemas.microsoft.com/office/drawing/2016/5/11/chartex" xmlns:cx6="http://schemas.microsoft.com/office/drawing/2016/5/12/chartex" xmlns:cx7="http://schemas.microsoft.com/office/drawing/2016/5/13/chartex" xmlns:cx8="http://schemas.microsoft.com/office/drawing/2016/5/14/chartex" xmlns:mc="http://schemas.openxmlformats.org/markup-compatibility/2006" xmlns:aink="http://schemas.microsoft.com/office/drawing/2016/ink" xmlns:am3d="http://schemas.microsoft.com/office/drawing/2017/model3d" xmlns:o="urn:schemas-microsoft-com:office:office" xmlns:r="http://schemas.openxmlformats.org/officeDocument/2006/relationships" xmlns:m="http://schemas.openxmlformats.org/officeDocument/2006/math" xmlns:v="urn:schemas-microsoft-com:vml" xmlns:wp14="http://schemas.microsoft.com/office/word/2010/wordprocessingDrawing" xmlns:wp="http://schemas.openxmlformats.org/drawingml/2006/wordprocessingDrawing" xmlns:w10="urn:schemas-microsoft-com:office:word" xmlns:w="http://schemas.openxmlformats.org/wordprocessingml/2006/main" xmlns:w14="http://schemas.microsoft.com/office/word/2010/wordml" xmlns:w15="http://schemas.microsoft.com/office/word/2012/wordml" xmlns:w16cid="http://schemas.microsoft.com/office/word/2016/wordml/cid" xmlns:w16se="http://schemas.microsoft.com/office/word/2015/wordml/symex" xmlns:wpg="http://schemas.microsoft.com/office/word/2010/wordprocessingGroup" xmlns:wpi="http://schemas.microsoft.com/office/word/2010/wordprocessingInk" xmlns:wne="http://schemas.microsoft.com/office/word/2006/wordml" xmlns:wps="http://schemas.microsoft.com/office/word/2010/wordprocessingShape" mc:Ignorable="w14 w15 w16se w16cid wp14">
+<w:document xmlns:wpc="http://schemas.microsoft.com/office/word/2010/wordprocessingCanvas" xmlns:cx="http://schemas.microsoft.com/office/drawing/2014/chartex" xmlns:cx1="http://schemas.microsoft.com/office/drawing/2015/9/8/chartex" xmlns:cx2="http://schemas.microsoft.com/office/drawing/2015/10/21/chartex" xmlns:cx3="http://schemas.microsoft.com/office/drawing/2016/5/9/chartex" xmlns:cx4="http://schemas.microsoft.com/office/drawing/2016/5/10/chartex" xmlns:cx5="http://schemas.microsoft.com/office/drawing/2016/5/11/chartex" xmlns:cx6="http://schemas.microsoft.com/office/drawing/2016/5/12/chartex" xmlns:cx7="http://schemas.microsoft.com/office/drawing/2016/5/13/chartex" xmlns:cx8="http://schemas.microsoft.com/office/drawing/2016/5/14/chartex" xmlns:mc="http://schemas.openxmlformats.org/markup-compatibility/2006" xmlns:aink="http://schemas.microsoft.com/office/drawing/2016/ink" xmlns:am3d="http://schemas.microsoft.com/office/drawing/2017/model3d" xmlns:o="urn:schemas-microsoft-com:office:office" xmlns:r="http://schemas.openxmlformats.org/officeDocument/2006/relationships" xmlns:m="http://schemas.openxmlformats.org/officeDocument/2006/math" xmlns:v="urn:schemas-microsoft-com:vml" xmlns:wp14="http://schemas.microsoft.com/office/word/2010/wordprocessingDrawing" xmlns:wp="http://schemas.openxmlformats.org/drawingml/2006/wordprocessingDrawing" xmlns:w10="urn:schemas-microsoft-com:office:word" xmlns:w="http://schemas.openxmlformats.org/wordprocessingml/2006/main" xmlns:w14="http://schemas.microsoft.com/office/word/2010/wordml" xmlns:w15="http://schemas.microsoft.com/office/word/2012/wordml" xmlns:w16cex="http://schemas.microsoft.com/office/word/2018/wordml/cex" xmlns:w16cid="http://schemas.microsoft.com/office/word/2016/wordml/cid" xmlns:w16="http://schemas.microsoft.com/office/word/2018/wordml" xmlns:w16se="http://schemas.microsoft.com/office/word/2015/wordml/symex" xmlns:wpg="http://schemas.microsoft.com/office/word/2010/wordprocessingGroup" xmlns:wpi="http://schemas.microsoft.com/office/word/2010/wordprocessingInk" xmlns:wne="http://schemas.microsoft.com/office/word/2006/wordml" xmlns:wps="http://schemas.microsoft.com/office/word/2010/wordprocessingShape" mc:Ignorable="w14 w15 w16se w16cid w16 w16cex wp14">
   <w:body>
     <w:p>
       <w:pPr>
         <w:pStyle w:val="Title"/>
-        <w:jc w:val="center"/>
       </w:pPr>
       <w:r>
         <w:t>Thomas Glaser</w:t>
@@ -14,7 +13,6 @@
     <w:p>
       <w:pPr>
         <w:pStyle w:val="FirstParagraph"/>
-        <w:jc w:val="center"/>
       </w:pPr>
       <w:r>
         <w:t>58 Forest Road, Windsor, SL4 4HU</w:t>
@@ -23,7 +21,6 @@
     <w:p>
       <w:pPr>
         <w:pStyle w:val="BodyText"/>
-        <w:jc w:val="center"/>
       </w:pPr>
       <w:r>
         <w:t xml:space="preserve">07480 503 505 – </w:t>
@@ -42,10 +39,10 @@
         <w:pStyle w:val="Heading1"/>
       </w:pPr>
       <w:bookmarkStart w:id="0" w:name="profile"/>
+      <w:r>
+        <w:t>Profile</w:t>
+      </w:r>
       <w:bookmarkEnd w:id="0"/>
-      <w:r>
-        <w:t>Profile</w:t>
-      </w:r>
     </w:p>
     <w:p>
       <w:pPr>
@@ -83,23 +80,23 @@
         <w:pStyle w:val="Heading1"/>
       </w:pPr>
       <w:bookmarkStart w:id="1" w:name="skills"/>
+      <w:r>
+        <w:t>Skills</w:t>
+      </w:r>
       <w:bookmarkEnd w:id="1"/>
-      <w:r>
-        <w:t>Skills</w:t>
-      </w:r>
     </w:p>
     <w:tbl>
       <w:tblPr>
-        <w:tblW w:w="5000" w:type="pct"/>
+        <w:tblW w:w="4931" w:type="pct"/>
         <w:tblLook w:val="07E0" w:firstRow="1" w:lastRow="1" w:firstColumn="1" w:lastColumn="1" w:noHBand="1" w:noVBand="1"/>
       </w:tblPr>
       <w:tblGrid>
-        <w:gridCol w:w="7448"/>
-        <w:gridCol w:w="2128"/>
+        <w:gridCol w:w="7346"/>
+        <w:gridCol w:w="2098"/>
       </w:tblGrid>
       <w:tr>
         <w:trPr>
-          <w:trHeight w:val="326"/>
+          <w:trHeight w:val="538"/>
         </w:trPr>
         <w:tc>
           <w:tcPr>
@@ -129,11 +126,7 @@
             </w:tcBorders>
             <w:vAlign w:val="bottom"/>
           </w:tcPr>
-          <w:p>
-            <w:pPr>
-              <w:pStyle w:val="Compact"/>
-            </w:pPr>
-          </w:p>
+          <w:p/>
         </w:tc>
       </w:tr>
       <w:tr>
@@ -173,7 +166,7 @@
       </w:tr>
       <w:tr>
         <w:trPr>
-          <w:trHeight w:val="312"/>
+          <w:trHeight w:val="326"/>
         </w:trPr>
         <w:tc>
           <w:tcPr>
@@ -205,7 +198,7 @@
       </w:tr>
       <w:tr>
         <w:trPr>
-          <w:trHeight w:val="326"/>
+          <w:trHeight w:val="312"/>
         </w:trPr>
         <w:tc>
           <w:tcPr>
@@ -269,7 +262,7 @@
       </w:tr>
       <w:tr>
         <w:trPr>
-          <w:trHeight w:val="326"/>
+          <w:trHeight w:val="538"/>
         </w:trPr>
         <w:tc>
           <w:tcPr>
@@ -299,16 +292,12 @@
             </w:tcBorders>
             <w:vAlign w:val="bottom"/>
           </w:tcPr>
-          <w:p>
-            <w:pPr>
-              <w:pStyle w:val="Compact"/>
-            </w:pPr>
-          </w:p>
+          <w:p/>
         </w:tc>
       </w:tr>
       <w:tr>
         <w:trPr>
-          <w:trHeight w:val="312"/>
+          <w:trHeight w:val="326"/>
         </w:trPr>
         <w:tc>
           <w:tcPr>
@@ -372,7 +361,7 @@
       </w:tr>
       <w:tr>
         <w:trPr>
-          <w:trHeight w:val="326"/>
+          <w:trHeight w:val="312"/>
         </w:trPr>
         <w:tc>
           <w:tcPr>
@@ -434,119 +423,72 @@
           </w:p>
         </w:tc>
       </w:tr>
-      <w:tr>
-        <w:trPr>
-          <w:trHeight w:val="326"/>
-        </w:trPr>
-        <w:tc>
-          <w:tcPr>
-            <w:tcW w:w="0" w:type="auto"/>
-            <w:tcBorders>
-              <w:bottom w:val="single" w:sz="0" w:space="0" w:color="auto"/>
-            </w:tcBorders>
-            <w:vAlign w:val="bottom"/>
-          </w:tcPr>
-          <w:p>
-            <w:pPr>
-              <w:pStyle w:val="Compact"/>
-            </w:pPr>
-            <w:r>
-              <w:rPr>
-                <w:b/>
-              </w:rPr>
-              <w:t>Leadership</w:t>
-            </w:r>
-          </w:p>
-        </w:tc>
-        <w:tc>
-          <w:tcPr>
-            <w:tcW w:w="0" w:type="auto"/>
-            <w:tcBorders>
-              <w:bottom w:val="single" w:sz="0" w:space="0" w:color="auto"/>
-            </w:tcBorders>
-            <w:vAlign w:val="bottom"/>
-          </w:tcPr>
-          <w:p>
-            <w:pPr>
-              <w:pStyle w:val="Compact"/>
-            </w:pPr>
-          </w:p>
-        </w:tc>
-      </w:tr>
-      <w:tr>
-        <w:trPr>
-          <w:trHeight w:val="312"/>
-        </w:trPr>
-        <w:tc>
-          <w:tcPr>
-            <w:tcW w:w="0" w:type="auto"/>
-          </w:tcPr>
-          <w:p>
-            <w:pPr>
-              <w:pStyle w:val="Compact"/>
-            </w:pPr>
-            <w:r>
-              <w:t>Technical Team Lead</w:t>
-            </w:r>
-          </w:p>
-        </w:tc>
-        <w:tc>
-          <w:tcPr>
-            <w:tcW w:w="0" w:type="auto"/>
-          </w:tcPr>
-          <w:p>
-            <w:pPr>
-              <w:pStyle w:val="Compact"/>
-              <w:jc w:val="right"/>
-            </w:pPr>
-            <w:r>
-              <w:t>4 Years</w:t>
-            </w:r>
-          </w:p>
-        </w:tc>
-      </w:tr>
-      <w:tr>
-        <w:trPr>
-          <w:trHeight w:val="326"/>
-        </w:trPr>
-        <w:tc>
-          <w:tcPr>
-            <w:tcW w:w="0" w:type="auto"/>
-          </w:tcPr>
-          <w:p>
-            <w:pPr>
-              <w:pStyle w:val="Compact"/>
-            </w:pPr>
-            <w:r>
-              <w:t>Architect</w:t>
-            </w:r>
-          </w:p>
-        </w:tc>
-        <w:tc>
-          <w:tcPr>
-            <w:tcW w:w="0" w:type="auto"/>
-          </w:tcPr>
-          <w:p>
-            <w:pPr>
-              <w:pStyle w:val="Compact"/>
-              <w:jc w:val="right"/>
-            </w:pPr>
-            <w:r>
-              <w:t>3 Years</w:t>
-            </w:r>
-          </w:p>
-        </w:tc>
-      </w:tr>
     </w:tbl>
     <w:p>
       <w:pPr>
+        <w:pStyle w:val="Heading1"/>
+      </w:pPr>
+      <w:bookmarkStart w:id="2" w:name="leadership"/>
+      <w:r>
+        <w:t>Leadership</w:t>
+      </w:r>
+      <w:bookmarkEnd w:id="2"/>
+    </w:p>
+    <w:p>
+      <w:pPr>
+        <w:pStyle w:val="FirstParagraph"/>
+      </w:pPr>
+      <w:r>
+        <w:t>I’ve been a Technical Team Lead on and off throughout my career. Whilst being at HM Informatik GmbH and Ingres Europe Ltd (2004-2010) I have lead various customer facing projects hands on and also been a team member of other projects. From 2014 to 2019 I w</w:t>
+      </w:r>
+      <w:r>
+        <w:t>as the Team Lead and Head Architect for a web-based start-up. I was tasked with defining the overall architecture and engineering best practices as well as building up the team of engineers. I was doing all this while being a full stack consultant and doin</w:t>
+      </w:r>
+      <w:r>
+        <w:t>g things like international trainings for Couchbase.</w:t>
+      </w:r>
+    </w:p>
+    <w:p>
+      <w:pPr>
+        <w:pStyle w:val="FirstParagraph"/>
+      </w:pPr>
+      <w:r>
+        <w:t xml:space="preserve">Overall I would say that I have </w:t>
+      </w:r>
+      <w:r>
+        <w:rPr>
+          <w:b/>
+        </w:rPr>
+        <w:t>4 years</w:t>
+      </w:r>
+      <w:r>
+        <w:t xml:space="preserve"> experience as a </w:t>
+      </w:r>
+      <w:r>
+        <w:rPr>
+          <w:b/>
+        </w:rPr>
+        <w:t>Team Leader</w:t>
+      </w:r>
+      <w:r>
+        <w:t>. I am now at a stage of my career where I want to focus on hands-on leadership first and foremost.</w:t>
+      </w:r>
+    </w:p>
+    <w:p>
+      <w:r>
+        <w:br w:type="page"/>
+      </w:r>
+    </w:p>
+    <w:p>
+      <w:pPr>
         <w:pStyle w:val="Heading2"/>
       </w:pPr>
-      <w:bookmarkStart w:id="2" w:name="continuing-education"/>
-      <w:bookmarkEnd w:id="2"/>
-      <w:r>
+      <w:bookmarkStart w:id="3" w:name="continuing-education"/>
+      <w:r>
+        <w:lastRenderedPageBreak/>
         <w:t>Continuing education</w:t>
       </w:r>
+      <w:bookmarkEnd w:id="3"/>
     </w:p>
     <w:p>
       <w:pPr>
@@ -557,7 +499,7 @@
           <w:noProof/>
         </w:rPr>
         <w:drawing>
-          <wp:inline distT="0" distB="0" distL="0" distR="0" wp14:anchorId="2795EF2C" wp14:editId="3E0539BC">
+          <wp:inline distT="0" distB="0" distL="0" distR="0" wp14:anchorId="0B9BA01E" wp14:editId="6C5A5EA9">
             <wp:extent cx="1272946" cy="1272946"/>
             <wp:effectExtent l="0" t="0" r="0" b="0"/>
             <wp:docPr id="1" name="Picture" descr="Microsoft Certified: Azure Solutions Architect Expert"/>
@@ -605,7 +547,10 @@
         <w:jc w:val="center"/>
       </w:pPr>
       <w:r>
-        <w:t>Microsoft Certified: Azure Solutions Architect Expert</w:t>
+        <w:t>Microsoft Cer</w:t>
+      </w:r>
+      <w:r>
+        <w:t>tified: Azure Solutions Architect Expert</w:t>
       </w:r>
     </w:p>
     <w:p>
@@ -613,7 +558,6 @@
         <w:pStyle w:val="BodyText"/>
       </w:pPr>
       <w:r>
-        <w:lastRenderedPageBreak/>
         <w:t>I always strive to extend my knowledge and keep up to date with current trends. I do this using various sources like podcasts, books and PluralSight courses. Recent topics include:</w:t>
       </w:r>
     </w:p>
@@ -632,19 +576,16 @@
         <w:t>Architectural Patterns</w:t>
       </w:r>
       <w:r>
-        <w:t xml:space="preserve"> for High availability, Cloud Architecture in </w:t>
-      </w:r>
-      <w:r>
-        <w:rPr>
-          <w:b/>
-        </w:rPr>
-        <w:t>MS Azur</w:t>
-      </w:r>
-      <w:r>
-        <w:rPr>
-          <w:b/>
-        </w:rPr>
-        <w:t>e</w:t>
+        <w:t xml:space="preserve"> for High av</w:t>
+      </w:r>
+      <w:r>
+        <w:t xml:space="preserve">ailability, Cloud Architecture in </w:t>
+      </w:r>
+      <w:r>
+        <w:rPr>
+          <w:b/>
+        </w:rPr>
+        <w:t>MS Azure</w:t>
       </w:r>
       <w:r>
         <w:t xml:space="preserve">, </w:t>
@@ -702,21 +643,24 @@
       <w:pPr>
         <w:pStyle w:val="Heading1"/>
       </w:pPr>
-      <w:bookmarkStart w:id="3" w:name="experience"/>
-      <w:bookmarkEnd w:id="3"/>
+      <w:bookmarkStart w:id="4" w:name="experience"/>
       <w:r>
         <w:t>Experience</w:t>
       </w:r>
+      <w:bookmarkEnd w:id="4"/>
     </w:p>
     <w:p>
       <w:pPr>
         <w:pStyle w:val="Heading2"/>
       </w:pPr>
-      <w:bookmarkStart w:id="4" w:name="mclaren-applied---senior-software-engine"/>
-      <w:bookmarkEnd w:id="4"/>
-      <w:r>
-        <w:t>McLaren Applied - Senior Software Engineer (contract)</w:t>
-      </w:r>
+      <w:bookmarkStart w:id="5" w:name="Xfa24ddca2ff7e13a338a815064ffc4bcaa5b9b7"/>
+      <w:r>
+        <w:t>McLaren Applied - Senior Softwa</w:t>
+      </w:r>
+      <w:r>
+        <w:t>re Engineer (contract)</w:t>
+      </w:r>
+      <w:bookmarkEnd w:id="5"/>
     </w:p>
     <w:p>
       <w:pPr>
@@ -796,7 +740,10 @@
         <w:t>NgRx</w:t>
       </w:r>
       <w:r>
-        <w:t xml:space="preserve"> (State manager), </w:t>
+        <w:t xml:space="preserve"> </w:t>
+      </w:r>
+      <w:r>
+        <w:t xml:space="preserve">(State manager), </w:t>
       </w:r>
       <w:r>
         <w:rPr>
@@ -805,10 +752,7 @@
         <w:t>NestJS</w:t>
       </w:r>
       <w:r>
-        <w:t xml:space="preserve"> (API Framework for Node)</w:t>
-      </w:r>
-      <w:r>
-        <w:t xml:space="preserve">, </w:t>
+        <w:t xml:space="preserve"> (API Framework for Node), </w:t>
       </w:r>
       <w:r>
         <w:rPr>
@@ -844,10 +788,10 @@
         </w:numPr>
       </w:pPr>
       <w:r>
-        <w:t>I created a Template Web Application to Kick-Start customer projects. This consisted of a NodeJS backend handling security and administration and a frontend in Angular. This included CLI tooling to tailor the applicatio</w:t>
-      </w:r>
-      <w:r>
-        <w:t>n to the project's needs. The CLI was written in NodeJS using Angular Schematics.</w:t>
+        <w:t xml:space="preserve">I created a Template Web Application to Kick-Start customer projects. This </w:t>
+      </w:r>
+      <w:r>
+        <w:t>consisted of a NodeJS backend handling security and administration and a frontend in Angular. This included CLI tooling to tailor the application to the project’s needs. The CLI was written in NodeJS using Angular Schematics.</w:t>
       </w:r>
     </w:p>
     <w:p>
@@ -859,10 +803,10 @@
         </w:numPr>
       </w:pPr>
       <w:r>
-        <w:t>Implemented 3D telemetry visualisation using ThreeJS and D3. The telemetry data was received from a .NET Core backend using SignalR. I've also worked on an Authentication lay</w:t>
-      </w:r>
-      <w:r>
-        <w:t>er in NodeJS against Auth0 using OpenID Connect.</w:t>
+        <w:t>Implemented 3D telemetry visua</w:t>
+      </w:r>
+      <w:r>
+        <w:t>lisation using ThreeJS and D3. The telemetry data was received from a .NET Core backend using SignalR. I’ve also worked on an Authentication layer in NodeJS against Auth0 using OpenID Connect.</w:t>
       </w:r>
     </w:p>
     <w:p>
@@ -874,7 +818,10 @@
         </w:numPr>
       </w:pPr>
       <w:r>
-        <w:t>Co-architected a new authentication layer for the Telemetry Analytics Platform (.NET Core)</w:t>
+        <w:t>Co-architected a new authentication layer for the Telemetry Ana</w:t>
+      </w:r>
+      <w:r>
+        <w:t>lytics Platform (.NET Core)</w:t>
       </w:r>
     </w:p>
     <w:p>
@@ -893,11 +840,11 @@
       <w:pPr>
         <w:pStyle w:val="Heading2"/>
       </w:pPr>
-      <w:bookmarkStart w:id="5" w:name="magnitude-internet-gmbh-chief-architect-"/>
-      <w:bookmarkEnd w:id="5"/>
-      <w:r>
-        <w:t>Magnitude Internet GmbH – Chief Architect, Co-Founder</w:t>
-      </w:r>
+      <w:bookmarkStart w:id="6" w:name="X90ab68d8881aca01966a28b9dce04e3a9c244a1"/>
+      <w:r>
+        <w:t>Magnitude Internet GmbH – Team Lead &amp; Head Architect, Co-Founder</w:t>
+      </w:r>
+      <w:bookmarkEnd w:id="6"/>
     </w:p>
     <w:p>
       <w:pPr>
@@ -907,13 +854,7 @@
         <w:rPr>
           <w:i/>
         </w:rPr>
-        <w:t>Oct 2014 – J</w:t>
-      </w:r>
-      <w:r>
-        <w:rPr>
-          <w:i/>
-        </w:rPr>
-        <w:t>ul 2019</w:t>
+        <w:t>Oct 2014 – Jul 2019</w:t>
       </w:r>
     </w:p>
     <w:p>
@@ -953,7 +894,13 @@
         <w:rPr>
           <w:b/>
         </w:rPr>
-        <w:t>ASP.NET MVC 5</w:t>
+        <w:t>A</w:t>
+      </w:r>
+      <w:r>
+        <w:rPr>
+          <w:b/>
+        </w:rPr>
+        <w:t>SP.NET MVC 5</w:t>
       </w:r>
       <w:r>
         <w:t xml:space="preserve">, </w:t>
@@ -995,10 +942,7 @@
         </w:numPr>
       </w:pPr>
       <w:r>
-        <w:t xml:space="preserve">Designed the cloud based architecture (MS Azure) </w:t>
-      </w:r>
-      <w:r>
-        <w:t>for their multi-tiered product and mentored the team on the concepts used.</w:t>
+        <w:t>Designed the cloud based architecture (MS Azure) for their multi-tiered product and mentored the team on the concepts used.</w:t>
       </w:r>
     </w:p>
     <w:p>
@@ -1010,21 +954,22 @@
         </w:numPr>
       </w:pPr>
       <w:r>
-        <w:t>Worked together with the CTO on implementing the CICD pipeline in Atlassian Bamboo. (It was a pain, I'd use Azure DevOps going forward)</w:t>
+        <w:lastRenderedPageBreak/>
+        <w:t>Worked together with the C</w:t>
+      </w:r>
+      <w:r>
+        <w:t>TO on implementing the CICD pipeline in Atlassian Bamboo. (It was a pain, I’d use Azure DevOps going forward)</w:t>
       </w:r>
     </w:p>
     <w:p>
       <w:pPr>
         <w:pStyle w:val="Heading2"/>
       </w:pPr>
-      <w:bookmarkStart w:id="6" w:name="invenias---senior-software-engineer-cont"/>
-      <w:bookmarkEnd w:id="6"/>
-      <w:r>
-        <w:t>Invenias - Senior Software Engineer (contract</w:t>
-      </w:r>
-      <w:r>
-        <w:t>)</w:t>
-      </w:r>
+      <w:bookmarkStart w:id="7" w:name="X9aa9bd83f5987023649e7689855269f618195bf"/>
+      <w:r>
+        <w:t>Invenias - Senior Software Engineer (contract)</w:t>
+      </w:r>
+      <w:bookmarkEnd w:id="7"/>
     </w:p>
     <w:p>
       <w:pPr>
@@ -1056,7 +1001,13 @@
         <w:rPr>
           <w:b/>
         </w:rPr>
-        <w:t>Angular</w:t>
+        <w:t>An</w:t>
+      </w:r>
+      <w:r>
+        <w:rPr>
+          <w:b/>
+        </w:rPr>
+        <w:t>gular</w:t>
       </w:r>
       <w:r>
         <w:t xml:space="preserve"> (v7), </w:t>
@@ -1112,10 +1063,7 @@
         <w:pStyle w:val="BodyText"/>
       </w:pPr>
       <w:r>
-        <w:t>This client was struggling with performanc</w:t>
-      </w:r>
-      <w:r>
-        <w:t>e issues, maintainability and stability. I’ve taken the following steps to move them forward:</w:t>
+        <w:t>This client was struggling with performance issues, maintainability and stability. I’ve taken the following steps to move them forward:</w:t>
       </w:r>
     </w:p>
     <w:p>
@@ -1127,11 +1075,10 @@
         </w:numPr>
       </w:pPr>
       <w:r>
-        <w:lastRenderedPageBreak/>
-        <w:t>Start to re-implement the application using several new concepts in a side-by-side way, so the improvements can be seen immediately. Many new features were implem</w:t>
-      </w:r>
-      <w:r>
-        <w:t>ented along the way.</w:t>
+        <w:t>Start t</w:t>
+      </w:r>
+      <w:r>
+        <w:t>o re-implement the application using several new concepts in a side-by-side way, so the improvements can be seen immediately. Many new features were implemented along the way.</w:t>
       </w:r>
     </w:p>
     <w:p>
@@ -1155,7 +1102,10 @@
         </w:numPr>
       </w:pPr>
       <w:r>
-        <w:t>Migrate from Angular 4 to Angular 7 to take advantage of out-of-the-box performance improvements.</w:t>
+        <w:t>Migrate from Angula</w:t>
+      </w:r>
+      <w:r>
+        <w:t>r 4 to Angular 7 to take advantage of out-of-the-box performance improvements.</w:t>
       </w:r>
     </w:p>
     <w:p>
@@ -1191,21 +1141,21 @@
         </w:numPr>
       </w:pPr>
       <w:r>
-        <w:t>Mentor the team on all the new concepts so that they can to move forward.</w:t>
+        <w:t>Ment</w:t>
+      </w:r>
+      <w:r>
+        <w:t>or the team on all the new concepts so that they can to move forward.</w:t>
       </w:r>
     </w:p>
     <w:p>
       <w:pPr>
         <w:pStyle w:val="Heading2"/>
       </w:pPr>
-      <w:bookmarkStart w:id="7" w:name="fiserv---senior-software-engineer-contra"/>
-      <w:bookmarkEnd w:id="7"/>
-      <w:r>
-        <w:t xml:space="preserve">Fiserv - </w:t>
-      </w:r>
-      <w:r>
-        <w:t>Senior Software Engineer (contract)</w:t>
-      </w:r>
+      <w:bookmarkStart w:id="8" w:name="X53b816d5fda58b7a9917c8399a5d9fb9f9b0c24"/>
+      <w:r>
+        <w:t>Fiserv - Senior Software Engineer (contract)</w:t>
+      </w:r>
+      <w:bookmarkEnd w:id="8"/>
     </w:p>
     <w:p>
       <w:pPr>
@@ -1311,10 +1261,10 @@
         <w:pStyle w:val="BodyText"/>
       </w:pPr>
       <w:r>
-        <w:t>The old version of the FCRM risk assessment software was implemented in Silverlight and had to be re-implemented in Angular. This included writing a REST API wrapper for the legacy server-side logic us</w:t>
-      </w:r>
-      <w:r>
-        <w:t>ing WebAPI. The client-side application was then created from scratch using Angular.</w:t>
+        <w:t>The old version of the FCRM risk assessment software was implemented in Silverlight and had to be re-implemented in Angular. This included writi</w:t>
+      </w:r>
+      <w:r>
+        <w:t>ng a REST API wrapper for the legacy server-side logic using WebAPI. The client-side application was then created from scratch using Angular.</w:t>
       </w:r>
     </w:p>
     <w:p>
@@ -1322,21 +1272,21 @@
         <w:pStyle w:val="BodyText"/>
       </w:pPr>
       <w:r>
-        <w:t>I did some work on the server-side back-end, but I mainly focused on the client-side Angular application and ended up writing about 80% of the app on my own. There was a h</w:t>
-      </w:r>
-      <w:r>
-        <w:t>eavy focus on observability (data changes in one part of the UI affecting other parts), so we heavily used the NgRx, @ngrx/entities and @ngrx/effects packages to manage and observe client-side state changes.</w:t>
+        <w:t>I did some work on the server-side back-end, but I mainly focused on the client-side Angular application and ended up writing about 80% of the app on my own. There was a heavy focus on observability (data changes in one part of the UI affecting other parts</w:t>
+      </w:r>
+      <w:r>
+        <w:t>), so we heavily used the NgRx, @ngrx/entities and @ngrx/effects packages to manage and observe client-side state changes.</w:t>
       </w:r>
     </w:p>
     <w:p>
       <w:pPr>
         <w:pStyle w:val="Heading2"/>
       </w:pPr>
-      <w:bookmarkStart w:id="8" w:name="knight-frank---senior-software-engineer"/>
-      <w:bookmarkEnd w:id="8"/>
+      <w:bookmarkStart w:id="9" w:name="knight-frank---senior-software-engineer"/>
       <w:r>
         <w:t>Knight Frank - Senior Software Engineer</w:t>
       </w:r>
+      <w:bookmarkEnd w:id="9"/>
     </w:p>
     <w:p>
       <w:pPr>
@@ -1346,13 +1296,7 @@
         <w:rPr>
           <w:i/>
         </w:rPr>
-        <w:t>July 201</w:t>
-      </w:r>
-      <w:r>
-        <w:rPr>
-          <w:i/>
-        </w:rPr>
-        <w:t>5 – September 2017</w:t>
+        <w:t>July 2015 – September 2017</w:t>
       </w:r>
     </w:p>
     <w:p>
@@ -1360,7 +1304,7 @@
         <w:pStyle w:val="BodyText"/>
       </w:pPr>
       <w:r>
-        <w:t>Extending and updating Knight Frank's web presence.</w:t>
+        <w:t>Extending and updating Knight Frank’s web presence.</w:t>
       </w:r>
     </w:p>
     <w:p>
@@ -1368,7 +1312,10 @@
         <w:pStyle w:val="BodyText"/>
       </w:pPr>
       <w:r>
-        <w:t xml:space="preserve">Frameworks/Languages: </w:t>
+        <w:t>Frameworks/Lan</w:t>
+      </w:r>
+      <w:r>
+        <w:t xml:space="preserve">guages: </w:t>
       </w:r>
       <w:r>
         <w:rPr>
@@ -1463,10 +1410,10 @@
         <w:pStyle w:val="BodyText"/>
       </w:pPr>
       <w:r>
-        <w:t>I have rewritten Knight Frank’s property</w:t>
-      </w:r>
-      <w:r>
-        <w:t xml:space="preserve"> search application from scratch. I have also done multiple smaller projects for Knight Frank, including:</w:t>
+        <w:t>I have rewritten Knight Frank’s property search application from scratch. I have also done multiple smaller projects for Knig</w:t>
+      </w:r>
+      <w:r>
+        <w:t>ht Frank, including:</w:t>
       </w:r>
     </w:p>
     <w:p>
@@ -1478,6 +1425,7 @@
         </w:numPr>
       </w:pPr>
       <w:r>
+        <w:lastRenderedPageBreak/>
         <w:t xml:space="preserve">A UK stamp duty calculator (JavaScript/jQuery) </w:t>
       </w:r>
       <w:hyperlink r:id="rId9">
@@ -1485,13 +1433,7 @@
           <w:rPr>
             <w:rStyle w:val="Hyperlink"/>
           </w:rPr>
-          <w:t>http://www.knightfrank.co.uk/stam</w:t>
-        </w:r>
-        <w:r>
-          <w:rPr>
-            <w:rStyle w:val="Hyperlink"/>
-          </w:rPr>
-          <w:t>p-duty-calculator</w:t>
+          <w:t>http://www.knightfrank.co.uk/stamp-duty-calculator</w:t>
         </w:r>
       </w:hyperlink>
     </w:p>
@@ -1511,11 +1453,14 @@
       <w:pPr>
         <w:pStyle w:val="Heading2"/>
       </w:pPr>
-      <w:bookmarkStart w:id="9" w:name="couchbase-inc.---software-trainer-contra"/>
-      <w:bookmarkEnd w:id="9"/>
-      <w:r>
-        <w:t>Couchbase Inc. - Software Trainer (contract)</w:t>
-      </w:r>
+      <w:bookmarkStart w:id="10" w:name="Xa2a1544dc38ec5a6eba8861db7920292a20d495"/>
+      <w:r>
+        <w:t>Couchbase</w:t>
+      </w:r>
+      <w:r>
+        <w:t xml:space="preserve"> Inc. - Software Trainer (contract)</w:t>
+      </w:r>
+      <w:bookmarkEnd w:id="10"/>
     </w:p>
     <w:p>
       <w:pPr>
@@ -1533,21 +1478,18 @@
         <w:pStyle w:val="BodyText"/>
       </w:pPr>
       <w:r>
-        <w:t>I have trained some of Couchbase's customers in the use of the Couchbase C SDK (libcouchbase).</w:t>
+        <w:t>I have trained some of Couchbase’s customers in the use of the Couchbase C SDK (libcouchbase).</w:t>
       </w:r>
     </w:p>
     <w:p>
       <w:pPr>
         <w:pStyle w:val="Heading2"/>
       </w:pPr>
-      <w:bookmarkStart w:id="10" w:name="hm-informatik-ag-senior-software-enginee"/>
-      <w:bookmarkEnd w:id="10"/>
-      <w:r>
-        <w:t xml:space="preserve">HM Informatik AG – </w:t>
-      </w:r>
-      <w:r>
-        <w:t>Senior Software Engineer (contract)</w:t>
-      </w:r>
+      <w:bookmarkStart w:id="11" w:name="X2051470c18560cd62f92ab5e02120e5e5c5f6eb"/>
+      <w:r>
+        <w:t>HM Informatik AG – Senior Software Engineer (contract)</w:t>
+      </w:r>
+      <w:bookmarkEnd w:id="11"/>
     </w:p>
     <w:p>
       <w:pPr>
@@ -1565,8 +1507,10 @@
         <w:pStyle w:val="BodyText"/>
       </w:pPr>
       <w:r>
-        <w:lastRenderedPageBreak/>
-        <w:t xml:space="preserve">I have written multiple plugins for a Flight Control Simulation software (FCS). Frameworks/Languages: </w:t>
+        <w:t>I have written multiple plug</w:t>
+      </w:r>
+      <w:r>
+        <w:t xml:space="preserve">ins for a Flight Control Simulation software (FCS). Frameworks/Languages: </w:t>
       </w:r>
       <w:r>
         <w:rPr>
@@ -1627,14 +1571,11 @@
       <w:pPr>
         <w:pStyle w:val="Heading2"/>
       </w:pPr>
-      <w:bookmarkStart w:id="11" w:name="momentum-coach-hire-ltd-it-director-seni"/>
-      <w:bookmarkEnd w:id="11"/>
-      <w:r>
-        <w:t>Momentum Coach Hire Ltd – IT Director, Sen</w:t>
-      </w:r>
-      <w:r>
-        <w:t>ior Software Engineer, Consultant</w:t>
-      </w:r>
+      <w:bookmarkStart w:id="12" w:name="Xbe24941653866264c0987dee29f5ce658292703"/>
+      <w:r>
+        <w:t>Momentum Coach Hire Ltd – IT Director, Senior Software Engineer, Consultant</w:t>
+      </w:r>
+      <w:bookmarkEnd w:id="12"/>
     </w:p>
     <w:p>
       <w:pPr>
@@ -1652,10 +1593,13 @@
         <w:pStyle w:val="BodyText"/>
       </w:pPr>
       <w:r>
-        <w:t>I have been working for Momentum Coach Hire, a small ambitious company in the Coach Hire and Event Organisation business. There, I have created a variety of new web sites and improved existing ones. I’v</w:t>
-      </w:r>
-      <w:r>
-        <w:t>e moved some of the existing ones to Azure, all the new ones were hosted on Azure from the start. I have also been promoted to IT Director and was responsible for the migration of the entire company (50 employees) onto Microsoft Office 365.</w:t>
+        <w:t>I have been working for Momentu</w:t>
+      </w:r>
+      <w:r>
+        <w:t>m Coach Hire, a small ambitious company in the Coach Hire and Event Organisation business. There, I have created a variety of new web sites and improved existing ones. I’ve moved some of the existing ones to Azure, all the new ones were hosted on Azure fro</w:t>
+      </w:r>
+      <w:r>
+        <w:t>m the start. I have also been promoted to IT Director and was responsible for the migration of the entire company (50 employees) onto Microsoft Office 365.</w:t>
       </w:r>
     </w:p>
     <w:p>
@@ -1663,10 +1607,7 @@
         <w:pStyle w:val="BodyText"/>
       </w:pPr>
       <w:r>
-        <w:t>Frameworks/Lang</w:t>
-      </w:r>
-      <w:r>
-        <w:t xml:space="preserve">uages: </w:t>
+        <w:t xml:space="preserve">Frameworks/Languages: </w:t>
       </w:r>
       <w:r>
         <w:rPr>
@@ -1679,11 +1620,14 @@
       <w:pPr>
         <w:pStyle w:val="Heading2"/>
       </w:pPr>
-      <w:bookmarkStart w:id="12" w:name="symantec-uk-ltd-senior-software-engineer"/>
-      <w:bookmarkEnd w:id="12"/>
-      <w:r>
-        <w:t>Symantec UK Ltd – Senior Software Engineer</w:t>
-      </w:r>
+      <w:bookmarkStart w:id="13" w:name="symantec-uk-ltd-senior-software-engineer"/>
+      <w:r>
+        <w:t>Symantec UK Ltd – Senior Softwa</w:t>
+      </w:r>
+      <w:r>
+        <w:t>re Engineer</w:t>
+      </w:r>
+      <w:bookmarkEnd w:id="13"/>
     </w:p>
     <w:p>
       <w:pPr>
@@ -1701,18 +1645,21 @@
         <w:pStyle w:val="BodyText"/>
       </w:pPr>
       <w:r>
-        <w:t>I have worked as a Senior Software Engineer for Symantec UK Ltd in the Research and Development team for Symantec Enterprise Vault, an email archiving solution written in C# and C++.</w:t>
+        <w:t xml:space="preserve">I have worked as a Senior Software Engineer for Symantec UK Ltd in the Research </w:t>
+      </w:r>
+      <w:r>
+        <w:t>and Development team for Symantec Enterprise Vault, an email archiving solution written in C# and C++.</w:t>
       </w:r>
     </w:p>
     <w:p>
       <w:pPr>
         <w:pStyle w:val="Heading2"/>
       </w:pPr>
-      <w:bookmarkStart w:id="13" w:name="ingres-europe-ltd-senior-software-engine"/>
-      <w:bookmarkEnd w:id="13"/>
-      <w:r>
-        <w:t>Ingres Europe Ltd – Senior Software Engineer</w:t>
-      </w:r>
+      <w:bookmarkStart w:id="14" w:name="Xafb3e935d614dafaa55d4cfe41df5f4792e3630"/>
+      <w:r>
+        <w:t>Ingres Europe Ltd – Senior Software Engineer and Team Lead</w:t>
+      </w:r>
+      <w:bookmarkEnd w:id="14"/>
     </w:p>
     <w:p>
       <w:pPr>
@@ -1730,31 +1677,31 @@
         <w:pStyle w:val="BodyText"/>
       </w:pPr>
       <w:r>
-        <w:t>With Ing</w:t>
-      </w:r>
-      <w:r>
-        <w:t>res I worked as a permanently employed Consultant. I was involved in various customer projects as a developer and architect.</w:t>
+        <w:t xml:space="preserve">With Ingres I worked as a permanently employed Consultant. I was involved </w:t>
+      </w:r>
+      <w:r>
+        <w:t>in various customer projects as a developer and architect.</w:t>
       </w:r>
     </w:p>
     <w:p>
       <w:pPr>
         <w:pStyle w:val="Heading1"/>
       </w:pPr>
-      <w:bookmarkStart w:id="14" w:name="education"/>
-      <w:bookmarkEnd w:id="14"/>
+      <w:bookmarkStart w:id="15" w:name="education"/>
       <w:r>
         <w:t>Education</w:t>
       </w:r>
+      <w:bookmarkEnd w:id="15"/>
     </w:p>
     <w:p>
       <w:pPr>
         <w:pStyle w:val="Heading2"/>
       </w:pPr>
-      <w:bookmarkStart w:id="15" w:name="technical-university-of-ilmenau"/>
-      <w:bookmarkEnd w:id="15"/>
+      <w:bookmarkStart w:id="16" w:name="technical-university-of-ilmenau"/>
       <w:r>
         <w:t>Technical University of Ilmenau</w:t>
       </w:r>
+      <w:bookmarkEnd w:id="16"/>
     </w:p>
     <w:p>
       <w:pPr>
@@ -1777,10 +1724,7 @@
         </w:numPr>
       </w:pPr>
       <w:r>
-        <w:t>Primary S</w:t>
-      </w:r>
-      <w:r>
-        <w:t>ubject: Computer Science “Good” (2.2)</w:t>
+        <w:t>Primary Subject: Computer Science “Good” (2.2)</w:t>
       </w:r>
     </w:p>
     <w:p>
@@ -1823,14 +1767,12 @@
       <w:pPr>
         <w:pStyle w:val="Heading2"/>
       </w:pPr>
-      <w:bookmarkStart w:id="16" w:name="interests"/>
-      <w:bookmarkEnd w:id="16"/>
-      <w:r>
-        <w:t>Interest</w:t>
-      </w:r>
-      <w:r>
-        <w:t>s</w:t>
-      </w:r>
+      <w:bookmarkStart w:id="17" w:name="interests"/>
+      <w:r>
+        <w:lastRenderedPageBreak/>
+        <w:t>Interests</w:t>
+      </w:r>
+      <w:bookmarkEnd w:id="17"/>
     </w:p>
     <w:p>
       <w:pPr>
@@ -1853,18 +1795,21 @@
         </w:numPr>
       </w:pPr>
       <w:r>
-        <w:t>Racquet Sports</w:t>
+        <w:t>Racquet</w:t>
+      </w:r>
+      <w:r>
+        <w:t xml:space="preserve"> Sports</w:t>
       </w:r>
     </w:p>
     <w:p>
       <w:pPr>
         <w:pStyle w:val="Heading2"/>
       </w:pPr>
-      <w:bookmarkStart w:id="17" w:name="references"/>
-      <w:bookmarkEnd w:id="17"/>
+      <w:bookmarkStart w:id="18" w:name="references"/>
       <w:r>
         <w:t>References</w:t>
       </w:r>
+      <w:bookmarkEnd w:id="18"/>
     </w:p>
     <w:p>
       <w:pPr>
@@ -1884,7 +1829,7 @@
 </file>
 
 <file path=word/endnotes.xml><?xml version="1.0" encoding="utf-8"?>
-<w:endnotes xmlns:wpc="http://schemas.microsoft.com/office/word/2010/wordprocessingCanvas" xmlns:cx="http://schemas.microsoft.com/office/drawing/2014/chartex" xmlns:cx1="http://schemas.microsoft.com/office/drawing/2015/9/8/chartex" xmlns:cx2="http://schemas.microsoft.com/office/drawing/2015/10/21/chartex" xmlns:cx3="http://schemas.microsoft.com/office/drawing/2016/5/9/chartex" xmlns:cx4="http://schemas.microsoft.com/office/drawing/2016/5/10/chartex" xmlns:cx5="http://schemas.microsoft.com/office/drawing/2016/5/11/chartex" xmlns:cx6="http://schemas.microsoft.com/office/drawing/2016/5/12/chartex" xmlns:cx7="http://schemas.microsoft.com/office/drawing/2016/5/13/chartex" xmlns:cx8="http://schemas.microsoft.com/office/drawing/2016/5/14/chartex" xmlns:mc="http://schemas.openxmlformats.org/markup-compatibility/2006" xmlns:aink="http://schemas.microsoft.com/office/drawing/2016/ink" xmlns:am3d="http://schemas.microsoft.com/office/drawing/2017/model3d" xmlns:o="urn:schemas-microsoft-com:office:office" xmlns:r="http://schemas.openxmlformats.org/officeDocument/2006/relationships" xmlns:m="http://schemas.openxmlformats.org/officeDocument/2006/math" xmlns:v="urn:schemas-microsoft-com:vml" xmlns:wp14="http://schemas.microsoft.com/office/word/2010/wordprocessingDrawing" xmlns:wp="http://schemas.openxmlformats.org/drawingml/2006/wordprocessingDrawing" xmlns:w10="urn:schemas-microsoft-com:office:word" xmlns:w="http://schemas.openxmlformats.org/wordprocessingml/2006/main" xmlns:w14="http://schemas.microsoft.com/office/word/2010/wordml" xmlns:w15="http://schemas.microsoft.com/office/word/2012/wordml" xmlns:w16cid="http://schemas.microsoft.com/office/word/2016/wordml/cid" xmlns:w16se="http://schemas.microsoft.com/office/word/2015/wordml/symex" xmlns:wpg="http://schemas.microsoft.com/office/word/2010/wordprocessingGroup" xmlns:wpi="http://schemas.microsoft.com/office/word/2010/wordprocessingInk" xmlns:wne="http://schemas.microsoft.com/office/word/2006/wordml" xmlns:wps="http://schemas.microsoft.com/office/word/2010/wordprocessingShape" mc:Ignorable="w14 w15 w16se w16cid wp14">
+<w:endnotes xmlns:wpc="http://schemas.microsoft.com/office/word/2010/wordprocessingCanvas" xmlns:cx="http://schemas.microsoft.com/office/drawing/2014/chartex" xmlns:cx1="http://schemas.microsoft.com/office/drawing/2015/9/8/chartex" xmlns:cx2="http://schemas.microsoft.com/office/drawing/2015/10/21/chartex" xmlns:cx3="http://schemas.microsoft.com/office/drawing/2016/5/9/chartex" xmlns:cx4="http://schemas.microsoft.com/office/drawing/2016/5/10/chartex" xmlns:cx5="http://schemas.microsoft.com/office/drawing/2016/5/11/chartex" xmlns:cx6="http://schemas.microsoft.com/office/drawing/2016/5/12/chartex" xmlns:cx7="http://schemas.microsoft.com/office/drawing/2016/5/13/chartex" xmlns:cx8="http://schemas.microsoft.com/office/drawing/2016/5/14/chartex" xmlns:mc="http://schemas.openxmlformats.org/markup-compatibility/2006" xmlns:aink="http://schemas.microsoft.com/office/drawing/2016/ink" xmlns:am3d="http://schemas.microsoft.com/office/drawing/2017/model3d" xmlns:o="urn:schemas-microsoft-com:office:office" xmlns:r="http://schemas.openxmlformats.org/officeDocument/2006/relationships" xmlns:m="http://schemas.openxmlformats.org/officeDocument/2006/math" xmlns:v="urn:schemas-microsoft-com:vml" xmlns:wp14="http://schemas.microsoft.com/office/word/2010/wordprocessingDrawing" xmlns:wp="http://schemas.openxmlformats.org/drawingml/2006/wordprocessingDrawing" xmlns:w10="urn:schemas-microsoft-com:office:word" xmlns:w="http://schemas.openxmlformats.org/wordprocessingml/2006/main" xmlns:w14="http://schemas.microsoft.com/office/word/2010/wordml" xmlns:w15="http://schemas.microsoft.com/office/word/2012/wordml" xmlns:w16cex="http://schemas.microsoft.com/office/word/2018/wordml/cex" xmlns:w16cid="http://schemas.microsoft.com/office/word/2016/wordml/cid" xmlns:w16="http://schemas.microsoft.com/office/word/2018/wordml" xmlns:w16se="http://schemas.microsoft.com/office/word/2015/wordml/symex" xmlns:wpg="http://schemas.microsoft.com/office/word/2010/wordprocessingGroup" xmlns:wpi="http://schemas.microsoft.com/office/word/2010/wordprocessingInk" xmlns:wne="http://schemas.microsoft.com/office/word/2006/wordml" xmlns:wps="http://schemas.microsoft.com/office/word/2010/wordprocessingShape" mc:Ignorable="w14 w15 w16se w16cid w16 w16cex wp14">
   <w:endnote w:type="separator" w:id="-1">
     <w:p>
       <w:pPr>
@@ -1909,7 +1854,7 @@
 </file>
 
 <file path=word/footnotes.xml><?xml version="1.0" encoding="utf-8"?>
-<w:footnotes xmlns:wpc="http://schemas.microsoft.com/office/word/2010/wordprocessingCanvas" xmlns:cx="http://schemas.microsoft.com/office/drawing/2014/chartex" xmlns:cx1="http://schemas.microsoft.com/office/drawing/2015/9/8/chartex" xmlns:cx2="http://schemas.microsoft.com/office/drawing/2015/10/21/chartex" xmlns:cx3="http://schemas.microsoft.com/office/drawing/2016/5/9/chartex" xmlns:cx4="http://schemas.microsoft.com/office/drawing/2016/5/10/chartex" xmlns:cx5="http://schemas.microsoft.com/office/drawing/2016/5/11/chartex" xmlns:cx6="http://schemas.microsoft.com/office/drawing/2016/5/12/chartex" xmlns:cx7="http://schemas.microsoft.com/office/drawing/2016/5/13/chartex" xmlns:cx8="http://schemas.microsoft.com/office/drawing/2016/5/14/chartex" xmlns:mc="http://schemas.openxmlformats.org/markup-compatibility/2006" xmlns:aink="http://schemas.microsoft.com/office/drawing/2016/ink" xmlns:am3d="http://schemas.microsoft.com/office/drawing/2017/model3d" xmlns:o="urn:schemas-microsoft-com:office:office" xmlns:r="http://schemas.openxmlformats.org/officeDocument/2006/relationships" xmlns:m="http://schemas.openxmlformats.org/officeDocument/2006/math" xmlns:v="urn:schemas-microsoft-com:vml" xmlns:wp14="http://schemas.microsoft.com/office/word/2010/wordprocessingDrawing" xmlns:wp="http://schemas.openxmlformats.org/drawingml/2006/wordprocessingDrawing" xmlns:w10="urn:schemas-microsoft-com:office:word" xmlns:w="http://schemas.openxmlformats.org/wordprocessingml/2006/main" xmlns:w14="http://schemas.microsoft.com/office/word/2010/wordml" xmlns:w15="http://schemas.microsoft.com/office/word/2012/wordml" xmlns:w16cid="http://schemas.microsoft.com/office/word/2016/wordml/cid" xmlns:w16se="http://schemas.microsoft.com/office/word/2015/wordml/symex" xmlns:wpg="http://schemas.microsoft.com/office/word/2010/wordprocessingGroup" xmlns:wpi="http://schemas.microsoft.com/office/word/2010/wordprocessingInk" xmlns:wne="http://schemas.microsoft.com/office/word/2006/wordml" xmlns:wps="http://schemas.microsoft.com/office/word/2010/wordprocessingShape" mc:Ignorable="w14 w15 w16se w16cid wp14">
+<w:footnotes xmlns:wpc="http://schemas.microsoft.com/office/word/2010/wordprocessingCanvas" xmlns:cx="http://schemas.microsoft.com/office/drawing/2014/chartex" xmlns:cx1="http://schemas.microsoft.com/office/drawing/2015/9/8/chartex" xmlns:cx2="http://schemas.microsoft.com/office/drawing/2015/10/21/chartex" xmlns:cx3="http://schemas.microsoft.com/office/drawing/2016/5/9/chartex" xmlns:cx4="http://schemas.microsoft.com/office/drawing/2016/5/10/chartex" xmlns:cx5="http://schemas.microsoft.com/office/drawing/2016/5/11/chartex" xmlns:cx6="http://schemas.microsoft.com/office/drawing/2016/5/12/chartex" xmlns:cx7="http://schemas.microsoft.com/office/drawing/2016/5/13/chartex" xmlns:cx8="http://schemas.microsoft.com/office/drawing/2016/5/14/chartex" xmlns:mc="http://schemas.openxmlformats.org/markup-compatibility/2006" xmlns:aink="http://schemas.microsoft.com/office/drawing/2016/ink" xmlns:am3d="http://schemas.microsoft.com/office/drawing/2017/model3d" xmlns:o="urn:schemas-microsoft-com:office:office" xmlns:r="http://schemas.openxmlformats.org/officeDocument/2006/relationships" xmlns:m="http://schemas.openxmlformats.org/officeDocument/2006/math" xmlns:v="urn:schemas-microsoft-com:vml" xmlns:wp14="http://schemas.microsoft.com/office/word/2010/wordprocessingDrawing" xmlns:wp="http://schemas.openxmlformats.org/drawingml/2006/wordprocessingDrawing" xmlns:w10="urn:schemas-microsoft-com:office:word" xmlns:w="http://schemas.openxmlformats.org/wordprocessingml/2006/main" xmlns:w14="http://schemas.microsoft.com/office/word/2010/wordml" xmlns:w15="http://schemas.microsoft.com/office/word/2012/wordml" xmlns:w16cex="http://schemas.microsoft.com/office/word/2018/wordml/cex" xmlns:w16cid="http://schemas.microsoft.com/office/word/2016/wordml/cid" xmlns:w16="http://schemas.microsoft.com/office/word/2018/wordml" xmlns:w16se="http://schemas.microsoft.com/office/word/2015/wordml/symex" xmlns:wpg="http://schemas.microsoft.com/office/word/2010/wordprocessingGroup" xmlns:wpi="http://schemas.microsoft.com/office/word/2010/wordprocessingInk" xmlns:wne="http://schemas.microsoft.com/office/word/2006/wordml" xmlns:wps="http://schemas.microsoft.com/office/word/2010/wordprocessingShape" mc:Ignorable="w14 w15 w16se w16cid w16 w16cex wp14">
   <w:footnote w:type="separator" w:id="-1">
     <w:p>
       <w:r>
@@ -1928,100 +1873,8 @@
 </file>
 
 <file path=word/numbering.xml><?xml version="1.0" encoding="utf-8"?>
-<w:numbering xmlns:wpc="http://schemas.microsoft.com/office/word/2010/wordprocessingCanvas" xmlns:cx="http://schemas.microsoft.com/office/drawing/2014/chartex" xmlns:cx1="http://schemas.microsoft.com/office/drawing/2015/9/8/chartex" xmlns:cx2="http://schemas.microsoft.com/office/drawing/2015/10/21/chartex" xmlns:cx3="http://schemas.microsoft.com/office/drawing/2016/5/9/chartex" xmlns:cx4="http://schemas.microsoft.com/office/drawing/2016/5/10/chartex" xmlns:cx5="http://schemas.microsoft.com/office/drawing/2016/5/11/chartex" xmlns:cx6="http://schemas.microsoft.com/office/drawing/2016/5/12/chartex" xmlns:cx7="http://schemas.microsoft.com/office/drawing/2016/5/13/chartex" xmlns:cx8="http://schemas.microsoft.com/office/drawing/2016/5/14/chartex" xmlns:mc="http://schemas.openxmlformats.org/markup-compatibility/2006" xmlns:aink="http://schemas.microsoft.com/office/drawing/2016/ink" xmlns:am3d="http://schemas.microsoft.com/office/drawing/2017/model3d" xmlns:o="urn:schemas-microsoft-com:office:office" xmlns:r="http://schemas.openxmlformats.org/officeDocument/2006/relationships" xmlns:m="http://schemas.openxmlformats.org/officeDocument/2006/math" xmlns:v="urn:schemas-microsoft-com:vml" xmlns:wp14="http://schemas.microsoft.com/office/word/2010/wordprocessingDrawing" xmlns:wp="http://schemas.openxmlformats.org/drawingml/2006/wordprocessingDrawing" xmlns:w10="urn:schemas-microsoft-com:office:word" xmlns:w="http://schemas.openxmlformats.org/wordprocessingml/2006/main" xmlns:w14="http://schemas.microsoft.com/office/word/2010/wordml" xmlns:w15="http://schemas.microsoft.com/office/word/2012/wordml" xmlns:w16cid="http://schemas.microsoft.com/office/word/2016/wordml/cid" xmlns:w16se="http://schemas.microsoft.com/office/word/2015/wordml/symex" xmlns:wpg="http://schemas.microsoft.com/office/word/2010/wordprocessingGroup" xmlns:wpi="http://schemas.microsoft.com/office/word/2010/wordprocessingInk" xmlns:wne="http://schemas.microsoft.com/office/word/2006/wordml" xmlns:wps="http://schemas.microsoft.com/office/word/2010/wordprocessingShape" mc:Ignorable="w14 w15 w16se w16cid wp14">
+<w:numbering xmlns:wpc="http://schemas.microsoft.com/office/word/2010/wordprocessingCanvas" xmlns:cx="http://schemas.microsoft.com/office/drawing/2014/chartex" xmlns:cx1="http://schemas.microsoft.com/office/drawing/2015/9/8/chartex" xmlns:cx2="http://schemas.microsoft.com/office/drawing/2015/10/21/chartex" xmlns:cx3="http://schemas.microsoft.com/office/drawing/2016/5/9/chartex" xmlns:cx4="http://schemas.microsoft.com/office/drawing/2016/5/10/chartex" xmlns:cx5="http://schemas.microsoft.com/office/drawing/2016/5/11/chartex" xmlns:cx6="http://schemas.microsoft.com/office/drawing/2016/5/12/chartex" xmlns:cx7="http://schemas.microsoft.com/office/drawing/2016/5/13/chartex" xmlns:cx8="http://schemas.microsoft.com/office/drawing/2016/5/14/chartex" xmlns:mc="http://schemas.openxmlformats.org/markup-compatibility/2006" xmlns:aink="http://schemas.microsoft.com/office/drawing/2016/ink" xmlns:am3d="http://schemas.microsoft.com/office/drawing/2017/model3d" xmlns:o="urn:schemas-microsoft-com:office:office" xmlns:r="http://schemas.openxmlformats.org/officeDocument/2006/relationships" xmlns:m="http://schemas.openxmlformats.org/officeDocument/2006/math" xmlns:v="urn:schemas-microsoft-com:vml" xmlns:wp14="http://schemas.microsoft.com/office/word/2010/wordprocessingDrawing" xmlns:wp="http://schemas.openxmlformats.org/drawingml/2006/wordprocessingDrawing" xmlns:w10="urn:schemas-microsoft-com:office:word" xmlns:w="http://schemas.openxmlformats.org/wordprocessingml/2006/main" xmlns:w14="http://schemas.microsoft.com/office/word/2010/wordml" xmlns:w15="http://schemas.microsoft.com/office/word/2012/wordml" xmlns:w16cex="http://schemas.microsoft.com/office/word/2018/wordml/cex" xmlns:w16cid="http://schemas.microsoft.com/office/word/2016/wordml/cid" xmlns:w16="http://schemas.microsoft.com/office/word/2018/wordml" xmlns:w16se="http://schemas.microsoft.com/office/word/2015/wordml/symex" xmlns:wpg="http://schemas.microsoft.com/office/word/2010/wordprocessingGroup" xmlns:wpi="http://schemas.microsoft.com/office/word/2010/wordprocessingInk" xmlns:wne="http://schemas.microsoft.com/office/word/2006/wordml" xmlns:wps="http://schemas.microsoft.com/office/word/2010/wordprocessingShape" mc:Ignorable="w14 w15 w16se w16cid w16 w16cex wp14">
   <w:abstractNum w:abstractNumId="0" w15:restartNumberingAfterBreak="0">
-    <w:nsid w:val="A418CE5D"/>
-    <w:multiLevelType w:val="multilevel"/>
-    <w:tmpl w:val="74569808"/>
-    <w:lvl w:ilvl="0">
-      <w:numFmt w:val="bullet"/>
-      <w:lvlText w:val="•"/>
-      <w:lvlJc w:val="left"/>
-      <w:pPr>
-        <w:tabs>
-          <w:tab w:val="num" w:pos="0"/>
-        </w:tabs>
-        <w:ind w:left="480" w:hanging="480"/>
-      </w:pPr>
-    </w:lvl>
-    <w:lvl w:ilvl="1">
-      <w:numFmt w:val="bullet"/>
-      <w:lvlText w:val="–"/>
-      <w:lvlJc w:val="left"/>
-      <w:pPr>
-        <w:tabs>
-          <w:tab w:val="num" w:pos="720"/>
-        </w:tabs>
-        <w:ind w:left="1200" w:hanging="480"/>
-      </w:pPr>
-    </w:lvl>
-    <w:lvl w:ilvl="2">
-      <w:numFmt w:val="bullet"/>
-      <w:lvlText w:val="•"/>
-      <w:lvlJc w:val="left"/>
-      <w:pPr>
-        <w:tabs>
-          <w:tab w:val="num" w:pos="1440"/>
-        </w:tabs>
-        <w:ind w:left="1920" w:hanging="480"/>
-      </w:pPr>
-    </w:lvl>
-    <w:lvl w:ilvl="3">
-      <w:numFmt w:val="bullet"/>
-      <w:lvlText w:val="–"/>
-      <w:lvlJc w:val="left"/>
-      <w:pPr>
-        <w:tabs>
-          <w:tab w:val="num" w:pos="2160"/>
-        </w:tabs>
-        <w:ind w:left="2640" w:hanging="480"/>
-      </w:pPr>
-    </w:lvl>
-    <w:lvl w:ilvl="4">
-      <w:numFmt w:val="bullet"/>
-      <w:lvlText w:val="•"/>
-      <w:lvlJc w:val="left"/>
-      <w:pPr>
-        <w:tabs>
-          <w:tab w:val="num" w:pos="2880"/>
-        </w:tabs>
-        <w:ind w:left="3360" w:hanging="480"/>
-      </w:pPr>
-    </w:lvl>
-    <w:lvl w:ilvl="5">
-      <w:numFmt w:val="bullet"/>
-      <w:lvlText w:val="–"/>
-      <w:lvlJc w:val="left"/>
-      <w:pPr>
-        <w:tabs>
-          <w:tab w:val="num" w:pos="3600"/>
-        </w:tabs>
-        <w:ind w:left="4080" w:hanging="480"/>
-      </w:pPr>
-    </w:lvl>
-    <w:lvl w:ilvl="6">
-      <w:numFmt w:val="bullet"/>
-      <w:lvlText w:val="•"/>
-      <w:lvlJc w:val="left"/>
-      <w:pPr>
-        <w:tabs>
-          <w:tab w:val="num" w:pos="4320"/>
-        </w:tabs>
-        <w:ind w:left="4800" w:hanging="480"/>
-      </w:pPr>
-    </w:lvl>
-    <w:lvl w:ilvl="7">
-      <w:numFmt w:val="decimal"/>
-      <w:lvlText w:val=""/>
-      <w:lvlJc w:val="left"/>
-    </w:lvl>
-    <w:lvl w:ilvl="8">
-      <w:numFmt w:val="decimal"/>
-      <w:lvlText w:val=""/>
-      <w:lvlJc w:val="left"/>
-    </w:lvl>
-  </w:abstractNum>
-  <w:abstractNum w:abstractNumId="1" w15:restartNumberingAfterBreak="0">
     <w:nsid w:val="E17F69BA"/>
     <w:multiLevelType w:val="multilevel"/>
     <w:tmpl w:val="4320A5FC"/>
@@ -2111,6 +1964,110 @@
       <w:numFmt w:val="decimal"/>
       <w:lvlText w:val=""/>
       <w:lvlJc w:val="left"/>
+    </w:lvl>
+  </w:abstractNum>
+  <w:abstractNum w:abstractNumId="1" w15:restartNumberingAfterBreak="0">
+    <w:nsid w:val="EA454B4C"/>
+    <w:multiLevelType w:val="multilevel"/>
+    <w:tmpl w:val="76426260"/>
+    <w:lvl w:ilvl="0">
+      <w:numFmt w:val="bullet"/>
+      <w:lvlText w:val="•"/>
+      <w:lvlJc w:val="left"/>
+      <w:pPr>
+        <w:tabs>
+          <w:tab w:val="num" w:pos="0"/>
+        </w:tabs>
+        <w:ind w:left="480" w:hanging="480"/>
+      </w:pPr>
+    </w:lvl>
+    <w:lvl w:ilvl="1">
+      <w:numFmt w:val="bullet"/>
+      <w:lvlText w:val="–"/>
+      <w:lvlJc w:val="left"/>
+      <w:pPr>
+        <w:tabs>
+          <w:tab w:val="num" w:pos="720"/>
+        </w:tabs>
+        <w:ind w:left="1200" w:hanging="480"/>
+      </w:pPr>
+    </w:lvl>
+    <w:lvl w:ilvl="2">
+      <w:numFmt w:val="bullet"/>
+      <w:lvlText w:val="•"/>
+      <w:lvlJc w:val="left"/>
+      <w:pPr>
+        <w:tabs>
+          <w:tab w:val="num" w:pos="1440"/>
+        </w:tabs>
+        <w:ind w:left="1920" w:hanging="480"/>
+      </w:pPr>
+    </w:lvl>
+    <w:lvl w:ilvl="3">
+      <w:numFmt w:val="bullet"/>
+      <w:lvlText w:val="–"/>
+      <w:lvlJc w:val="left"/>
+      <w:pPr>
+        <w:tabs>
+          <w:tab w:val="num" w:pos="2160"/>
+        </w:tabs>
+        <w:ind w:left="2640" w:hanging="480"/>
+      </w:pPr>
+    </w:lvl>
+    <w:lvl w:ilvl="4">
+      <w:numFmt w:val="bullet"/>
+      <w:lvlText w:val="•"/>
+      <w:lvlJc w:val="left"/>
+      <w:pPr>
+        <w:tabs>
+          <w:tab w:val="num" w:pos="2880"/>
+        </w:tabs>
+        <w:ind w:left="3360" w:hanging="480"/>
+      </w:pPr>
+    </w:lvl>
+    <w:lvl w:ilvl="5">
+      <w:numFmt w:val="bullet"/>
+      <w:lvlText w:val="–"/>
+      <w:lvlJc w:val="left"/>
+      <w:pPr>
+        <w:tabs>
+          <w:tab w:val="num" w:pos="3600"/>
+        </w:tabs>
+        <w:ind w:left="4080" w:hanging="480"/>
+      </w:pPr>
+    </w:lvl>
+    <w:lvl w:ilvl="6">
+      <w:numFmt w:val="bullet"/>
+      <w:lvlText w:val="•"/>
+      <w:lvlJc w:val="left"/>
+      <w:pPr>
+        <w:tabs>
+          <w:tab w:val="num" w:pos="4320"/>
+        </w:tabs>
+        <w:ind w:left="4800" w:hanging="480"/>
+      </w:pPr>
+    </w:lvl>
+    <w:lvl w:ilvl="7">
+      <w:numFmt w:val="bullet"/>
+      <w:lvlText w:val="–"/>
+      <w:lvlJc w:val="left"/>
+      <w:pPr>
+        <w:tabs>
+          <w:tab w:val="num" w:pos="5040"/>
+        </w:tabs>
+        <w:ind w:left="5520" w:hanging="480"/>
+      </w:pPr>
+    </w:lvl>
+    <w:lvl w:ilvl="8">
+      <w:numFmt w:val="bullet"/>
+      <w:lvlText w:val="•"/>
+      <w:lvlJc w:val="left"/>
+      <w:pPr>
+        <w:tabs>
+          <w:tab w:val="num" w:pos="5760"/>
+        </w:tabs>
+        <w:ind w:left="6240" w:hanging="480"/>
+      </w:pPr>
     </w:lvl>
   </w:abstractNum>
   <w:abstractNum w:abstractNumId="2" w15:restartNumberingAfterBreak="0">
@@ -2298,9 +2255,9 @@
     </w:lvl>
   </w:abstractNum>
   <w:abstractNum w:abstractNumId="4" w15:restartNumberingAfterBreak="0">
-    <w:nsid w:val="4C96183F"/>
+    <w:nsid w:val="2C1AE401"/>
     <w:multiLevelType w:val="multilevel"/>
-    <w:tmpl w:val="F350EA98"/>
+    <w:tmpl w:val="D1B2126E"/>
     <w:lvl w:ilvl="0">
       <w:numFmt w:val="bullet"/>
       <w:lvlText w:val=" "/>
@@ -2379,18 +2336,30 @@
       </w:pPr>
     </w:lvl>
     <w:lvl w:ilvl="7">
-      <w:numFmt w:val="decimal"/>
-      <w:lvlText w:val=""/>
-      <w:lvlJc w:val="left"/>
+      <w:numFmt w:val="bullet"/>
+      <w:lvlText w:val=" "/>
+      <w:lvlJc w:val="left"/>
+      <w:pPr>
+        <w:tabs>
+          <w:tab w:val="num" w:pos="5040"/>
+        </w:tabs>
+        <w:ind w:left="5520" w:hanging="480"/>
+      </w:pPr>
     </w:lvl>
     <w:lvl w:ilvl="8">
-      <w:numFmt w:val="decimal"/>
-      <w:lvlText w:val=""/>
-      <w:lvlJc w:val="left"/>
+      <w:numFmt w:val="bullet"/>
+      <w:lvlText w:val=" "/>
+      <w:lvlJc w:val="left"/>
+      <w:pPr>
+        <w:tabs>
+          <w:tab w:val="num" w:pos="5760"/>
+        </w:tabs>
+        <w:ind w:left="6240" w:hanging="480"/>
+      </w:pPr>
     </w:lvl>
   </w:abstractNum>
   <w:num w:numId="1">
-    <w:abstractNumId w:val="1"/>
+    <w:abstractNumId w:val="0"/>
   </w:num>
   <w:num w:numId="2">
     <w:abstractNumId w:val="3"/>
@@ -2414,31 +2383,31 @@
     <w:abstractNumId w:val="4"/>
   </w:num>
   <w:num w:numId="9">
-    <w:abstractNumId w:val="0"/>
+    <w:abstractNumId w:val="1"/>
   </w:num>
   <w:num w:numId="10">
-    <w:abstractNumId w:val="0"/>
+    <w:abstractNumId w:val="1"/>
   </w:num>
   <w:num w:numId="11">
-    <w:abstractNumId w:val="0"/>
+    <w:abstractNumId w:val="1"/>
   </w:num>
   <w:num w:numId="12">
-    <w:abstractNumId w:val="0"/>
+    <w:abstractNumId w:val="1"/>
   </w:num>
   <w:num w:numId="13">
-    <w:abstractNumId w:val="0"/>
+    <w:abstractNumId w:val="1"/>
   </w:num>
   <w:num w:numId="14">
-    <w:abstractNumId w:val="0"/>
+    <w:abstractNumId w:val="1"/>
   </w:num>
   <w:num w:numId="15">
-    <w:abstractNumId w:val="0"/>
+    <w:abstractNumId w:val="1"/>
   </w:num>
 </w:numbering>
 </file>
 
 <file path=word/styles.xml><?xml version="1.0" encoding="utf-8"?>
-<w:styles xmlns:mc="http://schemas.openxmlformats.org/markup-compatibility/2006" xmlns:r="http://schemas.openxmlformats.org/officeDocument/2006/relationships" xmlns:w="http://schemas.openxmlformats.org/wordprocessingml/2006/main" xmlns:w14="http://schemas.microsoft.com/office/word/2010/wordml" xmlns:w15="http://schemas.microsoft.com/office/word/2012/wordml" xmlns:w16cid="http://schemas.microsoft.com/office/word/2016/wordml/cid" xmlns:w16se="http://schemas.microsoft.com/office/word/2015/wordml/symex" mc:Ignorable="w14 w15 w16se w16cid">
+<w:styles xmlns:mc="http://schemas.openxmlformats.org/markup-compatibility/2006" xmlns:r="http://schemas.openxmlformats.org/officeDocument/2006/relationships" xmlns:w="http://schemas.openxmlformats.org/wordprocessingml/2006/main" xmlns:w14="http://schemas.microsoft.com/office/word/2010/wordml" xmlns:w15="http://schemas.microsoft.com/office/word/2012/wordml" xmlns:w16cex="http://schemas.microsoft.com/office/word/2018/wordml/cex" xmlns:w16cid="http://schemas.microsoft.com/office/word/2016/wordml/cid" xmlns:w16="http://schemas.microsoft.com/office/word/2018/wordml" xmlns:w16se="http://schemas.microsoft.com/office/word/2015/wordml/symex" mc:Ignorable="w14 w15 w16se w16cid w16 w16cex">
   <w:docDefaults>
     <w:rPrDefault>
       <w:rPr>

--- a/assets/ThomasGlaserCV.docx
+++ b/assets/ThomasGlaserCV.docx
@@ -5,6 +5,7 @@
     <w:p>
       <w:pPr>
         <w:pStyle w:val="Title"/>
+        <w:jc w:val="center"/>
       </w:pPr>
       <w:r>
         <w:t>Thomas Glaser</w:t>
@@ -13,6 +14,7 @@
     <w:p>
       <w:pPr>
         <w:pStyle w:val="FirstParagraph"/>
+        <w:jc w:val="center"/>
       </w:pPr>
       <w:r>
         <w:t>58 Forest Road, Windsor, SL4 4HU</w:t>
@@ -21,6 +23,7 @@
     <w:p>
       <w:pPr>
         <w:pStyle w:val="BodyText"/>
+        <w:jc w:val="center"/>
       </w:pPr>
       <w:r>
         <w:t xml:space="preserve">07480 503 505 – </w:t>
@@ -87,16 +90,16 @@
     </w:p>
     <w:tbl>
       <w:tblPr>
-        <w:tblW w:w="4931" w:type="pct"/>
+        <w:tblW w:w="4947" w:type="pct"/>
         <w:tblLook w:val="07E0" w:firstRow="1" w:lastRow="1" w:firstColumn="1" w:lastColumn="1" w:noHBand="1" w:noVBand="1"/>
       </w:tblPr>
       <w:tblGrid>
-        <w:gridCol w:w="7346"/>
-        <w:gridCol w:w="2098"/>
+        <w:gridCol w:w="7369"/>
+        <w:gridCol w:w="2105"/>
       </w:tblGrid>
       <w:tr>
         <w:trPr>
-          <w:trHeight w:val="538"/>
+          <w:trHeight w:val="587"/>
         </w:trPr>
         <w:tc>
           <w:tcPr>
@@ -131,7 +134,7 @@
       </w:tr>
       <w:tr>
         <w:trPr>
-          <w:trHeight w:val="326"/>
+          <w:trHeight w:val="355"/>
         </w:trPr>
         <w:tc>
           <w:tcPr>
@@ -166,7 +169,7 @@
       </w:tr>
       <w:tr>
         <w:trPr>
-          <w:trHeight w:val="326"/>
+          <w:trHeight w:val="355"/>
         </w:trPr>
         <w:tc>
           <w:tcPr>
@@ -198,7 +201,7 @@
       </w:tr>
       <w:tr>
         <w:trPr>
-          <w:trHeight w:val="312"/>
+          <w:trHeight w:val="340"/>
         </w:trPr>
         <w:tc>
           <w:tcPr>
@@ -230,7 +233,7 @@
       </w:tr>
       <w:tr>
         <w:trPr>
-          <w:trHeight w:val="326"/>
+          <w:trHeight w:val="355"/>
         </w:trPr>
         <w:tc>
           <w:tcPr>
@@ -262,7 +265,7 @@
       </w:tr>
       <w:tr>
         <w:trPr>
-          <w:trHeight w:val="538"/>
+          <w:trHeight w:val="587"/>
         </w:trPr>
         <w:tc>
           <w:tcPr>
@@ -297,7 +300,7 @@
       </w:tr>
       <w:tr>
         <w:trPr>
-          <w:trHeight w:val="326"/>
+          <w:trHeight w:val="355"/>
         </w:trPr>
         <w:tc>
           <w:tcPr>
@@ -329,7 +332,7 @@
       </w:tr>
       <w:tr>
         <w:trPr>
-          <w:trHeight w:val="326"/>
+          <w:trHeight w:val="355"/>
         </w:trPr>
         <w:tc>
           <w:tcPr>
@@ -361,7 +364,7 @@
       </w:tr>
       <w:tr>
         <w:trPr>
-          <w:trHeight w:val="312"/>
+          <w:trHeight w:val="340"/>
         </w:trPr>
         <w:tc>
           <w:tcPr>
@@ -393,7 +396,7 @@
       </w:tr>
       <w:tr>
         <w:trPr>
-          <w:trHeight w:val="326"/>
+          <w:trHeight w:val="355"/>
         </w:trPr>
         <w:tc>
           <w:tcPr>
@@ -439,18 +442,18 @@
         <w:pStyle w:val="FirstParagraph"/>
       </w:pPr>
       <w:r>
-        <w:t>I’ve been a Technical Team Lead on and off throughout my career. Whilst being at HM Informatik GmbH and Ingres Europe Ltd (2004-2010) I have lead various customer facing projects hands on and also been a team member of other projects. From 2014 to 2019 I w</w:t>
-      </w:r>
-      <w:r>
-        <w:t>as the Team Lead and Head Architect for a web-based start-up. I was tasked with defining the overall architecture and engineering best practices as well as building up the team of engineers. I was doing all this while being a full stack consultant and doin</w:t>
-      </w:r>
-      <w:r>
-        <w:t>g things like international trainings for Couchbase.</w:t>
-      </w:r>
-    </w:p>
-    <w:p>
-      <w:pPr>
-        <w:pStyle w:val="FirstParagraph"/>
+        <w:t>I have been a Technical Team Lead on and off throughout my career. Whilst being at HM Informatik GmbH and Ingres Europe Ltd (2004-2010) I have led various customer facing projects hands on and been a team member of other projects. From 2014 to 2019 I was t</w:t>
+      </w:r>
+      <w:r>
+        <w:t>he Team Lead and Head Architect for a web-based start-up. I was tasked with defining the overall architecture and engineering best practices as well as building up the team of engineers. I was doing all this while being a full stack consultant and doing th</w:t>
+      </w:r>
+      <w:r>
+        <w:t>ings like international trainings for Couchbase.</w:t>
+      </w:r>
+    </w:p>
+    <w:p>
+      <w:pPr>
+        <w:pStyle w:val="BodyText"/>
       </w:pPr>
       <w:r>
         <w:t xml:space="preserve">Overall I would say that I have </w:t>
@@ -499,7 +502,7 @@
           <w:noProof/>
         </w:rPr>
         <w:drawing>
-          <wp:inline distT="0" distB="0" distL="0" distR="0" wp14:anchorId="0B9BA01E" wp14:editId="6C5A5EA9">
+          <wp:inline distT="0" distB="0" distL="0" distR="0" wp14:anchorId="1D548CB5" wp14:editId="4FA6C58F">
             <wp:extent cx="1272946" cy="1272946"/>
             <wp:effectExtent l="0" t="0" r="0" b="0"/>
             <wp:docPr id="1" name="Picture" descr="Microsoft Certified: Azure Solutions Architect Expert"/>
@@ -547,10 +550,10 @@
         <w:jc w:val="center"/>
       </w:pPr>
       <w:r>
-        <w:t>Microsoft Cer</w:t>
-      </w:r>
-      <w:r>
-        <w:t>tified: Azure Solutions Architect Expert</w:t>
+        <w:t>Microsoft Certifi</w:t>
+      </w:r>
+      <w:r>
+        <w:t>ed: Azure Solutions Architect Expert</w:t>
       </w:r>
     </w:p>
     <w:p>
@@ -576,10 +579,10 @@
         <w:t>Architectural Patterns</w:t>
       </w:r>
       <w:r>
-        <w:t xml:space="preserve"> for High av</w:t>
-      </w:r>
-      <w:r>
-        <w:t xml:space="preserve">ailability, Cloud Architecture in </w:t>
+        <w:t xml:space="preserve"> for High availa</w:t>
+      </w:r>
+      <w:r>
+        <w:t xml:space="preserve">bility, Cloud Architecture in </w:t>
       </w:r>
       <w:r>
         <w:rPr>
@@ -655,10 +658,7 @@
       </w:pPr>
       <w:bookmarkStart w:id="5" w:name="Xfa24ddca2ff7e13a338a815064ffc4bcaa5b9b7"/>
       <w:r>
-        <w:t>McLaren Applied - Senior Softwa</w:t>
-      </w:r>
-      <w:r>
-        <w:t>re Engineer (contract)</w:t>
+        <w:t>McLaren Applied - Senior Software Engineer (contract)</w:t>
       </w:r>
       <w:bookmarkEnd w:id="5"/>
     </w:p>
@@ -731,7 +731,10 @@
         <w:t>RxJS</w:t>
       </w:r>
       <w:r>
-        <w:t xml:space="preserve"> (Reactive extensions for JS), </w:t>
+        <w:t xml:space="preserve"> </w:t>
+      </w:r>
+      <w:r>
+        <w:t xml:space="preserve">(Reactive extensions for JS), </w:t>
       </w:r>
       <w:r>
         <w:rPr>
@@ -740,10 +743,7 @@
         <w:t>NgRx</w:t>
       </w:r>
       <w:r>
-        <w:t xml:space="preserve"> </w:t>
-      </w:r>
-      <w:r>
-        <w:t xml:space="preserve">(State manager), </w:t>
+        <w:t xml:space="preserve"> (State manager), </w:t>
       </w:r>
       <w:r>
         <w:rPr>
@@ -788,10 +788,10 @@
         </w:numPr>
       </w:pPr>
       <w:r>
-        <w:t xml:space="preserve">I created a Template Web Application to Kick-Start customer projects. This </w:t>
-      </w:r>
-      <w:r>
-        <w:t>consisted of a NodeJS backend handling security and administration and a frontend in Angular. This included CLI tooling to tailor the application to the project’s needs. The CLI was written in NodeJS using Angular Schematics.</w:t>
+        <w:t>I created a Template Web Application to Kick-Start customer projects. This consisted of a NodeJS backend handling security and administr</w:t>
+      </w:r>
+      <w:r>
+        <w:t>ation and a frontend in Angular. This included CLI tooling to tailor the application to the project’s needs. The CLI was written in NodeJS using Angular Schematics.</w:t>
       </w:r>
     </w:p>
     <w:p>
@@ -803,10 +803,10 @@
         </w:numPr>
       </w:pPr>
       <w:r>
-        <w:t>Implemented 3D telemetry visua</w:t>
-      </w:r>
-      <w:r>
-        <w:t>lisation using ThreeJS and D3. The telemetry data was received from a .NET Core backend using SignalR. I’ve also worked on an Authentication layer in NodeJS against Auth0 using OpenID Connect.</w:t>
+        <w:t>Implemented 3D telemetry visualisation using ThreeJS and D3. The telemetry data was receive</w:t>
+      </w:r>
+      <w:r>
+        <w:t>d from a .NET Core backend using SignalR. I’ve also worked on an Authentication layer in NodeJS against Auth0 using OpenID Connect.</w:t>
       </w:r>
     </w:p>
     <w:p>
@@ -818,10 +818,7 @@
         </w:numPr>
       </w:pPr>
       <w:r>
-        <w:t>Co-architected a new authentication layer for the Telemetry Ana</w:t>
-      </w:r>
-      <w:r>
-        <w:t>lytics Platform (.NET Core)</w:t>
+        <w:t>Co-architected a new authentication layer for the Telemetry Analytics Platform (.NET Core)</w:t>
       </w:r>
     </w:p>
     <w:p>
@@ -833,7 +830,10 @@
         </w:numPr>
       </w:pPr>
       <w:r>
-        <w:t>Worked on the CICD build pipelines (Azure DevOps)</w:t>
+        <w:t>Worked on the CICD build pipeline</w:t>
+      </w:r>
+      <w:r>
+        <w:t>s (Azure DevOps)</w:t>
       </w:r>
     </w:p>
     <w:p>
@@ -894,13 +894,7 @@
         <w:rPr>
           <w:b/>
         </w:rPr>
-        <w:t>A</w:t>
-      </w:r>
-      <w:r>
-        <w:rPr>
-          <w:b/>
-        </w:rPr>
-        <w:t>SP.NET MVC 5</w:t>
+        <w:t>ASP.NET MVC 5</w:t>
       </w:r>
       <w:r>
         <w:t xml:space="preserve">, </w:t>
@@ -930,7 +924,10 @@
         </w:numPr>
       </w:pPr>
       <w:r>
-        <w:t>I came in as the Chief Architect for this German Start-up company.</w:t>
+        <w:t>I came in as the Chief</w:t>
+      </w:r>
+      <w:r>
+        <w:t xml:space="preserve"> Architect for this German Start-up company.</w:t>
       </w:r>
     </w:p>
     <w:p>
@@ -955,10 +952,10 @@
       </w:pPr>
       <w:r>
         <w:lastRenderedPageBreak/>
-        <w:t>Worked together with the C</w:t>
-      </w:r>
-      <w:r>
-        <w:t>TO on implementing the CICD pipeline in Atlassian Bamboo. (It was a pain, I’d use Azure DevOps going forward)</w:t>
+        <w:t>Worked together with the CTO on implementing the CICD pipeline in Atlassian Bamboo. (It</w:t>
+      </w:r>
+      <w:r>
+        <w:t xml:space="preserve"> was a pain, I’d use Azure DevOps going forward)</w:t>
       </w:r>
     </w:p>
     <w:p>
@@ -1001,13 +998,7 @@
         <w:rPr>
           <w:b/>
         </w:rPr>
-        <w:t>An</w:t>
-      </w:r>
-      <w:r>
-        <w:rPr>
-          <w:b/>
-        </w:rPr>
-        <w:t>gular</w:t>
+        <w:t>Angular</w:t>
       </w:r>
       <w:r>
         <w:t xml:space="preserve"> (v7), </w:t>
@@ -1028,7 +1019,10 @@
         <w:t>NgRx</w:t>
       </w:r>
       <w:r>
-        <w:t xml:space="preserve"> (State manager), </w:t>
+        <w:t xml:space="preserve"> (State ma</w:t>
+      </w:r>
+      <w:r>
+        <w:t xml:space="preserve">nager), </w:t>
       </w:r>
       <w:r>
         <w:rPr>
@@ -1075,10 +1069,10 @@
         </w:numPr>
       </w:pPr>
       <w:r>
-        <w:t>Start t</w:t>
-      </w:r>
-      <w:r>
-        <w:t>o re-implement the application using several new concepts in a side-by-side way, so the improvements can be seen immediately. Many new features were implemented along the way.</w:t>
+        <w:t xml:space="preserve">Start to re-implement the application using several new concepts in </w:t>
+      </w:r>
+      <w:r>
+        <w:t>a side-by-side way, so the improvements can be seen immediately. Many new features were implemented along the way.</w:t>
       </w:r>
     </w:p>
     <w:p>
@@ -1102,10 +1096,10 @@
         </w:numPr>
       </w:pPr>
       <w:r>
-        <w:t>Migrate from Angula</w:t>
-      </w:r>
-      <w:r>
-        <w:t>r 4 to Angular 7 to take advantage of out-of-the-box performance improvements.</w:t>
+        <w:t>Migrate from Angular 4 to Angular 7 to take advantage of out-of-the-box performa</w:t>
+      </w:r>
+      <w:r>
+        <w:t>nce improvements.</w:t>
       </w:r>
     </w:p>
     <w:p>
@@ -1141,10 +1135,10 @@
         </w:numPr>
       </w:pPr>
       <w:r>
-        <w:t>Ment</w:t>
-      </w:r>
-      <w:r>
-        <w:t>or the team on all the new concepts so that they can to move forward.</w:t>
+        <w:t xml:space="preserve">Mentor the team on all the new concepts so that they can to move </w:t>
+      </w:r>
+      <w:r>
+        <w:t>forward.</w:t>
       </w:r>
     </w:p>
     <w:p>
@@ -1226,7 +1220,10 @@
         <w:t>NgRx</w:t>
       </w:r>
       <w:r>
-        <w:t xml:space="preserve"> (State manager), </w:t>
+        <w:t xml:space="preserve"> </w:t>
+      </w:r>
+      <w:r>
+        <w:t xml:space="preserve">(State manager), </w:t>
       </w:r>
       <w:r>
         <w:rPr>
@@ -1261,10 +1258,10 @@
         <w:pStyle w:val="BodyText"/>
       </w:pPr>
       <w:r>
-        <w:t>The old version of the FCRM risk assessment software was implemented in Silverlight and had to be re-implemented in Angular. This included writi</w:t>
-      </w:r>
-      <w:r>
-        <w:t>ng a REST API wrapper for the legacy server-side logic using WebAPI. The client-side application was then created from scratch using Angular.</w:t>
+        <w:t xml:space="preserve">The old version of the FCRM risk assessment software was implemented in </w:t>
+      </w:r>
+      <w:r>
+        <w:t>Silverlight and had to be re-implemented in Angular. This included writing a REST API wrapper for the legacy server-side logic using WebAPI. The client-side application was then created from scratch using Angular.</w:t>
       </w:r>
     </w:p>
     <w:p>
@@ -1272,10 +1269,13 @@
         <w:pStyle w:val="BodyText"/>
       </w:pPr>
       <w:r>
-        <w:t>I did some work on the server-side back-end, but I mainly focused on the client-side Angular application and ended up writing about 80% of the app on my own. There was a heavy focus on observability (data changes in one part of the UI affecting other parts</w:t>
-      </w:r>
-      <w:r>
-        <w:t>), so we heavily used the NgRx, @ngrx/entities and @ngrx/effects packages to manage and observe client-side state changes.</w:t>
+        <w:t>I did some work on the server-side back-en</w:t>
+      </w:r>
+      <w:r>
+        <w:t>d, but I mainly focused on the client-side Angular application and ended up writing about 80% of the app on my own. There was a heavy focus on observability (data changes in one part of the UI affecting other parts), so we heavily used the NgRx, @ngrx/enti</w:t>
+      </w:r>
+      <w:r>
+        <w:t>ties and @ngrx/effects packages to manage and observe client-side state changes.</w:t>
       </w:r>
     </w:p>
     <w:p>
@@ -1312,10 +1312,7 @@
         <w:pStyle w:val="BodyText"/>
       </w:pPr>
       <w:r>
-        <w:t>Frameworks/Lan</w:t>
-      </w:r>
-      <w:r>
-        <w:t xml:space="preserve">guages: </w:t>
+        <w:t xml:space="preserve">Frameworks/Languages: </w:t>
       </w:r>
       <w:r>
         <w:rPr>
@@ -1348,7 +1345,13 @@
         <w:rPr>
           <w:b/>
         </w:rPr>
-        <w:t>AngularJS</w:t>
+        <w:t>Angula</w:t>
+      </w:r>
+      <w:r>
+        <w:rPr>
+          <w:b/>
+        </w:rPr>
+        <w:t>rJS</w:t>
       </w:r>
       <w:r>
         <w:t xml:space="preserve"> (1.x) </w:t>
@@ -1410,10 +1413,7 @@
         <w:pStyle w:val="BodyText"/>
       </w:pPr>
       <w:r>
-        <w:t>I have rewritten Knight Frank’s property search application from scratch. I have also done multiple smaller projects for Knig</w:t>
-      </w:r>
-      <w:r>
-        <w:t>ht Frank, including:</w:t>
+        <w:t>I have rewritten Knight Frank’s property search application from scratch. I have also done multiple smaller projects for Knight Frank, including:</w:t>
       </w:r>
     </w:p>
     <w:p>
@@ -1426,7 +1426,10 @@
       </w:pPr>
       <w:r>
         <w:lastRenderedPageBreak/>
-        <w:t xml:space="preserve">A UK stamp duty calculator (JavaScript/jQuery) </w:t>
+        <w:t>A UK stamp duty calcu</w:t>
+      </w:r>
+      <w:r>
+        <w:t xml:space="preserve">lator (JavaScript/jQuery) </w:t>
       </w:r>
       <w:hyperlink r:id="rId9">
         <w:r>
@@ -1455,10 +1458,7 @@
       </w:pPr>
       <w:bookmarkStart w:id="10" w:name="Xa2a1544dc38ec5a6eba8861db7920292a20d495"/>
       <w:r>
-        <w:t>Couchbase</w:t>
-      </w:r>
-      <w:r>
-        <w:t xml:space="preserve"> Inc. - Software Trainer (contract)</w:t>
+        <w:t>Couchbase Inc. - Software Trainer (contract)</w:t>
       </w:r>
       <w:bookmarkEnd w:id="10"/>
     </w:p>
@@ -1470,7 +1470,13 @@
         <w:rPr>
           <w:i/>
         </w:rPr>
-        <w:t>July 2015 – Oct 2016</w:t>
+        <w:t>July 2</w:t>
+      </w:r>
+      <w:r>
+        <w:rPr>
+          <w:i/>
+        </w:rPr>
+        <w:t>015 – Oct 2016</w:t>
       </w:r>
     </w:p>
     <w:p>
@@ -1507,10 +1513,10 @@
         <w:pStyle w:val="BodyText"/>
       </w:pPr>
       <w:r>
-        <w:t>I have written multiple plug</w:t>
-      </w:r>
-      <w:r>
-        <w:t xml:space="preserve">ins for a Flight Control Simulation software (FCS). Frameworks/Languages: </w:t>
+        <w:t>I have written multiple plugins for a Flight Control Simulation softwa</w:t>
+      </w:r>
+      <w:r>
+        <w:t xml:space="preserve">re (FCS). Frameworks/Languages: </w:t>
       </w:r>
       <w:r>
         <w:rPr>
@@ -1593,13 +1599,13 @@
         <w:pStyle w:val="BodyText"/>
       </w:pPr>
       <w:r>
-        <w:t>I have been working for Momentu</w:t>
-      </w:r>
-      <w:r>
-        <w:t>m Coach Hire, a small ambitious company in the Coach Hire and Event Organisation business. There, I have created a variety of new web sites and improved existing ones. I’ve moved some of the existing ones to Azure, all the new ones were hosted on Azure fro</w:t>
-      </w:r>
-      <w:r>
-        <w:t>m the start. I have also been promoted to IT Director and was responsible for the migration of the entire company (50 employees) onto Microsoft Office 365.</w:t>
+        <w:t>I have been working for Momentum Coach Hire, a small ambitious company in</w:t>
+      </w:r>
+      <w:r>
+        <w:t xml:space="preserve"> the Coach Hire and Event Organisation business. There, I have created a variety of new web sites and improved existing ones. I’ve moved some of the existing ones to Azure, all the new ones were hosted on Azure from the start. I have also been promoted to </w:t>
+      </w:r>
+      <w:r>
+        <w:t>IT Director and was responsible for the migration of the entire company (50 employees) onto Microsoft Office 365.</w:t>
       </w:r>
     </w:p>
     <w:p>
@@ -1622,10 +1628,7 @@
       </w:pPr>
       <w:bookmarkStart w:id="13" w:name="symantec-uk-ltd-senior-software-engineer"/>
       <w:r>
-        <w:t>Symantec UK Ltd – Senior Softwa</w:t>
-      </w:r>
-      <w:r>
-        <w:t>re Engineer</w:t>
+        <w:t>Symantec UK Ltd – Senior Software Engineer</w:t>
       </w:r>
       <w:bookmarkEnd w:id="13"/>
     </w:p>
@@ -1645,10 +1648,7 @@
         <w:pStyle w:val="BodyText"/>
       </w:pPr>
       <w:r>
-        <w:t xml:space="preserve">I have worked as a Senior Software Engineer for Symantec UK Ltd in the Research </w:t>
-      </w:r>
-      <w:r>
-        <w:t>and Development team for Symantec Enterprise Vault, an email archiving solution written in C# and C++.</w:t>
+        <w:t>I have worked as a Senior Software Engineer for Symantec UK Ltd in the Research and Development team for Symantec Enterprise Vault, an email archiving solution written in C# and C++.</w:t>
       </w:r>
     </w:p>
     <w:p>
@@ -1669,7 +1669,13 @@
         <w:rPr>
           <w:i/>
         </w:rPr>
-        <w:t>Mar 2004 – Feb 2010</w:t>
+        <w:t>Mar 2004 – Feb</w:t>
+      </w:r>
+      <w:r>
+        <w:rPr>
+          <w:i/>
+        </w:rPr>
+        <w:t xml:space="preserve"> 2010</w:t>
       </w:r>
     </w:p>
     <w:p>
@@ -1677,10 +1683,7 @@
         <w:pStyle w:val="BodyText"/>
       </w:pPr>
       <w:r>
-        <w:t xml:space="preserve">With Ingres I worked as a permanently employed Consultant. I was involved </w:t>
-      </w:r>
-      <w:r>
-        <w:t>in various customer projects as a developer and architect.</w:t>
+        <w:t>With Ingres I worked as a permanently employed Consultant. I was involved in various customer projects as a developer and architect.</w:t>
       </w:r>
     </w:p>
     <w:p>
@@ -1748,7 +1751,10 @@
         </w:numPr>
       </w:pPr>
       <w:r>
-        <w:t>Diploma Thesis: “Toolbox with Interactors for Geometric Modelling in Virtual Reality” “Good” (2.3)</w:t>
+        <w:t>Diploma Thesis: “Toolbox with Interactors for Geometric Modelling in Virtual Reality”</w:t>
+      </w:r>
+      <w:r>
+        <w:t xml:space="preserve"> “Good” (2.3)</w:t>
       </w:r>
     </w:p>
     <w:p>
@@ -1795,10 +1801,7 @@
         </w:numPr>
       </w:pPr>
       <w:r>
-        <w:t>Racquet</w:t>
-      </w:r>
-      <w:r>
-        <w:t xml:space="preserve"> Sports</w:t>
+        <w:t>Racquet Sports</w:t>
       </w:r>
     </w:p>
     <w:p>
@@ -1969,7 +1972,7 @@
   <w:abstractNum w:abstractNumId="1" w15:restartNumberingAfterBreak="0">
     <w:nsid w:val="EA454B4C"/>
     <w:multiLevelType w:val="multilevel"/>
-    <w:tmpl w:val="76426260"/>
+    <w:tmpl w:val="FBE653D6"/>
     <w:lvl w:ilvl="0">
       <w:numFmt w:val="bullet"/>
       <w:lvlText w:val="•"/>
@@ -2257,7 +2260,7 @@
   <w:abstractNum w:abstractNumId="4" w15:restartNumberingAfterBreak="0">
     <w:nsid w:val="2C1AE401"/>
     <w:multiLevelType w:val="multilevel"/>
-    <w:tmpl w:val="D1B2126E"/>
+    <w:tmpl w:val="9FCA77A2"/>
     <w:lvl w:ilvl="0">
       <w:numFmt w:val="bullet"/>
       <w:lvlText w:val=" "/>

--- a/assets/ThomasGlaserCV.docx
+++ b/assets/ThomasGlaserCV.docx
@@ -90,16 +90,16 @@
     </w:p>
     <w:tbl>
       <w:tblPr>
-        <w:tblW w:w="4947" w:type="pct"/>
+        <w:tblW w:w="4951" w:type="pct"/>
         <w:tblLook w:val="07E0" w:firstRow="1" w:lastRow="1" w:firstColumn="1" w:lastColumn="1" w:noHBand="1" w:noVBand="1"/>
       </w:tblPr>
       <w:tblGrid>
-        <w:gridCol w:w="7369"/>
-        <w:gridCol w:w="2105"/>
+        <w:gridCol w:w="6671"/>
+        <w:gridCol w:w="2811"/>
       </w:tblGrid>
       <w:tr>
         <w:trPr>
-          <w:trHeight w:val="587"/>
+          <w:trHeight w:val="392"/>
         </w:trPr>
         <w:tc>
           <w:tcPr>
@@ -117,7 +117,7 @@
               <w:rPr>
                 <w:b/>
               </w:rPr>
-              <w:t>Client-side</w:t>
+              <w:t>Technologies</w:t>
             </w:r>
           </w:p>
         </w:tc>
@@ -134,6 +134,41 @@
       </w:tr>
       <w:tr>
         <w:trPr>
+          <w:trHeight w:val="343"/>
+        </w:trPr>
+        <w:tc>
+          <w:tcPr>
+            <w:tcW w:w="0" w:type="auto"/>
+          </w:tcPr>
+          <w:p>
+            <w:pPr>
+              <w:pStyle w:val="Compact"/>
+            </w:pPr>
+            <w:r>
+              <w:t>C#, .Net, .NET</w:t>
+            </w:r>
+            <w:r>
+              <w:t xml:space="preserve"> Core</w:t>
+            </w:r>
+          </w:p>
+        </w:tc>
+        <w:tc>
+          <w:tcPr>
+            <w:tcW w:w="0" w:type="auto"/>
+          </w:tcPr>
+          <w:p>
+            <w:pPr>
+              <w:pStyle w:val="Compact"/>
+              <w:jc w:val="right"/>
+            </w:pPr>
+            <w:r>
+              <w:t>12 Years</w:t>
+            </w:r>
+          </w:p>
+        </w:tc>
+      </w:tr>
+      <w:tr>
+        <w:trPr>
           <w:trHeight w:val="355"/>
         </w:trPr>
         <w:tc>
@@ -145,10 +180,39 @@
               <w:pStyle w:val="Compact"/>
             </w:pPr>
             <w:r>
-              <w:t>TypeScript (Jav</w:t>
+              <w:t>HTML, CSS</w:t>
             </w:r>
+          </w:p>
+        </w:tc>
+        <w:tc>
+          <w:tcPr>
+            <w:tcW w:w="0" w:type="auto"/>
+          </w:tcPr>
+          <w:p>
+            <w:pPr>
+              <w:pStyle w:val="Compact"/>
+              <w:jc w:val="right"/>
+            </w:pPr>
             <w:r>
-              <w:t>aScript)</w:t>
+              <w:t>10 Years</w:t>
+            </w:r>
+          </w:p>
+        </w:tc>
+      </w:tr>
+      <w:tr>
+        <w:trPr>
+          <w:trHeight w:val="343"/>
+        </w:trPr>
+        <w:tc>
+          <w:tcPr>
+            <w:tcW w:w="0" w:type="auto"/>
+          </w:tcPr>
+          <w:p>
+            <w:pPr>
+              <w:pStyle w:val="Compact"/>
+            </w:pPr>
+            <w:r>
+              <w:t>TypeScript (JavaScript)</w:t>
             </w:r>
           </w:p>
         </w:tc>
@@ -169,7 +233,7 @@
       </w:tr>
       <w:tr>
         <w:trPr>
-          <w:trHeight w:val="355"/>
+          <w:trHeight w:val="343"/>
         </w:trPr>
         <w:tc>
           <w:tcPr>
@@ -201,7 +265,7 @@
       </w:tr>
       <w:tr>
         <w:trPr>
-          <w:trHeight w:val="340"/>
+          <w:trHeight w:val="343"/>
         </w:trPr>
         <w:tc>
           <w:tcPr>
@@ -212,7 +276,7 @@
               <w:pStyle w:val="Compact"/>
             </w:pPr>
             <w:r>
-              <w:t>HTML+CSS</w:t>
+              <w:t>MS Azure</w:t>
             </w:r>
           </w:p>
         </w:tc>
@@ -226,7 +290,7 @@
               <w:jc w:val="right"/>
             </w:pPr>
             <w:r>
-              <w:t>10 Years</w:t>
+              <w:t>4 Years</w:t>
             </w:r>
           </w:p>
         </w:tc>
@@ -244,7 +308,7 @@
               <w:pStyle w:val="Compact"/>
             </w:pPr>
             <w:r>
-              <w:t>ASP MVC, Razor</w:t>
+              <w:t>ASP MVC Razor</w:t>
             </w:r>
           </w:p>
         </w:tc>
@@ -265,74 +329,7 @@
       </w:tr>
       <w:tr>
         <w:trPr>
-          <w:trHeight w:val="587"/>
-        </w:trPr>
-        <w:tc>
-          <w:tcPr>
-            <w:tcW w:w="0" w:type="auto"/>
-            <w:tcBorders>
-              <w:bottom w:val="single" w:sz="0" w:space="0" w:color="auto"/>
-            </w:tcBorders>
-            <w:vAlign w:val="bottom"/>
-          </w:tcPr>
-          <w:p>
-            <w:pPr>
-              <w:pStyle w:val="Compact"/>
-            </w:pPr>
-            <w:r>
-              <w:rPr>
-                <w:b/>
-              </w:rPr>
-              <w:t>Server-side</w:t>
-            </w:r>
-          </w:p>
-        </w:tc>
-        <w:tc>
-          <w:tcPr>
-            <w:tcW w:w="0" w:type="auto"/>
-            <w:tcBorders>
-              <w:bottom w:val="single" w:sz="0" w:space="0" w:color="auto"/>
-            </w:tcBorders>
-            <w:vAlign w:val="bottom"/>
-          </w:tcPr>
-          <w:p/>
-        </w:tc>
-      </w:tr>
-      <w:tr>
-        <w:trPr>
-          <w:trHeight w:val="355"/>
-        </w:trPr>
-        <w:tc>
-          <w:tcPr>
-            <w:tcW w:w="0" w:type="auto"/>
-          </w:tcPr>
-          <w:p>
-            <w:pPr>
-              <w:pStyle w:val="Compact"/>
-            </w:pPr>
-            <w:r>
-              <w:t>C# / .Net / .NET Core</w:t>
-            </w:r>
-          </w:p>
-        </w:tc>
-        <w:tc>
-          <w:tcPr>
-            <w:tcW w:w="0" w:type="auto"/>
-          </w:tcPr>
-          <w:p>
-            <w:pPr>
-              <w:pStyle w:val="Compact"/>
-              <w:jc w:val="right"/>
-            </w:pPr>
-            <w:r>
-              <w:t>12 Years</w:t>
-            </w:r>
-          </w:p>
-        </w:tc>
-      </w:tr>
-      <w:tr>
-        <w:trPr>
-          <w:trHeight w:val="355"/>
+          <w:trHeight w:val="343"/>
         </w:trPr>
         <w:tc>
           <w:tcPr>
@@ -364,39 +361,7 @@
       </w:tr>
       <w:tr>
         <w:trPr>
-          <w:trHeight w:val="340"/>
-        </w:trPr>
-        <w:tc>
-          <w:tcPr>
-            <w:tcW w:w="0" w:type="auto"/>
-          </w:tcPr>
-          <w:p>
-            <w:pPr>
-              <w:pStyle w:val="Compact"/>
-            </w:pPr>
-            <w:r>
-              <w:t>Docker / Kubernetes</w:t>
-            </w:r>
-          </w:p>
-        </w:tc>
-        <w:tc>
-          <w:tcPr>
-            <w:tcW w:w="0" w:type="auto"/>
-          </w:tcPr>
-          <w:p>
-            <w:pPr>
-              <w:pStyle w:val="Compact"/>
-              <w:jc w:val="right"/>
-            </w:pPr>
-            <w:r>
-              <w:t>1 Year</w:t>
-            </w:r>
-          </w:p>
-        </w:tc>
-      </w:tr>
-      <w:tr>
-        <w:trPr>
-          <w:trHeight w:val="355"/>
+          <w:trHeight w:val="343"/>
         </w:trPr>
         <w:tc>
           <w:tcPr>
@@ -426,6 +391,258 @@
           </w:p>
         </w:tc>
       </w:tr>
+      <w:tr>
+        <w:trPr>
+          <w:trHeight w:val="392"/>
+        </w:trPr>
+        <w:tc>
+          <w:tcPr>
+            <w:tcW w:w="0" w:type="auto"/>
+            <w:tcBorders>
+              <w:bottom w:val="single" w:sz="0" w:space="0" w:color="auto"/>
+            </w:tcBorders>
+            <w:vAlign w:val="bottom"/>
+          </w:tcPr>
+          <w:p>
+            <w:pPr>
+              <w:pStyle w:val="Compact"/>
+            </w:pPr>
+            <w:r>
+              <w:rPr>
+                <w:b/>
+              </w:rPr>
+              <w:t>Leadership</w:t>
+            </w:r>
+          </w:p>
+        </w:tc>
+        <w:tc>
+          <w:tcPr>
+            <w:tcW w:w="0" w:type="auto"/>
+            <w:tcBorders>
+              <w:bottom w:val="single" w:sz="0" w:space="0" w:color="auto"/>
+            </w:tcBorders>
+            <w:vAlign w:val="bottom"/>
+          </w:tcPr>
+          <w:p/>
+        </w:tc>
+      </w:tr>
+      <w:tr>
+        <w:trPr>
+          <w:trHeight w:val="355"/>
+        </w:trPr>
+        <w:tc>
+          <w:tcPr>
+            <w:tcW w:w="0" w:type="auto"/>
+          </w:tcPr>
+          <w:p>
+            <w:pPr>
+              <w:pStyle w:val="Compact"/>
+            </w:pPr>
+            <w:r>
+              <w:t>Technical Team Lead</w:t>
+            </w:r>
+          </w:p>
+        </w:tc>
+        <w:tc>
+          <w:tcPr>
+            <w:tcW w:w="0" w:type="auto"/>
+          </w:tcPr>
+          <w:p>
+            <w:pPr>
+              <w:pStyle w:val="Compact"/>
+              <w:jc w:val="right"/>
+            </w:pPr>
+            <w:r>
+              <w:t>4 Years</w:t>
+            </w:r>
+          </w:p>
+        </w:tc>
+      </w:tr>
+      <w:tr>
+        <w:trPr>
+          <w:trHeight w:val="343"/>
+        </w:trPr>
+        <w:tc>
+          <w:tcPr>
+            <w:tcW w:w="0" w:type="auto"/>
+          </w:tcPr>
+          <w:p>
+            <w:pPr>
+              <w:pStyle w:val="Compact"/>
+            </w:pPr>
+            <w:r>
+              <w:t>CTO</w:t>
+            </w:r>
+          </w:p>
+        </w:tc>
+        <w:tc>
+          <w:tcPr>
+            <w:tcW w:w="0" w:type="auto"/>
+          </w:tcPr>
+          <w:p>
+            <w:pPr>
+              <w:pStyle w:val="Compact"/>
+              <w:jc w:val="right"/>
+            </w:pPr>
+            <w:r>
+              <w:t>2 Years</w:t>
+            </w:r>
+          </w:p>
+        </w:tc>
+      </w:tr>
+      <w:tr>
+        <w:trPr>
+          <w:trHeight w:val="343"/>
+        </w:trPr>
+        <w:tc>
+          <w:tcPr>
+            <w:tcW w:w="0" w:type="auto"/>
+          </w:tcPr>
+          <w:p>
+            <w:pPr>
+              <w:pStyle w:val="Compact"/>
+            </w:pPr>
+            <w:r>
+              <w:t>IT Director</w:t>
+            </w:r>
+          </w:p>
+        </w:tc>
+        <w:tc>
+          <w:tcPr>
+            <w:tcW w:w="0" w:type="auto"/>
+          </w:tcPr>
+          <w:p>
+            <w:pPr>
+              <w:pStyle w:val="Compact"/>
+              <w:jc w:val="right"/>
+            </w:pPr>
+            <w:r>
+              <w:t>1.5 Years</w:t>
+            </w:r>
+          </w:p>
+        </w:tc>
+      </w:tr>
+      <w:tr>
+        <w:trPr>
+          <w:trHeight w:val="392"/>
+        </w:trPr>
+        <w:tc>
+          <w:tcPr>
+            <w:tcW w:w="0" w:type="auto"/>
+            <w:tcBorders>
+              <w:bottom w:val="single" w:sz="0" w:space="0" w:color="auto"/>
+            </w:tcBorders>
+            <w:vAlign w:val="bottom"/>
+          </w:tcPr>
+          <w:p>
+            <w:pPr>
+              <w:pStyle w:val="Compact"/>
+            </w:pPr>
+            <w:r>
+              <w:rPr>
+                <w:b/>
+              </w:rPr>
+              <w:t>Hobbyist Experience</w:t>
+            </w:r>
+          </w:p>
+        </w:tc>
+        <w:tc>
+          <w:tcPr>
+            <w:tcW w:w="0" w:type="auto"/>
+            <w:tcBorders>
+              <w:bottom w:val="single" w:sz="0" w:space="0" w:color="auto"/>
+            </w:tcBorders>
+            <w:vAlign w:val="bottom"/>
+          </w:tcPr>
+          <w:p/>
+        </w:tc>
+      </w:tr>
+      <w:tr>
+        <w:trPr>
+          <w:trHeight w:val="355"/>
+        </w:trPr>
+        <w:tc>
+          <w:tcPr>
+            <w:tcW w:w="0" w:type="auto"/>
+          </w:tcPr>
+          <w:p>
+            <w:pPr>
+              <w:pStyle w:val="Compact"/>
+            </w:pPr>
+            <w:r>
+              <w:t>CosmosDB</w:t>
+            </w:r>
+          </w:p>
+        </w:tc>
+        <w:tc>
+          <w:tcPr>
+            <w:tcW w:w="0" w:type="auto"/>
+          </w:tcPr>
+          <w:p>
+            <w:pPr>
+              <w:pStyle w:val="Compact"/>
+            </w:pPr>
+            <w:r>
+              <w:t>AWS</w:t>
+            </w:r>
+          </w:p>
+        </w:tc>
+      </w:tr>
+      <w:tr>
+        <w:trPr>
+          <w:trHeight w:val="343"/>
+        </w:trPr>
+        <w:tc>
+          <w:tcPr>
+            <w:tcW w:w="0" w:type="auto"/>
+          </w:tcPr>
+          <w:p>
+            <w:pPr>
+              <w:pStyle w:val="Compact"/>
+            </w:pPr>
+            <w:r>
+              <w:t>Kafka</w:t>
+            </w:r>
+          </w:p>
+        </w:tc>
+        <w:tc>
+          <w:tcPr>
+            <w:tcW w:w="0" w:type="auto"/>
+          </w:tcPr>
+          <w:p>
+            <w:pPr>
+              <w:pStyle w:val="Compact"/>
+            </w:pPr>
+            <w:r>
+              <w:t>Docker Swarm</w:t>
+            </w:r>
+          </w:p>
+        </w:tc>
+      </w:tr>
+      <w:tr>
+        <w:trPr>
+          <w:trHeight w:val="392"/>
+        </w:trPr>
+        <w:tc>
+          <w:tcPr>
+            <w:tcW w:w="0" w:type="auto"/>
+          </w:tcPr>
+          <w:p>
+            <w:pPr>
+              <w:pStyle w:val="Compact"/>
+            </w:pPr>
+            <w:r>
+              <w:t>Ubuntu</w:t>
+            </w:r>
+          </w:p>
+        </w:tc>
+        <w:tc>
+          <w:tcPr>
+            <w:tcW w:w="0" w:type="auto"/>
+          </w:tcPr>
+          <w:p/>
+        </w:tc>
+      </w:tr>
     </w:tbl>
     <w:p>
       <w:pPr>
@@ -433,6 +650,7 @@
       </w:pPr>
       <w:bookmarkStart w:id="2" w:name="leadership"/>
       <w:r>
+        <w:lastRenderedPageBreak/>
         <w:t>Leadership</w:t>
       </w:r>
       <w:bookmarkEnd w:id="2"/>
@@ -442,13 +660,13 @@
         <w:pStyle w:val="FirstParagraph"/>
       </w:pPr>
       <w:r>
-        <w:t>I have been a Technical Team Lead on and off throughout my career. Whilst being at HM Informatik GmbH and Ingres Europe Ltd (2004-2010) I have led various customer facing projects hands on and been a team member of other projects. From 2014 to 2019 I was t</w:t>
-      </w:r>
-      <w:r>
-        <w:t>he Team Lead and Head Architect for a web-based start-up. I was tasked with defining the overall architecture and engineering best practices as well as building up the team of engineers. I was doing all this while being a full stack consultant and doing th</w:t>
-      </w:r>
-      <w:r>
-        <w:t>ings like international trainings for Couchbase.</w:t>
+        <w:t xml:space="preserve">I have been a Technical Team Lead on and off throughout my career. </w:t>
+      </w:r>
+      <w:r>
+        <w:t>Whilst being at HM Informatik GmbH and Ingres Europe Ltd (2004-2010) I have led various customer facing projects hands on and been a team member of other projects. From 2014 to 2019 I was the Team Lead and Head Architect for a web-based start-up. I was tas</w:t>
+      </w:r>
+      <w:r>
+        <w:t>ked with defining the overall architecture and engineering best practices as well as building up the team of engineers. I was doing all this while being a full stack consultant and doing things like international trainings for Couchbase.</w:t>
       </w:r>
     </w:p>
     <w:p>
@@ -456,7 +674,10 @@
         <w:pStyle w:val="BodyText"/>
       </w:pPr>
       <w:r>
-        <w:t xml:space="preserve">Overall I would say that I have </w:t>
+        <w:t>Overall I would sa</w:t>
+      </w:r>
+      <w:r>
+        <w:t xml:space="preserve">y that I have </w:t>
       </w:r>
       <w:r>
         <w:rPr>
@@ -478,17 +699,11 @@
       </w:r>
     </w:p>
     <w:p>
-      <w:r>
-        <w:br w:type="page"/>
-      </w:r>
-    </w:p>
-    <w:p>
-      <w:pPr>
-        <w:pStyle w:val="Heading2"/>
+      <w:pPr>
+        <w:pStyle w:val="Heading1"/>
       </w:pPr>
       <w:bookmarkStart w:id="3" w:name="continuing-education"/>
       <w:r>
-        <w:lastRenderedPageBreak/>
         <w:t>Continuing education</w:t>
       </w:r>
       <w:bookmarkEnd w:id="3"/>
@@ -502,7 +717,7 @@
           <w:noProof/>
         </w:rPr>
         <w:drawing>
-          <wp:inline distT="0" distB="0" distL="0" distR="0" wp14:anchorId="1D548CB5" wp14:editId="4FA6C58F">
+          <wp:inline distT="0" distB="0" distL="0" distR="0" wp14:anchorId="26CB313F" wp14:editId="5C2D1241">
             <wp:extent cx="1272946" cy="1272946"/>
             <wp:effectExtent l="0" t="0" r="0" b="0"/>
             <wp:docPr id="1" name="Picture" descr="Microsoft Certified: Azure Solutions Architect Expert"/>
@@ -550,10 +765,7 @@
         <w:jc w:val="center"/>
       </w:pPr>
       <w:r>
-        <w:t>Microsoft Certifi</w:t>
-      </w:r>
-      <w:r>
-        <w:t>ed: Azure Solutions Architect Expert</w:t>
+        <w:t>Microsoft Certified: Azure Solutions Architect Expert</w:t>
       </w:r>
     </w:p>
     <w:p>
@@ -576,13 +788,16 @@
         <w:rPr>
           <w:b/>
         </w:rPr>
-        <w:t>Architectural Patterns</w:t>
-      </w:r>
-      <w:r>
-        <w:t xml:space="preserve"> for High availa</w:t>
-      </w:r>
-      <w:r>
-        <w:t xml:space="preserve">bility, Cloud Architecture in </w:t>
+        <w:t>Architectural Pattern</w:t>
+      </w:r>
+      <w:r>
+        <w:rPr>
+          <w:b/>
+        </w:rPr>
+        <w:t>s</w:t>
+      </w:r>
+      <w:r>
+        <w:t xml:space="preserve"> for High availability, Cloud Architecture in </w:t>
       </w:r>
       <w:r>
         <w:rPr>
@@ -658,7 +873,10 @@
       </w:pPr>
       <w:bookmarkStart w:id="5" w:name="Xfa24ddca2ff7e13a338a815064ffc4bcaa5b9b7"/>
       <w:r>
-        <w:t>McLaren Applied - Senior Software Engineer (contract)</w:t>
+        <w:t xml:space="preserve">McLaren Applied - </w:t>
+      </w:r>
+      <w:r>
+        <w:t>Senior Software Engineer (contract)</w:t>
       </w:r>
       <w:bookmarkEnd w:id="5"/>
     </w:p>
@@ -803,6 +1021,7 @@
         </w:numPr>
       </w:pPr>
       <w:r>
+        <w:lastRenderedPageBreak/>
         <w:t>Implemented 3D telemetry visualisation using ThreeJS and D3. The telemetry data was receive</w:t>
       </w:r>
       <w:r>
@@ -951,7 +1170,6 @@
         </w:numPr>
       </w:pPr>
       <w:r>
-        <w:lastRenderedPageBreak/>
         <w:t>Worked together with the CTO on implementing the CICD pipeline in Atlassian Bamboo. (It</w:t>
       </w:r>
       <w:r>
@@ -1069,10 +1287,7 @@
         </w:numPr>
       </w:pPr>
       <w:r>
-        <w:t xml:space="preserve">Start to re-implement the application using several new concepts in </w:t>
-      </w:r>
-      <w:r>
-        <w:t>a side-by-side way, so the improvements can be seen immediately. Many new features were implemented along the way.</w:t>
+        <w:t>Start to re-implement the application using several new concepts in a side-by-side way, so the improvements can be seen immediately. Many new features were implemented along the way.</w:t>
       </w:r>
     </w:p>
     <w:p>
@@ -1096,10 +1311,10 @@
         </w:numPr>
       </w:pPr>
       <w:r>
-        <w:t>Migrate from Angular 4 to Angular 7 to take advantage of out-of-the-box performa</w:t>
-      </w:r>
-      <w:r>
-        <w:t>nce improvements.</w:t>
+        <w:t>Migrate from</w:t>
+      </w:r>
+      <w:r>
+        <w:t xml:space="preserve"> Angular 4 to Angular 7 to take advantage of out-of-the-box performance improvements.</w:t>
       </w:r>
     </w:p>
     <w:p>
@@ -1123,7 +1338,10 @@
         </w:numPr>
       </w:pPr>
       <w:r>
-        <w:t>Set up code linting to highlight anti-patterns and use of deprecated features.</w:t>
+        <w:t>Set up code linting to highlight anti-patterns and use of deprecated feature</w:t>
+      </w:r>
+      <w:r>
+        <w:t>s.</w:t>
       </w:r>
     </w:p>
     <w:p>
@@ -1135,10 +1353,7 @@
         </w:numPr>
       </w:pPr>
       <w:r>
-        <w:t xml:space="preserve">Mentor the team on all the new concepts so that they can to move </w:t>
-      </w:r>
-      <w:r>
-        <w:t>forward.</w:t>
+        <w:t>Mentor the team on all the new concepts so that they can to move forward.</w:t>
       </w:r>
     </w:p>
     <w:p>
@@ -1202,7 +1417,10 @@
         <w:t>Angular</w:t>
       </w:r>
       <w:r>
-        <w:t xml:space="preserve"> (v5), </w:t>
+        <w:t xml:space="preserve"> (v5)</w:t>
+      </w:r>
+      <w:r>
+        <w:t xml:space="preserve">, </w:t>
       </w:r>
       <w:r>
         <w:rPr>
@@ -1220,10 +1438,7 @@
         <w:t>NgRx</w:t>
       </w:r>
       <w:r>
-        <w:t xml:space="preserve"> </w:t>
-      </w:r>
-      <w:r>
-        <w:t xml:space="preserve">(State manager), </w:t>
+        <w:t xml:space="preserve"> (State manager), </w:t>
       </w:r>
       <w:r>
         <w:rPr>
@@ -1258,6 +1473,7 @@
         <w:pStyle w:val="BodyText"/>
       </w:pPr>
       <w:r>
+        <w:lastRenderedPageBreak/>
         <w:t xml:space="preserve">The old version of the FCRM risk assessment software was implemented in </w:t>
       </w:r>
       <w:r>
@@ -1425,7 +1641,6 @@
         </w:numPr>
       </w:pPr>
       <w:r>
-        <w:lastRenderedPageBreak/>
         <w:t>A UK stamp duty calcu</w:t>
       </w:r>
       <w:r>
@@ -1513,10 +1728,7 @@
         <w:pStyle w:val="BodyText"/>
       </w:pPr>
       <w:r>
-        <w:t>I have written multiple plugins for a Flight Control Simulation softwa</w:t>
-      </w:r>
-      <w:r>
-        <w:t xml:space="preserve">re (FCS). Frameworks/Languages: </w:t>
+        <w:t xml:space="preserve">I have written multiple plugins for a Flight Control Simulation software (FCS). Frameworks/Languages: </w:t>
       </w:r>
       <w:r>
         <w:rPr>
@@ -1599,13 +1811,13 @@
         <w:pStyle w:val="BodyText"/>
       </w:pPr>
       <w:r>
-        <w:t>I have been working for Momentum Coach Hire, a small ambitious company in</w:t>
-      </w:r>
-      <w:r>
-        <w:t xml:space="preserve"> the Coach Hire and Event Organisation business. There, I have created a variety of new web sites and improved existing ones. I’ve moved some of the existing ones to Azure, all the new ones were hosted on Azure from the start. I have also been promoted to </w:t>
-      </w:r>
-      <w:r>
-        <w:t>IT Director and was responsible for the migration of the entire company (50 employees) onto Microsoft Office 365.</w:t>
+        <w:t>I h</w:t>
+      </w:r>
+      <w:r>
+        <w:t>ave been working for Momentum Coach Hire, a small ambitious company in the Coach Hire and Event Organisation business. There, I have created a variety of new web sites and improved existing ones. I’ve moved some of the existing ones to Azure, all the new o</w:t>
+      </w:r>
+      <w:r>
+        <w:t>nes were hosted on Azure from the start. I have also been promoted to IT Director and was responsible for the migration of the entire company (50 employees) onto Microsoft Office 365.</w:t>
       </w:r>
     </w:p>
     <w:p>
@@ -1628,7 +1840,11 @@
       </w:pPr>
       <w:bookmarkStart w:id="13" w:name="symantec-uk-ltd-senior-software-engineer"/>
       <w:r>
-        <w:t>Symantec UK Ltd – Senior Software Engineer</w:t>
+        <w:lastRenderedPageBreak/>
+        <w:t>Sym</w:t>
+      </w:r>
+      <w:r>
+        <w:t>antec UK Ltd – Senior Software Engineer</w:t>
       </w:r>
       <w:bookmarkEnd w:id="13"/>
     </w:p>
@@ -1657,7 +1873,10 @@
       </w:pPr>
       <w:bookmarkStart w:id="14" w:name="Xafb3e935d614dafaa55d4cfe41df5f4792e3630"/>
       <w:r>
-        <w:t>Ingres Europe Ltd – Senior Software Engineer and Team Lead</w:t>
+        <w:t>Ingres Europe</w:t>
+      </w:r>
+      <w:r>
+        <w:t xml:space="preserve"> Ltd – Senior Software Engineer and Team Lead</w:t>
       </w:r>
       <w:bookmarkEnd w:id="14"/>
     </w:p>
@@ -1669,13 +1888,7 @@
         <w:rPr>
           <w:i/>
         </w:rPr>
-        <w:t>Mar 2004 – Feb</w:t>
-      </w:r>
-      <w:r>
-        <w:rPr>
-          <w:i/>
-        </w:rPr>
-        <w:t xml:space="preserve"> 2010</w:t>
+        <w:t>Mar 2004 – Feb 2010</w:t>
       </w:r>
     </w:p>
     <w:p>
@@ -1775,7 +1988,6 @@
       </w:pPr>
       <w:bookmarkStart w:id="17" w:name="interests"/>
       <w:r>
-        <w:lastRenderedPageBreak/>
         <w:t>Interests</w:t>
       </w:r>
       <w:bookmarkEnd w:id="17"/>
@@ -1836,7 +2048,7 @@
   <w:endnote w:type="separator" w:id="-1">
     <w:p>
       <w:pPr>
-        <w:spacing w:before="0" w:after="0" w:line="240" w:lineRule="auto"/>
+        <w:spacing w:after="0" w:line="240" w:lineRule="auto"/>
       </w:pPr>
       <w:r>
         <w:separator/>
@@ -1846,7 +2058,7 @@
   <w:endnote w:type="continuationSeparator" w:id="0">
     <w:p>
       <w:pPr>
-        <w:spacing w:before="0" w:after="0" w:line="240" w:lineRule="auto"/>
+        <w:spacing w:after="0" w:line="240" w:lineRule="auto"/>
       </w:pPr>
       <w:r>
         <w:continuationSeparator/>
@@ -1972,7 +2184,7 @@
   <w:abstractNum w:abstractNumId="1" w15:restartNumberingAfterBreak="0">
     <w:nsid w:val="EA454B4C"/>
     <w:multiLevelType w:val="multilevel"/>
-    <w:tmpl w:val="FBE653D6"/>
+    <w:tmpl w:val="EC32D3F8"/>
     <w:lvl w:ilvl="0">
       <w:numFmt w:val="bullet"/>
       <w:lvlText w:val="•"/>
@@ -2260,7 +2472,7 @@
   <w:abstractNum w:abstractNumId="4" w15:restartNumberingAfterBreak="0">
     <w:nsid w:val="2C1AE401"/>
     <w:multiLevelType w:val="multilevel"/>
-    <w:tmpl w:val="9FCA77A2"/>
+    <w:tmpl w:val="7062DE4E"/>
     <w:lvl w:ilvl="0">
       <w:numFmt w:val="bullet"/>
       <w:lvlText w:val=" "/>
@@ -2415,12 +2627,14 @@
     <w:rPrDefault>
       <w:rPr>
         <w:rFonts w:asciiTheme="minorHAnsi" w:eastAsiaTheme="minorEastAsia" w:hAnsiTheme="minorHAnsi" w:cstheme="minorBidi"/>
+        <w:sz w:val="21"/>
+        <w:szCs w:val="21"/>
         <w:lang w:val="en-US" w:eastAsia="en-US" w:bidi="ar-SA"/>
       </w:rPr>
     </w:rPrDefault>
     <w:pPrDefault>
       <w:pPr>
-        <w:spacing w:before="100" w:after="200" w:line="276" w:lineRule="auto"/>
+        <w:spacing w:after="120" w:line="264" w:lineRule="auto"/>
       </w:pPr>
     </w:pPrDefault>
   </w:docDefaults>
@@ -2787,7 +3001,7 @@
   <w:style w:type="paragraph" w:default="1" w:styleId="Normal">
     <w:name w:val="Normal"/>
     <w:qFormat/>
-    <w:rsid w:val="00B948D1"/>
+    <w:rsid w:val="00A355C2"/>
   </w:style>
   <w:style w:type="paragraph" w:styleId="Heading1">
     <w:name w:val="heading 1"/>
@@ -2796,24 +3010,21 @@
     <w:link w:val="Heading1Char"/>
     <w:uiPriority w:val="9"/>
     <w:qFormat/>
-    <w:rsid w:val="00B948D1"/>
+    <w:rsid w:val="00A355C2"/>
     <w:pPr>
+      <w:keepNext/>
+      <w:keepLines/>
       <w:pBdr>
-        <w:top w:val="single" w:sz="24" w:space="0" w:color="4F81BD" w:themeColor="accent1"/>
-        <w:left w:val="single" w:sz="24" w:space="0" w:color="4F81BD" w:themeColor="accent1"/>
-        <w:bottom w:val="single" w:sz="24" w:space="0" w:color="4F81BD" w:themeColor="accent1"/>
-        <w:right w:val="single" w:sz="24" w:space="0" w:color="4F81BD" w:themeColor="accent1"/>
+        <w:bottom w:val="single" w:sz="4" w:space="1" w:color="4F81BD" w:themeColor="accent1"/>
       </w:pBdr>
-      <w:shd w:val="clear" w:color="auto" w:fill="4F81BD" w:themeFill="accent1"/>
-      <w:spacing w:after="0"/>
+      <w:spacing w:before="400" w:after="40" w:line="240" w:lineRule="auto"/>
       <w:outlineLvl w:val="0"/>
     </w:pPr>
     <w:rPr>
-      <w:caps/>
-      <w:color w:val="FFFFFF" w:themeColor="background1"/>
-      <w:spacing w:val="15"/>
-      <w:sz w:val="22"/>
-      <w:szCs w:val="22"/>
+      <w:rFonts w:asciiTheme="majorHAnsi" w:eastAsiaTheme="majorEastAsia" w:hAnsiTheme="majorHAnsi" w:cstheme="majorBidi"/>
+      <w:color w:val="365F91" w:themeColor="accent1" w:themeShade="BF"/>
+      <w:sz w:val="36"/>
+      <w:szCs w:val="36"/>
     </w:rPr>
   </w:style>
   <w:style w:type="paragraph" w:styleId="Heading2">
@@ -2824,21 +3035,18 @@
     <w:uiPriority w:val="9"/>
     <w:unhideWhenUsed/>
     <w:qFormat/>
-    <w:rsid w:val="00B948D1"/>
+    <w:rsid w:val="00A355C2"/>
     <w:pPr>
-      <w:pBdr>
-        <w:top w:val="single" w:sz="24" w:space="0" w:color="DBE5F1" w:themeColor="accent1" w:themeTint="33"/>
-        <w:left w:val="single" w:sz="24" w:space="0" w:color="DBE5F1" w:themeColor="accent1" w:themeTint="33"/>
-        <w:bottom w:val="single" w:sz="24" w:space="0" w:color="DBE5F1" w:themeColor="accent1" w:themeTint="33"/>
-        <w:right w:val="single" w:sz="24" w:space="0" w:color="DBE5F1" w:themeColor="accent1" w:themeTint="33"/>
-      </w:pBdr>
-      <w:shd w:val="clear" w:color="auto" w:fill="DBE5F1" w:themeFill="accent1" w:themeFillTint="33"/>
-      <w:spacing w:after="0"/>
+      <w:keepNext/>
+      <w:keepLines/>
+      <w:spacing w:before="160" w:after="0" w:line="240" w:lineRule="auto"/>
       <w:outlineLvl w:val="1"/>
     </w:pPr>
     <w:rPr>
-      <w:caps/>
-      <w:spacing w:val="15"/>
+      <w:rFonts w:asciiTheme="majorHAnsi" w:eastAsiaTheme="majorEastAsia" w:hAnsiTheme="majorHAnsi" w:cstheme="majorBidi"/>
+      <w:color w:val="365F91" w:themeColor="accent1" w:themeShade="BF"/>
+      <w:sz w:val="28"/>
+      <w:szCs w:val="28"/>
     </w:rPr>
   </w:style>
   <w:style w:type="paragraph" w:styleId="Heading3">
@@ -2849,18 +3057,18 @@
     <w:uiPriority w:val="9"/>
     <w:unhideWhenUsed/>
     <w:qFormat/>
-    <w:rsid w:val="00B948D1"/>
+    <w:rsid w:val="00A355C2"/>
     <w:pPr>
-      <w:pBdr>
-        <w:top w:val="single" w:sz="6" w:space="2" w:color="4F81BD" w:themeColor="accent1"/>
-      </w:pBdr>
-      <w:spacing w:before="300" w:after="0"/>
+      <w:keepNext/>
+      <w:keepLines/>
+      <w:spacing w:before="80" w:after="0" w:line="240" w:lineRule="auto"/>
       <w:outlineLvl w:val="2"/>
     </w:pPr>
     <w:rPr>
-      <w:caps/>
-      <w:color w:val="243F60" w:themeColor="accent1" w:themeShade="7F"/>
-      <w:spacing w:val="15"/>
+      <w:rFonts w:asciiTheme="majorHAnsi" w:eastAsiaTheme="majorEastAsia" w:hAnsiTheme="majorHAnsi" w:cstheme="majorBidi"/>
+      <w:color w:val="404040" w:themeColor="text1" w:themeTint="BF"/>
+      <w:sz w:val="26"/>
+      <w:szCs w:val="26"/>
     </w:rPr>
   </w:style>
   <w:style w:type="paragraph" w:styleId="Heading4">
@@ -2871,18 +3079,17 @@
     <w:uiPriority w:val="9"/>
     <w:unhideWhenUsed/>
     <w:qFormat/>
-    <w:rsid w:val="00B948D1"/>
+    <w:rsid w:val="00A355C2"/>
     <w:pPr>
-      <w:pBdr>
-        <w:top w:val="dotted" w:sz="6" w:space="2" w:color="4F81BD" w:themeColor="accent1"/>
-      </w:pBdr>
-      <w:spacing w:before="200" w:after="0"/>
+      <w:keepNext/>
+      <w:keepLines/>
+      <w:spacing w:before="80" w:after="0"/>
       <w:outlineLvl w:val="3"/>
     </w:pPr>
     <w:rPr>
-      <w:caps/>
-      <w:color w:val="365F91" w:themeColor="accent1" w:themeShade="BF"/>
-      <w:spacing w:val="10"/>
+      <w:rFonts w:asciiTheme="majorHAnsi" w:eastAsiaTheme="majorEastAsia" w:hAnsiTheme="majorHAnsi" w:cstheme="majorBidi"/>
+      <w:sz w:val="24"/>
+      <w:szCs w:val="24"/>
     </w:rPr>
   </w:style>
   <w:style w:type="paragraph" w:styleId="Heading5">
@@ -2893,18 +3100,19 @@
     <w:uiPriority w:val="9"/>
     <w:unhideWhenUsed/>
     <w:qFormat/>
-    <w:rsid w:val="00B948D1"/>
+    <w:rsid w:val="00A355C2"/>
     <w:pPr>
-      <w:pBdr>
-        <w:bottom w:val="single" w:sz="6" w:space="1" w:color="4F81BD" w:themeColor="accent1"/>
-      </w:pBdr>
-      <w:spacing w:before="200" w:after="0"/>
+      <w:keepNext/>
+      <w:keepLines/>
+      <w:spacing w:before="80" w:after="0"/>
       <w:outlineLvl w:val="4"/>
     </w:pPr>
     <w:rPr>
-      <w:caps/>
-      <w:color w:val="365F91" w:themeColor="accent1" w:themeShade="BF"/>
-      <w:spacing w:val="10"/>
+      <w:rFonts w:asciiTheme="majorHAnsi" w:eastAsiaTheme="majorEastAsia" w:hAnsiTheme="majorHAnsi" w:cstheme="majorBidi"/>
+      <w:i/>
+      <w:iCs/>
+      <w:sz w:val="22"/>
+      <w:szCs w:val="22"/>
     </w:rPr>
   </w:style>
   <w:style w:type="paragraph" w:styleId="Heading6">
@@ -2915,18 +3123,16 @@
     <w:uiPriority w:val="9"/>
     <w:unhideWhenUsed/>
     <w:qFormat/>
-    <w:rsid w:val="00B948D1"/>
+    <w:rsid w:val="00A355C2"/>
     <w:pPr>
-      <w:pBdr>
-        <w:bottom w:val="dotted" w:sz="6" w:space="1" w:color="4F81BD" w:themeColor="accent1"/>
-      </w:pBdr>
-      <w:spacing w:before="200" w:after="0"/>
+      <w:keepNext/>
+      <w:keepLines/>
+      <w:spacing w:before="80" w:after="0"/>
       <w:outlineLvl w:val="5"/>
     </w:pPr>
     <w:rPr>
-      <w:caps/>
-      <w:color w:val="365F91" w:themeColor="accent1" w:themeShade="BF"/>
-      <w:spacing w:val="10"/>
+      <w:rFonts w:asciiTheme="majorHAnsi" w:eastAsiaTheme="majorEastAsia" w:hAnsiTheme="majorHAnsi" w:cstheme="majorBidi"/>
+      <w:color w:val="595959" w:themeColor="text1" w:themeTint="A6"/>
     </w:rPr>
   </w:style>
   <w:style w:type="paragraph" w:styleId="Heading7">
@@ -2937,15 +3143,18 @@
     <w:uiPriority w:val="9"/>
     <w:unhideWhenUsed/>
     <w:qFormat/>
-    <w:rsid w:val="00B948D1"/>
+    <w:rsid w:val="00A355C2"/>
     <w:pPr>
-      <w:spacing w:before="200" w:after="0"/>
+      <w:keepNext/>
+      <w:keepLines/>
+      <w:spacing w:before="80" w:after="0"/>
       <w:outlineLvl w:val="6"/>
     </w:pPr>
     <w:rPr>
-      <w:caps/>
-      <w:color w:val="365F91" w:themeColor="accent1" w:themeShade="BF"/>
-      <w:spacing w:val="10"/>
+      <w:rFonts w:asciiTheme="majorHAnsi" w:eastAsiaTheme="majorEastAsia" w:hAnsiTheme="majorHAnsi" w:cstheme="majorBidi"/>
+      <w:i/>
+      <w:iCs/>
+      <w:color w:val="595959" w:themeColor="text1" w:themeTint="A6"/>
     </w:rPr>
   </w:style>
   <w:style w:type="paragraph" w:styleId="Heading8">
@@ -2956,16 +3165,17 @@
     <w:uiPriority w:val="9"/>
     <w:unhideWhenUsed/>
     <w:qFormat/>
-    <w:rsid w:val="00B948D1"/>
+    <w:rsid w:val="00A355C2"/>
     <w:pPr>
-      <w:spacing w:before="200" w:after="0"/>
+      <w:keepNext/>
+      <w:keepLines/>
+      <w:spacing w:before="80" w:after="0"/>
       <w:outlineLvl w:val="7"/>
     </w:pPr>
     <w:rPr>
-      <w:caps/>
-      <w:spacing w:val="10"/>
-      <w:sz w:val="18"/>
-      <w:szCs w:val="18"/>
+      <w:rFonts w:asciiTheme="majorHAnsi" w:eastAsiaTheme="majorEastAsia" w:hAnsiTheme="majorHAnsi" w:cstheme="majorBidi"/>
+      <w:smallCaps/>
+      <w:color w:val="595959" w:themeColor="text1" w:themeTint="A6"/>
     </w:rPr>
   </w:style>
   <w:style w:type="paragraph" w:styleId="Heading9">
@@ -2976,18 +3186,19 @@
     <w:uiPriority w:val="9"/>
     <w:unhideWhenUsed/>
     <w:qFormat/>
-    <w:rsid w:val="00B948D1"/>
+    <w:rsid w:val="00A355C2"/>
     <w:pPr>
-      <w:spacing w:before="200" w:after="0"/>
+      <w:keepNext/>
+      <w:keepLines/>
+      <w:spacing w:before="80" w:after="0"/>
       <w:outlineLvl w:val="8"/>
     </w:pPr>
     <w:rPr>
+      <w:rFonts w:asciiTheme="majorHAnsi" w:eastAsiaTheme="majorEastAsia" w:hAnsiTheme="majorHAnsi" w:cstheme="majorBidi"/>
       <w:i/>
       <w:iCs/>
-      <w:caps/>
-      <w:spacing w:val="10"/>
-      <w:sz w:val="18"/>
-      <w:szCs w:val="18"/>
+      <w:smallCaps/>
+      <w:color w:val="595959" w:themeColor="text1" w:themeTint="A6"/>
     </w:rPr>
   </w:style>
   <w:style w:type="character" w:default="1" w:styleId="DefaultParagraphFont">
@@ -3043,17 +3254,17 @@
     <w:link w:val="TitleChar"/>
     <w:uiPriority w:val="10"/>
     <w:qFormat/>
-    <w:rsid w:val="00B948D1"/>
+    <w:rsid w:val="00A355C2"/>
     <w:pPr>
-      <w:spacing w:before="0" w:after="0"/>
+      <w:spacing w:after="0" w:line="240" w:lineRule="auto"/>
+      <w:contextualSpacing/>
     </w:pPr>
     <w:rPr>
       <w:rFonts w:asciiTheme="majorHAnsi" w:eastAsiaTheme="majorEastAsia" w:hAnsiTheme="majorHAnsi" w:cstheme="majorBidi"/>
-      <w:caps/>
-      <w:color w:val="4F81BD" w:themeColor="accent1"/>
-      <w:spacing w:val="10"/>
-      <w:sz w:val="52"/>
-      <w:szCs w:val="52"/>
+      <w:color w:val="365F91" w:themeColor="accent1" w:themeShade="BF"/>
+      <w:spacing w:val="-7"/>
+      <w:sz w:val="80"/>
+      <w:szCs w:val="80"/>
     </w:rPr>
   </w:style>
   <w:style w:type="paragraph" w:styleId="Subtitle">
@@ -3063,16 +3274,18 @@
     <w:link w:val="SubtitleChar"/>
     <w:uiPriority w:val="11"/>
     <w:qFormat/>
-    <w:rsid w:val="00B948D1"/>
+    <w:rsid w:val="00A355C2"/>
     <w:pPr>
-      <w:spacing w:before="0" w:after="500" w:line="240" w:lineRule="auto"/>
+      <w:numPr>
+        <w:ilvl w:val="1"/>
+      </w:numPr>
+      <w:spacing w:after="240" w:line="240" w:lineRule="auto"/>
     </w:pPr>
     <w:rPr>
-      <w:caps/>
-      <w:color w:val="595959" w:themeColor="text1" w:themeTint="A6"/>
-      <w:spacing w:val="10"/>
-      <w:sz w:val="21"/>
-      <w:szCs w:val="21"/>
+      <w:rFonts w:asciiTheme="majorHAnsi" w:eastAsiaTheme="majorEastAsia" w:hAnsiTheme="majorHAnsi" w:cstheme="majorBidi"/>
+      <w:color w:val="404040" w:themeColor="text1" w:themeTint="BF"/>
+      <w:sz w:val="30"/>
+      <w:szCs w:val="30"/>
     </w:rPr>
   </w:style>
   <w:style w:type="paragraph" w:customStyle="1" w:styleId="Author">
@@ -3152,13 +3365,16 @@
     <w:uiPriority w:val="35"/>
     <w:unhideWhenUsed/>
     <w:qFormat/>
-    <w:rsid w:val="00B948D1"/>
+    <w:rsid w:val="00A355C2"/>
+    <w:pPr>
+      <w:spacing w:line="240" w:lineRule="auto"/>
+    </w:pPr>
     <w:rPr>
       <w:b/>
       <w:bCs/>
-      <w:color w:val="365F91" w:themeColor="accent1" w:themeShade="BF"/>
-      <w:sz w:val="16"/>
-      <w:szCs w:val="16"/>
+      <w:color w:val="404040" w:themeColor="text1" w:themeTint="BF"/>
+      <w:sz w:val="20"/>
+      <w:szCs w:val="20"/>
     </w:rPr>
   </w:style>
   <w:style w:type="paragraph" w:customStyle="1" w:styleId="TableCaption">
@@ -3191,9 +3407,9 @@
     <w:rPr>
       <w:b/>
       <w:bCs/>
-      <w:color w:val="365F91" w:themeColor="accent1" w:themeShade="BF"/>
-      <w:sz w:val="16"/>
-      <w:szCs w:val="16"/>
+      <w:color w:val="404040" w:themeColor="text1" w:themeTint="BF"/>
+      <w:sz w:val="20"/>
+      <w:szCs w:val="20"/>
     </w:rPr>
   </w:style>
   <w:style w:type="character" w:customStyle="1" w:styleId="VerbatimChar">
@@ -3239,7 +3455,7 @@
     <w:uiPriority w:val="39"/>
     <w:unhideWhenUsed/>
     <w:qFormat/>
-    <w:rsid w:val="00B948D1"/>
+    <w:rsid w:val="00A355C2"/>
     <w:pPr>
       <w:outlineLvl w:val="9"/>
     </w:pPr>
@@ -3635,14 +3851,12 @@
     <w:basedOn w:val="DefaultParagraphFont"/>
     <w:link w:val="Heading1"/>
     <w:uiPriority w:val="9"/>
-    <w:rsid w:val="00B948D1"/>
-    <w:rPr>
-      <w:caps/>
-      <w:color w:val="FFFFFF" w:themeColor="background1"/>
-      <w:spacing w:val="15"/>
-      <w:sz w:val="22"/>
-      <w:szCs w:val="22"/>
-      <w:shd w:val="clear" w:color="auto" w:fill="4F81BD" w:themeFill="accent1"/>
+    <w:rsid w:val="00A355C2"/>
+    <w:rPr>
+      <w:rFonts w:asciiTheme="majorHAnsi" w:eastAsiaTheme="majorEastAsia" w:hAnsiTheme="majorHAnsi" w:cstheme="majorBidi"/>
+      <w:color w:val="365F91" w:themeColor="accent1" w:themeShade="BF"/>
+      <w:sz w:val="36"/>
+      <w:szCs w:val="36"/>
     </w:rPr>
   </w:style>
   <w:style w:type="character" w:customStyle="1" w:styleId="Heading2Char">
@@ -3650,11 +3864,12 @@
     <w:basedOn w:val="DefaultParagraphFont"/>
     <w:link w:val="Heading2"/>
     <w:uiPriority w:val="9"/>
-    <w:rsid w:val="00B948D1"/>
-    <w:rPr>
-      <w:caps/>
-      <w:spacing w:val="15"/>
-      <w:shd w:val="clear" w:color="auto" w:fill="DBE5F1" w:themeFill="accent1" w:themeFillTint="33"/>
+    <w:rsid w:val="00A355C2"/>
+    <w:rPr>
+      <w:rFonts w:asciiTheme="majorHAnsi" w:eastAsiaTheme="majorEastAsia" w:hAnsiTheme="majorHAnsi" w:cstheme="majorBidi"/>
+      <w:color w:val="365F91" w:themeColor="accent1" w:themeShade="BF"/>
+      <w:sz w:val="28"/>
+      <w:szCs w:val="28"/>
     </w:rPr>
   </w:style>
   <w:style w:type="character" w:customStyle="1" w:styleId="Heading3Char">
@@ -3662,11 +3877,12 @@
     <w:basedOn w:val="DefaultParagraphFont"/>
     <w:link w:val="Heading3"/>
     <w:uiPriority w:val="9"/>
-    <w:rsid w:val="00B948D1"/>
-    <w:rPr>
-      <w:caps/>
-      <w:color w:val="243F60" w:themeColor="accent1" w:themeShade="7F"/>
-      <w:spacing w:val="15"/>
+    <w:rsid w:val="00A355C2"/>
+    <w:rPr>
+      <w:rFonts w:asciiTheme="majorHAnsi" w:eastAsiaTheme="majorEastAsia" w:hAnsiTheme="majorHAnsi" w:cstheme="majorBidi"/>
+      <w:color w:val="404040" w:themeColor="text1" w:themeTint="BF"/>
+      <w:sz w:val="26"/>
+      <w:szCs w:val="26"/>
     </w:rPr>
   </w:style>
   <w:style w:type="character" w:customStyle="1" w:styleId="Heading4Char">
@@ -3674,11 +3890,11 @@
     <w:basedOn w:val="DefaultParagraphFont"/>
     <w:link w:val="Heading4"/>
     <w:uiPriority w:val="9"/>
-    <w:rsid w:val="00B948D1"/>
-    <w:rPr>
-      <w:caps/>
-      <w:color w:val="365F91" w:themeColor="accent1" w:themeShade="BF"/>
-      <w:spacing w:val="10"/>
+    <w:rsid w:val="00A355C2"/>
+    <w:rPr>
+      <w:rFonts w:asciiTheme="majorHAnsi" w:eastAsiaTheme="majorEastAsia" w:hAnsiTheme="majorHAnsi" w:cstheme="majorBidi"/>
+      <w:sz w:val="24"/>
+      <w:szCs w:val="24"/>
     </w:rPr>
   </w:style>
   <w:style w:type="character" w:customStyle="1" w:styleId="Heading5Char">
@@ -3686,11 +3902,13 @@
     <w:basedOn w:val="DefaultParagraphFont"/>
     <w:link w:val="Heading5"/>
     <w:uiPriority w:val="9"/>
-    <w:rsid w:val="00B948D1"/>
-    <w:rPr>
-      <w:caps/>
-      <w:color w:val="365F91" w:themeColor="accent1" w:themeShade="BF"/>
-      <w:spacing w:val="10"/>
+    <w:rsid w:val="00A355C2"/>
+    <w:rPr>
+      <w:rFonts w:asciiTheme="majorHAnsi" w:eastAsiaTheme="majorEastAsia" w:hAnsiTheme="majorHAnsi" w:cstheme="majorBidi"/>
+      <w:i/>
+      <w:iCs/>
+      <w:sz w:val="22"/>
+      <w:szCs w:val="22"/>
     </w:rPr>
   </w:style>
   <w:style w:type="character" w:customStyle="1" w:styleId="Heading6Char">
@@ -3698,11 +3916,10 @@
     <w:basedOn w:val="DefaultParagraphFont"/>
     <w:link w:val="Heading6"/>
     <w:uiPriority w:val="9"/>
-    <w:rsid w:val="00B948D1"/>
-    <w:rPr>
-      <w:caps/>
-      <w:color w:val="365F91" w:themeColor="accent1" w:themeShade="BF"/>
-      <w:spacing w:val="10"/>
+    <w:rsid w:val="00A355C2"/>
+    <w:rPr>
+      <w:rFonts w:asciiTheme="majorHAnsi" w:eastAsiaTheme="majorEastAsia" w:hAnsiTheme="majorHAnsi" w:cstheme="majorBidi"/>
+      <w:color w:val="595959" w:themeColor="text1" w:themeTint="A6"/>
     </w:rPr>
   </w:style>
   <w:style w:type="character" w:customStyle="1" w:styleId="Heading7Char">
@@ -3710,11 +3927,12 @@
     <w:basedOn w:val="DefaultParagraphFont"/>
     <w:link w:val="Heading7"/>
     <w:uiPriority w:val="9"/>
-    <w:rsid w:val="00B948D1"/>
-    <w:rPr>
-      <w:caps/>
-      <w:color w:val="365F91" w:themeColor="accent1" w:themeShade="BF"/>
-      <w:spacing w:val="10"/>
+    <w:rsid w:val="00A355C2"/>
+    <w:rPr>
+      <w:rFonts w:asciiTheme="majorHAnsi" w:eastAsiaTheme="majorEastAsia" w:hAnsiTheme="majorHAnsi" w:cstheme="majorBidi"/>
+      <w:i/>
+      <w:iCs/>
+      <w:color w:val="595959" w:themeColor="text1" w:themeTint="A6"/>
     </w:rPr>
   </w:style>
   <w:style w:type="character" w:customStyle="1" w:styleId="Heading8Char">
@@ -3722,12 +3940,11 @@
     <w:basedOn w:val="DefaultParagraphFont"/>
     <w:link w:val="Heading8"/>
     <w:uiPriority w:val="9"/>
-    <w:rsid w:val="00B948D1"/>
-    <w:rPr>
-      <w:caps/>
-      <w:spacing w:val="10"/>
-      <w:sz w:val="18"/>
-      <w:szCs w:val="18"/>
+    <w:rsid w:val="00A355C2"/>
+    <w:rPr>
+      <w:rFonts w:asciiTheme="majorHAnsi" w:eastAsiaTheme="majorEastAsia" w:hAnsiTheme="majorHAnsi" w:cstheme="majorBidi"/>
+      <w:smallCaps/>
+      <w:color w:val="595959" w:themeColor="text1" w:themeTint="A6"/>
     </w:rPr>
   </w:style>
   <w:style w:type="character" w:customStyle="1" w:styleId="Heading9Char">
@@ -3735,14 +3952,13 @@
     <w:basedOn w:val="DefaultParagraphFont"/>
     <w:link w:val="Heading9"/>
     <w:uiPriority w:val="9"/>
-    <w:rsid w:val="00B948D1"/>
-    <w:rPr>
+    <w:rsid w:val="00A355C2"/>
+    <w:rPr>
+      <w:rFonts w:asciiTheme="majorHAnsi" w:eastAsiaTheme="majorEastAsia" w:hAnsiTheme="majorHAnsi" w:cstheme="majorBidi"/>
       <w:i/>
       <w:iCs/>
-      <w:caps/>
-      <w:spacing w:val="10"/>
-      <w:sz w:val="18"/>
-      <w:szCs w:val="18"/>
+      <w:smallCaps/>
+      <w:color w:val="595959" w:themeColor="text1" w:themeTint="A6"/>
     </w:rPr>
   </w:style>
   <w:style w:type="character" w:customStyle="1" w:styleId="TitleChar">
@@ -3750,14 +3966,13 @@
     <w:basedOn w:val="DefaultParagraphFont"/>
     <w:link w:val="Title"/>
     <w:uiPriority w:val="10"/>
-    <w:rsid w:val="00B948D1"/>
+    <w:rsid w:val="00A355C2"/>
     <w:rPr>
       <w:rFonts w:asciiTheme="majorHAnsi" w:eastAsiaTheme="majorEastAsia" w:hAnsiTheme="majorHAnsi" w:cstheme="majorBidi"/>
-      <w:caps/>
-      <w:color w:val="4F81BD" w:themeColor="accent1"/>
-      <w:spacing w:val="10"/>
-      <w:sz w:val="52"/>
-      <w:szCs w:val="52"/>
+      <w:color w:val="365F91" w:themeColor="accent1" w:themeShade="BF"/>
+      <w:spacing w:val="-7"/>
+      <w:sz w:val="80"/>
+      <w:szCs w:val="80"/>
     </w:rPr>
   </w:style>
   <w:style w:type="character" w:customStyle="1" w:styleId="SubtitleChar">
@@ -3765,20 +3980,20 @@
     <w:basedOn w:val="DefaultParagraphFont"/>
     <w:link w:val="Subtitle"/>
     <w:uiPriority w:val="11"/>
-    <w:rsid w:val="00B948D1"/>
-    <w:rPr>
-      <w:caps/>
-      <w:color w:val="595959" w:themeColor="text1" w:themeTint="A6"/>
-      <w:spacing w:val="10"/>
-      <w:sz w:val="21"/>
-      <w:szCs w:val="21"/>
+    <w:rsid w:val="00A355C2"/>
+    <w:rPr>
+      <w:rFonts w:asciiTheme="majorHAnsi" w:eastAsiaTheme="majorEastAsia" w:hAnsiTheme="majorHAnsi" w:cstheme="majorBidi"/>
+      <w:color w:val="404040" w:themeColor="text1" w:themeTint="BF"/>
+      <w:sz w:val="30"/>
+      <w:szCs w:val="30"/>
     </w:rPr>
   </w:style>
   <w:style w:type="character" w:styleId="Strong">
     <w:name w:val="Strong"/>
+    <w:basedOn w:val="DefaultParagraphFont"/>
     <w:uiPriority w:val="22"/>
     <w:qFormat/>
-    <w:rsid w:val="00B948D1"/>
+    <w:rsid w:val="00A355C2"/>
     <w:rPr>
       <w:b/>
       <w:bCs/>
@@ -3786,20 +4001,20 @@
   </w:style>
   <w:style w:type="character" w:styleId="Emphasis">
     <w:name w:val="Emphasis"/>
+    <w:basedOn w:val="DefaultParagraphFont"/>
     <w:uiPriority w:val="20"/>
     <w:qFormat/>
-    <w:rsid w:val="00B948D1"/>
-    <w:rPr>
-      <w:caps/>
-      <w:color w:val="243F60" w:themeColor="accent1" w:themeShade="7F"/>
-      <w:spacing w:val="5"/>
+    <w:rsid w:val="00A355C2"/>
+    <w:rPr>
+      <w:i/>
+      <w:iCs/>
     </w:rPr>
   </w:style>
   <w:style w:type="paragraph" w:styleId="NoSpacing">
     <w:name w:val="No Spacing"/>
     <w:uiPriority w:val="1"/>
     <w:qFormat/>
-    <w:rsid w:val="00B948D1"/>
+    <w:rsid w:val="00A355C2"/>
     <w:pPr>
       <w:spacing w:after="0" w:line="240" w:lineRule="auto"/>
     </w:pPr>
@@ -3811,12 +4026,15 @@
     <w:link w:val="QuoteChar"/>
     <w:uiPriority w:val="29"/>
     <w:qFormat/>
-    <w:rsid w:val="00B948D1"/>
+    <w:rsid w:val="00A355C2"/>
+    <w:pPr>
+      <w:spacing w:before="240" w:after="240" w:line="252" w:lineRule="auto"/>
+      <w:ind w:left="864" w:right="864"/>
+      <w:jc w:val="center"/>
+    </w:pPr>
     <w:rPr>
       <w:i/>
       <w:iCs/>
-      <w:sz w:val="24"/>
-      <w:szCs w:val="24"/>
     </w:rPr>
   </w:style>
   <w:style w:type="character" w:customStyle="1" w:styleId="QuoteChar">
@@ -3824,12 +4042,10 @@
     <w:basedOn w:val="DefaultParagraphFont"/>
     <w:link w:val="Quote"/>
     <w:uiPriority w:val="29"/>
-    <w:rsid w:val="00B948D1"/>
+    <w:rsid w:val="00A355C2"/>
     <w:rPr>
       <w:i/>
       <w:iCs/>
-      <w:sz w:val="24"/>
-      <w:szCs w:val="24"/>
     </w:rPr>
   </w:style>
   <w:style w:type="paragraph" w:styleId="IntenseQuote">
@@ -3839,16 +4055,17 @@
     <w:link w:val="IntenseQuoteChar"/>
     <w:uiPriority w:val="30"/>
     <w:qFormat/>
-    <w:rsid w:val="00B948D1"/>
+    <w:rsid w:val="00A355C2"/>
     <w:pPr>
-      <w:spacing w:before="240" w:after="240" w:line="240" w:lineRule="auto"/>
-      <w:ind w:left="1080" w:right="1080"/>
+      <w:spacing w:before="100" w:beforeAutospacing="1" w:after="240"/>
+      <w:ind w:left="864" w:right="864"/>
       <w:jc w:val="center"/>
     </w:pPr>
     <w:rPr>
+      <w:rFonts w:asciiTheme="majorHAnsi" w:eastAsiaTheme="majorEastAsia" w:hAnsiTheme="majorHAnsi" w:cstheme="majorBidi"/>
       <w:color w:val="4F81BD" w:themeColor="accent1"/>
-      <w:sz w:val="24"/>
-      <w:szCs w:val="24"/>
+      <w:sz w:val="28"/>
+      <w:szCs w:val="28"/>
     </w:rPr>
   </w:style>
   <w:style w:type="character" w:customStyle="1" w:styleId="IntenseQuoteChar">
@@ -3856,73 +4073,73 @@
     <w:basedOn w:val="DefaultParagraphFont"/>
     <w:link w:val="IntenseQuote"/>
     <w:uiPriority w:val="30"/>
-    <w:rsid w:val="00B948D1"/>
-    <w:rPr>
+    <w:rsid w:val="00A355C2"/>
+    <w:rPr>
+      <w:rFonts w:asciiTheme="majorHAnsi" w:eastAsiaTheme="majorEastAsia" w:hAnsiTheme="majorHAnsi" w:cstheme="majorBidi"/>
       <w:color w:val="4F81BD" w:themeColor="accent1"/>
-      <w:sz w:val="24"/>
-      <w:szCs w:val="24"/>
+      <w:sz w:val="28"/>
+      <w:szCs w:val="28"/>
     </w:rPr>
   </w:style>
   <w:style w:type="character" w:styleId="SubtleEmphasis">
     <w:name w:val="Subtle Emphasis"/>
+    <w:basedOn w:val="DefaultParagraphFont"/>
     <w:uiPriority w:val="19"/>
     <w:qFormat/>
-    <w:rsid w:val="00B948D1"/>
+    <w:rsid w:val="00A355C2"/>
     <w:rPr>
       <w:i/>
       <w:iCs/>
-      <w:color w:val="243F60" w:themeColor="accent1" w:themeShade="7F"/>
+      <w:color w:val="595959" w:themeColor="text1" w:themeTint="A6"/>
     </w:rPr>
   </w:style>
   <w:style w:type="character" w:styleId="IntenseEmphasis">
     <w:name w:val="Intense Emphasis"/>
+    <w:basedOn w:val="DefaultParagraphFont"/>
     <w:uiPriority w:val="21"/>
     <w:qFormat/>
-    <w:rsid w:val="00B948D1"/>
-    <w:rPr>
-      <w:b/>
-      <w:bCs/>
-      <w:caps/>
-      <w:color w:val="243F60" w:themeColor="accent1" w:themeShade="7F"/>
-      <w:spacing w:val="10"/>
-    </w:rPr>
-  </w:style>
-  <w:style w:type="character" w:styleId="SubtleReference">
-    <w:name w:val="Subtle Reference"/>
-    <w:uiPriority w:val="31"/>
-    <w:qFormat/>
-    <w:rsid w:val="00B948D1"/>
-    <w:rPr>
-      <w:b/>
-      <w:bCs/>
-      <w:color w:val="4F81BD" w:themeColor="accent1"/>
-    </w:rPr>
-  </w:style>
-  <w:style w:type="character" w:styleId="IntenseReference">
-    <w:name w:val="Intense Reference"/>
-    <w:uiPriority w:val="32"/>
-    <w:qFormat/>
-    <w:rsid w:val="00B948D1"/>
+    <w:rsid w:val="00A355C2"/>
     <w:rPr>
       <w:b/>
       <w:bCs/>
       <w:i/>
       <w:iCs/>
-      <w:caps/>
-      <w:color w:val="4F81BD" w:themeColor="accent1"/>
+    </w:rPr>
+  </w:style>
+  <w:style w:type="character" w:styleId="SubtleReference">
+    <w:name w:val="Subtle Reference"/>
+    <w:basedOn w:val="DefaultParagraphFont"/>
+    <w:uiPriority w:val="31"/>
+    <w:qFormat/>
+    <w:rsid w:val="00A355C2"/>
+    <w:rPr>
+      <w:smallCaps/>
+      <w:color w:val="404040" w:themeColor="text1" w:themeTint="BF"/>
+    </w:rPr>
+  </w:style>
+  <w:style w:type="character" w:styleId="IntenseReference">
+    <w:name w:val="Intense Reference"/>
+    <w:basedOn w:val="DefaultParagraphFont"/>
+    <w:uiPriority w:val="32"/>
+    <w:qFormat/>
+    <w:rsid w:val="00A355C2"/>
+    <w:rPr>
+      <w:b/>
+      <w:bCs/>
+      <w:smallCaps/>
+      <w:u w:val="single"/>
     </w:rPr>
   </w:style>
   <w:style w:type="character" w:styleId="BookTitle">
     <w:name w:val="Book Title"/>
+    <w:basedOn w:val="DefaultParagraphFont"/>
     <w:uiPriority w:val="33"/>
     <w:qFormat/>
-    <w:rsid w:val="00B948D1"/>
+    <w:rsid w:val="00A355C2"/>
     <w:rPr>
       <w:b/>
       <w:bCs/>
-      <w:i/>
-      <w:iCs/>
-      <w:spacing w:val="0"/>
+      <w:smallCaps/>
     </w:rPr>
   </w:style>
   <w:style w:type="paragraph" w:styleId="ListParagraph">
@@ -3935,6 +4152,80 @@
       <w:ind w:left="720"/>
       <w:contextualSpacing/>
     </w:pPr>
+  </w:style>
+  <w:style w:type="table" w:styleId="ListTable4-Accent1">
+    <w:name w:val="List Table 4 Accent 1"/>
+    <w:basedOn w:val="TableNormal"/>
+    <w:uiPriority w:val="49"/>
+    <w:rsid w:val="00A355C2"/>
+    <w:pPr>
+      <w:spacing w:after="0" w:line="240" w:lineRule="auto"/>
+    </w:pPr>
+    <w:tblPr>
+      <w:tblStyleRowBandSize w:val="1"/>
+      <w:tblStyleColBandSize w:val="1"/>
+      <w:tblBorders>
+        <w:top w:val="single" w:sz="4" w:space="0" w:color="95B3D7" w:themeColor="accent1" w:themeTint="99"/>
+        <w:left w:val="single" w:sz="4" w:space="0" w:color="95B3D7" w:themeColor="accent1" w:themeTint="99"/>
+        <w:bottom w:val="single" w:sz="4" w:space="0" w:color="95B3D7" w:themeColor="accent1" w:themeTint="99"/>
+        <w:right w:val="single" w:sz="4" w:space="0" w:color="95B3D7" w:themeColor="accent1" w:themeTint="99"/>
+        <w:insideH w:val="single" w:sz="4" w:space="0" w:color="95B3D7" w:themeColor="accent1" w:themeTint="99"/>
+      </w:tblBorders>
+    </w:tblPr>
+    <w:tblStylePr w:type="firstRow">
+      <w:rPr>
+        <w:b/>
+        <w:bCs/>
+        <w:color w:val="FFFFFF" w:themeColor="background1"/>
+      </w:rPr>
+      <w:tblPr/>
+      <w:tcPr>
+        <w:tcBorders>
+          <w:top w:val="single" w:sz="4" w:space="0" w:color="4F81BD" w:themeColor="accent1"/>
+          <w:left w:val="single" w:sz="4" w:space="0" w:color="4F81BD" w:themeColor="accent1"/>
+          <w:bottom w:val="single" w:sz="4" w:space="0" w:color="4F81BD" w:themeColor="accent1"/>
+          <w:right w:val="single" w:sz="4" w:space="0" w:color="4F81BD" w:themeColor="accent1"/>
+          <w:insideH w:val="nil"/>
+        </w:tcBorders>
+        <w:shd w:val="clear" w:color="auto" w:fill="4F81BD" w:themeFill="accent1"/>
+      </w:tcPr>
+    </w:tblStylePr>
+    <w:tblStylePr w:type="lastRow">
+      <w:rPr>
+        <w:b/>
+        <w:bCs/>
+      </w:rPr>
+      <w:tblPr/>
+      <w:tcPr>
+        <w:tcBorders>
+          <w:top w:val="double" w:sz="4" w:space="0" w:color="95B3D7" w:themeColor="accent1" w:themeTint="99"/>
+        </w:tcBorders>
+      </w:tcPr>
+    </w:tblStylePr>
+    <w:tblStylePr w:type="firstCol">
+      <w:rPr>
+        <w:b/>
+        <w:bCs/>
+      </w:rPr>
+    </w:tblStylePr>
+    <w:tblStylePr w:type="lastCol">
+      <w:rPr>
+        <w:b/>
+        <w:bCs/>
+      </w:rPr>
+    </w:tblStylePr>
+    <w:tblStylePr w:type="band1Vert">
+      <w:tblPr/>
+      <w:tcPr>
+        <w:shd w:val="clear" w:color="auto" w:fill="DBE5F1" w:themeFill="accent1" w:themeFillTint="33"/>
+      </w:tcPr>
+    </w:tblStylePr>
+    <w:tblStylePr w:type="band1Horz">
+      <w:tblPr/>
+      <w:tcPr>
+        <w:shd w:val="clear" w:color="auto" w:fill="DBE5F1" w:themeFill="accent1" w:themeFillTint="33"/>
+      </w:tcPr>
+    </w:tblStylePr>
   </w:style>
 </w:styles>
 </file>
@@ -3982,12 +4273,12 @@
     </a:clrScheme>
     <a:fontScheme name="Office">
       <a:majorFont>
-        <a:latin typeface="Calibri"/>
+        <a:latin typeface="Calibri Light" panose="020F0302020204030204"/>
         <a:ea typeface=""/>
         <a:cs typeface=""/>
-        <a:font script="Jpan" typeface="ＭＳ ゴシック"/>
+        <a:font script="Jpan" typeface="游ゴシック Light"/>
         <a:font script="Hang" typeface="맑은 고딕"/>
-        <a:font script="Hans" typeface="宋体"/>
+        <a:font script="Hans" typeface="等线 Light"/>
         <a:font script="Hant" typeface="新細明體"/>
         <a:font script="Arab" typeface="Times New Roman"/>
         <a:font script="Hebr" typeface="Times New Roman"/>
@@ -4014,14 +4305,32 @@
         <a:font script="Mong" typeface="Mongolian Baiti"/>
         <a:font script="Viet" typeface="Times New Roman"/>
         <a:font script="Uigh" typeface="Microsoft Uighur"/>
+        <a:font script="Geor" typeface="Sylfaen"/>
+        <a:font script="Armn" typeface="Arial"/>
+        <a:font script="Bugi" typeface="Leelawadee UI"/>
+        <a:font script="Bopo" typeface="Microsoft JhengHei"/>
+        <a:font script="Java" typeface="Javanese Text"/>
+        <a:font script="Lisu" typeface="Segoe UI"/>
+        <a:font script="Mymr" typeface="Myanmar Text"/>
+        <a:font script="Nkoo" typeface="Ebrima"/>
+        <a:font script="Olck" typeface="Nirmala UI"/>
+        <a:font script="Osma" typeface="Ebrima"/>
+        <a:font script="Phag" typeface="Phagspa"/>
+        <a:font script="Syrn" typeface="Estrangelo Edessa"/>
+        <a:font script="Syrj" typeface="Estrangelo Edessa"/>
+        <a:font script="Syre" typeface="Estrangelo Edessa"/>
+        <a:font script="Sora" typeface="Nirmala UI"/>
+        <a:font script="Tale" typeface="Microsoft Tai Le"/>
+        <a:font script="Talu" typeface="Microsoft New Tai Lue"/>
+        <a:font script="Tfng" typeface="Ebrima"/>
       </a:majorFont>
       <a:minorFont>
-        <a:latin typeface="Cambria"/>
+        <a:latin typeface="Calibri" panose="020F0502020204030204"/>
         <a:ea typeface=""/>
         <a:cs typeface=""/>
-        <a:font script="Jpan" typeface="ＭＳ 明朝"/>
+        <a:font script="Jpan" typeface="游明朝"/>
         <a:font script="Hang" typeface="맑은 고딕"/>
-        <a:font script="Hans" typeface="宋体"/>
+        <a:font script="Hans" typeface="等线"/>
         <a:font script="Hant" typeface="新細明體"/>
         <a:font script="Arab" typeface="Arial"/>
         <a:font script="Hebr" typeface="Arial"/>
@@ -4048,6 +4357,24 @@
         <a:font script="Mong" typeface="Mongolian Baiti"/>
         <a:font script="Viet" typeface="Arial"/>
         <a:font script="Uigh" typeface="Microsoft Uighur"/>
+        <a:font script="Geor" typeface="Sylfaen"/>
+        <a:font script="Armn" typeface="Arial"/>
+        <a:font script="Bugi" typeface="Leelawadee UI"/>
+        <a:font script="Bopo" typeface="Microsoft JhengHei"/>
+        <a:font script="Java" typeface="Javanese Text"/>
+        <a:font script="Lisu" typeface="Segoe UI"/>
+        <a:font script="Mymr" typeface="Myanmar Text"/>
+        <a:font script="Nkoo" typeface="Ebrima"/>
+        <a:font script="Olck" typeface="Nirmala UI"/>
+        <a:font script="Osma" typeface="Ebrima"/>
+        <a:font script="Phag" typeface="Phagspa"/>
+        <a:font script="Syrn" typeface="Estrangelo Edessa"/>
+        <a:font script="Syrj" typeface="Estrangelo Edessa"/>
+        <a:font script="Syre" typeface="Estrangelo Edessa"/>
+        <a:font script="Sora" typeface="Nirmala UI"/>
+        <a:font script="Tale" typeface="Microsoft Tai Le"/>
+        <a:font script="Talu" typeface="Microsoft New Tai Lue"/>
+        <a:font script="Tfng" typeface="Ebrima"/>
       </a:minorFont>
     </a:fontScheme>
     <a:fmtScheme name="Office">
